--- a/PPL4612_KELOMPOK2_Perencanaan.docx
+++ b/PPL4612_KELOMPOK2_Perencanaan.docx
@@ -1,6 +1,6 @@
 
 <file path=word/document.xml><?xml version="1.0" encoding="utf-8"?>
-<w:document xmlns:wpc="http://schemas.microsoft.com/office/word/2010/wordprocessingCanvas" xmlns:mc="http://schemas.openxmlformats.org/markup-compatibility/2006" xmlns:o="urn:schemas-microsoft-com:office:office" xmlns:r="http://schemas.openxmlformats.org/officeDocument/2006/relationships" xmlns:m="http://schemas.openxmlformats.org/officeDocument/2006/math" xmlns:v="urn:schemas-microsoft-com:vml" xmlns:wp14="http://schemas.microsoft.com/office/word/2010/wordprocessingDrawing" xmlns:wp="http://schemas.openxmlformats.org/drawingml/2006/wordprocessingDrawing" xmlns:w10="urn:schemas-microsoft-com:office:word" xmlns:w="http://schemas.openxmlformats.org/wordprocessingml/2006/main" xmlns:w14="http://schemas.microsoft.com/office/word/2010/wordml" xmlns:wpg="http://schemas.microsoft.com/office/word/2010/wordprocessingGroup" xmlns:wpi="http://schemas.microsoft.com/office/word/2010/wordprocessingInk" xmlns:wne="http://schemas.microsoft.com/office/word/2006/wordml" xmlns:wps="http://schemas.microsoft.com/office/word/2010/wordprocessingShape" mc:Ignorable="w14 wp14">
+<w:document xmlns:wpc="http://schemas.microsoft.com/office/word/2010/wordprocessingCanvas" xmlns:cx="http://schemas.microsoft.com/office/drawing/2014/chartex" xmlns:mc="http://schemas.openxmlformats.org/markup-compatibility/2006" xmlns:o="urn:schemas-microsoft-com:office:office" xmlns:r="http://schemas.openxmlformats.org/officeDocument/2006/relationships" xmlns:m="http://schemas.openxmlformats.org/officeDocument/2006/math" xmlns:v="urn:schemas-microsoft-com:vml" xmlns:wp14="http://schemas.microsoft.com/office/word/2010/wordprocessingDrawing" xmlns:wp="http://schemas.openxmlformats.org/drawingml/2006/wordprocessingDrawing" xmlns:w10="urn:schemas-microsoft-com:office:word" xmlns:w="http://schemas.openxmlformats.org/wordprocessingml/2006/main" xmlns:w14="http://schemas.microsoft.com/office/word/2010/wordml" xmlns:w15="http://schemas.microsoft.com/office/word/2012/wordml" xmlns:w16se="http://schemas.microsoft.com/office/word/2015/wordml/symex" xmlns:wpg="http://schemas.microsoft.com/office/word/2010/wordprocessingGroup" xmlns:wpi="http://schemas.microsoft.com/office/word/2010/wordprocessingInk" xmlns:wne="http://schemas.microsoft.com/office/word/2006/wordml" xmlns:wps="http://schemas.microsoft.com/office/word/2010/wordprocessingShape" mc:Ignorable="w14 w15 w16se wp14">
   <w:body>
     <w:p>
       <w:pPr>
@@ -269,22 +269,8 @@
           <w:rFonts w:ascii="Fira Sans" w:eastAsia="Fira Sans" w:hAnsi="Fira Sans" w:cs="Fira Sans"/>
         </w:rPr>
       </w:pPr>
-      <w:r>
-        <w:rPr>
-          <w:rFonts w:ascii="Fira Sans" w:eastAsia="Fira Sans" w:hAnsi="Fira Sans" w:cs="Fira Sans"/>
-        </w:rPr>
-        <w:t>contoh</w:t>
-      </w:r>
       <w:bookmarkStart w:id="0" w:name="_GoBack"/>
       <w:bookmarkEnd w:id="0"/>
-    </w:p>
-    <w:p>
-      <w:pPr>
-        <w:ind w:left="720"/>
-        <w:rPr>
-          <w:rFonts w:ascii="Fira Sans" w:eastAsia="Fira Sans" w:hAnsi="Fira Sans" w:cs="Fira Sans"/>
-        </w:rPr>
-      </w:pPr>
     </w:p>
     <w:p>
       <w:pPr>
@@ -2917,7 +2903,6 @@
         <w:rPr>
           <w:rFonts w:ascii="Fira Sans" w:eastAsia="Fira Sans" w:hAnsi="Fira Sans" w:cs="Fira Sans"/>
         </w:rPr>
-        <w:lastRenderedPageBreak/>
         <w:t>Terdapat</w:t>
       </w:r>
       <w:proofErr w:type="spellEnd"/>
@@ -3083,6 +3068,7 @@
         <w:rPr>
           <w:rFonts w:ascii="Fira Sans" w:eastAsia="Fira Sans" w:hAnsi="Fira Sans" w:cs="Fira Sans"/>
         </w:rPr>
+        <w:lastRenderedPageBreak/>
         <w:t>Pengguna</w:t>
       </w:r>
       <w:proofErr w:type="spellEnd"/>
@@ -8746,7 +8732,6 @@
               <w:rPr>
                 <w:rFonts w:ascii="Fira Sans" w:eastAsia="Fira Sans" w:hAnsi="Fira Sans" w:cs="Fira Sans"/>
               </w:rPr>
-              <w:lastRenderedPageBreak/>
               <w:t>Aktivitas</w:t>
             </w:r>
             <w:proofErr w:type="spellEnd"/>
@@ -9361,6 +9346,7 @@
               <w:rPr>
                 <w:rFonts w:ascii="Fira Sans" w:eastAsia="Fira Sans" w:hAnsi="Fira Sans" w:cs="Fira Sans"/>
               </w:rPr>
+              <w:lastRenderedPageBreak/>
               <w:t>Aktivitas</w:t>
             </w:r>
             <w:proofErr w:type="spellEnd"/>
@@ -9975,8 +9961,8 @@
 </file>
 
 <file path=word/numbering.xml><?xml version="1.0" encoding="utf-8"?>
-<w:numbering xmlns:wpc="http://schemas.microsoft.com/office/word/2010/wordprocessingCanvas" xmlns:mc="http://schemas.openxmlformats.org/markup-compatibility/2006" xmlns:o="urn:schemas-microsoft-com:office:office" xmlns:r="http://schemas.openxmlformats.org/officeDocument/2006/relationships" xmlns:m="http://schemas.openxmlformats.org/officeDocument/2006/math" xmlns:v="urn:schemas-microsoft-com:vml" xmlns:wp14="http://schemas.microsoft.com/office/word/2010/wordprocessingDrawing" xmlns:wp="http://schemas.openxmlformats.org/drawingml/2006/wordprocessingDrawing" xmlns:w10="urn:schemas-microsoft-com:office:word" xmlns:w="http://schemas.openxmlformats.org/wordprocessingml/2006/main" xmlns:w14="http://schemas.microsoft.com/office/word/2010/wordml" xmlns:wpg="http://schemas.microsoft.com/office/word/2010/wordprocessingGroup" xmlns:wpi="http://schemas.microsoft.com/office/word/2010/wordprocessingInk" xmlns:wne="http://schemas.microsoft.com/office/word/2006/wordml" xmlns:wps="http://schemas.microsoft.com/office/word/2010/wordprocessingShape" mc:Ignorable="w14 wp14">
-  <w:abstractNum w:abstractNumId="0">
+<w:numbering xmlns:wpc="http://schemas.microsoft.com/office/word/2010/wordprocessingCanvas" xmlns:cx="http://schemas.microsoft.com/office/drawing/2014/chartex" xmlns:mc="http://schemas.openxmlformats.org/markup-compatibility/2006" xmlns:o="urn:schemas-microsoft-com:office:office" xmlns:r="http://schemas.openxmlformats.org/officeDocument/2006/relationships" xmlns:m="http://schemas.openxmlformats.org/officeDocument/2006/math" xmlns:v="urn:schemas-microsoft-com:vml" xmlns:wp14="http://schemas.microsoft.com/office/word/2010/wordprocessingDrawing" xmlns:wp="http://schemas.openxmlformats.org/drawingml/2006/wordprocessingDrawing" xmlns:w10="urn:schemas-microsoft-com:office:word" xmlns:w="http://schemas.openxmlformats.org/wordprocessingml/2006/main" xmlns:w14="http://schemas.microsoft.com/office/word/2010/wordml" xmlns:w15="http://schemas.microsoft.com/office/word/2012/wordml" xmlns:w16se="http://schemas.microsoft.com/office/word/2015/wordml/symex" xmlns:wpg="http://schemas.microsoft.com/office/word/2010/wordprocessingGroup" xmlns:wpi="http://schemas.microsoft.com/office/word/2010/wordprocessingInk" xmlns:wne="http://schemas.microsoft.com/office/word/2006/wordml" xmlns:wps="http://schemas.microsoft.com/office/word/2010/wordprocessingShape" mc:Ignorable="w14 w15 w16se wp14">
+  <w:abstractNum w:abstractNumId="0" w15:restartNumberingAfterBreak="0">
     <w:nsid w:val="044A3352"/>
     <w:multiLevelType w:val="multilevel"/>
     <w:tmpl w:val="2E46A732"/>
@@ -10089,7 +10075,7 @@
       </w:rPr>
     </w:lvl>
   </w:abstractNum>
-  <w:abstractNum w:abstractNumId="1">
+  <w:abstractNum w:abstractNumId="1" w15:restartNumberingAfterBreak="0">
     <w:nsid w:val="19A7569F"/>
     <w:multiLevelType w:val="multilevel"/>
     <w:tmpl w:val="CB425DA0"/>
@@ -10202,7 +10188,7 @@
       </w:rPr>
     </w:lvl>
   </w:abstractNum>
-  <w:abstractNum w:abstractNumId="2">
+  <w:abstractNum w:abstractNumId="2" w15:restartNumberingAfterBreak="0">
     <w:nsid w:val="51E21553"/>
     <w:multiLevelType w:val="multilevel"/>
     <w:tmpl w:val="6C6E214E"/>
@@ -10315,7 +10301,7 @@
       </w:rPr>
     </w:lvl>
   </w:abstractNum>
-  <w:abstractNum w:abstractNumId="3">
+  <w:abstractNum w:abstractNumId="3" w15:restartNumberingAfterBreak="0">
     <w:nsid w:val="6AD669FB"/>
     <w:multiLevelType w:val="multilevel"/>
     <w:tmpl w:val="41DC10F6"/>
@@ -10444,7 +10430,7 @@
 </file>
 
 <file path=word/styles.xml><?xml version="1.0" encoding="utf-8"?>
-<w:styles xmlns:mc="http://schemas.openxmlformats.org/markup-compatibility/2006" xmlns:r="http://schemas.openxmlformats.org/officeDocument/2006/relationships" xmlns:w="http://schemas.openxmlformats.org/wordprocessingml/2006/main" xmlns:w14="http://schemas.microsoft.com/office/word/2010/wordml" mc:Ignorable="w14">
+<w:styles xmlns:mc="http://schemas.openxmlformats.org/markup-compatibility/2006" xmlns:r="http://schemas.openxmlformats.org/officeDocument/2006/relationships" xmlns:w="http://schemas.openxmlformats.org/wordprocessingml/2006/main" xmlns:w14="http://schemas.microsoft.com/office/word/2010/wordml" xmlns:w15="http://schemas.microsoft.com/office/word/2012/wordml" xmlns:w16se="http://schemas.microsoft.com/office/word/2015/wordml/symex" mc:Ignorable="w14 w15 w16se">
   <w:docDefaults>
     <w:rPrDefault>
       <w:rPr>
@@ -10460,466 +10446,378 @@
       </w:pPr>
     </w:pPrDefault>
   </w:docDefaults>
-  <w:latentStyles w:defLockedState="0" w:defUIPriority="99" w:defSemiHidden="1" w:defUnhideWhenUsed="1" w:defQFormat="0" w:count="267">
-    <w:lsdException w:name="Normal" w:semiHidden="0" w:uiPriority="0" w:unhideWhenUsed="0" w:qFormat="1"/>
-    <w:lsdException w:name="heading 1" w:semiHidden="0" w:uiPriority="9" w:unhideWhenUsed="0" w:qFormat="1"/>
-    <w:lsdException w:name="heading 2" w:uiPriority="9" w:qFormat="1"/>
-    <w:lsdException w:name="heading 3" w:uiPriority="9" w:qFormat="1"/>
-    <w:lsdException w:name="heading 4" w:uiPriority="9" w:qFormat="1"/>
-    <w:lsdException w:name="heading 5" w:uiPriority="9" w:qFormat="1"/>
-    <w:lsdException w:name="heading 6" w:uiPriority="9" w:qFormat="1"/>
-    <w:lsdException w:name="heading 7" w:uiPriority="9" w:qFormat="1"/>
-    <w:lsdException w:name="heading 8" w:uiPriority="9" w:qFormat="1"/>
-    <w:lsdException w:name="heading 9" w:uiPriority="9" w:qFormat="1"/>
-    <w:lsdException w:name="toc 1" w:uiPriority="39"/>
-    <w:lsdException w:name="toc 2" w:uiPriority="39"/>
-    <w:lsdException w:name="toc 3" w:uiPriority="39"/>
-    <w:lsdException w:name="toc 4" w:uiPriority="39"/>
-    <w:lsdException w:name="toc 5" w:uiPriority="39"/>
-    <w:lsdException w:name="toc 6" w:uiPriority="39"/>
-    <w:lsdException w:name="toc 7" w:uiPriority="39"/>
-    <w:lsdException w:name="toc 8" w:uiPriority="39"/>
-    <w:lsdException w:name="toc 9" w:uiPriority="39"/>
-    <w:lsdException w:name="caption" w:uiPriority="35" w:qFormat="1"/>
-    <w:lsdException w:name="Title" w:semiHidden="0" w:uiPriority="10" w:unhideWhenUsed="0" w:qFormat="1"/>
-    <w:lsdException w:name="Default Paragraph Font" w:uiPriority="1"/>
-    <w:lsdException w:name="Subtitle" w:semiHidden="0" w:uiPriority="11" w:unhideWhenUsed="0" w:qFormat="1"/>
-    <w:lsdException w:name="Strong" w:semiHidden="0" w:uiPriority="22" w:unhideWhenUsed="0" w:qFormat="1"/>
-    <w:lsdException w:name="Emphasis" w:semiHidden="0" w:uiPriority="20" w:unhideWhenUsed="0" w:qFormat="1"/>
-    <w:lsdException w:name="Table Grid" w:semiHidden="0" w:uiPriority="39" w:unhideWhenUsed="0"/>
-    <w:lsdException w:name="Placeholder Text" w:unhideWhenUsed="0"/>
-    <w:lsdException w:name="No Spacing" w:semiHidden="0" w:uiPriority="1" w:unhideWhenUsed="0" w:qFormat="1"/>
-    <w:lsdException w:name="Light Shading" w:semiHidden="0" w:uiPriority="60" w:unhideWhenUsed="0"/>
-    <w:lsdException w:name="Light List" w:semiHidden="0" w:uiPriority="61" w:unhideWhenUsed="0"/>
-    <w:lsdException w:name="Light Grid" w:semiHidden="0" w:uiPriority="62" w:unhideWhenUsed="0"/>
-    <w:lsdException w:name="Medium Shading 1" w:semiHidden="0" w:uiPriority="63" w:unhideWhenUsed="0"/>
-    <w:lsdException w:name="Medium Shading 2" w:semiHidden="0" w:uiPriority="64" w:unhideWhenUsed="0"/>
-    <w:lsdException w:name="Medium List 1" w:semiHidden="0" w:uiPriority="65" w:unhideWhenUsed="0"/>
-    <w:lsdException w:name="Medium List 2" w:semiHidden="0" w:uiPriority="66" w:unhideWhenUsed="0"/>
-    <w:lsdException w:name="Medium Grid 1" w:semiHidden="0" w:uiPriority="67" w:unhideWhenUsed="0"/>
-    <w:lsdException w:name="Medium Grid 2" w:semiHidden="0" w:uiPriority="68" w:unhideWhenUsed="0"/>
-    <w:lsdException w:name="Medium Grid 3" w:semiHidden="0" w:uiPriority="69" w:unhideWhenUsed="0"/>
-    <w:lsdException w:name="Dark List" w:semiHidden="0" w:uiPriority="70" w:unhideWhenUsed="0"/>
-    <w:lsdException w:name="Colorful Shading" w:semiHidden="0" w:uiPriority="71" w:unhideWhenUsed="0"/>
-    <w:lsdException w:name="Colorful List" w:semiHidden="0" w:uiPriority="72" w:unhideWhenUsed="0"/>
-    <w:lsdException w:name="Colorful Grid" w:semiHidden="0" w:uiPriority="73" w:unhideWhenUsed="0"/>
-    <w:lsdException w:name="Light Shading Accent 1" w:semiHidden="0" w:uiPriority="60" w:unhideWhenUsed="0"/>
-    <w:lsdException w:name="Light List Accent 1" w:semiHidden="0" w:uiPriority="61" w:unhideWhenUsed="0"/>
-    <w:lsdException w:name="Light Grid Accent 1" w:semiHidden="0" w:uiPriority="62" w:unhideWhenUsed="0"/>
-    <w:lsdException w:name="Medium Shading 1 Accent 1" w:semiHidden="0" w:uiPriority="63" w:unhideWhenUsed="0"/>
-    <w:lsdException w:name="Medium Shading 2 Accent 1" w:semiHidden="0" w:uiPriority="64" w:unhideWhenUsed="0"/>
-    <w:lsdException w:name="Medium List 1 Accent 1" w:semiHidden="0" w:uiPriority="65" w:unhideWhenUsed="0"/>
-    <w:lsdException w:name="Revision" w:unhideWhenUsed="0"/>
-    <w:lsdException w:name="List Paragraph" w:semiHidden="0" w:uiPriority="34" w:unhideWhenUsed="0" w:qFormat="1"/>
-    <w:lsdException w:name="Quote" w:semiHidden="0" w:uiPriority="29" w:unhideWhenUsed="0" w:qFormat="1"/>
-    <w:lsdException w:name="Intense Quote" w:semiHidden="0" w:uiPriority="30" w:unhideWhenUsed="0" w:qFormat="1"/>
-    <w:lsdException w:name="Medium List 2 Accent 1" w:semiHidden="0" w:uiPriority="66" w:unhideWhenUsed="0"/>
-    <w:lsdException w:name="Medium Grid 1 Accent 1" w:semiHidden="0" w:uiPriority="67" w:unhideWhenUsed="0"/>
-    <w:lsdException w:name="Medium Grid 2 Accent 1" w:semiHidden="0" w:uiPriority="68" w:unhideWhenUsed="0"/>
-    <w:lsdException w:name="Medium Grid 3 Accent 1" w:semiHidden="0" w:uiPriority="69" w:unhideWhenUsed="0"/>
-    <w:lsdException w:name="Dark List Accent 1" w:semiHidden="0" w:uiPriority="70" w:unhideWhenUsed="0"/>
-    <w:lsdException w:name="Colorful Shading Accent 1" w:semiHidden="0" w:uiPriority="71" w:unhideWhenUsed="0"/>
-    <w:lsdException w:name="Colorful List Accent 1" w:semiHidden="0" w:uiPriority="72" w:unhideWhenUsed="0"/>
-    <w:lsdException w:name="Colorful Grid Accent 1" w:semiHidden="0" w:uiPriority="73" w:unhideWhenUsed="0"/>
-    <w:lsdException w:name="Light Shading Accent 2" w:semiHidden="0" w:uiPriority="60" w:unhideWhenUsed="0"/>
-    <w:lsdException w:name="Light List Accent 2" w:semiHidden="0" w:uiPriority="61" w:unhideWhenUsed="0"/>
-    <w:lsdException w:name="Light Grid Accent 2" w:semiHidden="0" w:uiPriority="62" w:unhideWhenUsed="0"/>
-    <w:lsdException w:name="Medium Shading 1 Accent 2" w:semiHidden="0" w:uiPriority="63" w:unhideWhenUsed="0"/>
-    <w:lsdException w:name="Medium Shading 2 Accent 2" w:semiHidden="0" w:uiPriority="64" w:unhideWhenUsed="0"/>
-    <w:lsdException w:name="Medium List 1 Accent 2" w:semiHidden="0" w:uiPriority="65" w:unhideWhenUsed="0"/>
-    <w:lsdException w:name="Medium List 2 Accent 2" w:semiHidden="0" w:uiPriority="66" w:unhideWhenUsed="0"/>
-    <w:lsdException w:name="Medium Grid 1 Accent 2" w:semiHidden="0" w:uiPriority="67" w:unhideWhenUsed="0"/>
-    <w:lsdException w:name="Medium Grid 2 Accent 2" w:semiHidden="0" w:uiPriority="68" w:unhideWhenUsed="0"/>
-    <w:lsdException w:name="Medium Grid 3 Accent 2" w:semiHidden="0" w:uiPriority="69" w:unhideWhenUsed="0"/>
-    <w:lsdException w:name="Dark List Accent 2" w:semiHidden="0" w:uiPriority="70" w:unhideWhenUsed="0"/>
-    <w:lsdException w:name="Colorful Shading Accent 2" w:semiHidden="0" w:uiPriority="71" w:unhideWhenUsed="0"/>
-    <w:lsdException w:name="Colorful List Accent 2" w:semiHidden="0" w:uiPriority="72" w:unhideWhenUsed="0"/>
-    <w:lsdException w:name="Colorful Grid Accent 2" w:semiHidden="0" w:uiPriority="73" w:unhideWhenUsed="0"/>
-    <w:lsdException w:name="Light Shading Accent 3" w:semiHidden="0" w:uiPriority="60" w:unhideWhenUsed="0"/>
-    <w:lsdException w:name="Light List Accent 3" w:semiHidden="0" w:uiPriority="61" w:unhideWhenUsed="0"/>
-    <w:lsdException w:name="Light Grid Accent 3" w:semiHidden="0" w:uiPriority="62" w:unhideWhenUsed="0"/>
-    <w:lsdException w:name="Medium Shading 1 Accent 3" w:semiHidden="0" w:uiPriority="63" w:unhideWhenUsed="0"/>
-    <w:lsdException w:name="Medium Shading 2 Accent 3" w:semiHidden="0" w:uiPriority="64" w:unhideWhenUsed="0"/>
-    <w:lsdException w:name="Medium List 1 Accent 3" w:semiHidden="0" w:uiPriority="65" w:unhideWhenUsed="0"/>
-    <w:lsdException w:name="Medium List 2 Accent 3" w:semiHidden="0" w:uiPriority="66" w:unhideWhenUsed="0"/>
-    <w:lsdException w:name="Medium Grid 1 Accent 3" w:semiHidden="0" w:uiPriority="67" w:unhideWhenUsed="0"/>
-    <w:lsdException w:name="Medium Grid 2 Accent 3" w:semiHidden="0" w:uiPriority="68" w:unhideWhenUsed="0"/>
-    <w:lsdException w:name="Medium Grid 3 Accent 3" w:semiHidden="0" w:uiPriority="69" w:unhideWhenUsed="0"/>
-    <w:lsdException w:name="Dark List Accent 3" w:semiHidden="0" w:uiPriority="70" w:unhideWhenUsed="0"/>
-    <w:lsdException w:name="Colorful Shading Accent 3" w:semiHidden="0" w:uiPriority="71" w:unhideWhenUsed="0"/>
-    <w:lsdException w:name="Colorful List Accent 3" w:semiHidden="0" w:uiPriority="72" w:unhideWhenUsed="0"/>
-    <w:lsdException w:name="Colorful Grid Accent 3" w:semiHidden="0" w:uiPriority="73" w:unhideWhenUsed="0"/>
-    <w:lsdException w:name="Light Shading Accent 4" w:semiHidden="0" w:uiPriority="60" w:unhideWhenUsed="0"/>
-    <w:lsdException w:name="Light List Accent 4" w:semiHidden="0" w:uiPriority="61" w:unhideWhenUsed="0"/>
-    <w:lsdException w:name="Light Grid Accent 4" w:semiHidden="0" w:uiPriority="62" w:unhideWhenUsed="0"/>
-    <w:lsdException w:name="Medium Shading 1 Accent 4" w:semiHidden="0" w:uiPriority="63" w:unhideWhenUsed="0"/>
-    <w:lsdException w:name="Medium Shading 2 Accent 4" w:semiHidden="0" w:uiPriority="64" w:unhideWhenUsed="0"/>
-    <w:lsdException w:name="Medium List 1 Accent 4" w:semiHidden="0" w:uiPriority="65" w:unhideWhenUsed="0"/>
-    <w:lsdException w:name="Medium List 2 Accent 4" w:semiHidden="0" w:uiPriority="66" w:unhideWhenUsed="0"/>
-    <w:lsdException w:name="Medium Grid 1 Accent 4" w:semiHidden="0" w:uiPriority="67" w:unhideWhenUsed="0"/>
-    <w:lsdException w:name="Medium Grid 2 Accent 4" w:semiHidden="0" w:uiPriority="68" w:unhideWhenUsed="0"/>
-    <w:lsdException w:name="Medium Grid 3 Accent 4" w:semiHidden="0" w:uiPriority="69" w:unhideWhenUsed="0"/>
-    <w:lsdException w:name="Dark List Accent 4" w:semiHidden="0" w:uiPriority="70" w:unhideWhenUsed="0"/>
-    <w:lsdException w:name="Colorful Shading Accent 4" w:semiHidden="0" w:uiPriority="71" w:unhideWhenUsed="0"/>
-    <w:lsdException w:name="Colorful List Accent 4" w:semiHidden="0" w:uiPriority="72" w:unhideWhenUsed="0"/>
-    <w:lsdException w:name="Colorful Grid Accent 4" w:semiHidden="0" w:uiPriority="73" w:unhideWhenUsed="0"/>
-    <w:lsdException w:name="Light Shading Accent 5" w:semiHidden="0" w:uiPriority="60" w:unhideWhenUsed="0"/>
-    <w:lsdException w:name="Light List Accent 5" w:semiHidden="0" w:uiPriority="61" w:unhideWhenUsed="0"/>
-    <w:lsdException w:name="Light Grid Accent 5" w:semiHidden="0" w:uiPriority="62" w:unhideWhenUsed="0"/>
-    <w:lsdException w:name="Medium Shading 1 Accent 5" w:semiHidden="0" w:uiPriority="63" w:unhideWhenUsed="0"/>
-    <w:lsdException w:name="Medium Shading 2 Accent 5" w:semiHidden="0" w:uiPriority="64" w:unhideWhenUsed="0"/>
-    <w:lsdException w:name="Medium List 1 Accent 5" w:semiHidden="0" w:uiPriority="65" w:unhideWhenUsed="0"/>
-    <w:lsdException w:name="Medium List 2 Accent 5" w:semiHidden="0" w:uiPriority="66" w:unhideWhenUsed="0"/>
-    <w:lsdException w:name="Medium Grid 1 Accent 5" w:semiHidden="0" w:uiPriority="67" w:unhideWhenUsed="0"/>
-    <w:lsdException w:name="Medium Grid 2 Accent 5" w:semiHidden="0" w:uiPriority="68" w:unhideWhenUsed="0"/>
-    <w:lsdException w:name="Medium Grid 3 Accent 5" w:semiHidden="0" w:uiPriority="69" w:unhideWhenUsed="0"/>
-    <w:lsdException w:name="Dark List Accent 5" w:semiHidden="0" w:uiPriority="70" w:unhideWhenUsed="0"/>
-    <w:lsdException w:name="Colorful Shading Accent 5" w:semiHidden="0" w:uiPriority="71" w:unhideWhenUsed="0"/>
-    <w:lsdException w:name="Colorful List Accent 5" w:semiHidden="0" w:uiPriority="72" w:unhideWhenUsed="0"/>
-    <w:lsdException w:name="Colorful Grid Accent 5" w:semiHidden="0" w:uiPriority="73" w:unhideWhenUsed="0"/>
-    <w:lsdException w:name="Light Shading Accent 6" w:semiHidden="0" w:uiPriority="60" w:unhideWhenUsed="0"/>
-    <w:lsdException w:name="Light List Accent 6" w:semiHidden="0" w:uiPriority="61" w:unhideWhenUsed="0"/>
-    <w:lsdException w:name="Light Grid Accent 6" w:semiHidden="0" w:uiPriority="62" w:unhideWhenUsed="0"/>
-    <w:lsdException w:name="Medium Shading 1 Accent 6" w:semiHidden="0" w:uiPriority="63" w:unhideWhenUsed="0"/>
-    <w:lsdException w:name="Medium Shading 2 Accent 6" w:semiHidden="0" w:uiPriority="64" w:unhideWhenUsed="0"/>
-    <w:lsdException w:name="Medium List 1 Accent 6" w:semiHidden="0" w:uiPriority="65" w:unhideWhenUsed="0"/>
-    <w:lsdException w:name="Medium List 2 Accent 6" w:semiHidden="0" w:uiPriority="66" w:unhideWhenUsed="0"/>
-    <w:lsdException w:name="Medium Grid 1 Accent 6" w:semiHidden="0" w:uiPriority="67" w:unhideWhenUsed="0"/>
-    <w:lsdException w:name="Medium Grid 2 Accent 6" w:semiHidden="0" w:uiPriority="68" w:unhideWhenUsed="0"/>
-    <w:lsdException w:name="Medium Grid 3 Accent 6" w:semiHidden="0" w:uiPriority="69" w:unhideWhenUsed="0"/>
-    <w:lsdException w:name="Dark List Accent 6" w:semiHidden="0" w:uiPriority="70" w:unhideWhenUsed="0"/>
-    <w:lsdException w:name="Colorful Shading Accent 6" w:semiHidden="0" w:uiPriority="71" w:unhideWhenUsed="0"/>
-    <w:lsdException w:name="Colorful List Accent 6" w:semiHidden="0" w:uiPriority="72" w:unhideWhenUsed="0"/>
-    <w:lsdException w:name="Colorful Grid Accent 6" w:semiHidden="0" w:uiPriority="73" w:unhideWhenUsed="0"/>
-    <w:lsdException w:name="Subtle Emphasis" w:semiHidden="0" w:uiPriority="19" w:unhideWhenUsed="0" w:qFormat="1"/>
-    <w:lsdException w:name="Intense Emphasis" w:semiHidden="0" w:uiPriority="21" w:unhideWhenUsed="0" w:qFormat="1"/>
-    <w:lsdException w:name="Subtle Reference" w:semiHidden="0" w:uiPriority="31" w:unhideWhenUsed="0" w:qFormat="1"/>
-    <w:lsdException w:name="Intense Reference" w:semiHidden="0" w:uiPriority="32" w:unhideWhenUsed="0" w:qFormat="1"/>
-    <w:lsdException w:name="Book Title" w:semiHidden="0" w:uiPriority="33" w:unhideWhenUsed="0" w:qFormat="1"/>
-    <w:lsdException w:name="Bibliography" w:uiPriority="37"/>
-    <w:lsdException w:name="TOC Heading" w:uiPriority="39" w:qFormat="1"/>
-  </w:latentStyles>
-  <w:style w:type="paragraph" w:default="1" w:styleId="Normal">
-    <w:name w:val="Normal"/>
-  </w:style>
-  <w:style w:type="paragraph" w:styleId="Heading1">
-    <w:name w:val="heading 1"/>
-    <w:basedOn w:val="Normal"/>
-    <w:next w:val="Normal"/>
-    <w:pPr>
-      <w:keepNext/>
-      <w:keepLines/>
-      <w:spacing w:before="400" w:after="120"/>
-      <w:outlineLvl w:val="0"/>
-    </w:pPr>
-    <w:rPr>
-      <w:sz w:val="40"/>
-      <w:szCs w:val="40"/>
-    </w:rPr>
-  </w:style>
-  <w:style w:type="paragraph" w:styleId="Heading2">
-    <w:name w:val="heading 2"/>
-    <w:basedOn w:val="Normal"/>
-    <w:next w:val="Normal"/>
-    <w:pPr>
-      <w:keepNext/>
-      <w:keepLines/>
-      <w:spacing w:before="360" w:after="120"/>
-      <w:outlineLvl w:val="1"/>
-    </w:pPr>
-    <w:rPr>
-      <w:sz w:val="32"/>
-      <w:szCs w:val="32"/>
-    </w:rPr>
-  </w:style>
-  <w:style w:type="paragraph" w:styleId="Heading3">
-    <w:name w:val="heading 3"/>
-    <w:basedOn w:val="Normal"/>
-    <w:next w:val="Normal"/>
-    <w:pPr>
-      <w:keepNext/>
-      <w:keepLines/>
-      <w:spacing w:before="320" w:after="80"/>
-      <w:outlineLvl w:val="2"/>
-    </w:pPr>
-    <w:rPr>
-      <w:color w:val="434343"/>
-      <w:sz w:val="28"/>
-      <w:szCs w:val="28"/>
-    </w:rPr>
-  </w:style>
-  <w:style w:type="paragraph" w:styleId="Heading4">
-    <w:name w:val="heading 4"/>
-    <w:basedOn w:val="Normal"/>
-    <w:next w:val="Normal"/>
-    <w:pPr>
-      <w:keepNext/>
-      <w:keepLines/>
-      <w:spacing w:before="280" w:after="80"/>
-      <w:outlineLvl w:val="3"/>
-    </w:pPr>
-    <w:rPr>
-      <w:color w:val="666666"/>
-      <w:sz w:val="24"/>
-      <w:szCs w:val="24"/>
-    </w:rPr>
-  </w:style>
-  <w:style w:type="paragraph" w:styleId="Heading5">
-    <w:name w:val="heading 5"/>
-    <w:basedOn w:val="Normal"/>
-    <w:next w:val="Normal"/>
-    <w:pPr>
-      <w:keepNext/>
-      <w:keepLines/>
-      <w:spacing w:before="240" w:after="80"/>
-      <w:outlineLvl w:val="4"/>
-    </w:pPr>
-    <w:rPr>
-      <w:color w:val="666666"/>
-    </w:rPr>
-  </w:style>
-  <w:style w:type="paragraph" w:styleId="Heading6">
-    <w:name w:val="heading 6"/>
-    <w:basedOn w:val="Normal"/>
-    <w:next w:val="Normal"/>
-    <w:pPr>
-      <w:keepNext/>
-      <w:keepLines/>
-      <w:spacing w:before="240" w:after="80"/>
-      <w:outlineLvl w:val="5"/>
-    </w:pPr>
-    <w:rPr>
-      <w:i/>
-      <w:color w:val="666666"/>
-    </w:rPr>
-  </w:style>
-  <w:style w:type="character" w:default="1" w:styleId="DefaultParagraphFont">
-    <w:name w:val="Default Paragraph Font"/>
-    <w:uiPriority w:val="1"/>
-    <w:semiHidden/>
-    <w:unhideWhenUsed/>
-  </w:style>
-  <w:style w:type="table" w:default="1" w:styleId="TableNormal">
-    <w:name w:val="Normal Table"/>
-    <w:uiPriority w:val="99"/>
-    <w:semiHidden/>
-    <w:unhideWhenUsed/>
-    <w:tblPr>
-      <w:tblInd w:w="0" w:type="dxa"/>
-      <w:tblCellMar>
-        <w:top w:w="0" w:type="dxa"/>
-        <w:left w:w="108" w:type="dxa"/>
-        <w:bottom w:w="0" w:type="dxa"/>
-        <w:right w:w="108" w:type="dxa"/>
-      </w:tblCellMar>
-    </w:tblPr>
-  </w:style>
-  <w:style w:type="numbering" w:default="1" w:styleId="NoList">
-    <w:name w:val="No List"/>
-    <w:uiPriority w:val="99"/>
-    <w:semiHidden/>
-    <w:unhideWhenUsed/>
-  </w:style>
-  <w:style w:type="paragraph" w:styleId="Title">
-    <w:name w:val="Title"/>
-    <w:basedOn w:val="Normal"/>
-    <w:next w:val="Normal"/>
-    <w:pPr>
-      <w:keepNext/>
-      <w:keepLines/>
-      <w:spacing w:after="60"/>
-    </w:pPr>
-    <w:rPr>
-      <w:sz w:val="52"/>
-      <w:szCs w:val="52"/>
-    </w:rPr>
-  </w:style>
-  <w:style w:type="paragraph" w:styleId="Subtitle">
-    <w:name w:val="Subtitle"/>
-    <w:basedOn w:val="Normal"/>
-    <w:next w:val="Normal"/>
-    <w:pPr>
-      <w:keepNext/>
-      <w:keepLines/>
-      <w:spacing w:after="320"/>
-    </w:pPr>
-    <w:rPr>
-      <w:color w:val="666666"/>
-      <w:sz w:val="30"/>
-      <w:szCs w:val="30"/>
-    </w:rPr>
-  </w:style>
-  <w:style w:type="table" w:customStyle="1" w:styleId="a">
-    <w:basedOn w:val="TableNormal"/>
-    <w:tblPr>
-      <w:tblStyleRowBandSize w:val="1"/>
-      <w:tblStyleColBandSize w:val="1"/>
-      <w:tblCellMar>
-        <w:top w:w="100" w:type="dxa"/>
-        <w:left w:w="100" w:type="dxa"/>
-        <w:bottom w:w="100" w:type="dxa"/>
-        <w:right w:w="100" w:type="dxa"/>
-      </w:tblCellMar>
-    </w:tblPr>
-  </w:style>
-</w:styles>
-</file>
-
-<file path=word/stylesWithEffects.xml><?xml version="1.0" encoding="utf-8"?>
-<w:styles xmlns:wpc="http://schemas.microsoft.com/office/word/2010/wordprocessingCanvas" xmlns:mc="http://schemas.openxmlformats.org/markup-compatibility/2006" xmlns:o="urn:schemas-microsoft-com:office:office" xmlns:r="http://schemas.openxmlformats.org/officeDocument/2006/relationships" xmlns:m="http://schemas.openxmlformats.org/officeDocument/2006/math" xmlns:v="urn:schemas-microsoft-com:vml" xmlns:wp14="http://schemas.microsoft.com/office/word/2010/wordprocessingDrawing" xmlns:wp="http://schemas.openxmlformats.org/drawingml/2006/wordprocessingDrawing" xmlns:w10="urn:schemas-microsoft-com:office:word" xmlns:w="http://schemas.openxmlformats.org/wordprocessingml/2006/main" xmlns:w14="http://schemas.microsoft.com/office/word/2010/wordml" xmlns:wpg="http://schemas.microsoft.com/office/word/2010/wordprocessingGroup" xmlns:wpi="http://schemas.microsoft.com/office/word/2010/wordprocessingInk" xmlns:wne="http://schemas.microsoft.com/office/word/2006/wordml" xmlns:wps="http://schemas.microsoft.com/office/word/2010/wordprocessingShape" mc:Ignorable="w14 wp14">
-  <w:docDefaults>
-    <w:rPrDefault>
-      <w:rPr>
-        <w:rFonts w:ascii="Arial" w:eastAsia="Arial" w:hAnsi="Arial" w:cs="Arial"/>
-        <w:sz w:val="22"/>
-        <w:szCs w:val="22"/>
-        <w:lang w:val="en-US" w:eastAsia="en-US" w:bidi="ar-SA"/>
-      </w:rPr>
-    </w:rPrDefault>
-    <w:pPrDefault>
-      <w:pPr>
-        <w:spacing w:line="276" w:lineRule="auto"/>
-      </w:pPr>
-    </w:pPrDefault>
-  </w:docDefaults>
-  <w:latentStyles w:defLockedState="0" w:defUIPriority="99" w:defSemiHidden="1" w:defUnhideWhenUsed="1" w:defQFormat="0" w:count="267">
-    <w:lsdException w:name="Normal" w:semiHidden="0" w:uiPriority="0" w:unhideWhenUsed="0" w:qFormat="1"/>
-    <w:lsdException w:name="heading 1" w:semiHidden="0" w:uiPriority="9" w:unhideWhenUsed="0" w:qFormat="1"/>
-    <w:lsdException w:name="heading 2" w:uiPriority="9" w:qFormat="1"/>
-    <w:lsdException w:name="heading 3" w:uiPriority="9" w:qFormat="1"/>
-    <w:lsdException w:name="heading 4" w:uiPriority="9" w:qFormat="1"/>
-    <w:lsdException w:name="heading 5" w:uiPriority="9" w:qFormat="1"/>
-    <w:lsdException w:name="heading 6" w:uiPriority="9" w:qFormat="1"/>
-    <w:lsdException w:name="heading 7" w:uiPriority="9" w:qFormat="1"/>
-    <w:lsdException w:name="heading 8" w:uiPriority="9" w:qFormat="1"/>
-    <w:lsdException w:name="heading 9" w:uiPriority="9" w:qFormat="1"/>
-    <w:lsdException w:name="toc 1" w:uiPriority="39"/>
-    <w:lsdException w:name="toc 2" w:uiPriority="39"/>
-    <w:lsdException w:name="toc 3" w:uiPriority="39"/>
-    <w:lsdException w:name="toc 4" w:uiPriority="39"/>
-    <w:lsdException w:name="toc 5" w:uiPriority="39"/>
-    <w:lsdException w:name="toc 6" w:uiPriority="39"/>
-    <w:lsdException w:name="toc 7" w:uiPriority="39"/>
-    <w:lsdException w:name="toc 8" w:uiPriority="39"/>
-    <w:lsdException w:name="toc 9" w:uiPriority="39"/>
-    <w:lsdException w:name="caption" w:uiPriority="35" w:qFormat="1"/>
-    <w:lsdException w:name="Title" w:semiHidden="0" w:uiPriority="10" w:unhideWhenUsed="0" w:qFormat="1"/>
-    <w:lsdException w:name="Default Paragraph Font" w:uiPriority="1"/>
-    <w:lsdException w:name="Subtitle" w:semiHidden="0" w:uiPriority="11" w:unhideWhenUsed="0" w:qFormat="1"/>
-    <w:lsdException w:name="Strong" w:semiHidden="0" w:uiPriority="22" w:unhideWhenUsed="0" w:qFormat="1"/>
-    <w:lsdException w:name="Emphasis" w:semiHidden="0" w:uiPriority="20" w:unhideWhenUsed="0" w:qFormat="1"/>
-    <w:lsdException w:name="Table Grid" w:semiHidden="0" w:uiPriority="39" w:unhideWhenUsed="0"/>
-    <w:lsdException w:name="Placeholder Text" w:unhideWhenUsed="0"/>
-    <w:lsdException w:name="No Spacing" w:semiHidden="0" w:uiPriority="1" w:unhideWhenUsed="0" w:qFormat="1"/>
-    <w:lsdException w:name="Light Shading" w:semiHidden="0" w:uiPriority="60" w:unhideWhenUsed="0"/>
-    <w:lsdException w:name="Light List" w:semiHidden="0" w:uiPriority="61" w:unhideWhenUsed="0"/>
-    <w:lsdException w:name="Light Grid" w:semiHidden="0" w:uiPriority="62" w:unhideWhenUsed="0"/>
-    <w:lsdException w:name="Medium Shading 1" w:semiHidden="0" w:uiPriority="63" w:unhideWhenUsed="0"/>
-    <w:lsdException w:name="Medium Shading 2" w:semiHidden="0" w:uiPriority="64" w:unhideWhenUsed="0"/>
-    <w:lsdException w:name="Medium List 1" w:semiHidden="0" w:uiPriority="65" w:unhideWhenUsed="0"/>
-    <w:lsdException w:name="Medium List 2" w:semiHidden="0" w:uiPriority="66" w:unhideWhenUsed="0"/>
-    <w:lsdException w:name="Medium Grid 1" w:semiHidden="0" w:uiPriority="67" w:unhideWhenUsed="0"/>
-    <w:lsdException w:name="Medium Grid 2" w:semiHidden="0" w:uiPriority="68" w:unhideWhenUsed="0"/>
-    <w:lsdException w:name="Medium Grid 3" w:semiHidden="0" w:uiPriority="69" w:unhideWhenUsed="0"/>
-    <w:lsdException w:name="Dark List" w:semiHidden="0" w:uiPriority="70" w:unhideWhenUsed="0"/>
-    <w:lsdException w:name="Colorful Shading" w:semiHidden="0" w:uiPriority="71" w:unhideWhenUsed="0"/>
-    <w:lsdException w:name="Colorful List" w:semiHidden="0" w:uiPriority="72" w:unhideWhenUsed="0"/>
-    <w:lsdException w:name="Colorful Grid" w:semiHidden="0" w:uiPriority="73" w:unhideWhenUsed="0"/>
-    <w:lsdException w:name="Light Shading Accent 1" w:semiHidden="0" w:uiPriority="60" w:unhideWhenUsed="0"/>
-    <w:lsdException w:name="Light List Accent 1" w:semiHidden="0" w:uiPriority="61" w:unhideWhenUsed="0"/>
-    <w:lsdException w:name="Light Grid Accent 1" w:semiHidden="0" w:uiPriority="62" w:unhideWhenUsed="0"/>
-    <w:lsdException w:name="Medium Shading 1 Accent 1" w:semiHidden="0" w:uiPriority="63" w:unhideWhenUsed="0"/>
-    <w:lsdException w:name="Medium Shading 2 Accent 1" w:semiHidden="0" w:uiPriority="64" w:unhideWhenUsed="0"/>
-    <w:lsdException w:name="Medium List 1 Accent 1" w:semiHidden="0" w:uiPriority="65" w:unhideWhenUsed="0"/>
-    <w:lsdException w:name="Revision" w:unhideWhenUsed="0"/>
-    <w:lsdException w:name="List Paragraph" w:semiHidden="0" w:uiPriority="34" w:unhideWhenUsed="0" w:qFormat="1"/>
-    <w:lsdException w:name="Quote" w:semiHidden="0" w:uiPriority="29" w:unhideWhenUsed="0" w:qFormat="1"/>
-    <w:lsdException w:name="Intense Quote" w:semiHidden="0" w:uiPriority="30" w:unhideWhenUsed="0" w:qFormat="1"/>
-    <w:lsdException w:name="Medium List 2 Accent 1" w:semiHidden="0" w:uiPriority="66" w:unhideWhenUsed="0"/>
-    <w:lsdException w:name="Medium Grid 1 Accent 1" w:semiHidden="0" w:uiPriority="67" w:unhideWhenUsed="0"/>
-    <w:lsdException w:name="Medium Grid 2 Accent 1" w:semiHidden="0" w:uiPriority="68" w:unhideWhenUsed="0"/>
-    <w:lsdException w:name="Medium Grid 3 Accent 1" w:semiHidden="0" w:uiPriority="69" w:unhideWhenUsed="0"/>
-    <w:lsdException w:name="Dark List Accent 1" w:semiHidden="0" w:uiPriority="70" w:unhideWhenUsed="0"/>
-    <w:lsdException w:name="Colorful Shading Accent 1" w:semiHidden="0" w:uiPriority="71" w:unhideWhenUsed="0"/>
-    <w:lsdException w:name="Colorful List Accent 1" w:semiHidden="0" w:uiPriority="72" w:unhideWhenUsed="0"/>
-    <w:lsdException w:name="Colorful Grid Accent 1" w:semiHidden="0" w:uiPriority="73" w:unhideWhenUsed="0"/>
-    <w:lsdException w:name="Light Shading Accent 2" w:semiHidden="0" w:uiPriority="60" w:unhideWhenUsed="0"/>
-    <w:lsdException w:name="Light List Accent 2" w:semiHidden="0" w:uiPriority="61" w:unhideWhenUsed="0"/>
-    <w:lsdException w:name="Light Grid Accent 2" w:semiHidden="0" w:uiPriority="62" w:unhideWhenUsed="0"/>
-    <w:lsdException w:name="Medium Shading 1 Accent 2" w:semiHidden="0" w:uiPriority="63" w:unhideWhenUsed="0"/>
-    <w:lsdException w:name="Medium Shading 2 Accent 2" w:semiHidden="0" w:uiPriority="64" w:unhideWhenUsed="0"/>
-    <w:lsdException w:name="Medium List 1 Accent 2" w:semiHidden="0" w:uiPriority="65" w:unhideWhenUsed="0"/>
-    <w:lsdException w:name="Medium List 2 Accent 2" w:semiHidden="0" w:uiPriority="66" w:unhideWhenUsed="0"/>
-    <w:lsdException w:name="Medium Grid 1 Accent 2" w:semiHidden="0" w:uiPriority="67" w:unhideWhenUsed="0"/>
-    <w:lsdException w:name="Medium Grid 2 Accent 2" w:semiHidden="0" w:uiPriority="68" w:unhideWhenUsed="0"/>
-    <w:lsdException w:name="Medium Grid 3 Accent 2" w:semiHidden="0" w:uiPriority="69" w:unhideWhenUsed="0"/>
-    <w:lsdException w:name="Dark List Accent 2" w:semiHidden="0" w:uiPriority="70" w:unhideWhenUsed="0"/>
-    <w:lsdException w:name="Colorful Shading Accent 2" w:semiHidden="0" w:uiPriority="71" w:unhideWhenUsed="0"/>
-    <w:lsdException w:name="Colorful List Accent 2" w:semiHidden="0" w:uiPriority="72" w:unhideWhenUsed="0"/>
-    <w:lsdException w:name="Colorful Grid Accent 2" w:semiHidden="0" w:uiPriority="73" w:unhideWhenUsed="0"/>
-    <w:lsdException w:name="Light Shading Accent 3" w:semiHidden="0" w:uiPriority="60" w:unhideWhenUsed="0"/>
-    <w:lsdException w:name="Light List Accent 3" w:semiHidden="0" w:uiPriority="61" w:unhideWhenUsed="0"/>
-    <w:lsdException w:name="Light Grid Accent 3" w:semiHidden="0" w:uiPriority="62" w:unhideWhenUsed="0"/>
-    <w:lsdException w:name="Medium Shading 1 Accent 3" w:semiHidden="0" w:uiPriority="63" w:unhideWhenUsed="0"/>
-    <w:lsdException w:name="Medium Shading 2 Accent 3" w:semiHidden="0" w:uiPriority="64" w:unhideWhenUsed="0"/>
-    <w:lsdException w:name="Medium List 1 Accent 3" w:semiHidden="0" w:uiPriority="65" w:unhideWhenUsed="0"/>
-    <w:lsdException w:name="Medium List 2 Accent 3" w:semiHidden="0" w:uiPriority="66" w:unhideWhenUsed="0"/>
-    <w:lsdException w:name="Medium Grid 1 Accent 3" w:semiHidden="0" w:uiPriority="67" w:unhideWhenUsed="0"/>
-    <w:lsdException w:name="Medium Grid 2 Accent 3" w:semiHidden="0" w:uiPriority="68" w:unhideWhenUsed="0"/>
-    <w:lsdException w:name="Medium Grid 3 Accent 3" w:semiHidden="0" w:uiPriority="69" w:unhideWhenUsed="0"/>
-    <w:lsdException w:name="Dark List Accent 3" w:semiHidden="0" w:uiPriority="70" w:unhideWhenUsed="0"/>
-    <w:lsdException w:name="Colorful Shading Accent 3" w:semiHidden="0" w:uiPriority="71" w:unhideWhenUsed="0"/>
-    <w:lsdException w:name="Colorful List Accent 3" w:semiHidden="0" w:uiPriority="72" w:unhideWhenUsed="0"/>
-    <w:lsdException w:name="Colorful Grid Accent 3" w:semiHidden="0" w:uiPriority="73" w:unhideWhenUsed="0"/>
-    <w:lsdException w:name="Light Shading Accent 4" w:semiHidden="0" w:uiPriority="60" w:unhideWhenUsed="0"/>
-    <w:lsdException w:name="Light List Accent 4" w:semiHidden="0" w:uiPriority="61" w:unhideWhenUsed="0"/>
-    <w:lsdException w:name="Light Grid Accent 4" w:semiHidden="0" w:uiPriority="62" w:unhideWhenUsed="0"/>
-    <w:lsdException w:name="Medium Shading 1 Accent 4" w:semiHidden="0" w:uiPriority="63" w:unhideWhenUsed="0"/>
-    <w:lsdException w:name="Medium Shading 2 Accent 4" w:semiHidden="0" w:uiPriority="64" w:unhideWhenUsed="0"/>
-    <w:lsdException w:name="Medium List 1 Accent 4" w:semiHidden="0" w:uiPriority="65" w:unhideWhenUsed="0"/>
-    <w:lsdException w:name="Medium List 2 Accent 4" w:semiHidden="0" w:uiPriority="66" w:unhideWhenUsed="0"/>
-    <w:lsdException w:name="Medium Grid 1 Accent 4" w:semiHidden="0" w:uiPriority="67" w:unhideWhenUsed="0"/>
-    <w:lsdException w:name="Medium Grid 2 Accent 4" w:semiHidden="0" w:uiPriority="68" w:unhideWhenUsed="0"/>
-    <w:lsdException w:name="Medium Grid 3 Accent 4" w:semiHidden="0" w:uiPriority="69" w:unhideWhenUsed="0"/>
-    <w:lsdException w:name="Dark List Accent 4" w:semiHidden="0" w:uiPriority="70" w:unhideWhenUsed="0"/>
-    <w:lsdException w:name="Colorful Shading Accent 4" w:semiHidden="0" w:uiPriority="71" w:unhideWhenUsed="0"/>
-    <w:lsdException w:name="Colorful List Accent 4" w:semiHidden="0" w:uiPriority="72" w:unhideWhenUsed="0"/>
-    <w:lsdException w:name="Colorful Grid Accent 4" w:semiHidden="0" w:uiPriority="73" w:unhideWhenUsed="0"/>
-    <w:lsdException w:name="Light Shading Accent 5" w:semiHidden="0" w:uiPriority="60" w:unhideWhenUsed="0"/>
-    <w:lsdException w:name="Light List Accent 5" w:semiHidden="0" w:uiPriority="61" w:unhideWhenUsed="0"/>
-    <w:lsdException w:name="Light Grid Accent 5" w:semiHidden="0" w:uiPriority="62" w:unhideWhenUsed="0"/>
-    <w:lsdException w:name="Medium Shading 1 Accent 5" w:semiHidden="0" w:uiPriority="63" w:unhideWhenUsed="0"/>
-    <w:lsdException w:name="Medium Shading 2 Accent 5" w:semiHidden="0" w:uiPriority="64" w:unhideWhenUsed="0"/>
-    <w:lsdException w:name="Medium List 1 Accent 5" w:semiHidden="0" w:uiPriority="65" w:unhideWhenUsed="0"/>
-    <w:lsdException w:name="Medium List 2 Accent 5" w:semiHidden="0" w:uiPriority="66" w:unhideWhenUsed="0"/>
-    <w:lsdException w:name="Medium Grid 1 Accent 5" w:semiHidden="0" w:uiPriority="67" w:unhideWhenUsed="0"/>
-    <w:lsdException w:name="Medium Grid 2 Accent 5" w:semiHidden="0" w:uiPriority="68" w:unhideWhenUsed="0"/>
-    <w:lsdException w:name="Medium Grid 3 Accent 5" w:semiHidden="0" w:uiPriority="69" w:unhideWhenUsed="0"/>
-    <w:lsdException w:name="Dark List Accent 5" w:semiHidden="0" w:uiPriority="70" w:unhideWhenUsed="0"/>
-    <w:lsdException w:name="Colorful Shading Accent 5" w:semiHidden="0" w:uiPriority="71" w:unhideWhenUsed="0"/>
-    <w:lsdException w:name="Colorful List Accent 5" w:semiHidden="0" w:uiPriority="72" w:unhideWhenUsed="0"/>
-    <w:lsdException w:name="Colorful Grid Accent 5" w:semiHidden="0" w:uiPriority="73" w:unhideWhenUsed="0"/>
-    <w:lsdException w:name="Light Shading Accent 6" w:semiHidden="0" w:uiPriority="60" w:unhideWhenUsed="0"/>
-    <w:lsdException w:name="Light List Accent 6" w:semiHidden="0" w:uiPriority="61" w:unhideWhenUsed="0"/>
-    <w:lsdException w:name="Light Grid Accent 6" w:semiHidden="0" w:uiPriority="62" w:unhideWhenUsed="0"/>
-    <w:lsdException w:name="Medium Shading 1 Accent 6" w:semiHidden="0" w:uiPriority="63" w:unhideWhenUsed="0"/>
-    <w:lsdException w:name="Medium Shading 2 Accent 6" w:semiHidden="0" w:uiPriority="64" w:unhideWhenUsed="0"/>
-    <w:lsdException w:name="Medium List 1 Accent 6" w:semiHidden="0" w:uiPriority="65" w:unhideWhenUsed="0"/>
-    <w:lsdException w:name="Medium List 2 Accent 6" w:semiHidden="0" w:uiPriority="66" w:unhideWhenUsed="0"/>
-    <w:lsdException w:name="Medium Grid 1 Accent 6" w:semiHidden="0" w:uiPriority="67" w:unhideWhenUsed="0"/>
-    <w:lsdException w:name="Medium Grid 2 Accent 6" w:semiHidden="0" w:uiPriority="68" w:unhideWhenUsed="0"/>
-    <w:lsdException w:name="Medium Grid 3 Accent 6" w:semiHidden="0" w:uiPriority="69" w:unhideWhenUsed="0"/>
-    <w:lsdException w:name="Dark List Accent 6" w:semiHidden="0" w:uiPriority="70" w:unhideWhenUsed="0"/>
-    <w:lsdException w:name="Colorful Shading Accent 6" w:semiHidden="0" w:uiPriority="71" w:unhideWhenUsed="0"/>
-    <w:lsdException w:name="Colorful List Accent 6" w:semiHidden="0" w:uiPriority="72" w:unhideWhenUsed="0"/>
-    <w:lsdException w:name="Colorful Grid Accent 6" w:semiHidden="0" w:uiPriority="73" w:unhideWhenUsed="0"/>
-    <w:lsdException w:name="Subtle Emphasis" w:semiHidden="0" w:uiPriority="19" w:unhideWhenUsed="0" w:qFormat="1"/>
-    <w:lsdException w:name="Intense Emphasis" w:semiHidden="0" w:uiPriority="21" w:unhideWhenUsed="0" w:qFormat="1"/>
-    <w:lsdException w:name="Subtle Reference" w:semiHidden="0" w:uiPriority="31" w:unhideWhenUsed="0" w:qFormat="1"/>
-    <w:lsdException w:name="Intense Reference" w:semiHidden="0" w:uiPriority="32" w:unhideWhenUsed="0" w:qFormat="1"/>
-    <w:lsdException w:name="Book Title" w:semiHidden="0" w:uiPriority="33" w:unhideWhenUsed="0" w:qFormat="1"/>
-    <w:lsdException w:name="Bibliography" w:uiPriority="37"/>
-    <w:lsdException w:name="TOC Heading" w:uiPriority="39" w:qFormat="1"/>
+  <w:latentStyles w:defLockedState="0" w:defUIPriority="99" w:defSemiHidden="0" w:defUnhideWhenUsed="0" w:defQFormat="0" w:count="371">
+    <w:lsdException w:name="Normal" w:uiPriority="0" w:qFormat="1"/>
+    <w:lsdException w:name="heading 1" w:uiPriority="9" w:qFormat="1"/>
+    <w:lsdException w:name="heading 2" w:semiHidden="1" w:uiPriority="9" w:unhideWhenUsed="1" w:qFormat="1"/>
+    <w:lsdException w:name="heading 3" w:semiHidden="1" w:uiPriority="9" w:unhideWhenUsed="1" w:qFormat="1"/>
+    <w:lsdException w:name="heading 4" w:semiHidden="1" w:uiPriority="9" w:unhideWhenUsed="1" w:qFormat="1"/>
+    <w:lsdException w:name="heading 5" w:semiHidden="1" w:uiPriority="9" w:unhideWhenUsed="1" w:qFormat="1"/>
+    <w:lsdException w:name="heading 6" w:semiHidden="1" w:uiPriority="9" w:unhideWhenUsed="1" w:qFormat="1"/>
+    <w:lsdException w:name="heading 7" w:semiHidden="1" w:uiPriority="9" w:unhideWhenUsed="1" w:qFormat="1"/>
+    <w:lsdException w:name="heading 8" w:semiHidden="1" w:uiPriority="9" w:unhideWhenUsed="1" w:qFormat="1"/>
+    <w:lsdException w:name="heading 9" w:semiHidden="1" w:uiPriority="9" w:unhideWhenUsed="1" w:qFormat="1"/>
+    <w:lsdException w:name="index 1" w:semiHidden="1" w:unhideWhenUsed="1"/>
+    <w:lsdException w:name="index 2" w:semiHidden="1" w:unhideWhenUsed="1"/>
+    <w:lsdException w:name="index 3" w:semiHidden="1" w:unhideWhenUsed="1"/>
+    <w:lsdException w:name="index 4" w:semiHidden="1" w:unhideWhenUsed="1"/>
+    <w:lsdException w:name="index 5" w:semiHidden="1" w:unhideWhenUsed="1"/>
+    <w:lsdException w:name="index 6" w:semiHidden="1" w:unhideWhenUsed="1"/>
+    <w:lsdException w:name="index 7" w:semiHidden="1" w:unhideWhenUsed="1"/>
+    <w:lsdException w:name="index 8" w:semiHidden="1" w:unhideWhenUsed="1"/>
+    <w:lsdException w:name="index 9" w:semiHidden="1" w:unhideWhenUsed="1"/>
+    <w:lsdException w:name="toc 1" w:semiHidden="1" w:uiPriority="39" w:unhideWhenUsed="1"/>
+    <w:lsdException w:name="toc 2" w:semiHidden="1" w:uiPriority="39" w:unhideWhenUsed="1"/>
+    <w:lsdException w:name="toc 3" w:semiHidden="1" w:uiPriority="39" w:unhideWhenUsed="1"/>
+    <w:lsdException w:name="toc 4" w:semiHidden="1" w:uiPriority="39" w:unhideWhenUsed="1"/>
+    <w:lsdException w:name="toc 5" w:semiHidden="1" w:uiPriority="39" w:unhideWhenUsed="1"/>
+    <w:lsdException w:name="toc 6" w:semiHidden="1" w:uiPriority="39" w:unhideWhenUsed="1"/>
+    <w:lsdException w:name="toc 7" w:semiHidden="1" w:uiPriority="39" w:unhideWhenUsed="1"/>
+    <w:lsdException w:name="toc 8" w:semiHidden="1" w:uiPriority="39" w:unhideWhenUsed="1"/>
+    <w:lsdException w:name="toc 9" w:semiHidden="1" w:uiPriority="39" w:unhideWhenUsed="1"/>
+    <w:lsdException w:name="Normal Indent" w:semiHidden="1" w:unhideWhenUsed="1"/>
+    <w:lsdException w:name="footnote text" w:semiHidden="1" w:unhideWhenUsed="1"/>
+    <w:lsdException w:name="annotation text" w:semiHidden="1" w:unhideWhenUsed="1"/>
+    <w:lsdException w:name="header" w:semiHidden="1" w:unhideWhenUsed="1"/>
+    <w:lsdException w:name="footer" w:semiHidden="1" w:unhideWhenUsed="1"/>
+    <w:lsdException w:name="index heading" w:semiHidden="1" w:unhideWhenUsed="1"/>
+    <w:lsdException w:name="caption" w:semiHidden="1" w:uiPriority="35" w:unhideWhenUsed="1" w:qFormat="1"/>
+    <w:lsdException w:name="table of figures" w:semiHidden="1" w:unhideWhenUsed="1"/>
+    <w:lsdException w:name="envelope address" w:semiHidden="1" w:unhideWhenUsed="1"/>
+    <w:lsdException w:name="envelope return" w:semiHidden="1" w:unhideWhenUsed="1"/>
+    <w:lsdException w:name="footnote reference" w:semiHidden="1" w:unhideWhenUsed="1"/>
+    <w:lsdException w:name="annotation reference" w:semiHidden="1" w:unhideWhenUsed="1"/>
+    <w:lsdException w:name="line number" w:semiHidden="1" w:unhideWhenUsed="1"/>
+    <w:lsdException w:name="page number" w:semiHidden="1" w:unhideWhenUsed="1"/>
+    <w:lsdException w:name="endnote reference" w:semiHidden="1" w:unhideWhenUsed="1"/>
+    <w:lsdException w:name="endnote text" w:semiHidden="1" w:unhideWhenUsed="1"/>
+    <w:lsdException w:name="table of authorities" w:semiHidden="1" w:unhideWhenUsed="1"/>
+    <w:lsdException w:name="macro" w:semiHidden="1" w:unhideWhenUsed="1"/>
+    <w:lsdException w:name="toa heading" w:semiHidden="1" w:unhideWhenUsed="1"/>
+    <w:lsdException w:name="List" w:semiHidden="1" w:unhideWhenUsed="1"/>
+    <w:lsdException w:name="List Bullet" w:semiHidden="1" w:unhideWhenUsed="1"/>
+    <w:lsdException w:name="List Number" w:semiHidden="1" w:unhideWhenUsed="1"/>
+    <w:lsdException w:name="List 2" w:semiHidden="1" w:unhideWhenUsed="1"/>
+    <w:lsdException w:name="List 3" w:semiHidden="1" w:unhideWhenUsed="1"/>
+    <w:lsdException w:name="List 4" w:semiHidden="1" w:unhideWhenUsed="1"/>
+    <w:lsdException w:name="List 5" w:semiHidden="1" w:unhideWhenUsed="1"/>
+    <w:lsdException w:name="List Bullet 2" w:semiHidden="1" w:unhideWhenUsed="1"/>
+    <w:lsdException w:name="List Bullet 3" w:semiHidden="1" w:unhideWhenUsed="1"/>
+    <w:lsdException w:name="List Bullet 4" w:semiHidden="1" w:unhideWhenUsed="1"/>
+    <w:lsdException w:name="List Bullet 5" w:semiHidden="1" w:unhideWhenUsed="1"/>
+    <w:lsdException w:name="List Number 2" w:semiHidden="1" w:unhideWhenUsed="1"/>
+    <w:lsdException w:name="List Number 3" w:semiHidden="1" w:unhideWhenUsed="1"/>
+    <w:lsdException w:name="List Number 4" w:semiHidden="1" w:unhideWhenUsed="1"/>
+    <w:lsdException w:name="List Number 5" w:semiHidden="1" w:unhideWhenUsed="1"/>
+    <w:lsdException w:name="Title" w:uiPriority="10" w:qFormat="1"/>
+    <w:lsdException w:name="Closing" w:semiHidden="1" w:unhideWhenUsed="1"/>
+    <w:lsdException w:name="Signature" w:semiHidden="1" w:unhideWhenUsed="1"/>
+    <w:lsdException w:name="Default Paragraph Font" w:semiHidden="1" w:uiPriority="1" w:unhideWhenUsed="1"/>
+    <w:lsdException w:name="Body Text" w:semiHidden="1" w:unhideWhenUsed="1"/>
+    <w:lsdException w:name="Body Text Indent" w:semiHidden="1" w:unhideWhenUsed="1"/>
+    <w:lsdException w:name="List Continue" w:semiHidden="1" w:unhideWhenUsed="1"/>
+    <w:lsdException w:name="List Continue 2" w:semiHidden="1" w:unhideWhenUsed="1"/>
+    <w:lsdException w:name="List Continue 3" w:semiHidden="1" w:unhideWhenUsed="1"/>
+    <w:lsdException w:name="List Continue 4" w:semiHidden="1" w:unhideWhenUsed="1"/>
+    <w:lsdException w:name="List Continue 5" w:semiHidden="1" w:unhideWhenUsed="1"/>
+    <w:lsdException w:name="Message Header" w:semiHidden="1" w:unhideWhenUsed="1"/>
+    <w:lsdException w:name="Subtitle" w:uiPriority="11" w:qFormat="1"/>
+    <w:lsdException w:name="Salutation" w:semiHidden="1" w:unhideWhenUsed="1"/>
+    <w:lsdException w:name="Date" w:semiHidden="1" w:unhideWhenUsed="1"/>
+    <w:lsdException w:name="Body Text First Indent" w:semiHidden="1" w:unhideWhenUsed="1"/>
+    <w:lsdException w:name="Body Text First Indent 2" w:semiHidden="1" w:unhideWhenUsed="1"/>
+    <w:lsdException w:name="Note Heading" w:semiHidden="1" w:unhideWhenUsed="1"/>
+    <w:lsdException w:name="Body Text 2" w:semiHidden="1" w:unhideWhenUsed="1"/>
+    <w:lsdException w:name="Body Text 3" w:semiHidden="1" w:unhideWhenUsed="1"/>
+    <w:lsdException w:name="Body Text Indent 2" w:semiHidden="1" w:unhideWhenUsed="1"/>
+    <w:lsdException w:name="Body Text Indent 3" w:semiHidden="1" w:unhideWhenUsed="1"/>
+    <w:lsdException w:name="Block Text" w:semiHidden="1" w:unhideWhenUsed="1"/>
+    <w:lsdException w:name="Hyperlink" w:semiHidden="1" w:unhideWhenUsed="1"/>
+    <w:lsdException w:name="FollowedHyperlink" w:semiHidden="1" w:unhideWhenUsed="1"/>
+    <w:lsdException w:name="Strong" w:uiPriority="22" w:qFormat="1"/>
+    <w:lsdException w:name="Emphasis" w:uiPriority="20" w:qFormat="1"/>
+    <w:lsdException w:name="Document Map" w:semiHidden="1" w:unhideWhenUsed="1"/>
+    <w:lsdException w:name="Plain Text" w:semiHidden="1" w:unhideWhenUsed="1"/>
+    <w:lsdException w:name="E-mail Signature" w:semiHidden="1" w:unhideWhenUsed="1"/>
+    <w:lsdException w:name="HTML Top of Form" w:semiHidden="1" w:unhideWhenUsed="1"/>
+    <w:lsdException w:name="HTML Bottom of Form" w:semiHidden="1" w:unhideWhenUsed="1"/>
+    <w:lsdException w:name="Normal (Web)" w:semiHidden="1" w:unhideWhenUsed="1"/>
+    <w:lsdException w:name="HTML Acronym" w:semiHidden="1" w:unhideWhenUsed="1"/>
+    <w:lsdException w:name="HTML Address" w:semiHidden="1" w:unhideWhenUsed="1"/>
+    <w:lsdException w:name="HTML Cite" w:semiHidden="1" w:unhideWhenUsed="1"/>
+    <w:lsdException w:name="HTML Code" w:semiHidden="1" w:unhideWhenUsed="1"/>
+    <w:lsdException w:name="HTML Definition" w:semiHidden="1" w:unhideWhenUsed="1"/>
+    <w:lsdException w:name="HTML Keyboard" w:semiHidden="1" w:unhideWhenUsed="1"/>
+    <w:lsdException w:name="HTML Preformatted" w:semiHidden="1" w:unhideWhenUsed="1"/>
+    <w:lsdException w:name="HTML Sample" w:semiHidden="1" w:unhideWhenUsed="1"/>
+    <w:lsdException w:name="HTML Typewriter" w:semiHidden="1" w:unhideWhenUsed="1"/>
+    <w:lsdException w:name="HTML Variable" w:semiHidden="1" w:unhideWhenUsed="1"/>
+    <w:lsdException w:name="Normal Table" w:semiHidden="1" w:unhideWhenUsed="1"/>
+    <w:lsdException w:name="annotation subject" w:semiHidden="1" w:unhideWhenUsed="1"/>
+    <w:lsdException w:name="No List" w:semiHidden="1" w:unhideWhenUsed="1"/>
+    <w:lsdException w:name="Outline List 1" w:semiHidden="1" w:unhideWhenUsed="1"/>
+    <w:lsdException w:name="Outline List 2" w:semiHidden="1" w:unhideWhenUsed="1"/>
+    <w:lsdException w:name="Outline List 3" w:semiHidden="1" w:unhideWhenUsed="1"/>
+    <w:lsdException w:name="Table Simple 1" w:semiHidden="1" w:unhideWhenUsed="1"/>
+    <w:lsdException w:name="Table Simple 2" w:semiHidden="1" w:unhideWhenUsed="1"/>
+    <w:lsdException w:name="Table Simple 3" w:semiHidden="1" w:unhideWhenUsed="1"/>
+    <w:lsdException w:name="Table Classic 1" w:semiHidden="1" w:unhideWhenUsed="1"/>
+    <w:lsdException w:name="Table Classic 2" w:semiHidden="1" w:unhideWhenUsed="1"/>
+    <w:lsdException w:name="Table Classic 3" w:semiHidden="1" w:unhideWhenUsed="1"/>
+    <w:lsdException w:name="Table Classic 4" w:semiHidden="1" w:unhideWhenUsed="1"/>
+    <w:lsdException w:name="Table Colorful 1" w:semiHidden="1" w:unhideWhenUsed="1"/>
+    <w:lsdException w:name="Table Colorful 2" w:semiHidden="1" w:unhideWhenUsed="1"/>
+    <w:lsdException w:name="Table Colorful 3" w:semiHidden="1" w:unhideWhenUsed="1"/>
+    <w:lsdException w:name="Table Columns 1" w:semiHidden="1" w:unhideWhenUsed="1"/>
+    <w:lsdException w:name="Table Columns 2" w:semiHidden="1" w:unhideWhenUsed="1"/>
+    <w:lsdException w:name="Table Columns 3" w:semiHidden="1" w:unhideWhenUsed="1"/>
+    <w:lsdException w:name="Table Columns 4" w:semiHidden="1" w:unhideWhenUsed="1"/>
+    <w:lsdException w:name="Table Columns 5" w:semiHidden="1" w:unhideWhenUsed="1"/>
+    <w:lsdException w:name="Table Grid 1" w:semiHidden="1" w:unhideWhenUsed="1"/>
+    <w:lsdException w:name="Table Grid 2" w:semiHidden="1" w:unhideWhenUsed="1"/>
+    <w:lsdException w:name="Table Grid 3" w:semiHidden="1" w:unhideWhenUsed="1"/>
+    <w:lsdException w:name="Table Grid 4" w:semiHidden="1" w:unhideWhenUsed="1"/>
+    <w:lsdException w:name="Table Grid 5" w:semiHidden="1" w:unhideWhenUsed="1"/>
+    <w:lsdException w:name="Table Grid 6" w:semiHidden="1" w:unhideWhenUsed="1"/>
+    <w:lsdException w:name="Table Grid 7" w:semiHidden="1" w:unhideWhenUsed="1"/>
+    <w:lsdException w:name="Table Grid 8" w:semiHidden="1" w:unhideWhenUsed="1"/>
+    <w:lsdException w:name="Table List 1" w:semiHidden="1" w:unhideWhenUsed="1"/>
+    <w:lsdException w:name="Table List 2" w:semiHidden="1" w:unhideWhenUsed="1"/>
+    <w:lsdException w:name="Table List 3" w:semiHidden="1" w:unhideWhenUsed="1"/>
+    <w:lsdException w:name="Table List 4" w:semiHidden="1" w:unhideWhenUsed="1"/>
+    <w:lsdException w:name="Table List 5" w:semiHidden="1" w:unhideWhenUsed="1"/>
+    <w:lsdException w:name="Table List 6" w:semiHidden="1" w:unhideWhenUsed="1"/>
+    <w:lsdException w:name="Table List 7" w:semiHidden="1" w:unhideWhenUsed="1"/>
+    <w:lsdException w:name="Table List 8" w:semiHidden="1" w:unhideWhenUsed="1"/>
+    <w:lsdException w:name="Table 3D effects 1" w:semiHidden="1" w:unhideWhenUsed="1"/>
+    <w:lsdException w:name="Table 3D effects 2" w:semiHidden="1" w:unhideWhenUsed="1"/>
+    <w:lsdException w:name="Table 3D effects 3" w:semiHidden="1" w:unhideWhenUsed="1"/>
+    <w:lsdException w:name="Table Contemporary" w:semiHidden="1" w:unhideWhenUsed="1"/>
+    <w:lsdException w:name="Table Elegant" w:semiHidden="1" w:unhideWhenUsed="1"/>
+    <w:lsdException w:name="Table Professional" w:semiHidden="1" w:unhideWhenUsed="1"/>
+    <w:lsdException w:name="Table Subtle 1" w:semiHidden="1" w:unhideWhenUsed="1"/>
+    <w:lsdException w:name="Table Subtle 2" w:semiHidden="1" w:unhideWhenUsed="1"/>
+    <w:lsdException w:name="Table Web 1" w:semiHidden="1" w:unhideWhenUsed="1"/>
+    <w:lsdException w:name="Table Web 2" w:semiHidden="1" w:unhideWhenUsed="1"/>
+    <w:lsdException w:name="Table Web 3" w:semiHidden="1" w:unhideWhenUsed="1"/>
+    <w:lsdException w:name="Balloon Text" w:semiHidden="1" w:unhideWhenUsed="1"/>
+    <w:lsdException w:name="Table Grid" w:uiPriority="39"/>
+    <w:lsdException w:name="Table Theme" w:semiHidden="1" w:unhideWhenUsed="1"/>
+    <w:lsdException w:name="Placeholder Text" w:semiHidden="1"/>
+    <w:lsdException w:name="No Spacing" w:uiPriority="1" w:qFormat="1"/>
+    <w:lsdException w:name="Light Shading" w:uiPriority="60"/>
+    <w:lsdException w:name="Light List" w:uiPriority="61"/>
+    <w:lsdException w:name="Light Grid" w:uiPriority="62"/>
+    <w:lsdException w:name="Medium Shading 1" w:uiPriority="63"/>
+    <w:lsdException w:name="Medium Shading 2" w:uiPriority="64"/>
+    <w:lsdException w:name="Medium List 1" w:uiPriority="65"/>
+    <w:lsdException w:name="Medium List 2" w:uiPriority="66"/>
+    <w:lsdException w:name="Medium Grid 1" w:uiPriority="67"/>
+    <w:lsdException w:name="Medium Grid 2" w:uiPriority="68"/>
+    <w:lsdException w:name="Medium Grid 3" w:uiPriority="69"/>
+    <w:lsdException w:name="Dark List" w:uiPriority="70"/>
+    <w:lsdException w:name="Colorful Shading" w:uiPriority="71"/>
+    <w:lsdException w:name="Colorful List" w:uiPriority="72"/>
+    <w:lsdException w:name="Colorful Grid" w:uiPriority="73"/>
+    <w:lsdException w:name="Light Shading Accent 1" w:uiPriority="60"/>
+    <w:lsdException w:name="Light List Accent 1" w:uiPriority="61"/>
+    <w:lsdException w:name="Light Grid Accent 1" w:uiPriority="62"/>
+    <w:lsdException w:name="Medium Shading 1 Accent 1" w:uiPriority="63"/>
+    <w:lsdException w:name="Medium Shading 2 Accent 1" w:uiPriority="64"/>
+    <w:lsdException w:name="Medium List 1 Accent 1" w:uiPriority="65"/>
+    <w:lsdException w:name="Revision" w:semiHidden="1"/>
+    <w:lsdException w:name="List Paragraph" w:uiPriority="34" w:qFormat="1"/>
+    <w:lsdException w:name="Quote" w:uiPriority="29" w:qFormat="1"/>
+    <w:lsdException w:name="Intense Quote" w:uiPriority="30" w:qFormat="1"/>
+    <w:lsdException w:name="Medium List 2 Accent 1" w:uiPriority="66"/>
+    <w:lsdException w:name="Medium Grid 1 Accent 1" w:uiPriority="67"/>
+    <w:lsdException w:name="Medium Grid 2 Accent 1" w:uiPriority="68"/>
+    <w:lsdException w:name="Medium Grid 3 Accent 1" w:uiPriority="69"/>
+    <w:lsdException w:name="Dark List Accent 1" w:uiPriority="70"/>
+    <w:lsdException w:name="Colorful Shading Accent 1" w:uiPriority="71"/>
+    <w:lsdException w:name="Colorful List Accent 1" w:uiPriority="72"/>
+    <w:lsdException w:name="Colorful Grid Accent 1" w:uiPriority="73"/>
+    <w:lsdException w:name="Light Shading Accent 2" w:uiPriority="60"/>
+    <w:lsdException w:name="Light List Accent 2" w:uiPriority="61"/>
+    <w:lsdException w:name="Light Grid Accent 2" w:uiPriority="62"/>
+    <w:lsdException w:name="Medium Shading 1 Accent 2" w:uiPriority="63"/>
+    <w:lsdException w:name="Medium Shading 2 Accent 2" w:uiPriority="64"/>
+    <w:lsdException w:name="Medium List 1 Accent 2" w:uiPriority="65"/>
+    <w:lsdException w:name="Medium List 2 Accent 2" w:uiPriority="66"/>
+    <w:lsdException w:name="Medium Grid 1 Accent 2" w:uiPriority="67"/>
+    <w:lsdException w:name="Medium Grid 2 Accent 2" w:uiPriority="68"/>
+    <w:lsdException w:name="Medium Grid 3 Accent 2" w:uiPriority="69"/>
+    <w:lsdException w:name="Dark List Accent 2" w:uiPriority="70"/>
+    <w:lsdException w:name="Colorful Shading Accent 2" w:uiPriority="71"/>
+    <w:lsdException w:name="Colorful List Accent 2" w:uiPriority="72"/>
+    <w:lsdException w:name="Colorful Grid Accent 2" w:uiPriority="73"/>
+    <w:lsdException w:name="Light Shading Accent 3" w:uiPriority="60"/>
+    <w:lsdException w:name="Light List Accent 3" w:uiPriority="61"/>
+    <w:lsdException w:name="Light Grid Accent 3" w:uiPriority="62"/>
+    <w:lsdException w:name="Medium Shading 1 Accent 3" w:uiPriority="63"/>
+    <w:lsdException w:name="Medium Shading 2 Accent 3" w:uiPriority="64"/>
+    <w:lsdException w:name="Medium List 1 Accent 3" w:uiPriority="65"/>
+    <w:lsdException w:name="Medium List 2 Accent 3" w:uiPriority="66"/>
+    <w:lsdException w:name="Medium Grid 1 Accent 3" w:uiPriority="67"/>
+    <w:lsdException w:name="Medium Grid 2 Accent 3" w:uiPriority="68"/>
+    <w:lsdException w:name="Medium Grid 3 Accent 3" w:uiPriority="69"/>
+    <w:lsdException w:name="Dark List Accent 3" w:uiPriority="70"/>
+    <w:lsdException w:name="Colorful Shading Accent 3" w:uiPriority="71"/>
+    <w:lsdException w:name="Colorful List Accent 3" w:uiPriority="72"/>
+    <w:lsdException w:name="Colorful Grid Accent 3" w:uiPriority="73"/>
+    <w:lsdException w:name="Light Shading Accent 4" w:uiPriority="60"/>
+    <w:lsdException w:name="Light List Accent 4" w:uiPriority="61"/>
+    <w:lsdException w:name="Light Grid Accent 4" w:uiPriority="62"/>
+    <w:lsdException w:name="Medium Shading 1 Accent 4" w:uiPriority="63"/>
+    <w:lsdException w:name="Medium Shading 2 Accent 4" w:uiPriority="64"/>
+    <w:lsdException w:name="Medium List 1 Accent 4" w:uiPriority="65"/>
+    <w:lsdException w:name="Medium List 2 Accent 4" w:uiPriority="66"/>
+    <w:lsdException w:name="Medium Grid 1 Accent 4" w:uiPriority="67"/>
+    <w:lsdException w:name="Medium Grid 2 Accent 4" w:uiPriority="68"/>
+    <w:lsdException w:name="Medium Grid 3 Accent 4" w:uiPriority="69"/>
+    <w:lsdException w:name="Dark List Accent 4" w:uiPriority="70"/>
+    <w:lsdException w:name="Colorful Shading Accent 4" w:uiPriority="71"/>
+    <w:lsdException w:name="Colorful List Accent 4" w:uiPriority="72"/>
+    <w:lsdException w:name="Colorful Grid Accent 4" w:uiPriority="73"/>
+    <w:lsdException w:name="Light Shading Accent 5" w:uiPriority="60"/>
+    <w:lsdException w:name="Light List Accent 5" w:uiPriority="61"/>
+    <w:lsdException w:name="Light Grid Accent 5" w:uiPriority="62"/>
+    <w:lsdException w:name="Medium Shading 1 Accent 5" w:uiPriority="63"/>
+    <w:lsdException w:name="Medium Shading 2 Accent 5" w:uiPriority="64"/>
+    <w:lsdException w:name="Medium List 1 Accent 5" w:uiPriority="65"/>
+    <w:lsdException w:name="Medium List 2 Accent 5" w:uiPriority="66"/>
+    <w:lsdException w:name="Medium Grid 1 Accent 5" w:uiPriority="67"/>
+    <w:lsdException w:name="Medium Grid 2 Accent 5" w:uiPriority="68"/>
+    <w:lsdException w:name="Medium Grid 3 Accent 5" w:uiPriority="69"/>
+    <w:lsdException w:name="Dark List Accent 5" w:uiPriority="70"/>
+    <w:lsdException w:name="Colorful Shading Accent 5" w:uiPriority="71"/>
+    <w:lsdException w:name="Colorful List Accent 5" w:uiPriority="72"/>
+    <w:lsdException w:name="Colorful Grid Accent 5" w:uiPriority="73"/>
+    <w:lsdException w:name="Light Shading Accent 6" w:uiPriority="60"/>
+    <w:lsdException w:name="Light List Accent 6" w:uiPriority="61"/>
+    <w:lsdException w:name="Light Grid Accent 6" w:uiPriority="62"/>
+    <w:lsdException w:name="Medium Shading 1 Accent 6" w:uiPriority="63"/>
+    <w:lsdException w:name="Medium Shading 2 Accent 6" w:uiPriority="64"/>
+    <w:lsdException w:name="Medium List 1 Accent 6" w:uiPriority="65"/>
+    <w:lsdException w:name="Medium List 2 Accent 6" w:uiPriority="66"/>
+    <w:lsdException w:name="Medium Grid 1 Accent 6" w:uiPriority="67"/>
+    <w:lsdException w:name="Medium Grid 2 Accent 6" w:uiPriority="68"/>
+    <w:lsdException w:name="Medium Grid 3 Accent 6" w:uiPriority="69"/>
+    <w:lsdException w:name="Dark List Accent 6" w:uiPriority="70"/>
+    <w:lsdException w:name="Colorful Shading Accent 6" w:uiPriority="71"/>
+    <w:lsdException w:name="Colorful List Accent 6" w:uiPriority="72"/>
+    <w:lsdException w:name="Colorful Grid Accent 6" w:uiPriority="73"/>
+    <w:lsdException w:name="Subtle Emphasis" w:uiPriority="19" w:qFormat="1"/>
+    <w:lsdException w:name="Intense Emphasis" w:uiPriority="21" w:qFormat="1"/>
+    <w:lsdException w:name="Subtle Reference" w:uiPriority="31" w:qFormat="1"/>
+    <w:lsdException w:name="Intense Reference" w:uiPriority="32" w:qFormat="1"/>
+    <w:lsdException w:name="Book Title" w:uiPriority="33" w:qFormat="1"/>
+    <w:lsdException w:name="Bibliography" w:semiHidden="1" w:uiPriority="37" w:unhideWhenUsed="1"/>
+    <w:lsdException w:name="TOC Heading" w:semiHidden="1" w:uiPriority="39" w:unhideWhenUsed="1" w:qFormat="1"/>
+    <w:lsdException w:name="Plain Table 1" w:uiPriority="41"/>
+    <w:lsdException w:name="Plain Table 2" w:uiPriority="42"/>
+    <w:lsdException w:name="Plain Table 3" w:uiPriority="43"/>
+    <w:lsdException w:name="Plain Table 4" w:uiPriority="44"/>
+    <w:lsdException w:name="Plain Table 5" w:uiPriority="45"/>
+    <w:lsdException w:name="Grid Table Light" w:uiPriority="40"/>
+    <w:lsdException w:name="Grid Table 1 Light" w:uiPriority="46"/>
+    <w:lsdException w:name="Grid Table 2" w:uiPriority="47"/>
+    <w:lsdException w:name="Grid Table 3" w:uiPriority="48"/>
+    <w:lsdException w:name="Grid Table 4" w:uiPriority="49"/>
+    <w:lsdException w:name="Grid Table 5 Dark" w:uiPriority="50"/>
+    <w:lsdException w:name="Grid Table 6 Colorful" w:uiPriority="51"/>
+    <w:lsdException w:name="Grid Table 7 Colorful" w:uiPriority="52"/>
+    <w:lsdException w:name="Grid Table 1 Light Accent 1" w:uiPriority="46"/>
+    <w:lsdException w:name="Grid Table 2 Accent 1" w:uiPriority="47"/>
+    <w:lsdException w:name="Grid Table 3 Accent 1" w:uiPriority="48"/>
+    <w:lsdException w:name="Grid Table 4 Accent 1" w:uiPriority="49"/>
+    <w:lsdException w:name="Grid Table 5 Dark Accent 1" w:uiPriority="50"/>
+    <w:lsdException w:name="Grid Table 6 Colorful Accent 1" w:uiPriority="51"/>
+    <w:lsdException w:name="Grid Table 7 Colorful Accent 1" w:uiPriority="52"/>
+    <w:lsdException w:name="Grid Table 1 Light Accent 2" w:uiPriority="46"/>
+    <w:lsdException w:name="Grid Table 2 Accent 2" w:uiPriority="47"/>
+    <w:lsdException w:name="Grid Table 3 Accent 2" w:uiPriority="48"/>
+    <w:lsdException w:name="Grid Table 4 Accent 2" w:uiPriority="49"/>
+    <w:lsdException w:name="Grid Table 5 Dark Accent 2" w:uiPriority="50"/>
+    <w:lsdException w:name="Grid Table 6 Colorful Accent 2" w:uiPriority="51"/>
+    <w:lsdException w:name="Grid Table 7 Colorful Accent 2" w:uiPriority="52"/>
+    <w:lsdException w:name="Grid Table 1 Light Accent 3" w:uiPriority="46"/>
+    <w:lsdException w:name="Grid Table 2 Accent 3" w:uiPriority="47"/>
+    <w:lsdException w:name="Grid Table 3 Accent 3" w:uiPriority="48"/>
+    <w:lsdException w:name="Grid Table 4 Accent 3" w:uiPriority="49"/>
+    <w:lsdException w:name="Grid Table 5 Dark Accent 3" w:uiPriority="50"/>
+    <w:lsdException w:name="Grid Table 6 Colorful Accent 3" w:uiPriority="51"/>
+    <w:lsdException w:name="Grid Table 7 Colorful Accent 3" w:uiPriority="52"/>
+    <w:lsdException w:name="Grid Table 1 Light Accent 4" w:uiPriority="46"/>
+    <w:lsdException w:name="Grid Table 2 Accent 4" w:uiPriority="47"/>
+    <w:lsdException w:name="Grid Table 3 Accent 4" w:uiPriority="48"/>
+    <w:lsdException w:name="Grid Table 4 Accent 4" w:uiPriority="49"/>
+    <w:lsdException w:name="Grid Table 5 Dark Accent 4" w:uiPriority="50"/>
+    <w:lsdException w:name="Grid Table 6 Colorful Accent 4" w:uiPriority="51"/>
+    <w:lsdException w:name="Grid Table 7 Colorful Accent 4" w:uiPriority="52"/>
+    <w:lsdException w:name="Grid Table 1 Light Accent 5" w:uiPriority="46"/>
+    <w:lsdException w:name="Grid Table 2 Accent 5" w:uiPriority="47"/>
+    <w:lsdException w:name="Grid Table 3 Accent 5" w:uiPriority="48"/>
+    <w:lsdException w:name="Grid Table 4 Accent 5" w:uiPriority="49"/>
+    <w:lsdException w:name="Grid Table 5 Dark Accent 5" w:uiPriority="50"/>
+    <w:lsdException w:name="Grid Table 6 Colorful Accent 5" w:uiPriority="51"/>
+    <w:lsdException w:name="Grid Table 7 Colorful Accent 5" w:uiPriority="52"/>
+    <w:lsdException w:name="Grid Table 1 Light Accent 6" w:uiPriority="46"/>
+    <w:lsdException w:name="Grid Table 2 Accent 6" w:uiPriority="47"/>
+    <w:lsdException w:name="Grid Table 3 Accent 6" w:uiPriority="48"/>
+    <w:lsdException w:name="Grid Table 4 Accent 6" w:uiPriority="49"/>
+    <w:lsdException w:name="Grid Table 5 Dark Accent 6" w:uiPriority="50"/>
+    <w:lsdException w:name="Grid Table 6 Colorful Accent 6" w:uiPriority="51"/>
+    <w:lsdException w:name="Grid Table 7 Colorful Accent 6" w:uiPriority="52"/>
+    <w:lsdException w:name="List Table 1 Light" w:uiPriority="46"/>
+    <w:lsdException w:name="List Table 2" w:uiPriority="47"/>
+    <w:lsdException w:name="List Table 3" w:uiPriority="48"/>
+    <w:lsdException w:name="List Table 4" w:uiPriority="49"/>
+    <w:lsdException w:name="List Table 5 Dark" w:uiPriority="50"/>
+    <w:lsdException w:name="List Table 6 Colorful" w:uiPriority="51"/>
+    <w:lsdException w:name="List Table 7 Colorful" w:uiPriority="52"/>
+    <w:lsdException w:name="List Table 1 Light Accent 1" w:uiPriority="46"/>
+    <w:lsdException w:name="List Table 2 Accent 1" w:uiPriority="47"/>
+    <w:lsdException w:name="List Table 3 Accent 1" w:uiPriority="48"/>
+    <w:lsdException w:name="List Table 4 Accent 1" w:uiPriority="49"/>
+    <w:lsdException w:name="List Table 5 Dark Accent 1" w:uiPriority="50"/>
+    <w:lsdException w:name="List Table 6 Colorful Accent 1" w:uiPriority="51"/>
+    <w:lsdException w:name="List Table 7 Colorful Accent 1" w:uiPriority="52"/>
+    <w:lsdException w:name="List Table 1 Light Accent 2" w:uiPriority="46"/>
+    <w:lsdException w:name="List Table 2 Accent 2" w:uiPriority="47"/>
+    <w:lsdException w:name="List Table 3 Accent 2" w:uiPriority="48"/>
+    <w:lsdException w:name="List Table 4 Accent 2" w:uiPriority="49"/>
+    <w:lsdException w:name="List Table 5 Dark Accent 2" w:uiPriority="50"/>
+    <w:lsdException w:name="List Table 6 Colorful Accent 2" w:uiPriority="51"/>
+    <w:lsdException w:name="List Table 7 Colorful Accent 2" w:uiPriority="52"/>
+    <w:lsdException w:name="List Table 1 Light Accent 3" w:uiPriority="46"/>
+    <w:lsdException w:name="List Table 2 Accent 3" w:uiPriority="47"/>
+    <w:lsdException w:name="List Table 3 Accent 3" w:uiPriority="48"/>
+    <w:lsdException w:name="List Table 4 Accent 3" w:uiPriority="49"/>
+    <w:lsdException w:name="List Table 5 Dark Accent 3" w:uiPriority="50"/>
+    <w:lsdException w:name="List Table 6 Colorful Accent 3" w:uiPriority="51"/>
+    <w:lsdException w:name="List Table 7 Colorful Accent 3" w:uiPriority="52"/>
+    <w:lsdException w:name="List Table 1 Light Accent 4" w:uiPriority="46"/>
+    <w:lsdException w:name="List Table 2 Accent 4" w:uiPriority="47"/>
+    <w:lsdException w:name="List Table 3 Accent 4" w:uiPriority="48"/>
+    <w:lsdException w:name="List Table 4 Accent 4" w:uiPriority="49"/>
+    <w:lsdException w:name="List Table 5 Dark Accent 4" w:uiPriority="50"/>
+    <w:lsdException w:name="List Table 6 Colorful Accent 4" w:uiPriority="51"/>
+    <w:lsdException w:name="List Table 7 Colorful Accent 4" w:uiPriority="52"/>
+    <w:lsdException w:name="List Table 1 Light Accent 5" w:uiPriority="46"/>
+    <w:lsdException w:name="List Table 2 Accent 5" w:uiPriority="47"/>
+    <w:lsdException w:name="List Table 3 Accent 5" w:uiPriority="48"/>
+    <w:lsdException w:name="List Table 4 Accent 5" w:uiPriority="49"/>
+    <w:lsdException w:name="List Table 5 Dark Accent 5" w:uiPriority="50"/>
+    <w:lsdException w:name="List Table 6 Colorful Accent 5" w:uiPriority="51"/>
+    <w:lsdException w:name="List Table 7 Colorful Accent 5" w:uiPriority="52"/>
+    <w:lsdException w:name="List Table 1 Light Accent 6" w:uiPriority="46"/>
+    <w:lsdException w:name="List Table 2 Accent 6" w:uiPriority="47"/>
+    <w:lsdException w:name="List Table 3 Accent 6" w:uiPriority="48"/>
+    <w:lsdException w:name="List Table 4 Accent 6" w:uiPriority="49"/>
+    <w:lsdException w:name="List Table 5 Dark Accent 6" w:uiPriority="50"/>
+    <w:lsdException w:name="List Table 6 Colorful Accent 6" w:uiPriority="51"/>
+    <w:lsdException w:name="List Table 7 Colorful Accent 6" w:uiPriority="52"/>
   </w:latentStyles>
   <w:style w:type="paragraph" w:default="1" w:styleId="Normal">
     <w:name w:val="Normal"/>

--- a/PPL4612_KELOMPOK2_Perencanaan.docx
+++ b/PPL4612_KELOMPOK2_Perencanaan.docx
@@ -1,6 +1,6 @@
 
 <file path=word/document.xml><?xml version="1.0" encoding="utf-8"?>
-<w:document xmlns:wpc="http://schemas.microsoft.com/office/word/2010/wordprocessingCanvas" xmlns:cx="http://schemas.microsoft.com/office/drawing/2014/chartex" xmlns:mc="http://schemas.openxmlformats.org/markup-compatibility/2006" xmlns:o="urn:schemas-microsoft-com:office:office" xmlns:r="http://schemas.openxmlformats.org/officeDocument/2006/relationships" xmlns:m="http://schemas.openxmlformats.org/officeDocument/2006/math" xmlns:v="urn:schemas-microsoft-com:vml" xmlns:wp14="http://schemas.microsoft.com/office/word/2010/wordprocessingDrawing" xmlns:wp="http://schemas.openxmlformats.org/drawingml/2006/wordprocessingDrawing" xmlns:w10="urn:schemas-microsoft-com:office:word" xmlns:w="http://schemas.openxmlformats.org/wordprocessingml/2006/main" xmlns:w14="http://schemas.microsoft.com/office/word/2010/wordml" xmlns:w15="http://schemas.microsoft.com/office/word/2012/wordml" xmlns:w16se="http://schemas.microsoft.com/office/word/2015/wordml/symex" xmlns:wpg="http://schemas.microsoft.com/office/word/2010/wordprocessingGroup" xmlns:wpi="http://schemas.microsoft.com/office/word/2010/wordprocessingInk" xmlns:wne="http://schemas.microsoft.com/office/word/2006/wordml" xmlns:wps="http://schemas.microsoft.com/office/word/2010/wordprocessingShape" mc:Ignorable="w14 w15 w16se wp14">
+<w:document xmlns:wpc="http://schemas.microsoft.com/office/word/2010/wordprocessingCanvas" xmlns:mc="http://schemas.openxmlformats.org/markup-compatibility/2006" xmlns:o="urn:schemas-microsoft-com:office:office" xmlns:r="http://schemas.openxmlformats.org/officeDocument/2006/relationships" xmlns:m="http://schemas.openxmlformats.org/officeDocument/2006/math" xmlns:v="urn:schemas-microsoft-com:vml" xmlns:wp14="http://schemas.microsoft.com/office/word/2010/wordprocessingDrawing" xmlns:wp="http://schemas.openxmlformats.org/drawingml/2006/wordprocessingDrawing" xmlns:w10="urn:schemas-microsoft-com:office:word" xmlns:w="http://schemas.openxmlformats.org/wordprocessingml/2006/main" xmlns:w14="http://schemas.microsoft.com/office/word/2010/wordml" xmlns:wpg="http://schemas.microsoft.com/office/word/2010/wordprocessingGroup" xmlns:wpi="http://schemas.microsoft.com/office/word/2010/wordprocessingInk" xmlns:wne="http://schemas.microsoft.com/office/word/2006/wordml" xmlns:wps="http://schemas.microsoft.com/office/word/2010/wordprocessingShape" mc:Ignorable="w14 wp14">
   <w:body>
     <w:p>
       <w:pPr>
@@ -245,13 +245,7 @@
           <w:rFonts w:ascii="Fira Sans" w:eastAsia="Fira Sans" w:hAnsi="Fira Sans" w:cs="Fira Sans"/>
         </w:rPr>
         <w:tab/>
-        <w:t xml:space="preserve">: </w:t>
-      </w:r>
-      <w:r>
-        <w:rPr>
-          <w:rFonts w:ascii="Fira Sans" w:eastAsia="Fira Sans" w:hAnsi="Fira Sans" w:cs="Fira Sans"/>
-        </w:rPr>
-        <w:t xml:space="preserve">-+ </w:t>
+        <w:t xml:space="preserve">: -+ </w:t>
       </w:r>
       <w:proofErr w:type="spellStart"/>
       <w:r>
@@ -265,14 +259,24 @@
         <w:rPr>
           <w:rFonts w:ascii="Fira Sans" w:eastAsia="Fira Sans" w:hAnsi="Fira Sans" w:cs="Fira Sans"/>
         </w:rPr>
-        <w:t xml:space="preserve"> </w:t>
-      </w:r>
-      <w:r>
-        <w:rPr>
-          <w:rFonts w:ascii="Fira Sans" w:eastAsia="Fira Sans" w:hAnsi="Fira Sans" w:cs="Fira Sans"/>
-        </w:rPr>
-        <w:t>2021</w:t>
-      </w:r>
+        <w:t xml:space="preserve"> 2021</w:t>
+      </w:r>
+    </w:p>
+    <w:p>
+      <w:pPr>
+        <w:ind w:left="720"/>
+        <w:rPr>
+          <w:rFonts w:ascii="Fira Sans" w:eastAsia="Fira Sans" w:hAnsi="Fira Sans" w:cs="Fira Sans"/>
+        </w:rPr>
+      </w:pPr>
+      <w:r>
+        <w:rPr>
+          <w:rFonts w:ascii="Fira Sans" w:eastAsia="Fira Sans" w:hAnsi="Fira Sans" w:cs="Fira Sans"/>
+        </w:rPr>
+        <w:t>contoh</w:t>
+      </w:r>
+      <w:bookmarkStart w:id="0" w:name="_GoBack"/>
+      <w:bookmarkEnd w:id="0"/>
     </w:p>
     <w:p>
       <w:pPr>
@@ -651,13 +655,7 @@
         <w:rPr>
           <w:rFonts w:ascii="Fira Sans" w:eastAsia="Fira Sans" w:hAnsi="Fira Sans" w:cs="Fira Sans"/>
         </w:rPr>
-        <w:t>kar</w:t>
-      </w:r>
-      <w:r>
-        <w:rPr>
-          <w:rFonts w:ascii="Fira Sans" w:eastAsia="Fira Sans" w:hAnsi="Fira Sans" w:cs="Fira Sans"/>
-        </w:rPr>
-        <w:t>ena</w:t>
+        <w:t>karena</w:t>
       </w:r>
       <w:proofErr w:type="spellEnd"/>
       <w:r>
@@ -1049,13 +1047,7 @@
         <w:rPr>
           <w:rFonts w:ascii="Fira Sans" w:eastAsia="Fira Sans" w:hAnsi="Fira Sans" w:cs="Fira Sans"/>
         </w:rPr>
-        <w:t>berm</w:t>
-      </w:r>
-      <w:r>
-        <w:rPr>
-          <w:rFonts w:ascii="Fira Sans" w:eastAsia="Fira Sans" w:hAnsi="Fira Sans" w:cs="Fira Sans"/>
-        </w:rPr>
-        <w:t>ain</w:t>
+        <w:t>bermain</w:t>
       </w:r>
       <w:proofErr w:type="spellEnd"/>
       <w:r>
@@ -1478,13 +1470,7 @@
         <w:rPr>
           <w:rFonts w:ascii="Fira Sans" w:eastAsia="Fira Sans" w:hAnsi="Fira Sans" w:cs="Fira Sans"/>
         </w:rPr>
-        <w:t>pengoperasia</w:t>
-      </w:r>
-      <w:r>
-        <w:rPr>
-          <w:rFonts w:ascii="Fira Sans" w:eastAsia="Fira Sans" w:hAnsi="Fira Sans" w:cs="Fira Sans"/>
-        </w:rPr>
-        <w:t>n</w:t>
+        <w:t>pengoperasian</w:t>
       </w:r>
       <w:proofErr w:type="spellEnd"/>
       <w:r>
@@ -1543,7 +1529,6 @@
         <w:t xml:space="preserve"> </w:t>
       </w:r>
       <w:proofErr w:type="spellStart"/>
-      <w:proofErr w:type="gramStart"/>
       <w:r>
         <w:rPr>
           <w:rFonts w:ascii="Fira Sans" w:eastAsia="Fira Sans" w:hAnsi="Fira Sans" w:cs="Fira Sans"/>
@@ -1551,7 +1536,6 @@
         <w:t>S.Kom</w:t>
       </w:r>
       <w:proofErr w:type="spellEnd"/>
-      <w:proofErr w:type="gramEnd"/>
       <w:r>
         <w:rPr>
           <w:rFonts w:ascii="Fira Sans" w:eastAsia="Fira Sans" w:hAnsi="Fira Sans" w:cs="Fira Sans"/>
@@ -1635,21 +1619,7 @@
         <w:rPr>
           <w:rFonts w:ascii="Fira Sans" w:eastAsia="Fira Sans" w:hAnsi="Fira Sans" w:cs="Fira Sans"/>
         </w:rPr>
-        <w:t xml:space="preserve">Front-End </w:t>
-      </w:r>
-      <w:proofErr w:type="gramStart"/>
-      <w:r>
-        <w:rPr>
-          <w:rFonts w:ascii="Fira Sans" w:eastAsia="Fira Sans" w:hAnsi="Fira Sans" w:cs="Fira Sans"/>
-        </w:rPr>
-        <w:t>Designer :</w:t>
-      </w:r>
-      <w:proofErr w:type="gramEnd"/>
-      <w:r>
-        <w:rPr>
-          <w:rFonts w:ascii="Fira Sans" w:eastAsia="Fira Sans" w:hAnsi="Fira Sans" w:cs="Fira Sans"/>
-        </w:rPr>
-        <w:t xml:space="preserve"> </w:t>
+        <w:t xml:space="preserve">Front-End Designer : </w:t>
       </w:r>
     </w:p>
     <w:p>
@@ -1666,16 +1636,8 @@
         <w:rPr>
           <w:rFonts w:ascii="Fira Sans" w:eastAsia="Fira Sans" w:hAnsi="Fira Sans" w:cs="Fira Sans"/>
         </w:rPr>
-        <w:t xml:space="preserve">Back-End </w:t>
-      </w:r>
-      <w:proofErr w:type="gramStart"/>
-      <w:r>
-        <w:rPr>
-          <w:rFonts w:ascii="Fira Sans" w:eastAsia="Fira Sans" w:hAnsi="Fira Sans" w:cs="Fira Sans"/>
-        </w:rPr>
-        <w:t>Designer :</w:t>
-      </w:r>
-      <w:proofErr w:type="gramEnd"/>
+        <w:t>Back-End Designer :</w:t>
+      </w:r>
     </w:p>
     <w:p>
       <w:pPr>
@@ -1691,16 +1653,8 @@
         <w:rPr>
           <w:rFonts w:ascii="Fira Sans" w:eastAsia="Fira Sans" w:hAnsi="Fira Sans" w:cs="Fira Sans"/>
         </w:rPr>
-        <w:t xml:space="preserve">Database </w:t>
-      </w:r>
-      <w:proofErr w:type="gramStart"/>
-      <w:r>
-        <w:rPr>
-          <w:rFonts w:ascii="Fira Sans" w:eastAsia="Fira Sans" w:hAnsi="Fira Sans" w:cs="Fira Sans"/>
-        </w:rPr>
-        <w:t>Designer :</w:t>
-      </w:r>
-      <w:proofErr w:type="gramEnd"/>
+        <w:t>Database Designer :</w:t>
+      </w:r>
     </w:p>
     <w:p>
       <w:pPr>
@@ -1888,13 +1842,7 @@
         <w:rPr>
           <w:rFonts w:ascii="Fira Sans" w:eastAsia="Fira Sans" w:hAnsi="Fira Sans" w:cs="Fira Sans"/>
         </w:rPr>
-        <w:t xml:space="preserve"> </w:t>
-      </w:r>
-      <w:r>
-        <w:rPr>
-          <w:rFonts w:ascii="Fira Sans" w:eastAsia="Fira Sans" w:hAnsi="Fira Sans" w:cs="Fira Sans"/>
-        </w:rPr>
-        <w:t xml:space="preserve">yang </w:t>
+        <w:t xml:space="preserve"> yang </w:t>
       </w:r>
       <w:proofErr w:type="spellStart"/>
       <w:r>
@@ -2762,7 +2710,6 @@
         <w:rPr>
           <w:rFonts w:ascii="Fira Sans" w:eastAsia="Fira Sans" w:hAnsi="Fira Sans" w:cs="Fira Sans"/>
         </w:rPr>
-        <w:lastRenderedPageBreak/>
         <w:t>Terdapat</w:t>
       </w:r>
       <w:proofErr w:type="spellEnd"/>
@@ -2970,6 +2917,7 @@
         <w:rPr>
           <w:rFonts w:ascii="Fira Sans" w:eastAsia="Fira Sans" w:hAnsi="Fira Sans" w:cs="Fira Sans"/>
         </w:rPr>
+        <w:lastRenderedPageBreak/>
         <w:t>Terdapat</w:t>
       </w:r>
       <w:proofErr w:type="spellEnd"/>
@@ -3135,13 +3083,7 @@
         <w:rPr>
           <w:rFonts w:ascii="Fira Sans" w:eastAsia="Fira Sans" w:hAnsi="Fira Sans" w:cs="Fira Sans"/>
         </w:rPr>
-        <w:t>Peng</w:t>
-      </w:r>
-      <w:r>
-        <w:rPr>
-          <w:rFonts w:ascii="Fira Sans" w:eastAsia="Fira Sans" w:hAnsi="Fira Sans" w:cs="Fira Sans"/>
-        </w:rPr>
-        <w:t>guna</w:t>
+        <w:t>Pengguna</w:t>
       </w:r>
       <w:proofErr w:type="spellEnd"/>
       <w:r>
@@ -3481,13 +3423,7 @@
         <w:rPr>
           <w:rFonts w:ascii="Fira Sans" w:eastAsia="Fira Sans" w:hAnsi="Fira Sans" w:cs="Fira Sans"/>
         </w:rPr>
-        <w:t xml:space="preserve"> detail g</w:t>
-      </w:r>
-      <w:r>
-        <w:rPr>
-          <w:rFonts w:ascii="Fira Sans" w:eastAsia="Fira Sans" w:hAnsi="Fira Sans" w:cs="Fira Sans"/>
-        </w:rPr>
-        <w:t xml:space="preserve">ame. </w:t>
+        <w:t xml:space="preserve"> detail game. </w:t>
       </w:r>
       <w:proofErr w:type="spellStart"/>
       <w:r>
@@ -3825,13 +3761,7 @@
         <w:rPr>
           <w:rFonts w:ascii="Fira Sans" w:eastAsia="Fira Sans" w:hAnsi="Fira Sans" w:cs="Fira Sans"/>
         </w:rPr>
-        <w:t xml:space="preserve"> hi</w:t>
-      </w:r>
-      <w:r>
-        <w:rPr>
-          <w:rFonts w:ascii="Fira Sans" w:eastAsia="Fira Sans" w:hAnsi="Fira Sans" w:cs="Fira Sans"/>
-        </w:rPr>
-        <w:t xml:space="preserve">story game </w:t>
+        <w:t xml:space="preserve"> history game </w:t>
       </w:r>
       <w:proofErr w:type="spellStart"/>
       <w:r>
@@ -4102,13 +4032,7 @@
         <w:rPr>
           <w:rFonts w:ascii="Fira Sans" w:eastAsia="Fira Sans" w:hAnsi="Fira Sans" w:cs="Fira Sans"/>
         </w:rPr>
-        <w:t>akt</w:t>
-      </w:r>
-      <w:r>
-        <w:rPr>
-          <w:rFonts w:ascii="Fira Sans" w:eastAsia="Fira Sans" w:hAnsi="Fira Sans" w:cs="Fira Sans"/>
-        </w:rPr>
-        <w:t>ivitas</w:t>
+        <w:t>aktivitas</w:t>
       </w:r>
       <w:proofErr w:type="spellEnd"/>
       <w:r>
@@ -4151,7 +4075,6 @@
         <w:t xml:space="preserve"> Resource </w:t>
       </w:r>
       <w:proofErr w:type="spellStart"/>
-      <w:proofErr w:type="gramStart"/>
       <w:r>
         <w:rPr>
           <w:rFonts w:ascii="Fira Sans" w:eastAsia="Fira Sans" w:hAnsi="Fira Sans" w:cs="Fira Sans"/>
@@ -4165,7 +4088,6 @@
         </w:rPr>
         <w:t xml:space="preserve"> :</w:t>
       </w:r>
-      <w:proofErr w:type="gramEnd"/>
     </w:p>
     <w:p>
       <w:pPr>
@@ -4192,7 +4114,6 @@
         <w:t xml:space="preserve"> </w:t>
       </w:r>
       <w:proofErr w:type="spellStart"/>
-      <w:proofErr w:type="gramStart"/>
       <w:r>
         <w:rPr>
           <w:rFonts w:ascii="Fira Sans" w:eastAsia="Fira Sans" w:hAnsi="Fira Sans" w:cs="Fira Sans"/>
@@ -4204,14 +4125,7 @@
         <w:rPr>
           <w:rFonts w:ascii="Fira Sans" w:eastAsia="Fira Sans" w:hAnsi="Fira Sans" w:cs="Fira Sans"/>
         </w:rPr>
-        <w:t xml:space="preserve"> :</w:t>
-      </w:r>
-      <w:proofErr w:type="gramEnd"/>
-      <w:r>
-        <w:rPr>
-          <w:rFonts w:ascii="Fira Sans" w:eastAsia="Fira Sans" w:hAnsi="Fira Sans" w:cs="Fira Sans"/>
-        </w:rPr>
-        <w:t xml:space="preserve"> </w:t>
+        <w:t xml:space="preserve"> : </w:t>
       </w:r>
       <w:proofErr w:type="spellStart"/>
       <w:r>
@@ -4289,7 +4203,6 @@
         </w:rPr>
       </w:pPr>
       <w:proofErr w:type="spellStart"/>
-      <w:proofErr w:type="gramStart"/>
       <w:r>
         <w:rPr>
           <w:rFonts w:ascii="Fira Sans" w:eastAsia="Fira Sans" w:hAnsi="Fira Sans" w:cs="Fira Sans"/>
@@ -4301,20 +4214,7 @@
         <w:rPr>
           <w:rFonts w:ascii="Fira Sans" w:eastAsia="Fira Sans" w:hAnsi="Fira Sans" w:cs="Fira Sans"/>
         </w:rPr>
-        <w:t xml:space="preserve"> :</w:t>
-      </w:r>
-      <w:proofErr w:type="gramEnd"/>
-      <w:r>
-        <w:rPr>
-          <w:rFonts w:ascii="Fira Sans" w:eastAsia="Fira Sans" w:hAnsi="Fira Sans" w:cs="Fira Sans"/>
-        </w:rPr>
-        <w:t xml:space="preserve"> 4</w:t>
-      </w:r>
-      <w:r>
-        <w:rPr>
-          <w:rFonts w:ascii="Fira Sans" w:eastAsia="Fira Sans" w:hAnsi="Fira Sans" w:cs="Fira Sans"/>
-        </w:rPr>
-        <w:t xml:space="preserve"> </w:t>
+        <w:t xml:space="preserve"> : 4 </w:t>
       </w:r>
       <w:proofErr w:type="spellStart"/>
       <w:r>
@@ -4339,16 +4239,8 @@
         <w:rPr>
           <w:rFonts w:ascii="Fira Sans" w:eastAsia="Fira Sans" w:hAnsi="Fira Sans" w:cs="Fira Sans"/>
         </w:rPr>
-        <w:t xml:space="preserve">Predecessor </w:t>
-      </w:r>
-      <w:proofErr w:type="gramStart"/>
-      <w:r>
-        <w:rPr>
-          <w:rFonts w:ascii="Fira Sans" w:eastAsia="Fira Sans" w:hAnsi="Fira Sans" w:cs="Fira Sans"/>
-        </w:rPr>
-        <w:t>tasks :</w:t>
-      </w:r>
-      <w:proofErr w:type="gramEnd"/>
+        <w:t>Predecessor tasks :</w:t>
+      </w:r>
     </w:p>
     <w:p>
       <w:pPr>
@@ -4502,14 +4394,12 @@
           <w:rFonts w:ascii="Fira Sans" w:eastAsia="Fira Sans" w:hAnsi="Fira Sans" w:cs="Fira Sans"/>
         </w:rPr>
       </w:pPr>
-      <w:proofErr w:type="gramStart"/>
       <w:r>
         <w:rPr>
           <w:rFonts w:ascii="Fira Sans" w:eastAsia="Fira Sans" w:hAnsi="Fira Sans" w:cs="Fira Sans"/>
         </w:rPr>
         <w:t>Deliverables :</w:t>
       </w:r>
-      <w:proofErr w:type="gramEnd"/>
     </w:p>
     <w:p>
       <w:pPr>
@@ -6188,7 +6078,6 @@
               <w:rPr>
                 <w:rFonts w:ascii="Fira Sans" w:eastAsia="Fira Sans" w:hAnsi="Fira Sans" w:cs="Fira Sans"/>
               </w:rPr>
-              <w:lastRenderedPageBreak/>
               <w:t>Aktivitas</w:t>
             </w:r>
             <w:proofErr w:type="spellEnd"/>
@@ -8857,6 +8746,7 @@
               <w:rPr>
                 <w:rFonts w:ascii="Fira Sans" w:eastAsia="Fira Sans" w:hAnsi="Fira Sans" w:cs="Fira Sans"/>
               </w:rPr>
+              <w:lastRenderedPageBreak/>
               <w:t>Aktivitas</w:t>
             </w:r>
             <w:proofErr w:type="spellEnd"/>
@@ -10073,8 +9963,6 @@
           <w:rFonts w:ascii="Fira Sans" w:eastAsia="Fira Sans" w:hAnsi="Fira Sans" w:cs="Fira Sans"/>
         </w:rPr>
       </w:pPr>
-      <w:bookmarkStart w:id="0" w:name="_GoBack"/>
-      <w:bookmarkEnd w:id="0"/>
     </w:p>
     <w:sectPr>
       <w:pgSz w:w="11909" w:h="16834"/>
@@ -10087,8 +9975,8 @@
 </file>
 
 <file path=word/numbering.xml><?xml version="1.0" encoding="utf-8"?>
-<w:numbering xmlns:wpc="http://schemas.microsoft.com/office/word/2010/wordprocessingCanvas" xmlns:cx="http://schemas.microsoft.com/office/drawing/2014/chartex" xmlns:mc="http://schemas.openxmlformats.org/markup-compatibility/2006" xmlns:o="urn:schemas-microsoft-com:office:office" xmlns:r="http://schemas.openxmlformats.org/officeDocument/2006/relationships" xmlns:m="http://schemas.openxmlformats.org/officeDocument/2006/math" xmlns:v="urn:schemas-microsoft-com:vml" xmlns:wp14="http://schemas.microsoft.com/office/word/2010/wordprocessingDrawing" xmlns:wp="http://schemas.openxmlformats.org/drawingml/2006/wordprocessingDrawing" xmlns:w10="urn:schemas-microsoft-com:office:word" xmlns:w="http://schemas.openxmlformats.org/wordprocessingml/2006/main" xmlns:w14="http://schemas.microsoft.com/office/word/2010/wordml" xmlns:w15="http://schemas.microsoft.com/office/word/2012/wordml" xmlns:w16se="http://schemas.microsoft.com/office/word/2015/wordml/symex" xmlns:wpg="http://schemas.microsoft.com/office/word/2010/wordprocessingGroup" xmlns:wpi="http://schemas.microsoft.com/office/word/2010/wordprocessingInk" xmlns:wne="http://schemas.microsoft.com/office/word/2006/wordml" xmlns:wps="http://schemas.microsoft.com/office/word/2010/wordprocessingShape" mc:Ignorable="w14 w15 w16se wp14">
-  <w:abstractNum w:abstractNumId="0" w15:restartNumberingAfterBreak="0">
+<w:numbering xmlns:wpc="http://schemas.microsoft.com/office/word/2010/wordprocessingCanvas" xmlns:mc="http://schemas.openxmlformats.org/markup-compatibility/2006" xmlns:o="urn:schemas-microsoft-com:office:office" xmlns:r="http://schemas.openxmlformats.org/officeDocument/2006/relationships" xmlns:m="http://schemas.openxmlformats.org/officeDocument/2006/math" xmlns:v="urn:schemas-microsoft-com:vml" xmlns:wp14="http://schemas.microsoft.com/office/word/2010/wordprocessingDrawing" xmlns:wp="http://schemas.openxmlformats.org/drawingml/2006/wordprocessingDrawing" xmlns:w10="urn:schemas-microsoft-com:office:word" xmlns:w="http://schemas.openxmlformats.org/wordprocessingml/2006/main" xmlns:w14="http://schemas.microsoft.com/office/word/2010/wordml" xmlns:wpg="http://schemas.microsoft.com/office/word/2010/wordprocessingGroup" xmlns:wpi="http://schemas.microsoft.com/office/word/2010/wordprocessingInk" xmlns:wne="http://schemas.microsoft.com/office/word/2006/wordml" xmlns:wps="http://schemas.microsoft.com/office/word/2010/wordprocessingShape" mc:Ignorable="w14 wp14">
+  <w:abstractNum w:abstractNumId="0">
     <w:nsid w:val="044A3352"/>
     <w:multiLevelType w:val="multilevel"/>
     <w:tmpl w:val="2E46A732"/>
@@ -10201,7 +10089,7 @@
       </w:rPr>
     </w:lvl>
   </w:abstractNum>
-  <w:abstractNum w:abstractNumId="1" w15:restartNumberingAfterBreak="0">
+  <w:abstractNum w:abstractNumId="1">
     <w:nsid w:val="19A7569F"/>
     <w:multiLevelType w:val="multilevel"/>
     <w:tmpl w:val="CB425DA0"/>
@@ -10314,7 +10202,7 @@
       </w:rPr>
     </w:lvl>
   </w:abstractNum>
-  <w:abstractNum w:abstractNumId="2" w15:restartNumberingAfterBreak="0">
+  <w:abstractNum w:abstractNumId="2">
     <w:nsid w:val="51E21553"/>
     <w:multiLevelType w:val="multilevel"/>
     <w:tmpl w:val="6C6E214E"/>
@@ -10427,7 +10315,7 @@
       </w:rPr>
     </w:lvl>
   </w:abstractNum>
-  <w:abstractNum w:abstractNumId="3" w15:restartNumberingAfterBreak="0">
+  <w:abstractNum w:abstractNumId="3">
     <w:nsid w:val="6AD669FB"/>
     <w:multiLevelType w:val="multilevel"/>
     <w:tmpl w:val="41DC10F6"/>
@@ -10556,7 +10444,7 @@
 </file>
 
 <file path=word/styles.xml><?xml version="1.0" encoding="utf-8"?>
-<w:styles xmlns:mc="http://schemas.openxmlformats.org/markup-compatibility/2006" xmlns:r="http://schemas.openxmlformats.org/officeDocument/2006/relationships" xmlns:w="http://schemas.openxmlformats.org/wordprocessingml/2006/main" xmlns:w14="http://schemas.microsoft.com/office/word/2010/wordml" xmlns:w15="http://schemas.microsoft.com/office/word/2012/wordml" xmlns:w16se="http://schemas.microsoft.com/office/word/2015/wordml/symex" mc:Ignorable="w14 w15 w16se">
+<w:styles xmlns:mc="http://schemas.openxmlformats.org/markup-compatibility/2006" xmlns:r="http://schemas.openxmlformats.org/officeDocument/2006/relationships" xmlns:w="http://schemas.openxmlformats.org/wordprocessingml/2006/main" xmlns:w14="http://schemas.microsoft.com/office/word/2010/wordml" mc:Ignorable="w14">
   <w:docDefaults>
     <w:rPrDefault>
       <w:rPr>
@@ -10572,378 +10460,466 @@
       </w:pPr>
     </w:pPrDefault>
   </w:docDefaults>
-  <w:latentStyles w:defLockedState="0" w:defUIPriority="99" w:defSemiHidden="0" w:defUnhideWhenUsed="0" w:defQFormat="0" w:count="371">
-    <w:lsdException w:name="Normal" w:uiPriority="0" w:qFormat="1"/>
-    <w:lsdException w:name="heading 1" w:uiPriority="9" w:qFormat="1"/>
-    <w:lsdException w:name="heading 2" w:semiHidden="1" w:uiPriority="9" w:unhideWhenUsed="1" w:qFormat="1"/>
-    <w:lsdException w:name="heading 3" w:semiHidden="1" w:uiPriority="9" w:unhideWhenUsed="1" w:qFormat="1"/>
-    <w:lsdException w:name="heading 4" w:semiHidden="1" w:uiPriority="9" w:unhideWhenUsed="1" w:qFormat="1"/>
-    <w:lsdException w:name="heading 5" w:semiHidden="1" w:uiPriority="9" w:unhideWhenUsed="1" w:qFormat="1"/>
-    <w:lsdException w:name="heading 6" w:semiHidden="1" w:uiPriority="9" w:unhideWhenUsed="1" w:qFormat="1"/>
-    <w:lsdException w:name="heading 7" w:semiHidden="1" w:uiPriority="9" w:unhideWhenUsed="1" w:qFormat="1"/>
-    <w:lsdException w:name="heading 8" w:semiHidden="1" w:uiPriority="9" w:unhideWhenUsed="1" w:qFormat="1"/>
-    <w:lsdException w:name="heading 9" w:semiHidden="1" w:uiPriority="9" w:unhideWhenUsed="1" w:qFormat="1"/>
-    <w:lsdException w:name="index 1" w:semiHidden="1" w:unhideWhenUsed="1"/>
-    <w:lsdException w:name="index 2" w:semiHidden="1" w:unhideWhenUsed="1"/>
-    <w:lsdException w:name="index 3" w:semiHidden="1" w:unhideWhenUsed="1"/>
-    <w:lsdException w:name="index 4" w:semiHidden="1" w:unhideWhenUsed="1"/>
-    <w:lsdException w:name="index 5" w:semiHidden="1" w:unhideWhenUsed="1"/>
-    <w:lsdException w:name="index 6" w:semiHidden="1" w:unhideWhenUsed="1"/>
-    <w:lsdException w:name="index 7" w:semiHidden="1" w:unhideWhenUsed="1"/>
-    <w:lsdException w:name="index 8" w:semiHidden="1" w:unhideWhenUsed="1"/>
-    <w:lsdException w:name="index 9" w:semiHidden="1" w:unhideWhenUsed="1"/>
-    <w:lsdException w:name="toc 1" w:semiHidden="1" w:uiPriority="39" w:unhideWhenUsed="1"/>
-    <w:lsdException w:name="toc 2" w:semiHidden="1" w:uiPriority="39" w:unhideWhenUsed="1"/>
-    <w:lsdException w:name="toc 3" w:semiHidden="1" w:uiPriority="39" w:unhideWhenUsed="1"/>
-    <w:lsdException w:name="toc 4" w:semiHidden="1" w:uiPriority="39" w:unhideWhenUsed="1"/>
-    <w:lsdException w:name="toc 5" w:semiHidden="1" w:uiPriority="39" w:unhideWhenUsed="1"/>
-    <w:lsdException w:name="toc 6" w:semiHidden="1" w:uiPriority="39" w:unhideWhenUsed="1"/>
-    <w:lsdException w:name="toc 7" w:semiHidden="1" w:uiPriority="39" w:unhideWhenUsed="1"/>
-    <w:lsdException w:name="toc 8" w:semiHidden="1" w:uiPriority="39" w:unhideWhenUsed="1"/>
-    <w:lsdException w:name="toc 9" w:semiHidden="1" w:uiPriority="39" w:unhideWhenUsed="1"/>
-    <w:lsdException w:name="Normal Indent" w:semiHidden="1" w:unhideWhenUsed="1"/>
-    <w:lsdException w:name="footnote text" w:semiHidden="1" w:unhideWhenUsed="1"/>
-    <w:lsdException w:name="annotation text" w:semiHidden="1" w:unhideWhenUsed="1"/>
-    <w:lsdException w:name="header" w:semiHidden="1" w:unhideWhenUsed="1"/>
-    <w:lsdException w:name="footer" w:semiHidden="1" w:unhideWhenUsed="1"/>
-    <w:lsdException w:name="index heading" w:semiHidden="1" w:unhideWhenUsed="1"/>
-    <w:lsdException w:name="caption" w:semiHidden="1" w:uiPriority="35" w:unhideWhenUsed="1" w:qFormat="1"/>
-    <w:lsdException w:name="table of figures" w:semiHidden="1" w:unhideWhenUsed="1"/>
-    <w:lsdException w:name="envelope address" w:semiHidden="1" w:unhideWhenUsed="1"/>
-    <w:lsdException w:name="envelope return" w:semiHidden="1" w:unhideWhenUsed="1"/>
-    <w:lsdException w:name="footnote reference" w:semiHidden="1" w:unhideWhenUsed="1"/>
-    <w:lsdException w:name="annotation reference" w:semiHidden="1" w:unhideWhenUsed="1"/>
-    <w:lsdException w:name="line number" w:semiHidden="1" w:unhideWhenUsed="1"/>
-    <w:lsdException w:name="page number" w:semiHidden="1" w:unhideWhenUsed="1"/>
-    <w:lsdException w:name="endnote reference" w:semiHidden="1" w:unhideWhenUsed="1"/>
-    <w:lsdException w:name="endnote text" w:semiHidden="1" w:unhideWhenUsed="1"/>
-    <w:lsdException w:name="table of authorities" w:semiHidden="1" w:unhideWhenUsed="1"/>
-    <w:lsdException w:name="macro" w:semiHidden="1" w:unhideWhenUsed="1"/>
-    <w:lsdException w:name="toa heading" w:semiHidden="1" w:unhideWhenUsed="1"/>
-    <w:lsdException w:name="List" w:semiHidden="1" w:unhideWhenUsed="1"/>
-    <w:lsdException w:name="List Bullet" w:semiHidden="1" w:unhideWhenUsed="1"/>
-    <w:lsdException w:name="List Number" w:semiHidden="1" w:unhideWhenUsed="1"/>
-    <w:lsdException w:name="List 2" w:semiHidden="1" w:unhideWhenUsed="1"/>
-    <w:lsdException w:name="List 3" w:semiHidden="1" w:unhideWhenUsed="1"/>
-    <w:lsdException w:name="List 4" w:semiHidden="1" w:unhideWhenUsed="1"/>
-    <w:lsdException w:name="List 5" w:semiHidden="1" w:unhideWhenUsed="1"/>
-    <w:lsdException w:name="List Bullet 2" w:semiHidden="1" w:unhideWhenUsed="1"/>
-    <w:lsdException w:name="List Bullet 3" w:semiHidden="1" w:unhideWhenUsed="1"/>
-    <w:lsdException w:name="List Bullet 4" w:semiHidden="1" w:unhideWhenUsed="1"/>
-    <w:lsdException w:name="List Bullet 5" w:semiHidden="1" w:unhideWhenUsed="1"/>
-    <w:lsdException w:name="List Number 2" w:semiHidden="1" w:unhideWhenUsed="1"/>
-    <w:lsdException w:name="List Number 3" w:semiHidden="1" w:unhideWhenUsed="1"/>
-    <w:lsdException w:name="List Number 4" w:semiHidden="1" w:unhideWhenUsed="1"/>
-    <w:lsdException w:name="List Number 5" w:semiHidden="1" w:unhideWhenUsed="1"/>
-    <w:lsdException w:name="Title" w:uiPriority="10" w:qFormat="1"/>
-    <w:lsdException w:name="Closing" w:semiHidden="1" w:unhideWhenUsed="1"/>
-    <w:lsdException w:name="Signature" w:semiHidden="1" w:unhideWhenUsed="1"/>
-    <w:lsdException w:name="Default Paragraph Font" w:semiHidden="1" w:uiPriority="1" w:unhideWhenUsed="1"/>
-    <w:lsdException w:name="Body Text" w:semiHidden="1" w:unhideWhenUsed="1"/>
-    <w:lsdException w:name="Body Text Indent" w:semiHidden="1" w:unhideWhenUsed="1"/>
-    <w:lsdException w:name="List Continue" w:semiHidden="1" w:unhideWhenUsed="1"/>
-    <w:lsdException w:name="List Continue 2" w:semiHidden="1" w:unhideWhenUsed="1"/>
-    <w:lsdException w:name="List Continue 3" w:semiHidden="1" w:unhideWhenUsed="1"/>
-    <w:lsdException w:name="List Continue 4" w:semiHidden="1" w:unhideWhenUsed="1"/>
-    <w:lsdException w:name="List Continue 5" w:semiHidden="1" w:unhideWhenUsed="1"/>
-    <w:lsdException w:name="Message Header" w:semiHidden="1" w:unhideWhenUsed="1"/>
-    <w:lsdException w:name="Subtitle" w:uiPriority="11" w:qFormat="1"/>
-    <w:lsdException w:name="Salutation" w:semiHidden="1" w:unhideWhenUsed="1"/>
-    <w:lsdException w:name="Date" w:semiHidden="1" w:unhideWhenUsed="1"/>
-    <w:lsdException w:name="Body Text First Indent" w:semiHidden="1" w:unhideWhenUsed="1"/>
-    <w:lsdException w:name="Body Text First Indent 2" w:semiHidden="1" w:unhideWhenUsed="1"/>
-    <w:lsdException w:name="Note Heading" w:semiHidden="1" w:unhideWhenUsed="1"/>
-    <w:lsdException w:name="Body Text 2" w:semiHidden="1" w:unhideWhenUsed="1"/>
-    <w:lsdException w:name="Body Text 3" w:semiHidden="1" w:unhideWhenUsed="1"/>
-    <w:lsdException w:name="Body Text Indent 2" w:semiHidden="1" w:unhideWhenUsed="1"/>
-    <w:lsdException w:name="Body Text Indent 3" w:semiHidden="1" w:unhideWhenUsed="1"/>
-    <w:lsdException w:name="Block Text" w:semiHidden="1" w:unhideWhenUsed="1"/>
-    <w:lsdException w:name="Hyperlink" w:semiHidden="1" w:unhideWhenUsed="1"/>
-    <w:lsdException w:name="FollowedHyperlink" w:semiHidden="1" w:unhideWhenUsed="1"/>
-    <w:lsdException w:name="Strong" w:uiPriority="22" w:qFormat="1"/>
-    <w:lsdException w:name="Emphasis" w:uiPriority="20" w:qFormat="1"/>
-    <w:lsdException w:name="Document Map" w:semiHidden="1" w:unhideWhenUsed="1"/>
-    <w:lsdException w:name="Plain Text" w:semiHidden="1" w:unhideWhenUsed="1"/>
-    <w:lsdException w:name="E-mail Signature" w:semiHidden="1" w:unhideWhenUsed="1"/>
-    <w:lsdException w:name="HTML Top of Form" w:semiHidden="1" w:unhideWhenUsed="1"/>
-    <w:lsdException w:name="HTML Bottom of Form" w:semiHidden="1" w:unhideWhenUsed="1"/>
-    <w:lsdException w:name="Normal (Web)" w:semiHidden="1" w:unhideWhenUsed="1"/>
-    <w:lsdException w:name="HTML Acronym" w:semiHidden="1" w:unhideWhenUsed="1"/>
-    <w:lsdException w:name="HTML Address" w:semiHidden="1" w:unhideWhenUsed="1"/>
-    <w:lsdException w:name="HTML Cite" w:semiHidden="1" w:unhideWhenUsed="1"/>
-    <w:lsdException w:name="HTML Code" w:semiHidden="1" w:unhideWhenUsed="1"/>
-    <w:lsdException w:name="HTML Definition" w:semiHidden="1" w:unhideWhenUsed="1"/>
-    <w:lsdException w:name="HTML Keyboard" w:semiHidden="1" w:unhideWhenUsed="1"/>
-    <w:lsdException w:name="HTML Preformatted" w:semiHidden="1" w:unhideWhenUsed="1"/>
-    <w:lsdException w:name="HTML Sample" w:semiHidden="1" w:unhideWhenUsed="1"/>
-    <w:lsdException w:name="HTML Typewriter" w:semiHidden="1" w:unhideWhenUsed="1"/>
-    <w:lsdException w:name="HTML Variable" w:semiHidden="1" w:unhideWhenUsed="1"/>
-    <w:lsdException w:name="Normal Table" w:semiHidden="1" w:unhideWhenUsed="1"/>
-    <w:lsdException w:name="annotation subject" w:semiHidden="1" w:unhideWhenUsed="1"/>
-    <w:lsdException w:name="No List" w:semiHidden="1" w:unhideWhenUsed="1"/>
-    <w:lsdException w:name="Outline List 1" w:semiHidden="1" w:unhideWhenUsed="1"/>
-    <w:lsdException w:name="Outline List 2" w:semiHidden="1" w:unhideWhenUsed="1"/>
-    <w:lsdException w:name="Outline List 3" w:semiHidden="1" w:unhideWhenUsed="1"/>
-    <w:lsdException w:name="Table Simple 1" w:semiHidden="1" w:unhideWhenUsed="1"/>
-    <w:lsdException w:name="Table Simple 2" w:semiHidden="1" w:unhideWhenUsed="1"/>
-    <w:lsdException w:name="Table Simple 3" w:semiHidden="1" w:unhideWhenUsed="1"/>
-    <w:lsdException w:name="Table Classic 1" w:semiHidden="1" w:unhideWhenUsed="1"/>
-    <w:lsdException w:name="Table Classic 2" w:semiHidden="1" w:unhideWhenUsed="1"/>
-    <w:lsdException w:name="Table Classic 3" w:semiHidden="1" w:unhideWhenUsed="1"/>
-    <w:lsdException w:name="Table Classic 4" w:semiHidden="1" w:unhideWhenUsed="1"/>
-    <w:lsdException w:name="Table Colorful 1" w:semiHidden="1" w:unhideWhenUsed="1"/>
-    <w:lsdException w:name="Table Colorful 2" w:semiHidden="1" w:unhideWhenUsed="1"/>
-    <w:lsdException w:name="Table Colorful 3" w:semiHidden="1" w:unhideWhenUsed="1"/>
-    <w:lsdException w:name="Table Columns 1" w:semiHidden="1" w:unhideWhenUsed="1"/>
-    <w:lsdException w:name="Table Columns 2" w:semiHidden="1" w:unhideWhenUsed="1"/>
-    <w:lsdException w:name="Table Columns 3" w:semiHidden="1" w:unhideWhenUsed="1"/>
-    <w:lsdException w:name="Table Columns 4" w:semiHidden="1" w:unhideWhenUsed="1"/>
-    <w:lsdException w:name="Table Columns 5" w:semiHidden="1" w:unhideWhenUsed="1"/>
-    <w:lsdException w:name="Table Grid 1" w:semiHidden="1" w:unhideWhenUsed="1"/>
-    <w:lsdException w:name="Table Grid 2" w:semiHidden="1" w:unhideWhenUsed="1"/>
-    <w:lsdException w:name="Table Grid 3" w:semiHidden="1" w:unhideWhenUsed="1"/>
-    <w:lsdException w:name="Table Grid 4" w:semiHidden="1" w:unhideWhenUsed="1"/>
-    <w:lsdException w:name="Table Grid 5" w:semiHidden="1" w:unhideWhenUsed="1"/>
-    <w:lsdException w:name="Table Grid 6" w:semiHidden="1" w:unhideWhenUsed="1"/>
-    <w:lsdException w:name="Table Grid 7" w:semiHidden="1" w:unhideWhenUsed="1"/>
-    <w:lsdException w:name="Table Grid 8" w:semiHidden="1" w:unhideWhenUsed="1"/>
-    <w:lsdException w:name="Table List 1" w:semiHidden="1" w:unhideWhenUsed="1"/>
-    <w:lsdException w:name="Table List 2" w:semiHidden="1" w:unhideWhenUsed="1"/>
-    <w:lsdException w:name="Table List 3" w:semiHidden="1" w:unhideWhenUsed="1"/>
-    <w:lsdException w:name="Table List 4" w:semiHidden="1" w:unhideWhenUsed="1"/>
-    <w:lsdException w:name="Table List 5" w:semiHidden="1" w:unhideWhenUsed="1"/>
-    <w:lsdException w:name="Table List 6" w:semiHidden="1" w:unhideWhenUsed="1"/>
-    <w:lsdException w:name="Table List 7" w:semiHidden="1" w:unhideWhenUsed="1"/>
-    <w:lsdException w:name="Table List 8" w:semiHidden="1" w:unhideWhenUsed="1"/>
-    <w:lsdException w:name="Table 3D effects 1" w:semiHidden="1" w:unhideWhenUsed="1"/>
-    <w:lsdException w:name="Table 3D effects 2" w:semiHidden="1" w:unhideWhenUsed="1"/>
-    <w:lsdException w:name="Table 3D effects 3" w:semiHidden="1" w:unhideWhenUsed="1"/>
-    <w:lsdException w:name="Table Contemporary" w:semiHidden="1" w:unhideWhenUsed="1"/>
-    <w:lsdException w:name="Table Elegant" w:semiHidden="1" w:unhideWhenUsed="1"/>
-    <w:lsdException w:name="Table Professional" w:semiHidden="1" w:unhideWhenUsed="1"/>
-    <w:lsdException w:name="Table Subtle 1" w:semiHidden="1" w:unhideWhenUsed="1"/>
-    <w:lsdException w:name="Table Subtle 2" w:semiHidden="1" w:unhideWhenUsed="1"/>
-    <w:lsdException w:name="Table Web 1" w:semiHidden="1" w:unhideWhenUsed="1"/>
-    <w:lsdException w:name="Table Web 2" w:semiHidden="1" w:unhideWhenUsed="1"/>
-    <w:lsdException w:name="Table Web 3" w:semiHidden="1" w:unhideWhenUsed="1"/>
-    <w:lsdException w:name="Balloon Text" w:semiHidden="1" w:unhideWhenUsed="1"/>
-    <w:lsdException w:name="Table Grid" w:uiPriority="39"/>
-    <w:lsdException w:name="Table Theme" w:semiHidden="1" w:unhideWhenUsed="1"/>
-    <w:lsdException w:name="Placeholder Text" w:semiHidden="1"/>
-    <w:lsdException w:name="No Spacing" w:uiPriority="1" w:qFormat="1"/>
-    <w:lsdException w:name="Light Shading" w:uiPriority="60"/>
-    <w:lsdException w:name="Light List" w:uiPriority="61"/>
-    <w:lsdException w:name="Light Grid" w:uiPriority="62"/>
-    <w:lsdException w:name="Medium Shading 1" w:uiPriority="63"/>
-    <w:lsdException w:name="Medium Shading 2" w:uiPriority="64"/>
-    <w:lsdException w:name="Medium List 1" w:uiPriority="65"/>
-    <w:lsdException w:name="Medium List 2" w:uiPriority="66"/>
-    <w:lsdException w:name="Medium Grid 1" w:uiPriority="67"/>
-    <w:lsdException w:name="Medium Grid 2" w:uiPriority="68"/>
-    <w:lsdException w:name="Medium Grid 3" w:uiPriority="69"/>
-    <w:lsdException w:name="Dark List" w:uiPriority="70"/>
-    <w:lsdException w:name="Colorful Shading" w:uiPriority="71"/>
-    <w:lsdException w:name="Colorful List" w:uiPriority="72"/>
-    <w:lsdException w:name="Colorful Grid" w:uiPriority="73"/>
-    <w:lsdException w:name="Light Shading Accent 1" w:uiPriority="60"/>
-    <w:lsdException w:name="Light List Accent 1" w:uiPriority="61"/>
-    <w:lsdException w:name="Light Grid Accent 1" w:uiPriority="62"/>
-    <w:lsdException w:name="Medium Shading 1 Accent 1" w:uiPriority="63"/>
-    <w:lsdException w:name="Medium Shading 2 Accent 1" w:uiPriority="64"/>
-    <w:lsdException w:name="Medium List 1 Accent 1" w:uiPriority="65"/>
-    <w:lsdException w:name="Revision" w:semiHidden="1"/>
-    <w:lsdException w:name="List Paragraph" w:uiPriority="34" w:qFormat="1"/>
-    <w:lsdException w:name="Quote" w:uiPriority="29" w:qFormat="1"/>
-    <w:lsdException w:name="Intense Quote" w:uiPriority="30" w:qFormat="1"/>
-    <w:lsdException w:name="Medium List 2 Accent 1" w:uiPriority="66"/>
-    <w:lsdException w:name="Medium Grid 1 Accent 1" w:uiPriority="67"/>
-    <w:lsdException w:name="Medium Grid 2 Accent 1" w:uiPriority="68"/>
-    <w:lsdException w:name="Medium Grid 3 Accent 1" w:uiPriority="69"/>
-    <w:lsdException w:name="Dark List Accent 1" w:uiPriority="70"/>
-    <w:lsdException w:name="Colorful Shading Accent 1" w:uiPriority="71"/>
-    <w:lsdException w:name="Colorful List Accent 1" w:uiPriority="72"/>
-    <w:lsdException w:name="Colorful Grid Accent 1" w:uiPriority="73"/>
-    <w:lsdException w:name="Light Shading Accent 2" w:uiPriority="60"/>
-    <w:lsdException w:name="Light List Accent 2" w:uiPriority="61"/>
-    <w:lsdException w:name="Light Grid Accent 2" w:uiPriority="62"/>
-    <w:lsdException w:name="Medium Shading 1 Accent 2" w:uiPriority="63"/>
-    <w:lsdException w:name="Medium Shading 2 Accent 2" w:uiPriority="64"/>
-    <w:lsdException w:name="Medium List 1 Accent 2" w:uiPriority="65"/>
-    <w:lsdException w:name="Medium List 2 Accent 2" w:uiPriority="66"/>
-    <w:lsdException w:name="Medium Grid 1 Accent 2" w:uiPriority="67"/>
-    <w:lsdException w:name="Medium Grid 2 Accent 2" w:uiPriority="68"/>
-    <w:lsdException w:name="Medium Grid 3 Accent 2" w:uiPriority="69"/>
-    <w:lsdException w:name="Dark List Accent 2" w:uiPriority="70"/>
-    <w:lsdException w:name="Colorful Shading Accent 2" w:uiPriority="71"/>
-    <w:lsdException w:name="Colorful List Accent 2" w:uiPriority="72"/>
-    <w:lsdException w:name="Colorful Grid Accent 2" w:uiPriority="73"/>
-    <w:lsdException w:name="Light Shading Accent 3" w:uiPriority="60"/>
-    <w:lsdException w:name="Light List Accent 3" w:uiPriority="61"/>
-    <w:lsdException w:name="Light Grid Accent 3" w:uiPriority="62"/>
-    <w:lsdException w:name="Medium Shading 1 Accent 3" w:uiPriority="63"/>
-    <w:lsdException w:name="Medium Shading 2 Accent 3" w:uiPriority="64"/>
-    <w:lsdException w:name="Medium List 1 Accent 3" w:uiPriority="65"/>
-    <w:lsdException w:name="Medium List 2 Accent 3" w:uiPriority="66"/>
-    <w:lsdException w:name="Medium Grid 1 Accent 3" w:uiPriority="67"/>
-    <w:lsdException w:name="Medium Grid 2 Accent 3" w:uiPriority="68"/>
-    <w:lsdException w:name="Medium Grid 3 Accent 3" w:uiPriority="69"/>
-    <w:lsdException w:name="Dark List Accent 3" w:uiPriority="70"/>
-    <w:lsdException w:name="Colorful Shading Accent 3" w:uiPriority="71"/>
-    <w:lsdException w:name="Colorful List Accent 3" w:uiPriority="72"/>
-    <w:lsdException w:name="Colorful Grid Accent 3" w:uiPriority="73"/>
-    <w:lsdException w:name="Light Shading Accent 4" w:uiPriority="60"/>
-    <w:lsdException w:name="Light List Accent 4" w:uiPriority="61"/>
-    <w:lsdException w:name="Light Grid Accent 4" w:uiPriority="62"/>
-    <w:lsdException w:name="Medium Shading 1 Accent 4" w:uiPriority="63"/>
-    <w:lsdException w:name="Medium Shading 2 Accent 4" w:uiPriority="64"/>
-    <w:lsdException w:name="Medium List 1 Accent 4" w:uiPriority="65"/>
-    <w:lsdException w:name="Medium List 2 Accent 4" w:uiPriority="66"/>
-    <w:lsdException w:name="Medium Grid 1 Accent 4" w:uiPriority="67"/>
-    <w:lsdException w:name="Medium Grid 2 Accent 4" w:uiPriority="68"/>
-    <w:lsdException w:name="Medium Grid 3 Accent 4" w:uiPriority="69"/>
-    <w:lsdException w:name="Dark List Accent 4" w:uiPriority="70"/>
-    <w:lsdException w:name="Colorful Shading Accent 4" w:uiPriority="71"/>
-    <w:lsdException w:name="Colorful List Accent 4" w:uiPriority="72"/>
-    <w:lsdException w:name="Colorful Grid Accent 4" w:uiPriority="73"/>
-    <w:lsdException w:name="Light Shading Accent 5" w:uiPriority="60"/>
-    <w:lsdException w:name="Light List Accent 5" w:uiPriority="61"/>
-    <w:lsdException w:name="Light Grid Accent 5" w:uiPriority="62"/>
-    <w:lsdException w:name="Medium Shading 1 Accent 5" w:uiPriority="63"/>
-    <w:lsdException w:name="Medium Shading 2 Accent 5" w:uiPriority="64"/>
-    <w:lsdException w:name="Medium List 1 Accent 5" w:uiPriority="65"/>
-    <w:lsdException w:name="Medium List 2 Accent 5" w:uiPriority="66"/>
-    <w:lsdException w:name="Medium Grid 1 Accent 5" w:uiPriority="67"/>
-    <w:lsdException w:name="Medium Grid 2 Accent 5" w:uiPriority="68"/>
-    <w:lsdException w:name="Medium Grid 3 Accent 5" w:uiPriority="69"/>
-    <w:lsdException w:name="Dark List Accent 5" w:uiPriority="70"/>
-    <w:lsdException w:name="Colorful Shading Accent 5" w:uiPriority="71"/>
-    <w:lsdException w:name="Colorful List Accent 5" w:uiPriority="72"/>
-    <w:lsdException w:name="Colorful Grid Accent 5" w:uiPriority="73"/>
-    <w:lsdException w:name="Light Shading Accent 6" w:uiPriority="60"/>
-    <w:lsdException w:name="Light List Accent 6" w:uiPriority="61"/>
-    <w:lsdException w:name="Light Grid Accent 6" w:uiPriority="62"/>
-    <w:lsdException w:name="Medium Shading 1 Accent 6" w:uiPriority="63"/>
-    <w:lsdException w:name="Medium Shading 2 Accent 6" w:uiPriority="64"/>
-    <w:lsdException w:name="Medium List 1 Accent 6" w:uiPriority="65"/>
-    <w:lsdException w:name="Medium List 2 Accent 6" w:uiPriority="66"/>
-    <w:lsdException w:name="Medium Grid 1 Accent 6" w:uiPriority="67"/>
-    <w:lsdException w:name="Medium Grid 2 Accent 6" w:uiPriority="68"/>
-    <w:lsdException w:name="Medium Grid 3 Accent 6" w:uiPriority="69"/>
-    <w:lsdException w:name="Dark List Accent 6" w:uiPriority="70"/>
-    <w:lsdException w:name="Colorful Shading Accent 6" w:uiPriority="71"/>
-    <w:lsdException w:name="Colorful List Accent 6" w:uiPriority="72"/>
-    <w:lsdException w:name="Colorful Grid Accent 6" w:uiPriority="73"/>
-    <w:lsdException w:name="Subtle Emphasis" w:uiPriority="19" w:qFormat="1"/>
-    <w:lsdException w:name="Intense Emphasis" w:uiPriority="21" w:qFormat="1"/>
-    <w:lsdException w:name="Subtle Reference" w:uiPriority="31" w:qFormat="1"/>
-    <w:lsdException w:name="Intense Reference" w:uiPriority="32" w:qFormat="1"/>
-    <w:lsdException w:name="Book Title" w:uiPriority="33" w:qFormat="1"/>
-    <w:lsdException w:name="Bibliography" w:semiHidden="1" w:uiPriority="37" w:unhideWhenUsed="1"/>
-    <w:lsdException w:name="TOC Heading" w:semiHidden="1" w:uiPriority="39" w:unhideWhenUsed="1" w:qFormat="1"/>
-    <w:lsdException w:name="Plain Table 1" w:uiPriority="41"/>
-    <w:lsdException w:name="Plain Table 2" w:uiPriority="42"/>
-    <w:lsdException w:name="Plain Table 3" w:uiPriority="43"/>
-    <w:lsdException w:name="Plain Table 4" w:uiPriority="44"/>
-    <w:lsdException w:name="Plain Table 5" w:uiPriority="45"/>
-    <w:lsdException w:name="Grid Table Light" w:uiPriority="40"/>
-    <w:lsdException w:name="Grid Table 1 Light" w:uiPriority="46"/>
-    <w:lsdException w:name="Grid Table 2" w:uiPriority="47"/>
-    <w:lsdException w:name="Grid Table 3" w:uiPriority="48"/>
-    <w:lsdException w:name="Grid Table 4" w:uiPriority="49"/>
-    <w:lsdException w:name="Grid Table 5 Dark" w:uiPriority="50"/>
-    <w:lsdException w:name="Grid Table 6 Colorful" w:uiPriority="51"/>
-    <w:lsdException w:name="Grid Table 7 Colorful" w:uiPriority="52"/>
-    <w:lsdException w:name="Grid Table 1 Light Accent 1" w:uiPriority="46"/>
-    <w:lsdException w:name="Grid Table 2 Accent 1" w:uiPriority="47"/>
-    <w:lsdException w:name="Grid Table 3 Accent 1" w:uiPriority="48"/>
-    <w:lsdException w:name="Grid Table 4 Accent 1" w:uiPriority="49"/>
-    <w:lsdException w:name="Grid Table 5 Dark Accent 1" w:uiPriority="50"/>
-    <w:lsdException w:name="Grid Table 6 Colorful Accent 1" w:uiPriority="51"/>
-    <w:lsdException w:name="Grid Table 7 Colorful Accent 1" w:uiPriority="52"/>
-    <w:lsdException w:name="Grid Table 1 Light Accent 2" w:uiPriority="46"/>
-    <w:lsdException w:name="Grid Table 2 Accent 2" w:uiPriority="47"/>
-    <w:lsdException w:name="Grid Table 3 Accent 2" w:uiPriority="48"/>
-    <w:lsdException w:name="Grid Table 4 Accent 2" w:uiPriority="49"/>
-    <w:lsdException w:name="Grid Table 5 Dark Accent 2" w:uiPriority="50"/>
-    <w:lsdException w:name="Grid Table 6 Colorful Accent 2" w:uiPriority="51"/>
-    <w:lsdException w:name="Grid Table 7 Colorful Accent 2" w:uiPriority="52"/>
-    <w:lsdException w:name="Grid Table 1 Light Accent 3" w:uiPriority="46"/>
-    <w:lsdException w:name="Grid Table 2 Accent 3" w:uiPriority="47"/>
-    <w:lsdException w:name="Grid Table 3 Accent 3" w:uiPriority="48"/>
-    <w:lsdException w:name="Grid Table 4 Accent 3" w:uiPriority="49"/>
-    <w:lsdException w:name="Grid Table 5 Dark Accent 3" w:uiPriority="50"/>
-    <w:lsdException w:name="Grid Table 6 Colorful Accent 3" w:uiPriority="51"/>
-    <w:lsdException w:name="Grid Table 7 Colorful Accent 3" w:uiPriority="52"/>
-    <w:lsdException w:name="Grid Table 1 Light Accent 4" w:uiPriority="46"/>
-    <w:lsdException w:name="Grid Table 2 Accent 4" w:uiPriority="47"/>
-    <w:lsdException w:name="Grid Table 3 Accent 4" w:uiPriority="48"/>
-    <w:lsdException w:name="Grid Table 4 Accent 4" w:uiPriority="49"/>
-    <w:lsdException w:name="Grid Table 5 Dark Accent 4" w:uiPriority="50"/>
-    <w:lsdException w:name="Grid Table 6 Colorful Accent 4" w:uiPriority="51"/>
-    <w:lsdException w:name="Grid Table 7 Colorful Accent 4" w:uiPriority="52"/>
-    <w:lsdException w:name="Grid Table 1 Light Accent 5" w:uiPriority="46"/>
-    <w:lsdException w:name="Grid Table 2 Accent 5" w:uiPriority="47"/>
-    <w:lsdException w:name="Grid Table 3 Accent 5" w:uiPriority="48"/>
-    <w:lsdException w:name="Grid Table 4 Accent 5" w:uiPriority="49"/>
-    <w:lsdException w:name="Grid Table 5 Dark Accent 5" w:uiPriority="50"/>
-    <w:lsdException w:name="Grid Table 6 Colorful Accent 5" w:uiPriority="51"/>
-    <w:lsdException w:name="Grid Table 7 Colorful Accent 5" w:uiPriority="52"/>
-    <w:lsdException w:name="Grid Table 1 Light Accent 6" w:uiPriority="46"/>
-    <w:lsdException w:name="Grid Table 2 Accent 6" w:uiPriority="47"/>
-    <w:lsdException w:name="Grid Table 3 Accent 6" w:uiPriority="48"/>
-    <w:lsdException w:name="Grid Table 4 Accent 6" w:uiPriority="49"/>
-    <w:lsdException w:name="Grid Table 5 Dark Accent 6" w:uiPriority="50"/>
-    <w:lsdException w:name="Grid Table 6 Colorful Accent 6" w:uiPriority="51"/>
-    <w:lsdException w:name="Grid Table 7 Colorful Accent 6" w:uiPriority="52"/>
-    <w:lsdException w:name="List Table 1 Light" w:uiPriority="46"/>
-    <w:lsdException w:name="List Table 2" w:uiPriority="47"/>
-    <w:lsdException w:name="List Table 3" w:uiPriority="48"/>
-    <w:lsdException w:name="List Table 4" w:uiPriority="49"/>
-    <w:lsdException w:name="List Table 5 Dark" w:uiPriority="50"/>
-    <w:lsdException w:name="List Table 6 Colorful" w:uiPriority="51"/>
-    <w:lsdException w:name="List Table 7 Colorful" w:uiPriority="52"/>
-    <w:lsdException w:name="List Table 1 Light Accent 1" w:uiPriority="46"/>
-    <w:lsdException w:name="List Table 2 Accent 1" w:uiPriority="47"/>
-    <w:lsdException w:name="List Table 3 Accent 1" w:uiPriority="48"/>
-    <w:lsdException w:name="List Table 4 Accent 1" w:uiPriority="49"/>
-    <w:lsdException w:name="List Table 5 Dark Accent 1" w:uiPriority="50"/>
-    <w:lsdException w:name="List Table 6 Colorful Accent 1" w:uiPriority="51"/>
-    <w:lsdException w:name="List Table 7 Colorful Accent 1" w:uiPriority="52"/>
-    <w:lsdException w:name="List Table 1 Light Accent 2" w:uiPriority="46"/>
-    <w:lsdException w:name="List Table 2 Accent 2" w:uiPriority="47"/>
-    <w:lsdException w:name="List Table 3 Accent 2" w:uiPriority="48"/>
-    <w:lsdException w:name="List Table 4 Accent 2" w:uiPriority="49"/>
-    <w:lsdException w:name="List Table 5 Dark Accent 2" w:uiPriority="50"/>
-    <w:lsdException w:name="List Table 6 Colorful Accent 2" w:uiPriority="51"/>
-    <w:lsdException w:name="List Table 7 Colorful Accent 2" w:uiPriority="52"/>
-    <w:lsdException w:name="List Table 1 Light Accent 3" w:uiPriority="46"/>
-    <w:lsdException w:name="List Table 2 Accent 3" w:uiPriority="47"/>
-    <w:lsdException w:name="List Table 3 Accent 3" w:uiPriority="48"/>
-    <w:lsdException w:name="List Table 4 Accent 3" w:uiPriority="49"/>
-    <w:lsdException w:name="List Table 5 Dark Accent 3" w:uiPriority="50"/>
-    <w:lsdException w:name="List Table 6 Colorful Accent 3" w:uiPriority="51"/>
-    <w:lsdException w:name="List Table 7 Colorful Accent 3" w:uiPriority="52"/>
-    <w:lsdException w:name="List Table 1 Light Accent 4" w:uiPriority="46"/>
-    <w:lsdException w:name="List Table 2 Accent 4" w:uiPriority="47"/>
-    <w:lsdException w:name="List Table 3 Accent 4" w:uiPriority="48"/>
-    <w:lsdException w:name="List Table 4 Accent 4" w:uiPriority="49"/>
-    <w:lsdException w:name="List Table 5 Dark Accent 4" w:uiPriority="50"/>
-    <w:lsdException w:name="List Table 6 Colorful Accent 4" w:uiPriority="51"/>
-    <w:lsdException w:name="List Table 7 Colorful Accent 4" w:uiPriority="52"/>
-    <w:lsdException w:name="List Table 1 Light Accent 5" w:uiPriority="46"/>
-    <w:lsdException w:name="List Table 2 Accent 5" w:uiPriority="47"/>
-    <w:lsdException w:name="List Table 3 Accent 5" w:uiPriority="48"/>
-    <w:lsdException w:name="List Table 4 Accent 5" w:uiPriority="49"/>
-    <w:lsdException w:name="List Table 5 Dark Accent 5" w:uiPriority="50"/>
-    <w:lsdException w:name="List Table 6 Colorful Accent 5" w:uiPriority="51"/>
-    <w:lsdException w:name="List Table 7 Colorful Accent 5" w:uiPriority="52"/>
-    <w:lsdException w:name="List Table 1 Light Accent 6" w:uiPriority="46"/>
-    <w:lsdException w:name="List Table 2 Accent 6" w:uiPriority="47"/>
-    <w:lsdException w:name="List Table 3 Accent 6" w:uiPriority="48"/>
-    <w:lsdException w:name="List Table 4 Accent 6" w:uiPriority="49"/>
-    <w:lsdException w:name="List Table 5 Dark Accent 6" w:uiPriority="50"/>
-    <w:lsdException w:name="List Table 6 Colorful Accent 6" w:uiPriority="51"/>
-    <w:lsdException w:name="List Table 7 Colorful Accent 6" w:uiPriority="52"/>
+  <w:latentStyles w:defLockedState="0" w:defUIPriority="99" w:defSemiHidden="1" w:defUnhideWhenUsed="1" w:defQFormat="0" w:count="267">
+    <w:lsdException w:name="Normal" w:semiHidden="0" w:uiPriority="0" w:unhideWhenUsed="0" w:qFormat="1"/>
+    <w:lsdException w:name="heading 1" w:semiHidden="0" w:uiPriority="9" w:unhideWhenUsed="0" w:qFormat="1"/>
+    <w:lsdException w:name="heading 2" w:uiPriority="9" w:qFormat="1"/>
+    <w:lsdException w:name="heading 3" w:uiPriority="9" w:qFormat="1"/>
+    <w:lsdException w:name="heading 4" w:uiPriority="9" w:qFormat="1"/>
+    <w:lsdException w:name="heading 5" w:uiPriority="9" w:qFormat="1"/>
+    <w:lsdException w:name="heading 6" w:uiPriority="9" w:qFormat="1"/>
+    <w:lsdException w:name="heading 7" w:uiPriority="9" w:qFormat="1"/>
+    <w:lsdException w:name="heading 8" w:uiPriority="9" w:qFormat="1"/>
+    <w:lsdException w:name="heading 9" w:uiPriority="9" w:qFormat="1"/>
+    <w:lsdException w:name="toc 1" w:uiPriority="39"/>
+    <w:lsdException w:name="toc 2" w:uiPriority="39"/>
+    <w:lsdException w:name="toc 3" w:uiPriority="39"/>
+    <w:lsdException w:name="toc 4" w:uiPriority="39"/>
+    <w:lsdException w:name="toc 5" w:uiPriority="39"/>
+    <w:lsdException w:name="toc 6" w:uiPriority="39"/>
+    <w:lsdException w:name="toc 7" w:uiPriority="39"/>
+    <w:lsdException w:name="toc 8" w:uiPriority="39"/>
+    <w:lsdException w:name="toc 9" w:uiPriority="39"/>
+    <w:lsdException w:name="caption" w:uiPriority="35" w:qFormat="1"/>
+    <w:lsdException w:name="Title" w:semiHidden="0" w:uiPriority="10" w:unhideWhenUsed="0" w:qFormat="1"/>
+    <w:lsdException w:name="Default Paragraph Font" w:uiPriority="1"/>
+    <w:lsdException w:name="Subtitle" w:semiHidden="0" w:uiPriority="11" w:unhideWhenUsed="0" w:qFormat="1"/>
+    <w:lsdException w:name="Strong" w:semiHidden="0" w:uiPriority="22" w:unhideWhenUsed="0" w:qFormat="1"/>
+    <w:lsdException w:name="Emphasis" w:semiHidden="0" w:uiPriority="20" w:unhideWhenUsed="0" w:qFormat="1"/>
+    <w:lsdException w:name="Table Grid" w:semiHidden="0" w:uiPriority="39" w:unhideWhenUsed="0"/>
+    <w:lsdException w:name="Placeholder Text" w:unhideWhenUsed="0"/>
+    <w:lsdException w:name="No Spacing" w:semiHidden="0" w:uiPriority="1" w:unhideWhenUsed="0" w:qFormat="1"/>
+    <w:lsdException w:name="Light Shading" w:semiHidden="0" w:uiPriority="60" w:unhideWhenUsed="0"/>
+    <w:lsdException w:name="Light List" w:semiHidden="0" w:uiPriority="61" w:unhideWhenUsed="0"/>
+    <w:lsdException w:name="Light Grid" w:semiHidden="0" w:uiPriority="62" w:unhideWhenUsed="0"/>
+    <w:lsdException w:name="Medium Shading 1" w:semiHidden="0" w:uiPriority="63" w:unhideWhenUsed="0"/>
+    <w:lsdException w:name="Medium Shading 2" w:semiHidden="0" w:uiPriority="64" w:unhideWhenUsed="0"/>
+    <w:lsdException w:name="Medium List 1" w:semiHidden="0" w:uiPriority="65" w:unhideWhenUsed="0"/>
+    <w:lsdException w:name="Medium List 2" w:semiHidden="0" w:uiPriority="66" w:unhideWhenUsed="0"/>
+    <w:lsdException w:name="Medium Grid 1" w:semiHidden="0" w:uiPriority="67" w:unhideWhenUsed="0"/>
+    <w:lsdException w:name="Medium Grid 2" w:semiHidden="0" w:uiPriority="68" w:unhideWhenUsed="0"/>
+    <w:lsdException w:name="Medium Grid 3" w:semiHidden="0" w:uiPriority="69" w:unhideWhenUsed="0"/>
+    <w:lsdException w:name="Dark List" w:semiHidden="0" w:uiPriority="70" w:unhideWhenUsed="0"/>
+    <w:lsdException w:name="Colorful Shading" w:semiHidden="0" w:uiPriority="71" w:unhideWhenUsed="0"/>
+    <w:lsdException w:name="Colorful List" w:semiHidden="0" w:uiPriority="72" w:unhideWhenUsed="0"/>
+    <w:lsdException w:name="Colorful Grid" w:semiHidden="0" w:uiPriority="73" w:unhideWhenUsed="0"/>
+    <w:lsdException w:name="Light Shading Accent 1" w:semiHidden="0" w:uiPriority="60" w:unhideWhenUsed="0"/>
+    <w:lsdException w:name="Light List Accent 1" w:semiHidden="0" w:uiPriority="61" w:unhideWhenUsed="0"/>
+    <w:lsdException w:name="Light Grid Accent 1" w:semiHidden="0" w:uiPriority="62" w:unhideWhenUsed="0"/>
+    <w:lsdException w:name="Medium Shading 1 Accent 1" w:semiHidden="0" w:uiPriority="63" w:unhideWhenUsed="0"/>
+    <w:lsdException w:name="Medium Shading 2 Accent 1" w:semiHidden="0" w:uiPriority="64" w:unhideWhenUsed="0"/>
+    <w:lsdException w:name="Medium List 1 Accent 1" w:semiHidden="0" w:uiPriority="65" w:unhideWhenUsed="0"/>
+    <w:lsdException w:name="Revision" w:unhideWhenUsed="0"/>
+    <w:lsdException w:name="List Paragraph" w:semiHidden="0" w:uiPriority="34" w:unhideWhenUsed="0" w:qFormat="1"/>
+    <w:lsdException w:name="Quote" w:semiHidden="0" w:uiPriority="29" w:unhideWhenUsed="0" w:qFormat="1"/>
+    <w:lsdException w:name="Intense Quote" w:semiHidden="0" w:uiPriority="30" w:unhideWhenUsed="0" w:qFormat="1"/>
+    <w:lsdException w:name="Medium List 2 Accent 1" w:semiHidden="0" w:uiPriority="66" w:unhideWhenUsed="0"/>
+    <w:lsdException w:name="Medium Grid 1 Accent 1" w:semiHidden="0" w:uiPriority="67" w:unhideWhenUsed="0"/>
+    <w:lsdException w:name="Medium Grid 2 Accent 1" w:semiHidden="0" w:uiPriority="68" w:unhideWhenUsed="0"/>
+    <w:lsdException w:name="Medium Grid 3 Accent 1" w:semiHidden="0" w:uiPriority="69" w:unhideWhenUsed="0"/>
+    <w:lsdException w:name="Dark List Accent 1" w:semiHidden="0" w:uiPriority="70" w:unhideWhenUsed="0"/>
+    <w:lsdException w:name="Colorful Shading Accent 1" w:semiHidden="0" w:uiPriority="71" w:unhideWhenUsed="0"/>
+    <w:lsdException w:name="Colorful List Accent 1" w:semiHidden="0" w:uiPriority="72" w:unhideWhenUsed="0"/>
+    <w:lsdException w:name="Colorful Grid Accent 1" w:semiHidden="0" w:uiPriority="73" w:unhideWhenUsed="0"/>
+    <w:lsdException w:name="Light Shading Accent 2" w:semiHidden="0" w:uiPriority="60" w:unhideWhenUsed="0"/>
+    <w:lsdException w:name="Light List Accent 2" w:semiHidden="0" w:uiPriority="61" w:unhideWhenUsed="0"/>
+    <w:lsdException w:name="Light Grid Accent 2" w:semiHidden="0" w:uiPriority="62" w:unhideWhenUsed="0"/>
+    <w:lsdException w:name="Medium Shading 1 Accent 2" w:semiHidden="0" w:uiPriority="63" w:unhideWhenUsed="0"/>
+    <w:lsdException w:name="Medium Shading 2 Accent 2" w:semiHidden="0" w:uiPriority="64" w:unhideWhenUsed="0"/>
+    <w:lsdException w:name="Medium List 1 Accent 2" w:semiHidden="0" w:uiPriority="65" w:unhideWhenUsed="0"/>
+    <w:lsdException w:name="Medium List 2 Accent 2" w:semiHidden="0" w:uiPriority="66" w:unhideWhenUsed="0"/>
+    <w:lsdException w:name="Medium Grid 1 Accent 2" w:semiHidden="0" w:uiPriority="67" w:unhideWhenUsed="0"/>
+    <w:lsdException w:name="Medium Grid 2 Accent 2" w:semiHidden="0" w:uiPriority="68" w:unhideWhenUsed="0"/>
+    <w:lsdException w:name="Medium Grid 3 Accent 2" w:semiHidden="0" w:uiPriority="69" w:unhideWhenUsed="0"/>
+    <w:lsdException w:name="Dark List Accent 2" w:semiHidden="0" w:uiPriority="70" w:unhideWhenUsed="0"/>
+    <w:lsdException w:name="Colorful Shading Accent 2" w:semiHidden="0" w:uiPriority="71" w:unhideWhenUsed="0"/>
+    <w:lsdException w:name="Colorful List Accent 2" w:semiHidden="0" w:uiPriority="72" w:unhideWhenUsed="0"/>
+    <w:lsdException w:name="Colorful Grid Accent 2" w:semiHidden="0" w:uiPriority="73" w:unhideWhenUsed="0"/>
+    <w:lsdException w:name="Light Shading Accent 3" w:semiHidden="0" w:uiPriority="60" w:unhideWhenUsed="0"/>
+    <w:lsdException w:name="Light List Accent 3" w:semiHidden="0" w:uiPriority="61" w:unhideWhenUsed="0"/>
+    <w:lsdException w:name="Light Grid Accent 3" w:semiHidden="0" w:uiPriority="62" w:unhideWhenUsed="0"/>
+    <w:lsdException w:name="Medium Shading 1 Accent 3" w:semiHidden="0" w:uiPriority="63" w:unhideWhenUsed="0"/>
+    <w:lsdException w:name="Medium Shading 2 Accent 3" w:semiHidden="0" w:uiPriority="64" w:unhideWhenUsed="0"/>
+    <w:lsdException w:name="Medium List 1 Accent 3" w:semiHidden="0" w:uiPriority="65" w:unhideWhenUsed="0"/>
+    <w:lsdException w:name="Medium List 2 Accent 3" w:semiHidden="0" w:uiPriority="66" w:unhideWhenUsed="0"/>
+    <w:lsdException w:name="Medium Grid 1 Accent 3" w:semiHidden="0" w:uiPriority="67" w:unhideWhenUsed="0"/>
+    <w:lsdException w:name="Medium Grid 2 Accent 3" w:semiHidden="0" w:uiPriority="68" w:unhideWhenUsed="0"/>
+    <w:lsdException w:name="Medium Grid 3 Accent 3" w:semiHidden="0" w:uiPriority="69" w:unhideWhenUsed="0"/>
+    <w:lsdException w:name="Dark List Accent 3" w:semiHidden="0" w:uiPriority="70" w:unhideWhenUsed="0"/>
+    <w:lsdException w:name="Colorful Shading Accent 3" w:semiHidden="0" w:uiPriority="71" w:unhideWhenUsed="0"/>
+    <w:lsdException w:name="Colorful List Accent 3" w:semiHidden="0" w:uiPriority="72" w:unhideWhenUsed="0"/>
+    <w:lsdException w:name="Colorful Grid Accent 3" w:semiHidden="0" w:uiPriority="73" w:unhideWhenUsed="0"/>
+    <w:lsdException w:name="Light Shading Accent 4" w:semiHidden="0" w:uiPriority="60" w:unhideWhenUsed="0"/>
+    <w:lsdException w:name="Light List Accent 4" w:semiHidden="0" w:uiPriority="61" w:unhideWhenUsed="0"/>
+    <w:lsdException w:name="Light Grid Accent 4" w:semiHidden="0" w:uiPriority="62" w:unhideWhenUsed="0"/>
+    <w:lsdException w:name="Medium Shading 1 Accent 4" w:semiHidden="0" w:uiPriority="63" w:unhideWhenUsed="0"/>
+    <w:lsdException w:name="Medium Shading 2 Accent 4" w:semiHidden="0" w:uiPriority="64" w:unhideWhenUsed="0"/>
+    <w:lsdException w:name="Medium List 1 Accent 4" w:semiHidden="0" w:uiPriority="65" w:unhideWhenUsed="0"/>
+    <w:lsdException w:name="Medium List 2 Accent 4" w:semiHidden="0" w:uiPriority="66" w:unhideWhenUsed="0"/>
+    <w:lsdException w:name="Medium Grid 1 Accent 4" w:semiHidden="0" w:uiPriority="67" w:unhideWhenUsed="0"/>
+    <w:lsdException w:name="Medium Grid 2 Accent 4" w:semiHidden="0" w:uiPriority="68" w:unhideWhenUsed="0"/>
+    <w:lsdException w:name="Medium Grid 3 Accent 4" w:semiHidden="0" w:uiPriority="69" w:unhideWhenUsed="0"/>
+    <w:lsdException w:name="Dark List Accent 4" w:semiHidden="0" w:uiPriority="70" w:unhideWhenUsed="0"/>
+    <w:lsdException w:name="Colorful Shading Accent 4" w:semiHidden="0" w:uiPriority="71" w:unhideWhenUsed="0"/>
+    <w:lsdException w:name="Colorful List Accent 4" w:semiHidden="0" w:uiPriority="72" w:unhideWhenUsed="0"/>
+    <w:lsdException w:name="Colorful Grid Accent 4" w:semiHidden="0" w:uiPriority="73" w:unhideWhenUsed="0"/>
+    <w:lsdException w:name="Light Shading Accent 5" w:semiHidden="0" w:uiPriority="60" w:unhideWhenUsed="0"/>
+    <w:lsdException w:name="Light List Accent 5" w:semiHidden="0" w:uiPriority="61" w:unhideWhenUsed="0"/>
+    <w:lsdException w:name="Light Grid Accent 5" w:semiHidden="0" w:uiPriority="62" w:unhideWhenUsed="0"/>
+    <w:lsdException w:name="Medium Shading 1 Accent 5" w:semiHidden="0" w:uiPriority="63" w:unhideWhenUsed="0"/>
+    <w:lsdException w:name="Medium Shading 2 Accent 5" w:semiHidden="0" w:uiPriority="64" w:unhideWhenUsed="0"/>
+    <w:lsdException w:name="Medium List 1 Accent 5" w:semiHidden="0" w:uiPriority="65" w:unhideWhenUsed="0"/>
+    <w:lsdException w:name="Medium List 2 Accent 5" w:semiHidden="0" w:uiPriority="66" w:unhideWhenUsed="0"/>
+    <w:lsdException w:name="Medium Grid 1 Accent 5" w:semiHidden="0" w:uiPriority="67" w:unhideWhenUsed="0"/>
+    <w:lsdException w:name="Medium Grid 2 Accent 5" w:semiHidden="0" w:uiPriority="68" w:unhideWhenUsed="0"/>
+    <w:lsdException w:name="Medium Grid 3 Accent 5" w:semiHidden="0" w:uiPriority="69" w:unhideWhenUsed="0"/>
+    <w:lsdException w:name="Dark List Accent 5" w:semiHidden="0" w:uiPriority="70" w:unhideWhenUsed="0"/>
+    <w:lsdException w:name="Colorful Shading Accent 5" w:semiHidden="0" w:uiPriority="71" w:unhideWhenUsed="0"/>
+    <w:lsdException w:name="Colorful List Accent 5" w:semiHidden="0" w:uiPriority="72" w:unhideWhenUsed="0"/>
+    <w:lsdException w:name="Colorful Grid Accent 5" w:semiHidden="0" w:uiPriority="73" w:unhideWhenUsed="0"/>
+    <w:lsdException w:name="Light Shading Accent 6" w:semiHidden="0" w:uiPriority="60" w:unhideWhenUsed="0"/>
+    <w:lsdException w:name="Light List Accent 6" w:semiHidden="0" w:uiPriority="61" w:unhideWhenUsed="0"/>
+    <w:lsdException w:name="Light Grid Accent 6" w:semiHidden="0" w:uiPriority="62" w:unhideWhenUsed="0"/>
+    <w:lsdException w:name="Medium Shading 1 Accent 6" w:semiHidden="0" w:uiPriority="63" w:unhideWhenUsed="0"/>
+    <w:lsdException w:name="Medium Shading 2 Accent 6" w:semiHidden="0" w:uiPriority="64" w:unhideWhenUsed="0"/>
+    <w:lsdException w:name="Medium List 1 Accent 6" w:semiHidden="0" w:uiPriority="65" w:unhideWhenUsed="0"/>
+    <w:lsdException w:name="Medium List 2 Accent 6" w:semiHidden="0" w:uiPriority="66" w:unhideWhenUsed="0"/>
+    <w:lsdException w:name="Medium Grid 1 Accent 6" w:semiHidden="0" w:uiPriority="67" w:unhideWhenUsed="0"/>
+    <w:lsdException w:name="Medium Grid 2 Accent 6" w:semiHidden="0" w:uiPriority="68" w:unhideWhenUsed="0"/>
+    <w:lsdException w:name="Medium Grid 3 Accent 6" w:semiHidden="0" w:uiPriority="69" w:unhideWhenUsed="0"/>
+    <w:lsdException w:name="Dark List Accent 6" w:semiHidden="0" w:uiPriority="70" w:unhideWhenUsed="0"/>
+    <w:lsdException w:name="Colorful Shading Accent 6" w:semiHidden="0" w:uiPriority="71" w:unhideWhenUsed="0"/>
+    <w:lsdException w:name="Colorful List Accent 6" w:semiHidden="0" w:uiPriority="72" w:unhideWhenUsed="0"/>
+    <w:lsdException w:name="Colorful Grid Accent 6" w:semiHidden="0" w:uiPriority="73" w:unhideWhenUsed="0"/>
+    <w:lsdException w:name="Subtle Emphasis" w:semiHidden="0" w:uiPriority="19" w:unhideWhenUsed="0" w:qFormat="1"/>
+    <w:lsdException w:name="Intense Emphasis" w:semiHidden="0" w:uiPriority="21" w:unhideWhenUsed="0" w:qFormat="1"/>
+    <w:lsdException w:name="Subtle Reference" w:semiHidden="0" w:uiPriority="31" w:unhideWhenUsed="0" w:qFormat="1"/>
+    <w:lsdException w:name="Intense Reference" w:semiHidden="0" w:uiPriority="32" w:unhideWhenUsed="0" w:qFormat="1"/>
+    <w:lsdException w:name="Book Title" w:semiHidden="0" w:uiPriority="33" w:unhideWhenUsed="0" w:qFormat="1"/>
+    <w:lsdException w:name="Bibliography" w:uiPriority="37"/>
+    <w:lsdException w:name="TOC Heading" w:uiPriority="39" w:qFormat="1"/>
+  </w:latentStyles>
+  <w:style w:type="paragraph" w:default="1" w:styleId="Normal">
+    <w:name w:val="Normal"/>
+  </w:style>
+  <w:style w:type="paragraph" w:styleId="Heading1">
+    <w:name w:val="heading 1"/>
+    <w:basedOn w:val="Normal"/>
+    <w:next w:val="Normal"/>
+    <w:pPr>
+      <w:keepNext/>
+      <w:keepLines/>
+      <w:spacing w:before="400" w:after="120"/>
+      <w:outlineLvl w:val="0"/>
+    </w:pPr>
+    <w:rPr>
+      <w:sz w:val="40"/>
+      <w:szCs w:val="40"/>
+    </w:rPr>
+  </w:style>
+  <w:style w:type="paragraph" w:styleId="Heading2">
+    <w:name w:val="heading 2"/>
+    <w:basedOn w:val="Normal"/>
+    <w:next w:val="Normal"/>
+    <w:pPr>
+      <w:keepNext/>
+      <w:keepLines/>
+      <w:spacing w:before="360" w:after="120"/>
+      <w:outlineLvl w:val="1"/>
+    </w:pPr>
+    <w:rPr>
+      <w:sz w:val="32"/>
+      <w:szCs w:val="32"/>
+    </w:rPr>
+  </w:style>
+  <w:style w:type="paragraph" w:styleId="Heading3">
+    <w:name w:val="heading 3"/>
+    <w:basedOn w:val="Normal"/>
+    <w:next w:val="Normal"/>
+    <w:pPr>
+      <w:keepNext/>
+      <w:keepLines/>
+      <w:spacing w:before="320" w:after="80"/>
+      <w:outlineLvl w:val="2"/>
+    </w:pPr>
+    <w:rPr>
+      <w:color w:val="434343"/>
+      <w:sz w:val="28"/>
+      <w:szCs w:val="28"/>
+    </w:rPr>
+  </w:style>
+  <w:style w:type="paragraph" w:styleId="Heading4">
+    <w:name w:val="heading 4"/>
+    <w:basedOn w:val="Normal"/>
+    <w:next w:val="Normal"/>
+    <w:pPr>
+      <w:keepNext/>
+      <w:keepLines/>
+      <w:spacing w:before="280" w:after="80"/>
+      <w:outlineLvl w:val="3"/>
+    </w:pPr>
+    <w:rPr>
+      <w:color w:val="666666"/>
+      <w:sz w:val="24"/>
+      <w:szCs w:val="24"/>
+    </w:rPr>
+  </w:style>
+  <w:style w:type="paragraph" w:styleId="Heading5">
+    <w:name w:val="heading 5"/>
+    <w:basedOn w:val="Normal"/>
+    <w:next w:val="Normal"/>
+    <w:pPr>
+      <w:keepNext/>
+      <w:keepLines/>
+      <w:spacing w:before="240" w:after="80"/>
+      <w:outlineLvl w:val="4"/>
+    </w:pPr>
+    <w:rPr>
+      <w:color w:val="666666"/>
+    </w:rPr>
+  </w:style>
+  <w:style w:type="paragraph" w:styleId="Heading6">
+    <w:name w:val="heading 6"/>
+    <w:basedOn w:val="Normal"/>
+    <w:next w:val="Normal"/>
+    <w:pPr>
+      <w:keepNext/>
+      <w:keepLines/>
+      <w:spacing w:before="240" w:after="80"/>
+      <w:outlineLvl w:val="5"/>
+    </w:pPr>
+    <w:rPr>
+      <w:i/>
+      <w:color w:val="666666"/>
+    </w:rPr>
+  </w:style>
+  <w:style w:type="character" w:default="1" w:styleId="DefaultParagraphFont">
+    <w:name w:val="Default Paragraph Font"/>
+    <w:uiPriority w:val="1"/>
+    <w:semiHidden/>
+    <w:unhideWhenUsed/>
+  </w:style>
+  <w:style w:type="table" w:default="1" w:styleId="TableNormal">
+    <w:name w:val="Normal Table"/>
+    <w:uiPriority w:val="99"/>
+    <w:semiHidden/>
+    <w:unhideWhenUsed/>
+    <w:tblPr>
+      <w:tblInd w:w="0" w:type="dxa"/>
+      <w:tblCellMar>
+        <w:top w:w="0" w:type="dxa"/>
+        <w:left w:w="108" w:type="dxa"/>
+        <w:bottom w:w="0" w:type="dxa"/>
+        <w:right w:w="108" w:type="dxa"/>
+      </w:tblCellMar>
+    </w:tblPr>
+  </w:style>
+  <w:style w:type="numbering" w:default="1" w:styleId="NoList">
+    <w:name w:val="No List"/>
+    <w:uiPriority w:val="99"/>
+    <w:semiHidden/>
+    <w:unhideWhenUsed/>
+  </w:style>
+  <w:style w:type="paragraph" w:styleId="Title">
+    <w:name w:val="Title"/>
+    <w:basedOn w:val="Normal"/>
+    <w:next w:val="Normal"/>
+    <w:pPr>
+      <w:keepNext/>
+      <w:keepLines/>
+      <w:spacing w:after="60"/>
+    </w:pPr>
+    <w:rPr>
+      <w:sz w:val="52"/>
+      <w:szCs w:val="52"/>
+    </w:rPr>
+  </w:style>
+  <w:style w:type="paragraph" w:styleId="Subtitle">
+    <w:name w:val="Subtitle"/>
+    <w:basedOn w:val="Normal"/>
+    <w:next w:val="Normal"/>
+    <w:pPr>
+      <w:keepNext/>
+      <w:keepLines/>
+      <w:spacing w:after="320"/>
+    </w:pPr>
+    <w:rPr>
+      <w:color w:val="666666"/>
+      <w:sz w:val="30"/>
+      <w:szCs w:val="30"/>
+    </w:rPr>
+  </w:style>
+  <w:style w:type="table" w:customStyle="1" w:styleId="a">
+    <w:basedOn w:val="TableNormal"/>
+    <w:tblPr>
+      <w:tblStyleRowBandSize w:val="1"/>
+      <w:tblStyleColBandSize w:val="1"/>
+      <w:tblCellMar>
+        <w:top w:w="100" w:type="dxa"/>
+        <w:left w:w="100" w:type="dxa"/>
+        <w:bottom w:w="100" w:type="dxa"/>
+        <w:right w:w="100" w:type="dxa"/>
+      </w:tblCellMar>
+    </w:tblPr>
+  </w:style>
+</w:styles>
+</file>
+
+<file path=word/stylesWithEffects.xml><?xml version="1.0" encoding="utf-8"?>
+<w:styles xmlns:wpc="http://schemas.microsoft.com/office/word/2010/wordprocessingCanvas" xmlns:mc="http://schemas.openxmlformats.org/markup-compatibility/2006" xmlns:o="urn:schemas-microsoft-com:office:office" xmlns:r="http://schemas.openxmlformats.org/officeDocument/2006/relationships" xmlns:m="http://schemas.openxmlformats.org/officeDocument/2006/math" xmlns:v="urn:schemas-microsoft-com:vml" xmlns:wp14="http://schemas.microsoft.com/office/word/2010/wordprocessingDrawing" xmlns:wp="http://schemas.openxmlformats.org/drawingml/2006/wordprocessingDrawing" xmlns:w10="urn:schemas-microsoft-com:office:word" xmlns:w="http://schemas.openxmlformats.org/wordprocessingml/2006/main" xmlns:w14="http://schemas.microsoft.com/office/word/2010/wordml" xmlns:wpg="http://schemas.microsoft.com/office/word/2010/wordprocessingGroup" xmlns:wpi="http://schemas.microsoft.com/office/word/2010/wordprocessingInk" xmlns:wne="http://schemas.microsoft.com/office/word/2006/wordml" xmlns:wps="http://schemas.microsoft.com/office/word/2010/wordprocessingShape" mc:Ignorable="w14 wp14">
+  <w:docDefaults>
+    <w:rPrDefault>
+      <w:rPr>
+        <w:rFonts w:ascii="Arial" w:eastAsia="Arial" w:hAnsi="Arial" w:cs="Arial"/>
+        <w:sz w:val="22"/>
+        <w:szCs w:val="22"/>
+        <w:lang w:val="en-US" w:eastAsia="en-US" w:bidi="ar-SA"/>
+      </w:rPr>
+    </w:rPrDefault>
+    <w:pPrDefault>
+      <w:pPr>
+        <w:spacing w:line="276" w:lineRule="auto"/>
+      </w:pPr>
+    </w:pPrDefault>
+  </w:docDefaults>
+  <w:latentStyles w:defLockedState="0" w:defUIPriority="99" w:defSemiHidden="1" w:defUnhideWhenUsed="1" w:defQFormat="0" w:count="267">
+    <w:lsdException w:name="Normal" w:semiHidden="0" w:uiPriority="0" w:unhideWhenUsed="0" w:qFormat="1"/>
+    <w:lsdException w:name="heading 1" w:semiHidden="0" w:uiPriority="9" w:unhideWhenUsed="0" w:qFormat="1"/>
+    <w:lsdException w:name="heading 2" w:uiPriority="9" w:qFormat="1"/>
+    <w:lsdException w:name="heading 3" w:uiPriority="9" w:qFormat="1"/>
+    <w:lsdException w:name="heading 4" w:uiPriority="9" w:qFormat="1"/>
+    <w:lsdException w:name="heading 5" w:uiPriority="9" w:qFormat="1"/>
+    <w:lsdException w:name="heading 6" w:uiPriority="9" w:qFormat="1"/>
+    <w:lsdException w:name="heading 7" w:uiPriority="9" w:qFormat="1"/>
+    <w:lsdException w:name="heading 8" w:uiPriority="9" w:qFormat="1"/>
+    <w:lsdException w:name="heading 9" w:uiPriority="9" w:qFormat="1"/>
+    <w:lsdException w:name="toc 1" w:uiPriority="39"/>
+    <w:lsdException w:name="toc 2" w:uiPriority="39"/>
+    <w:lsdException w:name="toc 3" w:uiPriority="39"/>
+    <w:lsdException w:name="toc 4" w:uiPriority="39"/>
+    <w:lsdException w:name="toc 5" w:uiPriority="39"/>
+    <w:lsdException w:name="toc 6" w:uiPriority="39"/>
+    <w:lsdException w:name="toc 7" w:uiPriority="39"/>
+    <w:lsdException w:name="toc 8" w:uiPriority="39"/>
+    <w:lsdException w:name="toc 9" w:uiPriority="39"/>
+    <w:lsdException w:name="caption" w:uiPriority="35" w:qFormat="1"/>
+    <w:lsdException w:name="Title" w:semiHidden="0" w:uiPriority="10" w:unhideWhenUsed="0" w:qFormat="1"/>
+    <w:lsdException w:name="Default Paragraph Font" w:uiPriority="1"/>
+    <w:lsdException w:name="Subtitle" w:semiHidden="0" w:uiPriority="11" w:unhideWhenUsed="0" w:qFormat="1"/>
+    <w:lsdException w:name="Strong" w:semiHidden="0" w:uiPriority="22" w:unhideWhenUsed="0" w:qFormat="1"/>
+    <w:lsdException w:name="Emphasis" w:semiHidden="0" w:uiPriority="20" w:unhideWhenUsed="0" w:qFormat="1"/>
+    <w:lsdException w:name="Table Grid" w:semiHidden="0" w:uiPriority="39" w:unhideWhenUsed="0"/>
+    <w:lsdException w:name="Placeholder Text" w:unhideWhenUsed="0"/>
+    <w:lsdException w:name="No Spacing" w:semiHidden="0" w:uiPriority="1" w:unhideWhenUsed="0" w:qFormat="1"/>
+    <w:lsdException w:name="Light Shading" w:semiHidden="0" w:uiPriority="60" w:unhideWhenUsed="0"/>
+    <w:lsdException w:name="Light List" w:semiHidden="0" w:uiPriority="61" w:unhideWhenUsed="0"/>
+    <w:lsdException w:name="Light Grid" w:semiHidden="0" w:uiPriority="62" w:unhideWhenUsed="0"/>
+    <w:lsdException w:name="Medium Shading 1" w:semiHidden="0" w:uiPriority="63" w:unhideWhenUsed="0"/>
+    <w:lsdException w:name="Medium Shading 2" w:semiHidden="0" w:uiPriority="64" w:unhideWhenUsed="0"/>
+    <w:lsdException w:name="Medium List 1" w:semiHidden="0" w:uiPriority="65" w:unhideWhenUsed="0"/>
+    <w:lsdException w:name="Medium List 2" w:semiHidden="0" w:uiPriority="66" w:unhideWhenUsed="0"/>
+    <w:lsdException w:name="Medium Grid 1" w:semiHidden="0" w:uiPriority="67" w:unhideWhenUsed="0"/>
+    <w:lsdException w:name="Medium Grid 2" w:semiHidden="0" w:uiPriority="68" w:unhideWhenUsed="0"/>
+    <w:lsdException w:name="Medium Grid 3" w:semiHidden="0" w:uiPriority="69" w:unhideWhenUsed="0"/>
+    <w:lsdException w:name="Dark List" w:semiHidden="0" w:uiPriority="70" w:unhideWhenUsed="0"/>
+    <w:lsdException w:name="Colorful Shading" w:semiHidden="0" w:uiPriority="71" w:unhideWhenUsed="0"/>
+    <w:lsdException w:name="Colorful List" w:semiHidden="0" w:uiPriority="72" w:unhideWhenUsed="0"/>
+    <w:lsdException w:name="Colorful Grid" w:semiHidden="0" w:uiPriority="73" w:unhideWhenUsed="0"/>
+    <w:lsdException w:name="Light Shading Accent 1" w:semiHidden="0" w:uiPriority="60" w:unhideWhenUsed="0"/>
+    <w:lsdException w:name="Light List Accent 1" w:semiHidden="0" w:uiPriority="61" w:unhideWhenUsed="0"/>
+    <w:lsdException w:name="Light Grid Accent 1" w:semiHidden="0" w:uiPriority="62" w:unhideWhenUsed="0"/>
+    <w:lsdException w:name="Medium Shading 1 Accent 1" w:semiHidden="0" w:uiPriority="63" w:unhideWhenUsed="0"/>
+    <w:lsdException w:name="Medium Shading 2 Accent 1" w:semiHidden="0" w:uiPriority="64" w:unhideWhenUsed="0"/>
+    <w:lsdException w:name="Medium List 1 Accent 1" w:semiHidden="0" w:uiPriority="65" w:unhideWhenUsed="0"/>
+    <w:lsdException w:name="Revision" w:unhideWhenUsed="0"/>
+    <w:lsdException w:name="List Paragraph" w:semiHidden="0" w:uiPriority="34" w:unhideWhenUsed="0" w:qFormat="1"/>
+    <w:lsdException w:name="Quote" w:semiHidden="0" w:uiPriority="29" w:unhideWhenUsed="0" w:qFormat="1"/>
+    <w:lsdException w:name="Intense Quote" w:semiHidden="0" w:uiPriority="30" w:unhideWhenUsed="0" w:qFormat="1"/>
+    <w:lsdException w:name="Medium List 2 Accent 1" w:semiHidden="0" w:uiPriority="66" w:unhideWhenUsed="0"/>
+    <w:lsdException w:name="Medium Grid 1 Accent 1" w:semiHidden="0" w:uiPriority="67" w:unhideWhenUsed="0"/>
+    <w:lsdException w:name="Medium Grid 2 Accent 1" w:semiHidden="0" w:uiPriority="68" w:unhideWhenUsed="0"/>
+    <w:lsdException w:name="Medium Grid 3 Accent 1" w:semiHidden="0" w:uiPriority="69" w:unhideWhenUsed="0"/>
+    <w:lsdException w:name="Dark List Accent 1" w:semiHidden="0" w:uiPriority="70" w:unhideWhenUsed="0"/>
+    <w:lsdException w:name="Colorful Shading Accent 1" w:semiHidden="0" w:uiPriority="71" w:unhideWhenUsed="0"/>
+    <w:lsdException w:name="Colorful List Accent 1" w:semiHidden="0" w:uiPriority="72" w:unhideWhenUsed="0"/>
+    <w:lsdException w:name="Colorful Grid Accent 1" w:semiHidden="0" w:uiPriority="73" w:unhideWhenUsed="0"/>
+    <w:lsdException w:name="Light Shading Accent 2" w:semiHidden="0" w:uiPriority="60" w:unhideWhenUsed="0"/>
+    <w:lsdException w:name="Light List Accent 2" w:semiHidden="0" w:uiPriority="61" w:unhideWhenUsed="0"/>
+    <w:lsdException w:name="Light Grid Accent 2" w:semiHidden="0" w:uiPriority="62" w:unhideWhenUsed="0"/>
+    <w:lsdException w:name="Medium Shading 1 Accent 2" w:semiHidden="0" w:uiPriority="63" w:unhideWhenUsed="0"/>
+    <w:lsdException w:name="Medium Shading 2 Accent 2" w:semiHidden="0" w:uiPriority="64" w:unhideWhenUsed="0"/>
+    <w:lsdException w:name="Medium List 1 Accent 2" w:semiHidden="0" w:uiPriority="65" w:unhideWhenUsed="0"/>
+    <w:lsdException w:name="Medium List 2 Accent 2" w:semiHidden="0" w:uiPriority="66" w:unhideWhenUsed="0"/>
+    <w:lsdException w:name="Medium Grid 1 Accent 2" w:semiHidden="0" w:uiPriority="67" w:unhideWhenUsed="0"/>
+    <w:lsdException w:name="Medium Grid 2 Accent 2" w:semiHidden="0" w:uiPriority="68" w:unhideWhenUsed="0"/>
+    <w:lsdException w:name="Medium Grid 3 Accent 2" w:semiHidden="0" w:uiPriority="69" w:unhideWhenUsed="0"/>
+    <w:lsdException w:name="Dark List Accent 2" w:semiHidden="0" w:uiPriority="70" w:unhideWhenUsed="0"/>
+    <w:lsdException w:name="Colorful Shading Accent 2" w:semiHidden="0" w:uiPriority="71" w:unhideWhenUsed="0"/>
+    <w:lsdException w:name="Colorful List Accent 2" w:semiHidden="0" w:uiPriority="72" w:unhideWhenUsed="0"/>
+    <w:lsdException w:name="Colorful Grid Accent 2" w:semiHidden="0" w:uiPriority="73" w:unhideWhenUsed="0"/>
+    <w:lsdException w:name="Light Shading Accent 3" w:semiHidden="0" w:uiPriority="60" w:unhideWhenUsed="0"/>
+    <w:lsdException w:name="Light List Accent 3" w:semiHidden="0" w:uiPriority="61" w:unhideWhenUsed="0"/>
+    <w:lsdException w:name="Light Grid Accent 3" w:semiHidden="0" w:uiPriority="62" w:unhideWhenUsed="0"/>
+    <w:lsdException w:name="Medium Shading 1 Accent 3" w:semiHidden="0" w:uiPriority="63" w:unhideWhenUsed="0"/>
+    <w:lsdException w:name="Medium Shading 2 Accent 3" w:semiHidden="0" w:uiPriority="64" w:unhideWhenUsed="0"/>
+    <w:lsdException w:name="Medium List 1 Accent 3" w:semiHidden="0" w:uiPriority="65" w:unhideWhenUsed="0"/>
+    <w:lsdException w:name="Medium List 2 Accent 3" w:semiHidden="0" w:uiPriority="66" w:unhideWhenUsed="0"/>
+    <w:lsdException w:name="Medium Grid 1 Accent 3" w:semiHidden="0" w:uiPriority="67" w:unhideWhenUsed="0"/>
+    <w:lsdException w:name="Medium Grid 2 Accent 3" w:semiHidden="0" w:uiPriority="68" w:unhideWhenUsed="0"/>
+    <w:lsdException w:name="Medium Grid 3 Accent 3" w:semiHidden="0" w:uiPriority="69" w:unhideWhenUsed="0"/>
+    <w:lsdException w:name="Dark List Accent 3" w:semiHidden="0" w:uiPriority="70" w:unhideWhenUsed="0"/>
+    <w:lsdException w:name="Colorful Shading Accent 3" w:semiHidden="0" w:uiPriority="71" w:unhideWhenUsed="0"/>
+    <w:lsdException w:name="Colorful List Accent 3" w:semiHidden="0" w:uiPriority="72" w:unhideWhenUsed="0"/>
+    <w:lsdException w:name="Colorful Grid Accent 3" w:semiHidden="0" w:uiPriority="73" w:unhideWhenUsed="0"/>
+    <w:lsdException w:name="Light Shading Accent 4" w:semiHidden="0" w:uiPriority="60" w:unhideWhenUsed="0"/>
+    <w:lsdException w:name="Light List Accent 4" w:semiHidden="0" w:uiPriority="61" w:unhideWhenUsed="0"/>
+    <w:lsdException w:name="Light Grid Accent 4" w:semiHidden="0" w:uiPriority="62" w:unhideWhenUsed="0"/>
+    <w:lsdException w:name="Medium Shading 1 Accent 4" w:semiHidden="0" w:uiPriority="63" w:unhideWhenUsed="0"/>
+    <w:lsdException w:name="Medium Shading 2 Accent 4" w:semiHidden="0" w:uiPriority="64" w:unhideWhenUsed="0"/>
+    <w:lsdException w:name="Medium List 1 Accent 4" w:semiHidden="0" w:uiPriority="65" w:unhideWhenUsed="0"/>
+    <w:lsdException w:name="Medium List 2 Accent 4" w:semiHidden="0" w:uiPriority="66" w:unhideWhenUsed="0"/>
+    <w:lsdException w:name="Medium Grid 1 Accent 4" w:semiHidden="0" w:uiPriority="67" w:unhideWhenUsed="0"/>
+    <w:lsdException w:name="Medium Grid 2 Accent 4" w:semiHidden="0" w:uiPriority="68" w:unhideWhenUsed="0"/>
+    <w:lsdException w:name="Medium Grid 3 Accent 4" w:semiHidden="0" w:uiPriority="69" w:unhideWhenUsed="0"/>
+    <w:lsdException w:name="Dark List Accent 4" w:semiHidden="0" w:uiPriority="70" w:unhideWhenUsed="0"/>
+    <w:lsdException w:name="Colorful Shading Accent 4" w:semiHidden="0" w:uiPriority="71" w:unhideWhenUsed="0"/>
+    <w:lsdException w:name="Colorful List Accent 4" w:semiHidden="0" w:uiPriority="72" w:unhideWhenUsed="0"/>
+    <w:lsdException w:name="Colorful Grid Accent 4" w:semiHidden="0" w:uiPriority="73" w:unhideWhenUsed="0"/>
+    <w:lsdException w:name="Light Shading Accent 5" w:semiHidden="0" w:uiPriority="60" w:unhideWhenUsed="0"/>
+    <w:lsdException w:name="Light List Accent 5" w:semiHidden="0" w:uiPriority="61" w:unhideWhenUsed="0"/>
+    <w:lsdException w:name="Light Grid Accent 5" w:semiHidden="0" w:uiPriority="62" w:unhideWhenUsed="0"/>
+    <w:lsdException w:name="Medium Shading 1 Accent 5" w:semiHidden="0" w:uiPriority="63" w:unhideWhenUsed="0"/>
+    <w:lsdException w:name="Medium Shading 2 Accent 5" w:semiHidden="0" w:uiPriority="64" w:unhideWhenUsed="0"/>
+    <w:lsdException w:name="Medium List 1 Accent 5" w:semiHidden="0" w:uiPriority="65" w:unhideWhenUsed="0"/>
+    <w:lsdException w:name="Medium List 2 Accent 5" w:semiHidden="0" w:uiPriority="66" w:unhideWhenUsed="0"/>
+    <w:lsdException w:name="Medium Grid 1 Accent 5" w:semiHidden="0" w:uiPriority="67" w:unhideWhenUsed="0"/>
+    <w:lsdException w:name="Medium Grid 2 Accent 5" w:semiHidden="0" w:uiPriority="68" w:unhideWhenUsed="0"/>
+    <w:lsdException w:name="Medium Grid 3 Accent 5" w:semiHidden="0" w:uiPriority="69" w:unhideWhenUsed="0"/>
+    <w:lsdException w:name="Dark List Accent 5" w:semiHidden="0" w:uiPriority="70" w:unhideWhenUsed="0"/>
+    <w:lsdException w:name="Colorful Shading Accent 5" w:semiHidden="0" w:uiPriority="71" w:unhideWhenUsed="0"/>
+    <w:lsdException w:name="Colorful List Accent 5" w:semiHidden="0" w:uiPriority="72" w:unhideWhenUsed="0"/>
+    <w:lsdException w:name="Colorful Grid Accent 5" w:semiHidden="0" w:uiPriority="73" w:unhideWhenUsed="0"/>
+    <w:lsdException w:name="Light Shading Accent 6" w:semiHidden="0" w:uiPriority="60" w:unhideWhenUsed="0"/>
+    <w:lsdException w:name="Light List Accent 6" w:semiHidden="0" w:uiPriority="61" w:unhideWhenUsed="0"/>
+    <w:lsdException w:name="Light Grid Accent 6" w:semiHidden="0" w:uiPriority="62" w:unhideWhenUsed="0"/>
+    <w:lsdException w:name="Medium Shading 1 Accent 6" w:semiHidden="0" w:uiPriority="63" w:unhideWhenUsed="0"/>
+    <w:lsdException w:name="Medium Shading 2 Accent 6" w:semiHidden="0" w:uiPriority="64" w:unhideWhenUsed="0"/>
+    <w:lsdException w:name="Medium List 1 Accent 6" w:semiHidden="0" w:uiPriority="65" w:unhideWhenUsed="0"/>
+    <w:lsdException w:name="Medium List 2 Accent 6" w:semiHidden="0" w:uiPriority="66" w:unhideWhenUsed="0"/>
+    <w:lsdException w:name="Medium Grid 1 Accent 6" w:semiHidden="0" w:uiPriority="67" w:unhideWhenUsed="0"/>
+    <w:lsdException w:name="Medium Grid 2 Accent 6" w:semiHidden="0" w:uiPriority="68" w:unhideWhenUsed="0"/>
+    <w:lsdException w:name="Medium Grid 3 Accent 6" w:semiHidden="0" w:uiPriority="69" w:unhideWhenUsed="0"/>
+    <w:lsdException w:name="Dark List Accent 6" w:semiHidden="0" w:uiPriority="70" w:unhideWhenUsed="0"/>
+    <w:lsdException w:name="Colorful Shading Accent 6" w:semiHidden="0" w:uiPriority="71" w:unhideWhenUsed="0"/>
+    <w:lsdException w:name="Colorful List Accent 6" w:semiHidden="0" w:uiPriority="72" w:unhideWhenUsed="0"/>
+    <w:lsdException w:name="Colorful Grid Accent 6" w:semiHidden="0" w:uiPriority="73" w:unhideWhenUsed="0"/>
+    <w:lsdException w:name="Subtle Emphasis" w:semiHidden="0" w:uiPriority="19" w:unhideWhenUsed="0" w:qFormat="1"/>
+    <w:lsdException w:name="Intense Emphasis" w:semiHidden="0" w:uiPriority="21" w:unhideWhenUsed="0" w:qFormat="1"/>
+    <w:lsdException w:name="Subtle Reference" w:semiHidden="0" w:uiPriority="31" w:unhideWhenUsed="0" w:qFormat="1"/>
+    <w:lsdException w:name="Intense Reference" w:semiHidden="0" w:uiPriority="32" w:unhideWhenUsed="0" w:qFormat="1"/>
+    <w:lsdException w:name="Book Title" w:semiHidden="0" w:uiPriority="33" w:unhideWhenUsed="0" w:qFormat="1"/>
+    <w:lsdException w:name="Bibliography" w:uiPriority="37"/>
+    <w:lsdException w:name="TOC Heading" w:uiPriority="39" w:qFormat="1"/>
   </w:latentStyles>
   <w:style w:type="paragraph" w:default="1" w:styleId="Normal">
     <w:name w:val="Normal"/>

--- a/PPL4612_KELOMPOK2_Perencanaan.docx
+++ b/PPL4612_KELOMPOK2_Perencanaan.docx
@@ -1,6 +1,6 @@
 
 <file path=word/document.xml><?xml version="1.0" encoding="utf-8"?>
-<w:document xmlns:wpc="http://schemas.microsoft.com/office/word/2010/wordprocessingCanvas" xmlns:cx="http://schemas.microsoft.com/office/drawing/2014/chartex" xmlns:mc="http://schemas.openxmlformats.org/markup-compatibility/2006" xmlns:o="urn:schemas-microsoft-com:office:office" xmlns:r="http://schemas.openxmlformats.org/officeDocument/2006/relationships" xmlns:m="http://schemas.openxmlformats.org/officeDocument/2006/math" xmlns:v="urn:schemas-microsoft-com:vml" xmlns:wp14="http://schemas.microsoft.com/office/word/2010/wordprocessingDrawing" xmlns:wp="http://schemas.openxmlformats.org/drawingml/2006/wordprocessingDrawing" xmlns:w10="urn:schemas-microsoft-com:office:word" xmlns:w="http://schemas.openxmlformats.org/wordprocessingml/2006/main" xmlns:w14="http://schemas.microsoft.com/office/word/2010/wordml" xmlns:w15="http://schemas.microsoft.com/office/word/2012/wordml" xmlns:w16se="http://schemas.microsoft.com/office/word/2015/wordml/symex" xmlns:wpg="http://schemas.microsoft.com/office/word/2010/wordprocessingGroup" xmlns:wpi="http://schemas.microsoft.com/office/word/2010/wordprocessingInk" xmlns:wne="http://schemas.microsoft.com/office/word/2006/wordml" xmlns:wps="http://schemas.microsoft.com/office/word/2010/wordprocessingShape" mc:Ignorable="w14 w15 w16se wp14">
+<w:document xmlns:wpc="http://schemas.microsoft.com/office/word/2010/wordprocessingCanvas" xmlns:cx="http://schemas.microsoft.com/office/drawing/2014/chartex" xmlns:cx1="http://schemas.microsoft.com/office/drawing/2015/9/8/chartex" xmlns:cx2="http://schemas.microsoft.com/office/drawing/2015/10/21/chartex" xmlns:cx3="http://schemas.microsoft.com/office/drawing/2016/5/9/chartex" xmlns:cx4="http://schemas.microsoft.com/office/drawing/2016/5/10/chartex" xmlns:cx5="http://schemas.microsoft.com/office/drawing/2016/5/11/chartex" xmlns:cx6="http://schemas.microsoft.com/office/drawing/2016/5/12/chartex" xmlns:cx7="http://schemas.microsoft.com/office/drawing/2016/5/13/chartex" xmlns:cx8="http://schemas.microsoft.com/office/drawing/2016/5/14/chartex" xmlns:mc="http://schemas.openxmlformats.org/markup-compatibility/2006" xmlns:aink="http://schemas.microsoft.com/office/drawing/2016/ink" xmlns:am3d="http://schemas.microsoft.com/office/drawing/2017/model3d" xmlns:o="urn:schemas-microsoft-com:office:office" xmlns:r="http://schemas.openxmlformats.org/officeDocument/2006/relationships" xmlns:m="http://schemas.openxmlformats.org/officeDocument/2006/math" xmlns:v="urn:schemas-microsoft-com:vml" xmlns:wp14="http://schemas.microsoft.com/office/word/2010/wordprocessingDrawing" xmlns:wp="http://schemas.openxmlformats.org/drawingml/2006/wordprocessingDrawing" xmlns:w10="urn:schemas-microsoft-com:office:word" xmlns:w="http://schemas.openxmlformats.org/wordprocessingml/2006/main" xmlns:w14="http://schemas.microsoft.com/office/word/2010/wordml" xmlns:w15="http://schemas.microsoft.com/office/word/2012/wordml" xmlns:w16cid="http://schemas.microsoft.com/office/word/2016/wordml/cid" xmlns:w16se="http://schemas.microsoft.com/office/word/2015/wordml/symex" xmlns:wpg="http://schemas.microsoft.com/office/word/2010/wordprocessingGroup" xmlns:wpi="http://schemas.microsoft.com/office/word/2010/wordprocessingInk" xmlns:wne="http://schemas.microsoft.com/office/word/2006/wordml" xmlns:wps="http://schemas.microsoft.com/office/word/2010/wordprocessingShape" mc:Ignorable="w14 w15 w16se w16cid wp14">
   <w:body>
     <w:p>
       <w:pPr>
@@ -65,16 +65,8 @@
         <w:rPr>
           <w:rFonts w:ascii="Fira Sans" w:eastAsia="Fira Sans" w:hAnsi="Fira Sans" w:cs="Fira Sans"/>
         </w:rPr>
-        <w:t xml:space="preserve">Nama </w:t>
-      </w:r>
-      <w:proofErr w:type="spellStart"/>
-      <w:r>
-        <w:rPr>
-          <w:rFonts w:ascii="Fira Sans" w:eastAsia="Fira Sans" w:hAnsi="Fira Sans" w:cs="Fira Sans"/>
-        </w:rPr>
-        <w:t>Proyek</w:t>
-      </w:r>
-      <w:proofErr w:type="spellEnd"/>
+        <w:t>Nama Proyek</w:t>
+      </w:r>
       <w:r>
         <w:rPr>
           <w:rFonts w:ascii="Fira Sans" w:eastAsia="Fira Sans" w:hAnsi="Fira Sans" w:cs="Fira Sans"/>
@@ -133,42 +125,12 @@
           <w:rFonts w:ascii="Fira Sans" w:eastAsia="Fira Sans" w:hAnsi="Fira Sans" w:cs="Fira Sans"/>
         </w:rPr>
       </w:pPr>
-      <w:proofErr w:type="spellStart"/>
-      <w:r>
-        <w:rPr>
-          <w:rFonts w:ascii="Fira Sans" w:eastAsia="Fira Sans" w:hAnsi="Fira Sans" w:cs="Fira Sans"/>
-        </w:rPr>
-        <w:t>Tanggal</w:t>
-      </w:r>
-      <w:proofErr w:type="spellEnd"/>
-      <w:r>
-        <w:rPr>
-          <w:rFonts w:ascii="Fira Sans" w:eastAsia="Fira Sans" w:hAnsi="Fira Sans" w:cs="Fira Sans"/>
-        </w:rPr>
-        <w:t xml:space="preserve"> </w:t>
-      </w:r>
-      <w:proofErr w:type="spellStart"/>
-      <w:r>
-        <w:rPr>
-          <w:rFonts w:ascii="Fira Sans" w:eastAsia="Fira Sans" w:hAnsi="Fira Sans" w:cs="Fira Sans"/>
-        </w:rPr>
-        <w:t>Mulai</w:t>
-      </w:r>
-      <w:proofErr w:type="spellEnd"/>
-      <w:r>
-        <w:rPr>
-          <w:rFonts w:ascii="Fira Sans" w:eastAsia="Fira Sans" w:hAnsi="Fira Sans" w:cs="Fira Sans"/>
-        </w:rPr>
-        <w:t xml:space="preserve"> </w:t>
-      </w:r>
-      <w:proofErr w:type="spellStart"/>
-      <w:r>
-        <w:rPr>
-          <w:rFonts w:ascii="Fira Sans" w:eastAsia="Fira Sans" w:hAnsi="Fira Sans" w:cs="Fira Sans"/>
-        </w:rPr>
-        <w:t>Proyek</w:t>
-      </w:r>
-      <w:proofErr w:type="spellEnd"/>
+      <w:r>
+        <w:rPr>
+          <w:rFonts w:ascii="Fira Sans" w:eastAsia="Fira Sans" w:hAnsi="Fira Sans" w:cs="Fira Sans"/>
+        </w:rPr>
+        <w:t>Tanggal Mulai Proyek</w:t>
+      </w:r>
       <w:r>
         <w:rPr>
           <w:rFonts w:ascii="Fira Sans" w:eastAsia="Fira Sans" w:hAnsi="Fira Sans" w:cs="Fira Sans"/>
@@ -180,21 +142,7 @@
           <w:rFonts w:ascii="Fira Sans" w:eastAsia="Fira Sans" w:hAnsi="Fira Sans" w:cs="Fira Sans"/>
         </w:rPr>
         <w:tab/>
-        <w:t xml:space="preserve">:  18 </w:t>
-      </w:r>
-      <w:proofErr w:type="spellStart"/>
-      <w:r>
-        <w:rPr>
-          <w:rFonts w:ascii="Fira Sans" w:eastAsia="Fira Sans" w:hAnsi="Fira Sans" w:cs="Fira Sans"/>
-        </w:rPr>
-        <w:t>Maret</w:t>
-      </w:r>
-      <w:proofErr w:type="spellEnd"/>
-      <w:r>
-        <w:rPr>
-          <w:rFonts w:ascii="Fira Sans" w:eastAsia="Fira Sans" w:hAnsi="Fira Sans" w:cs="Fira Sans"/>
-        </w:rPr>
-        <w:t xml:space="preserve"> 2021</w:t>
+        <w:t>:  18 Maret 2021</w:t>
       </w:r>
     </w:p>
     <w:p>
@@ -204,62 +152,18 @@
           <w:rFonts w:ascii="Fira Sans" w:eastAsia="Fira Sans" w:hAnsi="Fira Sans" w:cs="Fira Sans"/>
         </w:rPr>
       </w:pPr>
-      <w:proofErr w:type="spellStart"/>
-      <w:r>
-        <w:rPr>
-          <w:rFonts w:ascii="Fira Sans" w:eastAsia="Fira Sans" w:hAnsi="Fira Sans" w:cs="Fira Sans"/>
-        </w:rPr>
-        <w:t>Tanggal</w:t>
-      </w:r>
-      <w:proofErr w:type="spellEnd"/>
-      <w:r>
-        <w:rPr>
-          <w:rFonts w:ascii="Fira Sans" w:eastAsia="Fira Sans" w:hAnsi="Fira Sans" w:cs="Fira Sans"/>
-        </w:rPr>
-        <w:t xml:space="preserve"> </w:t>
-      </w:r>
-      <w:proofErr w:type="spellStart"/>
-      <w:r>
-        <w:rPr>
-          <w:rFonts w:ascii="Fira Sans" w:eastAsia="Fira Sans" w:hAnsi="Fira Sans" w:cs="Fira Sans"/>
-        </w:rPr>
-        <w:t>Berakhir</w:t>
-      </w:r>
-      <w:proofErr w:type="spellEnd"/>
-      <w:r>
-        <w:rPr>
-          <w:rFonts w:ascii="Fira Sans" w:eastAsia="Fira Sans" w:hAnsi="Fira Sans" w:cs="Fira Sans"/>
-        </w:rPr>
-        <w:t xml:space="preserve"> </w:t>
-      </w:r>
-      <w:proofErr w:type="spellStart"/>
-      <w:r>
-        <w:rPr>
-          <w:rFonts w:ascii="Fira Sans" w:eastAsia="Fira Sans" w:hAnsi="Fira Sans" w:cs="Fira Sans"/>
-        </w:rPr>
-        <w:t>Proyek</w:t>
-      </w:r>
-      <w:proofErr w:type="spellEnd"/>
+      <w:r>
+        <w:rPr>
+          <w:rFonts w:ascii="Fira Sans" w:eastAsia="Fira Sans" w:hAnsi="Fira Sans" w:cs="Fira Sans"/>
+        </w:rPr>
+        <w:t>Tanggal Berakhir Proyek</w:t>
+      </w:r>
       <w:r>
         <w:rPr>
           <w:rFonts w:ascii="Fira Sans" w:eastAsia="Fira Sans" w:hAnsi="Fira Sans" w:cs="Fira Sans"/>
         </w:rPr>
         <w:tab/>
-        <w:t xml:space="preserve">: -+ </w:t>
-      </w:r>
-      <w:proofErr w:type="spellStart"/>
-      <w:r>
-        <w:rPr>
-          <w:rFonts w:ascii="Fira Sans" w:eastAsia="Fira Sans" w:hAnsi="Fira Sans" w:cs="Fira Sans"/>
-        </w:rPr>
-        <w:t>Juni</w:t>
-      </w:r>
-      <w:proofErr w:type="spellEnd"/>
-      <w:r>
-        <w:rPr>
-          <w:rFonts w:ascii="Fira Sans" w:eastAsia="Fira Sans" w:hAnsi="Fira Sans" w:cs="Fira Sans"/>
-        </w:rPr>
-        <w:t xml:space="preserve"> 2021</w:t>
+        <w:t>: -+ Juni 2021</w:t>
       </w:r>
     </w:p>
     <w:p>
@@ -269,6 +173,12 @@
           <w:rFonts w:ascii="Fira Sans" w:eastAsia="Fira Sans" w:hAnsi="Fira Sans" w:cs="Fira Sans"/>
         </w:rPr>
       </w:pPr>
+      <w:r>
+        <w:rPr>
+          <w:rFonts w:ascii="Fira Sans" w:eastAsia="Fira Sans" w:hAnsi="Fira Sans" w:cs="Fira Sans"/>
+        </w:rPr>
+        <w:t>Contoh 1</w:t>
+      </w:r>
       <w:bookmarkStart w:id="0" w:name="_GoBack"/>
       <w:bookmarkEnd w:id="0"/>
     </w:p>
@@ -279,28 +189,20 @@
           <w:rFonts w:ascii="Fira Sans" w:eastAsia="Fira Sans" w:hAnsi="Fira Sans" w:cs="Fira Sans"/>
         </w:rPr>
       </w:pPr>
-      <w:proofErr w:type="spellStart"/>
-      <w:r>
-        <w:rPr>
-          <w:rFonts w:ascii="Fira Sans" w:eastAsia="Fira Sans" w:hAnsi="Fira Sans" w:cs="Fira Sans"/>
-        </w:rPr>
-        <w:t>Deskripsi</w:t>
-      </w:r>
-      <w:proofErr w:type="spellEnd"/>
-      <w:r>
-        <w:rPr>
-          <w:rFonts w:ascii="Fira Sans" w:eastAsia="Fira Sans" w:hAnsi="Fira Sans" w:cs="Fira Sans"/>
-        </w:rPr>
-        <w:t xml:space="preserve"> </w:t>
-      </w:r>
-      <w:proofErr w:type="spellStart"/>
-      <w:r>
-        <w:rPr>
-          <w:rFonts w:ascii="Fira Sans" w:eastAsia="Fira Sans" w:hAnsi="Fira Sans" w:cs="Fira Sans"/>
-        </w:rPr>
-        <w:t>Proyek</w:t>
-      </w:r>
-      <w:proofErr w:type="spellEnd"/>
+    </w:p>
+    <w:p>
+      <w:pPr>
+        <w:ind w:left="720"/>
+        <w:rPr>
+          <w:rFonts w:ascii="Fira Sans" w:eastAsia="Fira Sans" w:hAnsi="Fira Sans" w:cs="Fira Sans"/>
+        </w:rPr>
+      </w:pPr>
+      <w:r>
+        <w:rPr>
+          <w:rFonts w:ascii="Fira Sans" w:eastAsia="Fira Sans" w:hAnsi="Fira Sans" w:cs="Fira Sans"/>
+        </w:rPr>
+        <w:t>Deskripsi Proyek</w:t>
+      </w:r>
       <w:r>
         <w:rPr>
           <w:rFonts w:ascii="Fira Sans" w:eastAsia="Fira Sans" w:hAnsi="Fira Sans" w:cs="Fira Sans"/>
@@ -313,1014 +215,7 @@
           <w:rFonts w:ascii="Fira Sans" w:eastAsia="Fira Sans" w:hAnsi="Fira Sans" w:cs="Fira Sans"/>
         </w:rPr>
         <w:br/>
-      </w:r>
-      <w:proofErr w:type="spellStart"/>
-      <w:r>
-        <w:rPr>
-          <w:rFonts w:ascii="Fira Sans" w:eastAsia="Fira Sans" w:hAnsi="Fira Sans" w:cs="Fira Sans"/>
-        </w:rPr>
-        <w:t>Komunitas</w:t>
-      </w:r>
-      <w:proofErr w:type="spellEnd"/>
-      <w:r>
-        <w:rPr>
-          <w:rFonts w:ascii="Fira Sans" w:eastAsia="Fira Sans" w:hAnsi="Fira Sans" w:cs="Fira Sans"/>
-        </w:rPr>
-        <w:t xml:space="preserve"> game board Semarang </w:t>
-      </w:r>
-      <w:proofErr w:type="spellStart"/>
-      <w:r>
-        <w:rPr>
-          <w:rFonts w:ascii="Fira Sans" w:eastAsia="Fira Sans" w:hAnsi="Fira Sans" w:cs="Fira Sans"/>
-        </w:rPr>
-        <w:t>sebagai</w:t>
-      </w:r>
-      <w:proofErr w:type="spellEnd"/>
-      <w:r>
-        <w:rPr>
-          <w:rFonts w:ascii="Fira Sans" w:eastAsia="Fira Sans" w:hAnsi="Fira Sans" w:cs="Fira Sans"/>
-        </w:rPr>
-        <w:t xml:space="preserve"> </w:t>
-      </w:r>
-      <w:proofErr w:type="spellStart"/>
-      <w:r>
-        <w:rPr>
-          <w:rFonts w:ascii="Fira Sans" w:eastAsia="Fira Sans" w:hAnsi="Fira Sans" w:cs="Fira Sans"/>
-        </w:rPr>
-        <w:t>suatu</w:t>
-      </w:r>
-      <w:proofErr w:type="spellEnd"/>
-      <w:r>
-        <w:rPr>
-          <w:rFonts w:ascii="Fira Sans" w:eastAsia="Fira Sans" w:hAnsi="Fira Sans" w:cs="Fira Sans"/>
-        </w:rPr>
-        <w:t xml:space="preserve"> </w:t>
-      </w:r>
-      <w:proofErr w:type="spellStart"/>
-      <w:r>
-        <w:rPr>
-          <w:rFonts w:ascii="Fira Sans" w:eastAsia="Fira Sans" w:hAnsi="Fira Sans" w:cs="Fira Sans"/>
-        </w:rPr>
-        <w:t>komunitas</w:t>
-      </w:r>
-      <w:proofErr w:type="spellEnd"/>
-      <w:r>
-        <w:rPr>
-          <w:rFonts w:ascii="Fira Sans" w:eastAsia="Fira Sans" w:hAnsi="Fira Sans" w:cs="Fira Sans"/>
-        </w:rPr>
-        <w:t xml:space="preserve"> yang </w:t>
-      </w:r>
-      <w:proofErr w:type="spellStart"/>
-      <w:r>
-        <w:rPr>
-          <w:rFonts w:ascii="Fira Sans" w:eastAsia="Fira Sans" w:hAnsi="Fira Sans" w:cs="Fira Sans"/>
-        </w:rPr>
-        <w:t>ada</w:t>
-      </w:r>
-      <w:proofErr w:type="spellEnd"/>
-      <w:r>
-        <w:rPr>
-          <w:rFonts w:ascii="Fira Sans" w:eastAsia="Fira Sans" w:hAnsi="Fira Sans" w:cs="Fira Sans"/>
-        </w:rPr>
-        <w:t xml:space="preserve"> di Semarang yang </w:t>
-      </w:r>
-      <w:proofErr w:type="spellStart"/>
-      <w:r>
-        <w:rPr>
-          <w:rFonts w:ascii="Fira Sans" w:eastAsia="Fira Sans" w:hAnsi="Fira Sans" w:cs="Fira Sans"/>
-        </w:rPr>
-        <w:t>mewadahi</w:t>
-      </w:r>
-      <w:proofErr w:type="spellEnd"/>
-      <w:r>
-        <w:rPr>
-          <w:rFonts w:ascii="Fira Sans" w:eastAsia="Fira Sans" w:hAnsi="Fira Sans" w:cs="Fira Sans"/>
-        </w:rPr>
-        <w:t xml:space="preserve"> para gamers </w:t>
-      </w:r>
-      <w:proofErr w:type="spellStart"/>
-      <w:r>
-        <w:rPr>
-          <w:rFonts w:ascii="Fira Sans" w:eastAsia="Fira Sans" w:hAnsi="Fira Sans" w:cs="Fira Sans"/>
-        </w:rPr>
-        <w:t>untuk</w:t>
-      </w:r>
-      <w:proofErr w:type="spellEnd"/>
-      <w:r>
-        <w:rPr>
-          <w:rFonts w:ascii="Fira Sans" w:eastAsia="Fira Sans" w:hAnsi="Fira Sans" w:cs="Fira Sans"/>
-        </w:rPr>
-        <w:t xml:space="preserve"> </w:t>
-      </w:r>
-      <w:proofErr w:type="spellStart"/>
-      <w:r>
-        <w:rPr>
-          <w:rFonts w:ascii="Fira Sans" w:eastAsia="Fira Sans" w:hAnsi="Fira Sans" w:cs="Fira Sans"/>
-        </w:rPr>
-        <w:t>guyub</w:t>
-      </w:r>
-      <w:proofErr w:type="spellEnd"/>
-      <w:r>
-        <w:rPr>
-          <w:rFonts w:ascii="Fira Sans" w:eastAsia="Fira Sans" w:hAnsi="Fira Sans" w:cs="Fira Sans"/>
-        </w:rPr>
-        <w:t xml:space="preserve"> </w:t>
-      </w:r>
-      <w:proofErr w:type="spellStart"/>
-      <w:r>
-        <w:rPr>
-          <w:rFonts w:ascii="Fira Sans" w:eastAsia="Fira Sans" w:hAnsi="Fira Sans" w:cs="Fira Sans"/>
-        </w:rPr>
-        <w:t>dan</w:t>
-      </w:r>
-      <w:proofErr w:type="spellEnd"/>
-      <w:r>
-        <w:rPr>
-          <w:rFonts w:ascii="Fira Sans" w:eastAsia="Fira Sans" w:hAnsi="Fira Sans" w:cs="Fira Sans"/>
-        </w:rPr>
-        <w:t xml:space="preserve"> </w:t>
-      </w:r>
-      <w:proofErr w:type="spellStart"/>
-      <w:r>
-        <w:rPr>
-          <w:rFonts w:ascii="Fira Sans" w:eastAsia="Fira Sans" w:hAnsi="Fira Sans" w:cs="Fira Sans"/>
-        </w:rPr>
-        <w:t>rukun</w:t>
-      </w:r>
-      <w:proofErr w:type="spellEnd"/>
-      <w:r>
-        <w:rPr>
-          <w:rFonts w:ascii="Fira Sans" w:eastAsia="Fira Sans" w:hAnsi="Fira Sans" w:cs="Fira Sans"/>
-        </w:rPr>
-        <w:t xml:space="preserve"> </w:t>
-      </w:r>
-      <w:proofErr w:type="spellStart"/>
-      <w:r>
-        <w:rPr>
-          <w:rFonts w:ascii="Fira Sans" w:eastAsia="Fira Sans" w:hAnsi="Fira Sans" w:cs="Fira Sans"/>
-        </w:rPr>
-        <w:t>dalam</w:t>
-      </w:r>
-      <w:proofErr w:type="spellEnd"/>
-      <w:r>
-        <w:rPr>
-          <w:rFonts w:ascii="Fira Sans" w:eastAsia="Fira Sans" w:hAnsi="Fira Sans" w:cs="Fira Sans"/>
-        </w:rPr>
-        <w:t xml:space="preserve"> </w:t>
-      </w:r>
-      <w:proofErr w:type="spellStart"/>
-      <w:r>
-        <w:rPr>
-          <w:rFonts w:ascii="Fira Sans" w:eastAsia="Fira Sans" w:hAnsi="Fira Sans" w:cs="Fira Sans"/>
-        </w:rPr>
-        <w:t>satu</w:t>
-      </w:r>
-      <w:proofErr w:type="spellEnd"/>
-      <w:r>
-        <w:rPr>
-          <w:rFonts w:ascii="Fira Sans" w:eastAsia="Fira Sans" w:hAnsi="Fira Sans" w:cs="Fira Sans"/>
-        </w:rPr>
-        <w:t xml:space="preserve"> </w:t>
-      </w:r>
-      <w:proofErr w:type="spellStart"/>
-      <w:r>
-        <w:rPr>
-          <w:rFonts w:ascii="Fira Sans" w:eastAsia="Fira Sans" w:hAnsi="Fira Sans" w:cs="Fira Sans"/>
-        </w:rPr>
-        <w:t>wadah</w:t>
-      </w:r>
-      <w:proofErr w:type="spellEnd"/>
-      <w:r>
-        <w:rPr>
-          <w:rFonts w:ascii="Fira Sans" w:eastAsia="Fira Sans" w:hAnsi="Fira Sans" w:cs="Fira Sans"/>
-        </w:rPr>
-        <w:t xml:space="preserve">. </w:t>
-      </w:r>
-      <w:proofErr w:type="spellStart"/>
-      <w:r>
-        <w:rPr>
-          <w:rFonts w:ascii="Fira Sans" w:eastAsia="Fira Sans" w:hAnsi="Fira Sans" w:cs="Fira Sans"/>
-        </w:rPr>
-        <w:t>Komunitas</w:t>
-      </w:r>
-      <w:proofErr w:type="spellEnd"/>
-      <w:r>
-        <w:rPr>
-          <w:rFonts w:ascii="Fira Sans" w:eastAsia="Fira Sans" w:hAnsi="Fira Sans" w:cs="Fira Sans"/>
-        </w:rPr>
-        <w:t xml:space="preserve"> game board Semarang </w:t>
-      </w:r>
-      <w:proofErr w:type="spellStart"/>
-      <w:r>
-        <w:rPr>
-          <w:rFonts w:ascii="Fira Sans" w:eastAsia="Fira Sans" w:hAnsi="Fira Sans" w:cs="Fira Sans"/>
-        </w:rPr>
-        <w:t>biasanya</w:t>
-      </w:r>
-      <w:proofErr w:type="spellEnd"/>
-      <w:r>
-        <w:rPr>
-          <w:rFonts w:ascii="Fira Sans" w:eastAsia="Fira Sans" w:hAnsi="Fira Sans" w:cs="Fira Sans"/>
-        </w:rPr>
-        <w:t xml:space="preserve"> </w:t>
-      </w:r>
-      <w:proofErr w:type="spellStart"/>
-      <w:r>
-        <w:rPr>
-          <w:rFonts w:ascii="Fira Sans" w:eastAsia="Fira Sans" w:hAnsi="Fira Sans" w:cs="Fira Sans"/>
-        </w:rPr>
-        <w:t>hanya</w:t>
-      </w:r>
-      <w:proofErr w:type="spellEnd"/>
-      <w:r>
-        <w:rPr>
-          <w:rFonts w:ascii="Fira Sans" w:eastAsia="Fira Sans" w:hAnsi="Fira Sans" w:cs="Fira Sans"/>
-        </w:rPr>
-        <w:t xml:space="preserve"> main-main </w:t>
-      </w:r>
-      <w:proofErr w:type="spellStart"/>
-      <w:r>
-        <w:rPr>
-          <w:rFonts w:ascii="Fira Sans" w:eastAsia="Fira Sans" w:hAnsi="Fira Sans" w:cs="Fira Sans"/>
-        </w:rPr>
-        <w:t>saja</w:t>
-      </w:r>
-      <w:proofErr w:type="spellEnd"/>
-      <w:r>
-        <w:rPr>
-          <w:rFonts w:ascii="Fira Sans" w:eastAsia="Fira Sans" w:hAnsi="Fira Sans" w:cs="Fira Sans"/>
-        </w:rPr>
-        <w:t xml:space="preserve"> </w:t>
-      </w:r>
-      <w:proofErr w:type="spellStart"/>
-      <w:r>
-        <w:rPr>
-          <w:rFonts w:ascii="Fira Sans" w:eastAsia="Fira Sans" w:hAnsi="Fira Sans" w:cs="Fira Sans"/>
-        </w:rPr>
-        <w:t>tanpa</w:t>
-      </w:r>
-      <w:proofErr w:type="spellEnd"/>
-      <w:r>
-        <w:rPr>
-          <w:rFonts w:ascii="Fira Sans" w:eastAsia="Fira Sans" w:hAnsi="Fira Sans" w:cs="Fira Sans"/>
-        </w:rPr>
-        <w:t xml:space="preserve"> </w:t>
-      </w:r>
-      <w:proofErr w:type="spellStart"/>
-      <w:r>
-        <w:rPr>
-          <w:rFonts w:ascii="Fira Sans" w:eastAsia="Fira Sans" w:hAnsi="Fira Sans" w:cs="Fira Sans"/>
-        </w:rPr>
-        <w:t>tahu</w:t>
-      </w:r>
-      <w:proofErr w:type="spellEnd"/>
-      <w:r>
-        <w:rPr>
-          <w:rFonts w:ascii="Fira Sans" w:eastAsia="Fira Sans" w:hAnsi="Fira Sans" w:cs="Fira Sans"/>
-        </w:rPr>
-        <w:t xml:space="preserve"> </w:t>
-      </w:r>
-      <w:proofErr w:type="spellStart"/>
-      <w:r>
-        <w:rPr>
-          <w:rFonts w:ascii="Fira Sans" w:eastAsia="Fira Sans" w:hAnsi="Fira Sans" w:cs="Fira Sans"/>
-        </w:rPr>
-        <w:t>pencapaiannya</w:t>
-      </w:r>
-      <w:proofErr w:type="spellEnd"/>
-      <w:r>
-        <w:rPr>
-          <w:rFonts w:ascii="Fira Sans" w:eastAsia="Fira Sans" w:hAnsi="Fira Sans" w:cs="Fira Sans"/>
-        </w:rPr>
-        <w:t xml:space="preserve"> </w:t>
-      </w:r>
-      <w:proofErr w:type="spellStart"/>
-      <w:r>
-        <w:rPr>
-          <w:rFonts w:ascii="Fira Sans" w:eastAsia="Fira Sans" w:hAnsi="Fira Sans" w:cs="Fira Sans"/>
-        </w:rPr>
-        <w:t>ketika</w:t>
-      </w:r>
-      <w:proofErr w:type="spellEnd"/>
-      <w:r>
-        <w:rPr>
-          <w:rFonts w:ascii="Fira Sans" w:eastAsia="Fira Sans" w:hAnsi="Fira Sans" w:cs="Fira Sans"/>
-        </w:rPr>
-        <w:t xml:space="preserve"> </w:t>
-      </w:r>
-      <w:proofErr w:type="spellStart"/>
-      <w:r>
-        <w:rPr>
-          <w:rFonts w:ascii="Fira Sans" w:eastAsia="Fira Sans" w:hAnsi="Fira Sans" w:cs="Fira Sans"/>
-        </w:rPr>
-        <w:t>bermain</w:t>
-      </w:r>
-      <w:proofErr w:type="spellEnd"/>
-      <w:r>
-        <w:rPr>
-          <w:rFonts w:ascii="Fira Sans" w:eastAsia="Fira Sans" w:hAnsi="Fira Sans" w:cs="Fira Sans"/>
-        </w:rPr>
-        <w:t xml:space="preserve"> games. </w:t>
-      </w:r>
-      <w:proofErr w:type="spellStart"/>
-      <w:r>
-        <w:rPr>
-          <w:rFonts w:ascii="Fira Sans" w:eastAsia="Fira Sans" w:hAnsi="Fira Sans" w:cs="Fira Sans"/>
-        </w:rPr>
-        <w:t>Oleh</w:t>
-      </w:r>
-      <w:proofErr w:type="spellEnd"/>
-      <w:r>
-        <w:rPr>
-          <w:rFonts w:ascii="Fira Sans" w:eastAsia="Fira Sans" w:hAnsi="Fira Sans" w:cs="Fira Sans"/>
-        </w:rPr>
-        <w:t xml:space="preserve"> </w:t>
-      </w:r>
-      <w:proofErr w:type="spellStart"/>
-      <w:r>
-        <w:rPr>
-          <w:rFonts w:ascii="Fira Sans" w:eastAsia="Fira Sans" w:hAnsi="Fira Sans" w:cs="Fira Sans"/>
-        </w:rPr>
-        <w:t>karena</w:t>
-      </w:r>
-      <w:proofErr w:type="spellEnd"/>
-      <w:r>
-        <w:rPr>
-          <w:rFonts w:ascii="Fira Sans" w:eastAsia="Fira Sans" w:hAnsi="Fira Sans" w:cs="Fira Sans"/>
-        </w:rPr>
-        <w:t xml:space="preserve"> </w:t>
-      </w:r>
-      <w:proofErr w:type="spellStart"/>
-      <w:r>
-        <w:rPr>
-          <w:rFonts w:ascii="Fira Sans" w:eastAsia="Fira Sans" w:hAnsi="Fira Sans" w:cs="Fira Sans"/>
-        </w:rPr>
-        <w:t>itu</w:t>
-      </w:r>
-      <w:proofErr w:type="spellEnd"/>
-      <w:r>
-        <w:rPr>
-          <w:rFonts w:ascii="Fira Sans" w:eastAsia="Fira Sans" w:hAnsi="Fira Sans" w:cs="Fira Sans"/>
-        </w:rPr>
-        <w:t xml:space="preserve">, </w:t>
-      </w:r>
-      <w:proofErr w:type="spellStart"/>
-      <w:r>
-        <w:rPr>
-          <w:rFonts w:ascii="Fira Sans" w:eastAsia="Fira Sans" w:hAnsi="Fira Sans" w:cs="Fira Sans"/>
-        </w:rPr>
-        <w:t>komunitas</w:t>
-      </w:r>
-      <w:proofErr w:type="spellEnd"/>
-      <w:r>
-        <w:rPr>
-          <w:rFonts w:ascii="Fira Sans" w:eastAsia="Fira Sans" w:hAnsi="Fira Sans" w:cs="Fira Sans"/>
-        </w:rPr>
-        <w:t xml:space="preserve"> game board </w:t>
-      </w:r>
-      <w:proofErr w:type="spellStart"/>
-      <w:r>
-        <w:rPr>
-          <w:rFonts w:ascii="Fira Sans" w:eastAsia="Fira Sans" w:hAnsi="Fira Sans" w:cs="Fira Sans"/>
-        </w:rPr>
-        <w:t>ini</w:t>
-      </w:r>
-      <w:proofErr w:type="spellEnd"/>
-      <w:r>
-        <w:rPr>
-          <w:rFonts w:ascii="Fira Sans" w:eastAsia="Fira Sans" w:hAnsi="Fira Sans" w:cs="Fira Sans"/>
-        </w:rPr>
-        <w:t xml:space="preserve"> </w:t>
-      </w:r>
-      <w:proofErr w:type="spellStart"/>
-      <w:r>
-        <w:rPr>
-          <w:rFonts w:ascii="Fira Sans" w:eastAsia="Fira Sans" w:hAnsi="Fira Sans" w:cs="Fira Sans"/>
-        </w:rPr>
-        <w:t>membuat</w:t>
-      </w:r>
-      <w:proofErr w:type="spellEnd"/>
-      <w:r>
-        <w:rPr>
-          <w:rFonts w:ascii="Fira Sans" w:eastAsia="Fira Sans" w:hAnsi="Fira Sans" w:cs="Fira Sans"/>
-        </w:rPr>
-        <w:t xml:space="preserve"> </w:t>
-      </w:r>
-      <w:proofErr w:type="spellStart"/>
-      <w:r>
-        <w:rPr>
-          <w:rFonts w:ascii="Fira Sans" w:eastAsia="Fira Sans" w:hAnsi="Fira Sans" w:cs="Fira Sans"/>
-        </w:rPr>
-        <w:t>aplikasi</w:t>
-      </w:r>
-      <w:proofErr w:type="spellEnd"/>
-      <w:r>
-        <w:rPr>
-          <w:rFonts w:ascii="Fira Sans" w:eastAsia="Fira Sans" w:hAnsi="Fira Sans" w:cs="Fira Sans"/>
-        </w:rPr>
-        <w:t xml:space="preserve"> </w:t>
-      </w:r>
-      <w:proofErr w:type="spellStart"/>
-      <w:r>
-        <w:rPr>
-          <w:rFonts w:ascii="Fira Sans" w:eastAsia="Fira Sans" w:hAnsi="Fira Sans" w:cs="Fira Sans"/>
-        </w:rPr>
-        <w:t>untuk</w:t>
-      </w:r>
-      <w:proofErr w:type="spellEnd"/>
-      <w:r>
-        <w:rPr>
-          <w:rFonts w:ascii="Fira Sans" w:eastAsia="Fira Sans" w:hAnsi="Fira Sans" w:cs="Fira Sans"/>
-        </w:rPr>
-        <w:t xml:space="preserve"> </w:t>
-      </w:r>
-      <w:proofErr w:type="spellStart"/>
-      <w:r>
-        <w:rPr>
-          <w:rFonts w:ascii="Fira Sans" w:eastAsia="Fira Sans" w:hAnsi="Fira Sans" w:cs="Fira Sans"/>
-        </w:rPr>
-        <w:t>mengetahui</w:t>
-      </w:r>
-      <w:proofErr w:type="spellEnd"/>
-      <w:r>
-        <w:rPr>
-          <w:rFonts w:ascii="Fira Sans" w:eastAsia="Fira Sans" w:hAnsi="Fira Sans" w:cs="Fira Sans"/>
-        </w:rPr>
-        <w:t xml:space="preserve"> </w:t>
-      </w:r>
-      <w:proofErr w:type="spellStart"/>
-      <w:r>
-        <w:rPr>
-          <w:rFonts w:ascii="Fira Sans" w:eastAsia="Fira Sans" w:hAnsi="Fira Sans" w:cs="Fira Sans"/>
-        </w:rPr>
-        <w:t>deskripsi-deskripsi</w:t>
-      </w:r>
-      <w:proofErr w:type="spellEnd"/>
-      <w:r>
-        <w:rPr>
-          <w:rFonts w:ascii="Fira Sans" w:eastAsia="Fira Sans" w:hAnsi="Fira Sans" w:cs="Fira Sans"/>
-        </w:rPr>
-        <w:t xml:space="preserve"> </w:t>
-      </w:r>
-      <w:proofErr w:type="spellStart"/>
-      <w:r>
-        <w:rPr>
-          <w:rFonts w:ascii="Fira Sans" w:eastAsia="Fira Sans" w:hAnsi="Fira Sans" w:cs="Fira Sans"/>
-        </w:rPr>
-        <w:t>dan</w:t>
-      </w:r>
-      <w:proofErr w:type="spellEnd"/>
-      <w:r>
-        <w:rPr>
-          <w:rFonts w:ascii="Fira Sans" w:eastAsia="Fira Sans" w:hAnsi="Fira Sans" w:cs="Fira Sans"/>
-        </w:rPr>
-        <w:t xml:space="preserve"> </w:t>
-      </w:r>
-      <w:proofErr w:type="spellStart"/>
-      <w:r>
-        <w:rPr>
-          <w:rFonts w:ascii="Fira Sans" w:eastAsia="Fira Sans" w:hAnsi="Fira Sans" w:cs="Fira Sans"/>
-        </w:rPr>
-        <w:t>siapa</w:t>
-      </w:r>
-      <w:proofErr w:type="spellEnd"/>
-      <w:r>
-        <w:rPr>
-          <w:rFonts w:ascii="Fira Sans" w:eastAsia="Fira Sans" w:hAnsi="Fira Sans" w:cs="Fira Sans"/>
-        </w:rPr>
-        <w:t xml:space="preserve"> </w:t>
-      </w:r>
-      <w:proofErr w:type="spellStart"/>
-      <w:r>
-        <w:rPr>
-          <w:rFonts w:ascii="Fira Sans" w:eastAsia="Fira Sans" w:hAnsi="Fira Sans" w:cs="Fira Sans"/>
-        </w:rPr>
-        <w:t>saja</w:t>
-      </w:r>
-      <w:proofErr w:type="spellEnd"/>
-      <w:r>
-        <w:rPr>
-          <w:rFonts w:ascii="Fira Sans" w:eastAsia="Fira Sans" w:hAnsi="Fira Sans" w:cs="Fira Sans"/>
-        </w:rPr>
-        <w:t xml:space="preserve"> yang </w:t>
-      </w:r>
-      <w:proofErr w:type="spellStart"/>
-      <w:r>
-        <w:rPr>
-          <w:rFonts w:ascii="Fira Sans" w:eastAsia="Fira Sans" w:hAnsi="Fira Sans" w:cs="Fira Sans"/>
-        </w:rPr>
-        <w:t>menjadi</w:t>
-      </w:r>
-      <w:proofErr w:type="spellEnd"/>
-      <w:r>
-        <w:rPr>
-          <w:rFonts w:ascii="Fira Sans" w:eastAsia="Fira Sans" w:hAnsi="Fira Sans" w:cs="Fira Sans"/>
-        </w:rPr>
-        <w:t xml:space="preserve"> leaderboard </w:t>
-      </w:r>
-      <w:proofErr w:type="spellStart"/>
-      <w:r>
-        <w:rPr>
-          <w:rFonts w:ascii="Fira Sans" w:eastAsia="Fira Sans" w:hAnsi="Fira Sans" w:cs="Fira Sans"/>
-        </w:rPr>
-        <w:t>pada</w:t>
-      </w:r>
-      <w:proofErr w:type="spellEnd"/>
-      <w:r>
-        <w:rPr>
-          <w:rFonts w:ascii="Fira Sans" w:eastAsia="Fira Sans" w:hAnsi="Fira Sans" w:cs="Fira Sans"/>
-        </w:rPr>
-        <w:t xml:space="preserve"> game </w:t>
-      </w:r>
-      <w:proofErr w:type="spellStart"/>
-      <w:r>
-        <w:rPr>
-          <w:rFonts w:ascii="Fira Sans" w:eastAsia="Fira Sans" w:hAnsi="Fira Sans" w:cs="Fira Sans"/>
-        </w:rPr>
-        <w:t>tersebut</w:t>
-      </w:r>
-      <w:proofErr w:type="spellEnd"/>
-      <w:r>
-        <w:rPr>
-          <w:rFonts w:ascii="Fira Sans" w:eastAsia="Fira Sans" w:hAnsi="Fira Sans" w:cs="Fira Sans"/>
-        </w:rPr>
-        <w:t xml:space="preserve">, </w:t>
-      </w:r>
-      <w:proofErr w:type="spellStart"/>
-      <w:r>
-        <w:rPr>
-          <w:rFonts w:ascii="Fira Sans" w:eastAsia="Fira Sans" w:hAnsi="Fira Sans" w:cs="Fira Sans"/>
-        </w:rPr>
-        <w:t>dan</w:t>
-      </w:r>
-      <w:proofErr w:type="spellEnd"/>
-      <w:r>
-        <w:rPr>
-          <w:rFonts w:ascii="Fira Sans" w:eastAsia="Fira Sans" w:hAnsi="Fira Sans" w:cs="Fira Sans"/>
-        </w:rPr>
-        <w:t xml:space="preserve"> </w:t>
-      </w:r>
-      <w:proofErr w:type="spellStart"/>
-      <w:r>
-        <w:rPr>
-          <w:rFonts w:ascii="Fira Sans" w:eastAsia="Fira Sans" w:hAnsi="Fira Sans" w:cs="Fira Sans"/>
-        </w:rPr>
-        <w:t>penggunanya</w:t>
-      </w:r>
-      <w:proofErr w:type="spellEnd"/>
-      <w:r>
-        <w:rPr>
-          <w:rFonts w:ascii="Fira Sans" w:eastAsia="Fira Sans" w:hAnsi="Fira Sans" w:cs="Fira Sans"/>
-        </w:rPr>
-        <w:t xml:space="preserve"> </w:t>
-      </w:r>
-      <w:proofErr w:type="spellStart"/>
-      <w:r>
-        <w:rPr>
-          <w:rFonts w:ascii="Fira Sans" w:eastAsia="Fira Sans" w:hAnsi="Fira Sans" w:cs="Fira Sans"/>
-        </w:rPr>
-        <w:t>bisa</w:t>
-      </w:r>
-      <w:proofErr w:type="spellEnd"/>
-      <w:r>
-        <w:rPr>
-          <w:rFonts w:ascii="Fira Sans" w:eastAsia="Fira Sans" w:hAnsi="Fira Sans" w:cs="Fira Sans"/>
-        </w:rPr>
-        <w:t xml:space="preserve"> </w:t>
-      </w:r>
-      <w:proofErr w:type="spellStart"/>
-      <w:r>
-        <w:rPr>
-          <w:rFonts w:ascii="Fira Sans" w:eastAsia="Fira Sans" w:hAnsi="Fira Sans" w:cs="Fira Sans"/>
-        </w:rPr>
-        <w:t>mengetahui</w:t>
-      </w:r>
-      <w:proofErr w:type="spellEnd"/>
-      <w:r>
-        <w:rPr>
-          <w:rFonts w:ascii="Fira Sans" w:eastAsia="Fira Sans" w:hAnsi="Fira Sans" w:cs="Fira Sans"/>
-        </w:rPr>
-        <w:t xml:space="preserve"> game </w:t>
-      </w:r>
-      <w:proofErr w:type="spellStart"/>
-      <w:r>
-        <w:rPr>
-          <w:rFonts w:ascii="Fira Sans" w:eastAsia="Fira Sans" w:hAnsi="Fira Sans" w:cs="Fira Sans"/>
-        </w:rPr>
-        <w:t>apa</w:t>
-      </w:r>
-      <w:proofErr w:type="spellEnd"/>
-      <w:r>
-        <w:rPr>
-          <w:rFonts w:ascii="Fira Sans" w:eastAsia="Fira Sans" w:hAnsi="Fira Sans" w:cs="Fira Sans"/>
-        </w:rPr>
-        <w:t xml:space="preserve"> yang </w:t>
-      </w:r>
-      <w:proofErr w:type="spellStart"/>
-      <w:r>
-        <w:rPr>
-          <w:rFonts w:ascii="Fira Sans" w:eastAsia="Fira Sans" w:hAnsi="Fira Sans" w:cs="Fira Sans"/>
-        </w:rPr>
-        <w:t>sudah</w:t>
-      </w:r>
-      <w:proofErr w:type="spellEnd"/>
-      <w:r>
-        <w:rPr>
-          <w:rFonts w:ascii="Fira Sans" w:eastAsia="Fira Sans" w:hAnsi="Fira Sans" w:cs="Fira Sans"/>
-        </w:rPr>
-        <w:t xml:space="preserve"> </w:t>
-      </w:r>
-      <w:proofErr w:type="spellStart"/>
-      <w:r>
-        <w:rPr>
-          <w:rFonts w:ascii="Fira Sans" w:eastAsia="Fira Sans" w:hAnsi="Fira Sans" w:cs="Fira Sans"/>
-        </w:rPr>
-        <w:t>pernah</w:t>
-      </w:r>
-      <w:proofErr w:type="spellEnd"/>
-      <w:r>
-        <w:rPr>
-          <w:rFonts w:ascii="Fira Sans" w:eastAsia="Fira Sans" w:hAnsi="Fira Sans" w:cs="Fira Sans"/>
-        </w:rPr>
-        <w:t xml:space="preserve"> </w:t>
-      </w:r>
-      <w:proofErr w:type="spellStart"/>
-      <w:r>
-        <w:rPr>
-          <w:rFonts w:ascii="Fira Sans" w:eastAsia="Fira Sans" w:hAnsi="Fira Sans" w:cs="Fira Sans"/>
-        </w:rPr>
-        <w:t>dimainkan</w:t>
-      </w:r>
-      <w:proofErr w:type="spellEnd"/>
-      <w:r>
-        <w:rPr>
-          <w:rFonts w:ascii="Fira Sans" w:eastAsia="Fira Sans" w:hAnsi="Fira Sans" w:cs="Fira Sans"/>
-        </w:rPr>
-        <w:t xml:space="preserve"> </w:t>
-      </w:r>
-      <w:proofErr w:type="spellStart"/>
-      <w:r>
-        <w:rPr>
-          <w:rFonts w:ascii="Fira Sans" w:eastAsia="Fira Sans" w:hAnsi="Fira Sans" w:cs="Fira Sans"/>
-        </w:rPr>
-        <w:t>oleh</w:t>
-      </w:r>
-      <w:proofErr w:type="spellEnd"/>
-      <w:r>
-        <w:rPr>
-          <w:rFonts w:ascii="Fira Sans" w:eastAsia="Fira Sans" w:hAnsi="Fira Sans" w:cs="Fira Sans"/>
-        </w:rPr>
-        <w:t xml:space="preserve"> </w:t>
-      </w:r>
-      <w:proofErr w:type="spellStart"/>
-      <w:r>
-        <w:rPr>
-          <w:rFonts w:ascii="Fira Sans" w:eastAsia="Fira Sans" w:hAnsi="Fira Sans" w:cs="Fira Sans"/>
-        </w:rPr>
-        <w:t>pengguna</w:t>
-      </w:r>
-      <w:proofErr w:type="spellEnd"/>
-      <w:r>
-        <w:rPr>
-          <w:rFonts w:ascii="Fira Sans" w:eastAsia="Fira Sans" w:hAnsi="Fira Sans" w:cs="Fira Sans"/>
-        </w:rPr>
-        <w:t xml:space="preserve"> </w:t>
-      </w:r>
-      <w:proofErr w:type="spellStart"/>
-      <w:r>
-        <w:rPr>
-          <w:rFonts w:ascii="Fira Sans" w:eastAsia="Fira Sans" w:hAnsi="Fira Sans" w:cs="Fira Sans"/>
-        </w:rPr>
-        <w:t>dan</w:t>
-      </w:r>
-      <w:proofErr w:type="spellEnd"/>
-      <w:r>
-        <w:rPr>
-          <w:rFonts w:ascii="Fira Sans" w:eastAsia="Fira Sans" w:hAnsi="Fira Sans" w:cs="Fira Sans"/>
-        </w:rPr>
-        <w:t xml:space="preserve"> </w:t>
-      </w:r>
-      <w:proofErr w:type="spellStart"/>
-      <w:r>
-        <w:rPr>
-          <w:rFonts w:ascii="Fira Sans" w:eastAsia="Fira Sans" w:hAnsi="Fira Sans" w:cs="Fira Sans"/>
-        </w:rPr>
-        <w:t>dapat</w:t>
-      </w:r>
-      <w:proofErr w:type="spellEnd"/>
-      <w:r>
-        <w:rPr>
-          <w:rFonts w:ascii="Fira Sans" w:eastAsia="Fira Sans" w:hAnsi="Fira Sans" w:cs="Fira Sans"/>
-        </w:rPr>
-        <w:t xml:space="preserve"> </w:t>
-      </w:r>
-      <w:proofErr w:type="spellStart"/>
-      <w:r>
-        <w:rPr>
-          <w:rFonts w:ascii="Fira Sans" w:eastAsia="Fira Sans" w:hAnsi="Fira Sans" w:cs="Fira Sans"/>
-        </w:rPr>
-        <w:t>mengetahui</w:t>
-      </w:r>
-      <w:proofErr w:type="spellEnd"/>
-      <w:r>
-        <w:rPr>
-          <w:rFonts w:ascii="Fira Sans" w:eastAsia="Fira Sans" w:hAnsi="Fira Sans" w:cs="Fira Sans"/>
-        </w:rPr>
-        <w:t xml:space="preserve"> </w:t>
-      </w:r>
-      <w:proofErr w:type="spellStart"/>
-      <w:r>
-        <w:rPr>
-          <w:rFonts w:ascii="Fira Sans" w:eastAsia="Fira Sans" w:hAnsi="Fira Sans" w:cs="Fira Sans"/>
-        </w:rPr>
-        <w:t>bermain</w:t>
-      </w:r>
-      <w:proofErr w:type="spellEnd"/>
-      <w:r>
-        <w:rPr>
-          <w:rFonts w:ascii="Fira Sans" w:eastAsia="Fira Sans" w:hAnsi="Fira Sans" w:cs="Fira Sans"/>
-        </w:rPr>
-        <w:t xml:space="preserve"> </w:t>
-      </w:r>
-      <w:proofErr w:type="spellStart"/>
-      <w:r>
-        <w:rPr>
-          <w:rFonts w:ascii="Fira Sans" w:eastAsia="Fira Sans" w:hAnsi="Fira Sans" w:cs="Fira Sans"/>
-        </w:rPr>
-        <w:t>dengan</w:t>
-      </w:r>
-      <w:proofErr w:type="spellEnd"/>
-      <w:r>
-        <w:rPr>
-          <w:rFonts w:ascii="Fira Sans" w:eastAsia="Fira Sans" w:hAnsi="Fira Sans" w:cs="Fira Sans"/>
-        </w:rPr>
-        <w:t xml:space="preserve"> </w:t>
-      </w:r>
-      <w:proofErr w:type="spellStart"/>
-      <w:r>
-        <w:rPr>
-          <w:rFonts w:ascii="Fira Sans" w:eastAsia="Fira Sans" w:hAnsi="Fira Sans" w:cs="Fira Sans"/>
-        </w:rPr>
-        <w:t>siapa</w:t>
-      </w:r>
-      <w:proofErr w:type="spellEnd"/>
-      <w:r>
-        <w:rPr>
-          <w:rFonts w:ascii="Fira Sans" w:eastAsia="Fira Sans" w:hAnsi="Fira Sans" w:cs="Fira Sans"/>
-        </w:rPr>
-        <w:t xml:space="preserve"> </w:t>
-      </w:r>
-      <w:proofErr w:type="spellStart"/>
-      <w:r>
-        <w:rPr>
-          <w:rFonts w:ascii="Fira Sans" w:eastAsia="Fira Sans" w:hAnsi="Fira Sans" w:cs="Fira Sans"/>
-        </w:rPr>
-        <w:t>saja</w:t>
-      </w:r>
-      <w:proofErr w:type="spellEnd"/>
-      <w:r>
-        <w:rPr>
-          <w:rFonts w:ascii="Fira Sans" w:eastAsia="Fira Sans" w:hAnsi="Fira Sans" w:cs="Fira Sans"/>
-        </w:rPr>
-        <w:t xml:space="preserve">. </w:t>
-      </w:r>
-      <w:proofErr w:type="spellStart"/>
-      <w:r>
-        <w:rPr>
-          <w:rFonts w:ascii="Fira Sans" w:eastAsia="Fira Sans" w:hAnsi="Fira Sans" w:cs="Fira Sans"/>
-        </w:rPr>
-        <w:t>Oleh</w:t>
-      </w:r>
-      <w:proofErr w:type="spellEnd"/>
-      <w:r>
-        <w:rPr>
-          <w:rFonts w:ascii="Fira Sans" w:eastAsia="Fira Sans" w:hAnsi="Fira Sans" w:cs="Fira Sans"/>
-        </w:rPr>
-        <w:t xml:space="preserve"> </w:t>
-      </w:r>
-      <w:proofErr w:type="spellStart"/>
-      <w:r>
-        <w:rPr>
-          <w:rFonts w:ascii="Fira Sans" w:eastAsia="Fira Sans" w:hAnsi="Fira Sans" w:cs="Fira Sans"/>
-        </w:rPr>
-        <w:t>karena</w:t>
-      </w:r>
-      <w:proofErr w:type="spellEnd"/>
-      <w:r>
-        <w:rPr>
-          <w:rFonts w:ascii="Fira Sans" w:eastAsia="Fira Sans" w:hAnsi="Fira Sans" w:cs="Fira Sans"/>
-        </w:rPr>
-        <w:t xml:space="preserve"> </w:t>
-      </w:r>
-      <w:proofErr w:type="spellStart"/>
-      <w:r>
-        <w:rPr>
-          <w:rFonts w:ascii="Fira Sans" w:eastAsia="Fira Sans" w:hAnsi="Fira Sans" w:cs="Fira Sans"/>
-        </w:rPr>
-        <w:t>itu</w:t>
-      </w:r>
-      <w:proofErr w:type="spellEnd"/>
-      <w:r>
-        <w:rPr>
-          <w:rFonts w:ascii="Fira Sans" w:eastAsia="Fira Sans" w:hAnsi="Fira Sans" w:cs="Fira Sans"/>
-        </w:rPr>
-        <w:t xml:space="preserve"> </w:t>
-      </w:r>
-      <w:proofErr w:type="spellStart"/>
-      <w:r>
-        <w:rPr>
-          <w:rFonts w:ascii="Fira Sans" w:eastAsia="Fira Sans" w:hAnsi="Fira Sans" w:cs="Fira Sans"/>
-        </w:rPr>
-        <w:t>proyek</w:t>
-      </w:r>
-      <w:proofErr w:type="spellEnd"/>
-      <w:r>
-        <w:rPr>
-          <w:rFonts w:ascii="Fira Sans" w:eastAsia="Fira Sans" w:hAnsi="Fira Sans" w:cs="Fira Sans"/>
-        </w:rPr>
-        <w:t xml:space="preserve"> </w:t>
-      </w:r>
-      <w:proofErr w:type="spellStart"/>
-      <w:r>
-        <w:rPr>
-          <w:rFonts w:ascii="Fira Sans" w:eastAsia="Fira Sans" w:hAnsi="Fira Sans" w:cs="Fira Sans"/>
-        </w:rPr>
-        <w:t>ini</w:t>
-      </w:r>
-      <w:proofErr w:type="spellEnd"/>
-      <w:r>
-        <w:rPr>
-          <w:rFonts w:ascii="Fira Sans" w:eastAsia="Fira Sans" w:hAnsi="Fira Sans" w:cs="Fira Sans"/>
-        </w:rPr>
-        <w:t xml:space="preserve"> </w:t>
-      </w:r>
-      <w:proofErr w:type="spellStart"/>
-      <w:r>
-        <w:rPr>
-          <w:rFonts w:ascii="Fira Sans" w:eastAsia="Fira Sans" w:hAnsi="Fira Sans" w:cs="Fira Sans"/>
-        </w:rPr>
-        <w:t>akan</w:t>
-      </w:r>
-      <w:proofErr w:type="spellEnd"/>
-      <w:r>
-        <w:rPr>
-          <w:rFonts w:ascii="Fira Sans" w:eastAsia="Fira Sans" w:hAnsi="Fira Sans" w:cs="Fira Sans"/>
-        </w:rPr>
-        <w:t xml:space="preserve"> </w:t>
-      </w:r>
-      <w:proofErr w:type="spellStart"/>
-      <w:r>
-        <w:rPr>
-          <w:rFonts w:ascii="Fira Sans" w:eastAsia="Fira Sans" w:hAnsi="Fira Sans" w:cs="Fira Sans"/>
-        </w:rPr>
-        <w:t>dikembangkan</w:t>
-      </w:r>
-      <w:proofErr w:type="spellEnd"/>
-      <w:r>
-        <w:rPr>
-          <w:rFonts w:ascii="Fira Sans" w:eastAsia="Fira Sans" w:hAnsi="Fira Sans" w:cs="Fira Sans"/>
-        </w:rPr>
-        <w:t xml:space="preserve"> </w:t>
-      </w:r>
-      <w:proofErr w:type="spellStart"/>
-      <w:r>
-        <w:rPr>
-          <w:rFonts w:ascii="Fira Sans" w:eastAsia="Fira Sans" w:hAnsi="Fira Sans" w:cs="Fira Sans"/>
-        </w:rPr>
-        <w:t>melalui</w:t>
-      </w:r>
-      <w:proofErr w:type="spellEnd"/>
-      <w:r>
-        <w:rPr>
-          <w:rFonts w:ascii="Fira Sans" w:eastAsia="Fira Sans" w:hAnsi="Fira Sans" w:cs="Fira Sans"/>
-        </w:rPr>
-        <w:t xml:space="preserve"> platform website agar </w:t>
-      </w:r>
-      <w:proofErr w:type="spellStart"/>
-      <w:r>
-        <w:rPr>
-          <w:rFonts w:ascii="Fira Sans" w:eastAsia="Fira Sans" w:hAnsi="Fira Sans" w:cs="Fira Sans"/>
-        </w:rPr>
-        <w:t>pengguna</w:t>
-      </w:r>
-      <w:proofErr w:type="spellEnd"/>
-      <w:r>
-        <w:rPr>
-          <w:rFonts w:ascii="Fira Sans" w:eastAsia="Fira Sans" w:hAnsi="Fira Sans" w:cs="Fira Sans"/>
-        </w:rPr>
-        <w:t xml:space="preserve"> </w:t>
-      </w:r>
-      <w:proofErr w:type="spellStart"/>
-      <w:r>
-        <w:rPr>
-          <w:rFonts w:ascii="Fira Sans" w:eastAsia="Fira Sans" w:hAnsi="Fira Sans" w:cs="Fira Sans"/>
-        </w:rPr>
-        <w:t>mudah</w:t>
-      </w:r>
-      <w:proofErr w:type="spellEnd"/>
-      <w:r>
-        <w:rPr>
-          <w:rFonts w:ascii="Fira Sans" w:eastAsia="Fira Sans" w:hAnsi="Fira Sans" w:cs="Fira Sans"/>
-        </w:rPr>
-        <w:t xml:space="preserve"> </w:t>
-      </w:r>
-      <w:proofErr w:type="spellStart"/>
-      <w:r>
-        <w:rPr>
-          <w:rFonts w:ascii="Fira Sans" w:eastAsia="Fira Sans" w:hAnsi="Fira Sans" w:cs="Fira Sans"/>
-        </w:rPr>
-        <w:t>untuk</w:t>
-      </w:r>
-      <w:proofErr w:type="spellEnd"/>
-      <w:r>
-        <w:rPr>
-          <w:rFonts w:ascii="Fira Sans" w:eastAsia="Fira Sans" w:hAnsi="Fira Sans" w:cs="Fira Sans"/>
-        </w:rPr>
-        <w:t xml:space="preserve"> </w:t>
-      </w:r>
-      <w:proofErr w:type="spellStart"/>
-      <w:r>
-        <w:rPr>
-          <w:rFonts w:ascii="Fira Sans" w:eastAsia="Fira Sans" w:hAnsi="Fira Sans" w:cs="Fira Sans"/>
-        </w:rPr>
-        <w:t>mengakses</w:t>
-      </w:r>
-      <w:proofErr w:type="spellEnd"/>
-      <w:r>
-        <w:rPr>
-          <w:rFonts w:ascii="Fira Sans" w:eastAsia="Fira Sans" w:hAnsi="Fira Sans" w:cs="Fira Sans"/>
-        </w:rPr>
-        <w:t xml:space="preserve"> </w:t>
-      </w:r>
-      <w:proofErr w:type="spellStart"/>
-      <w:r>
-        <w:rPr>
-          <w:rFonts w:ascii="Fira Sans" w:eastAsia="Fira Sans" w:hAnsi="Fira Sans" w:cs="Fira Sans"/>
-        </w:rPr>
-        <w:t>dari</w:t>
-      </w:r>
-      <w:proofErr w:type="spellEnd"/>
-      <w:r>
-        <w:rPr>
-          <w:rFonts w:ascii="Fira Sans" w:eastAsia="Fira Sans" w:hAnsi="Fira Sans" w:cs="Fira Sans"/>
-        </w:rPr>
-        <w:t xml:space="preserve"> mana </w:t>
-      </w:r>
-      <w:proofErr w:type="spellStart"/>
-      <w:r>
-        <w:rPr>
-          <w:rFonts w:ascii="Fira Sans" w:eastAsia="Fira Sans" w:hAnsi="Fira Sans" w:cs="Fira Sans"/>
-        </w:rPr>
-        <w:t>saja</w:t>
-      </w:r>
-      <w:proofErr w:type="spellEnd"/>
-      <w:r>
-        <w:rPr>
-          <w:rFonts w:ascii="Fira Sans" w:eastAsia="Fira Sans" w:hAnsi="Fira Sans" w:cs="Fira Sans"/>
-        </w:rPr>
-        <w:t xml:space="preserve"> </w:t>
-      </w:r>
-      <w:proofErr w:type="spellStart"/>
-      <w:r>
-        <w:rPr>
-          <w:rFonts w:ascii="Fira Sans" w:eastAsia="Fira Sans" w:hAnsi="Fira Sans" w:cs="Fira Sans"/>
-        </w:rPr>
-        <w:t>dan</w:t>
-      </w:r>
-      <w:proofErr w:type="spellEnd"/>
-      <w:r>
-        <w:rPr>
-          <w:rFonts w:ascii="Fira Sans" w:eastAsia="Fira Sans" w:hAnsi="Fira Sans" w:cs="Fira Sans"/>
-        </w:rPr>
-        <w:t xml:space="preserve"> </w:t>
-      </w:r>
-      <w:proofErr w:type="spellStart"/>
-      <w:r>
-        <w:rPr>
-          <w:rFonts w:ascii="Fira Sans" w:eastAsia="Fira Sans" w:hAnsi="Fira Sans" w:cs="Fira Sans"/>
-        </w:rPr>
-        <w:t>kapan</w:t>
-      </w:r>
-      <w:proofErr w:type="spellEnd"/>
-      <w:r>
-        <w:rPr>
-          <w:rFonts w:ascii="Fira Sans" w:eastAsia="Fira Sans" w:hAnsi="Fira Sans" w:cs="Fira Sans"/>
-        </w:rPr>
-        <w:t xml:space="preserve"> </w:t>
-      </w:r>
-      <w:proofErr w:type="spellStart"/>
-      <w:r>
-        <w:rPr>
-          <w:rFonts w:ascii="Fira Sans" w:eastAsia="Fira Sans" w:hAnsi="Fira Sans" w:cs="Fira Sans"/>
-        </w:rPr>
-        <w:t>saja</w:t>
-      </w:r>
-      <w:proofErr w:type="spellEnd"/>
-      <w:r>
-        <w:rPr>
-          <w:rFonts w:ascii="Fira Sans" w:eastAsia="Fira Sans" w:hAnsi="Fira Sans" w:cs="Fira Sans"/>
-        </w:rPr>
-        <w:t>.</w:t>
+        <w:t>Komunitas game board Semarang sebagai suatu komunitas yang ada di Semarang yang mewadahi para gamers untuk guyub dan rukun dalam satu wadah. Komunitas game board Semarang biasanya hanya main-main saja tanpa tahu pencapaiannya ketika bermain games. Oleh karena itu, komunitas game board ini membuat aplikasi untuk mengetahui deskripsi-deskripsi dan siapa saja yang menjadi leaderboard pada game tersebut, dan penggunanya bisa mengetahui game apa yang sudah pernah dimainkan oleh pengguna dan dapat mengetahui bermain dengan siapa saja. Oleh karena itu proyek ini akan dikembangkan melalui platform website agar pengguna mudah untuk mengakses dari mana saja dan kapan saja.</w:t>
       </w:r>
     </w:p>
     <w:p>
@@ -1348,24 +243,8 @@
         <w:rPr>
           <w:rFonts w:ascii="Fira Sans" w:eastAsia="Fira Sans" w:hAnsi="Fira Sans" w:cs="Fira Sans"/>
         </w:rPr>
-        <w:t xml:space="preserve">Stakeholder </w:t>
-      </w:r>
-      <w:proofErr w:type="spellStart"/>
-      <w:proofErr w:type="gramStart"/>
-      <w:r>
-        <w:rPr>
-          <w:rFonts w:ascii="Fira Sans" w:eastAsia="Fira Sans" w:hAnsi="Fira Sans" w:cs="Fira Sans"/>
-        </w:rPr>
-        <w:t>Proyek</w:t>
-      </w:r>
-      <w:proofErr w:type="spellEnd"/>
-      <w:r>
-        <w:rPr>
-          <w:rFonts w:ascii="Fira Sans" w:eastAsia="Fira Sans" w:hAnsi="Fira Sans" w:cs="Fira Sans"/>
-        </w:rPr>
-        <w:t xml:space="preserve"> :</w:t>
-      </w:r>
-      <w:proofErr w:type="gramEnd"/>
+        <w:t>Stakeholder Proyek :</w:t>
+      </w:r>
     </w:p>
     <w:p>
       <w:pPr>
@@ -1377,40 +256,18 @@
           <w:rFonts w:ascii="Fira Sans" w:eastAsia="Fira Sans" w:hAnsi="Fira Sans" w:cs="Fira Sans"/>
         </w:rPr>
       </w:pPr>
-      <w:proofErr w:type="spellStart"/>
-      <w:r>
-        <w:rPr>
-          <w:rFonts w:ascii="Fira Sans" w:eastAsia="Fira Sans" w:hAnsi="Fira Sans" w:cs="Fira Sans"/>
-        </w:rPr>
-        <w:t>Pemilik</w:t>
-      </w:r>
-      <w:proofErr w:type="spellEnd"/>
-      <w:r>
-        <w:rPr>
-          <w:rFonts w:ascii="Fira Sans" w:eastAsia="Fira Sans" w:hAnsi="Fira Sans" w:cs="Fira Sans"/>
-        </w:rPr>
-        <w:t xml:space="preserve"> PL</w:t>
+      <w:r>
+        <w:rPr>
+          <w:rFonts w:ascii="Fira Sans" w:eastAsia="Fira Sans" w:hAnsi="Fira Sans" w:cs="Fira Sans"/>
+        </w:rPr>
+        <w:t>Pemilik PL</w:t>
       </w:r>
       <w:r>
         <w:rPr>
           <w:rFonts w:ascii="Fira Sans" w:eastAsia="Fira Sans" w:hAnsi="Fira Sans" w:cs="Fira Sans"/>
         </w:rPr>
         <w:tab/>
-        <w:t xml:space="preserve">:  </w:t>
-      </w:r>
-      <w:proofErr w:type="spellStart"/>
-      <w:r>
-        <w:rPr>
-          <w:rFonts w:ascii="Fira Sans" w:eastAsia="Fira Sans" w:hAnsi="Fira Sans" w:cs="Fira Sans"/>
-        </w:rPr>
-        <w:t>Komunitas</w:t>
-      </w:r>
-      <w:proofErr w:type="spellEnd"/>
-      <w:r>
-        <w:rPr>
-          <w:rFonts w:ascii="Fira Sans" w:eastAsia="Fira Sans" w:hAnsi="Fira Sans" w:cs="Fira Sans"/>
-        </w:rPr>
-        <w:t xml:space="preserve"> Game Board Semarang</w:t>
+        <w:t>:  Komunitas Game Board Semarang</w:t>
       </w:r>
     </w:p>
     <w:p>
@@ -1423,119 +280,19 @@
           <w:rFonts w:ascii="Fira Sans" w:eastAsia="Fira Sans" w:hAnsi="Fira Sans" w:cs="Fira Sans"/>
         </w:rPr>
       </w:pPr>
-      <w:proofErr w:type="spellStart"/>
-      <w:r>
-        <w:rPr>
-          <w:rFonts w:ascii="Fira Sans" w:eastAsia="Fira Sans" w:hAnsi="Fira Sans" w:cs="Fira Sans"/>
-        </w:rPr>
-        <w:t>Penanggung</w:t>
-      </w:r>
-      <w:proofErr w:type="spellEnd"/>
-      <w:r>
-        <w:rPr>
-          <w:rFonts w:ascii="Fira Sans" w:eastAsia="Fira Sans" w:hAnsi="Fira Sans" w:cs="Fira Sans"/>
-        </w:rPr>
-        <w:t xml:space="preserve"> </w:t>
-      </w:r>
-      <w:proofErr w:type="spellStart"/>
-      <w:r>
-        <w:rPr>
-          <w:rFonts w:ascii="Fira Sans" w:eastAsia="Fira Sans" w:hAnsi="Fira Sans" w:cs="Fira Sans"/>
-        </w:rPr>
-        <w:t>jawab</w:t>
-      </w:r>
-      <w:proofErr w:type="spellEnd"/>
-      <w:r>
-        <w:rPr>
-          <w:rFonts w:ascii="Fira Sans" w:eastAsia="Fira Sans" w:hAnsi="Fira Sans" w:cs="Fira Sans"/>
-        </w:rPr>
-        <w:t xml:space="preserve"> </w:t>
-      </w:r>
-      <w:proofErr w:type="spellStart"/>
-      <w:r>
-        <w:rPr>
-          <w:rFonts w:ascii="Fira Sans" w:eastAsia="Fira Sans" w:hAnsi="Fira Sans" w:cs="Fira Sans"/>
-        </w:rPr>
-        <w:t>pengoperasian</w:t>
-      </w:r>
-      <w:proofErr w:type="spellEnd"/>
-      <w:r>
-        <w:rPr>
-          <w:rFonts w:ascii="Fira Sans" w:eastAsia="Fira Sans" w:hAnsi="Fira Sans" w:cs="Fira Sans"/>
-        </w:rPr>
-        <w:t xml:space="preserve"> PL</w:t>
+      <w:r>
+        <w:rPr>
+          <w:rFonts w:ascii="Fira Sans" w:eastAsia="Fira Sans" w:hAnsi="Fira Sans" w:cs="Fira Sans"/>
+        </w:rPr>
+        <w:t>Penanggung jawab pengoperasian PL</w:t>
       </w:r>
       <w:r>
         <w:rPr>
           <w:rFonts w:ascii="Fira Sans" w:eastAsia="Fira Sans" w:hAnsi="Fira Sans" w:cs="Fira Sans"/>
         </w:rPr>
         <w:tab/>
-        <w:t xml:space="preserve">: </w:t>
-      </w:r>
-      <w:proofErr w:type="spellStart"/>
-      <w:r>
-        <w:rPr>
-          <w:rFonts w:ascii="Fira Sans" w:eastAsia="Fira Sans" w:hAnsi="Fira Sans" w:cs="Fira Sans"/>
-        </w:rPr>
-        <w:t>Ardiawan</w:t>
-      </w:r>
-      <w:proofErr w:type="spellEnd"/>
-      <w:r>
-        <w:rPr>
-          <w:rFonts w:ascii="Fira Sans" w:eastAsia="Fira Sans" w:hAnsi="Fira Sans" w:cs="Fira Sans"/>
-        </w:rPr>
-        <w:t xml:space="preserve"> </w:t>
-      </w:r>
-      <w:proofErr w:type="spellStart"/>
-      <w:r>
-        <w:rPr>
-          <w:rFonts w:ascii="Fira Sans" w:eastAsia="Fira Sans" w:hAnsi="Fira Sans" w:cs="Fira Sans"/>
-        </w:rPr>
-        <w:t>Bagus</w:t>
-      </w:r>
-      <w:proofErr w:type="spellEnd"/>
-      <w:r>
-        <w:rPr>
-          <w:rFonts w:ascii="Fira Sans" w:eastAsia="Fira Sans" w:hAnsi="Fira Sans" w:cs="Fira Sans"/>
-        </w:rPr>
-        <w:t xml:space="preserve"> </w:t>
-      </w:r>
-      <w:proofErr w:type="spellStart"/>
-      <w:r>
-        <w:rPr>
-          <w:rFonts w:ascii="Fira Sans" w:eastAsia="Fira Sans" w:hAnsi="Fira Sans" w:cs="Fira Sans"/>
-        </w:rPr>
-        <w:t>Harisa</w:t>
-      </w:r>
-      <w:proofErr w:type="spellEnd"/>
-      <w:r>
-        <w:rPr>
-          <w:rFonts w:ascii="Fira Sans" w:eastAsia="Fira Sans" w:hAnsi="Fira Sans" w:cs="Fira Sans"/>
-        </w:rPr>
-        <w:t xml:space="preserve"> </w:t>
-      </w:r>
-      <w:proofErr w:type="spellStart"/>
-      <w:r>
-        <w:rPr>
-          <w:rFonts w:ascii="Fira Sans" w:eastAsia="Fira Sans" w:hAnsi="Fira Sans" w:cs="Fira Sans"/>
-        </w:rPr>
-        <w:t>S.Kom</w:t>
-      </w:r>
-      <w:proofErr w:type="spellEnd"/>
-      <w:r>
-        <w:rPr>
-          <w:rFonts w:ascii="Fira Sans" w:eastAsia="Fira Sans" w:hAnsi="Fira Sans" w:cs="Fira Sans"/>
-        </w:rPr>
-        <w:t xml:space="preserve"> </w:t>
-      </w:r>
-      <w:proofErr w:type="spellStart"/>
-      <w:r>
-        <w:rPr>
-          <w:rFonts w:ascii="Fira Sans" w:eastAsia="Fira Sans" w:hAnsi="Fira Sans" w:cs="Fira Sans"/>
-        </w:rPr>
-        <w:t>M.Sc</w:t>
-      </w:r>
-      <w:proofErr w:type="spellEnd"/>
+        <w:t>: Ardiawan Bagus Harisa S.Kom M.Sc</w:t>
+      </w:r>
     </w:p>
     <w:p>
       <w:pPr>
@@ -1547,48 +304,18 @@
           <w:rFonts w:ascii="Fira Sans" w:eastAsia="Fira Sans" w:hAnsi="Fira Sans" w:cs="Fira Sans"/>
         </w:rPr>
       </w:pPr>
-      <w:proofErr w:type="spellStart"/>
-      <w:r>
-        <w:rPr>
-          <w:rFonts w:ascii="Fira Sans" w:eastAsia="Fira Sans" w:hAnsi="Fira Sans" w:cs="Fira Sans"/>
-        </w:rPr>
-        <w:t>Ketua</w:t>
-      </w:r>
-      <w:proofErr w:type="spellEnd"/>
-      <w:r>
-        <w:rPr>
-          <w:rFonts w:ascii="Fira Sans" w:eastAsia="Fira Sans" w:hAnsi="Fira Sans" w:cs="Fira Sans"/>
-        </w:rPr>
-        <w:t xml:space="preserve"> </w:t>
-      </w:r>
-      <w:proofErr w:type="spellStart"/>
-      <w:r>
-        <w:rPr>
-          <w:rFonts w:ascii="Fira Sans" w:eastAsia="Fira Sans" w:hAnsi="Fira Sans" w:cs="Fira Sans"/>
-        </w:rPr>
-        <w:t>Proyek</w:t>
-      </w:r>
-      <w:proofErr w:type="spellEnd"/>
+      <w:r>
+        <w:rPr>
+          <w:rFonts w:ascii="Fira Sans" w:eastAsia="Fira Sans" w:hAnsi="Fira Sans" w:cs="Fira Sans"/>
+        </w:rPr>
+        <w:t>Ketua Proyek</w:t>
+      </w:r>
       <w:r>
         <w:rPr>
           <w:rFonts w:ascii="Fira Sans" w:eastAsia="Fira Sans" w:hAnsi="Fira Sans" w:cs="Fira Sans"/>
         </w:rPr>
         <w:tab/>
-        <w:t>: (</w:t>
-      </w:r>
-      <w:proofErr w:type="spellStart"/>
-      <w:r>
-        <w:rPr>
-          <w:rFonts w:ascii="Fira Sans" w:eastAsia="Fira Sans" w:hAnsi="Fira Sans" w:cs="Fira Sans"/>
-        </w:rPr>
-        <w:t>anggota</w:t>
-      </w:r>
-      <w:proofErr w:type="spellEnd"/>
-      <w:r>
-        <w:rPr>
-          <w:rFonts w:ascii="Fira Sans" w:eastAsia="Fira Sans" w:hAnsi="Fira Sans" w:cs="Fira Sans"/>
-        </w:rPr>
-        <w:t>)</w:t>
+        <w:t>: (anggota)</w:t>
       </w:r>
     </w:p>
     <w:p>
@@ -1653,29 +380,8 @@
           <w:rFonts w:ascii="Fira Sans" w:eastAsia="Fira Sans" w:hAnsi="Fira Sans" w:cs="Fira Sans"/>
         </w:rPr>
         <w:tab/>
-      </w:r>
-      <w:proofErr w:type="spellStart"/>
-      <w:r>
-        <w:rPr>
-          <w:rFonts w:ascii="Fira Sans" w:eastAsia="Fira Sans" w:hAnsi="Fira Sans" w:cs="Fira Sans"/>
-        </w:rPr>
-        <w:t>Hasil</w:t>
-      </w:r>
-      <w:proofErr w:type="spellEnd"/>
-      <w:r>
-        <w:rPr>
-          <w:rFonts w:ascii="Fira Sans" w:eastAsia="Fira Sans" w:hAnsi="Fira Sans" w:cs="Fira Sans"/>
-        </w:rPr>
-        <w:t xml:space="preserve"> </w:t>
-      </w:r>
-      <w:proofErr w:type="spellStart"/>
-      <w:r>
-        <w:rPr>
-          <w:rFonts w:ascii="Fira Sans" w:eastAsia="Fira Sans" w:hAnsi="Fira Sans" w:cs="Fira Sans"/>
-        </w:rPr>
-        <w:t>Pekerjaan</w:t>
-      </w:r>
-      <w:proofErr w:type="spellEnd"/>
+        <w:t>Hasil Pekerjaan</w:t>
+      </w:r>
       <w:r>
         <w:rPr>
           <w:rFonts w:ascii="Fira Sans" w:eastAsia="Fira Sans" w:hAnsi="Fira Sans" w:cs="Fira Sans"/>
@@ -1717,28 +423,12 @@
           <w:rFonts w:ascii="Fira Sans" w:eastAsia="Fira Sans" w:hAnsi="Fira Sans" w:cs="Fira Sans"/>
         </w:rPr>
       </w:pPr>
-      <w:proofErr w:type="spellStart"/>
-      <w:r>
-        <w:rPr>
-          <w:rFonts w:ascii="Fira Sans" w:eastAsia="Fira Sans" w:hAnsi="Fira Sans" w:cs="Fira Sans"/>
-        </w:rPr>
-        <w:t>Ruang</w:t>
-      </w:r>
-      <w:proofErr w:type="spellEnd"/>
-      <w:r>
-        <w:rPr>
-          <w:rFonts w:ascii="Fira Sans" w:eastAsia="Fira Sans" w:hAnsi="Fira Sans" w:cs="Fira Sans"/>
-        </w:rPr>
-        <w:t xml:space="preserve"> </w:t>
-      </w:r>
-      <w:proofErr w:type="spellStart"/>
-      <w:r>
-        <w:rPr>
-          <w:rFonts w:ascii="Fira Sans" w:eastAsia="Fira Sans" w:hAnsi="Fira Sans" w:cs="Fira Sans"/>
-        </w:rPr>
-        <w:t>lingkup</w:t>
-      </w:r>
-      <w:proofErr w:type="spellEnd"/>
+      <w:r>
+        <w:rPr>
+          <w:rFonts w:ascii="Fira Sans" w:eastAsia="Fira Sans" w:hAnsi="Fira Sans" w:cs="Fira Sans"/>
+        </w:rPr>
+        <w:t>Ruang lingkup</w:t>
+      </w:r>
       <w:r>
         <w:rPr>
           <w:rFonts w:ascii="Fira Sans" w:eastAsia="Fira Sans" w:hAnsi="Fira Sans" w:cs="Fira Sans"/>
@@ -1760,551 +450,11 @@
           <w:rFonts w:ascii="Fira Sans" w:eastAsia="Fira Sans" w:hAnsi="Fira Sans" w:cs="Fira Sans"/>
         </w:rPr>
       </w:pPr>
-      <w:proofErr w:type="spellStart"/>
-      <w:r>
-        <w:rPr>
-          <w:rFonts w:ascii="Fira Sans" w:eastAsia="Fira Sans" w:hAnsi="Fira Sans" w:cs="Fira Sans"/>
-        </w:rPr>
-        <w:t>Sistem</w:t>
-      </w:r>
-      <w:proofErr w:type="spellEnd"/>
-      <w:r>
-        <w:rPr>
-          <w:rFonts w:ascii="Fira Sans" w:eastAsia="Fira Sans" w:hAnsi="Fira Sans" w:cs="Fira Sans"/>
-        </w:rPr>
-        <w:t xml:space="preserve"> CGS (Catalogue Games Semarang) </w:t>
-      </w:r>
-      <w:proofErr w:type="spellStart"/>
-      <w:r>
-        <w:rPr>
-          <w:rFonts w:ascii="Fira Sans" w:eastAsia="Fira Sans" w:hAnsi="Fira Sans" w:cs="Fira Sans"/>
-        </w:rPr>
-        <w:t>adalah</w:t>
-      </w:r>
-      <w:proofErr w:type="spellEnd"/>
-      <w:r>
-        <w:rPr>
-          <w:rFonts w:ascii="Fira Sans" w:eastAsia="Fira Sans" w:hAnsi="Fira Sans" w:cs="Fira Sans"/>
-        </w:rPr>
-        <w:t xml:space="preserve"> </w:t>
-      </w:r>
-      <w:proofErr w:type="spellStart"/>
-      <w:r>
-        <w:rPr>
-          <w:rFonts w:ascii="Fira Sans" w:eastAsia="Fira Sans" w:hAnsi="Fira Sans" w:cs="Fira Sans"/>
-        </w:rPr>
-        <w:t>suatu</w:t>
-      </w:r>
-      <w:proofErr w:type="spellEnd"/>
-      <w:r>
-        <w:rPr>
-          <w:rFonts w:ascii="Fira Sans" w:eastAsia="Fira Sans" w:hAnsi="Fira Sans" w:cs="Fira Sans"/>
-        </w:rPr>
-        <w:t xml:space="preserve"> </w:t>
-      </w:r>
-      <w:proofErr w:type="spellStart"/>
-      <w:r>
-        <w:rPr>
-          <w:rFonts w:ascii="Fira Sans" w:eastAsia="Fira Sans" w:hAnsi="Fira Sans" w:cs="Fira Sans"/>
-        </w:rPr>
-        <w:t>sistem</w:t>
-      </w:r>
-      <w:proofErr w:type="spellEnd"/>
-      <w:r>
-        <w:rPr>
-          <w:rFonts w:ascii="Fira Sans" w:eastAsia="Fira Sans" w:hAnsi="Fira Sans" w:cs="Fira Sans"/>
-        </w:rPr>
-        <w:t xml:space="preserve"> </w:t>
-      </w:r>
-      <w:proofErr w:type="spellStart"/>
-      <w:r>
-        <w:rPr>
-          <w:rFonts w:ascii="Fira Sans" w:eastAsia="Fira Sans" w:hAnsi="Fira Sans" w:cs="Fira Sans"/>
-        </w:rPr>
-        <w:t>informasi</w:t>
-      </w:r>
-      <w:proofErr w:type="spellEnd"/>
-      <w:r>
-        <w:rPr>
-          <w:rFonts w:ascii="Fira Sans" w:eastAsia="Fira Sans" w:hAnsi="Fira Sans" w:cs="Fira Sans"/>
-        </w:rPr>
-        <w:t xml:space="preserve"> yang </w:t>
-      </w:r>
-      <w:proofErr w:type="spellStart"/>
-      <w:r>
-        <w:rPr>
-          <w:rFonts w:ascii="Fira Sans" w:eastAsia="Fira Sans" w:hAnsi="Fira Sans" w:cs="Fira Sans"/>
-        </w:rPr>
-        <w:t>berisi</w:t>
-      </w:r>
-      <w:proofErr w:type="spellEnd"/>
-      <w:r>
-        <w:rPr>
-          <w:rFonts w:ascii="Fira Sans" w:eastAsia="Fira Sans" w:hAnsi="Fira Sans" w:cs="Fira Sans"/>
-        </w:rPr>
-        <w:t xml:space="preserve"> </w:t>
-      </w:r>
-      <w:proofErr w:type="spellStart"/>
-      <w:r>
-        <w:rPr>
-          <w:rFonts w:ascii="Fira Sans" w:eastAsia="Fira Sans" w:hAnsi="Fira Sans" w:cs="Fira Sans"/>
-        </w:rPr>
-        <w:t>tentang</w:t>
-      </w:r>
-      <w:proofErr w:type="spellEnd"/>
-      <w:r>
-        <w:rPr>
-          <w:rFonts w:ascii="Fira Sans" w:eastAsia="Fira Sans" w:hAnsi="Fira Sans" w:cs="Fira Sans"/>
-        </w:rPr>
-        <w:t xml:space="preserve"> leaderboard </w:t>
-      </w:r>
-      <w:proofErr w:type="spellStart"/>
-      <w:r>
-        <w:rPr>
-          <w:rFonts w:ascii="Fira Sans" w:eastAsia="Fira Sans" w:hAnsi="Fira Sans" w:cs="Fira Sans"/>
-        </w:rPr>
-        <w:t>dari</w:t>
-      </w:r>
-      <w:proofErr w:type="spellEnd"/>
-      <w:r>
-        <w:rPr>
-          <w:rFonts w:ascii="Fira Sans" w:eastAsia="Fira Sans" w:hAnsi="Fira Sans" w:cs="Fira Sans"/>
-        </w:rPr>
-        <w:t xml:space="preserve"> </w:t>
-      </w:r>
-      <w:proofErr w:type="spellStart"/>
-      <w:r>
-        <w:rPr>
-          <w:rFonts w:ascii="Fira Sans" w:eastAsia="Fira Sans" w:hAnsi="Fira Sans" w:cs="Fira Sans"/>
-        </w:rPr>
-        <w:t>berbagai</w:t>
-      </w:r>
-      <w:proofErr w:type="spellEnd"/>
-      <w:r>
-        <w:rPr>
-          <w:rFonts w:ascii="Fira Sans" w:eastAsia="Fira Sans" w:hAnsi="Fira Sans" w:cs="Fira Sans"/>
-        </w:rPr>
-        <w:t xml:space="preserve"> </w:t>
-      </w:r>
-      <w:proofErr w:type="spellStart"/>
-      <w:r>
-        <w:rPr>
-          <w:rFonts w:ascii="Fira Sans" w:eastAsia="Fira Sans" w:hAnsi="Fira Sans" w:cs="Fira Sans"/>
-        </w:rPr>
-        <w:t>jenis</w:t>
-      </w:r>
-      <w:proofErr w:type="spellEnd"/>
-      <w:r>
-        <w:rPr>
-          <w:rFonts w:ascii="Fira Sans" w:eastAsia="Fira Sans" w:hAnsi="Fira Sans" w:cs="Fira Sans"/>
-        </w:rPr>
-        <w:t xml:space="preserve"> game </w:t>
-      </w:r>
-      <w:proofErr w:type="spellStart"/>
-      <w:r>
-        <w:rPr>
-          <w:rFonts w:ascii="Fira Sans" w:eastAsia="Fira Sans" w:hAnsi="Fira Sans" w:cs="Fira Sans"/>
-        </w:rPr>
-        <w:t>dengan</w:t>
-      </w:r>
-      <w:proofErr w:type="spellEnd"/>
-      <w:r>
-        <w:rPr>
-          <w:rFonts w:ascii="Fira Sans" w:eastAsia="Fira Sans" w:hAnsi="Fira Sans" w:cs="Fira Sans"/>
-        </w:rPr>
-        <w:t xml:space="preserve"> </w:t>
-      </w:r>
-      <w:proofErr w:type="spellStart"/>
-      <w:r>
-        <w:rPr>
-          <w:rFonts w:ascii="Fira Sans" w:eastAsia="Fira Sans" w:hAnsi="Fira Sans" w:cs="Fira Sans"/>
-        </w:rPr>
-        <w:t>aplikasi</w:t>
-      </w:r>
-      <w:proofErr w:type="spellEnd"/>
-      <w:r>
-        <w:rPr>
-          <w:rFonts w:ascii="Fira Sans" w:eastAsia="Fira Sans" w:hAnsi="Fira Sans" w:cs="Fira Sans"/>
-        </w:rPr>
-        <w:t xml:space="preserve"> </w:t>
-      </w:r>
-      <w:proofErr w:type="spellStart"/>
-      <w:r>
-        <w:rPr>
-          <w:rFonts w:ascii="Fira Sans" w:eastAsia="Fira Sans" w:hAnsi="Fira Sans" w:cs="Fira Sans"/>
-        </w:rPr>
-        <w:t>ini</w:t>
-      </w:r>
-      <w:proofErr w:type="spellEnd"/>
-      <w:r>
-        <w:rPr>
-          <w:rFonts w:ascii="Fira Sans" w:eastAsia="Fira Sans" w:hAnsi="Fira Sans" w:cs="Fira Sans"/>
-        </w:rPr>
-        <w:t xml:space="preserve"> </w:t>
-      </w:r>
-      <w:proofErr w:type="spellStart"/>
-      <w:r>
-        <w:rPr>
-          <w:rFonts w:ascii="Fira Sans" w:eastAsia="Fira Sans" w:hAnsi="Fira Sans" w:cs="Fira Sans"/>
-        </w:rPr>
-        <w:t>dapat</w:t>
-      </w:r>
-      <w:proofErr w:type="spellEnd"/>
-      <w:r>
-        <w:rPr>
-          <w:rFonts w:ascii="Fira Sans" w:eastAsia="Fira Sans" w:hAnsi="Fira Sans" w:cs="Fira Sans"/>
-        </w:rPr>
-        <w:t xml:space="preserve"> </w:t>
-      </w:r>
-      <w:proofErr w:type="spellStart"/>
-      <w:r>
-        <w:rPr>
-          <w:rFonts w:ascii="Fira Sans" w:eastAsia="Fira Sans" w:hAnsi="Fira Sans" w:cs="Fira Sans"/>
-        </w:rPr>
-        <w:t>melihat</w:t>
-      </w:r>
-      <w:proofErr w:type="spellEnd"/>
-      <w:r>
-        <w:rPr>
-          <w:rFonts w:ascii="Fira Sans" w:eastAsia="Fira Sans" w:hAnsi="Fira Sans" w:cs="Fira Sans"/>
-        </w:rPr>
-        <w:t xml:space="preserve"> </w:t>
-      </w:r>
-      <w:proofErr w:type="spellStart"/>
-      <w:r>
-        <w:rPr>
-          <w:rFonts w:ascii="Fira Sans" w:eastAsia="Fira Sans" w:hAnsi="Fira Sans" w:cs="Fira Sans"/>
-        </w:rPr>
-        <w:t>seberapa</w:t>
-      </w:r>
-      <w:proofErr w:type="spellEnd"/>
-      <w:r>
-        <w:rPr>
-          <w:rFonts w:ascii="Fira Sans" w:eastAsia="Fira Sans" w:hAnsi="Fira Sans" w:cs="Fira Sans"/>
-        </w:rPr>
-        <w:t xml:space="preserve"> </w:t>
-      </w:r>
-      <w:proofErr w:type="spellStart"/>
-      <w:r>
-        <w:rPr>
-          <w:rFonts w:ascii="Fira Sans" w:eastAsia="Fira Sans" w:hAnsi="Fira Sans" w:cs="Fira Sans"/>
-        </w:rPr>
-        <w:t>banyak</w:t>
-      </w:r>
-      <w:proofErr w:type="spellEnd"/>
-      <w:r>
-        <w:rPr>
-          <w:rFonts w:ascii="Fira Sans" w:eastAsia="Fira Sans" w:hAnsi="Fira Sans" w:cs="Fira Sans"/>
-        </w:rPr>
-        <w:t xml:space="preserve"> orang yang </w:t>
-      </w:r>
-      <w:proofErr w:type="spellStart"/>
-      <w:r>
-        <w:rPr>
-          <w:rFonts w:ascii="Fira Sans" w:eastAsia="Fira Sans" w:hAnsi="Fira Sans" w:cs="Fira Sans"/>
-        </w:rPr>
-        <w:t>memainkan</w:t>
-      </w:r>
-      <w:proofErr w:type="spellEnd"/>
-      <w:r>
-        <w:rPr>
-          <w:rFonts w:ascii="Fira Sans" w:eastAsia="Fira Sans" w:hAnsi="Fira Sans" w:cs="Fira Sans"/>
-        </w:rPr>
-        <w:t xml:space="preserve"> game. </w:t>
-      </w:r>
-      <w:proofErr w:type="spellStart"/>
-      <w:r>
-        <w:rPr>
-          <w:rFonts w:ascii="Fira Sans" w:eastAsia="Fira Sans" w:hAnsi="Fira Sans" w:cs="Fira Sans"/>
-        </w:rPr>
-        <w:t>Dalam</w:t>
-      </w:r>
-      <w:proofErr w:type="spellEnd"/>
-      <w:r>
-        <w:rPr>
-          <w:rFonts w:ascii="Fira Sans" w:eastAsia="Fira Sans" w:hAnsi="Fira Sans" w:cs="Fira Sans"/>
-        </w:rPr>
-        <w:t xml:space="preserve"> </w:t>
-      </w:r>
-      <w:proofErr w:type="spellStart"/>
-      <w:r>
-        <w:rPr>
-          <w:rFonts w:ascii="Fira Sans" w:eastAsia="Fira Sans" w:hAnsi="Fira Sans" w:cs="Fira Sans"/>
-        </w:rPr>
-        <w:t>aplikasinya</w:t>
-      </w:r>
-      <w:proofErr w:type="spellEnd"/>
-      <w:r>
-        <w:rPr>
-          <w:rFonts w:ascii="Fira Sans" w:eastAsia="Fira Sans" w:hAnsi="Fira Sans" w:cs="Fira Sans"/>
-        </w:rPr>
-        <w:t xml:space="preserve"> </w:t>
-      </w:r>
-      <w:proofErr w:type="spellStart"/>
-      <w:r>
-        <w:rPr>
-          <w:rFonts w:ascii="Fira Sans" w:eastAsia="Fira Sans" w:hAnsi="Fira Sans" w:cs="Fira Sans"/>
-        </w:rPr>
-        <w:t>terdapat</w:t>
-      </w:r>
-      <w:proofErr w:type="spellEnd"/>
-      <w:r>
-        <w:rPr>
-          <w:rFonts w:ascii="Fira Sans" w:eastAsia="Fira Sans" w:hAnsi="Fira Sans" w:cs="Fira Sans"/>
-        </w:rPr>
-        <w:t xml:space="preserve"> </w:t>
-      </w:r>
-      <w:proofErr w:type="spellStart"/>
-      <w:r>
-        <w:rPr>
-          <w:rFonts w:ascii="Fira Sans" w:eastAsia="Fira Sans" w:hAnsi="Fira Sans" w:cs="Fira Sans"/>
-        </w:rPr>
-        <w:t>deskripsi</w:t>
-      </w:r>
-      <w:proofErr w:type="spellEnd"/>
-      <w:r>
-        <w:rPr>
-          <w:rFonts w:ascii="Fira Sans" w:eastAsia="Fira Sans" w:hAnsi="Fira Sans" w:cs="Fira Sans"/>
-        </w:rPr>
-        <w:t xml:space="preserve"> </w:t>
-      </w:r>
-      <w:proofErr w:type="spellStart"/>
-      <w:r>
-        <w:rPr>
-          <w:rFonts w:ascii="Fira Sans" w:eastAsia="Fira Sans" w:hAnsi="Fira Sans" w:cs="Fira Sans"/>
-        </w:rPr>
-        <w:t>mengenai</w:t>
-      </w:r>
-      <w:proofErr w:type="spellEnd"/>
-      <w:r>
-        <w:rPr>
-          <w:rFonts w:ascii="Fira Sans" w:eastAsia="Fira Sans" w:hAnsi="Fira Sans" w:cs="Fira Sans"/>
-        </w:rPr>
-        <w:t xml:space="preserve"> game-game yang </w:t>
-      </w:r>
-      <w:proofErr w:type="spellStart"/>
-      <w:r>
-        <w:rPr>
-          <w:rFonts w:ascii="Fira Sans" w:eastAsia="Fira Sans" w:hAnsi="Fira Sans" w:cs="Fira Sans"/>
-        </w:rPr>
-        <w:t>ada</w:t>
-      </w:r>
-      <w:proofErr w:type="spellEnd"/>
-      <w:r>
-        <w:rPr>
-          <w:rFonts w:ascii="Fira Sans" w:eastAsia="Fira Sans" w:hAnsi="Fira Sans" w:cs="Fira Sans"/>
-        </w:rPr>
-        <w:t xml:space="preserve"> </w:t>
-      </w:r>
-      <w:proofErr w:type="spellStart"/>
-      <w:r>
-        <w:rPr>
-          <w:rFonts w:ascii="Fira Sans" w:eastAsia="Fira Sans" w:hAnsi="Fira Sans" w:cs="Fira Sans"/>
-        </w:rPr>
-        <w:t>dalam</w:t>
-      </w:r>
-      <w:proofErr w:type="spellEnd"/>
-      <w:r>
-        <w:rPr>
-          <w:rFonts w:ascii="Fira Sans" w:eastAsia="Fira Sans" w:hAnsi="Fira Sans" w:cs="Fira Sans"/>
-        </w:rPr>
-        <w:t xml:space="preserve"> leaderboard </w:t>
-      </w:r>
-      <w:proofErr w:type="spellStart"/>
-      <w:r>
-        <w:rPr>
-          <w:rFonts w:ascii="Fira Sans" w:eastAsia="Fira Sans" w:hAnsi="Fira Sans" w:cs="Fira Sans"/>
-        </w:rPr>
-        <w:t>mulai</w:t>
-      </w:r>
-      <w:proofErr w:type="spellEnd"/>
-      <w:r>
-        <w:rPr>
-          <w:rFonts w:ascii="Fira Sans" w:eastAsia="Fira Sans" w:hAnsi="Fira Sans" w:cs="Fira Sans"/>
-        </w:rPr>
-        <w:t xml:space="preserve"> </w:t>
-      </w:r>
-      <w:proofErr w:type="spellStart"/>
-      <w:r>
-        <w:rPr>
-          <w:rFonts w:ascii="Fira Sans" w:eastAsia="Fira Sans" w:hAnsi="Fira Sans" w:cs="Fira Sans"/>
-        </w:rPr>
-        <w:t>dari</w:t>
-      </w:r>
-      <w:proofErr w:type="spellEnd"/>
-      <w:r>
-        <w:rPr>
-          <w:rFonts w:ascii="Fira Sans" w:eastAsia="Fira Sans" w:hAnsi="Fira Sans" w:cs="Fira Sans"/>
-        </w:rPr>
-        <w:t xml:space="preserve"> </w:t>
-      </w:r>
-      <w:proofErr w:type="spellStart"/>
-      <w:r>
-        <w:rPr>
-          <w:rFonts w:ascii="Fira Sans" w:eastAsia="Fira Sans" w:hAnsi="Fira Sans" w:cs="Fira Sans"/>
-        </w:rPr>
-        <w:t>penjelasan</w:t>
-      </w:r>
-      <w:proofErr w:type="spellEnd"/>
-      <w:r>
-        <w:rPr>
-          <w:rFonts w:ascii="Fira Sans" w:eastAsia="Fira Sans" w:hAnsi="Fira Sans" w:cs="Fira Sans"/>
-        </w:rPr>
-        <w:t xml:space="preserve"> </w:t>
-      </w:r>
-      <w:proofErr w:type="spellStart"/>
-      <w:r>
-        <w:rPr>
-          <w:rFonts w:ascii="Fira Sans" w:eastAsia="Fira Sans" w:hAnsi="Fira Sans" w:cs="Fira Sans"/>
-        </w:rPr>
-        <w:t>singkat</w:t>
-      </w:r>
-      <w:proofErr w:type="spellEnd"/>
-      <w:r>
-        <w:rPr>
-          <w:rFonts w:ascii="Fira Sans" w:eastAsia="Fira Sans" w:hAnsi="Fira Sans" w:cs="Fira Sans"/>
-        </w:rPr>
-        <w:t xml:space="preserve"> </w:t>
-      </w:r>
-      <w:proofErr w:type="spellStart"/>
-      <w:r>
-        <w:rPr>
-          <w:rFonts w:ascii="Fira Sans" w:eastAsia="Fira Sans" w:hAnsi="Fira Sans" w:cs="Fira Sans"/>
-        </w:rPr>
-        <w:t>mengenai</w:t>
-      </w:r>
-      <w:proofErr w:type="spellEnd"/>
-      <w:r>
-        <w:rPr>
-          <w:rFonts w:ascii="Fira Sans" w:eastAsia="Fira Sans" w:hAnsi="Fira Sans" w:cs="Fira Sans"/>
-        </w:rPr>
-        <w:t xml:space="preserve"> </w:t>
-      </w:r>
-      <w:proofErr w:type="spellStart"/>
-      <w:r>
-        <w:rPr>
-          <w:rFonts w:ascii="Fira Sans" w:eastAsia="Fira Sans" w:hAnsi="Fira Sans" w:cs="Fira Sans"/>
-        </w:rPr>
-        <w:t>gamenya</w:t>
-      </w:r>
-      <w:proofErr w:type="spellEnd"/>
-      <w:r>
-        <w:rPr>
-          <w:rFonts w:ascii="Fira Sans" w:eastAsia="Fira Sans" w:hAnsi="Fira Sans" w:cs="Fira Sans"/>
-        </w:rPr>
-        <w:t xml:space="preserve"> </w:t>
-      </w:r>
-      <w:proofErr w:type="spellStart"/>
-      <w:r>
-        <w:rPr>
-          <w:rFonts w:ascii="Fira Sans" w:eastAsia="Fira Sans" w:hAnsi="Fira Sans" w:cs="Fira Sans"/>
-        </w:rPr>
-        <w:t>sampai</w:t>
-      </w:r>
-      <w:proofErr w:type="spellEnd"/>
-      <w:r>
-        <w:rPr>
-          <w:rFonts w:ascii="Fira Sans" w:eastAsia="Fira Sans" w:hAnsi="Fira Sans" w:cs="Fira Sans"/>
-        </w:rPr>
-        <w:t xml:space="preserve"> </w:t>
-      </w:r>
-      <w:proofErr w:type="spellStart"/>
-      <w:r>
-        <w:rPr>
-          <w:rFonts w:ascii="Fira Sans" w:eastAsia="Fira Sans" w:hAnsi="Fira Sans" w:cs="Fira Sans"/>
-        </w:rPr>
-        <w:t>dari</w:t>
-      </w:r>
-      <w:proofErr w:type="spellEnd"/>
-      <w:r>
-        <w:rPr>
-          <w:rFonts w:ascii="Fira Sans" w:eastAsia="Fira Sans" w:hAnsi="Fira Sans" w:cs="Fira Sans"/>
-        </w:rPr>
-        <w:t xml:space="preserve"> </w:t>
-      </w:r>
-      <w:proofErr w:type="spellStart"/>
-      <w:r>
-        <w:rPr>
-          <w:rFonts w:ascii="Fira Sans" w:eastAsia="Fira Sans" w:hAnsi="Fira Sans" w:cs="Fira Sans"/>
-        </w:rPr>
-        <w:t>batasan</w:t>
-      </w:r>
-      <w:proofErr w:type="spellEnd"/>
-      <w:r>
-        <w:rPr>
-          <w:rFonts w:ascii="Fira Sans" w:eastAsia="Fira Sans" w:hAnsi="Fira Sans" w:cs="Fira Sans"/>
-        </w:rPr>
-        <w:t xml:space="preserve"> </w:t>
-      </w:r>
-      <w:proofErr w:type="spellStart"/>
-      <w:r>
-        <w:rPr>
-          <w:rFonts w:ascii="Fira Sans" w:eastAsia="Fira Sans" w:hAnsi="Fira Sans" w:cs="Fira Sans"/>
-        </w:rPr>
-        <w:t>umur</w:t>
-      </w:r>
-      <w:proofErr w:type="spellEnd"/>
-      <w:r>
-        <w:rPr>
-          <w:rFonts w:ascii="Fira Sans" w:eastAsia="Fira Sans" w:hAnsi="Fira Sans" w:cs="Fira Sans"/>
-        </w:rPr>
-        <w:t xml:space="preserve"> </w:t>
-      </w:r>
-      <w:proofErr w:type="spellStart"/>
-      <w:r>
-        <w:rPr>
-          <w:rFonts w:ascii="Fira Sans" w:eastAsia="Fira Sans" w:hAnsi="Fira Sans" w:cs="Fira Sans"/>
-        </w:rPr>
-        <w:t>pengguna</w:t>
-      </w:r>
-      <w:proofErr w:type="spellEnd"/>
-      <w:r>
-        <w:rPr>
-          <w:rFonts w:ascii="Fira Sans" w:eastAsia="Fira Sans" w:hAnsi="Fira Sans" w:cs="Fira Sans"/>
-        </w:rPr>
-        <w:t xml:space="preserve"> </w:t>
-      </w:r>
-      <w:proofErr w:type="spellStart"/>
-      <w:r>
-        <w:rPr>
-          <w:rFonts w:ascii="Fira Sans" w:eastAsia="Fira Sans" w:hAnsi="Fira Sans" w:cs="Fira Sans"/>
-        </w:rPr>
-        <w:t>dapat</w:t>
-      </w:r>
-      <w:proofErr w:type="spellEnd"/>
-      <w:r>
-        <w:rPr>
-          <w:rFonts w:ascii="Fira Sans" w:eastAsia="Fira Sans" w:hAnsi="Fira Sans" w:cs="Fira Sans"/>
-        </w:rPr>
-        <w:t xml:space="preserve"> </w:t>
-      </w:r>
-      <w:proofErr w:type="spellStart"/>
-      <w:r>
-        <w:rPr>
-          <w:rFonts w:ascii="Fira Sans" w:eastAsia="Fira Sans" w:hAnsi="Fira Sans" w:cs="Fira Sans"/>
-        </w:rPr>
-        <w:t>memainkan</w:t>
-      </w:r>
-      <w:proofErr w:type="spellEnd"/>
-      <w:r>
-        <w:rPr>
-          <w:rFonts w:ascii="Fira Sans" w:eastAsia="Fira Sans" w:hAnsi="Fira Sans" w:cs="Fira Sans"/>
-        </w:rPr>
-        <w:t xml:space="preserve"> game yang </w:t>
-      </w:r>
-      <w:proofErr w:type="spellStart"/>
-      <w:r>
-        <w:rPr>
-          <w:rFonts w:ascii="Fira Sans" w:eastAsia="Fira Sans" w:hAnsi="Fira Sans" w:cs="Fira Sans"/>
-        </w:rPr>
-        <w:t>dikehendaki</w:t>
-      </w:r>
-      <w:proofErr w:type="spellEnd"/>
-      <w:r>
-        <w:rPr>
-          <w:rFonts w:ascii="Fira Sans" w:eastAsia="Fira Sans" w:hAnsi="Fira Sans" w:cs="Fira Sans"/>
-        </w:rPr>
-        <w:t>.</w:t>
+      <w:r>
+        <w:rPr>
+          <w:rFonts w:ascii="Fira Sans" w:eastAsia="Fira Sans" w:hAnsi="Fira Sans" w:cs="Fira Sans"/>
+        </w:rPr>
+        <w:t>Sistem CGS (Catalogue Games Semarang) adalah suatu sistem informasi yang berisi tentang leaderboard dari berbagai jenis game dengan aplikasi ini dapat melihat seberapa banyak orang yang memainkan game. Dalam aplikasinya terdapat deskripsi mengenai game-game yang ada dalam leaderboard mulai dari penjelasan singkat mengenai gamenya sampai dari batasan umur pengguna dapat memainkan game yang dikehendaki.</w:t>
       </w:r>
     </w:p>
     <w:p>
@@ -2322,61 +472,11 @@
           <w:rFonts w:ascii="Fira Sans" w:eastAsia="Fira Sans" w:hAnsi="Fira Sans" w:cs="Fira Sans"/>
         </w:rPr>
       </w:pPr>
-      <w:proofErr w:type="spellStart"/>
-      <w:r>
-        <w:rPr>
-          <w:rFonts w:ascii="Fira Sans" w:eastAsia="Fira Sans" w:hAnsi="Fira Sans" w:cs="Fira Sans"/>
-        </w:rPr>
-        <w:t>Deskripsi</w:t>
-      </w:r>
-      <w:proofErr w:type="spellEnd"/>
-      <w:r>
-        <w:rPr>
-          <w:rFonts w:ascii="Fira Sans" w:eastAsia="Fira Sans" w:hAnsi="Fira Sans" w:cs="Fira Sans"/>
-        </w:rPr>
-        <w:t xml:space="preserve"> </w:t>
-      </w:r>
-      <w:proofErr w:type="spellStart"/>
-      <w:r>
-        <w:rPr>
-          <w:rFonts w:ascii="Fira Sans" w:eastAsia="Fira Sans" w:hAnsi="Fira Sans" w:cs="Fira Sans"/>
-        </w:rPr>
-        <w:t>fungsionalitas</w:t>
-      </w:r>
-      <w:proofErr w:type="spellEnd"/>
-      <w:r>
-        <w:rPr>
-          <w:rFonts w:ascii="Fira Sans" w:eastAsia="Fira Sans" w:hAnsi="Fira Sans" w:cs="Fira Sans"/>
-        </w:rPr>
-        <w:t xml:space="preserve"> (yang </w:t>
-      </w:r>
-      <w:proofErr w:type="spellStart"/>
-      <w:r>
-        <w:rPr>
-          <w:rFonts w:ascii="Fira Sans" w:eastAsia="Fira Sans" w:hAnsi="Fira Sans" w:cs="Fira Sans"/>
-        </w:rPr>
-        <w:t>diharapkan</w:t>
-      </w:r>
-      <w:proofErr w:type="spellEnd"/>
-      <w:r>
-        <w:rPr>
-          <w:rFonts w:ascii="Fira Sans" w:eastAsia="Fira Sans" w:hAnsi="Fira Sans" w:cs="Fira Sans"/>
-        </w:rPr>
-        <w:t xml:space="preserve"> </w:t>
-      </w:r>
-      <w:proofErr w:type="spellStart"/>
-      <w:r>
-        <w:rPr>
-          <w:rFonts w:ascii="Fira Sans" w:eastAsia="Fira Sans" w:hAnsi="Fira Sans" w:cs="Fira Sans"/>
-        </w:rPr>
-        <w:t>dari</w:t>
-      </w:r>
-      <w:proofErr w:type="spellEnd"/>
-      <w:r>
-        <w:rPr>
-          <w:rFonts w:ascii="Fira Sans" w:eastAsia="Fira Sans" w:hAnsi="Fira Sans" w:cs="Fira Sans"/>
-        </w:rPr>
-        <w:t xml:space="preserve"> PL)</w:t>
+      <w:r>
+        <w:rPr>
+          <w:rFonts w:ascii="Fira Sans" w:eastAsia="Fira Sans" w:hAnsi="Fira Sans" w:cs="Fira Sans"/>
+        </w:rPr>
+        <w:t>Deskripsi fungsionalitas (yang diharapkan dari PL)</w:t>
       </w:r>
       <w:r>
         <w:rPr>
@@ -2406,63 +506,7 @@
         <w:rPr>
           <w:rFonts w:ascii="Fira Sans" w:eastAsia="Fira Sans" w:hAnsi="Fira Sans" w:cs="Fira Sans"/>
         </w:rPr>
-        <w:t xml:space="preserve">Admin login </w:t>
-      </w:r>
-      <w:proofErr w:type="spellStart"/>
-      <w:r>
-        <w:rPr>
-          <w:rFonts w:ascii="Fira Sans" w:eastAsia="Fira Sans" w:hAnsi="Fira Sans" w:cs="Fira Sans"/>
-        </w:rPr>
-        <w:t>ke</w:t>
-      </w:r>
-      <w:proofErr w:type="spellEnd"/>
-      <w:r>
-        <w:rPr>
-          <w:rFonts w:ascii="Fira Sans" w:eastAsia="Fira Sans" w:hAnsi="Fira Sans" w:cs="Fira Sans"/>
-        </w:rPr>
-        <w:t xml:space="preserve"> </w:t>
-      </w:r>
-      <w:proofErr w:type="spellStart"/>
-      <w:r>
-        <w:rPr>
-          <w:rFonts w:ascii="Fira Sans" w:eastAsia="Fira Sans" w:hAnsi="Fira Sans" w:cs="Fira Sans"/>
-        </w:rPr>
-        <w:t>halaman</w:t>
-      </w:r>
-      <w:proofErr w:type="spellEnd"/>
-      <w:r>
-        <w:rPr>
-          <w:rFonts w:ascii="Fira Sans" w:eastAsia="Fira Sans" w:hAnsi="Fira Sans" w:cs="Fira Sans"/>
-        </w:rPr>
-        <w:t xml:space="preserve"> dashboard, </w:t>
-      </w:r>
-      <w:proofErr w:type="spellStart"/>
-      <w:r>
-        <w:rPr>
-          <w:rFonts w:ascii="Fira Sans" w:eastAsia="Fira Sans" w:hAnsi="Fira Sans" w:cs="Fira Sans"/>
-        </w:rPr>
-        <w:t>memiliki</w:t>
-      </w:r>
-      <w:proofErr w:type="spellEnd"/>
-      <w:r>
-        <w:rPr>
-          <w:rFonts w:ascii="Fira Sans" w:eastAsia="Fira Sans" w:hAnsi="Fira Sans" w:cs="Fira Sans"/>
-        </w:rPr>
-        <w:t xml:space="preserve"> username </w:t>
-      </w:r>
-      <w:proofErr w:type="spellStart"/>
-      <w:r>
-        <w:rPr>
-          <w:rFonts w:ascii="Fira Sans" w:eastAsia="Fira Sans" w:hAnsi="Fira Sans" w:cs="Fira Sans"/>
-        </w:rPr>
-        <w:t>dan</w:t>
-      </w:r>
-      <w:proofErr w:type="spellEnd"/>
-      <w:r>
-        <w:rPr>
-          <w:rFonts w:ascii="Fira Sans" w:eastAsia="Fira Sans" w:hAnsi="Fira Sans" w:cs="Fira Sans"/>
-        </w:rPr>
-        <w:t xml:space="preserve"> password.</w:t>
+        <w:t>Admin login ke halaman dashboard, memiliki username dan password.</w:t>
       </w:r>
     </w:p>
     <w:p>
@@ -2479,49 +523,7 @@
         <w:rPr>
           <w:rFonts w:ascii="Fira Sans" w:eastAsia="Fira Sans" w:hAnsi="Fira Sans" w:cs="Fira Sans"/>
         </w:rPr>
-        <w:t xml:space="preserve">Di </w:t>
-      </w:r>
-      <w:proofErr w:type="spellStart"/>
-      <w:r>
-        <w:rPr>
-          <w:rFonts w:ascii="Fira Sans" w:eastAsia="Fira Sans" w:hAnsi="Fira Sans" w:cs="Fira Sans"/>
-        </w:rPr>
-        <w:t>Dalam</w:t>
-      </w:r>
-      <w:proofErr w:type="spellEnd"/>
-      <w:r>
-        <w:rPr>
-          <w:rFonts w:ascii="Fira Sans" w:eastAsia="Fira Sans" w:hAnsi="Fira Sans" w:cs="Fira Sans"/>
-        </w:rPr>
-        <w:t xml:space="preserve"> dashboard </w:t>
-      </w:r>
-      <w:proofErr w:type="spellStart"/>
-      <w:r>
-        <w:rPr>
-          <w:rFonts w:ascii="Fira Sans" w:eastAsia="Fira Sans" w:hAnsi="Fira Sans" w:cs="Fira Sans"/>
-        </w:rPr>
-        <w:t>terdapat</w:t>
-      </w:r>
-      <w:proofErr w:type="spellEnd"/>
-      <w:r>
-        <w:rPr>
-          <w:rFonts w:ascii="Fira Sans" w:eastAsia="Fira Sans" w:hAnsi="Fira Sans" w:cs="Fira Sans"/>
-        </w:rPr>
-        <w:t xml:space="preserve"> menu </w:t>
-      </w:r>
-      <w:proofErr w:type="spellStart"/>
-      <w:r>
-        <w:rPr>
-          <w:rFonts w:ascii="Fira Sans" w:eastAsia="Fira Sans" w:hAnsi="Fira Sans" w:cs="Fira Sans"/>
-        </w:rPr>
-        <w:t>manajemen</w:t>
-      </w:r>
-      <w:proofErr w:type="spellEnd"/>
-      <w:r>
-        <w:rPr>
-          <w:rFonts w:ascii="Fira Sans" w:eastAsia="Fira Sans" w:hAnsi="Fira Sans" w:cs="Fira Sans"/>
-        </w:rPr>
-        <w:t xml:space="preserve"> leaderboard game.</w:t>
+        <w:t>Di Dalam dashboard terdapat menu manajemen leaderboard game.</w:t>
       </w:r>
     </w:p>
     <w:p>
@@ -2538,147 +540,7 @@
         <w:rPr>
           <w:rFonts w:ascii="Fira Sans" w:eastAsia="Fira Sans" w:hAnsi="Fira Sans" w:cs="Fira Sans"/>
         </w:rPr>
-        <w:t xml:space="preserve">Di </w:t>
-      </w:r>
-      <w:proofErr w:type="spellStart"/>
-      <w:r>
-        <w:rPr>
-          <w:rFonts w:ascii="Fira Sans" w:eastAsia="Fira Sans" w:hAnsi="Fira Sans" w:cs="Fira Sans"/>
-        </w:rPr>
-        <w:t>Dalam</w:t>
-      </w:r>
-      <w:proofErr w:type="spellEnd"/>
-      <w:r>
-        <w:rPr>
-          <w:rFonts w:ascii="Fira Sans" w:eastAsia="Fira Sans" w:hAnsi="Fira Sans" w:cs="Fira Sans"/>
-        </w:rPr>
-        <w:t xml:space="preserve"> </w:t>
-      </w:r>
-      <w:proofErr w:type="spellStart"/>
-      <w:r>
-        <w:rPr>
-          <w:rFonts w:ascii="Fira Sans" w:eastAsia="Fira Sans" w:hAnsi="Fira Sans" w:cs="Fira Sans"/>
-        </w:rPr>
-        <w:t>halaman</w:t>
-      </w:r>
-      <w:proofErr w:type="spellEnd"/>
-      <w:r>
-        <w:rPr>
-          <w:rFonts w:ascii="Fira Sans" w:eastAsia="Fira Sans" w:hAnsi="Fira Sans" w:cs="Fira Sans"/>
-        </w:rPr>
-        <w:t xml:space="preserve"> </w:t>
-      </w:r>
-      <w:proofErr w:type="spellStart"/>
-      <w:r>
-        <w:rPr>
-          <w:rFonts w:ascii="Fira Sans" w:eastAsia="Fira Sans" w:hAnsi="Fira Sans" w:cs="Fira Sans"/>
-        </w:rPr>
-        <w:t>manajemen</w:t>
-      </w:r>
-      <w:proofErr w:type="spellEnd"/>
-      <w:r>
-        <w:rPr>
-          <w:rFonts w:ascii="Fira Sans" w:eastAsia="Fira Sans" w:hAnsi="Fira Sans" w:cs="Fira Sans"/>
-        </w:rPr>
-        <w:t xml:space="preserve"> leaderboard </w:t>
-      </w:r>
-      <w:proofErr w:type="spellStart"/>
-      <w:r>
-        <w:rPr>
-          <w:rFonts w:ascii="Fira Sans" w:eastAsia="Fira Sans" w:hAnsi="Fira Sans" w:cs="Fira Sans"/>
-        </w:rPr>
-        <w:t>terdapat</w:t>
-      </w:r>
-      <w:proofErr w:type="spellEnd"/>
-      <w:r>
-        <w:rPr>
-          <w:rFonts w:ascii="Fira Sans" w:eastAsia="Fira Sans" w:hAnsi="Fira Sans" w:cs="Fira Sans"/>
-        </w:rPr>
-        <w:t xml:space="preserve"> menu </w:t>
-      </w:r>
-      <w:proofErr w:type="spellStart"/>
-      <w:r>
-        <w:rPr>
-          <w:rFonts w:ascii="Fira Sans" w:eastAsia="Fira Sans" w:hAnsi="Fira Sans" w:cs="Fira Sans"/>
-        </w:rPr>
-        <w:t>untuk</w:t>
-      </w:r>
-      <w:proofErr w:type="spellEnd"/>
-      <w:r>
-        <w:rPr>
-          <w:rFonts w:ascii="Fira Sans" w:eastAsia="Fira Sans" w:hAnsi="Fira Sans" w:cs="Fira Sans"/>
-        </w:rPr>
-        <w:t xml:space="preserve"> </w:t>
-      </w:r>
-      <w:proofErr w:type="spellStart"/>
-      <w:r>
-        <w:rPr>
-          <w:rFonts w:ascii="Fira Sans" w:eastAsia="Fira Sans" w:hAnsi="Fira Sans" w:cs="Fira Sans"/>
-        </w:rPr>
-        <w:t>menambah</w:t>
-      </w:r>
-      <w:proofErr w:type="spellEnd"/>
-      <w:r>
-        <w:rPr>
-          <w:rFonts w:ascii="Fira Sans" w:eastAsia="Fira Sans" w:hAnsi="Fira Sans" w:cs="Fira Sans"/>
-        </w:rPr>
-        <w:t xml:space="preserve">, </w:t>
-      </w:r>
-      <w:proofErr w:type="spellStart"/>
-      <w:r>
-        <w:rPr>
-          <w:rFonts w:ascii="Fira Sans" w:eastAsia="Fira Sans" w:hAnsi="Fira Sans" w:cs="Fira Sans"/>
-        </w:rPr>
-        <w:t>mengedit</w:t>
-      </w:r>
-      <w:proofErr w:type="spellEnd"/>
-      <w:r>
-        <w:rPr>
-          <w:rFonts w:ascii="Fira Sans" w:eastAsia="Fira Sans" w:hAnsi="Fira Sans" w:cs="Fira Sans"/>
-        </w:rPr>
-        <w:t xml:space="preserve">, </w:t>
-      </w:r>
-      <w:proofErr w:type="spellStart"/>
-      <w:r>
-        <w:rPr>
-          <w:rFonts w:ascii="Fira Sans" w:eastAsia="Fira Sans" w:hAnsi="Fira Sans" w:cs="Fira Sans"/>
-        </w:rPr>
-        <w:t>dan</w:t>
-      </w:r>
-      <w:proofErr w:type="spellEnd"/>
-      <w:r>
-        <w:rPr>
-          <w:rFonts w:ascii="Fira Sans" w:eastAsia="Fira Sans" w:hAnsi="Fira Sans" w:cs="Fira Sans"/>
-        </w:rPr>
-        <w:t xml:space="preserve"> </w:t>
-      </w:r>
-      <w:proofErr w:type="spellStart"/>
-      <w:r>
-        <w:rPr>
-          <w:rFonts w:ascii="Fira Sans" w:eastAsia="Fira Sans" w:hAnsi="Fira Sans" w:cs="Fira Sans"/>
-        </w:rPr>
-        <w:t>menghapus</w:t>
-      </w:r>
-      <w:proofErr w:type="spellEnd"/>
-      <w:r>
-        <w:rPr>
-          <w:rFonts w:ascii="Fira Sans" w:eastAsia="Fira Sans" w:hAnsi="Fira Sans" w:cs="Fira Sans"/>
-        </w:rPr>
-        <w:t xml:space="preserve"> game, invitation game, </w:t>
-      </w:r>
-      <w:proofErr w:type="spellStart"/>
-      <w:r>
-        <w:rPr>
-          <w:rFonts w:ascii="Fira Sans" w:eastAsia="Fira Sans" w:hAnsi="Fira Sans" w:cs="Fira Sans"/>
-        </w:rPr>
-        <w:t>dan</w:t>
-      </w:r>
-      <w:proofErr w:type="spellEnd"/>
-      <w:r>
-        <w:rPr>
-          <w:rFonts w:ascii="Fira Sans" w:eastAsia="Fira Sans" w:hAnsi="Fira Sans" w:cs="Fira Sans"/>
-        </w:rPr>
-        <w:t xml:space="preserve"> history.</w:t>
+        <w:t>Di Dalam halaman manajemen leaderboard terdapat menu untuk menambah, mengedit, dan menghapus game, invitation game, dan history.</w:t>
       </w:r>
     </w:p>
     <w:p>
@@ -2691,201 +553,11 @@
           <w:rFonts w:ascii="Fira Sans" w:eastAsia="Fira Sans" w:hAnsi="Fira Sans" w:cs="Fira Sans"/>
         </w:rPr>
       </w:pPr>
-      <w:proofErr w:type="spellStart"/>
-      <w:r>
-        <w:rPr>
-          <w:rFonts w:ascii="Fira Sans" w:eastAsia="Fira Sans" w:hAnsi="Fira Sans" w:cs="Fira Sans"/>
-        </w:rPr>
-        <w:t>Terdapat</w:t>
-      </w:r>
-      <w:proofErr w:type="spellEnd"/>
-      <w:r>
-        <w:rPr>
-          <w:rFonts w:ascii="Fira Sans" w:eastAsia="Fira Sans" w:hAnsi="Fira Sans" w:cs="Fira Sans"/>
-        </w:rPr>
-        <w:t xml:space="preserve"> menu Invitation Game </w:t>
-      </w:r>
-      <w:proofErr w:type="spellStart"/>
-      <w:r>
-        <w:rPr>
-          <w:rFonts w:ascii="Fira Sans" w:eastAsia="Fira Sans" w:hAnsi="Fira Sans" w:cs="Fira Sans"/>
-        </w:rPr>
-        <w:t>untuk</w:t>
-      </w:r>
-      <w:proofErr w:type="spellEnd"/>
-      <w:r>
-        <w:rPr>
-          <w:rFonts w:ascii="Fira Sans" w:eastAsia="Fira Sans" w:hAnsi="Fira Sans" w:cs="Fira Sans"/>
-        </w:rPr>
-        <w:t xml:space="preserve"> </w:t>
-      </w:r>
-      <w:proofErr w:type="spellStart"/>
-      <w:r>
-        <w:rPr>
-          <w:rFonts w:ascii="Fira Sans" w:eastAsia="Fira Sans" w:hAnsi="Fira Sans" w:cs="Fira Sans"/>
-        </w:rPr>
-        <w:t>dapat</w:t>
-      </w:r>
-      <w:proofErr w:type="spellEnd"/>
-      <w:r>
-        <w:rPr>
-          <w:rFonts w:ascii="Fira Sans" w:eastAsia="Fira Sans" w:hAnsi="Fira Sans" w:cs="Fira Sans"/>
-        </w:rPr>
-        <w:t xml:space="preserve"> </w:t>
-      </w:r>
-      <w:proofErr w:type="spellStart"/>
-      <w:r>
-        <w:rPr>
-          <w:rFonts w:ascii="Fira Sans" w:eastAsia="Fira Sans" w:hAnsi="Fira Sans" w:cs="Fira Sans"/>
-        </w:rPr>
-        <w:t>mengedit</w:t>
-      </w:r>
-      <w:proofErr w:type="spellEnd"/>
-      <w:r>
-        <w:rPr>
-          <w:rFonts w:ascii="Fira Sans" w:eastAsia="Fira Sans" w:hAnsi="Fira Sans" w:cs="Fira Sans"/>
-        </w:rPr>
-        <w:t xml:space="preserve"> Room Game </w:t>
-      </w:r>
-      <w:proofErr w:type="spellStart"/>
-      <w:r>
-        <w:rPr>
-          <w:rFonts w:ascii="Fira Sans" w:eastAsia="Fira Sans" w:hAnsi="Fira Sans" w:cs="Fira Sans"/>
-        </w:rPr>
-        <w:t>dari</w:t>
-      </w:r>
-      <w:proofErr w:type="spellEnd"/>
-      <w:r>
-        <w:rPr>
-          <w:rFonts w:ascii="Fira Sans" w:eastAsia="Fira Sans" w:hAnsi="Fira Sans" w:cs="Fira Sans"/>
-        </w:rPr>
-        <w:t xml:space="preserve"> </w:t>
-      </w:r>
-      <w:proofErr w:type="spellStart"/>
-      <w:r>
-        <w:rPr>
-          <w:rFonts w:ascii="Fira Sans" w:eastAsia="Fira Sans" w:hAnsi="Fira Sans" w:cs="Fira Sans"/>
-        </w:rPr>
-        <w:t>Pengguna</w:t>
-      </w:r>
-      <w:proofErr w:type="spellEnd"/>
-      <w:r>
-        <w:rPr>
-          <w:rFonts w:ascii="Fira Sans" w:eastAsia="Fira Sans" w:hAnsi="Fira Sans" w:cs="Fira Sans"/>
-        </w:rPr>
-        <w:t xml:space="preserve"> </w:t>
-      </w:r>
-      <w:proofErr w:type="spellStart"/>
-      <w:r>
-        <w:rPr>
-          <w:rFonts w:ascii="Fira Sans" w:eastAsia="Fira Sans" w:hAnsi="Fira Sans" w:cs="Fira Sans"/>
-        </w:rPr>
-        <w:t>sehingga</w:t>
-      </w:r>
-      <w:proofErr w:type="spellEnd"/>
-      <w:r>
-        <w:rPr>
-          <w:rFonts w:ascii="Fira Sans" w:eastAsia="Fira Sans" w:hAnsi="Fira Sans" w:cs="Fira Sans"/>
-        </w:rPr>
-        <w:t xml:space="preserve"> admin </w:t>
-      </w:r>
-      <w:proofErr w:type="spellStart"/>
-      <w:r>
-        <w:rPr>
-          <w:rFonts w:ascii="Fira Sans" w:eastAsia="Fira Sans" w:hAnsi="Fira Sans" w:cs="Fira Sans"/>
-        </w:rPr>
-        <w:t>bisa</w:t>
-      </w:r>
-      <w:proofErr w:type="spellEnd"/>
-      <w:r>
-        <w:rPr>
-          <w:rFonts w:ascii="Fira Sans" w:eastAsia="Fira Sans" w:hAnsi="Fira Sans" w:cs="Fira Sans"/>
-        </w:rPr>
-        <w:t xml:space="preserve"> verify game </w:t>
-      </w:r>
-      <w:proofErr w:type="spellStart"/>
-      <w:r>
-        <w:rPr>
-          <w:rFonts w:ascii="Fira Sans" w:eastAsia="Fira Sans" w:hAnsi="Fira Sans" w:cs="Fira Sans"/>
-        </w:rPr>
-        <w:t>atau</w:t>
-      </w:r>
-      <w:proofErr w:type="spellEnd"/>
-      <w:r>
-        <w:rPr>
-          <w:rFonts w:ascii="Fira Sans" w:eastAsia="Fira Sans" w:hAnsi="Fira Sans" w:cs="Fira Sans"/>
-        </w:rPr>
-        <w:t xml:space="preserve"> reject game, </w:t>
-      </w:r>
-      <w:proofErr w:type="spellStart"/>
-      <w:r>
-        <w:rPr>
-          <w:rFonts w:ascii="Fira Sans" w:eastAsia="Fira Sans" w:hAnsi="Fira Sans" w:cs="Fira Sans"/>
-        </w:rPr>
-        <w:t>sebelum</w:t>
-      </w:r>
-      <w:proofErr w:type="spellEnd"/>
-      <w:r>
-        <w:rPr>
-          <w:rFonts w:ascii="Fira Sans" w:eastAsia="Fira Sans" w:hAnsi="Fira Sans" w:cs="Fira Sans"/>
-        </w:rPr>
-        <w:t xml:space="preserve"> </w:t>
-      </w:r>
-      <w:proofErr w:type="spellStart"/>
-      <w:r>
-        <w:rPr>
-          <w:rFonts w:ascii="Fira Sans" w:eastAsia="Fira Sans" w:hAnsi="Fira Sans" w:cs="Fira Sans"/>
-        </w:rPr>
-        <w:t>diunggah</w:t>
-      </w:r>
-      <w:proofErr w:type="spellEnd"/>
-      <w:r>
-        <w:rPr>
-          <w:rFonts w:ascii="Fira Sans" w:eastAsia="Fira Sans" w:hAnsi="Fira Sans" w:cs="Fira Sans"/>
-        </w:rPr>
-        <w:t xml:space="preserve"> </w:t>
-      </w:r>
-      <w:proofErr w:type="spellStart"/>
-      <w:r>
-        <w:rPr>
-          <w:rFonts w:ascii="Fira Sans" w:eastAsia="Fira Sans" w:hAnsi="Fira Sans" w:cs="Fira Sans"/>
-        </w:rPr>
-        <w:t>ke</w:t>
-      </w:r>
-      <w:proofErr w:type="spellEnd"/>
-      <w:r>
-        <w:rPr>
-          <w:rFonts w:ascii="Fira Sans" w:eastAsia="Fira Sans" w:hAnsi="Fira Sans" w:cs="Fira Sans"/>
-        </w:rPr>
-        <w:t xml:space="preserve"> </w:t>
-      </w:r>
-      <w:proofErr w:type="spellStart"/>
-      <w:r>
-        <w:rPr>
-          <w:rFonts w:ascii="Fira Sans" w:eastAsia="Fira Sans" w:hAnsi="Fira Sans" w:cs="Fira Sans"/>
-        </w:rPr>
-        <w:t>halaman</w:t>
-      </w:r>
-      <w:proofErr w:type="spellEnd"/>
-      <w:r>
-        <w:rPr>
-          <w:rFonts w:ascii="Fira Sans" w:eastAsia="Fira Sans" w:hAnsi="Fira Sans" w:cs="Fira Sans"/>
-        </w:rPr>
-        <w:t xml:space="preserve"> leaderboard game </w:t>
-      </w:r>
-      <w:proofErr w:type="spellStart"/>
-      <w:r>
-        <w:rPr>
-          <w:rFonts w:ascii="Fira Sans" w:eastAsia="Fira Sans" w:hAnsi="Fira Sans" w:cs="Fira Sans"/>
-        </w:rPr>
-        <w:t>pengguna</w:t>
-      </w:r>
-      <w:proofErr w:type="spellEnd"/>
-      <w:r>
-        <w:rPr>
-          <w:rFonts w:ascii="Fira Sans" w:eastAsia="Fira Sans" w:hAnsi="Fira Sans" w:cs="Fira Sans"/>
-        </w:rPr>
-        <w:t>.</w:t>
+      <w:r>
+        <w:rPr>
+          <w:rFonts w:ascii="Fira Sans" w:eastAsia="Fira Sans" w:hAnsi="Fira Sans" w:cs="Fira Sans"/>
+        </w:rPr>
+        <w:t>Terdapat menu Invitation Game untuk dapat mengedit Room Game dari Pengguna sehingga admin bisa verify game atau reject game, sebelum diunggah ke halaman leaderboard game pengguna.</w:t>
       </w:r>
     </w:p>
     <w:p>
@@ -2898,159 +570,12 @@
           <w:rFonts w:ascii="Fira Sans" w:eastAsia="Fira Sans" w:hAnsi="Fira Sans" w:cs="Fira Sans"/>
         </w:rPr>
       </w:pPr>
-      <w:proofErr w:type="spellStart"/>
-      <w:r>
-        <w:rPr>
-          <w:rFonts w:ascii="Fira Sans" w:eastAsia="Fira Sans" w:hAnsi="Fira Sans" w:cs="Fira Sans"/>
-        </w:rPr>
-        <w:t>Terdapat</w:t>
-      </w:r>
-      <w:proofErr w:type="spellEnd"/>
-      <w:r>
-        <w:rPr>
-          <w:rFonts w:ascii="Fira Sans" w:eastAsia="Fira Sans" w:hAnsi="Fira Sans" w:cs="Fira Sans"/>
-        </w:rPr>
-        <w:t xml:space="preserve"> menu History </w:t>
-      </w:r>
-      <w:proofErr w:type="spellStart"/>
-      <w:r>
-        <w:rPr>
-          <w:rFonts w:ascii="Fira Sans" w:eastAsia="Fira Sans" w:hAnsi="Fira Sans" w:cs="Fira Sans"/>
-        </w:rPr>
-        <w:t>untuk</w:t>
-      </w:r>
-      <w:proofErr w:type="spellEnd"/>
-      <w:r>
-        <w:rPr>
-          <w:rFonts w:ascii="Fira Sans" w:eastAsia="Fira Sans" w:hAnsi="Fira Sans" w:cs="Fira Sans"/>
-        </w:rPr>
-        <w:t xml:space="preserve"> </w:t>
-      </w:r>
-      <w:proofErr w:type="spellStart"/>
-      <w:r>
-        <w:rPr>
-          <w:rFonts w:ascii="Fira Sans" w:eastAsia="Fira Sans" w:hAnsi="Fira Sans" w:cs="Fira Sans"/>
-        </w:rPr>
-        <w:t>menampilkan</w:t>
-      </w:r>
-      <w:proofErr w:type="spellEnd"/>
-      <w:r>
-        <w:rPr>
-          <w:rFonts w:ascii="Fira Sans" w:eastAsia="Fira Sans" w:hAnsi="Fira Sans" w:cs="Fira Sans"/>
-        </w:rPr>
-        <w:t xml:space="preserve"> upcoming game, </w:t>
-      </w:r>
-      <w:proofErr w:type="spellStart"/>
-      <w:r>
-        <w:rPr>
-          <w:rFonts w:ascii="Fira Sans" w:eastAsia="Fira Sans" w:hAnsi="Fira Sans" w:cs="Fira Sans"/>
-        </w:rPr>
-        <w:t>hasil</w:t>
-      </w:r>
-      <w:proofErr w:type="spellEnd"/>
-      <w:r>
-        <w:rPr>
-          <w:rFonts w:ascii="Fira Sans" w:eastAsia="Fira Sans" w:hAnsi="Fira Sans" w:cs="Fira Sans"/>
-        </w:rPr>
-        <w:t xml:space="preserve"> </w:t>
-      </w:r>
-      <w:proofErr w:type="spellStart"/>
-      <w:r>
-        <w:rPr>
-          <w:rFonts w:ascii="Fira Sans" w:eastAsia="Fira Sans" w:hAnsi="Fira Sans" w:cs="Fira Sans"/>
-        </w:rPr>
-        <w:t>permainan</w:t>
-      </w:r>
-      <w:proofErr w:type="spellEnd"/>
-      <w:r>
-        <w:rPr>
-          <w:rFonts w:ascii="Fira Sans" w:eastAsia="Fira Sans" w:hAnsi="Fira Sans" w:cs="Fira Sans"/>
-        </w:rPr>
-        <w:t xml:space="preserve"> game yang </w:t>
-      </w:r>
-      <w:proofErr w:type="spellStart"/>
-      <w:r>
-        <w:rPr>
-          <w:rFonts w:ascii="Fira Sans" w:eastAsia="Fira Sans" w:hAnsi="Fira Sans" w:cs="Fira Sans"/>
-        </w:rPr>
-        <w:t>tersimpan</w:t>
-      </w:r>
-      <w:proofErr w:type="spellEnd"/>
-      <w:r>
-        <w:rPr>
-          <w:rFonts w:ascii="Fira Sans" w:eastAsia="Fira Sans" w:hAnsi="Fira Sans" w:cs="Fira Sans"/>
-        </w:rPr>
-        <w:t xml:space="preserve"> </w:t>
-      </w:r>
-      <w:proofErr w:type="spellStart"/>
-      <w:r>
-        <w:rPr>
-          <w:rFonts w:ascii="Fira Sans" w:eastAsia="Fira Sans" w:hAnsi="Fira Sans" w:cs="Fira Sans"/>
-        </w:rPr>
-        <w:t>dan</w:t>
-      </w:r>
-      <w:proofErr w:type="spellEnd"/>
-      <w:r>
-        <w:rPr>
-          <w:rFonts w:ascii="Fira Sans" w:eastAsia="Fira Sans" w:hAnsi="Fira Sans" w:cs="Fira Sans"/>
-        </w:rPr>
-        <w:t xml:space="preserve"> </w:t>
-      </w:r>
-      <w:proofErr w:type="spellStart"/>
-      <w:r>
-        <w:rPr>
-          <w:rFonts w:ascii="Fira Sans" w:eastAsia="Fira Sans" w:hAnsi="Fira Sans" w:cs="Fira Sans"/>
-        </w:rPr>
-        <w:t>mengeditnya</w:t>
-      </w:r>
-      <w:proofErr w:type="spellEnd"/>
-      <w:r>
-        <w:rPr>
-          <w:rFonts w:ascii="Fira Sans" w:eastAsia="Fira Sans" w:hAnsi="Fira Sans" w:cs="Fira Sans"/>
-        </w:rPr>
-        <w:t xml:space="preserve"> </w:t>
-      </w:r>
-      <w:proofErr w:type="spellStart"/>
-      <w:r>
-        <w:rPr>
-          <w:rFonts w:ascii="Fira Sans" w:eastAsia="Fira Sans" w:hAnsi="Fira Sans" w:cs="Fira Sans"/>
-        </w:rPr>
-        <w:t>hanya</w:t>
-      </w:r>
-      <w:proofErr w:type="spellEnd"/>
-      <w:r>
-        <w:rPr>
-          <w:rFonts w:ascii="Fira Sans" w:eastAsia="Fira Sans" w:hAnsi="Fira Sans" w:cs="Fira Sans"/>
-        </w:rPr>
-        <w:t xml:space="preserve"> </w:t>
-      </w:r>
-      <w:proofErr w:type="spellStart"/>
-      <w:r>
-        <w:rPr>
-          <w:rFonts w:ascii="Fira Sans" w:eastAsia="Fira Sans" w:hAnsi="Fira Sans" w:cs="Fira Sans"/>
-        </w:rPr>
-        <w:t>dengan</w:t>
-      </w:r>
-      <w:proofErr w:type="spellEnd"/>
-      <w:r>
-        <w:rPr>
-          <w:rFonts w:ascii="Fira Sans" w:eastAsia="Fira Sans" w:hAnsi="Fira Sans" w:cs="Fira Sans"/>
-        </w:rPr>
-        <w:t xml:space="preserve"> button </w:t>
-      </w:r>
-      <w:proofErr w:type="spellStart"/>
-      <w:r>
-        <w:rPr>
-          <w:rFonts w:ascii="Fira Sans" w:eastAsia="Fira Sans" w:hAnsi="Fira Sans" w:cs="Fira Sans"/>
-        </w:rPr>
-        <w:t>menghapus</w:t>
-      </w:r>
-      <w:proofErr w:type="spellEnd"/>
-      <w:r>
-        <w:rPr>
-          <w:rFonts w:ascii="Fira Sans" w:eastAsia="Fira Sans" w:hAnsi="Fira Sans" w:cs="Fira Sans"/>
-        </w:rPr>
-        <w:t>.</w:t>
+      <w:r>
+        <w:rPr>
+          <w:rFonts w:ascii="Fira Sans" w:eastAsia="Fira Sans" w:hAnsi="Fira Sans" w:cs="Fira Sans"/>
+        </w:rPr>
+        <w:lastRenderedPageBreak/>
+        <w:t>Terdapat menu History untuk menampilkan upcoming game, hasil permainan game yang tersimpan dan mengeditnya hanya dengan button menghapus.</w:t>
       </w:r>
     </w:p>
     <w:p>
@@ -3063,76 +588,11 @@
           <w:rFonts w:ascii="Fira Sans" w:eastAsia="Fira Sans" w:hAnsi="Fira Sans" w:cs="Fira Sans"/>
         </w:rPr>
       </w:pPr>
-      <w:proofErr w:type="spellStart"/>
-      <w:r>
-        <w:rPr>
-          <w:rFonts w:ascii="Fira Sans" w:eastAsia="Fira Sans" w:hAnsi="Fira Sans" w:cs="Fira Sans"/>
-        </w:rPr>
-        <w:lastRenderedPageBreak/>
-        <w:t>Pengguna</w:t>
-      </w:r>
-      <w:proofErr w:type="spellEnd"/>
-      <w:r>
-        <w:rPr>
-          <w:rFonts w:ascii="Fira Sans" w:eastAsia="Fira Sans" w:hAnsi="Fira Sans" w:cs="Fira Sans"/>
-        </w:rPr>
-        <w:t xml:space="preserve"> </w:t>
-      </w:r>
-      <w:proofErr w:type="spellStart"/>
-      <w:r>
-        <w:rPr>
-          <w:rFonts w:ascii="Fira Sans" w:eastAsia="Fira Sans" w:hAnsi="Fira Sans" w:cs="Fira Sans"/>
-        </w:rPr>
-        <w:t>mengakses</w:t>
-      </w:r>
-      <w:proofErr w:type="spellEnd"/>
-      <w:r>
-        <w:rPr>
-          <w:rFonts w:ascii="Fira Sans" w:eastAsia="Fira Sans" w:hAnsi="Fira Sans" w:cs="Fira Sans"/>
-        </w:rPr>
-        <w:t xml:space="preserve"> </w:t>
-      </w:r>
-      <w:proofErr w:type="spellStart"/>
-      <w:r>
-        <w:rPr>
-          <w:rFonts w:ascii="Fira Sans" w:eastAsia="Fira Sans" w:hAnsi="Fira Sans" w:cs="Fira Sans"/>
-        </w:rPr>
-        <w:t>halaman</w:t>
-      </w:r>
-      <w:proofErr w:type="spellEnd"/>
-      <w:r>
-        <w:rPr>
-          <w:rFonts w:ascii="Fira Sans" w:eastAsia="Fira Sans" w:hAnsi="Fira Sans" w:cs="Fira Sans"/>
-        </w:rPr>
-        <w:t xml:space="preserve"> leaderboard game, </w:t>
-      </w:r>
-      <w:proofErr w:type="spellStart"/>
-      <w:r>
-        <w:rPr>
-          <w:rFonts w:ascii="Fira Sans" w:eastAsia="Fira Sans" w:hAnsi="Fira Sans" w:cs="Fira Sans"/>
-        </w:rPr>
-        <w:t>memiliki</w:t>
-      </w:r>
-      <w:proofErr w:type="spellEnd"/>
-      <w:r>
-        <w:rPr>
-          <w:rFonts w:ascii="Fira Sans" w:eastAsia="Fira Sans" w:hAnsi="Fira Sans" w:cs="Fira Sans"/>
-        </w:rPr>
-        <w:t xml:space="preserve"> username </w:t>
-      </w:r>
-      <w:proofErr w:type="spellStart"/>
-      <w:r>
-        <w:rPr>
-          <w:rFonts w:ascii="Fira Sans" w:eastAsia="Fira Sans" w:hAnsi="Fira Sans" w:cs="Fira Sans"/>
-        </w:rPr>
-        <w:t>dan</w:t>
-      </w:r>
-      <w:proofErr w:type="spellEnd"/>
-      <w:r>
-        <w:rPr>
-          <w:rFonts w:ascii="Fira Sans" w:eastAsia="Fira Sans" w:hAnsi="Fira Sans" w:cs="Fira Sans"/>
-        </w:rPr>
-        <w:t xml:space="preserve"> password.</w:t>
+      <w:r>
+        <w:rPr>
+          <w:rFonts w:ascii="Fira Sans" w:eastAsia="Fira Sans" w:hAnsi="Fira Sans" w:cs="Fira Sans"/>
+        </w:rPr>
+        <w:t>Pengguna mengakses halaman leaderboard game, memiliki username dan password.</w:t>
       </w:r>
     </w:p>
     <w:p>
@@ -3145,447 +605,11 @@
           <w:rFonts w:ascii="Fira Sans" w:eastAsia="Fira Sans" w:hAnsi="Fira Sans" w:cs="Fira Sans"/>
         </w:rPr>
       </w:pPr>
-      <w:proofErr w:type="spellStart"/>
-      <w:r>
-        <w:rPr>
-          <w:rFonts w:ascii="Fira Sans" w:eastAsia="Fira Sans" w:hAnsi="Fira Sans" w:cs="Fira Sans"/>
-        </w:rPr>
-        <w:t>Pada</w:t>
-      </w:r>
-      <w:proofErr w:type="spellEnd"/>
-      <w:r>
-        <w:rPr>
-          <w:rFonts w:ascii="Fira Sans" w:eastAsia="Fira Sans" w:hAnsi="Fira Sans" w:cs="Fira Sans"/>
-        </w:rPr>
-        <w:t xml:space="preserve"> </w:t>
-      </w:r>
-      <w:proofErr w:type="spellStart"/>
-      <w:r>
-        <w:rPr>
-          <w:rFonts w:ascii="Fira Sans" w:eastAsia="Fira Sans" w:hAnsi="Fira Sans" w:cs="Fira Sans"/>
-        </w:rPr>
-        <w:t>halaman</w:t>
-      </w:r>
-      <w:proofErr w:type="spellEnd"/>
-      <w:r>
-        <w:rPr>
-          <w:rFonts w:ascii="Fira Sans" w:eastAsia="Fira Sans" w:hAnsi="Fira Sans" w:cs="Fira Sans"/>
-        </w:rPr>
-        <w:t xml:space="preserve"> yang </w:t>
-      </w:r>
-      <w:proofErr w:type="spellStart"/>
-      <w:r>
-        <w:rPr>
-          <w:rFonts w:ascii="Fira Sans" w:eastAsia="Fira Sans" w:hAnsi="Fira Sans" w:cs="Fira Sans"/>
-        </w:rPr>
-        <w:t>diakses</w:t>
-      </w:r>
-      <w:proofErr w:type="spellEnd"/>
-      <w:r>
-        <w:rPr>
-          <w:rFonts w:ascii="Fira Sans" w:eastAsia="Fira Sans" w:hAnsi="Fira Sans" w:cs="Fira Sans"/>
-        </w:rPr>
-        <w:t xml:space="preserve"> </w:t>
-      </w:r>
-      <w:proofErr w:type="spellStart"/>
-      <w:r>
-        <w:rPr>
-          <w:rFonts w:ascii="Fira Sans" w:eastAsia="Fira Sans" w:hAnsi="Fira Sans" w:cs="Fira Sans"/>
-        </w:rPr>
-        <w:t>pengguna</w:t>
-      </w:r>
-      <w:proofErr w:type="spellEnd"/>
-      <w:r>
-        <w:rPr>
-          <w:rFonts w:ascii="Fira Sans" w:eastAsia="Fira Sans" w:hAnsi="Fira Sans" w:cs="Fira Sans"/>
-        </w:rPr>
-        <w:t xml:space="preserve">, </w:t>
-      </w:r>
-      <w:proofErr w:type="spellStart"/>
-      <w:r>
-        <w:rPr>
-          <w:rFonts w:ascii="Fira Sans" w:eastAsia="Fira Sans" w:hAnsi="Fira Sans" w:cs="Fira Sans"/>
-        </w:rPr>
-        <w:t>terdapat</w:t>
-      </w:r>
-      <w:proofErr w:type="spellEnd"/>
-      <w:r>
-        <w:rPr>
-          <w:rFonts w:ascii="Fira Sans" w:eastAsia="Fira Sans" w:hAnsi="Fira Sans" w:cs="Fira Sans"/>
-        </w:rPr>
-        <w:t xml:space="preserve"> </w:t>
-      </w:r>
-      <w:proofErr w:type="spellStart"/>
-      <w:r>
-        <w:rPr>
-          <w:rFonts w:ascii="Fira Sans" w:eastAsia="Fira Sans" w:hAnsi="Fira Sans" w:cs="Fira Sans"/>
-        </w:rPr>
-        <w:t>beberapa</w:t>
-      </w:r>
-      <w:proofErr w:type="spellEnd"/>
-      <w:r>
-        <w:rPr>
-          <w:rFonts w:ascii="Fira Sans" w:eastAsia="Fira Sans" w:hAnsi="Fira Sans" w:cs="Fira Sans"/>
-        </w:rPr>
-        <w:t xml:space="preserve"> </w:t>
-      </w:r>
-      <w:proofErr w:type="spellStart"/>
-      <w:r>
-        <w:rPr>
-          <w:rFonts w:ascii="Fira Sans" w:eastAsia="Fira Sans" w:hAnsi="Fira Sans" w:cs="Fira Sans"/>
-        </w:rPr>
-        <w:t>informasi</w:t>
-      </w:r>
-      <w:proofErr w:type="spellEnd"/>
-      <w:r>
-        <w:rPr>
-          <w:rFonts w:ascii="Fira Sans" w:eastAsia="Fira Sans" w:hAnsi="Fira Sans" w:cs="Fira Sans"/>
-        </w:rPr>
-        <w:t xml:space="preserve"> yang </w:t>
-      </w:r>
-      <w:proofErr w:type="spellStart"/>
-      <w:r>
-        <w:rPr>
-          <w:rFonts w:ascii="Fira Sans" w:eastAsia="Fira Sans" w:hAnsi="Fira Sans" w:cs="Fira Sans"/>
-        </w:rPr>
-        <w:t>disajikan</w:t>
-      </w:r>
-      <w:proofErr w:type="spellEnd"/>
-      <w:r>
-        <w:rPr>
-          <w:rFonts w:ascii="Fira Sans" w:eastAsia="Fira Sans" w:hAnsi="Fira Sans" w:cs="Fira Sans"/>
-        </w:rPr>
-        <w:t xml:space="preserve">, </w:t>
-      </w:r>
-      <w:proofErr w:type="spellStart"/>
-      <w:r>
-        <w:rPr>
-          <w:rFonts w:ascii="Fira Sans" w:eastAsia="Fira Sans" w:hAnsi="Fira Sans" w:cs="Fira Sans"/>
-        </w:rPr>
-        <w:t>yaitu</w:t>
-      </w:r>
-      <w:proofErr w:type="spellEnd"/>
-      <w:r>
-        <w:rPr>
-          <w:rFonts w:ascii="Fira Sans" w:eastAsia="Fira Sans" w:hAnsi="Fira Sans" w:cs="Fira Sans"/>
-        </w:rPr>
-        <w:t xml:space="preserve">: </w:t>
-      </w:r>
-      <w:proofErr w:type="spellStart"/>
-      <w:r>
-        <w:rPr>
-          <w:rFonts w:ascii="Fira Sans" w:eastAsia="Fira Sans" w:hAnsi="Fira Sans" w:cs="Fira Sans"/>
-        </w:rPr>
-        <w:t>daftar</w:t>
-      </w:r>
-      <w:proofErr w:type="spellEnd"/>
-      <w:r>
-        <w:rPr>
-          <w:rFonts w:ascii="Fira Sans" w:eastAsia="Fira Sans" w:hAnsi="Fira Sans" w:cs="Fira Sans"/>
-        </w:rPr>
-        <w:t xml:space="preserve"> game </w:t>
-      </w:r>
-      <w:proofErr w:type="spellStart"/>
-      <w:r>
-        <w:rPr>
-          <w:rFonts w:ascii="Fira Sans" w:eastAsia="Fira Sans" w:hAnsi="Fira Sans" w:cs="Fira Sans"/>
-        </w:rPr>
-        <w:t>dengan</w:t>
-      </w:r>
-      <w:proofErr w:type="spellEnd"/>
-      <w:r>
-        <w:rPr>
-          <w:rFonts w:ascii="Fira Sans" w:eastAsia="Fira Sans" w:hAnsi="Fira Sans" w:cs="Fira Sans"/>
-        </w:rPr>
-        <w:t xml:space="preserve"> </w:t>
-      </w:r>
-      <w:proofErr w:type="spellStart"/>
-      <w:r>
-        <w:rPr>
-          <w:rFonts w:ascii="Fira Sans" w:eastAsia="Fira Sans" w:hAnsi="Fira Sans" w:cs="Fira Sans"/>
-        </w:rPr>
-        <w:t>jenis</w:t>
-      </w:r>
-      <w:proofErr w:type="spellEnd"/>
-      <w:r>
-        <w:rPr>
-          <w:rFonts w:ascii="Fira Sans" w:eastAsia="Fira Sans" w:hAnsi="Fira Sans" w:cs="Fira Sans"/>
-        </w:rPr>
-        <w:t xml:space="preserve"> game </w:t>
-      </w:r>
-      <w:proofErr w:type="spellStart"/>
-      <w:r>
-        <w:rPr>
-          <w:rFonts w:ascii="Fira Sans" w:eastAsia="Fira Sans" w:hAnsi="Fira Sans" w:cs="Fira Sans"/>
-        </w:rPr>
-        <w:t>dan</w:t>
-      </w:r>
-      <w:proofErr w:type="spellEnd"/>
-      <w:r>
-        <w:rPr>
-          <w:rFonts w:ascii="Fira Sans" w:eastAsia="Fira Sans" w:hAnsi="Fira Sans" w:cs="Fira Sans"/>
-        </w:rPr>
-        <w:t xml:space="preserve"> </w:t>
-      </w:r>
-      <w:proofErr w:type="spellStart"/>
-      <w:r>
-        <w:rPr>
-          <w:rFonts w:ascii="Fira Sans" w:eastAsia="Fira Sans" w:hAnsi="Fira Sans" w:cs="Fira Sans"/>
-        </w:rPr>
-        <w:t>kategori</w:t>
-      </w:r>
-      <w:proofErr w:type="spellEnd"/>
-      <w:r>
-        <w:rPr>
-          <w:rFonts w:ascii="Fira Sans" w:eastAsia="Fira Sans" w:hAnsi="Fira Sans" w:cs="Fira Sans"/>
-        </w:rPr>
-        <w:t xml:space="preserve"> </w:t>
-      </w:r>
-      <w:proofErr w:type="spellStart"/>
-      <w:r>
-        <w:rPr>
-          <w:rFonts w:ascii="Fira Sans" w:eastAsia="Fira Sans" w:hAnsi="Fira Sans" w:cs="Fira Sans"/>
-        </w:rPr>
-        <w:t>peringkatnya</w:t>
-      </w:r>
-      <w:proofErr w:type="spellEnd"/>
-      <w:r>
-        <w:rPr>
-          <w:rFonts w:ascii="Fira Sans" w:eastAsia="Fira Sans" w:hAnsi="Fira Sans" w:cs="Fira Sans"/>
-        </w:rPr>
-        <w:t xml:space="preserve">, </w:t>
-      </w:r>
-      <w:proofErr w:type="spellStart"/>
-      <w:r>
-        <w:rPr>
-          <w:rFonts w:ascii="Fira Sans" w:eastAsia="Fira Sans" w:hAnsi="Fira Sans" w:cs="Fira Sans"/>
-        </w:rPr>
-        <w:t>berdasarkan</w:t>
-      </w:r>
-      <w:proofErr w:type="spellEnd"/>
-      <w:r>
-        <w:rPr>
-          <w:rFonts w:ascii="Fira Sans" w:eastAsia="Fira Sans" w:hAnsi="Fira Sans" w:cs="Fira Sans"/>
-        </w:rPr>
-        <w:t xml:space="preserve"> </w:t>
-      </w:r>
-      <w:proofErr w:type="spellStart"/>
-      <w:r>
-        <w:rPr>
-          <w:rFonts w:ascii="Fira Sans" w:eastAsia="Fira Sans" w:hAnsi="Fira Sans" w:cs="Fira Sans"/>
-        </w:rPr>
-        <w:t>jumlah</w:t>
-      </w:r>
-      <w:proofErr w:type="spellEnd"/>
-      <w:r>
-        <w:rPr>
-          <w:rFonts w:ascii="Fira Sans" w:eastAsia="Fira Sans" w:hAnsi="Fira Sans" w:cs="Fira Sans"/>
-        </w:rPr>
-        <w:t xml:space="preserve"> </w:t>
-      </w:r>
-      <w:proofErr w:type="spellStart"/>
-      <w:r>
-        <w:rPr>
-          <w:rFonts w:ascii="Fira Sans" w:eastAsia="Fira Sans" w:hAnsi="Fira Sans" w:cs="Fira Sans"/>
-        </w:rPr>
-        <w:t>pemain</w:t>
-      </w:r>
-      <w:proofErr w:type="spellEnd"/>
-      <w:r>
-        <w:rPr>
-          <w:rFonts w:ascii="Fira Sans" w:eastAsia="Fira Sans" w:hAnsi="Fira Sans" w:cs="Fira Sans"/>
-        </w:rPr>
-        <w:t xml:space="preserve">, </w:t>
-      </w:r>
-      <w:proofErr w:type="spellStart"/>
-      <w:r>
-        <w:rPr>
-          <w:rFonts w:ascii="Fira Sans" w:eastAsia="Fira Sans" w:hAnsi="Fira Sans" w:cs="Fira Sans"/>
-        </w:rPr>
-        <w:t>dan</w:t>
-      </w:r>
-      <w:proofErr w:type="spellEnd"/>
-      <w:r>
-        <w:rPr>
-          <w:rFonts w:ascii="Fira Sans" w:eastAsia="Fira Sans" w:hAnsi="Fira Sans" w:cs="Fira Sans"/>
-        </w:rPr>
-        <w:t xml:space="preserve"> detail game. </w:t>
-      </w:r>
-      <w:proofErr w:type="spellStart"/>
-      <w:r>
-        <w:rPr>
-          <w:rFonts w:ascii="Fira Sans" w:eastAsia="Fira Sans" w:hAnsi="Fira Sans" w:cs="Fira Sans"/>
-        </w:rPr>
-        <w:t>Detailnya</w:t>
-      </w:r>
-      <w:proofErr w:type="spellEnd"/>
-      <w:r>
-        <w:rPr>
-          <w:rFonts w:ascii="Fira Sans" w:eastAsia="Fira Sans" w:hAnsi="Fira Sans" w:cs="Fira Sans"/>
-        </w:rPr>
-        <w:t xml:space="preserve"> </w:t>
-      </w:r>
-      <w:proofErr w:type="spellStart"/>
-      <w:r>
-        <w:rPr>
-          <w:rFonts w:ascii="Fira Sans" w:eastAsia="Fira Sans" w:hAnsi="Fira Sans" w:cs="Fira Sans"/>
-        </w:rPr>
-        <w:t>antara</w:t>
-      </w:r>
-      <w:proofErr w:type="spellEnd"/>
-      <w:r>
-        <w:rPr>
-          <w:rFonts w:ascii="Fira Sans" w:eastAsia="Fira Sans" w:hAnsi="Fira Sans" w:cs="Fira Sans"/>
-        </w:rPr>
-        <w:t xml:space="preserve"> lain </w:t>
-      </w:r>
-      <w:proofErr w:type="spellStart"/>
-      <w:proofErr w:type="gramStart"/>
-      <w:r>
-        <w:rPr>
-          <w:rFonts w:ascii="Fira Sans" w:eastAsia="Fira Sans" w:hAnsi="Fira Sans" w:cs="Fira Sans"/>
-        </w:rPr>
-        <w:t>adalah</w:t>
-      </w:r>
-      <w:proofErr w:type="spellEnd"/>
-      <w:r>
-        <w:rPr>
-          <w:rFonts w:ascii="Fira Sans" w:eastAsia="Fira Sans" w:hAnsi="Fira Sans" w:cs="Fira Sans"/>
-        </w:rPr>
-        <w:t xml:space="preserve"> :</w:t>
-      </w:r>
-      <w:proofErr w:type="gramEnd"/>
-      <w:r>
-        <w:rPr>
-          <w:rFonts w:ascii="Fira Sans" w:eastAsia="Fira Sans" w:hAnsi="Fira Sans" w:cs="Fira Sans"/>
-        </w:rPr>
-        <w:t xml:space="preserve"> </w:t>
-      </w:r>
-      <w:proofErr w:type="spellStart"/>
-      <w:r>
-        <w:rPr>
-          <w:rFonts w:ascii="Fira Sans" w:eastAsia="Fira Sans" w:hAnsi="Fira Sans" w:cs="Fira Sans"/>
-        </w:rPr>
-        <w:t>penjelasan</w:t>
-      </w:r>
-      <w:proofErr w:type="spellEnd"/>
-      <w:r>
-        <w:rPr>
-          <w:rFonts w:ascii="Fira Sans" w:eastAsia="Fira Sans" w:hAnsi="Fira Sans" w:cs="Fira Sans"/>
-        </w:rPr>
-        <w:t xml:space="preserve"> </w:t>
-      </w:r>
-      <w:proofErr w:type="spellStart"/>
-      <w:r>
-        <w:rPr>
-          <w:rFonts w:ascii="Fira Sans" w:eastAsia="Fira Sans" w:hAnsi="Fira Sans" w:cs="Fira Sans"/>
-        </w:rPr>
-        <w:t>singkat</w:t>
-      </w:r>
-      <w:proofErr w:type="spellEnd"/>
-      <w:r>
-        <w:rPr>
-          <w:rFonts w:ascii="Fira Sans" w:eastAsia="Fira Sans" w:hAnsi="Fira Sans" w:cs="Fira Sans"/>
-        </w:rPr>
-        <w:t xml:space="preserve"> </w:t>
-      </w:r>
-      <w:proofErr w:type="spellStart"/>
-      <w:r>
-        <w:rPr>
-          <w:rFonts w:ascii="Fira Sans" w:eastAsia="Fira Sans" w:hAnsi="Fira Sans" w:cs="Fira Sans"/>
-        </w:rPr>
-        <w:t>tentang</w:t>
-      </w:r>
-      <w:proofErr w:type="spellEnd"/>
-      <w:r>
-        <w:rPr>
-          <w:rFonts w:ascii="Fira Sans" w:eastAsia="Fira Sans" w:hAnsi="Fira Sans" w:cs="Fira Sans"/>
-        </w:rPr>
-        <w:t xml:space="preserve"> game, </w:t>
-      </w:r>
-      <w:proofErr w:type="spellStart"/>
-      <w:r>
-        <w:rPr>
-          <w:rFonts w:ascii="Fira Sans" w:eastAsia="Fira Sans" w:hAnsi="Fira Sans" w:cs="Fira Sans"/>
-        </w:rPr>
-        <w:t>batasan</w:t>
-      </w:r>
-      <w:proofErr w:type="spellEnd"/>
-      <w:r>
-        <w:rPr>
-          <w:rFonts w:ascii="Fira Sans" w:eastAsia="Fira Sans" w:hAnsi="Fira Sans" w:cs="Fira Sans"/>
-        </w:rPr>
-        <w:t xml:space="preserve"> </w:t>
-      </w:r>
-      <w:proofErr w:type="spellStart"/>
-      <w:r>
-        <w:rPr>
-          <w:rFonts w:ascii="Fira Sans" w:eastAsia="Fira Sans" w:hAnsi="Fira Sans" w:cs="Fira Sans"/>
-        </w:rPr>
-        <w:t>umur</w:t>
-      </w:r>
-      <w:proofErr w:type="spellEnd"/>
-      <w:r>
-        <w:rPr>
-          <w:rFonts w:ascii="Fira Sans" w:eastAsia="Fira Sans" w:hAnsi="Fira Sans" w:cs="Fira Sans"/>
-        </w:rPr>
-        <w:t xml:space="preserve">, </w:t>
-      </w:r>
-      <w:proofErr w:type="spellStart"/>
-      <w:r>
-        <w:rPr>
-          <w:rFonts w:ascii="Fira Sans" w:eastAsia="Fira Sans" w:hAnsi="Fira Sans" w:cs="Fira Sans"/>
-        </w:rPr>
-        <w:t>dan</w:t>
-      </w:r>
-      <w:proofErr w:type="spellEnd"/>
-      <w:r>
-        <w:rPr>
-          <w:rFonts w:ascii="Fira Sans" w:eastAsia="Fira Sans" w:hAnsi="Fira Sans" w:cs="Fira Sans"/>
-        </w:rPr>
-        <w:t xml:space="preserve"> </w:t>
-      </w:r>
-      <w:proofErr w:type="spellStart"/>
-      <w:r>
-        <w:rPr>
-          <w:rFonts w:ascii="Fira Sans" w:eastAsia="Fira Sans" w:hAnsi="Fira Sans" w:cs="Fira Sans"/>
-        </w:rPr>
-        <w:t>peringkat</w:t>
-      </w:r>
-      <w:proofErr w:type="spellEnd"/>
-      <w:r>
-        <w:rPr>
-          <w:rFonts w:ascii="Fira Sans" w:eastAsia="Fira Sans" w:hAnsi="Fira Sans" w:cs="Fira Sans"/>
-        </w:rPr>
-        <w:t xml:space="preserve"> para player </w:t>
-      </w:r>
-      <w:proofErr w:type="spellStart"/>
-      <w:r>
-        <w:rPr>
-          <w:rFonts w:ascii="Fira Sans" w:eastAsia="Fira Sans" w:hAnsi="Fira Sans" w:cs="Fira Sans"/>
-        </w:rPr>
-        <w:t>pada</w:t>
-      </w:r>
-      <w:proofErr w:type="spellEnd"/>
-      <w:r>
-        <w:rPr>
-          <w:rFonts w:ascii="Fira Sans" w:eastAsia="Fira Sans" w:hAnsi="Fira Sans" w:cs="Fira Sans"/>
-        </w:rPr>
-        <w:t xml:space="preserve"> game yang </w:t>
-      </w:r>
-      <w:proofErr w:type="spellStart"/>
-      <w:r>
-        <w:rPr>
-          <w:rFonts w:ascii="Fira Sans" w:eastAsia="Fira Sans" w:hAnsi="Fira Sans" w:cs="Fira Sans"/>
-        </w:rPr>
-        <w:t>ada</w:t>
-      </w:r>
-      <w:proofErr w:type="spellEnd"/>
-      <w:r>
-        <w:rPr>
-          <w:rFonts w:ascii="Fira Sans" w:eastAsia="Fira Sans" w:hAnsi="Fira Sans" w:cs="Fira Sans"/>
-        </w:rPr>
-        <w:t>.</w:t>
+      <w:r>
+        <w:rPr>
+          <w:rFonts w:ascii="Fira Sans" w:eastAsia="Fira Sans" w:hAnsi="Fira Sans" w:cs="Fira Sans"/>
+        </w:rPr>
+        <w:t>Pada halaman yang diakses pengguna, terdapat beberapa informasi yang disajikan, yaitu: daftar game dengan jenis game dan kategori peringkatnya, berdasarkan jumlah pemain, dan detail game. Detailnya antara lain adalah : penjelasan singkat tentang game, batasan umur, dan peringkat para player pada game yang ada.</w:t>
       </w:r>
     </w:p>
     <w:p>
@@ -3598,131 +622,11 @@
           <w:rFonts w:ascii="Fira Sans" w:eastAsia="Fira Sans" w:hAnsi="Fira Sans" w:cs="Fira Sans"/>
         </w:rPr>
       </w:pPr>
-      <w:proofErr w:type="spellStart"/>
-      <w:r>
-        <w:rPr>
-          <w:rFonts w:ascii="Fira Sans" w:eastAsia="Fira Sans" w:hAnsi="Fira Sans" w:cs="Fira Sans"/>
-        </w:rPr>
-        <w:t>Terdapat</w:t>
-      </w:r>
-      <w:proofErr w:type="spellEnd"/>
-      <w:r>
-        <w:rPr>
-          <w:rFonts w:ascii="Fira Sans" w:eastAsia="Fira Sans" w:hAnsi="Fira Sans" w:cs="Fira Sans"/>
-        </w:rPr>
-        <w:t xml:space="preserve"> menu Invitation Game </w:t>
-      </w:r>
-      <w:proofErr w:type="spellStart"/>
-      <w:r>
-        <w:rPr>
-          <w:rFonts w:ascii="Fira Sans" w:eastAsia="Fira Sans" w:hAnsi="Fira Sans" w:cs="Fira Sans"/>
-        </w:rPr>
-        <w:t>untuk</w:t>
-      </w:r>
-      <w:proofErr w:type="spellEnd"/>
-      <w:r>
-        <w:rPr>
-          <w:rFonts w:ascii="Fira Sans" w:eastAsia="Fira Sans" w:hAnsi="Fira Sans" w:cs="Fira Sans"/>
-        </w:rPr>
-        <w:t xml:space="preserve"> </w:t>
-      </w:r>
-      <w:proofErr w:type="spellStart"/>
-      <w:r>
-        <w:rPr>
-          <w:rFonts w:ascii="Fira Sans" w:eastAsia="Fira Sans" w:hAnsi="Fira Sans" w:cs="Fira Sans"/>
-        </w:rPr>
-        <w:t>membuka</w:t>
-      </w:r>
-      <w:proofErr w:type="spellEnd"/>
-      <w:r>
-        <w:rPr>
-          <w:rFonts w:ascii="Fira Sans" w:eastAsia="Fira Sans" w:hAnsi="Fira Sans" w:cs="Fira Sans"/>
-        </w:rPr>
-        <w:t xml:space="preserve"> Room Game </w:t>
-      </w:r>
-      <w:proofErr w:type="spellStart"/>
-      <w:r>
-        <w:rPr>
-          <w:rFonts w:ascii="Fira Sans" w:eastAsia="Fira Sans" w:hAnsi="Fira Sans" w:cs="Fira Sans"/>
-        </w:rPr>
-        <w:t>sehingga</w:t>
-      </w:r>
-      <w:proofErr w:type="spellEnd"/>
-      <w:r>
-        <w:rPr>
-          <w:rFonts w:ascii="Fira Sans" w:eastAsia="Fira Sans" w:hAnsi="Fira Sans" w:cs="Fira Sans"/>
-        </w:rPr>
-        <w:t xml:space="preserve"> para user lain </w:t>
-      </w:r>
-      <w:proofErr w:type="spellStart"/>
-      <w:r>
-        <w:rPr>
-          <w:rFonts w:ascii="Fira Sans" w:eastAsia="Fira Sans" w:hAnsi="Fira Sans" w:cs="Fira Sans"/>
-        </w:rPr>
-        <w:t>dapat</w:t>
-      </w:r>
-      <w:proofErr w:type="spellEnd"/>
-      <w:r>
-        <w:rPr>
-          <w:rFonts w:ascii="Fira Sans" w:eastAsia="Fira Sans" w:hAnsi="Fira Sans" w:cs="Fira Sans"/>
-        </w:rPr>
-        <w:t xml:space="preserve"> </w:t>
-      </w:r>
-      <w:proofErr w:type="spellStart"/>
-      <w:r>
-        <w:rPr>
-          <w:rFonts w:ascii="Fira Sans" w:eastAsia="Fira Sans" w:hAnsi="Fira Sans" w:cs="Fira Sans"/>
-        </w:rPr>
-        <w:t>ikut</w:t>
-      </w:r>
-      <w:proofErr w:type="spellEnd"/>
-      <w:r>
-        <w:rPr>
-          <w:rFonts w:ascii="Fira Sans" w:eastAsia="Fira Sans" w:hAnsi="Fira Sans" w:cs="Fira Sans"/>
-        </w:rPr>
-        <w:t xml:space="preserve"> </w:t>
-      </w:r>
-      <w:proofErr w:type="spellStart"/>
-      <w:r>
-        <w:rPr>
-          <w:rFonts w:ascii="Fira Sans" w:eastAsia="Fira Sans" w:hAnsi="Fira Sans" w:cs="Fira Sans"/>
-        </w:rPr>
-        <w:t>bergabung</w:t>
-      </w:r>
-      <w:proofErr w:type="spellEnd"/>
-      <w:r>
-        <w:rPr>
-          <w:rFonts w:ascii="Fira Sans" w:eastAsia="Fira Sans" w:hAnsi="Fira Sans" w:cs="Fira Sans"/>
-        </w:rPr>
-        <w:t xml:space="preserve"> </w:t>
-      </w:r>
-      <w:proofErr w:type="spellStart"/>
-      <w:r>
-        <w:rPr>
-          <w:rFonts w:ascii="Fira Sans" w:eastAsia="Fira Sans" w:hAnsi="Fira Sans" w:cs="Fira Sans"/>
-        </w:rPr>
-        <w:t>bermain</w:t>
-      </w:r>
-      <w:proofErr w:type="spellEnd"/>
-      <w:r>
-        <w:rPr>
-          <w:rFonts w:ascii="Fira Sans" w:eastAsia="Fira Sans" w:hAnsi="Fira Sans" w:cs="Fira Sans"/>
-        </w:rPr>
-        <w:t xml:space="preserve"> </w:t>
-      </w:r>
-      <w:proofErr w:type="spellStart"/>
-      <w:r>
-        <w:rPr>
-          <w:rFonts w:ascii="Fira Sans" w:eastAsia="Fira Sans" w:hAnsi="Fira Sans" w:cs="Fira Sans"/>
-        </w:rPr>
-        <w:t>bersama</w:t>
-      </w:r>
-      <w:proofErr w:type="spellEnd"/>
-      <w:r>
-        <w:rPr>
-          <w:rFonts w:ascii="Fira Sans" w:eastAsia="Fira Sans" w:hAnsi="Fira Sans" w:cs="Fira Sans"/>
-        </w:rPr>
-        <w:t>.</w:t>
+      <w:r>
+        <w:rPr>
+          <w:rFonts w:ascii="Fira Sans" w:eastAsia="Fira Sans" w:hAnsi="Fira Sans" w:cs="Fira Sans"/>
+        </w:rPr>
+        <w:t>Terdapat menu Invitation Game untuk membuka Room Game sehingga para user lain dapat ikut bergabung bermain bersama.</w:t>
       </w:r>
     </w:p>
     <w:p>
@@ -3735,131 +639,11 @@
           <w:rFonts w:ascii="Fira Sans" w:eastAsia="Fira Sans" w:hAnsi="Fira Sans" w:cs="Fira Sans"/>
         </w:rPr>
       </w:pPr>
-      <w:proofErr w:type="spellStart"/>
-      <w:r>
-        <w:rPr>
-          <w:rFonts w:ascii="Fira Sans" w:eastAsia="Fira Sans" w:hAnsi="Fira Sans" w:cs="Fira Sans"/>
-        </w:rPr>
-        <w:t>Terdapat</w:t>
-      </w:r>
-      <w:proofErr w:type="spellEnd"/>
-      <w:r>
-        <w:rPr>
-          <w:rFonts w:ascii="Fira Sans" w:eastAsia="Fira Sans" w:hAnsi="Fira Sans" w:cs="Fira Sans"/>
-        </w:rPr>
-        <w:t xml:space="preserve"> history game </w:t>
-      </w:r>
-      <w:proofErr w:type="spellStart"/>
-      <w:r>
-        <w:rPr>
-          <w:rFonts w:ascii="Fira Sans" w:eastAsia="Fira Sans" w:hAnsi="Fira Sans" w:cs="Fira Sans"/>
-        </w:rPr>
-        <w:t>antara</w:t>
-      </w:r>
-      <w:proofErr w:type="spellEnd"/>
-      <w:r>
-        <w:rPr>
-          <w:rFonts w:ascii="Fira Sans" w:eastAsia="Fira Sans" w:hAnsi="Fira Sans" w:cs="Fira Sans"/>
-        </w:rPr>
-        <w:t xml:space="preserve"> </w:t>
-      </w:r>
-      <w:proofErr w:type="gramStart"/>
-      <w:r>
-        <w:rPr>
-          <w:rFonts w:ascii="Fira Sans" w:eastAsia="Fira Sans" w:hAnsi="Fira Sans" w:cs="Fira Sans"/>
-        </w:rPr>
-        <w:t>lain :</w:t>
-      </w:r>
-      <w:proofErr w:type="gramEnd"/>
-      <w:r>
-        <w:rPr>
-          <w:rFonts w:ascii="Fira Sans" w:eastAsia="Fira Sans" w:hAnsi="Fira Sans" w:cs="Fira Sans"/>
-        </w:rPr>
-        <w:t xml:space="preserve"> username </w:t>
-      </w:r>
-      <w:proofErr w:type="spellStart"/>
-      <w:r>
-        <w:rPr>
-          <w:rFonts w:ascii="Fira Sans" w:eastAsia="Fira Sans" w:hAnsi="Fira Sans" w:cs="Fira Sans"/>
-        </w:rPr>
-        <w:t>pengguna</w:t>
-      </w:r>
-      <w:proofErr w:type="spellEnd"/>
-      <w:r>
-        <w:rPr>
-          <w:rFonts w:ascii="Fira Sans" w:eastAsia="Fira Sans" w:hAnsi="Fira Sans" w:cs="Fira Sans"/>
-        </w:rPr>
-        <w:t xml:space="preserve">, </w:t>
-      </w:r>
-      <w:proofErr w:type="spellStart"/>
-      <w:r>
-        <w:rPr>
-          <w:rFonts w:ascii="Fira Sans" w:eastAsia="Fira Sans" w:hAnsi="Fira Sans" w:cs="Fira Sans"/>
-        </w:rPr>
-        <w:t>waktu</w:t>
-      </w:r>
-      <w:proofErr w:type="spellEnd"/>
-      <w:r>
-        <w:rPr>
-          <w:rFonts w:ascii="Fira Sans" w:eastAsia="Fira Sans" w:hAnsi="Fira Sans" w:cs="Fira Sans"/>
-        </w:rPr>
-        <w:t>/</w:t>
-      </w:r>
-      <w:proofErr w:type="spellStart"/>
-      <w:r>
-        <w:rPr>
-          <w:rFonts w:ascii="Fira Sans" w:eastAsia="Fira Sans" w:hAnsi="Fira Sans" w:cs="Fira Sans"/>
-        </w:rPr>
-        <w:t>durasi</w:t>
-      </w:r>
-      <w:proofErr w:type="spellEnd"/>
-      <w:r>
-        <w:rPr>
-          <w:rFonts w:ascii="Fira Sans" w:eastAsia="Fira Sans" w:hAnsi="Fira Sans" w:cs="Fira Sans"/>
-        </w:rPr>
-        <w:t xml:space="preserve"> game, score game, </w:t>
-      </w:r>
-      <w:proofErr w:type="spellStart"/>
-      <w:r>
-        <w:rPr>
-          <w:rFonts w:ascii="Fira Sans" w:eastAsia="Fira Sans" w:hAnsi="Fira Sans" w:cs="Fira Sans"/>
-        </w:rPr>
-        <w:t>dan</w:t>
-      </w:r>
-      <w:proofErr w:type="spellEnd"/>
-      <w:r>
-        <w:rPr>
-          <w:rFonts w:ascii="Fira Sans" w:eastAsia="Fira Sans" w:hAnsi="Fira Sans" w:cs="Fira Sans"/>
-        </w:rPr>
-        <w:t xml:space="preserve"> </w:t>
-      </w:r>
-      <w:proofErr w:type="spellStart"/>
-      <w:r>
-        <w:rPr>
-          <w:rFonts w:ascii="Fira Sans" w:eastAsia="Fira Sans" w:hAnsi="Fira Sans" w:cs="Fira Sans"/>
-        </w:rPr>
-        <w:t>kategori</w:t>
-      </w:r>
-      <w:proofErr w:type="spellEnd"/>
-      <w:r>
-        <w:rPr>
-          <w:rFonts w:ascii="Fira Sans" w:eastAsia="Fira Sans" w:hAnsi="Fira Sans" w:cs="Fira Sans"/>
-        </w:rPr>
-        <w:t xml:space="preserve"> </w:t>
-      </w:r>
-      <w:proofErr w:type="spellStart"/>
-      <w:r>
-        <w:rPr>
-          <w:rFonts w:ascii="Fira Sans" w:eastAsia="Fira Sans" w:hAnsi="Fira Sans" w:cs="Fira Sans"/>
-        </w:rPr>
-        <w:t>peringkatnya</w:t>
-      </w:r>
-      <w:proofErr w:type="spellEnd"/>
-      <w:r>
-        <w:rPr>
-          <w:rFonts w:ascii="Fira Sans" w:eastAsia="Fira Sans" w:hAnsi="Fira Sans" w:cs="Fira Sans"/>
-        </w:rPr>
-        <w:t xml:space="preserve">. </w:t>
+      <w:r>
+        <w:rPr>
+          <w:rFonts w:ascii="Fira Sans" w:eastAsia="Fira Sans" w:hAnsi="Fira Sans" w:cs="Fira Sans"/>
+        </w:rPr>
+        <w:t xml:space="preserve">Terdapat history game antara lain : username pengguna, waktu/durasi game, score game, dan kategori peringkatnya. </w:t>
       </w:r>
     </w:p>
     <w:p>
@@ -3872,103 +656,11 @@
           <w:rFonts w:ascii="Fira Sans" w:eastAsia="Fira Sans" w:hAnsi="Fira Sans" w:cs="Fira Sans"/>
         </w:rPr>
       </w:pPr>
-      <w:proofErr w:type="spellStart"/>
-      <w:r>
-        <w:rPr>
-          <w:rFonts w:ascii="Fira Sans" w:eastAsia="Fira Sans" w:hAnsi="Fira Sans" w:cs="Fira Sans"/>
-        </w:rPr>
-        <w:t>Dalam</w:t>
-      </w:r>
-      <w:proofErr w:type="spellEnd"/>
-      <w:r>
-        <w:rPr>
-          <w:rFonts w:ascii="Fira Sans" w:eastAsia="Fira Sans" w:hAnsi="Fira Sans" w:cs="Fira Sans"/>
-        </w:rPr>
-        <w:t xml:space="preserve"> Leaderboard game </w:t>
-      </w:r>
-      <w:proofErr w:type="spellStart"/>
-      <w:r>
-        <w:rPr>
-          <w:rFonts w:ascii="Fira Sans" w:eastAsia="Fira Sans" w:hAnsi="Fira Sans" w:cs="Fira Sans"/>
-        </w:rPr>
-        <w:t>dibedakan</w:t>
-      </w:r>
-      <w:proofErr w:type="spellEnd"/>
-      <w:r>
-        <w:rPr>
-          <w:rFonts w:ascii="Fira Sans" w:eastAsia="Fira Sans" w:hAnsi="Fira Sans" w:cs="Fira Sans"/>
-        </w:rPr>
-        <w:t xml:space="preserve"> </w:t>
-      </w:r>
-      <w:proofErr w:type="spellStart"/>
-      <w:r>
-        <w:rPr>
-          <w:rFonts w:ascii="Fira Sans" w:eastAsia="Fira Sans" w:hAnsi="Fira Sans" w:cs="Fira Sans"/>
-        </w:rPr>
-        <w:t>menjadi</w:t>
-      </w:r>
-      <w:proofErr w:type="spellEnd"/>
-      <w:r>
-        <w:rPr>
-          <w:rFonts w:ascii="Fira Sans" w:eastAsia="Fira Sans" w:hAnsi="Fira Sans" w:cs="Fira Sans"/>
-        </w:rPr>
-        <w:t xml:space="preserve"> Leaderboard </w:t>
-      </w:r>
-      <w:proofErr w:type="spellStart"/>
-      <w:r>
-        <w:rPr>
-          <w:rFonts w:ascii="Fira Sans" w:eastAsia="Fira Sans" w:hAnsi="Fira Sans" w:cs="Fira Sans"/>
-        </w:rPr>
-        <w:t>Tahunan</w:t>
-      </w:r>
-      <w:proofErr w:type="spellEnd"/>
-      <w:r>
-        <w:rPr>
-          <w:rFonts w:ascii="Fira Sans" w:eastAsia="Fira Sans" w:hAnsi="Fira Sans" w:cs="Fira Sans"/>
-        </w:rPr>
-        <w:t xml:space="preserve">, Leaderboard </w:t>
-      </w:r>
-      <w:proofErr w:type="spellStart"/>
-      <w:r>
-        <w:rPr>
-          <w:rFonts w:ascii="Fira Sans" w:eastAsia="Fira Sans" w:hAnsi="Fira Sans" w:cs="Fira Sans"/>
-        </w:rPr>
-        <w:t>Bulanan</w:t>
-      </w:r>
-      <w:proofErr w:type="spellEnd"/>
-      <w:r>
-        <w:rPr>
-          <w:rFonts w:ascii="Fira Sans" w:eastAsia="Fira Sans" w:hAnsi="Fira Sans" w:cs="Fira Sans"/>
-        </w:rPr>
-        <w:t xml:space="preserve">, </w:t>
-      </w:r>
-      <w:proofErr w:type="spellStart"/>
-      <w:r>
-        <w:rPr>
-          <w:rFonts w:ascii="Fira Sans" w:eastAsia="Fira Sans" w:hAnsi="Fira Sans" w:cs="Fira Sans"/>
-        </w:rPr>
-        <w:t>maupun</w:t>
-      </w:r>
-      <w:proofErr w:type="spellEnd"/>
-      <w:r>
-        <w:rPr>
-          <w:rFonts w:ascii="Fira Sans" w:eastAsia="Fira Sans" w:hAnsi="Fira Sans" w:cs="Fira Sans"/>
-        </w:rPr>
-        <w:t xml:space="preserve"> Leaderboard </w:t>
-      </w:r>
-      <w:proofErr w:type="spellStart"/>
-      <w:r>
-        <w:rPr>
-          <w:rFonts w:ascii="Fira Sans" w:eastAsia="Fira Sans" w:hAnsi="Fira Sans" w:cs="Fira Sans"/>
-        </w:rPr>
-        <w:t>Mingguan</w:t>
-      </w:r>
-      <w:proofErr w:type="spellEnd"/>
-      <w:r>
-        <w:rPr>
-          <w:rFonts w:ascii="Fira Sans" w:eastAsia="Fira Sans" w:hAnsi="Fira Sans" w:cs="Fira Sans"/>
-        </w:rPr>
-        <w:t xml:space="preserve">. </w:t>
+      <w:r>
+        <w:rPr>
+          <w:rFonts w:ascii="Fira Sans" w:eastAsia="Fira Sans" w:hAnsi="Fira Sans" w:cs="Fira Sans"/>
+        </w:rPr>
+        <w:t xml:space="preserve">Dalam Leaderboard game dibedakan menjadi Leaderboard Tahunan, Leaderboard Bulanan, maupun Leaderboard Mingguan. </w:t>
       </w:r>
     </w:p>
     <w:p>
@@ -3999,42 +691,12 @@
           <w:rFonts w:ascii="Fira Sans" w:eastAsia="Fira Sans" w:hAnsi="Fira Sans" w:cs="Fira Sans"/>
         </w:rPr>
       </w:pPr>
-      <w:proofErr w:type="spellStart"/>
-      <w:r>
-        <w:rPr>
-          <w:rFonts w:ascii="Fira Sans" w:eastAsia="Fira Sans" w:hAnsi="Fira Sans" w:cs="Fira Sans"/>
-        </w:rPr>
-        <w:t>Deskripsi</w:t>
-      </w:r>
-      <w:proofErr w:type="spellEnd"/>
-      <w:r>
-        <w:rPr>
-          <w:rFonts w:ascii="Fira Sans" w:eastAsia="Fira Sans" w:hAnsi="Fira Sans" w:cs="Fira Sans"/>
-        </w:rPr>
-        <w:t xml:space="preserve"> </w:t>
-      </w:r>
-      <w:proofErr w:type="spellStart"/>
-      <w:r>
-        <w:rPr>
-          <w:rFonts w:ascii="Fira Sans" w:eastAsia="Fira Sans" w:hAnsi="Fira Sans" w:cs="Fira Sans"/>
-        </w:rPr>
-        <w:t>aktivitas</w:t>
-      </w:r>
-      <w:proofErr w:type="spellEnd"/>
-      <w:r>
-        <w:rPr>
-          <w:rFonts w:ascii="Fira Sans" w:eastAsia="Fira Sans" w:hAnsi="Fira Sans" w:cs="Fira Sans"/>
-        </w:rPr>
-        <w:t xml:space="preserve"> (job desk/task</w:t>
-      </w:r>
-      <w:proofErr w:type="gramStart"/>
-      <w:r>
-        <w:rPr>
-          <w:rFonts w:ascii="Fira Sans" w:eastAsia="Fira Sans" w:hAnsi="Fira Sans" w:cs="Fira Sans"/>
-        </w:rPr>
-        <w:t>) :</w:t>
-      </w:r>
-      <w:proofErr w:type="gramEnd"/>
+      <w:r>
+        <w:rPr>
+          <w:rFonts w:ascii="Fira Sans" w:eastAsia="Fira Sans" w:hAnsi="Fira Sans" w:cs="Fira Sans"/>
+        </w:rPr>
+        <w:t>Deskripsi aktivitas (job desk/task) :</w:t>
+      </w:r>
     </w:p>
     <w:p>
       <w:pPr>
@@ -4046,33 +708,11 @@
           <w:rFonts w:ascii="Fira Sans" w:eastAsia="Fira Sans" w:hAnsi="Fira Sans" w:cs="Fira Sans"/>
         </w:rPr>
       </w:pPr>
-      <w:proofErr w:type="spellStart"/>
-      <w:r>
-        <w:rPr>
-          <w:rFonts w:ascii="Fira Sans" w:eastAsia="Fira Sans" w:hAnsi="Fira Sans" w:cs="Fira Sans"/>
-        </w:rPr>
-        <w:t>Semua</w:t>
-      </w:r>
-      <w:proofErr w:type="spellEnd"/>
-      <w:r>
-        <w:rPr>
-          <w:rFonts w:ascii="Fira Sans" w:eastAsia="Fira Sans" w:hAnsi="Fira Sans" w:cs="Fira Sans"/>
-        </w:rPr>
-        <w:t xml:space="preserve"> Resource </w:t>
-      </w:r>
-      <w:proofErr w:type="spellStart"/>
-      <w:r>
-        <w:rPr>
-          <w:rFonts w:ascii="Fira Sans" w:eastAsia="Fira Sans" w:hAnsi="Fira Sans" w:cs="Fira Sans"/>
-        </w:rPr>
-        <w:t>terlibat</w:t>
-      </w:r>
-      <w:proofErr w:type="spellEnd"/>
-      <w:r>
-        <w:rPr>
-          <w:rFonts w:ascii="Fira Sans" w:eastAsia="Fira Sans" w:hAnsi="Fira Sans" w:cs="Fira Sans"/>
-        </w:rPr>
-        <w:t xml:space="preserve"> :</w:t>
+      <w:r>
+        <w:rPr>
+          <w:rFonts w:ascii="Fira Sans" w:eastAsia="Fira Sans" w:hAnsi="Fira Sans" w:cs="Fira Sans"/>
+        </w:rPr>
+        <w:t>Semua Resource terlibat :</w:t>
       </w:r>
     </w:p>
     <w:p>
@@ -4085,98 +725,12 @@
           <w:rFonts w:ascii="Fira Sans" w:eastAsia="Fira Sans" w:hAnsi="Fira Sans" w:cs="Fira Sans"/>
         </w:rPr>
       </w:pPr>
-      <w:proofErr w:type="spellStart"/>
-      <w:r>
-        <w:rPr>
-          <w:rFonts w:ascii="Fira Sans" w:eastAsia="Fira Sans" w:hAnsi="Fira Sans" w:cs="Fira Sans"/>
-        </w:rPr>
-        <w:t>Penanggung</w:t>
-      </w:r>
-      <w:proofErr w:type="spellEnd"/>
-      <w:r>
-        <w:rPr>
-          <w:rFonts w:ascii="Fira Sans" w:eastAsia="Fira Sans" w:hAnsi="Fira Sans" w:cs="Fira Sans"/>
-        </w:rPr>
-        <w:t xml:space="preserve"> </w:t>
-      </w:r>
-      <w:proofErr w:type="spellStart"/>
-      <w:r>
-        <w:rPr>
-          <w:rFonts w:ascii="Fira Sans" w:eastAsia="Fira Sans" w:hAnsi="Fira Sans" w:cs="Fira Sans"/>
-        </w:rPr>
-        <w:t>jawab</w:t>
-      </w:r>
-      <w:proofErr w:type="spellEnd"/>
-      <w:r>
-        <w:rPr>
-          <w:rFonts w:ascii="Fira Sans" w:eastAsia="Fira Sans" w:hAnsi="Fira Sans" w:cs="Fira Sans"/>
-        </w:rPr>
-        <w:t xml:space="preserve"> : </w:t>
-      </w:r>
-      <w:proofErr w:type="spellStart"/>
-      <w:r>
-        <w:rPr>
-          <w:rFonts w:ascii="Fira Sans" w:eastAsia="Fira Sans" w:hAnsi="Fira Sans" w:cs="Fira Sans"/>
-        </w:rPr>
-        <w:t>Ardiawan</w:t>
-      </w:r>
-      <w:proofErr w:type="spellEnd"/>
-      <w:r>
-        <w:rPr>
-          <w:rFonts w:ascii="Fira Sans" w:eastAsia="Fira Sans" w:hAnsi="Fira Sans" w:cs="Fira Sans"/>
-        </w:rPr>
-        <w:t xml:space="preserve"> </w:t>
-      </w:r>
-      <w:proofErr w:type="spellStart"/>
-      <w:r>
-        <w:rPr>
-          <w:rFonts w:ascii="Fira Sans" w:eastAsia="Fira Sans" w:hAnsi="Fira Sans" w:cs="Fira Sans"/>
-        </w:rPr>
-        <w:t>Bagus</w:t>
-      </w:r>
-      <w:proofErr w:type="spellEnd"/>
-      <w:r>
-        <w:rPr>
-          <w:rFonts w:ascii="Fira Sans" w:eastAsia="Fira Sans" w:hAnsi="Fira Sans" w:cs="Fira Sans"/>
-        </w:rPr>
-        <w:t xml:space="preserve"> </w:t>
-      </w:r>
-      <w:proofErr w:type="spellStart"/>
-      <w:r>
-        <w:rPr>
-          <w:rFonts w:ascii="Fira Sans" w:eastAsia="Fira Sans" w:hAnsi="Fira Sans" w:cs="Fira Sans"/>
-        </w:rPr>
-        <w:t>Harisa</w:t>
-      </w:r>
-      <w:proofErr w:type="spellEnd"/>
-      <w:r>
-        <w:rPr>
-          <w:rFonts w:ascii="Fira Sans" w:eastAsia="Fira Sans" w:hAnsi="Fira Sans" w:cs="Fira Sans"/>
-        </w:rPr>
-        <w:t xml:space="preserve"> </w:t>
-      </w:r>
-      <w:proofErr w:type="spellStart"/>
-      <w:r>
-        <w:rPr>
-          <w:rFonts w:ascii="Fira Sans" w:eastAsia="Fira Sans" w:hAnsi="Fira Sans" w:cs="Fira Sans"/>
-        </w:rPr>
-        <w:t>S.Kom</w:t>
-      </w:r>
-      <w:proofErr w:type="spellEnd"/>
-      <w:r>
-        <w:rPr>
-          <w:rFonts w:ascii="Fira Sans" w:eastAsia="Fira Sans" w:hAnsi="Fira Sans" w:cs="Fira Sans"/>
-        </w:rPr>
-        <w:t xml:space="preserve"> </w:t>
-      </w:r>
-      <w:proofErr w:type="spellStart"/>
-      <w:r>
-        <w:rPr>
-          <w:rFonts w:ascii="Fira Sans" w:eastAsia="Fira Sans" w:hAnsi="Fira Sans" w:cs="Fira Sans"/>
-        </w:rPr>
-        <w:t>M.Sc</w:t>
-      </w:r>
-      <w:proofErr w:type="spellEnd"/>
+      <w:r>
+        <w:rPr>
+          <w:rFonts w:ascii="Fira Sans" w:eastAsia="Fira Sans" w:hAnsi="Fira Sans" w:cs="Fira Sans"/>
+        </w:rPr>
+        <w:t>Penanggung jawab : Ardiawan Bagus Harisa S.Kom M.Sc</w:t>
+      </w:r>
     </w:p>
     <w:p>
       <w:pPr>
@@ -4188,28 +742,12 @@
           <w:rFonts w:ascii="Fira Sans" w:eastAsia="Fira Sans" w:hAnsi="Fira Sans" w:cs="Fira Sans"/>
         </w:rPr>
       </w:pPr>
-      <w:proofErr w:type="spellStart"/>
-      <w:r>
-        <w:rPr>
-          <w:rFonts w:ascii="Fira Sans" w:eastAsia="Fira Sans" w:hAnsi="Fira Sans" w:cs="Fira Sans"/>
-        </w:rPr>
-        <w:t>Durasi</w:t>
-      </w:r>
-      <w:proofErr w:type="spellEnd"/>
-      <w:r>
-        <w:rPr>
-          <w:rFonts w:ascii="Fira Sans" w:eastAsia="Fira Sans" w:hAnsi="Fira Sans" w:cs="Fira Sans"/>
-        </w:rPr>
-        <w:t xml:space="preserve"> : 4 </w:t>
-      </w:r>
-      <w:proofErr w:type="spellStart"/>
-      <w:r>
-        <w:rPr>
-          <w:rFonts w:ascii="Fira Sans" w:eastAsia="Fira Sans" w:hAnsi="Fira Sans" w:cs="Fira Sans"/>
-        </w:rPr>
-        <w:t>bulan</w:t>
-      </w:r>
-      <w:proofErr w:type="spellEnd"/>
+      <w:r>
+        <w:rPr>
+          <w:rFonts w:ascii="Fira Sans" w:eastAsia="Fira Sans" w:hAnsi="Fira Sans" w:cs="Fira Sans"/>
+        </w:rPr>
+        <w:t>Durasi : 4 bulan</w:t>
+      </w:r>
     </w:p>
     <w:p>
       <w:pPr>
@@ -4238,42 +776,12 @@
           <w:rFonts w:ascii="Fira Sans" w:eastAsia="Fira Sans" w:hAnsi="Fira Sans" w:cs="Fira Sans"/>
         </w:rPr>
       </w:pPr>
-      <w:proofErr w:type="spellStart"/>
-      <w:r>
-        <w:rPr>
-          <w:rFonts w:ascii="Fira Sans" w:eastAsia="Fira Sans" w:hAnsi="Fira Sans" w:cs="Fira Sans"/>
-        </w:rPr>
-        <w:t>Tanggal</w:t>
-      </w:r>
-      <w:proofErr w:type="spellEnd"/>
-      <w:r>
-        <w:rPr>
-          <w:rFonts w:ascii="Fira Sans" w:eastAsia="Fira Sans" w:hAnsi="Fira Sans" w:cs="Fira Sans"/>
-        </w:rPr>
-        <w:t xml:space="preserve"> </w:t>
-      </w:r>
-      <w:proofErr w:type="spellStart"/>
-      <w:r>
-        <w:rPr>
-          <w:rFonts w:ascii="Fira Sans" w:eastAsia="Fira Sans" w:hAnsi="Fira Sans" w:cs="Fira Sans"/>
-        </w:rPr>
-        <w:t>Mulai</w:t>
-      </w:r>
-      <w:proofErr w:type="spellEnd"/>
-      <w:r>
-        <w:rPr>
-          <w:rFonts w:ascii="Fira Sans" w:eastAsia="Fira Sans" w:hAnsi="Fira Sans" w:cs="Fira Sans"/>
-        </w:rPr>
-        <w:t xml:space="preserve"> </w:t>
-      </w:r>
-      <w:proofErr w:type="spellStart"/>
-      <w:r>
-        <w:rPr>
-          <w:rFonts w:ascii="Fira Sans" w:eastAsia="Fira Sans" w:hAnsi="Fira Sans" w:cs="Fira Sans"/>
-        </w:rPr>
-        <w:t>Proyek</w:t>
-      </w:r>
-      <w:proofErr w:type="spellEnd"/>
+      <w:r>
+        <w:rPr>
+          <w:rFonts w:ascii="Fira Sans" w:eastAsia="Fira Sans" w:hAnsi="Fira Sans" w:cs="Fira Sans"/>
+        </w:rPr>
+        <w:t>Tanggal Mulai Proyek</w:t>
+      </w:r>
       <w:r>
         <w:rPr>
           <w:rFonts w:ascii="Fira Sans" w:eastAsia="Fira Sans" w:hAnsi="Fira Sans" w:cs="Fira Sans"/>
@@ -4285,21 +793,7 @@
           <w:rFonts w:ascii="Fira Sans" w:eastAsia="Fira Sans" w:hAnsi="Fira Sans" w:cs="Fira Sans"/>
         </w:rPr>
         <w:tab/>
-        <w:t xml:space="preserve">:  18 </w:t>
-      </w:r>
-      <w:proofErr w:type="spellStart"/>
-      <w:r>
-        <w:rPr>
-          <w:rFonts w:ascii="Fira Sans" w:eastAsia="Fira Sans" w:hAnsi="Fira Sans" w:cs="Fira Sans"/>
-        </w:rPr>
-        <w:t>Maret</w:t>
-      </w:r>
-      <w:proofErr w:type="spellEnd"/>
-      <w:r>
-        <w:rPr>
-          <w:rFonts w:ascii="Fira Sans" w:eastAsia="Fira Sans" w:hAnsi="Fira Sans" w:cs="Fira Sans"/>
-        </w:rPr>
-        <w:t xml:space="preserve"> 2021</w:t>
+        <w:t>:  18 Maret 2021</w:t>
       </w:r>
     </w:p>
     <w:p>
@@ -4312,62 +806,18 @@
           <w:rFonts w:ascii="Fira Sans" w:eastAsia="Fira Sans" w:hAnsi="Fira Sans" w:cs="Fira Sans"/>
         </w:rPr>
       </w:pPr>
-      <w:proofErr w:type="spellStart"/>
-      <w:r>
-        <w:rPr>
-          <w:rFonts w:ascii="Fira Sans" w:eastAsia="Fira Sans" w:hAnsi="Fira Sans" w:cs="Fira Sans"/>
-        </w:rPr>
-        <w:t>Tanggal</w:t>
-      </w:r>
-      <w:proofErr w:type="spellEnd"/>
-      <w:r>
-        <w:rPr>
-          <w:rFonts w:ascii="Fira Sans" w:eastAsia="Fira Sans" w:hAnsi="Fira Sans" w:cs="Fira Sans"/>
-        </w:rPr>
-        <w:t xml:space="preserve"> </w:t>
-      </w:r>
-      <w:proofErr w:type="spellStart"/>
-      <w:r>
-        <w:rPr>
-          <w:rFonts w:ascii="Fira Sans" w:eastAsia="Fira Sans" w:hAnsi="Fira Sans" w:cs="Fira Sans"/>
-        </w:rPr>
-        <w:t>Berakhir</w:t>
-      </w:r>
-      <w:proofErr w:type="spellEnd"/>
-      <w:r>
-        <w:rPr>
-          <w:rFonts w:ascii="Fira Sans" w:eastAsia="Fira Sans" w:hAnsi="Fira Sans" w:cs="Fira Sans"/>
-        </w:rPr>
-        <w:t xml:space="preserve"> </w:t>
-      </w:r>
-      <w:proofErr w:type="spellStart"/>
-      <w:r>
-        <w:rPr>
-          <w:rFonts w:ascii="Fira Sans" w:eastAsia="Fira Sans" w:hAnsi="Fira Sans" w:cs="Fira Sans"/>
-        </w:rPr>
-        <w:t>Proyek</w:t>
-      </w:r>
-      <w:proofErr w:type="spellEnd"/>
+      <w:r>
+        <w:rPr>
+          <w:rFonts w:ascii="Fira Sans" w:eastAsia="Fira Sans" w:hAnsi="Fira Sans" w:cs="Fira Sans"/>
+        </w:rPr>
+        <w:t>Tanggal Berakhir Proyek</w:t>
+      </w:r>
       <w:r>
         <w:rPr>
           <w:rFonts w:ascii="Fira Sans" w:eastAsia="Fira Sans" w:hAnsi="Fira Sans" w:cs="Fira Sans"/>
         </w:rPr>
         <w:tab/>
-        <w:t xml:space="preserve">: -+ </w:t>
-      </w:r>
-      <w:proofErr w:type="spellStart"/>
-      <w:r>
-        <w:rPr>
-          <w:rFonts w:ascii="Fira Sans" w:eastAsia="Fira Sans" w:hAnsi="Fira Sans" w:cs="Fira Sans"/>
-        </w:rPr>
-        <w:t>Juni</w:t>
-      </w:r>
-      <w:proofErr w:type="spellEnd"/>
-      <w:r>
-        <w:rPr>
-          <w:rFonts w:ascii="Fira Sans" w:eastAsia="Fira Sans" w:hAnsi="Fira Sans" w:cs="Fira Sans"/>
-        </w:rPr>
-        <w:t xml:space="preserve"> 2021</w:t>
+        <w:t>: -+ Juni 2021</w:t>
       </w:r>
     </w:p>
     <w:p>
@@ -4397,56 +847,12 @@
           <w:rFonts w:ascii="Fira Sans" w:eastAsia="Fira Sans" w:hAnsi="Fira Sans" w:cs="Fira Sans"/>
         </w:rPr>
       </w:pPr>
-      <w:proofErr w:type="spellStart"/>
-      <w:r>
-        <w:rPr>
-          <w:rFonts w:ascii="Fira Sans" w:eastAsia="Fira Sans" w:hAnsi="Fira Sans" w:cs="Fira Sans"/>
-        </w:rPr>
-        <w:t>Catatan</w:t>
-      </w:r>
-      <w:proofErr w:type="spellEnd"/>
-      <w:r>
-        <w:rPr>
-          <w:rFonts w:ascii="Fira Sans" w:eastAsia="Fira Sans" w:hAnsi="Fira Sans" w:cs="Fira Sans"/>
-        </w:rPr>
-        <w:t xml:space="preserve"> (</w:t>
-      </w:r>
-      <w:proofErr w:type="spellStart"/>
-      <w:r>
-        <w:rPr>
-          <w:rFonts w:ascii="Fira Sans" w:eastAsia="Fira Sans" w:hAnsi="Fira Sans" w:cs="Fira Sans"/>
-        </w:rPr>
-        <w:t>dari</w:t>
-      </w:r>
-      <w:proofErr w:type="spellEnd"/>
-      <w:r>
-        <w:rPr>
-          <w:rFonts w:ascii="Fira Sans" w:eastAsia="Fira Sans" w:hAnsi="Fira Sans" w:cs="Fira Sans"/>
-        </w:rPr>
-        <w:t xml:space="preserve"> </w:t>
-      </w:r>
-      <w:proofErr w:type="spellStart"/>
-      <w:r>
-        <w:rPr>
-          <w:rFonts w:ascii="Fira Sans" w:eastAsia="Fira Sans" w:hAnsi="Fira Sans" w:cs="Fira Sans"/>
-        </w:rPr>
-        <w:t>tim</w:t>
-      </w:r>
-      <w:proofErr w:type="spellEnd"/>
-      <w:r>
-        <w:rPr>
-          <w:rFonts w:ascii="Fira Sans" w:eastAsia="Fira Sans" w:hAnsi="Fira Sans" w:cs="Fira Sans"/>
-        </w:rPr>
-        <w:t>?</w:t>
-      </w:r>
-      <w:proofErr w:type="gramStart"/>
-      <w:r>
-        <w:rPr>
-          <w:rFonts w:ascii="Fira Sans" w:eastAsia="Fira Sans" w:hAnsi="Fira Sans" w:cs="Fira Sans"/>
-        </w:rPr>
-        <w:t>) :</w:t>
-      </w:r>
-      <w:proofErr w:type="gramEnd"/>
+      <w:r>
+        <w:rPr>
+          <w:rFonts w:ascii="Fira Sans" w:eastAsia="Fira Sans" w:hAnsi="Fira Sans" w:cs="Fira Sans"/>
+        </w:rPr>
+        <w:t>Catatan (dari tim?) :</w:t>
+      </w:r>
     </w:p>
     <w:p>
       <w:pPr>
@@ -4507,16 +913,8 @@
           <w:rFonts w:ascii="Fira Sans" w:eastAsia="Fira Sans" w:hAnsi="Fira Sans" w:cs="Fira Sans"/>
         </w:rPr>
         <w:tab/>
-        <w:t xml:space="preserve">: 3 </w:t>
-      </w:r>
-      <w:proofErr w:type="spellStart"/>
-      <w:r>
-        <w:rPr>
-          <w:rFonts w:ascii="Fira Sans" w:eastAsia="Fira Sans" w:hAnsi="Fira Sans" w:cs="Fira Sans"/>
-        </w:rPr>
-        <w:t>minggu</w:t>
-      </w:r>
-      <w:proofErr w:type="spellEnd"/>
+        <w:t>: 3 minggu</w:t>
+      </w:r>
     </w:p>
     <w:p>
       <w:pPr>
@@ -4560,16 +958,8 @@
           <w:rFonts w:ascii="Fira Sans" w:eastAsia="Fira Sans" w:hAnsi="Fira Sans" w:cs="Fira Sans"/>
         </w:rPr>
         <w:tab/>
-        <w:t xml:space="preserve">: 3 </w:t>
-      </w:r>
-      <w:proofErr w:type="spellStart"/>
-      <w:r>
-        <w:rPr>
-          <w:rFonts w:ascii="Fira Sans" w:eastAsia="Fira Sans" w:hAnsi="Fira Sans" w:cs="Fira Sans"/>
-        </w:rPr>
-        <w:t>minggu</w:t>
-      </w:r>
-      <w:proofErr w:type="spellEnd"/>
+        <w:t>: 3 minggu</w:t>
+      </w:r>
     </w:p>
     <w:p>
       <w:pPr>
@@ -4601,16 +991,8 @@
           <w:rFonts w:ascii="Fira Sans" w:eastAsia="Fira Sans" w:hAnsi="Fira Sans" w:cs="Fira Sans"/>
         </w:rPr>
         <w:tab/>
-        <w:t xml:space="preserve">: 3 </w:t>
-      </w:r>
-      <w:proofErr w:type="spellStart"/>
-      <w:r>
-        <w:rPr>
-          <w:rFonts w:ascii="Fira Sans" w:eastAsia="Fira Sans" w:hAnsi="Fira Sans" w:cs="Fira Sans"/>
-        </w:rPr>
-        <w:t>minggu</w:t>
-      </w:r>
-      <w:proofErr w:type="spellEnd"/>
+        <w:t>: 3 minggu</w:t>
+      </w:r>
     </w:p>
     <w:p>
       <w:pPr>
@@ -4648,16 +1030,8 @@
           <w:rFonts w:ascii="Fira Sans" w:eastAsia="Fira Sans" w:hAnsi="Fira Sans" w:cs="Fira Sans"/>
         </w:rPr>
         <w:tab/>
-        <w:t xml:space="preserve">: 4 </w:t>
-      </w:r>
-      <w:proofErr w:type="spellStart"/>
-      <w:r>
-        <w:rPr>
-          <w:rFonts w:ascii="Fira Sans" w:eastAsia="Fira Sans" w:hAnsi="Fira Sans" w:cs="Fira Sans"/>
-        </w:rPr>
-        <w:t>minggu</w:t>
-      </w:r>
-      <w:proofErr w:type="spellEnd"/>
+        <w:t>: 4 minggu</w:t>
+      </w:r>
     </w:p>
     <w:p>
       <w:pPr>
@@ -4701,16 +1075,8 @@
           <w:rFonts w:ascii="Fira Sans" w:eastAsia="Fira Sans" w:hAnsi="Fira Sans" w:cs="Fira Sans"/>
         </w:rPr>
         <w:tab/>
-        <w:t xml:space="preserve">: 2 </w:t>
-      </w:r>
-      <w:proofErr w:type="spellStart"/>
-      <w:r>
-        <w:rPr>
-          <w:rFonts w:ascii="Fira Sans" w:eastAsia="Fira Sans" w:hAnsi="Fira Sans" w:cs="Fira Sans"/>
-        </w:rPr>
-        <w:t>minggu</w:t>
-      </w:r>
-      <w:proofErr w:type="spellEnd"/>
+        <w:t>: 2 minggu</w:t>
+      </w:r>
     </w:p>
     <w:p>
       <w:pPr>
@@ -4748,16 +1114,8 @@
           <w:rFonts w:ascii="Fira Sans" w:eastAsia="Fira Sans" w:hAnsi="Fira Sans" w:cs="Fira Sans"/>
         </w:rPr>
         <w:tab/>
-        <w:t xml:space="preserve">: 2 </w:t>
-      </w:r>
-      <w:proofErr w:type="spellStart"/>
-      <w:r>
-        <w:rPr>
-          <w:rFonts w:ascii="Fira Sans" w:eastAsia="Fira Sans" w:hAnsi="Fira Sans" w:cs="Fira Sans"/>
-        </w:rPr>
-        <w:t>minggu</w:t>
-      </w:r>
-      <w:proofErr w:type="spellEnd"/>
+        <w:t>: 2 minggu</w:t>
+      </w:r>
     </w:p>
     <w:p>
       <w:pPr>
@@ -6059,19 +2417,11 @@
                 <w:rFonts w:ascii="Fira Sans" w:eastAsia="Fira Sans" w:hAnsi="Fira Sans" w:cs="Fira Sans"/>
               </w:rPr>
             </w:pPr>
-            <w:proofErr w:type="spellStart"/>
             <w:r>
               <w:rPr>
                 <w:rFonts w:ascii="Fira Sans" w:eastAsia="Fira Sans" w:hAnsi="Fira Sans" w:cs="Fira Sans"/>
               </w:rPr>
-              <w:t>Aktivitas</w:t>
-            </w:r>
-            <w:proofErr w:type="spellEnd"/>
-            <w:r>
-              <w:rPr>
-                <w:rFonts w:ascii="Fira Sans" w:eastAsia="Fira Sans" w:hAnsi="Fira Sans" w:cs="Fira Sans"/>
-              </w:rPr>
-              <w:t xml:space="preserve"> 1</w:t>
+              <w:t>Aktivitas 1</w:t>
             </w:r>
           </w:p>
         </w:tc>
@@ -6874,19 +3224,11 @@
                 <w:rFonts w:ascii="Fira Sans" w:eastAsia="Fira Sans" w:hAnsi="Fira Sans" w:cs="Fira Sans"/>
               </w:rPr>
             </w:pPr>
-            <w:proofErr w:type="spellStart"/>
             <w:r>
               <w:rPr>
                 <w:rFonts w:ascii="Fira Sans" w:eastAsia="Fira Sans" w:hAnsi="Fira Sans" w:cs="Fira Sans"/>
               </w:rPr>
-              <w:t>Aktivitas</w:t>
-            </w:r>
-            <w:proofErr w:type="spellEnd"/>
-            <w:r>
-              <w:rPr>
-                <w:rFonts w:ascii="Fira Sans" w:eastAsia="Fira Sans" w:hAnsi="Fira Sans" w:cs="Fira Sans"/>
-              </w:rPr>
-              <w:t xml:space="preserve"> 2</w:t>
+              <w:t>Aktivitas 2</w:t>
             </w:r>
           </w:p>
         </w:tc>
@@ -7490,19 +3832,11 @@
                 <w:rFonts w:ascii="Fira Sans" w:eastAsia="Fira Sans" w:hAnsi="Fira Sans" w:cs="Fira Sans"/>
               </w:rPr>
             </w:pPr>
-            <w:proofErr w:type="spellStart"/>
             <w:r>
               <w:rPr>
                 <w:rFonts w:ascii="Fira Sans" w:eastAsia="Fira Sans" w:hAnsi="Fira Sans" w:cs="Fira Sans"/>
               </w:rPr>
-              <w:t>Aktivitas</w:t>
-            </w:r>
-            <w:proofErr w:type="spellEnd"/>
-            <w:r>
-              <w:rPr>
-                <w:rFonts w:ascii="Fira Sans" w:eastAsia="Fira Sans" w:hAnsi="Fira Sans" w:cs="Fira Sans"/>
-              </w:rPr>
-              <w:t xml:space="preserve"> 3</w:t>
+              <w:t>Aktivitas 3</w:t>
             </w:r>
           </w:p>
         </w:tc>
@@ -8106,19 +4440,11 @@
                 <w:rFonts w:ascii="Fira Sans" w:eastAsia="Fira Sans" w:hAnsi="Fira Sans" w:cs="Fira Sans"/>
               </w:rPr>
             </w:pPr>
-            <w:proofErr w:type="spellStart"/>
             <w:r>
               <w:rPr>
                 <w:rFonts w:ascii="Fira Sans" w:eastAsia="Fira Sans" w:hAnsi="Fira Sans" w:cs="Fira Sans"/>
               </w:rPr>
-              <w:t>Aktivitas</w:t>
-            </w:r>
-            <w:proofErr w:type="spellEnd"/>
-            <w:r>
-              <w:rPr>
-                <w:rFonts w:ascii="Fira Sans" w:eastAsia="Fira Sans" w:hAnsi="Fira Sans" w:cs="Fira Sans"/>
-              </w:rPr>
-              <w:t xml:space="preserve"> 4</w:t>
+              <w:t>Aktivitas 4</w:t>
             </w:r>
           </w:p>
         </w:tc>
@@ -8727,19 +5053,12 @@
                 <w:rFonts w:ascii="Fira Sans" w:eastAsia="Fira Sans" w:hAnsi="Fira Sans" w:cs="Fira Sans"/>
               </w:rPr>
             </w:pPr>
-            <w:proofErr w:type="spellStart"/>
             <w:r>
               <w:rPr>
                 <w:rFonts w:ascii="Fira Sans" w:eastAsia="Fira Sans" w:hAnsi="Fira Sans" w:cs="Fira Sans"/>
               </w:rPr>
-              <w:t>Aktivitas</w:t>
-            </w:r>
-            <w:proofErr w:type="spellEnd"/>
-            <w:r>
-              <w:rPr>
-                <w:rFonts w:ascii="Fira Sans" w:eastAsia="Fira Sans" w:hAnsi="Fira Sans" w:cs="Fira Sans"/>
-              </w:rPr>
-              <w:t xml:space="preserve"> 5</w:t>
+              <w:lastRenderedPageBreak/>
+              <w:t>Aktivitas 5</w:t>
             </w:r>
           </w:p>
         </w:tc>
@@ -9341,20 +5660,11 @@
                 <w:rFonts w:ascii="Fira Sans" w:eastAsia="Fira Sans" w:hAnsi="Fira Sans" w:cs="Fira Sans"/>
               </w:rPr>
             </w:pPr>
-            <w:proofErr w:type="spellStart"/>
             <w:r>
               <w:rPr>
                 <w:rFonts w:ascii="Fira Sans" w:eastAsia="Fira Sans" w:hAnsi="Fira Sans" w:cs="Fira Sans"/>
               </w:rPr>
-              <w:lastRenderedPageBreak/>
-              <w:t>Aktivitas</w:t>
-            </w:r>
-            <w:proofErr w:type="spellEnd"/>
-            <w:r>
-              <w:rPr>
-                <w:rFonts w:ascii="Fira Sans" w:eastAsia="Fira Sans" w:hAnsi="Fira Sans" w:cs="Fira Sans"/>
-              </w:rPr>
-              <w:t xml:space="preserve"> 6</w:t>
+              <w:t>Aktivitas 6</w:t>
             </w:r>
           </w:p>
         </w:tc>
@@ -9961,7 +6271,7 @@
 </file>
 
 <file path=word/numbering.xml><?xml version="1.0" encoding="utf-8"?>
-<w:numbering xmlns:wpc="http://schemas.microsoft.com/office/word/2010/wordprocessingCanvas" xmlns:cx="http://schemas.microsoft.com/office/drawing/2014/chartex" xmlns:mc="http://schemas.openxmlformats.org/markup-compatibility/2006" xmlns:o="urn:schemas-microsoft-com:office:office" xmlns:r="http://schemas.openxmlformats.org/officeDocument/2006/relationships" xmlns:m="http://schemas.openxmlformats.org/officeDocument/2006/math" xmlns:v="urn:schemas-microsoft-com:vml" xmlns:wp14="http://schemas.microsoft.com/office/word/2010/wordprocessingDrawing" xmlns:wp="http://schemas.openxmlformats.org/drawingml/2006/wordprocessingDrawing" xmlns:w10="urn:schemas-microsoft-com:office:word" xmlns:w="http://schemas.openxmlformats.org/wordprocessingml/2006/main" xmlns:w14="http://schemas.microsoft.com/office/word/2010/wordml" xmlns:w15="http://schemas.microsoft.com/office/word/2012/wordml" xmlns:w16se="http://schemas.microsoft.com/office/word/2015/wordml/symex" xmlns:wpg="http://schemas.microsoft.com/office/word/2010/wordprocessingGroup" xmlns:wpi="http://schemas.microsoft.com/office/word/2010/wordprocessingInk" xmlns:wne="http://schemas.microsoft.com/office/word/2006/wordml" xmlns:wps="http://schemas.microsoft.com/office/word/2010/wordprocessingShape" mc:Ignorable="w14 w15 w16se wp14">
+<w:numbering xmlns:wpc="http://schemas.microsoft.com/office/word/2010/wordprocessingCanvas" xmlns:cx="http://schemas.microsoft.com/office/drawing/2014/chartex" xmlns:cx1="http://schemas.microsoft.com/office/drawing/2015/9/8/chartex" xmlns:cx2="http://schemas.microsoft.com/office/drawing/2015/10/21/chartex" xmlns:cx3="http://schemas.microsoft.com/office/drawing/2016/5/9/chartex" xmlns:cx4="http://schemas.microsoft.com/office/drawing/2016/5/10/chartex" xmlns:cx5="http://schemas.microsoft.com/office/drawing/2016/5/11/chartex" xmlns:cx6="http://schemas.microsoft.com/office/drawing/2016/5/12/chartex" xmlns:cx7="http://schemas.microsoft.com/office/drawing/2016/5/13/chartex" xmlns:cx8="http://schemas.microsoft.com/office/drawing/2016/5/14/chartex" xmlns:mc="http://schemas.openxmlformats.org/markup-compatibility/2006" xmlns:aink="http://schemas.microsoft.com/office/drawing/2016/ink" xmlns:am3d="http://schemas.microsoft.com/office/drawing/2017/model3d" xmlns:o="urn:schemas-microsoft-com:office:office" xmlns:r="http://schemas.openxmlformats.org/officeDocument/2006/relationships" xmlns:m="http://schemas.openxmlformats.org/officeDocument/2006/math" xmlns:v="urn:schemas-microsoft-com:vml" xmlns:wp14="http://schemas.microsoft.com/office/word/2010/wordprocessingDrawing" xmlns:wp="http://schemas.openxmlformats.org/drawingml/2006/wordprocessingDrawing" xmlns:w10="urn:schemas-microsoft-com:office:word" xmlns:w="http://schemas.openxmlformats.org/wordprocessingml/2006/main" xmlns:w14="http://schemas.microsoft.com/office/word/2010/wordml" xmlns:w15="http://schemas.microsoft.com/office/word/2012/wordml" xmlns:w16cid="http://schemas.microsoft.com/office/word/2016/wordml/cid" xmlns:w16se="http://schemas.microsoft.com/office/word/2015/wordml/symex" xmlns:wpg="http://schemas.microsoft.com/office/word/2010/wordprocessingGroup" xmlns:wpi="http://schemas.microsoft.com/office/word/2010/wordprocessingInk" xmlns:wne="http://schemas.microsoft.com/office/word/2006/wordml" xmlns:wps="http://schemas.microsoft.com/office/word/2010/wordprocessingShape" mc:Ignorable="w14 w15 w16se w16cid wp14">
   <w:abstractNum w:abstractNumId="0" w15:restartNumberingAfterBreak="0">
     <w:nsid w:val="044A3352"/>
     <w:multiLevelType w:val="multilevel"/>
@@ -10430,7 +6740,7 @@
 </file>
 
 <file path=word/styles.xml><?xml version="1.0" encoding="utf-8"?>
-<w:styles xmlns:mc="http://schemas.openxmlformats.org/markup-compatibility/2006" xmlns:r="http://schemas.openxmlformats.org/officeDocument/2006/relationships" xmlns:w="http://schemas.openxmlformats.org/wordprocessingml/2006/main" xmlns:w14="http://schemas.microsoft.com/office/word/2010/wordml" xmlns:w15="http://schemas.microsoft.com/office/word/2012/wordml" xmlns:w16se="http://schemas.microsoft.com/office/word/2015/wordml/symex" mc:Ignorable="w14 w15 w16se">
+<w:styles xmlns:mc="http://schemas.openxmlformats.org/markup-compatibility/2006" xmlns:r="http://schemas.openxmlformats.org/officeDocument/2006/relationships" xmlns:w="http://schemas.openxmlformats.org/wordprocessingml/2006/main" xmlns:w14="http://schemas.microsoft.com/office/word/2010/wordml" xmlns:w15="http://schemas.microsoft.com/office/word/2012/wordml" xmlns:w16cid="http://schemas.microsoft.com/office/word/2016/wordml/cid" xmlns:w16se="http://schemas.microsoft.com/office/word/2015/wordml/symex" mc:Ignorable="w14 w15 w16se w16cid">
   <w:docDefaults>
     <w:rPrDefault>
       <w:rPr>
@@ -10446,7 +6756,7 @@
       </w:pPr>
     </w:pPrDefault>
   </w:docDefaults>
-  <w:latentStyles w:defLockedState="0" w:defUIPriority="99" w:defSemiHidden="0" w:defUnhideWhenUsed="0" w:defQFormat="0" w:count="371">
+  <w:latentStyles w:defLockedState="0" w:defUIPriority="99" w:defSemiHidden="0" w:defUnhideWhenUsed="0" w:defQFormat="0" w:count="375">
     <w:lsdException w:name="Normal" w:uiPriority="0" w:qFormat="1"/>
     <w:lsdException w:name="heading 1" w:uiPriority="9" w:qFormat="1"/>
     <w:lsdException w:name="heading 2" w:semiHidden="1" w:uiPriority="9" w:unhideWhenUsed="1" w:qFormat="1"/>
@@ -10552,7 +6862,6 @@
     <w:lsdException w:name="HTML Sample" w:semiHidden="1" w:unhideWhenUsed="1"/>
     <w:lsdException w:name="HTML Typewriter" w:semiHidden="1" w:unhideWhenUsed="1"/>
     <w:lsdException w:name="HTML Variable" w:semiHidden="1" w:unhideWhenUsed="1"/>
-    <w:lsdException w:name="Normal Table" w:semiHidden="1" w:unhideWhenUsed="1"/>
     <w:lsdException w:name="annotation subject" w:semiHidden="1" w:unhideWhenUsed="1"/>
     <w:lsdException w:name="No List" w:semiHidden="1" w:unhideWhenUsed="1"/>
     <w:lsdException w:name="Outline List 1" w:semiHidden="1" w:unhideWhenUsed="1"/>
@@ -10596,10 +6905,8 @@
     <w:lsdException w:name="Table Elegant" w:semiHidden="1" w:unhideWhenUsed="1"/>
     <w:lsdException w:name="Table Professional" w:semiHidden="1" w:unhideWhenUsed="1"/>
     <w:lsdException w:name="Table Subtle 1" w:semiHidden="1" w:unhideWhenUsed="1"/>
-    <w:lsdException w:name="Table Subtle 2" w:semiHidden="1" w:unhideWhenUsed="1"/>
     <w:lsdException w:name="Table Web 1" w:semiHidden="1" w:unhideWhenUsed="1"/>
     <w:lsdException w:name="Table Web 2" w:semiHidden="1" w:unhideWhenUsed="1"/>
-    <w:lsdException w:name="Table Web 3" w:semiHidden="1" w:unhideWhenUsed="1"/>
     <w:lsdException w:name="Balloon Text" w:semiHidden="1" w:unhideWhenUsed="1"/>
     <w:lsdException w:name="Table Grid" w:uiPriority="39"/>
     <w:lsdException w:name="Table Theme" w:semiHidden="1" w:unhideWhenUsed="1"/>
@@ -10818,6 +7125,10 @@
     <w:lsdException w:name="List Table 5 Dark Accent 6" w:uiPriority="50"/>
     <w:lsdException w:name="List Table 6 Colorful Accent 6" w:uiPriority="51"/>
     <w:lsdException w:name="List Table 7 Colorful Accent 6" w:uiPriority="52"/>
+    <w:lsdException w:name="Mention" w:semiHidden="1" w:unhideWhenUsed="1"/>
+    <w:lsdException w:name="Smart Hyperlink" w:semiHidden="1" w:unhideWhenUsed="1"/>
+    <w:lsdException w:name="Hashtag" w:semiHidden="1" w:unhideWhenUsed="1"/>
+    <w:lsdException w:name="Unresolved Mention" w:semiHidden="1" w:unhideWhenUsed="1"/>
   </w:latentStyles>
   <w:style w:type="paragraph" w:default="1" w:styleId="Normal">
     <w:name w:val="Normal"/>

--- a/PPL4612_KELOMPOK2_Perencanaan.docx
+++ b/PPL4612_KELOMPOK2_Perencanaan.docx
@@ -1,6 +1,6 @@
 
 <file path=word/document.xml><?xml version="1.0" encoding="utf-8"?>
-<w:document xmlns:wpc="http://schemas.microsoft.com/office/word/2010/wordprocessingCanvas" xmlns:cx="http://schemas.microsoft.com/office/drawing/2014/chartex" xmlns:cx1="http://schemas.microsoft.com/office/drawing/2015/9/8/chartex" xmlns:cx2="http://schemas.microsoft.com/office/drawing/2015/10/21/chartex" xmlns:cx3="http://schemas.microsoft.com/office/drawing/2016/5/9/chartex" xmlns:cx4="http://schemas.microsoft.com/office/drawing/2016/5/10/chartex" xmlns:cx5="http://schemas.microsoft.com/office/drawing/2016/5/11/chartex" xmlns:cx6="http://schemas.microsoft.com/office/drawing/2016/5/12/chartex" xmlns:cx7="http://schemas.microsoft.com/office/drawing/2016/5/13/chartex" xmlns:cx8="http://schemas.microsoft.com/office/drawing/2016/5/14/chartex" xmlns:mc="http://schemas.openxmlformats.org/markup-compatibility/2006" xmlns:aink="http://schemas.microsoft.com/office/drawing/2016/ink" xmlns:am3d="http://schemas.microsoft.com/office/drawing/2017/model3d" xmlns:o="urn:schemas-microsoft-com:office:office" xmlns:r="http://schemas.openxmlformats.org/officeDocument/2006/relationships" xmlns:m="http://schemas.openxmlformats.org/officeDocument/2006/math" xmlns:v="urn:schemas-microsoft-com:vml" xmlns:wp14="http://schemas.microsoft.com/office/word/2010/wordprocessingDrawing" xmlns:wp="http://schemas.openxmlformats.org/drawingml/2006/wordprocessingDrawing" xmlns:w10="urn:schemas-microsoft-com:office:word" xmlns:w="http://schemas.openxmlformats.org/wordprocessingml/2006/main" xmlns:w14="http://schemas.microsoft.com/office/word/2010/wordml" xmlns:w15="http://schemas.microsoft.com/office/word/2012/wordml" xmlns:w16cid="http://schemas.microsoft.com/office/word/2016/wordml/cid" xmlns:w16se="http://schemas.microsoft.com/office/word/2015/wordml/symex" xmlns:wpg="http://schemas.microsoft.com/office/word/2010/wordprocessingGroup" xmlns:wpi="http://schemas.microsoft.com/office/word/2010/wordprocessingInk" xmlns:wne="http://schemas.microsoft.com/office/word/2006/wordml" xmlns:wps="http://schemas.microsoft.com/office/word/2010/wordprocessingShape" mc:Ignorable="w14 w15 w16se w16cid wp14">
+<w:document xmlns:wpc="http://schemas.microsoft.com/office/word/2010/wordprocessingCanvas" xmlns:cx="http://schemas.microsoft.com/office/drawing/2014/chartex" xmlns:cx1="http://schemas.microsoft.com/office/drawing/2015/9/8/chartex" xmlns:cx2="http://schemas.microsoft.com/office/drawing/2015/10/21/chartex" xmlns:cx3="http://schemas.microsoft.com/office/drawing/2016/5/9/chartex" xmlns:cx4="http://schemas.microsoft.com/office/drawing/2016/5/10/chartex" xmlns:cx5="http://schemas.microsoft.com/office/drawing/2016/5/11/chartex" xmlns:cx6="http://schemas.microsoft.com/office/drawing/2016/5/12/chartex" xmlns:cx7="http://schemas.microsoft.com/office/drawing/2016/5/13/chartex" xmlns:cx8="http://schemas.microsoft.com/office/drawing/2016/5/14/chartex" xmlns:mc="http://schemas.openxmlformats.org/markup-compatibility/2006" xmlns:aink="http://schemas.microsoft.com/office/drawing/2016/ink" xmlns:am3d="http://schemas.microsoft.com/office/drawing/2017/model3d" xmlns:o="urn:schemas-microsoft-com:office:office" xmlns:r="http://schemas.openxmlformats.org/officeDocument/2006/relationships" xmlns:m="http://schemas.openxmlformats.org/officeDocument/2006/math" xmlns:v="urn:schemas-microsoft-com:vml" xmlns:wp14="http://schemas.microsoft.com/office/word/2010/wordprocessingDrawing" xmlns:wp="http://schemas.openxmlformats.org/drawingml/2006/wordprocessingDrawing" xmlns:w10="urn:schemas-microsoft-com:office:word" xmlns:w="http://schemas.openxmlformats.org/wordprocessingml/2006/main" xmlns:w14="http://schemas.microsoft.com/office/word/2010/wordml" xmlns:w15="http://schemas.microsoft.com/office/word/2012/wordml" xmlns:w16cex="http://schemas.microsoft.com/office/word/2018/wordml/cex" xmlns:w16cid="http://schemas.microsoft.com/office/word/2016/wordml/cid" xmlns:w16="http://schemas.microsoft.com/office/word/2018/wordml" xmlns:w16se="http://schemas.microsoft.com/office/word/2015/wordml/symex" xmlns:wpg="http://schemas.microsoft.com/office/word/2010/wordprocessingGroup" xmlns:wpi="http://schemas.microsoft.com/office/word/2010/wordprocessingInk" xmlns:wne="http://schemas.microsoft.com/office/word/2006/wordml" xmlns:wps="http://schemas.microsoft.com/office/word/2010/wordprocessingShape" mc:Ignorable="w14 w15 w16se w16cid w16 w16cex wp14">
   <w:body>
     <w:p>
       <w:pPr>
@@ -177,10 +177,14 @@
         <w:rPr>
           <w:rFonts w:ascii="Fira Sans" w:eastAsia="Fira Sans" w:hAnsi="Fira Sans" w:cs="Fira Sans"/>
         </w:rPr>
-        <w:t>Contoh 1</w:t>
-      </w:r>
-      <w:bookmarkStart w:id="0" w:name="_GoBack"/>
-      <w:bookmarkEnd w:id="0"/>
+        <w:t xml:space="preserve">Contoh </w:t>
+      </w:r>
+      <w:r>
+        <w:rPr>
+          <w:rFonts w:ascii="Fira Sans" w:eastAsia="Fira Sans" w:hAnsi="Fira Sans" w:cs="Fira Sans"/>
+        </w:rPr>
+        <w:t>2:</w:t>
+      </w:r>
     </w:p>
     <w:p>
       <w:pPr>
@@ -6271,7 +6275,7 @@
 </file>
 
 <file path=word/numbering.xml><?xml version="1.0" encoding="utf-8"?>
-<w:numbering xmlns:wpc="http://schemas.microsoft.com/office/word/2010/wordprocessingCanvas" xmlns:cx="http://schemas.microsoft.com/office/drawing/2014/chartex" xmlns:cx1="http://schemas.microsoft.com/office/drawing/2015/9/8/chartex" xmlns:cx2="http://schemas.microsoft.com/office/drawing/2015/10/21/chartex" xmlns:cx3="http://schemas.microsoft.com/office/drawing/2016/5/9/chartex" xmlns:cx4="http://schemas.microsoft.com/office/drawing/2016/5/10/chartex" xmlns:cx5="http://schemas.microsoft.com/office/drawing/2016/5/11/chartex" xmlns:cx6="http://schemas.microsoft.com/office/drawing/2016/5/12/chartex" xmlns:cx7="http://schemas.microsoft.com/office/drawing/2016/5/13/chartex" xmlns:cx8="http://schemas.microsoft.com/office/drawing/2016/5/14/chartex" xmlns:mc="http://schemas.openxmlformats.org/markup-compatibility/2006" xmlns:aink="http://schemas.microsoft.com/office/drawing/2016/ink" xmlns:am3d="http://schemas.microsoft.com/office/drawing/2017/model3d" xmlns:o="urn:schemas-microsoft-com:office:office" xmlns:r="http://schemas.openxmlformats.org/officeDocument/2006/relationships" xmlns:m="http://schemas.openxmlformats.org/officeDocument/2006/math" xmlns:v="urn:schemas-microsoft-com:vml" xmlns:wp14="http://schemas.microsoft.com/office/word/2010/wordprocessingDrawing" xmlns:wp="http://schemas.openxmlformats.org/drawingml/2006/wordprocessingDrawing" xmlns:w10="urn:schemas-microsoft-com:office:word" xmlns:w="http://schemas.openxmlformats.org/wordprocessingml/2006/main" xmlns:w14="http://schemas.microsoft.com/office/word/2010/wordml" xmlns:w15="http://schemas.microsoft.com/office/word/2012/wordml" xmlns:w16cid="http://schemas.microsoft.com/office/word/2016/wordml/cid" xmlns:w16se="http://schemas.microsoft.com/office/word/2015/wordml/symex" xmlns:wpg="http://schemas.microsoft.com/office/word/2010/wordprocessingGroup" xmlns:wpi="http://schemas.microsoft.com/office/word/2010/wordprocessingInk" xmlns:wne="http://schemas.microsoft.com/office/word/2006/wordml" xmlns:wps="http://schemas.microsoft.com/office/word/2010/wordprocessingShape" mc:Ignorable="w14 w15 w16se w16cid wp14">
+<w:numbering xmlns:wpc="http://schemas.microsoft.com/office/word/2010/wordprocessingCanvas" xmlns:cx="http://schemas.microsoft.com/office/drawing/2014/chartex" xmlns:cx1="http://schemas.microsoft.com/office/drawing/2015/9/8/chartex" xmlns:cx2="http://schemas.microsoft.com/office/drawing/2015/10/21/chartex" xmlns:cx3="http://schemas.microsoft.com/office/drawing/2016/5/9/chartex" xmlns:cx4="http://schemas.microsoft.com/office/drawing/2016/5/10/chartex" xmlns:cx5="http://schemas.microsoft.com/office/drawing/2016/5/11/chartex" xmlns:cx6="http://schemas.microsoft.com/office/drawing/2016/5/12/chartex" xmlns:cx7="http://schemas.microsoft.com/office/drawing/2016/5/13/chartex" xmlns:cx8="http://schemas.microsoft.com/office/drawing/2016/5/14/chartex" xmlns:mc="http://schemas.openxmlformats.org/markup-compatibility/2006" xmlns:aink="http://schemas.microsoft.com/office/drawing/2016/ink" xmlns:am3d="http://schemas.microsoft.com/office/drawing/2017/model3d" xmlns:o="urn:schemas-microsoft-com:office:office" xmlns:r="http://schemas.openxmlformats.org/officeDocument/2006/relationships" xmlns:m="http://schemas.openxmlformats.org/officeDocument/2006/math" xmlns:v="urn:schemas-microsoft-com:vml" xmlns:wp14="http://schemas.microsoft.com/office/word/2010/wordprocessingDrawing" xmlns:wp="http://schemas.openxmlformats.org/drawingml/2006/wordprocessingDrawing" xmlns:w10="urn:schemas-microsoft-com:office:word" xmlns:w="http://schemas.openxmlformats.org/wordprocessingml/2006/main" xmlns:w14="http://schemas.microsoft.com/office/word/2010/wordml" xmlns:w15="http://schemas.microsoft.com/office/word/2012/wordml" xmlns:w16cex="http://schemas.microsoft.com/office/word/2018/wordml/cex" xmlns:w16cid="http://schemas.microsoft.com/office/word/2016/wordml/cid" xmlns:w16="http://schemas.microsoft.com/office/word/2018/wordml" xmlns:w16se="http://schemas.microsoft.com/office/word/2015/wordml/symex" xmlns:wpg="http://schemas.microsoft.com/office/word/2010/wordprocessingGroup" xmlns:wpi="http://schemas.microsoft.com/office/word/2010/wordprocessingInk" xmlns:wne="http://schemas.microsoft.com/office/word/2006/wordml" xmlns:wps="http://schemas.microsoft.com/office/word/2010/wordprocessingShape" mc:Ignorable="w14 w15 w16se w16cid w16 w16cex wp14">
   <w:abstractNum w:abstractNumId="0" w15:restartNumberingAfterBreak="0">
     <w:nsid w:val="044A3352"/>
     <w:multiLevelType w:val="multilevel"/>
@@ -6740,7 +6744,7 @@
 </file>
 
 <file path=word/styles.xml><?xml version="1.0" encoding="utf-8"?>
-<w:styles xmlns:mc="http://schemas.openxmlformats.org/markup-compatibility/2006" xmlns:r="http://schemas.openxmlformats.org/officeDocument/2006/relationships" xmlns:w="http://schemas.openxmlformats.org/wordprocessingml/2006/main" xmlns:w14="http://schemas.microsoft.com/office/word/2010/wordml" xmlns:w15="http://schemas.microsoft.com/office/word/2012/wordml" xmlns:w16cid="http://schemas.microsoft.com/office/word/2016/wordml/cid" xmlns:w16se="http://schemas.microsoft.com/office/word/2015/wordml/symex" mc:Ignorable="w14 w15 w16se w16cid">
+<w:styles xmlns:mc="http://schemas.openxmlformats.org/markup-compatibility/2006" xmlns:r="http://schemas.openxmlformats.org/officeDocument/2006/relationships" xmlns:w="http://schemas.openxmlformats.org/wordprocessingml/2006/main" xmlns:w14="http://schemas.microsoft.com/office/word/2010/wordml" xmlns:w15="http://schemas.microsoft.com/office/word/2012/wordml" xmlns:w16cex="http://schemas.microsoft.com/office/word/2018/wordml/cex" xmlns:w16cid="http://schemas.microsoft.com/office/word/2016/wordml/cid" xmlns:w16="http://schemas.microsoft.com/office/word/2018/wordml" xmlns:w16se="http://schemas.microsoft.com/office/word/2015/wordml/symex" mc:Ignorable="w14 w15 w16se w16cid w16 w16cex">
   <w:docDefaults>
     <w:rPrDefault>
       <w:rPr>
@@ -6756,7 +6760,7 @@
       </w:pPr>
     </w:pPrDefault>
   </w:docDefaults>
-  <w:latentStyles w:defLockedState="0" w:defUIPriority="99" w:defSemiHidden="0" w:defUnhideWhenUsed="0" w:defQFormat="0" w:count="375">
+  <w:latentStyles w:defLockedState="0" w:defUIPriority="99" w:defSemiHidden="0" w:defUnhideWhenUsed="0" w:defQFormat="0" w:count="376">
     <w:lsdException w:name="Normal" w:uiPriority="0" w:qFormat="1"/>
     <w:lsdException w:name="heading 1" w:uiPriority="9" w:qFormat="1"/>
     <w:lsdException w:name="heading 2" w:semiHidden="1" w:uiPriority="9" w:unhideWhenUsed="1" w:qFormat="1"/>
@@ -6905,11 +6909,11 @@
     <w:lsdException w:name="Table Elegant" w:semiHidden="1" w:unhideWhenUsed="1"/>
     <w:lsdException w:name="Table Professional" w:semiHidden="1" w:unhideWhenUsed="1"/>
     <w:lsdException w:name="Table Subtle 1" w:semiHidden="1" w:unhideWhenUsed="1"/>
+    <w:lsdException w:name="Table Subtle 2" w:semiHidden="1" w:unhideWhenUsed="1"/>
     <w:lsdException w:name="Table Web 1" w:semiHidden="1" w:unhideWhenUsed="1"/>
     <w:lsdException w:name="Table Web 2" w:semiHidden="1" w:unhideWhenUsed="1"/>
     <w:lsdException w:name="Balloon Text" w:semiHidden="1" w:unhideWhenUsed="1"/>
     <w:lsdException w:name="Table Grid" w:uiPriority="39"/>
-    <w:lsdException w:name="Table Theme" w:semiHidden="1" w:unhideWhenUsed="1"/>
     <w:lsdException w:name="Placeholder Text" w:semiHidden="1"/>
     <w:lsdException w:name="No Spacing" w:uiPriority="1" w:qFormat="1"/>
     <w:lsdException w:name="Light Shading" w:uiPriority="60"/>
@@ -7129,6 +7133,7 @@
     <w:lsdException w:name="Smart Hyperlink" w:semiHidden="1" w:unhideWhenUsed="1"/>
     <w:lsdException w:name="Hashtag" w:semiHidden="1" w:unhideWhenUsed="1"/>
     <w:lsdException w:name="Unresolved Mention" w:semiHidden="1" w:unhideWhenUsed="1"/>
+    <w:lsdException w:name="Smart Link" w:semiHidden="1" w:unhideWhenUsed="1"/>
   </w:latentStyles>
   <w:style w:type="paragraph" w:default="1" w:styleId="Normal">
     <w:name w:val="Normal"/>

--- a/PPL4612_KELOMPOK2_Perencanaan.docx
+++ b/PPL4612_KELOMPOK2_Perencanaan.docx
@@ -1,6 +1,6 @@
 
 <file path=word/document.xml><?xml version="1.0" encoding="utf-8"?>
-<w:document xmlns:wpc="http://schemas.microsoft.com/office/word/2010/wordprocessingCanvas" xmlns:cx="http://schemas.microsoft.com/office/drawing/2014/chartex" xmlns:cx1="http://schemas.microsoft.com/office/drawing/2015/9/8/chartex" xmlns:cx2="http://schemas.microsoft.com/office/drawing/2015/10/21/chartex" xmlns:cx3="http://schemas.microsoft.com/office/drawing/2016/5/9/chartex" xmlns:cx4="http://schemas.microsoft.com/office/drawing/2016/5/10/chartex" xmlns:cx5="http://schemas.microsoft.com/office/drawing/2016/5/11/chartex" xmlns:cx6="http://schemas.microsoft.com/office/drawing/2016/5/12/chartex" xmlns:cx7="http://schemas.microsoft.com/office/drawing/2016/5/13/chartex" xmlns:cx8="http://schemas.microsoft.com/office/drawing/2016/5/14/chartex" xmlns:mc="http://schemas.openxmlformats.org/markup-compatibility/2006" xmlns:aink="http://schemas.microsoft.com/office/drawing/2016/ink" xmlns:am3d="http://schemas.microsoft.com/office/drawing/2017/model3d" xmlns:o="urn:schemas-microsoft-com:office:office" xmlns:r="http://schemas.openxmlformats.org/officeDocument/2006/relationships" xmlns:m="http://schemas.openxmlformats.org/officeDocument/2006/math" xmlns:v="urn:schemas-microsoft-com:vml" xmlns:wp14="http://schemas.microsoft.com/office/word/2010/wordprocessingDrawing" xmlns:wp="http://schemas.openxmlformats.org/drawingml/2006/wordprocessingDrawing" xmlns:w10="urn:schemas-microsoft-com:office:word" xmlns:w="http://schemas.openxmlformats.org/wordprocessingml/2006/main" xmlns:w14="http://schemas.microsoft.com/office/word/2010/wordml" xmlns:w15="http://schemas.microsoft.com/office/word/2012/wordml" xmlns:w16cex="http://schemas.microsoft.com/office/word/2018/wordml/cex" xmlns:w16cid="http://schemas.microsoft.com/office/word/2016/wordml/cid" xmlns:w16="http://schemas.microsoft.com/office/word/2018/wordml" xmlns:w16se="http://schemas.microsoft.com/office/word/2015/wordml/symex" xmlns:wpg="http://schemas.microsoft.com/office/word/2010/wordprocessingGroup" xmlns:wpi="http://schemas.microsoft.com/office/word/2010/wordprocessingInk" xmlns:wne="http://schemas.microsoft.com/office/word/2006/wordml" xmlns:wps="http://schemas.microsoft.com/office/word/2010/wordprocessingShape" mc:Ignorable="w14 w15 w16se w16cid w16 w16cex wp14">
+<w:document xmlns:wpc="http://schemas.microsoft.com/office/word/2010/wordprocessingCanvas" xmlns:mc="http://schemas.openxmlformats.org/markup-compatibility/2006" xmlns:o="urn:schemas-microsoft-com:office:office" xmlns:r="http://schemas.openxmlformats.org/officeDocument/2006/relationships" xmlns:m="http://schemas.openxmlformats.org/officeDocument/2006/math" xmlns:v="urn:schemas-microsoft-com:vml" xmlns:wp14="http://schemas.microsoft.com/office/word/2010/wordprocessingDrawing" xmlns:wp="http://schemas.openxmlformats.org/drawingml/2006/wordprocessingDrawing" xmlns:w10="urn:schemas-microsoft-com:office:word" xmlns:w="http://schemas.openxmlformats.org/wordprocessingml/2006/main" xmlns:w14="http://schemas.microsoft.com/office/word/2010/wordml" xmlns:wpg="http://schemas.microsoft.com/office/word/2010/wordprocessingGroup" xmlns:wpi="http://schemas.microsoft.com/office/word/2010/wordprocessingInk" xmlns:wne="http://schemas.microsoft.com/office/word/2006/wordml" xmlns:wps="http://schemas.microsoft.com/office/word/2010/wordprocessingShape" mc:Ignorable="w14 wp14">
   <w:body>
     <w:p>
       <w:pPr>
@@ -65,8 +65,16 @@
         <w:rPr>
           <w:rFonts w:ascii="Fira Sans" w:eastAsia="Fira Sans" w:hAnsi="Fira Sans" w:cs="Fira Sans"/>
         </w:rPr>
-        <w:t>Nama Proyek</w:t>
-      </w:r>
+        <w:t xml:space="preserve">Nama </w:t>
+      </w:r>
+      <w:proofErr w:type="spellStart"/>
+      <w:r>
+        <w:rPr>
+          <w:rFonts w:ascii="Fira Sans" w:eastAsia="Fira Sans" w:hAnsi="Fira Sans" w:cs="Fira Sans"/>
+        </w:rPr>
+        <w:t>Proyek</w:t>
+      </w:r>
+      <w:proofErr w:type="spellEnd"/>
       <w:r>
         <w:rPr>
           <w:rFonts w:ascii="Fira Sans" w:eastAsia="Fira Sans" w:hAnsi="Fira Sans" w:cs="Fira Sans"/>
@@ -125,12 +133,42 @@
           <w:rFonts w:ascii="Fira Sans" w:eastAsia="Fira Sans" w:hAnsi="Fira Sans" w:cs="Fira Sans"/>
         </w:rPr>
       </w:pPr>
-      <w:r>
-        <w:rPr>
-          <w:rFonts w:ascii="Fira Sans" w:eastAsia="Fira Sans" w:hAnsi="Fira Sans" w:cs="Fira Sans"/>
-        </w:rPr>
-        <w:t>Tanggal Mulai Proyek</w:t>
-      </w:r>
+      <w:proofErr w:type="spellStart"/>
+      <w:r>
+        <w:rPr>
+          <w:rFonts w:ascii="Fira Sans" w:eastAsia="Fira Sans" w:hAnsi="Fira Sans" w:cs="Fira Sans"/>
+        </w:rPr>
+        <w:t>Tanggal</w:t>
+      </w:r>
+      <w:proofErr w:type="spellEnd"/>
+      <w:r>
+        <w:rPr>
+          <w:rFonts w:ascii="Fira Sans" w:eastAsia="Fira Sans" w:hAnsi="Fira Sans" w:cs="Fira Sans"/>
+        </w:rPr>
+        <w:t xml:space="preserve"> </w:t>
+      </w:r>
+      <w:proofErr w:type="spellStart"/>
+      <w:r>
+        <w:rPr>
+          <w:rFonts w:ascii="Fira Sans" w:eastAsia="Fira Sans" w:hAnsi="Fira Sans" w:cs="Fira Sans"/>
+        </w:rPr>
+        <w:t>Mulai</w:t>
+      </w:r>
+      <w:proofErr w:type="spellEnd"/>
+      <w:r>
+        <w:rPr>
+          <w:rFonts w:ascii="Fira Sans" w:eastAsia="Fira Sans" w:hAnsi="Fira Sans" w:cs="Fira Sans"/>
+        </w:rPr>
+        <w:t xml:space="preserve"> </w:t>
+      </w:r>
+      <w:proofErr w:type="spellStart"/>
+      <w:r>
+        <w:rPr>
+          <w:rFonts w:ascii="Fira Sans" w:eastAsia="Fira Sans" w:hAnsi="Fira Sans" w:cs="Fira Sans"/>
+        </w:rPr>
+        <w:t>Proyek</w:t>
+      </w:r>
+      <w:proofErr w:type="spellEnd"/>
       <w:r>
         <w:rPr>
           <w:rFonts w:ascii="Fira Sans" w:eastAsia="Fira Sans" w:hAnsi="Fira Sans" w:cs="Fira Sans"/>
@@ -142,7 +180,21 @@
           <w:rFonts w:ascii="Fira Sans" w:eastAsia="Fira Sans" w:hAnsi="Fira Sans" w:cs="Fira Sans"/>
         </w:rPr>
         <w:tab/>
-        <w:t>:  18 Maret 2021</w:t>
+        <w:t xml:space="preserve">:  18 </w:t>
+      </w:r>
+      <w:proofErr w:type="spellStart"/>
+      <w:r>
+        <w:rPr>
+          <w:rFonts w:ascii="Fira Sans" w:eastAsia="Fira Sans" w:hAnsi="Fira Sans" w:cs="Fira Sans"/>
+        </w:rPr>
+        <w:t>Maret</w:t>
+      </w:r>
+      <w:proofErr w:type="spellEnd"/>
+      <w:r>
+        <w:rPr>
+          <w:rFonts w:ascii="Fira Sans" w:eastAsia="Fira Sans" w:hAnsi="Fira Sans" w:cs="Fira Sans"/>
+        </w:rPr>
+        <w:t xml:space="preserve"> 2021</w:t>
       </w:r>
     </w:p>
     <w:p>
@@ -152,18 +204,62 @@
           <w:rFonts w:ascii="Fira Sans" w:eastAsia="Fira Sans" w:hAnsi="Fira Sans" w:cs="Fira Sans"/>
         </w:rPr>
       </w:pPr>
-      <w:r>
-        <w:rPr>
-          <w:rFonts w:ascii="Fira Sans" w:eastAsia="Fira Sans" w:hAnsi="Fira Sans" w:cs="Fira Sans"/>
-        </w:rPr>
-        <w:t>Tanggal Berakhir Proyek</w:t>
-      </w:r>
+      <w:proofErr w:type="spellStart"/>
+      <w:r>
+        <w:rPr>
+          <w:rFonts w:ascii="Fira Sans" w:eastAsia="Fira Sans" w:hAnsi="Fira Sans" w:cs="Fira Sans"/>
+        </w:rPr>
+        <w:t>Tanggal</w:t>
+      </w:r>
+      <w:proofErr w:type="spellEnd"/>
+      <w:r>
+        <w:rPr>
+          <w:rFonts w:ascii="Fira Sans" w:eastAsia="Fira Sans" w:hAnsi="Fira Sans" w:cs="Fira Sans"/>
+        </w:rPr>
+        <w:t xml:space="preserve"> </w:t>
+      </w:r>
+      <w:proofErr w:type="spellStart"/>
+      <w:r>
+        <w:rPr>
+          <w:rFonts w:ascii="Fira Sans" w:eastAsia="Fira Sans" w:hAnsi="Fira Sans" w:cs="Fira Sans"/>
+        </w:rPr>
+        <w:t>Berakhir</w:t>
+      </w:r>
+      <w:proofErr w:type="spellEnd"/>
+      <w:r>
+        <w:rPr>
+          <w:rFonts w:ascii="Fira Sans" w:eastAsia="Fira Sans" w:hAnsi="Fira Sans" w:cs="Fira Sans"/>
+        </w:rPr>
+        <w:t xml:space="preserve"> </w:t>
+      </w:r>
+      <w:proofErr w:type="spellStart"/>
+      <w:r>
+        <w:rPr>
+          <w:rFonts w:ascii="Fira Sans" w:eastAsia="Fira Sans" w:hAnsi="Fira Sans" w:cs="Fira Sans"/>
+        </w:rPr>
+        <w:t>Proyek</w:t>
+      </w:r>
+      <w:proofErr w:type="spellEnd"/>
       <w:r>
         <w:rPr>
           <w:rFonts w:ascii="Fira Sans" w:eastAsia="Fira Sans" w:hAnsi="Fira Sans" w:cs="Fira Sans"/>
         </w:rPr>
         <w:tab/>
-        <w:t>: -+ Juni 2021</w:t>
+        <w:t xml:space="preserve">: -+ </w:t>
+      </w:r>
+      <w:proofErr w:type="spellStart"/>
+      <w:r>
+        <w:rPr>
+          <w:rFonts w:ascii="Fira Sans" w:eastAsia="Fira Sans" w:hAnsi="Fira Sans" w:cs="Fira Sans"/>
+        </w:rPr>
+        <w:t>Juni</w:t>
+      </w:r>
+      <w:proofErr w:type="spellEnd"/>
+      <w:r>
+        <w:rPr>
+          <w:rFonts w:ascii="Fira Sans" w:eastAsia="Fira Sans" w:hAnsi="Fira Sans" w:cs="Fira Sans"/>
+        </w:rPr>
+        <w:t xml:space="preserve"> 2021</w:t>
       </w:r>
     </w:p>
     <w:p>
@@ -173,11 +269,19 @@
           <w:rFonts w:ascii="Fira Sans" w:eastAsia="Fira Sans" w:hAnsi="Fira Sans" w:cs="Fira Sans"/>
         </w:rPr>
       </w:pPr>
-      <w:r>
-        <w:rPr>
-          <w:rFonts w:ascii="Fira Sans" w:eastAsia="Fira Sans" w:hAnsi="Fira Sans" w:cs="Fira Sans"/>
-        </w:rPr>
-        <w:t xml:space="preserve">Contoh </w:t>
+      <w:proofErr w:type="spellStart"/>
+      <w:r>
+        <w:rPr>
+          <w:rFonts w:ascii="Fira Sans" w:eastAsia="Fira Sans" w:hAnsi="Fira Sans" w:cs="Fira Sans"/>
+        </w:rPr>
+        <w:t>Contoh</w:t>
+      </w:r>
+      <w:proofErr w:type="spellEnd"/>
+      <w:r>
+        <w:rPr>
+          <w:rFonts w:ascii="Fira Sans" w:eastAsia="Fira Sans" w:hAnsi="Fira Sans" w:cs="Fira Sans"/>
+        </w:rPr>
+        <w:t xml:space="preserve"> </w:t>
       </w:r>
       <w:r>
         <w:rPr>
@@ -201,25 +305,1065 @@
           <w:rFonts w:ascii="Fira Sans" w:eastAsia="Fira Sans" w:hAnsi="Fira Sans" w:cs="Fira Sans"/>
         </w:rPr>
       </w:pPr>
-      <w:r>
-        <w:rPr>
-          <w:rFonts w:ascii="Fira Sans" w:eastAsia="Fira Sans" w:hAnsi="Fira Sans" w:cs="Fira Sans"/>
-        </w:rPr>
-        <w:t>Deskripsi Proyek</w:t>
-      </w:r>
+      <w:proofErr w:type="spellStart"/>
+      <w:r>
+        <w:rPr>
+          <w:rFonts w:ascii="Fira Sans" w:eastAsia="Fira Sans" w:hAnsi="Fira Sans" w:cs="Fira Sans"/>
+        </w:rPr>
+        <w:t>Deskripsi</w:t>
+      </w:r>
+      <w:proofErr w:type="spellEnd"/>
+      <w:r>
+        <w:rPr>
+          <w:rFonts w:ascii="Fira Sans" w:eastAsia="Fira Sans" w:hAnsi="Fira Sans" w:cs="Fira Sans"/>
+        </w:rPr>
+        <w:t xml:space="preserve"> </w:t>
+      </w:r>
+      <w:proofErr w:type="spellStart"/>
+      <w:r>
+        <w:rPr>
+          <w:rFonts w:ascii="Fira Sans" w:eastAsia="Fira Sans" w:hAnsi="Fira Sans" w:cs="Fira Sans"/>
+        </w:rPr>
+        <w:t>Proyek</w:t>
+      </w:r>
+      <w:proofErr w:type="spellEnd"/>
       <w:r>
         <w:rPr>
           <w:rFonts w:ascii="Fira Sans" w:eastAsia="Fira Sans" w:hAnsi="Fira Sans" w:cs="Fira Sans"/>
         </w:rPr>
         <w:tab/>
+      </w:r>
+      <w:proofErr w:type="gramStart"/>
+      <w:r>
+        <w:rPr>
+          <w:rFonts w:ascii="Fira Sans" w:eastAsia="Fira Sans" w:hAnsi="Fira Sans" w:cs="Fira Sans"/>
+        </w:rPr>
         <w:t>:</w:t>
       </w:r>
+      <w:proofErr w:type="gramEnd"/>
       <w:r>
         <w:rPr>
           <w:rFonts w:ascii="Fira Sans" w:eastAsia="Fira Sans" w:hAnsi="Fira Sans" w:cs="Fira Sans"/>
         </w:rPr>
         <w:br/>
-        <w:t>Komunitas game board Semarang sebagai suatu komunitas yang ada di Semarang yang mewadahi para gamers untuk guyub dan rukun dalam satu wadah. Komunitas game board Semarang biasanya hanya main-main saja tanpa tahu pencapaiannya ketika bermain games. Oleh karena itu, komunitas game board ini membuat aplikasi untuk mengetahui deskripsi-deskripsi dan siapa saja yang menjadi leaderboard pada game tersebut, dan penggunanya bisa mengetahui game apa yang sudah pernah dimainkan oleh pengguna dan dapat mengetahui bermain dengan siapa saja. Oleh karena itu proyek ini akan dikembangkan melalui platform website agar pengguna mudah untuk mengakses dari mana saja dan kapan saja.</w:t>
+      </w:r>
+      <w:proofErr w:type="spellStart"/>
+      <w:r>
+        <w:rPr>
+          <w:rFonts w:ascii="Fira Sans" w:eastAsia="Fira Sans" w:hAnsi="Fira Sans" w:cs="Fira Sans"/>
+        </w:rPr>
+        <w:t>Komunitas</w:t>
+      </w:r>
+      <w:proofErr w:type="spellEnd"/>
+      <w:r>
+        <w:rPr>
+          <w:rFonts w:ascii="Fira Sans" w:eastAsia="Fira Sans" w:hAnsi="Fira Sans" w:cs="Fira Sans"/>
+        </w:rPr>
+        <w:t xml:space="preserve"> game board Semarang </w:t>
+      </w:r>
+      <w:proofErr w:type="spellStart"/>
+      <w:r>
+        <w:rPr>
+          <w:rFonts w:ascii="Fira Sans" w:eastAsia="Fira Sans" w:hAnsi="Fira Sans" w:cs="Fira Sans"/>
+        </w:rPr>
+        <w:t>sebagai</w:t>
+      </w:r>
+      <w:proofErr w:type="spellEnd"/>
+      <w:r>
+        <w:rPr>
+          <w:rFonts w:ascii="Fira Sans" w:eastAsia="Fira Sans" w:hAnsi="Fira Sans" w:cs="Fira Sans"/>
+        </w:rPr>
+        <w:t xml:space="preserve"> </w:t>
+      </w:r>
+      <w:proofErr w:type="spellStart"/>
+      <w:r>
+        <w:rPr>
+          <w:rFonts w:ascii="Fira Sans" w:eastAsia="Fira Sans" w:hAnsi="Fira Sans" w:cs="Fira Sans"/>
+        </w:rPr>
+        <w:t>suatu</w:t>
+      </w:r>
+      <w:proofErr w:type="spellEnd"/>
+      <w:r>
+        <w:rPr>
+          <w:rFonts w:ascii="Fira Sans" w:eastAsia="Fira Sans" w:hAnsi="Fira Sans" w:cs="Fira Sans"/>
+        </w:rPr>
+        <w:t xml:space="preserve"> </w:t>
+      </w:r>
+      <w:proofErr w:type="spellStart"/>
+      <w:r>
+        <w:rPr>
+          <w:rFonts w:ascii="Fira Sans" w:eastAsia="Fira Sans" w:hAnsi="Fira Sans" w:cs="Fira Sans"/>
+        </w:rPr>
+        <w:t>komunitas</w:t>
+      </w:r>
+      <w:proofErr w:type="spellEnd"/>
+      <w:r>
+        <w:rPr>
+          <w:rFonts w:ascii="Fira Sans" w:eastAsia="Fira Sans" w:hAnsi="Fira Sans" w:cs="Fira Sans"/>
+        </w:rPr>
+        <w:t xml:space="preserve"> yang </w:t>
+      </w:r>
+      <w:proofErr w:type="spellStart"/>
+      <w:r>
+        <w:rPr>
+          <w:rFonts w:ascii="Fira Sans" w:eastAsia="Fira Sans" w:hAnsi="Fira Sans" w:cs="Fira Sans"/>
+        </w:rPr>
+        <w:t>ada</w:t>
+      </w:r>
+      <w:proofErr w:type="spellEnd"/>
+      <w:r>
+        <w:rPr>
+          <w:rFonts w:ascii="Fira Sans" w:eastAsia="Fira Sans" w:hAnsi="Fira Sans" w:cs="Fira Sans"/>
+        </w:rPr>
+        <w:t xml:space="preserve"> di Semarang yang </w:t>
+      </w:r>
+      <w:proofErr w:type="spellStart"/>
+      <w:r>
+        <w:rPr>
+          <w:rFonts w:ascii="Fira Sans" w:eastAsia="Fira Sans" w:hAnsi="Fira Sans" w:cs="Fira Sans"/>
+        </w:rPr>
+        <w:t>mewadahi</w:t>
+      </w:r>
+      <w:proofErr w:type="spellEnd"/>
+      <w:r>
+        <w:rPr>
+          <w:rFonts w:ascii="Fira Sans" w:eastAsia="Fira Sans" w:hAnsi="Fira Sans" w:cs="Fira Sans"/>
+        </w:rPr>
+        <w:t xml:space="preserve"> para gamers </w:t>
+      </w:r>
+      <w:proofErr w:type="spellStart"/>
+      <w:r>
+        <w:rPr>
+          <w:rFonts w:ascii="Fira Sans" w:eastAsia="Fira Sans" w:hAnsi="Fira Sans" w:cs="Fira Sans"/>
+        </w:rPr>
+        <w:t>untuk</w:t>
+      </w:r>
+      <w:proofErr w:type="spellEnd"/>
+      <w:r>
+        <w:rPr>
+          <w:rFonts w:ascii="Fira Sans" w:eastAsia="Fira Sans" w:hAnsi="Fira Sans" w:cs="Fira Sans"/>
+        </w:rPr>
+        <w:t xml:space="preserve"> </w:t>
+      </w:r>
+      <w:proofErr w:type="spellStart"/>
+      <w:r>
+        <w:rPr>
+          <w:rFonts w:ascii="Fira Sans" w:eastAsia="Fira Sans" w:hAnsi="Fira Sans" w:cs="Fira Sans"/>
+        </w:rPr>
+        <w:t>guyub</w:t>
+      </w:r>
+      <w:proofErr w:type="spellEnd"/>
+      <w:r>
+        <w:rPr>
+          <w:rFonts w:ascii="Fira Sans" w:eastAsia="Fira Sans" w:hAnsi="Fira Sans" w:cs="Fira Sans"/>
+        </w:rPr>
+        <w:t xml:space="preserve"> </w:t>
+      </w:r>
+      <w:proofErr w:type="spellStart"/>
+      <w:r>
+        <w:rPr>
+          <w:rFonts w:ascii="Fira Sans" w:eastAsia="Fira Sans" w:hAnsi="Fira Sans" w:cs="Fira Sans"/>
+        </w:rPr>
+        <w:t>dan</w:t>
+      </w:r>
+      <w:proofErr w:type="spellEnd"/>
+      <w:r>
+        <w:rPr>
+          <w:rFonts w:ascii="Fira Sans" w:eastAsia="Fira Sans" w:hAnsi="Fira Sans" w:cs="Fira Sans"/>
+        </w:rPr>
+        <w:t xml:space="preserve"> </w:t>
+      </w:r>
+      <w:proofErr w:type="spellStart"/>
+      <w:r>
+        <w:rPr>
+          <w:rFonts w:ascii="Fira Sans" w:eastAsia="Fira Sans" w:hAnsi="Fira Sans" w:cs="Fira Sans"/>
+        </w:rPr>
+        <w:t>rukun</w:t>
+      </w:r>
+      <w:proofErr w:type="spellEnd"/>
+      <w:r>
+        <w:rPr>
+          <w:rFonts w:ascii="Fira Sans" w:eastAsia="Fira Sans" w:hAnsi="Fira Sans" w:cs="Fira Sans"/>
+        </w:rPr>
+        <w:t xml:space="preserve"> </w:t>
+      </w:r>
+      <w:proofErr w:type="spellStart"/>
+      <w:r>
+        <w:rPr>
+          <w:rFonts w:ascii="Fira Sans" w:eastAsia="Fira Sans" w:hAnsi="Fira Sans" w:cs="Fira Sans"/>
+        </w:rPr>
+        <w:t>dalam</w:t>
+      </w:r>
+      <w:proofErr w:type="spellEnd"/>
+      <w:r>
+        <w:rPr>
+          <w:rFonts w:ascii="Fira Sans" w:eastAsia="Fira Sans" w:hAnsi="Fira Sans" w:cs="Fira Sans"/>
+        </w:rPr>
+        <w:t xml:space="preserve"> </w:t>
+      </w:r>
+      <w:proofErr w:type="spellStart"/>
+      <w:r>
+        <w:rPr>
+          <w:rFonts w:ascii="Fira Sans" w:eastAsia="Fira Sans" w:hAnsi="Fira Sans" w:cs="Fira Sans"/>
+        </w:rPr>
+        <w:t>satu</w:t>
+      </w:r>
+      <w:proofErr w:type="spellEnd"/>
+      <w:r>
+        <w:rPr>
+          <w:rFonts w:ascii="Fira Sans" w:eastAsia="Fira Sans" w:hAnsi="Fira Sans" w:cs="Fira Sans"/>
+        </w:rPr>
+        <w:t xml:space="preserve"> </w:t>
+      </w:r>
+      <w:proofErr w:type="spellStart"/>
+      <w:r>
+        <w:rPr>
+          <w:rFonts w:ascii="Fira Sans" w:eastAsia="Fira Sans" w:hAnsi="Fira Sans" w:cs="Fira Sans"/>
+        </w:rPr>
+        <w:t>wadah</w:t>
+      </w:r>
+      <w:proofErr w:type="spellEnd"/>
+      <w:r>
+        <w:rPr>
+          <w:rFonts w:ascii="Fira Sans" w:eastAsia="Fira Sans" w:hAnsi="Fira Sans" w:cs="Fira Sans"/>
+        </w:rPr>
+        <w:t xml:space="preserve">. </w:t>
+      </w:r>
+      <w:proofErr w:type="spellStart"/>
+      <w:proofErr w:type="gramStart"/>
+      <w:r>
+        <w:rPr>
+          <w:rFonts w:ascii="Fira Sans" w:eastAsia="Fira Sans" w:hAnsi="Fira Sans" w:cs="Fira Sans"/>
+        </w:rPr>
+        <w:t>Komunitas</w:t>
+      </w:r>
+      <w:proofErr w:type="spellEnd"/>
+      <w:r>
+        <w:rPr>
+          <w:rFonts w:ascii="Fira Sans" w:eastAsia="Fira Sans" w:hAnsi="Fira Sans" w:cs="Fira Sans"/>
+        </w:rPr>
+        <w:t xml:space="preserve"> game board Semarang </w:t>
+      </w:r>
+      <w:proofErr w:type="spellStart"/>
+      <w:r>
+        <w:rPr>
+          <w:rFonts w:ascii="Fira Sans" w:eastAsia="Fira Sans" w:hAnsi="Fira Sans" w:cs="Fira Sans"/>
+        </w:rPr>
+        <w:t>biasanya</w:t>
+      </w:r>
+      <w:proofErr w:type="spellEnd"/>
+      <w:r>
+        <w:rPr>
+          <w:rFonts w:ascii="Fira Sans" w:eastAsia="Fira Sans" w:hAnsi="Fira Sans" w:cs="Fira Sans"/>
+        </w:rPr>
+        <w:t xml:space="preserve"> </w:t>
+      </w:r>
+      <w:proofErr w:type="spellStart"/>
+      <w:r>
+        <w:rPr>
+          <w:rFonts w:ascii="Fira Sans" w:eastAsia="Fira Sans" w:hAnsi="Fira Sans" w:cs="Fira Sans"/>
+        </w:rPr>
+        <w:t>hanya</w:t>
+      </w:r>
+      <w:proofErr w:type="spellEnd"/>
+      <w:r>
+        <w:rPr>
+          <w:rFonts w:ascii="Fira Sans" w:eastAsia="Fira Sans" w:hAnsi="Fira Sans" w:cs="Fira Sans"/>
+        </w:rPr>
+        <w:t xml:space="preserve"> main-main </w:t>
+      </w:r>
+      <w:proofErr w:type="spellStart"/>
+      <w:r>
+        <w:rPr>
+          <w:rFonts w:ascii="Fira Sans" w:eastAsia="Fira Sans" w:hAnsi="Fira Sans" w:cs="Fira Sans"/>
+        </w:rPr>
+        <w:t>saja</w:t>
+      </w:r>
+      <w:proofErr w:type="spellEnd"/>
+      <w:r>
+        <w:rPr>
+          <w:rFonts w:ascii="Fira Sans" w:eastAsia="Fira Sans" w:hAnsi="Fira Sans" w:cs="Fira Sans"/>
+        </w:rPr>
+        <w:t xml:space="preserve"> </w:t>
+      </w:r>
+      <w:proofErr w:type="spellStart"/>
+      <w:r>
+        <w:rPr>
+          <w:rFonts w:ascii="Fira Sans" w:eastAsia="Fira Sans" w:hAnsi="Fira Sans" w:cs="Fira Sans"/>
+        </w:rPr>
+        <w:t>tanpa</w:t>
+      </w:r>
+      <w:proofErr w:type="spellEnd"/>
+      <w:r>
+        <w:rPr>
+          <w:rFonts w:ascii="Fira Sans" w:eastAsia="Fira Sans" w:hAnsi="Fira Sans" w:cs="Fira Sans"/>
+        </w:rPr>
+        <w:t xml:space="preserve"> </w:t>
+      </w:r>
+      <w:proofErr w:type="spellStart"/>
+      <w:r>
+        <w:rPr>
+          <w:rFonts w:ascii="Fira Sans" w:eastAsia="Fira Sans" w:hAnsi="Fira Sans" w:cs="Fira Sans"/>
+        </w:rPr>
+        <w:t>tahu</w:t>
+      </w:r>
+      <w:proofErr w:type="spellEnd"/>
+      <w:r>
+        <w:rPr>
+          <w:rFonts w:ascii="Fira Sans" w:eastAsia="Fira Sans" w:hAnsi="Fira Sans" w:cs="Fira Sans"/>
+        </w:rPr>
+        <w:t xml:space="preserve"> </w:t>
+      </w:r>
+      <w:proofErr w:type="spellStart"/>
+      <w:r>
+        <w:rPr>
+          <w:rFonts w:ascii="Fira Sans" w:eastAsia="Fira Sans" w:hAnsi="Fira Sans" w:cs="Fira Sans"/>
+        </w:rPr>
+        <w:t>pencapaiannya</w:t>
+      </w:r>
+      <w:proofErr w:type="spellEnd"/>
+      <w:r>
+        <w:rPr>
+          <w:rFonts w:ascii="Fira Sans" w:eastAsia="Fira Sans" w:hAnsi="Fira Sans" w:cs="Fira Sans"/>
+        </w:rPr>
+        <w:t xml:space="preserve"> </w:t>
+      </w:r>
+      <w:proofErr w:type="spellStart"/>
+      <w:r>
+        <w:rPr>
+          <w:rFonts w:ascii="Fira Sans" w:eastAsia="Fira Sans" w:hAnsi="Fira Sans" w:cs="Fira Sans"/>
+        </w:rPr>
+        <w:t>ketika</w:t>
+      </w:r>
+      <w:proofErr w:type="spellEnd"/>
+      <w:r>
+        <w:rPr>
+          <w:rFonts w:ascii="Fira Sans" w:eastAsia="Fira Sans" w:hAnsi="Fira Sans" w:cs="Fira Sans"/>
+        </w:rPr>
+        <w:t xml:space="preserve"> </w:t>
+      </w:r>
+      <w:proofErr w:type="spellStart"/>
+      <w:r>
+        <w:rPr>
+          <w:rFonts w:ascii="Fira Sans" w:eastAsia="Fira Sans" w:hAnsi="Fira Sans" w:cs="Fira Sans"/>
+        </w:rPr>
+        <w:t>bermain</w:t>
+      </w:r>
+      <w:proofErr w:type="spellEnd"/>
+      <w:r>
+        <w:rPr>
+          <w:rFonts w:ascii="Fira Sans" w:eastAsia="Fira Sans" w:hAnsi="Fira Sans" w:cs="Fira Sans"/>
+        </w:rPr>
+        <w:t xml:space="preserve"> games.</w:t>
+      </w:r>
+      <w:proofErr w:type="gramEnd"/>
+      <w:r>
+        <w:rPr>
+          <w:rFonts w:ascii="Fira Sans" w:eastAsia="Fira Sans" w:hAnsi="Fira Sans" w:cs="Fira Sans"/>
+        </w:rPr>
+        <w:t xml:space="preserve"> </w:t>
+      </w:r>
+      <w:proofErr w:type="spellStart"/>
+      <w:r>
+        <w:rPr>
+          <w:rFonts w:ascii="Fira Sans" w:eastAsia="Fira Sans" w:hAnsi="Fira Sans" w:cs="Fira Sans"/>
+        </w:rPr>
+        <w:t>Oleh</w:t>
+      </w:r>
+      <w:proofErr w:type="spellEnd"/>
+      <w:r>
+        <w:rPr>
+          <w:rFonts w:ascii="Fira Sans" w:eastAsia="Fira Sans" w:hAnsi="Fira Sans" w:cs="Fira Sans"/>
+        </w:rPr>
+        <w:t xml:space="preserve"> </w:t>
+      </w:r>
+      <w:proofErr w:type="spellStart"/>
+      <w:r>
+        <w:rPr>
+          <w:rFonts w:ascii="Fira Sans" w:eastAsia="Fira Sans" w:hAnsi="Fira Sans" w:cs="Fira Sans"/>
+        </w:rPr>
+        <w:t>karena</w:t>
+      </w:r>
+      <w:proofErr w:type="spellEnd"/>
+      <w:r>
+        <w:rPr>
+          <w:rFonts w:ascii="Fira Sans" w:eastAsia="Fira Sans" w:hAnsi="Fira Sans" w:cs="Fira Sans"/>
+        </w:rPr>
+        <w:t xml:space="preserve"> </w:t>
+      </w:r>
+      <w:proofErr w:type="spellStart"/>
+      <w:r>
+        <w:rPr>
+          <w:rFonts w:ascii="Fira Sans" w:eastAsia="Fira Sans" w:hAnsi="Fira Sans" w:cs="Fira Sans"/>
+        </w:rPr>
+        <w:t>itu</w:t>
+      </w:r>
+      <w:proofErr w:type="spellEnd"/>
+      <w:r>
+        <w:rPr>
+          <w:rFonts w:ascii="Fira Sans" w:eastAsia="Fira Sans" w:hAnsi="Fira Sans" w:cs="Fira Sans"/>
+        </w:rPr>
+        <w:t xml:space="preserve">, </w:t>
+      </w:r>
+      <w:proofErr w:type="spellStart"/>
+      <w:r>
+        <w:rPr>
+          <w:rFonts w:ascii="Fira Sans" w:eastAsia="Fira Sans" w:hAnsi="Fira Sans" w:cs="Fira Sans"/>
+        </w:rPr>
+        <w:t>komunitas</w:t>
+      </w:r>
+      <w:proofErr w:type="spellEnd"/>
+      <w:r>
+        <w:rPr>
+          <w:rFonts w:ascii="Fira Sans" w:eastAsia="Fira Sans" w:hAnsi="Fira Sans" w:cs="Fira Sans"/>
+        </w:rPr>
+        <w:t xml:space="preserve"> game board </w:t>
+      </w:r>
+      <w:proofErr w:type="spellStart"/>
+      <w:r>
+        <w:rPr>
+          <w:rFonts w:ascii="Fira Sans" w:eastAsia="Fira Sans" w:hAnsi="Fira Sans" w:cs="Fira Sans"/>
+        </w:rPr>
+        <w:t>ini</w:t>
+      </w:r>
+      <w:proofErr w:type="spellEnd"/>
+      <w:r>
+        <w:rPr>
+          <w:rFonts w:ascii="Fira Sans" w:eastAsia="Fira Sans" w:hAnsi="Fira Sans" w:cs="Fira Sans"/>
+        </w:rPr>
+        <w:t xml:space="preserve"> </w:t>
+      </w:r>
+      <w:proofErr w:type="spellStart"/>
+      <w:r>
+        <w:rPr>
+          <w:rFonts w:ascii="Fira Sans" w:eastAsia="Fira Sans" w:hAnsi="Fira Sans" w:cs="Fira Sans"/>
+        </w:rPr>
+        <w:t>membuat</w:t>
+      </w:r>
+      <w:proofErr w:type="spellEnd"/>
+      <w:r>
+        <w:rPr>
+          <w:rFonts w:ascii="Fira Sans" w:eastAsia="Fira Sans" w:hAnsi="Fira Sans" w:cs="Fira Sans"/>
+        </w:rPr>
+        <w:t xml:space="preserve"> </w:t>
+      </w:r>
+      <w:proofErr w:type="spellStart"/>
+      <w:r>
+        <w:rPr>
+          <w:rFonts w:ascii="Fira Sans" w:eastAsia="Fira Sans" w:hAnsi="Fira Sans" w:cs="Fira Sans"/>
+        </w:rPr>
+        <w:t>aplikasi</w:t>
+      </w:r>
+      <w:proofErr w:type="spellEnd"/>
+      <w:r>
+        <w:rPr>
+          <w:rFonts w:ascii="Fira Sans" w:eastAsia="Fira Sans" w:hAnsi="Fira Sans" w:cs="Fira Sans"/>
+        </w:rPr>
+        <w:t xml:space="preserve"> </w:t>
+      </w:r>
+      <w:proofErr w:type="spellStart"/>
+      <w:r>
+        <w:rPr>
+          <w:rFonts w:ascii="Fira Sans" w:eastAsia="Fira Sans" w:hAnsi="Fira Sans" w:cs="Fira Sans"/>
+        </w:rPr>
+        <w:t>untuk</w:t>
+      </w:r>
+      <w:proofErr w:type="spellEnd"/>
+      <w:r>
+        <w:rPr>
+          <w:rFonts w:ascii="Fira Sans" w:eastAsia="Fira Sans" w:hAnsi="Fira Sans" w:cs="Fira Sans"/>
+        </w:rPr>
+        <w:t xml:space="preserve"> </w:t>
+      </w:r>
+      <w:proofErr w:type="spellStart"/>
+      <w:r>
+        <w:rPr>
+          <w:rFonts w:ascii="Fira Sans" w:eastAsia="Fira Sans" w:hAnsi="Fira Sans" w:cs="Fira Sans"/>
+        </w:rPr>
+        <w:t>mengetahui</w:t>
+      </w:r>
+      <w:proofErr w:type="spellEnd"/>
+      <w:r>
+        <w:rPr>
+          <w:rFonts w:ascii="Fira Sans" w:eastAsia="Fira Sans" w:hAnsi="Fira Sans" w:cs="Fira Sans"/>
+        </w:rPr>
+        <w:t xml:space="preserve"> </w:t>
+      </w:r>
+      <w:proofErr w:type="spellStart"/>
+      <w:r>
+        <w:rPr>
+          <w:rFonts w:ascii="Fira Sans" w:eastAsia="Fira Sans" w:hAnsi="Fira Sans" w:cs="Fira Sans"/>
+        </w:rPr>
+        <w:t>deskripsi-deskripsi</w:t>
+      </w:r>
+      <w:proofErr w:type="spellEnd"/>
+      <w:r>
+        <w:rPr>
+          <w:rFonts w:ascii="Fira Sans" w:eastAsia="Fira Sans" w:hAnsi="Fira Sans" w:cs="Fira Sans"/>
+        </w:rPr>
+        <w:t xml:space="preserve"> </w:t>
+      </w:r>
+      <w:proofErr w:type="spellStart"/>
+      <w:r>
+        <w:rPr>
+          <w:rFonts w:ascii="Fira Sans" w:eastAsia="Fira Sans" w:hAnsi="Fira Sans" w:cs="Fira Sans"/>
+        </w:rPr>
+        <w:t>dan</w:t>
+      </w:r>
+      <w:proofErr w:type="spellEnd"/>
+      <w:r>
+        <w:rPr>
+          <w:rFonts w:ascii="Fira Sans" w:eastAsia="Fira Sans" w:hAnsi="Fira Sans" w:cs="Fira Sans"/>
+        </w:rPr>
+        <w:t xml:space="preserve"> </w:t>
+      </w:r>
+      <w:proofErr w:type="spellStart"/>
+      <w:r>
+        <w:rPr>
+          <w:rFonts w:ascii="Fira Sans" w:eastAsia="Fira Sans" w:hAnsi="Fira Sans" w:cs="Fira Sans"/>
+        </w:rPr>
+        <w:t>siapa</w:t>
+      </w:r>
+      <w:proofErr w:type="spellEnd"/>
+      <w:r>
+        <w:rPr>
+          <w:rFonts w:ascii="Fira Sans" w:eastAsia="Fira Sans" w:hAnsi="Fira Sans" w:cs="Fira Sans"/>
+        </w:rPr>
+        <w:t xml:space="preserve"> </w:t>
+      </w:r>
+      <w:proofErr w:type="spellStart"/>
+      <w:r>
+        <w:rPr>
+          <w:rFonts w:ascii="Fira Sans" w:eastAsia="Fira Sans" w:hAnsi="Fira Sans" w:cs="Fira Sans"/>
+        </w:rPr>
+        <w:t>saja</w:t>
+      </w:r>
+      <w:proofErr w:type="spellEnd"/>
+      <w:r>
+        <w:rPr>
+          <w:rFonts w:ascii="Fira Sans" w:eastAsia="Fira Sans" w:hAnsi="Fira Sans" w:cs="Fira Sans"/>
+        </w:rPr>
+        <w:t xml:space="preserve"> yang </w:t>
+      </w:r>
+      <w:proofErr w:type="spellStart"/>
+      <w:r>
+        <w:rPr>
+          <w:rFonts w:ascii="Fira Sans" w:eastAsia="Fira Sans" w:hAnsi="Fira Sans" w:cs="Fira Sans"/>
+        </w:rPr>
+        <w:t>menjadi</w:t>
+      </w:r>
+      <w:proofErr w:type="spellEnd"/>
+      <w:r>
+        <w:rPr>
+          <w:rFonts w:ascii="Fira Sans" w:eastAsia="Fira Sans" w:hAnsi="Fira Sans" w:cs="Fira Sans"/>
+        </w:rPr>
+        <w:t xml:space="preserve"> leaderboard </w:t>
+      </w:r>
+      <w:proofErr w:type="spellStart"/>
+      <w:r>
+        <w:rPr>
+          <w:rFonts w:ascii="Fira Sans" w:eastAsia="Fira Sans" w:hAnsi="Fira Sans" w:cs="Fira Sans"/>
+        </w:rPr>
+        <w:t>pada</w:t>
+      </w:r>
+      <w:proofErr w:type="spellEnd"/>
+      <w:r>
+        <w:rPr>
+          <w:rFonts w:ascii="Fira Sans" w:eastAsia="Fira Sans" w:hAnsi="Fira Sans" w:cs="Fira Sans"/>
+        </w:rPr>
+        <w:t xml:space="preserve"> game </w:t>
+      </w:r>
+      <w:proofErr w:type="spellStart"/>
+      <w:r>
+        <w:rPr>
+          <w:rFonts w:ascii="Fira Sans" w:eastAsia="Fira Sans" w:hAnsi="Fira Sans" w:cs="Fira Sans"/>
+        </w:rPr>
+        <w:t>tersebut</w:t>
+      </w:r>
+      <w:proofErr w:type="spellEnd"/>
+      <w:r>
+        <w:rPr>
+          <w:rFonts w:ascii="Fira Sans" w:eastAsia="Fira Sans" w:hAnsi="Fira Sans" w:cs="Fira Sans"/>
+        </w:rPr>
+        <w:t xml:space="preserve">, </w:t>
+      </w:r>
+      <w:proofErr w:type="spellStart"/>
+      <w:r>
+        <w:rPr>
+          <w:rFonts w:ascii="Fira Sans" w:eastAsia="Fira Sans" w:hAnsi="Fira Sans" w:cs="Fira Sans"/>
+        </w:rPr>
+        <w:t>dan</w:t>
+      </w:r>
+      <w:proofErr w:type="spellEnd"/>
+      <w:r>
+        <w:rPr>
+          <w:rFonts w:ascii="Fira Sans" w:eastAsia="Fira Sans" w:hAnsi="Fira Sans" w:cs="Fira Sans"/>
+        </w:rPr>
+        <w:t xml:space="preserve"> </w:t>
+      </w:r>
+      <w:proofErr w:type="spellStart"/>
+      <w:r>
+        <w:rPr>
+          <w:rFonts w:ascii="Fira Sans" w:eastAsia="Fira Sans" w:hAnsi="Fira Sans" w:cs="Fira Sans"/>
+        </w:rPr>
+        <w:t>penggunanya</w:t>
+      </w:r>
+      <w:proofErr w:type="spellEnd"/>
+      <w:r>
+        <w:rPr>
+          <w:rFonts w:ascii="Fira Sans" w:eastAsia="Fira Sans" w:hAnsi="Fira Sans" w:cs="Fira Sans"/>
+        </w:rPr>
+        <w:t xml:space="preserve"> </w:t>
+      </w:r>
+      <w:proofErr w:type="spellStart"/>
+      <w:r>
+        <w:rPr>
+          <w:rFonts w:ascii="Fira Sans" w:eastAsia="Fira Sans" w:hAnsi="Fira Sans" w:cs="Fira Sans"/>
+        </w:rPr>
+        <w:t>bisa</w:t>
+      </w:r>
+      <w:proofErr w:type="spellEnd"/>
+      <w:r>
+        <w:rPr>
+          <w:rFonts w:ascii="Fira Sans" w:eastAsia="Fira Sans" w:hAnsi="Fira Sans" w:cs="Fira Sans"/>
+        </w:rPr>
+        <w:t xml:space="preserve"> </w:t>
+      </w:r>
+      <w:proofErr w:type="spellStart"/>
+      <w:r>
+        <w:rPr>
+          <w:rFonts w:ascii="Fira Sans" w:eastAsia="Fira Sans" w:hAnsi="Fira Sans" w:cs="Fira Sans"/>
+        </w:rPr>
+        <w:t>mengetahui</w:t>
+      </w:r>
+      <w:proofErr w:type="spellEnd"/>
+      <w:r>
+        <w:rPr>
+          <w:rFonts w:ascii="Fira Sans" w:eastAsia="Fira Sans" w:hAnsi="Fira Sans" w:cs="Fira Sans"/>
+        </w:rPr>
+        <w:t xml:space="preserve"> game </w:t>
+      </w:r>
+      <w:proofErr w:type="spellStart"/>
+      <w:r>
+        <w:rPr>
+          <w:rFonts w:ascii="Fira Sans" w:eastAsia="Fira Sans" w:hAnsi="Fira Sans" w:cs="Fira Sans"/>
+        </w:rPr>
+        <w:t>apa</w:t>
+      </w:r>
+      <w:proofErr w:type="spellEnd"/>
+      <w:r>
+        <w:rPr>
+          <w:rFonts w:ascii="Fira Sans" w:eastAsia="Fira Sans" w:hAnsi="Fira Sans" w:cs="Fira Sans"/>
+        </w:rPr>
+        <w:t xml:space="preserve"> yang </w:t>
+      </w:r>
+      <w:proofErr w:type="spellStart"/>
+      <w:r>
+        <w:rPr>
+          <w:rFonts w:ascii="Fira Sans" w:eastAsia="Fira Sans" w:hAnsi="Fira Sans" w:cs="Fira Sans"/>
+        </w:rPr>
+        <w:t>sudah</w:t>
+      </w:r>
+      <w:proofErr w:type="spellEnd"/>
+      <w:r>
+        <w:rPr>
+          <w:rFonts w:ascii="Fira Sans" w:eastAsia="Fira Sans" w:hAnsi="Fira Sans" w:cs="Fira Sans"/>
+        </w:rPr>
+        <w:t xml:space="preserve"> </w:t>
+      </w:r>
+      <w:proofErr w:type="spellStart"/>
+      <w:r>
+        <w:rPr>
+          <w:rFonts w:ascii="Fira Sans" w:eastAsia="Fira Sans" w:hAnsi="Fira Sans" w:cs="Fira Sans"/>
+        </w:rPr>
+        <w:t>pernah</w:t>
+      </w:r>
+      <w:proofErr w:type="spellEnd"/>
+      <w:r>
+        <w:rPr>
+          <w:rFonts w:ascii="Fira Sans" w:eastAsia="Fira Sans" w:hAnsi="Fira Sans" w:cs="Fira Sans"/>
+        </w:rPr>
+        <w:t xml:space="preserve"> </w:t>
+      </w:r>
+      <w:proofErr w:type="spellStart"/>
+      <w:r>
+        <w:rPr>
+          <w:rFonts w:ascii="Fira Sans" w:eastAsia="Fira Sans" w:hAnsi="Fira Sans" w:cs="Fira Sans"/>
+        </w:rPr>
+        <w:t>dimainkan</w:t>
+      </w:r>
+      <w:proofErr w:type="spellEnd"/>
+      <w:r>
+        <w:rPr>
+          <w:rFonts w:ascii="Fira Sans" w:eastAsia="Fira Sans" w:hAnsi="Fira Sans" w:cs="Fira Sans"/>
+        </w:rPr>
+        <w:t xml:space="preserve"> </w:t>
+      </w:r>
+      <w:proofErr w:type="spellStart"/>
+      <w:r>
+        <w:rPr>
+          <w:rFonts w:ascii="Fira Sans" w:eastAsia="Fira Sans" w:hAnsi="Fira Sans" w:cs="Fira Sans"/>
+        </w:rPr>
+        <w:t>oleh</w:t>
+      </w:r>
+      <w:proofErr w:type="spellEnd"/>
+      <w:r>
+        <w:rPr>
+          <w:rFonts w:ascii="Fira Sans" w:eastAsia="Fira Sans" w:hAnsi="Fira Sans" w:cs="Fira Sans"/>
+        </w:rPr>
+        <w:t xml:space="preserve"> </w:t>
+      </w:r>
+      <w:proofErr w:type="spellStart"/>
+      <w:r>
+        <w:rPr>
+          <w:rFonts w:ascii="Fira Sans" w:eastAsia="Fira Sans" w:hAnsi="Fira Sans" w:cs="Fira Sans"/>
+        </w:rPr>
+        <w:t>pengguna</w:t>
+      </w:r>
+      <w:proofErr w:type="spellEnd"/>
+      <w:r>
+        <w:rPr>
+          <w:rFonts w:ascii="Fira Sans" w:eastAsia="Fira Sans" w:hAnsi="Fira Sans" w:cs="Fira Sans"/>
+        </w:rPr>
+        <w:t xml:space="preserve"> </w:t>
+      </w:r>
+      <w:proofErr w:type="spellStart"/>
+      <w:r>
+        <w:rPr>
+          <w:rFonts w:ascii="Fira Sans" w:eastAsia="Fira Sans" w:hAnsi="Fira Sans" w:cs="Fira Sans"/>
+        </w:rPr>
+        <w:t>dan</w:t>
+      </w:r>
+      <w:proofErr w:type="spellEnd"/>
+      <w:r>
+        <w:rPr>
+          <w:rFonts w:ascii="Fira Sans" w:eastAsia="Fira Sans" w:hAnsi="Fira Sans" w:cs="Fira Sans"/>
+        </w:rPr>
+        <w:t xml:space="preserve"> </w:t>
+      </w:r>
+      <w:proofErr w:type="spellStart"/>
+      <w:r>
+        <w:rPr>
+          <w:rFonts w:ascii="Fira Sans" w:eastAsia="Fira Sans" w:hAnsi="Fira Sans" w:cs="Fira Sans"/>
+        </w:rPr>
+        <w:t>dapat</w:t>
+      </w:r>
+      <w:proofErr w:type="spellEnd"/>
+      <w:r>
+        <w:rPr>
+          <w:rFonts w:ascii="Fira Sans" w:eastAsia="Fira Sans" w:hAnsi="Fira Sans" w:cs="Fira Sans"/>
+        </w:rPr>
+        <w:t xml:space="preserve"> </w:t>
+      </w:r>
+      <w:proofErr w:type="spellStart"/>
+      <w:r>
+        <w:rPr>
+          <w:rFonts w:ascii="Fira Sans" w:eastAsia="Fira Sans" w:hAnsi="Fira Sans" w:cs="Fira Sans"/>
+        </w:rPr>
+        <w:t>mengetahui</w:t>
+      </w:r>
+      <w:proofErr w:type="spellEnd"/>
+      <w:r>
+        <w:rPr>
+          <w:rFonts w:ascii="Fira Sans" w:eastAsia="Fira Sans" w:hAnsi="Fira Sans" w:cs="Fira Sans"/>
+        </w:rPr>
+        <w:t xml:space="preserve"> </w:t>
+      </w:r>
+      <w:proofErr w:type="spellStart"/>
+      <w:r>
+        <w:rPr>
+          <w:rFonts w:ascii="Fira Sans" w:eastAsia="Fira Sans" w:hAnsi="Fira Sans" w:cs="Fira Sans"/>
+        </w:rPr>
+        <w:t>bermain</w:t>
+      </w:r>
+      <w:proofErr w:type="spellEnd"/>
+      <w:r>
+        <w:rPr>
+          <w:rFonts w:ascii="Fira Sans" w:eastAsia="Fira Sans" w:hAnsi="Fira Sans" w:cs="Fira Sans"/>
+        </w:rPr>
+        <w:t xml:space="preserve"> </w:t>
+      </w:r>
+      <w:proofErr w:type="spellStart"/>
+      <w:r>
+        <w:rPr>
+          <w:rFonts w:ascii="Fira Sans" w:eastAsia="Fira Sans" w:hAnsi="Fira Sans" w:cs="Fira Sans"/>
+        </w:rPr>
+        <w:t>dengan</w:t>
+      </w:r>
+      <w:proofErr w:type="spellEnd"/>
+      <w:r>
+        <w:rPr>
+          <w:rFonts w:ascii="Fira Sans" w:eastAsia="Fira Sans" w:hAnsi="Fira Sans" w:cs="Fira Sans"/>
+        </w:rPr>
+        <w:t xml:space="preserve"> </w:t>
+      </w:r>
+      <w:proofErr w:type="spellStart"/>
+      <w:r>
+        <w:rPr>
+          <w:rFonts w:ascii="Fira Sans" w:eastAsia="Fira Sans" w:hAnsi="Fira Sans" w:cs="Fira Sans"/>
+        </w:rPr>
+        <w:t>siapa</w:t>
+      </w:r>
+      <w:proofErr w:type="spellEnd"/>
+      <w:r>
+        <w:rPr>
+          <w:rFonts w:ascii="Fira Sans" w:eastAsia="Fira Sans" w:hAnsi="Fira Sans" w:cs="Fira Sans"/>
+        </w:rPr>
+        <w:t xml:space="preserve"> </w:t>
+      </w:r>
+      <w:proofErr w:type="spellStart"/>
+      <w:r>
+        <w:rPr>
+          <w:rFonts w:ascii="Fira Sans" w:eastAsia="Fira Sans" w:hAnsi="Fira Sans" w:cs="Fira Sans"/>
+        </w:rPr>
+        <w:t>saja</w:t>
+      </w:r>
+      <w:proofErr w:type="spellEnd"/>
+      <w:r>
+        <w:rPr>
+          <w:rFonts w:ascii="Fira Sans" w:eastAsia="Fira Sans" w:hAnsi="Fira Sans" w:cs="Fira Sans"/>
+        </w:rPr>
+        <w:t xml:space="preserve">. </w:t>
+      </w:r>
+      <w:proofErr w:type="spellStart"/>
+      <w:r>
+        <w:rPr>
+          <w:rFonts w:ascii="Fira Sans" w:eastAsia="Fira Sans" w:hAnsi="Fira Sans" w:cs="Fira Sans"/>
+        </w:rPr>
+        <w:t>Oleh</w:t>
+      </w:r>
+      <w:proofErr w:type="spellEnd"/>
+      <w:r>
+        <w:rPr>
+          <w:rFonts w:ascii="Fira Sans" w:eastAsia="Fira Sans" w:hAnsi="Fira Sans" w:cs="Fira Sans"/>
+        </w:rPr>
+        <w:t xml:space="preserve"> </w:t>
+      </w:r>
+      <w:proofErr w:type="spellStart"/>
+      <w:r>
+        <w:rPr>
+          <w:rFonts w:ascii="Fira Sans" w:eastAsia="Fira Sans" w:hAnsi="Fira Sans" w:cs="Fira Sans"/>
+        </w:rPr>
+        <w:t>karena</w:t>
+      </w:r>
+      <w:proofErr w:type="spellEnd"/>
+      <w:r>
+        <w:rPr>
+          <w:rFonts w:ascii="Fira Sans" w:eastAsia="Fira Sans" w:hAnsi="Fira Sans" w:cs="Fira Sans"/>
+        </w:rPr>
+        <w:t xml:space="preserve"> </w:t>
+      </w:r>
+      <w:proofErr w:type="spellStart"/>
+      <w:r>
+        <w:rPr>
+          <w:rFonts w:ascii="Fira Sans" w:eastAsia="Fira Sans" w:hAnsi="Fira Sans" w:cs="Fira Sans"/>
+        </w:rPr>
+        <w:t>itu</w:t>
+      </w:r>
+      <w:proofErr w:type="spellEnd"/>
+      <w:r>
+        <w:rPr>
+          <w:rFonts w:ascii="Fira Sans" w:eastAsia="Fira Sans" w:hAnsi="Fira Sans" w:cs="Fira Sans"/>
+        </w:rPr>
+        <w:t xml:space="preserve"> </w:t>
+      </w:r>
+      <w:proofErr w:type="spellStart"/>
+      <w:r>
+        <w:rPr>
+          <w:rFonts w:ascii="Fira Sans" w:eastAsia="Fira Sans" w:hAnsi="Fira Sans" w:cs="Fira Sans"/>
+        </w:rPr>
+        <w:t>proyek</w:t>
+      </w:r>
+      <w:proofErr w:type="spellEnd"/>
+      <w:r>
+        <w:rPr>
+          <w:rFonts w:ascii="Fira Sans" w:eastAsia="Fira Sans" w:hAnsi="Fira Sans" w:cs="Fira Sans"/>
+        </w:rPr>
+        <w:t xml:space="preserve"> </w:t>
+      </w:r>
+      <w:proofErr w:type="spellStart"/>
+      <w:r>
+        <w:rPr>
+          <w:rFonts w:ascii="Fira Sans" w:eastAsia="Fira Sans" w:hAnsi="Fira Sans" w:cs="Fira Sans"/>
+        </w:rPr>
+        <w:t>ini</w:t>
+      </w:r>
+      <w:proofErr w:type="spellEnd"/>
+      <w:r>
+        <w:rPr>
+          <w:rFonts w:ascii="Fira Sans" w:eastAsia="Fira Sans" w:hAnsi="Fira Sans" w:cs="Fira Sans"/>
+        </w:rPr>
+        <w:t xml:space="preserve"> </w:t>
+      </w:r>
+      <w:proofErr w:type="spellStart"/>
+      <w:proofErr w:type="gramStart"/>
+      <w:r>
+        <w:rPr>
+          <w:rFonts w:ascii="Fira Sans" w:eastAsia="Fira Sans" w:hAnsi="Fira Sans" w:cs="Fira Sans"/>
+        </w:rPr>
+        <w:t>akan</w:t>
+      </w:r>
+      <w:proofErr w:type="spellEnd"/>
+      <w:proofErr w:type="gramEnd"/>
+      <w:r>
+        <w:rPr>
+          <w:rFonts w:ascii="Fira Sans" w:eastAsia="Fira Sans" w:hAnsi="Fira Sans" w:cs="Fira Sans"/>
+        </w:rPr>
+        <w:t xml:space="preserve"> </w:t>
+      </w:r>
+      <w:proofErr w:type="spellStart"/>
+      <w:r>
+        <w:rPr>
+          <w:rFonts w:ascii="Fira Sans" w:eastAsia="Fira Sans" w:hAnsi="Fira Sans" w:cs="Fira Sans"/>
+        </w:rPr>
+        <w:t>dikembangkan</w:t>
+      </w:r>
+      <w:proofErr w:type="spellEnd"/>
+      <w:r>
+        <w:rPr>
+          <w:rFonts w:ascii="Fira Sans" w:eastAsia="Fira Sans" w:hAnsi="Fira Sans" w:cs="Fira Sans"/>
+        </w:rPr>
+        <w:t xml:space="preserve"> </w:t>
+      </w:r>
+      <w:proofErr w:type="spellStart"/>
+      <w:r>
+        <w:rPr>
+          <w:rFonts w:ascii="Fira Sans" w:eastAsia="Fira Sans" w:hAnsi="Fira Sans" w:cs="Fira Sans"/>
+        </w:rPr>
+        <w:t>melalui</w:t>
+      </w:r>
+      <w:proofErr w:type="spellEnd"/>
+      <w:r>
+        <w:rPr>
+          <w:rFonts w:ascii="Fira Sans" w:eastAsia="Fira Sans" w:hAnsi="Fira Sans" w:cs="Fira Sans"/>
+        </w:rPr>
+        <w:t xml:space="preserve"> platform website agar </w:t>
+      </w:r>
+      <w:proofErr w:type="spellStart"/>
+      <w:r>
+        <w:rPr>
+          <w:rFonts w:ascii="Fira Sans" w:eastAsia="Fira Sans" w:hAnsi="Fira Sans" w:cs="Fira Sans"/>
+        </w:rPr>
+        <w:t>pengguna</w:t>
+      </w:r>
+      <w:proofErr w:type="spellEnd"/>
+      <w:r>
+        <w:rPr>
+          <w:rFonts w:ascii="Fira Sans" w:eastAsia="Fira Sans" w:hAnsi="Fira Sans" w:cs="Fira Sans"/>
+        </w:rPr>
+        <w:t xml:space="preserve"> </w:t>
+      </w:r>
+      <w:proofErr w:type="spellStart"/>
+      <w:r>
+        <w:rPr>
+          <w:rFonts w:ascii="Fira Sans" w:eastAsia="Fira Sans" w:hAnsi="Fira Sans" w:cs="Fira Sans"/>
+        </w:rPr>
+        <w:t>mudah</w:t>
+      </w:r>
+      <w:proofErr w:type="spellEnd"/>
+      <w:r>
+        <w:rPr>
+          <w:rFonts w:ascii="Fira Sans" w:eastAsia="Fira Sans" w:hAnsi="Fira Sans" w:cs="Fira Sans"/>
+        </w:rPr>
+        <w:t xml:space="preserve"> </w:t>
+      </w:r>
+      <w:proofErr w:type="spellStart"/>
+      <w:r>
+        <w:rPr>
+          <w:rFonts w:ascii="Fira Sans" w:eastAsia="Fira Sans" w:hAnsi="Fira Sans" w:cs="Fira Sans"/>
+        </w:rPr>
+        <w:t>untuk</w:t>
+      </w:r>
+      <w:proofErr w:type="spellEnd"/>
+      <w:r>
+        <w:rPr>
+          <w:rFonts w:ascii="Fira Sans" w:eastAsia="Fira Sans" w:hAnsi="Fira Sans" w:cs="Fira Sans"/>
+        </w:rPr>
+        <w:t xml:space="preserve"> </w:t>
+      </w:r>
+      <w:proofErr w:type="spellStart"/>
+      <w:r>
+        <w:rPr>
+          <w:rFonts w:ascii="Fira Sans" w:eastAsia="Fira Sans" w:hAnsi="Fira Sans" w:cs="Fira Sans"/>
+        </w:rPr>
+        <w:t>mengakses</w:t>
+      </w:r>
+      <w:proofErr w:type="spellEnd"/>
+      <w:r>
+        <w:rPr>
+          <w:rFonts w:ascii="Fira Sans" w:eastAsia="Fira Sans" w:hAnsi="Fira Sans" w:cs="Fira Sans"/>
+        </w:rPr>
+        <w:t xml:space="preserve"> </w:t>
+      </w:r>
+      <w:proofErr w:type="spellStart"/>
+      <w:r>
+        <w:rPr>
+          <w:rFonts w:ascii="Fira Sans" w:eastAsia="Fira Sans" w:hAnsi="Fira Sans" w:cs="Fira Sans"/>
+        </w:rPr>
+        <w:t>dari</w:t>
+      </w:r>
+      <w:proofErr w:type="spellEnd"/>
+      <w:r>
+        <w:rPr>
+          <w:rFonts w:ascii="Fira Sans" w:eastAsia="Fira Sans" w:hAnsi="Fira Sans" w:cs="Fira Sans"/>
+        </w:rPr>
+        <w:t xml:space="preserve"> mana </w:t>
+      </w:r>
+      <w:proofErr w:type="spellStart"/>
+      <w:r>
+        <w:rPr>
+          <w:rFonts w:ascii="Fira Sans" w:eastAsia="Fira Sans" w:hAnsi="Fira Sans" w:cs="Fira Sans"/>
+        </w:rPr>
+        <w:t>saja</w:t>
+      </w:r>
+      <w:proofErr w:type="spellEnd"/>
+      <w:r>
+        <w:rPr>
+          <w:rFonts w:ascii="Fira Sans" w:eastAsia="Fira Sans" w:hAnsi="Fira Sans" w:cs="Fira Sans"/>
+        </w:rPr>
+        <w:t xml:space="preserve"> </w:t>
+      </w:r>
+      <w:proofErr w:type="spellStart"/>
+      <w:r>
+        <w:rPr>
+          <w:rFonts w:ascii="Fira Sans" w:eastAsia="Fira Sans" w:hAnsi="Fira Sans" w:cs="Fira Sans"/>
+        </w:rPr>
+        <w:t>dan</w:t>
+      </w:r>
+      <w:proofErr w:type="spellEnd"/>
+      <w:r>
+        <w:rPr>
+          <w:rFonts w:ascii="Fira Sans" w:eastAsia="Fira Sans" w:hAnsi="Fira Sans" w:cs="Fira Sans"/>
+        </w:rPr>
+        <w:t xml:space="preserve"> </w:t>
+      </w:r>
+      <w:proofErr w:type="spellStart"/>
+      <w:r>
+        <w:rPr>
+          <w:rFonts w:ascii="Fira Sans" w:eastAsia="Fira Sans" w:hAnsi="Fira Sans" w:cs="Fira Sans"/>
+        </w:rPr>
+        <w:t>kapan</w:t>
+      </w:r>
+      <w:proofErr w:type="spellEnd"/>
+      <w:r>
+        <w:rPr>
+          <w:rFonts w:ascii="Fira Sans" w:eastAsia="Fira Sans" w:hAnsi="Fira Sans" w:cs="Fira Sans"/>
+        </w:rPr>
+        <w:t xml:space="preserve"> </w:t>
+      </w:r>
+      <w:proofErr w:type="spellStart"/>
+      <w:r>
+        <w:rPr>
+          <w:rFonts w:ascii="Fira Sans" w:eastAsia="Fira Sans" w:hAnsi="Fira Sans" w:cs="Fira Sans"/>
+        </w:rPr>
+        <w:t>saja</w:t>
+      </w:r>
+      <w:proofErr w:type="spellEnd"/>
+      <w:r>
+        <w:rPr>
+          <w:rFonts w:ascii="Fira Sans" w:eastAsia="Fira Sans" w:hAnsi="Fira Sans" w:cs="Fira Sans"/>
+        </w:rPr>
+        <w:t>.</w:t>
       </w:r>
     </w:p>
     <w:p>
@@ -247,8 +1391,24 @@
         <w:rPr>
           <w:rFonts w:ascii="Fira Sans" w:eastAsia="Fira Sans" w:hAnsi="Fira Sans" w:cs="Fira Sans"/>
         </w:rPr>
-        <w:t>Stakeholder Proyek :</w:t>
-      </w:r>
+        <w:t xml:space="preserve">Stakeholder </w:t>
+      </w:r>
+      <w:proofErr w:type="spellStart"/>
+      <w:proofErr w:type="gramStart"/>
+      <w:r>
+        <w:rPr>
+          <w:rFonts w:ascii="Fira Sans" w:eastAsia="Fira Sans" w:hAnsi="Fira Sans" w:cs="Fira Sans"/>
+        </w:rPr>
+        <w:t>Proyek</w:t>
+      </w:r>
+      <w:proofErr w:type="spellEnd"/>
+      <w:r>
+        <w:rPr>
+          <w:rFonts w:ascii="Fira Sans" w:eastAsia="Fira Sans" w:hAnsi="Fira Sans" w:cs="Fira Sans"/>
+        </w:rPr>
+        <w:t xml:space="preserve"> :</w:t>
+      </w:r>
+      <w:proofErr w:type="gramEnd"/>
     </w:p>
     <w:p>
       <w:pPr>
@@ -260,18 +1420,40 @@
           <w:rFonts w:ascii="Fira Sans" w:eastAsia="Fira Sans" w:hAnsi="Fira Sans" w:cs="Fira Sans"/>
         </w:rPr>
       </w:pPr>
-      <w:r>
-        <w:rPr>
-          <w:rFonts w:ascii="Fira Sans" w:eastAsia="Fira Sans" w:hAnsi="Fira Sans" w:cs="Fira Sans"/>
-        </w:rPr>
-        <w:t>Pemilik PL</w:t>
+      <w:proofErr w:type="spellStart"/>
+      <w:r>
+        <w:rPr>
+          <w:rFonts w:ascii="Fira Sans" w:eastAsia="Fira Sans" w:hAnsi="Fira Sans" w:cs="Fira Sans"/>
+        </w:rPr>
+        <w:t>Pemilik</w:t>
+      </w:r>
+      <w:proofErr w:type="spellEnd"/>
+      <w:r>
+        <w:rPr>
+          <w:rFonts w:ascii="Fira Sans" w:eastAsia="Fira Sans" w:hAnsi="Fira Sans" w:cs="Fira Sans"/>
+        </w:rPr>
+        <w:t xml:space="preserve"> PL</w:t>
       </w:r>
       <w:r>
         <w:rPr>
           <w:rFonts w:ascii="Fira Sans" w:eastAsia="Fira Sans" w:hAnsi="Fira Sans" w:cs="Fira Sans"/>
         </w:rPr>
         <w:tab/>
-        <w:t>:  Komunitas Game Board Semarang</w:t>
+        <w:t xml:space="preserve">:  </w:t>
+      </w:r>
+      <w:proofErr w:type="spellStart"/>
+      <w:r>
+        <w:rPr>
+          <w:rFonts w:ascii="Fira Sans" w:eastAsia="Fira Sans" w:hAnsi="Fira Sans" w:cs="Fira Sans"/>
+        </w:rPr>
+        <w:t>Komunitas</w:t>
+      </w:r>
+      <w:proofErr w:type="spellEnd"/>
+      <w:r>
+        <w:rPr>
+          <w:rFonts w:ascii="Fira Sans" w:eastAsia="Fira Sans" w:hAnsi="Fira Sans" w:cs="Fira Sans"/>
+        </w:rPr>
+        <w:t xml:space="preserve"> Game Board Semarang</w:t>
       </w:r>
     </w:p>
     <w:p>
@@ -284,19 +1466,119 @@
           <w:rFonts w:ascii="Fira Sans" w:eastAsia="Fira Sans" w:hAnsi="Fira Sans" w:cs="Fira Sans"/>
         </w:rPr>
       </w:pPr>
-      <w:r>
-        <w:rPr>
-          <w:rFonts w:ascii="Fira Sans" w:eastAsia="Fira Sans" w:hAnsi="Fira Sans" w:cs="Fira Sans"/>
-        </w:rPr>
-        <w:t>Penanggung jawab pengoperasian PL</w:t>
+      <w:proofErr w:type="spellStart"/>
+      <w:r>
+        <w:rPr>
+          <w:rFonts w:ascii="Fira Sans" w:eastAsia="Fira Sans" w:hAnsi="Fira Sans" w:cs="Fira Sans"/>
+        </w:rPr>
+        <w:t>Penanggung</w:t>
+      </w:r>
+      <w:proofErr w:type="spellEnd"/>
+      <w:r>
+        <w:rPr>
+          <w:rFonts w:ascii="Fira Sans" w:eastAsia="Fira Sans" w:hAnsi="Fira Sans" w:cs="Fira Sans"/>
+        </w:rPr>
+        <w:t xml:space="preserve"> </w:t>
+      </w:r>
+      <w:proofErr w:type="spellStart"/>
+      <w:r>
+        <w:rPr>
+          <w:rFonts w:ascii="Fira Sans" w:eastAsia="Fira Sans" w:hAnsi="Fira Sans" w:cs="Fira Sans"/>
+        </w:rPr>
+        <w:t>jawab</w:t>
+      </w:r>
+      <w:proofErr w:type="spellEnd"/>
+      <w:r>
+        <w:rPr>
+          <w:rFonts w:ascii="Fira Sans" w:eastAsia="Fira Sans" w:hAnsi="Fira Sans" w:cs="Fira Sans"/>
+        </w:rPr>
+        <w:t xml:space="preserve"> </w:t>
+      </w:r>
+      <w:proofErr w:type="spellStart"/>
+      <w:r>
+        <w:rPr>
+          <w:rFonts w:ascii="Fira Sans" w:eastAsia="Fira Sans" w:hAnsi="Fira Sans" w:cs="Fira Sans"/>
+        </w:rPr>
+        <w:t>pengoperasian</w:t>
+      </w:r>
+      <w:proofErr w:type="spellEnd"/>
+      <w:r>
+        <w:rPr>
+          <w:rFonts w:ascii="Fira Sans" w:eastAsia="Fira Sans" w:hAnsi="Fira Sans" w:cs="Fira Sans"/>
+        </w:rPr>
+        <w:t xml:space="preserve"> PL</w:t>
       </w:r>
       <w:r>
         <w:rPr>
           <w:rFonts w:ascii="Fira Sans" w:eastAsia="Fira Sans" w:hAnsi="Fira Sans" w:cs="Fira Sans"/>
         </w:rPr>
         <w:tab/>
-        <w:t>: Ardiawan Bagus Harisa S.Kom M.Sc</w:t>
-      </w:r>
+        <w:t xml:space="preserve">: </w:t>
+      </w:r>
+      <w:proofErr w:type="spellStart"/>
+      <w:r>
+        <w:rPr>
+          <w:rFonts w:ascii="Fira Sans" w:eastAsia="Fira Sans" w:hAnsi="Fira Sans" w:cs="Fira Sans"/>
+        </w:rPr>
+        <w:t>Ardiawan</w:t>
+      </w:r>
+      <w:proofErr w:type="spellEnd"/>
+      <w:r>
+        <w:rPr>
+          <w:rFonts w:ascii="Fira Sans" w:eastAsia="Fira Sans" w:hAnsi="Fira Sans" w:cs="Fira Sans"/>
+        </w:rPr>
+        <w:t xml:space="preserve"> </w:t>
+      </w:r>
+      <w:proofErr w:type="spellStart"/>
+      <w:r>
+        <w:rPr>
+          <w:rFonts w:ascii="Fira Sans" w:eastAsia="Fira Sans" w:hAnsi="Fira Sans" w:cs="Fira Sans"/>
+        </w:rPr>
+        <w:t>Bagus</w:t>
+      </w:r>
+      <w:proofErr w:type="spellEnd"/>
+      <w:r>
+        <w:rPr>
+          <w:rFonts w:ascii="Fira Sans" w:eastAsia="Fira Sans" w:hAnsi="Fira Sans" w:cs="Fira Sans"/>
+        </w:rPr>
+        <w:t xml:space="preserve"> </w:t>
+      </w:r>
+      <w:proofErr w:type="spellStart"/>
+      <w:r>
+        <w:rPr>
+          <w:rFonts w:ascii="Fira Sans" w:eastAsia="Fira Sans" w:hAnsi="Fira Sans" w:cs="Fira Sans"/>
+        </w:rPr>
+        <w:t>Harisa</w:t>
+      </w:r>
+      <w:proofErr w:type="spellEnd"/>
+      <w:r>
+        <w:rPr>
+          <w:rFonts w:ascii="Fira Sans" w:eastAsia="Fira Sans" w:hAnsi="Fira Sans" w:cs="Fira Sans"/>
+        </w:rPr>
+        <w:t xml:space="preserve"> </w:t>
+      </w:r>
+      <w:proofErr w:type="spellStart"/>
+      <w:r>
+        <w:rPr>
+          <w:rFonts w:ascii="Fira Sans" w:eastAsia="Fira Sans" w:hAnsi="Fira Sans" w:cs="Fira Sans"/>
+        </w:rPr>
+        <w:t>S.Kom</w:t>
+      </w:r>
+      <w:proofErr w:type="spellEnd"/>
+      <w:r>
+        <w:rPr>
+          <w:rFonts w:ascii="Fira Sans" w:eastAsia="Fira Sans" w:hAnsi="Fira Sans" w:cs="Fira Sans"/>
+        </w:rPr>
+        <w:t xml:space="preserve"> </w:t>
+      </w:r>
+      <w:proofErr w:type="spellStart"/>
+      <w:r>
+        <w:rPr>
+          <w:rFonts w:ascii="Fira Sans" w:eastAsia="Fira Sans" w:hAnsi="Fira Sans" w:cs="Fira Sans"/>
+        </w:rPr>
+        <w:t>M.Sc</w:t>
+      </w:r>
+      <w:proofErr w:type="spellEnd"/>
     </w:p>
     <w:p>
       <w:pPr>
@@ -308,18 +1590,48 @@
           <w:rFonts w:ascii="Fira Sans" w:eastAsia="Fira Sans" w:hAnsi="Fira Sans" w:cs="Fira Sans"/>
         </w:rPr>
       </w:pPr>
-      <w:r>
-        <w:rPr>
-          <w:rFonts w:ascii="Fira Sans" w:eastAsia="Fira Sans" w:hAnsi="Fira Sans" w:cs="Fira Sans"/>
-        </w:rPr>
-        <w:t>Ketua Proyek</w:t>
-      </w:r>
+      <w:proofErr w:type="spellStart"/>
+      <w:r>
+        <w:rPr>
+          <w:rFonts w:ascii="Fira Sans" w:eastAsia="Fira Sans" w:hAnsi="Fira Sans" w:cs="Fira Sans"/>
+        </w:rPr>
+        <w:t>Ketua</w:t>
+      </w:r>
+      <w:proofErr w:type="spellEnd"/>
+      <w:r>
+        <w:rPr>
+          <w:rFonts w:ascii="Fira Sans" w:eastAsia="Fira Sans" w:hAnsi="Fira Sans" w:cs="Fira Sans"/>
+        </w:rPr>
+        <w:t xml:space="preserve"> </w:t>
+      </w:r>
+      <w:proofErr w:type="spellStart"/>
+      <w:r>
+        <w:rPr>
+          <w:rFonts w:ascii="Fira Sans" w:eastAsia="Fira Sans" w:hAnsi="Fira Sans" w:cs="Fira Sans"/>
+        </w:rPr>
+        <w:t>Proyek</w:t>
+      </w:r>
+      <w:proofErr w:type="spellEnd"/>
       <w:r>
         <w:rPr>
           <w:rFonts w:ascii="Fira Sans" w:eastAsia="Fira Sans" w:hAnsi="Fira Sans" w:cs="Fira Sans"/>
         </w:rPr>
         <w:tab/>
-        <w:t>: (anggota)</w:t>
+        <w:t>: (</w:t>
+      </w:r>
+      <w:proofErr w:type="spellStart"/>
+      <w:r>
+        <w:rPr>
+          <w:rFonts w:ascii="Fira Sans" w:eastAsia="Fira Sans" w:hAnsi="Fira Sans" w:cs="Fira Sans"/>
+        </w:rPr>
+        <w:t>anggota</w:t>
+      </w:r>
+      <w:proofErr w:type="spellEnd"/>
+      <w:r>
+        <w:rPr>
+          <w:rFonts w:ascii="Fira Sans" w:eastAsia="Fira Sans" w:hAnsi="Fira Sans" w:cs="Fira Sans"/>
+        </w:rPr>
+        <w:t>)</w:t>
       </w:r>
     </w:p>
     <w:p>
@@ -384,8 +1696,29 @@
           <w:rFonts w:ascii="Fira Sans" w:eastAsia="Fira Sans" w:hAnsi="Fira Sans" w:cs="Fira Sans"/>
         </w:rPr>
         <w:tab/>
-        <w:t>Hasil Pekerjaan</w:t>
-      </w:r>
+      </w:r>
+      <w:proofErr w:type="spellStart"/>
+      <w:r>
+        <w:rPr>
+          <w:rFonts w:ascii="Fira Sans" w:eastAsia="Fira Sans" w:hAnsi="Fira Sans" w:cs="Fira Sans"/>
+        </w:rPr>
+        <w:t>Hasil</w:t>
+      </w:r>
+      <w:proofErr w:type="spellEnd"/>
+      <w:r>
+        <w:rPr>
+          <w:rFonts w:ascii="Fira Sans" w:eastAsia="Fira Sans" w:hAnsi="Fira Sans" w:cs="Fira Sans"/>
+        </w:rPr>
+        <w:t xml:space="preserve"> </w:t>
+      </w:r>
+      <w:proofErr w:type="spellStart"/>
+      <w:r>
+        <w:rPr>
+          <w:rFonts w:ascii="Fira Sans" w:eastAsia="Fira Sans" w:hAnsi="Fira Sans" w:cs="Fira Sans"/>
+        </w:rPr>
+        <w:t>Pekerjaan</w:t>
+      </w:r>
+      <w:proofErr w:type="spellEnd"/>
       <w:r>
         <w:rPr>
           <w:rFonts w:ascii="Fira Sans" w:eastAsia="Fira Sans" w:hAnsi="Fira Sans" w:cs="Fira Sans"/>
@@ -427,12 +1760,28 @@
           <w:rFonts w:ascii="Fira Sans" w:eastAsia="Fira Sans" w:hAnsi="Fira Sans" w:cs="Fira Sans"/>
         </w:rPr>
       </w:pPr>
-      <w:r>
-        <w:rPr>
-          <w:rFonts w:ascii="Fira Sans" w:eastAsia="Fira Sans" w:hAnsi="Fira Sans" w:cs="Fira Sans"/>
-        </w:rPr>
-        <w:t>Ruang lingkup</w:t>
-      </w:r>
+      <w:proofErr w:type="spellStart"/>
+      <w:r>
+        <w:rPr>
+          <w:rFonts w:ascii="Fira Sans" w:eastAsia="Fira Sans" w:hAnsi="Fira Sans" w:cs="Fira Sans"/>
+        </w:rPr>
+        <w:t>Ruang</w:t>
+      </w:r>
+      <w:proofErr w:type="spellEnd"/>
+      <w:r>
+        <w:rPr>
+          <w:rFonts w:ascii="Fira Sans" w:eastAsia="Fira Sans" w:hAnsi="Fira Sans" w:cs="Fira Sans"/>
+        </w:rPr>
+        <w:t xml:space="preserve"> </w:t>
+      </w:r>
+      <w:proofErr w:type="spellStart"/>
+      <w:r>
+        <w:rPr>
+          <w:rFonts w:ascii="Fira Sans" w:eastAsia="Fira Sans" w:hAnsi="Fira Sans" w:cs="Fira Sans"/>
+        </w:rPr>
+        <w:t>lingkup</w:t>
+      </w:r>
+      <w:proofErr w:type="spellEnd"/>
       <w:r>
         <w:rPr>
           <w:rFonts w:ascii="Fira Sans" w:eastAsia="Fira Sans" w:hAnsi="Fira Sans" w:cs="Fira Sans"/>
@@ -454,11 +1803,551 @@
           <w:rFonts w:ascii="Fira Sans" w:eastAsia="Fira Sans" w:hAnsi="Fira Sans" w:cs="Fira Sans"/>
         </w:rPr>
       </w:pPr>
-      <w:r>
-        <w:rPr>
-          <w:rFonts w:ascii="Fira Sans" w:eastAsia="Fira Sans" w:hAnsi="Fira Sans" w:cs="Fira Sans"/>
-        </w:rPr>
-        <w:t>Sistem CGS (Catalogue Games Semarang) adalah suatu sistem informasi yang berisi tentang leaderboard dari berbagai jenis game dengan aplikasi ini dapat melihat seberapa banyak orang yang memainkan game. Dalam aplikasinya terdapat deskripsi mengenai game-game yang ada dalam leaderboard mulai dari penjelasan singkat mengenai gamenya sampai dari batasan umur pengguna dapat memainkan game yang dikehendaki.</w:t>
+      <w:proofErr w:type="spellStart"/>
+      <w:r>
+        <w:rPr>
+          <w:rFonts w:ascii="Fira Sans" w:eastAsia="Fira Sans" w:hAnsi="Fira Sans" w:cs="Fira Sans"/>
+        </w:rPr>
+        <w:t>Sistem</w:t>
+      </w:r>
+      <w:proofErr w:type="spellEnd"/>
+      <w:r>
+        <w:rPr>
+          <w:rFonts w:ascii="Fira Sans" w:eastAsia="Fira Sans" w:hAnsi="Fira Sans" w:cs="Fira Sans"/>
+        </w:rPr>
+        <w:t xml:space="preserve"> CGS (Catalogue Games Semarang) </w:t>
+      </w:r>
+      <w:proofErr w:type="spellStart"/>
+      <w:r>
+        <w:rPr>
+          <w:rFonts w:ascii="Fira Sans" w:eastAsia="Fira Sans" w:hAnsi="Fira Sans" w:cs="Fira Sans"/>
+        </w:rPr>
+        <w:t>adalah</w:t>
+      </w:r>
+      <w:proofErr w:type="spellEnd"/>
+      <w:r>
+        <w:rPr>
+          <w:rFonts w:ascii="Fira Sans" w:eastAsia="Fira Sans" w:hAnsi="Fira Sans" w:cs="Fira Sans"/>
+        </w:rPr>
+        <w:t xml:space="preserve"> </w:t>
+      </w:r>
+      <w:proofErr w:type="spellStart"/>
+      <w:r>
+        <w:rPr>
+          <w:rFonts w:ascii="Fira Sans" w:eastAsia="Fira Sans" w:hAnsi="Fira Sans" w:cs="Fira Sans"/>
+        </w:rPr>
+        <w:t>suatu</w:t>
+      </w:r>
+      <w:proofErr w:type="spellEnd"/>
+      <w:r>
+        <w:rPr>
+          <w:rFonts w:ascii="Fira Sans" w:eastAsia="Fira Sans" w:hAnsi="Fira Sans" w:cs="Fira Sans"/>
+        </w:rPr>
+        <w:t xml:space="preserve"> </w:t>
+      </w:r>
+      <w:proofErr w:type="spellStart"/>
+      <w:r>
+        <w:rPr>
+          <w:rFonts w:ascii="Fira Sans" w:eastAsia="Fira Sans" w:hAnsi="Fira Sans" w:cs="Fira Sans"/>
+        </w:rPr>
+        <w:t>sistem</w:t>
+      </w:r>
+      <w:proofErr w:type="spellEnd"/>
+      <w:r>
+        <w:rPr>
+          <w:rFonts w:ascii="Fira Sans" w:eastAsia="Fira Sans" w:hAnsi="Fira Sans" w:cs="Fira Sans"/>
+        </w:rPr>
+        <w:t xml:space="preserve"> </w:t>
+      </w:r>
+      <w:proofErr w:type="spellStart"/>
+      <w:r>
+        <w:rPr>
+          <w:rFonts w:ascii="Fira Sans" w:eastAsia="Fira Sans" w:hAnsi="Fira Sans" w:cs="Fira Sans"/>
+        </w:rPr>
+        <w:t>informasi</w:t>
+      </w:r>
+      <w:proofErr w:type="spellEnd"/>
+      <w:r>
+        <w:rPr>
+          <w:rFonts w:ascii="Fira Sans" w:eastAsia="Fira Sans" w:hAnsi="Fira Sans" w:cs="Fira Sans"/>
+        </w:rPr>
+        <w:t xml:space="preserve"> yang </w:t>
+      </w:r>
+      <w:proofErr w:type="spellStart"/>
+      <w:r>
+        <w:rPr>
+          <w:rFonts w:ascii="Fira Sans" w:eastAsia="Fira Sans" w:hAnsi="Fira Sans" w:cs="Fira Sans"/>
+        </w:rPr>
+        <w:t>berisi</w:t>
+      </w:r>
+      <w:proofErr w:type="spellEnd"/>
+      <w:r>
+        <w:rPr>
+          <w:rFonts w:ascii="Fira Sans" w:eastAsia="Fira Sans" w:hAnsi="Fira Sans" w:cs="Fira Sans"/>
+        </w:rPr>
+        <w:t xml:space="preserve"> </w:t>
+      </w:r>
+      <w:proofErr w:type="spellStart"/>
+      <w:r>
+        <w:rPr>
+          <w:rFonts w:ascii="Fira Sans" w:eastAsia="Fira Sans" w:hAnsi="Fira Sans" w:cs="Fira Sans"/>
+        </w:rPr>
+        <w:t>tentang</w:t>
+      </w:r>
+      <w:proofErr w:type="spellEnd"/>
+      <w:r>
+        <w:rPr>
+          <w:rFonts w:ascii="Fira Sans" w:eastAsia="Fira Sans" w:hAnsi="Fira Sans" w:cs="Fira Sans"/>
+        </w:rPr>
+        <w:t xml:space="preserve"> leaderboard </w:t>
+      </w:r>
+      <w:proofErr w:type="spellStart"/>
+      <w:r>
+        <w:rPr>
+          <w:rFonts w:ascii="Fira Sans" w:eastAsia="Fira Sans" w:hAnsi="Fira Sans" w:cs="Fira Sans"/>
+        </w:rPr>
+        <w:t>dari</w:t>
+      </w:r>
+      <w:proofErr w:type="spellEnd"/>
+      <w:r>
+        <w:rPr>
+          <w:rFonts w:ascii="Fira Sans" w:eastAsia="Fira Sans" w:hAnsi="Fira Sans" w:cs="Fira Sans"/>
+        </w:rPr>
+        <w:t xml:space="preserve"> </w:t>
+      </w:r>
+      <w:proofErr w:type="spellStart"/>
+      <w:r>
+        <w:rPr>
+          <w:rFonts w:ascii="Fira Sans" w:eastAsia="Fira Sans" w:hAnsi="Fira Sans" w:cs="Fira Sans"/>
+        </w:rPr>
+        <w:t>berbagai</w:t>
+      </w:r>
+      <w:proofErr w:type="spellEnd"/>
+      <w:r>
+        <w:rPr>
+          <w:rFonts w:ascii="Fira Sans" w:eastAsia="Fira Sans" w:hAnsi="Fira Sans" w:cs="Fira Sans"/>
+        </w:rPr>
+        <w:t xml:space="preserve"> </w:t>
+      </w:r>
+      <w:proofErr w:type="spellStart"/>
+      <w:r>
+        <w:rPr>
+          <w:rFonts w:ascii="Fira Sans" w:eastAsia="Fira Sans" w:hAnsi="Fira Sans" w:cs="Fira Sans"/>
+        </w:rPr>
+        <w:t>jenis</w:t>
+      </w:r>
+      <w:proofErr w:type="spellEnd"/>
+      <w:r>
+        <w:rPr>
+          <w:rFonts w:ascii="Fira Sans" w:eastAsia="Fira Sans" w:hAnsi="Fira Sans" w:cs="Fira Sans"/>
+        </w:rPr>
+        <w:t xml:space="preserve"> game </w:t>
+      </w:r>
+      <w:proofErr w:type="spellStart"/>
+      <w:r>
+        <w:rPr>
+          <w:rFonts w:ascii="Fira Sans" w:eastAsia="Fira Sans" w:hAnsi="Fira Sans" w:cs="Fira Sans"/>
+        </w:rPr>
+        <w:t>dengan</w:t>
+      </w:r>
+      <w:proofErr w:type="spellEnd"/>
+      <w:r>
+        <w:rPr>
+          <w:rFonts w:ascii="Fira Sans" w:eastAsia="Fira Sans" w:hAnsi="Fira Sans" w:cs="Fira Sans"/>
+        </w:rPr>
+        <w:t xml:space="preserve"> </w:t>
+      </w:r>
+      <w:proofErr w:type="spellStart"/>
+      <w:r>
+        <w:rPr>
+          <w:rFonts w:ascii="Fira Sans" w:eastAsia="Fira Sans" w:hAnsi="Fira Sans" w:cs="Fira Sans"/>
+        </w:rPr>
+        <w:t>aplikasi</w:t>
+      </w:r>
+      <w:proofErr w:type="spellEnd"/>
+      <w:r>
+        <w:rPr>
+          <w:rFonts w:ascii="Fira Sans" w:eastAsia="Fira Sans" w:hAnsi="Fira Sans" w:cs="Fira Sans"/>
+        </w:rPr>
+        <w:t xml:space="preserve"> </w:t>
+      </w:r>
+      <w:proofErr w:type="spellStart"/>
+      <w:r>
+        <w:rPr>
+          <w:rFonts w:ascii="Fira Sans" w:eastAsia="Fira Sans" w:hAnsi="Fira Sans" w:cs="Fira Sans"/>
+        </w:rPr>
+        <w:t>ini</w:t>
+      </w:r>
+      <w:proofErr w:type="spellEnd"/>
+      <w:r>
+        <w:rPr>
+          <w:rFonts w:ascii="Fira Sans" w:eastAsia="Fira Sans" w:hAnsi="Fira Sans" w:cs="Fira Sans"/>
+        </w:rPr>
+        <w:t xml:space="preserve"> </w:t>
+      </w:r>
+      <w:proofErr w:type="spellStart"/>
+      <w:r>
+        <w:rPr>
+          <w:rFonts w:ascii="Fira Sans" w:eastAsia="Fira Sans" w:hAnsi="Fira Sans" w:cs="Fira Sans"/>
+        </w:rPr>
+        <w:t>dapat</w:t>
+      </w:r>
+      <w:proofErr w:type="spellEnd"/>
+      <w:r>
+        <w:rPr>
+          <w:rFonts w:ascii="Fira Sans" w:eastAsia="Fira Sans" w:hAnsi="Fira Sans" w:cs="Fira Sans"/>
+        </w:rPr>
+        <w:t xml:space="preserve"> </w:t>
+      </w:r>
+      <w:proofErr w:type="spellStart"/>
+      <w:r>
+        <w:rPr>
+          <w:rFonts w:ascii="Fira Sans" w:eastAsia="Fira Sans" w:hAnsi="Fira Sans" w:cs="Fira Sans"/>
+        </w:rPr>
+        <w:t>melihat</w:t>
+      </w:r>
+      <w:proofErr w:type="spellEnd"/>
+      <w:r>
+        <w:rPr>
+          <w:rFonts w:ascii="Fira Sans" w:eastAsia="Fira Sans" w:hAnsi="Fira Sans" w:cs="Fira Sans"/>
+        </w:rPr>
+        <w:t xml:space="preserve"> </w:t>
+      </w:r>
+      <w:proofErr w:type="spellStart"/>
+      <w:r>
+        <w:rPr>
+          <w:rFonts w:ascii="Fira Sans" w:eastAsia="Fira Sans" w:hAnsi="Fira Sans" w:cs="Fira Sans"/>
+        </w:rPr>
+        <w:t>seberapa</w:t>
+      </w:r>
+      <w:proofErr w:type="spellEnd"/>
+      <w:r>
+        <w:rPr>
+          <w:rFonts w:ascii="Fira Sans" w:eastAsia="Fira Sans" w:hAnsi="Fira Sans" w:cs="Fira Sans"/>
+        </w:rPr>
+        <w:t xml:space="preserve"> </w:t>
+      </w:r>
+      <w:proofErr w:type="spellStart"/>
+      <w:r>
+        <w:rPr>
+          <w:rFonts w:ascii="Fira Sans" w:eastAsia="Fira Sans" w:hAnsi="Fira Sans" w:cs="Fira Sans"/>
+        </w:rPr>
+        <w:t>banyak</w:t>
+      </w:r>
+      <w:proofErr w:type="spellEnd"/>
+      <w:r>
+        <w:rPr>
+          <w:rFonts w:ascii="Fira Sans" w:eastAsia="Fira Sans" w:hAnsi="Fira Sans" w:cs="Fira Sans"/>
+        </w:rPr>
+        <w:t xml:space="preserve"> orang yang </w:t>
+      </w:r>
+      <w:proofErr w:type="spellStart"/>
+      <w:r>
+        <w:rPr>
+          <w:rFonts w:ascii="Fira Sans" w:eastAsia="Fira Sans" w:hAnsi="Fira Sans" w:cs="Fira Sans"/>
+        </w:rPr>
+        <w:t>memainkan</w:t>
+      </w:r>
+      <w:proofErr w:type="spellEnd"/>
+      <w:r>
+        <w:rPr>
+          <w:rFonts w:ascii="Fira Sans" w:eastAsia="Fira Sans" w:hAnsi="Fira Sans" w:cs="Fira Sans"/>
+        </w:rPr>
+        <w:t xml:space="preserve"> game. </w:t>
+      </w:r>
+      <w:proofErr w:type="spellStart"/>
+      <w:r>
+        <w:rPr>
+          <w:rFonts w:ascii="Fira Sans" w:eastAsia="Fira Sans" w:hAnsi="Fira Sans" w:cs="Fira Sans"/>
+        </w:rPr>
+        <w:t>Dalam</w:t>
+      </w:r>
+      <w:proofErr w:type="spellEnd"/>
+      <w:r>
+        <w:rPr>
+          <w:rFonts w:ascii="Fira Sans" w:eastAsia="Fira Sans" w:hAnsi="Fira Sans" w:cs="Fira Sans"/>
+        </w:rPr>
+        <w:t xml:space="preserve"> </w:t>
+      </w:r>
+      <w:proofErr w:type="spellStart"/>
+      <w:r>
+        <w:rPr>
+          <w:rFonts w:ascii="Fira Sans" w:eastAsia="Fira Sans" w:hAnsi="Fira Sans" w:cs="Fira Sans"/>
+        </w:rPr>
+        <w:t>aplikasinya</w:t>
+      </w:r>
+      <w:proofErr w:type="spellEnd"/>
+      <w:r>
+        <w:rPr>
+          <w:rFonts w:ascii="Fira Sans" w:eastAsia="Fira Sans" w:hAnsi="Fira Sans" w:cs="Fira Sans"/>
+        </w:rPr>
+        <w:t xml:space="preserve"> </w:t>
+      </w:r>
+      <w:proofErr w:type="spellStart"/>
+      <w:r>
+        <w:rPr>
+          <w:rFonts w:ascii="Fira Sans" w:eastAsia="Fira Sans" w:hAnsi="Fira Sans" w:cs="Fira Sans"/>
+        </w:rPr>
+        <w:t>terdapat</w:t>
+      </w:r>
+      <w:proofErr w:type="spellEnd"/>
+      <w:r>
+        <w:rPr>
+          <w:rFonts w:ascii="Fira Sans" w:eastAsia="Fira Sans" w:hAnsi="Fira Sans" w:cs="Fira Sans"/>
+        </w:rPr>
+        <w:t xml:space="preserve"> </w:t>
+      </w:r>
+      <w:proofErr w:type="spellStart"/>
+      <w:r>
+        <w:rPr>
+          <w:rFonts w:ascii="Fira Sans" w:eastAsia="Fira Sans" w:hAnsi="Fira Sans" w:cs="Fira Sans"/>
+        </w:rPr>
+        <w:t>deskripsi</w:t>
+      </w:r>
+      <w:proofErr w:type="spellEnd"/>
+      <w:r>
+        <w:rPr>
+          <w:rFonts w:ascii="Fira Sans" w:eastAsia="Fira Sans" w:hAnsi="Fira Sans" w:cs="Fira Sans"/>
+        </w:rPr>
+        <w:t xml:space="preserve"> </w:t>
+      </w:r>
+      <w:proofErr w:type="spellStart"/>
+      <w:r>
+        <w:rPr>
+          <w:rFonts w:ascii="Fira Sans" w:eastAsia="Fira Sans" w:hAnsi="Fira Sans" w:cs="Fira Sans"/>
+        </w:rPr>
+        <w:t>mengenai</w:t>
+      </w:r>
+      <w:proofErr w:type="spellEnd"/>
+      <w:r>
+        <w:rPr>
+          <w:rFonts w:ascii="Fira Sans" w:eastAsia="Fira Sans" w:hAnsi="Fira Sans" w:cs="Fira Sans"/>
+        </w:rPr>
+        <w:t xml:space="preserve"> game-game yang </w:t>
+      </w:r>
+      <w:proofErr w:type="spellStart"/>
+      <w:r>
+        <w:rPr>
+          <w:rFonts w:ascii="Fira Sans" w:eastAsia="Fira Sans" w:hAnsi="Fira Sans" w:cs="Fira Sans"/>
+        </w:rPr>
+        <w:t>ada</w:t>
+      </w:r>
+      <w:proofErr w:type="spellEnd"/>
+      <w:r>
+        <w:rPr>
+          <w:rFonts w:ascii="Fira Sans" w:eastAsia="Fira Sans" w:hAnsi="Fira Sans" w:cs="Fira Sans"/>
+        </w:rPr>
+        <w:t xml:space="preserve"> </w:t>
+      </w:r>
+      <w:proofErr w:type="spellStart"/>
+      <w:r>
+        <w:rPr>
+          <w:rFonts w:ascii="Fira Sans" w:eastAsia="Fira Sans" w:hAnsi="Fira Sans" w:cs="Fira Sans"/>
+        </w:rPr>
+        <w:t>dalam</w:t>
+      </w:r>
+      <w:proofErr w:type="spellEnd"/>
+      <w:r>
+        <w:rPr>
+          <w:rFonts w:ascii="Fira Sans" w:eastAsia="Fira Sans" w:hAnsi="Fira Sans" w:cs="Fira Sans"/>
+        </w:rPr>
+        <w:t xml:space="preserve"> leaderboard </w:t>
+      </w:r>
+      <w:proofErr w:type="spellStart"/>
+      <w:r>
+        <w:rPr>
+          <w:rFonts w:ascii="Fira Sans" w:eastAsia="Fira Sans" w:hAnsi="Fira Sans" w:cs="Fira Sans"/>
+        </w:rPr>
+        <w:t>mulai</w:t>
+      </w:r>
+      <w:proofErr w:type="spellEnd"/>
+      <w:r>
+        <w:rPr>
+          <w:rFonts w:ascii="Fira Sans" w:eastAsia="Fira Sans" w:hAnsi="Fira Sans" w:cs="Fira Sans"/>
+        </w:rPr>
+        <w:t xml:space="preserve"> </w:t>
+      </w:r>
+      <w:proofErr w:type="spellStart"/>
+      <w:r>
+        <w:rPr>
+          <w:rFonts w:ascii="Fira Sans" w:eastAsia="Fira Sans" w:hAnsi="Fira Sans" w:cs="Fira Sans"/>
+        </w:rPr>
+        <w:t>dari</w:t>
+      </w:r>
+      <w:proofErr w:type="spellEnd"/>
+      <w:r>
+        <w:rPr>
+          <w:rFonts w:ascii="Fira Sans" w:eastAsia="Fira Sans" w:hAnsi="Fira Sans" w:cs="Fira Sans"/>
+        </w:rPr>
+        <w:t xml:space="preserve"> </w:t>
+      </w:r>
+      <w:proofErr w:type="spellStart"/>
+      <w:r>
+        <w:rPr>
+          <w:rFonts w:ascii="Fira Sans" w:eastAsia="Fira Sans" w:hAnsi="Fira Sans" w:cs="Fira Sans"/>
+        </w:rPr>
+        <w:t>penjelasan</w:t>
+      </w:r>
+      <w:proofErr w:type="spellEnd"/>
+      <w:r>
+        <w:rPr>
+          <w:rFonts w:ascii="Fira Sans" w:eastAsia="Fira Sans" w:hAnsi="Fira Sans" w:cs="Fira Sans"/>
+        </w:rPr>
+        <w:t xml:space="preserve"> </w:t>
+      </w:r>
+      <w:proofErr w:type="spellStart"/>
+      <w:r>
+        <w:rPr>
+          <w:rFonts w:ascii="Fira Sans" w:eastAsia="Fira Sans" w:hAnsi="Fira Sans" w:cs="Fira Sans"/>
+        </w:rPr>
+        <w:t>singkat</w:t>
+      </w:r>
+      <w:proofErr w:type="spellEnd"/>
+      <w:r>
+        <w:rPr>
+          <w:rFonts w:ascii="Fira Sans" w:eastAsia="Fira Sans" w:hAnsi="Fira Sans" w:cs="Fira Sans"/>
+        </w:rPr>
+        <w:t xml:space="preserve"> </w:t>
+      </w:r>
+      <w:proofErr w:type="spellStart"/>
+      <w:r>
+        <w:rPr>
+          <w:rFonts w:ascii="Fira Sans" w:eastAsia="Fira Sans" w:hAnsi="Fira Sans" w:cs="Fira Sans"/>
+        </w:rPr>
+        <w:t>mengenai</w:t>
+      </w:r>
+      <w:proofErr w:type="spellEnd"/>
+      <w:r>
+        <w:rPr>
+          <w:rFonts w:ascii="Fira Sans" w:eastAsia="Fira Sans" w:hAnsi="Fira Sans" w:cs="Fira Sans"/>
+        </w:rPr>
+        <w:t xml:space="preserve"> </w:t>
+      </w:r>
+      <w:proofErr w:type="spellStart"/>
+      <w:r>
+        <w:rPr>
+          <w:rFonts w:ascii="Fira Sans" w:eastAsia="Fira Sans" w:hAnsi="Fira Sans" w:cs="Fira Sans"/>
+        </w:rPr>
+        <w:t>gamenya</w:t>
+      </w:r>
+      <w:proofErr w:type="spellEnd"/>
+      <w:r>
+        <w:rPr>
+          <w:rFonts w:ascii="Fira Sans" w:eastAsia="Fira Sans" w:hAnsi="Fira Sans" w:cs="Fira Sans"/>
+        </w:rPr>
+        <w:t xml:space="preserve"> </w:t>
+      </w:r>
+      <w:proofErr w:type="spellStart"/>
+      <w:r>
+        <w:rPr>
+          <w:rFonts w:ascii="Fira Sans" w:eastAsia="Fira Sans" w:hAnsi="Fira Sans" w:cs="Fira Sans"/>
+        </w:rPr>
+        <w:t>sampai</w:t>
+      </w:r>
+      <w:proofErr w:type="spellEnd"/>
+      <w:r>
+        <w:rPr>
+          <w:rFonts w:ascii="Fira Sans" w:eastAsia="Fira Sans" w:hAnsi="Fira Sans" w:cs="Fira Sans"/>
+        </w:rPr>
+        <w:t xml:space="preserve"> </w:t>
+      </w:r>
+      <w:proofErr w:type="spellStart"/>
+      <w:r>
+        <w:rPr>
+          <w:rFonts w:ascii="Fira Sans" w:eastAsia="Fira Sans" w:hAnsi="Fira Sans" w:cs="Fira Sans"/>
+        </w:rPr>
+        <w:t>dari</w:t>
+      </w:r>
+      <w:proofErr w:type="spellEnd"/>
+      <w:r>
+        <w:rPr>
+          <w:rFonts w:ascii="Fira Sans" w:eastAsia="Fira Sans" w:hAnsi="Fira Sans" w:cs="Fira Sans"/>
+        </w:rPr>
+        <w:t xml:space="preserve"> </w:t>
+      </w:r>
+      <w:proofErr w:type="spellStart"/>
+      <w:r>
+        <w:rPr>
+          <w:rFonts w:ascii="Fira Sans" w:eastAsia="Fira Sans" w:hAnsi="Fira Sans" w:cs="Fira Sans"/>
+        </w:rPr>
+        <w:t>batasan</w:t>
+      </w:r>
+      <w:proofErr w:type="spellEnd"/>
+      <w:r>
+        <w:rPr>
+          <w:rFonts w:ascii="Fira Sans" w:eastAsia="Fira Sans" w:hAnsi="Fira Sans" w:cs="Fira Sans"/>
+        </w:rPr>
+        <w:t xml:space="preserve"> </w:t>
+      </w:r>
+      <w:proofErr w:type="spellStart"/>
+      <w:r>
+        <w:rPr>
+          <w:rFonts w:ascii="Fira Sans" w:eastAsia="Fira Sans" w:hAnsi="Fira Sans" w:cs="Fira Sans"/>
+        </w:rPr>
+        <w:t>umur</w:t>
+      </w:r>
+      <w:proofErr w:type="spellEnd"/>
+      <w:r>
+        <w:rPr>
+          <w:rFonts w:ascii="Fira Sans" w:eastAsia="Fira Sans" w:hAnsi="Fira Sans" w:cs="Fira Sans"/>
+        </w:rPr>
+        <w:t xml:space="preserve"> </w:t>
+      </w:r>
+      <w:proofErr w:type="spellStart"/>
+      <w:r>
+        <w:rPr>
+          <w:rFonts w:ascii="Fira Sans" w:eastAsia="Fira Sans" w:hAnsi="Fira Sans" w:cs="Fira Sans"/>
+        </w:rPr>
+        <w:t>pengguna</w:t>
+      </w:r>
+      <w:proofErr w:type="spellEnd"/>
+      <w:r>
+        <w:rPr>
+          <w:rFonts w:ascii="Fira Sans" w:eastAsia="Fira Sans" w:hAnsi="Fira Sans" w:cs="Fira Sans"/>
+        </w:rPr>
+        <w:t xml:space="preserve"> </w:t>
+      </w:r>
+      <w:proofErr w:type="spellStart"/>
+      <w:r>
+        <w:rPr>
+          <w:rFonts w:ascii="Fira Sans" w:eastAsia="Fira Sans" w:hAnsi="Fira Sans" w:cs="Fira Sans"/>
+        </w:rPr>
+        <w:t>dapat</w:t>
+      </w:r>
+      <w:proofErr w:type="spellEnd"/>
+      <w:r>
+        <w:rPr>
+          <w:rFonts w:ascii="Fira Sans" w:eastAsia="Fira Sans" w:hAnsi="Fira Sans" w:cs="Fira Sans"/>
+        </w:rPr>
+        <w:t xml:space="preserve"> </w:t>
+      </w:r>
+      <w:proofErr w:type="spellStart"/>
+      <w:r>
+        <w:rPr>
+          <w:rFonts w:ascii="Fira Sans" w:eastAsia="Fira Sans" w:hAnsi="Fira Sans" w:cs="Fira Sans"/>
+        </w:rPr>
+        <w:t>memainkan</w:t>
+      </w:r>
+      <w:proofErr w:type="spellEnd"/>
+      <w:r>
+        <w:rPr>
+          <w:rFonts w:ascii="Fira Sans" w:eastAsia="Fira Sans" w:hAnsi="Fira Sans" w:cs="Fira Sans"/>
+        </w:rPr>
+        <w:t xml:space="preserve"> game yang </w:t>
+      </w:r>
+      <w:proofErr w:type="spellStart"/>
+      <w:r>
+        <w:rPr>
+          <w:rFonts w:ascii="Fira Sans" w:eastAsia="Fira Sans" w:hAnsi="Fira Sans" w:cs="Fira Sans"/>
+        </w:rPr>
+        <w:t>dikehendaki</w:t>
+      </w:r>
+      <w:proofErr w:type="spellEnd"/>
+      <w:r>
+        <w:rPr>
+          <w:rFonts w:ascii="Fira Sans" w:eastAsia="Fira Sans" w:hAnsi="Fira Sans" w:cs="Fira Sans"/>
+        </w:rPr>
+        <w:t>.</w:t>
       </w:r>
     </w:p>
     <w:p>
@@ -476,11 +2365,61 @@
           <w:rFonts w:ascii="Fira Sans" w:eastAsia="Fira Sans" w:hAnsi="Fira Sans" w:cs="Fira Sans"/>
         </w:rPr>
       </w:pPr>
-      <w:r>
-        <w:rPr>
-          <w:rFonts w:ascii="Fira Sans" w:eastAsia="Fira Sans" w:hAnsi="Fira Sans" w:cs="Fira Sans"/>
-        </w:rPr>
-        <w:t>Deskripsi fungsionalitas (yang diharapkan dari PL)</w:t>
+      <w:proofErr w:type="spellStart"/>
+      <w:r>
+        <w:rPr>
+          <w:rFonts w:ascii="Fira Sans" w:eastAsia="Fira Sans" w:hAnsi="Fira Sans" w:cs="Fira Sans"/>
+        </w:rPr>
+        <w:t>Deskripsi</w:t>
+      </w:r>
+      <w:proofErr w:type="spellEnd"/>
+      <w:r>
+        <w:rPr>
+          <w:rFonts w:ascii="Fira Sans" w:eastAsia="Fira Sans" w:hAnsi="Fira Sans" w:cs="Fira Sans"/>
+        </w:rPr>
+        <w:t xml:space="preserve"> </w:t>
+      </w:r>
+      <w:proofErr w:type="spellStart"/>
+      <w:r>
+        <w:rPr>
+          <w:rFonts w:ascii="Fira Sans" w:eastAsia="Fira Sans" w:hAnsi="Fira Sans" w:cs="Fira Sans"/>
+        </w:rPr>
+        <w:t>fungsionalitas</w:t>
+      </w:r>
+      <w:proofErr w:type="spellEnd"/>
+      <w:r>
+        <w:rPr>
+          <w:rFonts w:ascii="Fira Sans" w:eastAsia="Fira Sans" w:hAnsi="Fira Sans" w:cs="Fira Sans"/>
+        </w:rPr>
+        <w:t xml:space="preserve"> (yang </w:t>
+      </w:r>
+      <w:proofErr w:type="spellStart"/>
+      <w:r>
+        <w:rPr>
+          <w:rFonts w:ascii="Fira Sans" w:eastAsia="Fira Sans" w:hAnsi="Fira Sans" w:cs="Fira Sans"/>
+        </w:rPr>
+        <w:t>diharapkan</w:t>
+      </w:r>
+      <w:proofErr w:type="spellEnd"/>
+      <w:r>
+        <w:rPr>
+          <w:rFonts w:ascii="Fira Sans" w:eastAsia="Fira Sans" w:hAnsi="Fira Sans" w:cs="Fira Sans"/>
+        </w:rPr>
+        <w:t xml:space="preserve"> </w:t>
+      </w:r>
+      <w:proofErr w:type="spellStart"/>
+      <w:r>
+        <w:rPr>
+          <w:rFonts w:ascii="Fira Sans" w:eastAsia="Fira Sans" w:hAnsi="Fira Sans" w:cs="Fira Sans"/>
+        </w:rPr>
+        <w:t>dari</w:t>
+      </w:r>
+      <w:proofErr w:type="spellEnd"/>
+      <w:r>
+        <w:rPr>
+          <w:rFonts w:ascii="Fira Sans" w:eastAsia="Fira Sans" w:hAnsi="Fira Sans" w:cs="Fira Sans"/>
+        </w:rPr>
+        <w:t xml:space="preserve"> PL)</w:t>
       </w:r>
       <w:r>
         <w:rPr>
@@ -510,7 +2449,63 @@
         <w:rPr>
           <w:rFonts w:ascii="Fira Sans" w:eastAsia="Fira Sans" w:hAnsi="Fira Sans" w:cs="Fira Sans"/>
         </w:rPr>
-        <w:t>Admin login ke halaman dashboard, memiliki username dan password.</w:t>
+        <w:t xml:space="preserve">Admin login </w:t>
+      </w:r>
+      <w:proofErr w:type="spellStart"/>
+      <w:r>
+        <w:rPr>
+          <w:rFonts w:ascii="Fira Sans" w:eastAsia="Fira Sans" w:hAnsi="Fira Sans" w:cs="Fira Sans"/>
+        </w:rPr>
+        <w:t>ke</w:t>
+      </w:r>
+      <w:proofErr w:type="spellEnd"/>
+      <w:r>
+        <w:rPr>
+          <w:rFonts w:ascii="Fira Sans" w:eastAsia="Fira Sans" w:hAnsi="Fira Sans" w:cs="Fira Sans"/>
+        </w:rPr>
+        <w:t xml:space="preserve"> </w:t>
+      </w:r>
+      <w:proofErr w:type="spellStart"/>
+      <w:r>
+        <w:rPr>
+          <w:rFonts w:ascii="Fira Sans" w:eastAsia="Fira Sans" w:hAnsi="Fira Sans" w:cs="Fira Sans"/>
+        </w:rPr>
+        <w:t>halaman</w:t>
+      </w:r>
+      <w:proofErr w:type="spellEnd"/>
+      <w:r>
+        <w:rPr>
+          <w:rFonts w:ascii="Fira Sans" w:eastAsia="Fira Sans" w:hAnsi="Fira Sans" w:cs="Fira Sans"/>
+        </w:rPr>
+        <w:t xml:space="preserve"> dashboard, </w:t>
+      </w:r>
+      <w:proofErr w:type="spellStart"/>
+      <w:r>
+        <w:rPr>
+          <w:rFonts w:ascii="Fira Sans" w:eastAsia="Fira Sans" w:hAnsi="Fira Sans" w:cs="Fira Sans"/>
+        </w:rPr>
+        <w:t>memiliki</w:t>
+      </w:r>
+      <w:proofErr w:type="spellEnd"/>
+      <w:r>
+        <w:rPr>
+          <w:rFonts w:ascii="Fira Sans" w:eastAsia="Fira Sans" w:hAnsi="Fira Sans" w:cs="Fira Sans"/>
+        </w:rPr>
+        <w:t xml:space="preserve"> username </w:t>
+      </w:r>
+      <w:proofErr w:type="spellStart"/>
+      <w:r>
+        <w:rPr>
+          <w:rFonts w:ascii="Fira Sans" w:eastAsia="Fira Sans" w:hAnsi="Fira Sans" w:cs="Fira Sans"/>
+        </w:rPr>
+        <w:t>dan</w:t>
+      </w:r>
+      <w:proofErr w:type="spellEnd"/>
+      <w:r>
+        <w:rPr>
+          <w:rFonts w:ascii="Fira Sans" w:eastAsia="Fira Sans" w:hAnsi="Fira Sans" w:cs="Fira Sans"/>
+        </w:rPr>
+        <w:t xml:space="preserve"> password.</w:t>
       </w:r>
     </w:p>
     <w:p>
@@ -527,7 +2522,49 @@
         <w:rPr>
           <w:rFonts w:ascii="Fira Sans" w:eastAsia="Fira Sans" w:hAnsi="Fira Sans" w:cs="Fira Sans"/>
         </w:rPr>
-        <w:t>Di Dalam dashboard terdapat menu manajemen leaderboard game.</w:t>
+        <w:t xml:space="preserve">Di </w:t>
+      </w:r>
+      <w:proofErr w:type="spellStart"/>
+      <w:r>
+        <w:rPr>
+          <w:rFonts w:ascii="Fira Sans" w:eastAsia="Fira Sans" w:hAnsi="Fira Sans" w:cs="Fira Sans"/>
+        </w:rPr>
+        <w:t>Dalam</w:t>
+      </w:r>
+      <w:proofErr w:type="spellEnd"/>
+      <w:r>
+        <w:rPr>
+          <w:rFonts w:ascii="Fira Sans" w:eastAsia="Fira Sans" w:hAnsi="Fira Sans" w:cs="Fira Sans"/>
+        </w:rPr>
+        <w:t xml:space="preserve"> dashboard </w:t>
+      </w:r>
+      <w:proofErr w:type="spellStart"/>
+      <w:r>
+        <w:rPr>
+          <w:rFonts w:ascii="Fira Sans" w:eastAsia="Fira Sans" w:hAnsi="Fira Sans" w:cs="Fira Sans"/>
+        </w:rPr>
+        <w:t>terdapat</w:t>
+      </w:r>
+      <w:proofErr w:type="spellEnd"/>
+      <w:r>
+        <w:rPr>
+          <w:rFonts w:ascii="Fira Sans" w:eastAsia="Fira Sans" w:hAnsi="Fira Sans" w:cs="Fira Sans"/>
+        </w:rPr>
+        <w:t xml:space="preserve"> menu </w:t>
+      </w:r>
+      <w:proofErr w:type="spellStart"/>
+      <w:r>
+        <w:rPr>
+          <w:rFonts w:ascii="Fira Sans" w:eastAsia="Fira Sans" w:hAnsi="Fira Sans" w:cs="Fira Sans"/>
+        </w:rPr>
+        <w:t>manajemen</w:t>
+      </w:r>
+      <w:proofErr w:type="spellEnd"/>
+      <w:r>
+        <w:rPr>
+          <w:rFonts w:ascii="Fira Sans" w:eastAsia="Fira Sans" w:hAnsi="Fira Sans" w:cs="Fira Sans"/>
+        </w:rPr>
+        <w:t xml:space="preserve"> leaderboard game.</w:t>
       </w:r>
     </w:p>
     <w:p>
@@ -544,7 +2581,147 @@
         <w:rPr>
           <w:rFonts w:ascii="Fira Sans" w:eastAsia="Fira Sans" w:hAnsi="Fira Sans" w:cs="Fira Sans"/>
         </w:rPr>
-        <w:t>Di Dalam halaman manajemen leaderboard terdapat menu untuk menambah, mengedit, dan menghapus game, invitation game, dan history.</w:t>
+        <w:t xml:space="preserve">Di </w:t>
+      </w:r>
+      <w:proofErr w:type="spellStart"/>
+      <w:r>
+        <w:rPr>
+          <w:rFonts w:ascii="Fira Sans" w:eastAsia="Fira Sans" w:hAnsi="Fira Sans" w:cs="Fira Sans"/>
+        </w:rPr>
+        <w:t>Dalam</w:t>
+      </w:r>
+      <w:proofErr w:type="spellEnd"/>
+      <w:r>
+        <w:rPr>
+          <w:rFonts w:ascii="Fira Sans" w:eastAsia="Fira Sans" w:hAnsi="Fira Sans" w:cs="Fira Sans"/>
+        </w:rPr>
+        <w:t xml:space="preserve"> </w:t>
+      </w:r>
+      <w:proofErr w:type="spellStart"/>
+      <w:r>
+        <w:rPr>
+          <w:rFonts w:ascii="Fira Sans" w:eastAsia="Fira Sans" w:hAnsi="Fira Sans" w:cs="Fira Sans"/>
+        </w:rPr>
+        <w:t>halaman</w:t>
+      </w:r>
+      <w:proofErr w:type="spellEnd"/>
+      <w:r>
+        <w:rPr>
+          <w:rFonts w:ascii="Fira Sans" w:eastAsia="Fira Sans" w:hAnsi="Fira Sans" w:cs="Fira Sans"/>
+        </w:rPr>
+        <w:t xml:space="preserve"> </w:t>
+      </w:r>
+      <w:proofErr w:type="spellStart"/>
+      <w:r>
+        <w:rPr>
+          <w:rFonts w:ascii="Fira Sans" w:eastAsia="Fira Sans" w:hAnsi="Fira Sans" w:cs="Fira Sans"/>
+        </w:rPr>
+        <w:t>manajemen</w:t>
+      </w:r>
+      <w:proofErr w:type="spellEnd"/>
+      <w:r>
+        <w:rPr>
+          <w:rFonts w:ascii="Fira Sans" w:eastAsia="Fira Sans" w:hAnsi="Fira Sans" w:cs="Fira Sans"/>
+        </w:rPr>
+        <w:t xml:space="preserve"> leaderboard </w:t>
+      </w:r>
+      <w:proofErr w:type="spellStart"/>
+      <w:r>
+        <w:rPr>
+          <w:rFonts w:ascii="Fira Sans" w:eastAsia="Fira Sans" w:hAnsi="Fira Sans" w:cs="Fira Sans"/>
+        </w:rPr>
+        <w:t>terdapat</w:t>
+      </w:r>
+      <w:proofErr w:type="spellEnd"/>
+      <w:r>
+        <w:rPr>
+          <w:rFonts w:ascii="Fira Sans" w:eastAsia="Fira Sans" w:hAnsi="Fira Sans" w:cs="Fira Sans"/>
+        </w:rPr>
+        <w:t xml:space="preserve"> menu </w:t>
+      </w:r>
+      <w:proofErr w:type="spellStart"/>
+      <w:r>
+        <w:rPr>
+          <w:rFonts w:ascii="Fira Sans" w:eastAsia="Fira Sans" w:hAnsi="Fira Sans" w:cs="Fira Sans"/>
+        </w:rPr>
+        <w:t>untuk</w:t>
+      </w:r>
+      <w:proofErr w:type="spellEnd"/>
+      <w:r>
+        <w:rPr>
+          <w:rFonts w:ascii="Fira Sans" w:eastAsia="Fira Sans" w:hAnsi="Fira Sans" w:cs="Fira Sans"/>
+        </w:rPr>
+        <w:t xml:space="preserve"> </w:t>
+      </w:r>
+      <w:proofErr w:type="spellStart"/>
+      <w:r>
+        <w:rPr>
+          <w:rFonts w:ascii="Fira Sans" w:eastAsia="Fira Sans" w:hAnsi="Fira Sans" w:cs="Fira Sans"/>
+        </w:rPr>
+        <w:t>menambah</w:t>
+      </w:r>
+      <w:proofErr w:type="spellEnd"/>
+      <w:r>
+        <w:rPr>
+          <w:rFonts w:ascii="Fira Sans" w:eastAsia="Fira Sans" w:hAnsi="Fira Sans" w:cs="Fira Sans"/>
+        </w:rPr>
+        <w:t xml:space="preserve">, </w:t>
+      </w:r>
+      <w:proofErr w:type="spellStart"/>
+      <w:r>
+        <w:rPr>
+          <w:rFonts w:ascii="Fira Sans" w:eastAsia="Fira Sans" w:hAnsi="Fira Sans" w:cs="Fira Sans"/>
+        </w:rPr>
+        <w:t>mengedit</w:t>
+      </w:r>
+      <w:proofErr w:type="spellEnd"/>
+      <w:r>
+        <w:rPr>
+          <w:rFonts w:ascii="Fira Sans" w:eastAsia="Fira Sans" w:hAnsi="Fira Sans" w:cs="Fira Sans"/>
+        </w:rPr>
+        <w:t xml:space="preserve">, </w:t>
+      </w:r>
+      <w:proofErr w:type="spellStart"/>
+      <w:r>
+        <w:rPr>
+          <w:rFonts w:ascii="Fira Sans" w:eastAsia="Fira Sans" w:hAnsi="Fira Sans" w:cs="Fira Sans"/>
+        </w:rPr>
+        <w:t>dan</w:t>
+      </w:r>
+      <w:proofErr w:type="spellEnd"/>
+      <w:r>
+        <w:rPr>
+          <w:rFonts w:ascii="Fira Sans" w:eastAsia="Fira Sans" w:hAnsi="Fira Sans" w:cs="Fira Sans"/>
+        </w:rPr>
+        <w:t xml:space="preserve"> </w:t>
+      </w:r>
+      <w:proofErr w:type="spellStart"/>
+      <w:r>
+        <w:rPr>
+          <w:rFonts w:ascii="Fira Sans" w:eastAsia="Fira Sans" w:hAnsi="Fira Sans" w:cs="Fira Sans"/>
+        </w:rPr>
+        <w:t>menghapus</w:t>
+      </w:r>
+      <w:proofErr w:type="spellEnd"/>
+      <w:r>
+        <w:rPr>
+          <w:rFonts w:ascii="Fira Sans" w:eastAsia="Fira Sans" w:hAnsi="Fira Sans" w:cs="Fira Sans"/>
+        </w:rPr>
+        <w:t xml:space="preserve"> game, invitation game, </w:t>
+      </w:r>
+      <w:proofErr w:type="spellStart"/>
+      <w:r>
+        <w:rPr>
+          <w:rFonts w:ascii="Fira Sans" w:eastAsia="Fira Sans" w:hAnsi="Fira Sans" w:cs="Fira Sans"/>
+        </w:rPr>
+        <w:t>dan</w:t>
+      </w:r>
+      <w:proofErr w:type="spellEnd"/>
+      <w:r>
+        <w:rPr>
+          <w:rFonts w:ascii="Fira Sans" w:eastAsia="Fira Sans" w:hAnsi="Fira Sans" w:cs="Fira Sans"/>
+        </w:rPr>
+        <w:t xml:space="preserve"> history.</w:t>
       </w:r>
     </w:p>
     <w:p>
@@ -557,11 +2734,201 @@
           <w:rFonts w:ascii="Fira Sans" w:eastAsia="Fira Sans" w:hAnsi="Fira Sans" w:cs="Fira Sans"/>
         </w:rPr>
       </w:pPr>
-      <w:r>
-        <w:rPr>
-          <w:rFonts w:ascii="Fira Sans" w:eastAsia="Fira Sans" w:hAnsi="Fira Sans" w:cs="Fira Sans"/>
-        </w:rPr>
-        <w:t>Terdapat menu Invitation Game untuk dapat mengedit Room Game dari Pengguna sehingga admin bisa verify game atau reject game, sebelum diunggah ke halaman leaderboard game pengguna.</w:t>
+      <w:proofErr w:type="spellStart"/>
+      <w:r>
+        <w:rPr>
+          <w:rFonts w:ascii="Fira Sans" w:eastAsia="Fira Sans" w:hAnsi="Fira Sans" w:cs="Fira Sans"/>
+        </w:rPr>
+        <w:t>Terdapat</w:t>
+      </w:r>
+      <w:proofErr w:type="spellEnd"/>
+      <w:r>
+        <w:rPr>
+          <w:rFonts w:ascii="Fira Sans" w:eastAsia="Fira Sans" w:hAnsi="Fira Sans" w:cs="Fira Sans"/>
+        </w:rPr>
+        <w:t xml:space="preserve"> menu Invitation Game </w:t>
+      </w:r>
+      <w:proofErr w:type="spellStart"/>
+      <w:r>
+        <w:rPr>
+          <w:rFonts w:ascii="Fira Sans" w:eastAsia="Fira Sans" w:hAnsi="Fira Sans" w:cs="Fira Sans"/>
+        </w:rPr>
+        <w:t>untuk</w:t>
+      </w:r>
+      <w:proofErr w:type="spellEnd"/>
+      <w:r>
+        <w:rPr>
+          <w:rFonts w:ascii="Fira Sans" w:eastAsia="Fira Sans" w:hAnsi="Fira Sans" w:cs="Fira Sans"/>
+        </w:rPr>
+        <w:t xml:space="preserve"> </w:t>
+      </w:r>
+      <w:proofErr w:type="spellStart"/>
+      <w:r>
+        <w:rPr>
+          <w:rFonts w:ascii="Fira Sans" w:eastAsia="Fira Sans" w:hAnsi="Fira Sans" w:cs="Fira Sans"/>
+        </w:rPr>
+        <w:t>dapat</w:t>
+      </w:r>
+      <w:proofErr w:type="spellEnd"/>
+      <w:r>
+        <w:rPr>
+          <w:rFonts w:ascii="Fira Sans" w:eastAsia="Fira Sans" w:hAnsi="Fira Sans" w:cs="Fira Sans"/>
+        </w:rPr>
+        <w:t xml:space="preserve"> </w:t>
+      </w:r>
+      <w:proofErr w:type="spellStart"/>
+      <w:r>
+        <w:rPr>
+          <w:rFonts w:ascii="Fira Sans" w:eastAsia="Fira Sans" w:hAnsi="Fira Sans" w:cs="Fira Sans"/>
+        </w:rPr>
+        <w:t>mengedit</w:t>
+      </w:r>
+      <w:proofErr w:type="spellEnd"/>
+      <w:r>
+        <w:rPr>
+          <w:rFonts w:ascii="Fira Sans" w:eastAsia="Fira Sans" w:hAnsi="Fira Sans" w:cs="Fira Sans"/>
+        </w:rPr>
+        <w:t xml:space="preserve"> Room Game </w:t>
+      </w:r>
+      <w:proofErr w:type="spellStart"/>
+      <w:r>
+        <w:rPr>
+          <w:rFonts w:ascii="Fira Sans" w:eastAsia="Fira Sans" w:hAnsi="Fira Sans" w:cs="Fira Sans"/>
+        </w:rPr>
+        <w:t>dari</w:t>
+      </w:r>
+      <w:proofErr w:type="spellEnd"/>
+      <w:r>
+        <w:rPr>
+          <w:rFonts w:ascii="Fira Sans" w:eastAsia="Fira Sans" w:hAnsi="Fira Sans" w:cs="Fira Sans"/>
+        </w:rPr>
+        <w:t xml:space="preserve"> </w:t>
+      </w:r>
+      <w:proofErr w:type="spellStart"/>
+      <w:r>
+        <w:rPr>
+          <w:rFonts w:ascii="Fira Sans" w:eastAsia="Fira Sans" w:hAnsi="Fira Sans" w:cs="Fira Sans"/>
+        </w:rPr>
+        <w:t>Pengguna</w:t>
+      </w:r>
+      <w:proofErr w:type="spellEnd"/>
+      <w:r>
+        <w:rPr>
+          <w:rFonts w:ascii="Fira Sans" w:eastAsia="Fira Sans" w:hAnsi="Fira Sans" w:cs="Fira Sans"/>
+        </w:rPr>
+        <w:t xml:space="preserve"> </w:t>
+      </w:r>
+      <w:proofErr w:type="spellStart"/>
+      <w:r>
+        <w:rPr>
+          <w:rFonts w:ascii="Fira Sans" w:eastAsia="Fira Sans" w:hAnsi="Fira Sans" w:cs="Fira Sans"/>
+        </w:rPr>
+        <w:t>sehingga</w:t>
+      </w:r>
+      <w:proofErr w:type="spellEnd"/>
+      <w:r>
+        <w:rPr>
+          <w:rFonts w:ascii="Fira Sans" w:eastAsia="Fira Sans" w:hAnsi="Fira Sans" w:cs="Fira Sans"/>
+        </w:rPr>
+        <w:t xml:space="preserve"> admin </w:t>
+      </w:r>
+      <w:proofErr w:type="spellStart"/>
+      <w:r>
+        <w:rPr>
+          <w:rFonts w:ascii="Fira Sans" w:eastAsia="Fira Sans" w:hAnsi="Fira Sans" w:cs="Fira Sans"/>
+        </w:rPr>
+        <w:t>bisa</w:t>
+      </w:r>
+      <w:proofErr w:type="spellEnd"/>
+      <w:r>
+        <w:rPr>
+          <w:rFonts w:ascii="Fira Sans" w:eastAsia="Fira Sans" w:hAnsi="Fira Sans" w:cs="Fira Sans"/>
+        </w:rPr>
+        <w:t xml:space="preserve"> verify game </w:t>
+      </w:r>
+      <w:proofErr w:type="spellStart"/>
+      <w:r>
+        <w:rPr>
+          <w:rFonts w:ascii="Fira Sans" w:eastAsia="Fira Sans" w:hAnsi="Fira Sans" w:cs="Fira Sans"/>
+        </w:rPr>
+        <w:t>atau</w:t>
+      </w:r>
+      <w:proofErr w:type="spellEnd"/>
+      <w:r>
+        <w:rPr>
+          <w:rFonts w:ascii="Fira Sans" w:eastAsia="Fira Sans" w:hAnsi="Fira Sans" w:cs="Fira Sans"/>
+        </w:rPr>
+        <w:t xml:space="preserve"> reject game, </w:t>
+      </w:r>
+      <w:proofErr w:type="spellStart"/>
+      <w:r>
+        <w:rPr>
+          <w:rFonts w:ascii="Fira Sans" w:eastAsia="Fira Sans" w:hAnsi="Fira Sans" w:cs="Fira Sans"/>
+        </w:rPr>
+        <w:t>sebelum</w:t>
+      </w:r>
+      <w:proofErr w:type="spellEnd"/>
+      <w:r>
+        <w:rPr>
+          <w:rFonts w:ascii="Fira Sans" w:eastAsia="Fira Sans" w:hAnsi="Fira Sans" w:cs="Fira Sans"/>
+        </w:rPr>
+        <w:t xml:space="preserve"> </w:t>
+      </w:r>
+      <w:proofErr w:type="spellStart"/>
+      <w:r>
+        <w:rPr>
+          <w:rFonts w:ascii="Fira Sans" w:eastAsia="Fira Sans" w:hAnsi="Fira Sans" w:cs="Fira Sans"/>
+        </w:rPr>
+        <w:t>diunggah</w:t>
+      </w:r>
+      <w:proofErr w:type="spellEnd"/>
+      <w:r>
+        <w:rPr>
+          <w:rFonts w:ascii="Fira Sans" w:eastAsia="Fira Sans" w:hAnsi="Fira Sans" w:cs="Fira Sans"/>
+        </w:rPr>
+        <w:t xml:space="preserve"> </w:t>
+      </w:r>
+      <w:proofErr w:type="spellStart"/>
+      <w:r>
+        <w:rPr>
+          <w:rFonts w:ascii="Fira Sans" w:eastAsia="Fira Sans" w:hAnsi="Fira Sans" w:cs="Fira Sans"/>
+        </w:rPr>
+        <w:t>ke</w:t>
+      </w:r>
+      <w:proofErr w:type="spellEnd"/>
+      <w:r>
+        <w:rPr>
+          <w:rFonts w:ascii="Fira Sans" w:eastAsia="Fira Sans" w:hAnsi="Fira Sans" w:cs="Fira Sans"/>
+        </w:rPr>
+        <w:t xml:space="preserve"> </w:t>
+      </w:r>
+      <w:proofErr w:type="spellStart"/>
+      <w:r>
+        <w:rPr>
+          <w:rFonts w:ascii="Fira Sans" w:eastAsia="Fira Sans" w:hAnsi="Fira Sans" w:cs="Fira Sans"/>
+        </w:rPr>
+        <w:t>halaman</w:t>
+      </w:r>
+      <w:proofErr w:type="spellEnd"/>
+      <w:r>
+        <w:rPr>
+          <w:rFonts w:ascii="Fira Sans" w:eastAsia="Fira Sans" w:hAnsi="Fira Sans" w:cs="Fira Sans"/>
+        </w:rPr>
+        <w:t xml:space="preserve"> leaderboard game </w:t>
+      </w:r>
+      <w:proofErr w:type="spellStart"/>
+      <w:r>
+        <w:rPr>
+          <w:rFonts w:ascii="Fira Sans" w:eastAsia="Fira Sans" w:hAnsi="Fira Sans" w:cs="Fira Sans"/>
+        </w:rPr>
+        <w:t>pengguna</w:t>
+      </w:r>
+      <w:proofErr w:type="spellEnd"/>
+      <w:r>
+        <w:rPr>
+          <w:rFonts w:ascii="Fira Sans" w:eastAsia="Fira Sans" w:hAnsi="Fira Sans" w:cs="Fira Sans"/>
+        </w:rPr>
+        <w:t>.</w:t>
       </w:r>
     </w:p>
     <w:p>
@@ -574,12 +2941,160 @@
           <w:rFonts w:ascii="Fira Sans" w:eastAsia="Fira Sans" w:hAnsi="Fira Sans" w:cs="Fira Sans"/>
         </w:rPr>
       </w:pPr>
+      <w:proofErr w:type="spellStart"/>
       <w:r>
         <w:rPr>
           <w:rFonts w:ascii="Fira Sans" w:eastAsia="Fira Sans" w:hAnsi="Fira Sans" w:cs="Fira Sans"/>
         </w:rPr>
         <w:lastRenderedPageBreak/>
-        <w:t>Terdapat menu History untuk menampilkan upcoming game, hasil permainan game yang tersimpan dan mengeditnya hanya dengan button menghapus.</w:t>
+        <w:t>Terdapat</w:t>
+      </w:r>
+      <w:proofErr w:type="spellEnd"/>
+      <w:r>
+        <w:rPr>
+          <w:rFonts w:ascii="Fira Sans" w:eastAsia="Fira Sans" w:hAnsi="Fira Sans" w:cs="Fira Sans"/>
+        </w:rPr>
+        <w:t xml:space="preserve"> menu History </w:t>
+      </w:r>
+      <w:proofErr w:type="spellStart"/>
+      <w:r>
+        <w:rPr>
+          <w:rFonts w:ascii="Fira Sans" w:eastAsia="Fira Sans" w:hAnsi="Fira Sans" w:cs="Fira Sans"/>
+        </w:rPr>
+        <w:t>untuk</w:t>
+      </w:r>
+      <w:proofErr w:type="spellEnd"/>
+      <w:r>
+        <w:rPr>
+          <w:rFonts w:ascii="Fira Sans" w:eastAsia="Fira Sans" w:hAnsi="Fira Sans" w:cs="Fira Sans"/>
+        </w:rPr>
+        <w:t xml:space="preserve"> </w:t>
+      </w:r>
+      <w:proofErr w:type="spellStart"/>
+      <w:r>
+        <w:rPr>
+          <w:rFonts w:ascii="Fira Sans" w:eastAsia="Fira Sans" w:hAnsi="Fira Sans" w:cs="Fira Sans"/>
+        </w:rPr>
+        <w:t>menampilkan</w:t>
+      </w:r>
+      <w:proofErr w:type="spellEnd"/>
+      <w:r>
+        <w:rPr>
+          <w:rFonts w:ascii="Fira Sans" w:eastAsia="Fira Sans" w:hAnsi="Fira Sans" w:cs="Fira Sans"/>
+        </w:rPr>
+        <w:t xml:space="preserve"> upcoming game, </w:t>
+      </w:r>
+      <w:proofErr w:type="spellStart"/>
+      <w:r>
+        <w:rPr>
+          <w:rFonts w:ascii="Fira Sans" w:eastAsia="Fira Sans" w:hAnsi="Fira Sans" w:cs="Fira Sans"/>
+        </w:rPr>
+        <w:t>hasil</w:t>
+      </w:r>
+      <w:proofErr w:type="spellEnd"/>
+      <w:r>
+        <w:rPr>
+          <w:rFonts w:ascii="Fira Sans" w:eastAsia="Fira Sans" w:hAnsi="Fira Sans" w:cs="Fira Sans"/>
+        </w:rPr>
+        <w:t xml:space="preserve"> </w:t>
+      </w:r>
+      <w:proofErr w:type="spellStart"/>
+      <w:r>
+        <w:rPr>
+          <w:rFonts w:ascii="Fira Sans" w:eastAsia="Fira Sans" w:hAnsi="Fira Sans" w:cs="Fira Sans"/>
+        </w:rPr>
+        <w:t>permainan</w:t>
+      </w:r>
+      <w:proofErr w:type="spellEnd"/>
+      <w:r>
+        <w:rPr>
+          <w:rFonts w:ascii="Fira Sans" w:eastAsia="Fira Sans" w:hAnsi="Fira Sans" w:cs="Fira Sans"/>
+        </w:rPr>
+        <w:t xml:space="preserve"> game yang </w:t>
+      </w:r>
+      <w:proofErr w:type="spellStart"/>
+      <w:r>
+        <w:rPr>
+          <w:rFonts w:ascii="Fira Sans" w:eastAsia="Fira Sans" w:hAnsi="Fira Sans" w:cs="Fira Sans"/>
+        </w:rPr>
+        <w:t>tersimpan</w:t>
+      </w:r>
+      <w:proofErr w:type="spellEnd"/>
+      <w:r>
+        <w:rPr>
+          <w:rFonts w:ascii="Fira Sans" w:eastAsia="Fira Sans" w:hAnsi="Fira Sans" w:cs="Fira Sans"/>
+        </w:rPr>
+        <w:t xml:space="preserve"> </w:t>
+      </w:r>
+      <w:proofErr w:type="spellStart"/>
+      <w:r>
+        <w:rPr>
+          <w:rFonts w:ascii="Fira Sans" w:eastAsia="Fira Sans" w:hAnsi="Fira Sans" w:cs="Fira Sans"/>
+        </w:rPr>
+        <w:t>dan</w:t>
+      </w:r>
+      <w:proofErr w:type="spellEnd"/>
+      <w:r>
+        <w:rPr>
+          <w:rFonts w:ascii="Fira Sans" w:eastAsia="Fira Sans" w:hAnsi="Fira Sans" w:cs="Fira Sans"/>
+        </w:rPr>
+        <w:t xml:space="preserve"> </w:t>
+      </w:r>
+      <w:proofErr w:type="spellStart"/>
+      <w:r>
+        <w:rPr>
+          <w:rFonts w:ascii="Fira Sans" w:eastAsia="Fira Sans" w:hAnsi="Fira Sans" w:cs="Fira Sans"/>
+        </w:rPr>
+        <w:t>mengeditnya</w:t>
+      </w:r>
+      <w:proofErr w:type="spellEnd"/>
+      <w:r>
+        <w:rPr>
+          <w:rFonts w:ascii="Fira Sans" w:eastAsia="Fira Sans" w:hAnsi="Fira Sans" w:cs="Fira Sans"/>
+        </w:rPr>
+        <w:t xml:space="preserve"> </w:t>
+      </w:r>
+      <w:proofErr w:type="spellStart"/>
+      <w:r>
+        <w:rPr>
+          <w:rFonts w:ascii="Fira Sans" w:eastAsia="Fira Sans" w:hAnsi="Fira Sans" w:cs="Fira Sans"/>
+        </w:rPr>
+        <w:t>hanya</w:t>
+      </w:r>
+      <w:proofErr w:type="spellEnd"/>
+      <w:r>
+        <w:rPr>
+          <w:rFonts w:ascii="Fira Sans" w:eastAsia="Fira Sans" w:hAnsi="Fira Sans" w:cs="Fira Sans"/>
+        </w:rPr>
+        <w:t xml:space="preserve"> </w:t>
+      </w:r>
+      <w:proofErr w:type="spellStart"/>
+      <w:r>
+        <w:rPr>
+          <w:rFonts w:ascii="Fira Sans" w:eastAsia="Fira Sans" w:hAnsi="Fira Sans" w:cs="Fira Sans"/>
+        </w:rPr>
+        <w:t>dengan</w:t>
+      </w:r>
+      <w:proofErr w:type="spellEnd"/>
+      <w:r>
+        <w:rPr>
+          <w:rFonts w:ascii="Fira Sans" w:eastAsia="Fira Sans" w:hAnsi="Fira Sans" w:cs="Fira Sans"/>
+        </w:rPr>
+        <w:t xml:space="preserve"> button </w:t>
+      </w:r>
+      <w:proofErr w:type="spellStart"/>
+      <w:r>
+        <w:rPr>
+          <w:rFonts w:ascii="Fira Sans" w:eastAsia="Fira Sans" w:hAnsi="Fira Sans" w:cs="Fira Sans"/>
+        </w:rPr>
+        <w:t>menghapus</w:t>
+      </w:r>
+      <w:proofErr w:type="spellEnd"/>
+      <w:r>
+        <w:rPr>
+          <w:rFonts w:ascii="Fira Sans" w:eastAsia="Fira Sans" w:hAnsi="Fira Sans" w:cs="Fira Sans"/>
+        </w:rPr>
+        <w:t>.</w:t>
       </w:r>
     </w:p>
     <w:p>
@@ -592,11 +3107,75 @@
           <w:rFonts w:ascii="Fira Sans" w:eastAsia="Fira Sans" w:hAnsi="Fira Sans" w:cs="Fira Sans"/>
         </w:rPr>
       </w:pPr>
-      <w:r>
-        <w:rPr>
-          <w:rFonts w:ascii="Fira Sans" w:eastAsia="Fira Sans" w:hAnsi="Fira Sans" w:cs="Fira Sans"/>
-        </w:rPr>
-        <w:t>Pengguna mengakses halaman leaderboard game, memiliki username dan password.</w:t>
+      <w:proofErr w:type="spellStart"/>
+      <w:r>
+        <w:rPr>
+          <w:rFonts w:ascii="Fira Sans" w:eastAsia="Fira Sans" w:hAnsi="Fira Sans" w:cs="Fira Sans"/>
+        </w:rPr>
+        <w:t>Pengguna</w:t>
+      </w:r>
+      <w:proofErr w:type="spellEnd"/>
+      <w:r>
+        <w:rPr>
+          <w:rFonts w:ascii="Fira Sans" w:eastAsia="Fira Sans" w:hAnsi="Fira Sans" w:cs="Fira Sans"/>
+        </w:rPr>
+        <w:t xml:space="preserve"> </w:t>
+      </w:r>
+      <w:proofErr w:type="spellStart"/>
+      <w:r>
+        <w:rPr>
+          <w:rFonts w:ascii="Fira Sans" w:eastAsia="Fira Sans" w:hAnsi="Fira Sans" w:cs="Fira Sans"/>
+        </w:rPr>
+        <w:t>mengakses</w:t>
+      </w:r>
+      <w:proofErr w:type="spellEnd"/>
+      <w:r>
+        <w:rPr>
+          <w:rFonts w:ascii="Fira Sans" w:eastAsia="Fira Sans" w:hAnsi="Fira Sans" w:cs="Fira Sans"/>
+        </w:rPr>
+        <w:t xml:space="preserve"> </w:t>
+      </w:r>
+      <w:proofErr w:type="spellStart"/>
+      <w:r>
+        <w:rPr>
+          <w:rFonts w:ascii="Fira Sans" w:eastAsia="Fira Sans" w:hAnsi="Fira Sans" w:cs="Fira Sans"/>
+        </w:rPr>
+        <w:t>halaman</w:t>
+      </w:r>
+      <w:proofErr w:type="spellEnd"/>
+      <w:r>
+        <w:rPr>
+          <w:rFonts w:ascii="Fira Sans" w:eastAsia="Fira Sans" w:hAnsi="Fira Sans" w:cs="Fira Sans"/>
+        </w:rPr>
+        <w:t xml:space="preserve"> leaderboard game, </w:t>
+      </w:r>
+      <w:proofErr w:type="spellStart"/>
+      <w:r>
+        <w:rPr>
+          <w:rFonts w:ascii="Fira Sans" w:eastAsia="Fira Sans" w:hAnsi="Fira Sans" w:cs="Fira Sans"/>
+        </w:rPr>
+        <w:t>memiliki</w:t>
+      </w:r>
+      <w:proofErr w:type="spellEnd"/>
+      <w:r>
+        <w:rPr>
+          <w:rFonts w:ascii="Fira Sans" w:eastAsia="Fira Sans" w:hAnsi="Fira Sans" w:cs="Fira Sans"/>
+        </w:rPr>
+        <w:t xml:space="preserve"> username </w:t>
+      </w:r>
+      <w:proofErr w:type="spellStart"/>
+      <w:r>
+        <w:rPr>
+          <w:rFonts w:ascii="Fira Sans" w:eastAsia="Fira Sans" w:hAnsi="Fira Sans" w:cs="Fira Sans"/>
+        </w:rPr>
+        <w:t>dan</w:t>
+      </w:r>
+      <w:proofErr w:type="spellEnd"/>
+      <w:r>
+        <w:rPr>
+          <w:rFonts w:ascii="Fira Sans" w:eastAsia="Fira Sans" w:hAnsi="Fira Sans" w:cs="Fira Sans"/>
+        </w:rPr>
+        <w:t xml:space="preserve"> password.</w:t>
       </w:r>
     </w:p>
     <w:p>
@@ -609,11 +3188,447 @@
           <w:rFonts w:ascii="Fira Sans" w:eastAsia="Fira Sans" w:hAnsi="Fira Sans" w:cs="Fira Sans"/>
         </w:rPr>
       </w:pPr>
-      <w:r>
-        <w:rPr>
-          <w:rFonts w:ascii="Fira Sans" w:eastAsia="Fira Sans" w:hAnsi="Fira Sans" w:cs="Fira Sans"/>
-        </w:rPr>
-        <w:t>Pada halaman yang diakses pengguna, terdapat beberapa informasi yang disajikan, yaitu: daftar game dengan jenis game dan kategori peringkatnya, berdasarkan jumlah pemain, dan detail game. Detailnya antara lain adalah : penjelasan singkat tentang game, batasan umur, dan peringkat para player pada game yang ada.</w:t>
+      <w:proofErr w:type="spellStart"/>
+      <w:r>
+        <w:rPr>
+          <w:rFonts w:ascii="Fira Sans" w:eastAsia="Fira Sans" w:hAnsi="Fira Sans" w:cs="Fira Sans"/>
+        </w:rPr>
+        <w:t>Pada</w:t>
+      </w:r>
+      <w:proofErr w:type="spellEnd"/>
+      <w:r>
+        <w:rPr>
+          <w:rFonts w:ascii="Fira Sans" w:eastAsia="Fira Sans" w:hAnsi="Fira Sans" w:cs="Fira Sans"/>
+        </w:rPr>
+        <w:t xml:space="preserve"> </w:t>
+      </w:r>
+      <w:proofErr w:type="spellStart"/>
+      <w:r>
+        <w:rPr>
+          <w:rFonts w:ascii="Fira Sans" w:eastAsia="Fira Sans" w:hAnsi="Fira Sans" w:cs="Fira Sans"/>
+        </w:rPr>
+        <w:t>halaman</w:t>
+      </w:r>
+      <w:proofErr w:type="spellEnd"/>
+      <w:r>
+        <w:rPr>
+          <w:rFonts w:ascii="Fira Sans" w:eastAsia="Fira Sans" w:hAnsi="Fira Sans" w:cs="Fira Sans"/>
+        </w:rPr>
+        <w:t xml:space="preserve"> yang </w:t>
+      </w:r>
+      <w:proofErr w:type="spellStart"/>
+      <w:r>
+        <w:rPr>
+          <w:rFonts w:ascii="Fira Sans" w:eastAsia="Fira Sans" w:hAnsi="Fira Sans" w:cs="Fira Sans"/>
+        </w:rPr>
+        <w:t>diakses</w:t>
+      </w:r>
+      <w:proofErr w:type="spellEnd"/>
+      <w:r>
+        <w:rPr>
+          <w:rFonts w:ascii="Fira Sans" w:eastAsia="Fira Sans" w:hAnsi="Fira Sans" w:cs="Fira Sans"/>
+        </w:rPr>
+        <w:t xml:space="preserve"> </w:t>
+      </w:r>
+      <w:proofErr w:type="spellStart"/>
+      <w:r>
+        <w:rPr>
+          <w:rFonts w:ascii="Fira Sans" w:eastAsia="Fira Sans" w:hAnsi="Fira Sans" w:cs="Fira Sans"/>
+        </w:rPr>
+        <w:t>pengguna</w:t>
+      </w:r>
+      <w:proofErr w:type="spellEnd"/>
+      <w:r>
+        <w:rPr>
+          <w:rFonts w:ascii="Fira Sans" w:eastAsia="Fira Sans" w:hAnsi="Fira Sans" w:cs="Fira Sans"/>
+        </w:rPr>
+        <w:t xml:space="preserve">, </w:t>
+      </w:r>
+      <w:proofErr w:type="spellStart"/>
+      <w:r>
+        <w:rPr>
+          <w:rFonts w:ascii="Fira Sans" w:eastAsia="Fira Sans" w:hAnsi="Fira Sans" w:cs="Fira Sans"/>
+        </w:rPr>
+        <w:t>terdapat</w:t>
+      </w:r>
+      <w:proofErr w:type="spellEnd"/>
+      <w:r>
+        <w:rPr>
+          <w:rFonts w:ascii="Fira Sans" w:eastAsia="Fira Sans" w:hAnsi="Fira Sans" w:cs="Fira Sans"/>
+        </w:rPr>
+        <w:t xml:space="preserve"> </w:t>
+      </w:r>
+      <w:proofErr w:type="spellStart"/>
+      <w:r>
+        <w:rPr>
+          <w:rFonts w:ascii="Fira Sans" w:eastAsia="Fira Sans" w:hAnsi="Fira Sans" w:cs="Fira Sans"/>
+        </w:rPr>
+        <w:t>beberapa</w:t>
+      </w:r>
+      <w:proofErr w:type="spellEnd"/>
+      <w:r>
+        <w:rPr>
+          <w:rFonts w:ascii="Fira Sans" w:eastAsia="Fira Sans" w:hAnsi="Fira Sans" w:cs="Fira Sans"/>
+        </w:rPr>
+        <w:t xml:space="preserve"> </w:t>
+      </w:r>
+      <w:proofErr w:type="spellStart"/>
+      <w:r>
+        <w:rPr>
+          <w:rFonts w:ascii="Fira Sans" w:eastAsia="Fira Sans" w:hAnsi="Fira Sans" w:cs="Fira Sans"/>
+        </w:rPr>
+        <w:t>informasi</w:t>
+      </w:r>
+      <w:proofErr w:type="spellEnd"/>
+      <w:r>
+        <w:rPr>
+          <w:rFonts w:ascii="Fira Sans" w:eastAsia="Fira Sans" w:hAnsi="Fira Sans" w:cs="Fira Sans"/>
+        </w:rPr>
+        <w:t xml:space="preserve"> yang </w:t>
+      </w:r>
+      <w:proofErr w:type="spellStart"/>
+      <w:r>
+        <w:rPr>
+          <w:rFonts w:ascii="Fira Sans" w:eastAsia="Fira Sans" w:hAnsi="Fira Sans" w:cs="Fira Sans"/>
+        </w:rPr>
+        <w:t>disajikan</w:t>
+      </w:r>
+      <w:proofErr w:type="spellEnd"/>
+      <w:r>
+        <w:rPr>
+          <w:rFonts w:ascii="Fira Sans" w:eastAsia="Fira Sans" w:hAnsi="Fira Sans" w:cs="Fira Sans"/>
+        </w:rPr>
+        <w:t xml:space="preserve">, </w:t>
+      </w:r>
+      <w:proofErr w:type="spellStart"/>
+      <w:r>
+        <w:rPr>
+          <w:rFonts w:ascii="Fira Sans" w:eastAsia="Fira Sans" w:hAnsi="Fira Sans" w:cs="Fira Sans"/>
+        </w:rPr>
+        <w:t>yaitu</w:t>
+      </w:r>
+      <w:proofErr w:type="spellEnd"/>
+      <w:r>
+        <w:rPr>
+          <w:rFonts w:ascii="Fira Sans" w:eastAsia="Fira Sans" w:hAnsi="Fira Sans" w:cs="Fira Sans"/>
+        </w:rPr>
+        <w:t xml:space="preserve">: </w:t>
+      </w:r>
+      <w:proofErr w:type="spellStart"/>
+      <w:r>
+        <w:rPr>
+          <w:rFonts w:ascii="Fira Sans" w:eastAsia="Fira Sans" w:hAnsi="Fira Sans" w:cs="Fira Sans"/>
+        </w:rPr>
+        <w:t>daftar</w:t>
+      </w:r>
+      <w:proofErr w:type="spellEnd"/>
+      <w:r>
+        <w:rPr>
+          <w:rFonts w:ascii="Fira Sans" w:eastAsia="Fira Sans" w:hAnsi="Fira Sans" w:cs="Fira Sans"/>
+        </w:rPr>
+        <w:t xml:space="preserve"> game </w:t>
+      </w:r>
+      <w:proofErr w:type="spellStart"/>
+      <w:r>
+        <w:rPr>
+          <w:rFonts w:ascii="Fira Sans" w:eastAsia="Fira Sans" w:hAnsi="Fira Sans" w:cs="Fira Sans"/>
+        </w:rPr>
+        <w:t>dengan</w:t>
+      </w:r>
+      <w:proofErr w:type="spellEnd"/>
+      <w:r>
+        <w:rPr>
+          <w:rFonts w:ascii="Fira Sans" w:eastAsia="Fira Sans" w:hAnsi="Fira Sans" w:cs="Fira Sans"/>
+        </w:rPr>
+        <w:t xml:space="preserve"> </w:t>
+      </w:r>
+      <w:proofErr w:type="spellStart"/>
+      <w:r>
+        <w:rPr>
+          <w:rFonts w:ascii="Fira Sans" w:eastAsia="Fira Sans" w:hAnsi="Fira Sans" w:cs="Fira Sans"/>
+        </w:rPr>
+        <w:t>jenis</w:t>
+      </w:r>
+      <w:proofErr w:type="spellEnd"/>
+      <w:r>
+        <w:rPr>
+          <w:rFonts w:ascii="Fira Sans" w:eastAsia="Fira Sans" w:hAnsi="Fira Sans" w:cs="Fira Sans"/>
+        </w:rPr>
+        <w:t xml:space="preserve"> game </w:t>
+      </w:r>
+      <w:proofErr w:type="spellStart"/>
+      <w:r>
+        <w:rPr>
+          <w:rFonts w:ascii="Fira Sans" w:eastAsia="Fira Sans" w:hAnsi="Fira Sans" w:cs="Fira Sans"/>
+        </w:rPr>
+        <w:t>dan</w:t>
+      </w:r>
+      <w:proofErr w:type="spellEnd"/>
+      <w:r>
+        <w:rPr>
+          <w:rFonts w:ascii="Fira Sans" w:eastAsia="Fira Sans" w:hAnsi="Fira Sans" w:cs="Fira Sans"/>
+        </w:rPr>
+        <w:t xml:space="preserve"> </w:t>
+      </w:r>
+      <w:proofErr w:type="spellStart"/>
+      <w:r>
+        <w:rPr>
+          <w:rFonts w:ascii="Fira Sans" w:eastAsia="Fira Sans" w:hAnsi="Fira Sans" w:cs="Fira Sans"/>
+        </w:rPr>
+        <w:t>kategori</w:t>
+      </w:r>
+      <w:proofErr w:type="spellEnd"/>
+      <w:r>
+        <w:rPr>
+          <w:rFonts w:ascii="Fira Sans" w:eastAsia="Fira Sans" w:hAnsi="Fira Sans" w:cs="Fira Sans"/>
+        </w:rPr>
+        <w:t xml:space="preserve"> </w:t>
+      </w:r>
+      <w:proofErr w:type="spellStart"/>
+      <w:r>
+        <w:rPr>
+          <w:rFonts w:ascii="Fira Sans" w:eastAsia="Fira Sans" w:hAnsi="Fira Sans" w:cs="Fira Sans"/>
+        </w:rPr>
+        <w:t>peringkatnya</w:t>
+      </w:r>
+      <w:proofErr w:type="spellEnd"/>
+      <w:r>
+        <w:rPr>
+          <w:rFonts w:ascii="Fira Sans" w:eastAsia="Fira Sans" w:hAnsi="Fira Sans" w:cs="Fira Sans"/>
+        </w:rPr>
+        <w:t xml:space="preserve">, </w:t>
+      </w:r>
+      <w:proofErr w:type="spellStart"/>
+      <w:r>
+        <w:rPr>
+          <w:rFonts w:ascii="Fira Sans" w:eastAsia="Fira Sans" w:hAnsi="Fira Sans" w:cs="Fira Sans"/>
+        </w:rPr>
+        <w:t>berdasarkan</w:t>
+      </w:r>
+      <w:proofErr w:type="spellEnd"/>
+      <w:r>
+        <w:rPr>
+          <w:rFonts w:ascii="Fira Sans" w:eastAsia="Fira Sans" w:hAnsi="Fira Sans" w:cs="Fira Sans"/>
+        </w:rPr>
+        <w:t xml:space="preserve"> </w:t>
+      </w:r>
+      <w:proofErr w:type="spellStart"/>
+      <w:r>
+        <w:rPr>
+          <w:rFonts w:ascii="Fira Sans" w:eastAsia="Fira Sans" w:hAnsi="Fira Sans" w:cs="Fira Sans"/>
+        </w:rPr>
+        <w:t>jumlah</w:t>
+      </w:r>
+      <w:proofErr w:type="spellEnd"/>
+      <w:r>
+        <w:rPr>
+          <w:rFonts w:ascii="Fira Sans" w:eastAsia="Fira Sans" w:hAnsi="Fira Sans" w:cs="Fira Sans"/>
+        </w:rPr>
+        <w:t xml:space="preserve"> </w:t>
+      </w:r>
+      <w:proofErr w:type="spellStart"/>
+      <w:r>
+        <w:rPr>
+          <w:rFonts w:ascii="Fira Sans" w:eastAsia="Fira Sans" w:hAnsi="Fira Sans" w:cs="Fira Sans"/>
+        </w:rPr>
+        <w:t>pemain</w:t>
+      </w:r>
+      <w:proofErr w:type="spellEnd"/>
+      <w:r>
+        <w:rPr>
+          <w:rFonts w:ascii="Fira Sans" w:eastAsia="Fira Sans" w:hAnsi="Fira Sans" w:cs="Fira Sans"/>
+        </w:rPr>
+        <w:t xml:space="preserve">, </w:t>
+      </w:r>
+      <w:proofErr w:type="spellStart"/>
+      <w:r>
+        <w:rPr>
+          <w:rFonts w:ascii="Fira Sans" w:eastAsia="Fira Sans" w:hAnsi="Fira Sans" w:cs="Fira Sans"/>
+        </w:rPr>
+        <w:t>dan</w:t>
+      </w:r>
+      <w:proofErr w:type="spellEnd"/>
+      <w:r>
+        <w:rPr>
+          <w:rFonts w:ascii="Fira Sans" w:eastAsia="Fira Sans" w:hAnsi="Fira Sans" w:cs="Fira Sans"/>
+        </w:rPr>
+        <w:t xml:space="preserve"> detail game. </w:t>
+      </w:r>
+      <w:proofErr w:type="spellStart"/>
+      <w:r>
+        <w:rPr>
+          <w:rFonts w:ascii="Fira Sans" w:eastAsia="Fira Sans" w:hAnsi="Fira Sans" w:cs="Fira Sans"/>
+        </w:rPr>
+        <w:t>Detailnya</w:t>
+      </w:r>
+      <w:proofErr w:type="spellEnd"/>
+      <w:r>
+        <w:rPr>
+          <w:rFonts w:ascii="Fira Sans" w:eastAsia="Fira Sans" w:hAnsi="Fira Sans" w:cs="Fira Sans"/>
+        </w:rPr>
+        <w:t xml:space="preserve"> </w:t>
+      </w:r>
+      <w:proofErr w:type="spellStart"/>
+      <w:r>
+        <w:rPr>
+          <w:rFonts w:ascii="Fira Sans" w:eastAsia="Fira Sans" w:hAnsi="Fira Sans" w:cs="Fira Sans"/>
+        </w:rPr>
+        <w:t>antara</w:t>
+      </w:r>
+      <w:proofErr w:type="spellEnd"/>
+      <w:r>
+        <w:rPr>
+          <w:rFonts w:ascii="Fira Sans" w:eastAsia="Fira Sans" w:hAnsi="Fira Sans" w:cs="Fira Sans"/>
+        </w:rPr>
+        <w:t xml:space="preserve"> lain </w:t>
+      </w:r>
+      <w:proofErr w:type="spellStart"/>
+      <w:proofErr w:type="gramStart"/>
+      <w:r>
+        <w:rPr>
+          <w:rFonts w:ascii="Fira Sans" w:eastAsia="Fira Sans" w:hAnsi="Fira Sans" w:cs="Fira Sans"/>
+        </w:rPr>
+        <w:t>adalah</w:t>
+      </w:r>
+      <w:proofErr w:type="spellEnd"/>
+      <w:r>
+        <w:rPr>
+          <w:rFonts w:ascii="Fira Sans" w:eastAsia="Fira Sans" w:hAnsi="Fira Sans" w:cs="Fira Sans"/>
+        </w:rPr>
+        <w:t xml:space="preserve"> :</w:t>
+      </w:r>
+      <w:proofErr w:type="gramEnd"/>
+      <w:r>
+        <w:rPr>
+          <w:rFonts w:ascii="Fira Sans" w:eastAsia="Fira Sans" w:hAnsi="Fira Sans" w:cs="Fira Sans"/>
+        </w:rPr>
+        <w:t xml:space="preserve"> </w:t>
+      </w:r>
+      <w:proofErr w:type="spellStart"/>
+      <w:r>
+        <w:rPr>
+          <w:rFonts w:ascii="Fira Sans" w:eastAsia="Fira Sans" w:hAnsi="Fira Sans" w:cs="Fira Sans"/>
+        </w:rPr>
+        <w:t>penjelasan</w:t>
+      </w:r>
+      <w:proofErr w:type="spellEnd"/>
+      <w:r>
+        <w:rPr>
+          <w:rFonts w:ascii="Fira Sans" w:eastAsia="Fira Sans" w:hAnsi="Fira Sans" w:cs="Fira Sans"/>
+        </w:rPr>
+        <w:t xml:space="preserve"> </w:t>
+      </w:r>
+      <w:proofErr w:type="spellStart"/>
+      <w:r>
+        <w:rPr>
+          <w:rFonts w:ascii="Fira Sans" w:eastAsia="Fira Sans" w:hAnsi="Fira Sans" w:cs="Fira Sans"/>
+        </w:rPr>
+        <w:t>singkat</w:t>
+      </w:r>
+      <w:proofErr w:type="spellEnd"/>
+      <w:r>
+        <w:rPr>
+          <w:rFonts w:ascii="Fira Sans" w:eastAsia="Fira Sans" w:hAnsi="Fira Sans" w:cs="Fira Sans"/>
+        </w:rPr>
+        <w:t xml:space="preserve"> </w:t>
+      </w:r>
+      <w:proofErr w:type="spellStart"/>
+      <w:r>
+        <w:rPr>
+          <w:rFonts w:ascii="Fira Sans" w:eastAsia="Fira Sans" w:hAnsi="Fira Sans" w:cs="Fira Sans"/>
+        </w:rPr>
+        <w:t>tentang</w:t>
+      </w:r>
+      <w:proofErr w:type="spellEnd"/>
+      <w:r>
+        <w:rPr>
+          <w:rFonts w:ascii="Fira Sans" w:eastAsia="Fira Sans" w:hAnsi="Fira Sans" w:cs="Fira Sans"/>
+        </w:rPr>
+        <w:t xml:space="preserve"> game, </w:t>
+      </w:r>
+      <w:proofErr w:type="spellStart"/>
+      <w:r>
+        <w:rPr>
+          <w:rFonts w:ascii="Fira Sans" w:eastAsia="Fira Sans" w:hAnsi="Fira Sans" w:cs="Fira Sans"/>
+        </w:rPr>
+        <w:t>batasan</w:t>
+      </w:r>
+      <w:proofErr w:type="spellEnd"/>
+      <w:r>
+        <w:rPr>
+          <w:rFonts w:ascii="Fira Sans" w:eastAsia="Fira Sans" w:hAnsi="Fira Sans" w:cs="Fira Sans"/>
+        </w:rPr>
+        <w:t xml:space="preserve"> </w:t>
+      </w:r>
+      <w:proofErr w:type="spellStart"/>
+      <w:r>
+        <w:rPr>
+          <w:rFonts w:ascii="Fira Sans" w:eastAsia="Fira Sans" w:hAnsi="Fira Sans" w:cs="Fira Sans"/>
+        </w:rPr>
+        <w:t>umur</w:t>
+      </w:r>
+      <w:proofErr w:type="spellEnd"/>
+      <w:r>
+        <w:rPr>
+          <w:rFonts w:ascii="Fira Sans" w:eastAsia="Fira Sans" w:hAnsi="Fira Sans" w:cs="Fira Sans"/>
+        </w:rPr>
+        <w:t xml:space="preserve">, </w:t>
+      </w:r>
+      <w:proofErr w:type="spellStart"/>
+      <w:r>
+        <w:rPr>
+          <w:rFonts w:ascii="Fira Sans" w:eastAsia="Fira Sans" w:hAnsi="Fira Sans" w:cs="Fira Sans"/>
+        </w:rPr>
+        <w:t>dan</w:t>
+      </w:r>
+      <w:proofErr w:type="spellEnd"/>
+      <w:r>
+        <w:rPr>
+          <w:rFonts w:ascii="Fira Sans" w:eastAsia="Fira Sans" w:hAnsi="Fira Sans" w:cs="Fira Sans"/>
+        </w:rPr>
+        <w:t xml:space="preserve"> </w:t>
+      </w:r>
+      <w:proofErr w:type="spellStart"/>
+      <w:r>
+        <w:rPr>
+          <w:rFonts w:ascii="Fira Sans" w:eastAsia="Fira Sans" w:hAnsi="Fira Sans" w:cs="Fira Sans"/>
+        </w:rPr>
+        <w:t>peringkat</w:t>
+      </w:r>
+      <w:proofErr w:type="spellEnd"/>
+      <w:r>
+        <w:rPr>
+          <w:rFonts w:ascii="Fira Sans" w:eastAsia="Fira Sans" w:hAnsi="Fira Sans" w:cs="Fira Sans"/>
+        </w:rPr>
+        <w:t xml:space="preserve"> para player </w:t>
+      </w:r>
+      <w:proofErr w:type="spellStart"/>
+      <w:r>
+        <w:rPr>
+          <w:rFonts w:ascii="Fira Sans" w:eastAsia="Fira Sans" w:hAnsi="Fira Sans" w:cs="Fira Sans"/>
+        </w:rPr>
+        <w:t>pada</w:t>
+      </w:r>
+      <w:proofErr w:type="spellEnd"/>
+      <w:r>
+        <w:rPr>
+          <w:rFonts w:ascii="Fira Sans" w:eastAsia="Fira Sans" w:hAnsi="Fira Sans" w:cs="Fira Sans"/>
+        </w:rPr>
+        <w:t xml:space="preserve"> game yang </w:t>
+      </w:r>
+      <w:proofErr w:type="spellStart"/>
+      <w:r>
+        <w:rPr>
+          <w:rFonts w:ascii="Fira Sans" w:eastAsia="Fira Sans" w:hAnsi="Fira Sans" w:cs="Fira Sans"/>
+        </w:rPr>
+        <w:t>ada</w:t>
+      </w:r>
+      <w:proofErr w:type="spellEnd"/>
+      <w:r>
+        <w:rPr>
+          <w:rFonts w:ascii="Fira Sans" w:eastAsia="Fira Sans" w:hAnsi="Fira Sans" w:cs="Fira Sans"/>
+        </w:rPr>
+        <w:t>.</w:t>
       </w:r>
     </w:p>
     <w:p>
@@ -626,11 +3641,145 @@
           <w:rFonts w:ascii="Fira Sans" w:eastAsia="Fira Sans" w:hAnsi="Fira Sans" w:cs="Fira Sans"/>
         </w:rPr>
       </w:pPr>
-      <w:r>
-        <w:rPr>
-          <w:rFonts w:ascii="Fira Sans" w:eastAsia="Fira Sans" w:hAnsi="Fira Sans" w:cs="Fira Sans"/>
-        </w:rPr>
-        <w:t>Terdapat menu Invitation Game untuk membuka Room Game sehingga para user lain dapat ikut bergabung bermain bersama.</w:t>
+      <w:proofErr w:type="spellStart"/>
+      <w:r>
+        <w:rPr>
+          <w:rFonts w:ascii="Fira Sans" w:eastAsia="Fira Sans" w:hAnsi="Fira Sans" w:cs="Fira Sans"/>
+        </w:rPr>
+        <w:t>Terdapat</w:t>
+      </w:r>
+      <w:proofErr w:type="spellEnd"/>
+      <w:r>
+        <w:rPr>
+          <w:rFonts w:ascii="Fira Sans" w:eastAsia="Fira Sans" w:hAnsi="Fira Sans" w:cs="Fira Sans"/>
+        </w:rPr>
+        <w:t xml:space="preserve"> menu Invitation Game </w:t>
+      </w:r>
+      <w:proofErr w:type="spellStart"/>
+      <w:r>
+        <w:rPr>
+          <w:rFonts w:ascii="Fira Sans" w:eastAsia="Fira Sans" w:hAnsi="Fira Sans" w:cs="Fira Sans"/>
+        </w:rPr>
+        <w:t>untuk</w:t>
+      </w:r>
+      <w:proofErr w:type="spellEnd"/>
+      <w:r>
+        <w:rPr>
+          <w:rFonts w:ascii="Fira Sans" w:eastAsia="Fira Sans" w:hAnsi="Fira Sans" w:cs="Fira Sans"/>
+        </w:rPr>
+        <w:t xml:space="preserve"> </w:t>
+      </w:r>
+      <w:proofErr w:type="spellStart"/>
+      <w:r>
+        <w:rPr>
+          <w:rFonts w:ascii="Fira Sans" w:eastAsia="Fira Sans" w:hAnsi="Fira Sans" w:cs="Fira Sans"/>
+        </w:rPr>
+        <w:t>membuka</w:t>
+      </w:r>
+      <w:proofErr w:type="spellEnd"/>
+      <w:r>
+        <w:rPr>
+          <w:rFonts w:ascii="Fira Sans" w:eastAsia="Fira Sans" w:hAnsi="Fira Sans" w:cs="Fira Sans"/>
+        </w:rPr>
+        <w:t xml:space="preserve"> Room Game </w:t>
+      </w:r>
+      <w:proofErr w:type="spellStart"/>
+      <w:r>
+        <w:rPr>
+          <w:rFonts w:ascii="Fira Sans" w:eastAsia="Fira Sans" w:hAnsi="Fira Sans" w:cs="Fira Sans"/>
+        </w:rPr>
+        <w:t>sehingga</w:t>
+      </w:r>
+      <w:proofErr w:type="spellEnd"/>
+      <w:r>
+        <w:rPr>
+          <w:rFonts w:ascii="Fira Sans" w:eastAsia="Fira Sans" w:hAnsi="Fira Sans" w:cs="Fira Sans"/>
+        </w:rPr>
+        <w:t xml:space="preserve"> para user </w:t>
+      </w:r>
+      <w:proofErr w:type="gramStart"/>
+      <w:r>
+        <w:rPr>
+          <w:rFonts w:ascii="Fira Sans" w:eastAsia="Fira Sans" w:hAnsi="Fira Sans" w:cs="Fira Sans"/>
+        </w:rPr>
+        <w:t>lain</w:t>
+      </w:r>
+      <w:proofErr w:type="gramEnd"/>
+      <w:r>
+        <w:rPr>
+          <w:rFonts w:ascii="Fira Sans" w:eastAsia="Fira Sans" w:hAnsi="Fira Sans" w:cs="Fira Sans"/>
+        </w:rPr>
+        <w:t xml:space="preserve"> </w:t>
+      </w:r>
+      <w:proofErr w:type="spellStart"/>
+      <w:r>
+        <w:rPr>
+          <w:rFonts w:ascii="Fira Sans" w:eastAsia="Fira Sans" w:hAnsi="Fira Sans" w:cs="Fira Sans"/>
+        </w:rPr>
+        <w:t>dapat</w:t>
+      </w:r>
+      <w:proofErr w:type="spellEnd"/>
+      <w:r>
+        <w:rPr>
+          <w:rFonts w:ascii="Fira Sans" w:eastAsia="Fira Sans" w:hAnsi="Fira Sans" w:cs="Fira Sans"/>
+        </w:rPr>
+        <w:t xml:space="preserve"> </w:t>
+      </w:r>
+      <w:proofErr w:type="spellStart"/>
+      <w:r>
+        <w:rPr>
+          <w:rFonts w:ascii="Fira Sans" w:eastAsia="Fira Sans" w:hAnsi="Fira Sans" w:cs="Fira Sans"/>
+        </w:rPr>
+        <w:t>ikut</w:t>
+      </w:r>
+      <w:proofErr w:type="spellEnd"/>
+      <w:r>
+        <w:rPr>
+          <w:rFonts w:ascii="Fira Sans" w:eastAsia="Fira Sans" w:hAnsi="Fira Sans" w:cs="Fira Sans"/>
+        </w:rPr>
+        <w:t xml:space="preserve"> </w:t>
+      </w:r>
+      <w:proofErr w:type="spellStart"/>
+      <w:r>
+        <w:rPr>
+          <w:rFonts w:ascii="Fira Sans" w:eastAsia="Fira Sans" w:hAnsi="Fira Sans" w:cs="Fira Sans"/>
+        </w:rPr>
+        <w:t>bergabung</w:t>
+      </w:r>
+      <w:proofErr w:type="spellEnd"/>
+      <w:r>
+        <w:rPr>
+          <w:rFonts w:ascii="Fira Sans" w:eastAsia="Fira Sans" w:hAnsi="Fira Sans" w:cs="Fira Sans"/>
+        </w:rPr>
+        <w:t xml:space="preserve"> </w:t>
+      </w:r>
+      <w:proofErr w:type="spellStart"/>
+      <w:r>
+        <w:rPr>
+          <w:rFonts w:ascii="Fira Sans" w:eastAsia="Fira Sans" w:hAnsi="Fira Sans" w:cs="Fira Sans"/>
+        </w:rPr>
+        <w:t>bermain</w:t>
+      </w:r>
+      <w:proofErr w:type="spellEnd"/>
+      <w:r>
+        <w:rPr>
+          <w:rFonts w:ascii="Fira Sans" w:eastAsia="Fira Sans" w:hAnsi="Fira Sans" w:cs="Fira Sans"/>
+        </w:rPr>
+        <w:t xml:space="preserve"> </w:t>
+      </w:r>
+      <w:proofErr w:type="spellStart"/>
+      <w:r>
+        <w:rPr>
+          <w:rFonts w:ascii="Fira Sans" w:eastAsia="Fira Sans" w:hAnsi="Fira Sans" w:cs="Fira Sans"/>
+        </w:rPr>
+        <w:t>bersama</w:t>
+      </w:r>
+      <w:proofErr w:type="spellEnd"/>
+      <w:r>
+        <w:rPr>
+          <w:rFonts w:ascii="Fira Sans" w:eastAsia="Fira Sans" w:hAnsi="Fira Sans" w:cs="Fira Sans"/>
+        </w:rPr>
+        <w:t>.</w:t>
       </w:r>
     </w:p>
     <w:p>
@@ -643,11 +3792,131 @@
           <w:rFonts w:ascii="Fira Sans" w:eastAsia="Fira Sans" w:hAnsi="Fira Sans" w:cs="Fira Sans"/>
         </w:rPr>
       </w:pPr>
-      <w:r>
-        <w:rPr>
-          <w:rFonts w:ascii="Fira Sans" w:eastAsia="Fira Sans" w:hAnsi="Fira Sans" w:cs="Fira Sans"/>
-        </w:rPr>
-        <w:t xml:space="preserve">Terdapat history game antara lain : username pengguna, waktu/durasi game, score game, dan kategori peringkatnya. </w:t>
+      <w:proofErr w:type="spellStart"/>
+      <w:r>
+        <w:rPr>
+          <w:rFonts w:ascii="Fira Sans" w:eastAsia="Fira Sans" w:hAnsi="Fira Sans" w:cs="Fira Sans"/>
+        </w:rPr>
+        <w:t>Terdapat</w:t>
+      </w:r>
+      <w:proofErr w:type="spellEnd"/>
+      <w:r>
+        <w:rPr>
+          <w:rFonts w:ascii="Fira Sans" w:eastAsia="Fira Sans" w:hAnsi="Fira Sans" w:cs="Fira Sans"/>
+        </w:rPr>
+        <w:t xml:space="preserve"> history game </w:t>
+      </w:r>
+      <w:proofErr w:type="spellStart"/>
+      <w:r>
+        <w:rPr>
+          <w:rFonts w:ascii="Fira Sans" w:eastAsia="Fira Sans" w:hAnsi="Fira Sans" w:cs="Fira Sans"/>
+        </w:rPr>
+        <w:t>antara</w:t>
+      </w:r>
+      <w:proofErr w:type="spellEnd"/>
+      <w:r>
+        <w:rPr>
+          <w:rFonts w:ascii="Fira Sans" w:eastAsia="Fira Sans" w:hAnsi="Fira Sans" w:cs="Fira Sans"/>
+        </w:rPr>
+        <w:t xml:space="preserve"> </w:t>
+      </w:r>
+      <w:proofErr w:type="gramStart"/>
+      <w:r>
+        <w:rPr>
+          <w:rFonts w:ascii="Fira Sans" w:eastAsia="Fira Sans" w:hAnsi="Fira Sans" w:cs="Fira Sans"/>
+        </w:rPr>
+        <w:t>lain :</w:t>
+      </w:r>
+      <w:proofErr w:type="gramEnd"/>
+      <w:r>
+        <w:rPr>
+          <w:rFonts w:ascii="Fira Sans" w:eastAsia="Fira Sans" w:hAnsi="Fira Sans" w:cs="Fira Sans"/>
+        </w:rPr>
+        <w:t xml:space="preserve"> username </w:t>
+      </w:r>
+      <w:proofErr w:type="spellStart"/>
+      <w:r>
+        <w:rPr>
+          <w:rFonts w:ascii="Fira Sans" w:eastAsia="Fira Sans" w:hAnsi="Fira Sans" w:cs="Fira Sans"/>
+        </w:rPr>
+        <w:t>pengguna</w:t>
+      </w:r>
+      <w:proofErr w:type="spellEnd"/>
+      <w:r>
+        <w:rPr>
+          <w:rFonts w:ascii="Fira Sans" w:eastAsia="Fira Sans" w:hAnsi="Fira Sans" w:cs="Fira Sans"/>
+        </w:rPr>
+        <w:t xml:space="preserve">, </w:t>
+      </w:r>
+      <w:proofErr w:type="spellStart"/>
+      <w:r>
+        <w:rPr>
+          <w:rFonts w:ascii="Fira Sans" w:eastAsia="Fira Sans" w:hAnsi="Fira Sans" w:cs="Fira Sans"/>
+        </w:rPr>
+        <w:t>waktu</w:t>
+      </w:r>
+      <w:proofErr w:type="spellEnd"/>
+      <w:r>
+        <w:rPr>
+          <w:rFonts w:ascii="Fira Sans" w:eastAsia="Fira Sans" w:hAnsi="Fira Sans" w:cs="Fira Sans"/>
+        </w:rPr>
+        <w:t>/</w:t>
+      </w:r>
+      <w:proofErr w:type="spellStart"/>
+      <w:r>
+        <w:rPr>
+          <w:rFonts w:ascii="Fira Sans" w:eastAsia="Fira Sans" w:hAnsi="Fira Sans" w:cs="Fira Sans"/>
+        </w:rPr>
+        <w:t>durasi</w:t>
+      </w:r>
+      <w:proofErr w:type="spellEnd"/>
+      <w:r>
+        <w:rPr>
+          <w:rFonts w:ascii="Fira Sans" w:eastAsia="Fira Sans" w:hAnsi="Fira Sans" w:cs="Fira Sans"/>
+        </w:rPr>
+        <w:t xml:space="preserve"> game, score game, </w:t>
+      </w:r>
+      <w:proofErr w:type="spellStart"/>
+      <w:r>
+        <w:rPr>
+          <w:rFonts w:ascii="Fira Sans" w:eastAsia="Fira Sans" w:hAnsi="Fira Sans" w:cs="Fira Sans"/>
+        </w:rPr>
+        <w:t>dan</w:t>
+      </w:r>
+      <w:proofErr w:type="spellEnd"/>
+      <w:r>
+        <w:rPr>
+          <w:rFonts w:ascii="Fira Sans" w:eastAsia="Fira Sans" w:hAnsi="Fira Sans" w:cs="Fira Sans"/>
+        </w:rPr>
+        <w:t xml:space="preserve"> </w:t>
+      </w:r>
+      <w:proofErr w:type="spellStart"/>
+      <w:r>
+        <w:rPr>
+          <w:rFonts w:ascii="Fira Sans" w:eastAsia="Fira Sans" w:hAnsi="Fira Sans" w:cs="Fira Sans"/>
+        </w:rPr>
+        <w:t>kategori</w:t>
+      </w:r>
+      <w:proofErr w:type="spellEnd"/>
+      <w:r>
+        <w:rPr>
+          <w:rFonts w:ascii="Fira Sans" w:eastAsia="Fira Sans" w:hAnsi="Fira Sans" w:cs="Fira Sans"/>
+        </w:rPr>
+        <w:t xml:space="preserve"> </w:t>
+      </w:r>
+      <w:proofErr w:type="spellStart"/>
+      <w:r>
+        <w:rPr>
+          <w:rFonts w:ascii="Fira Sans" w:eastAsia="Fira Sans" w:hAnsi="Fira Sans" w:cs="Fira Sans"/>
+        </w:rPr>
+        <w:t>peringkatnya</w:t>
+      </w:r>
+      <w:proofErr w:type="spellEnd"/>
+      <w:r>
+        <w:rPr>
+          <w:rFonts w:ascii="Fira Sans" w:eastAsia="Fira Sans" w:hAnsi="Fira Sans" w:cs="Fira Sans"/>
+        </w:rPr>
+        <w:t xml:space="preserve">. </w:t>
       </w:r>
     </w:p>
     <w:p>
@@ -660,11 +3929,103 @@
           <w:rFonts w:ascii="Fira Sans" w:eastAsia="Fira Sans" w:hAnsi="Fira Sans" w:cs="Fira Sans"/>
         </w:rPr>
       </w:pPr>
-      <w:r>
-        <w:rPr>
-          <w:rFonts w:ascii="Fira Sans" w:eastAsia="Fira Sans" w:hAnsi="Fira Sans" w:cs="Fira Sans"/>
-        </w:rPr>
-        <w:t xml:space="preserve">Dalam Leaderboard game dibedakan menjadi Leaderboard Tahunan, Leaderboard Bulanan, maupun Leaderboard Mingguan. </w:t>
+      <w:proofErr w:type="spellStart"/>
+      <w:r>
+        <w:rPr>
+          <w:rFonts w:ascii="Fira Sans" w:eastAsia="Fira Sans" w:hAnsi="Fira Sans" w:cs="Fira Sans"/>
+        </w:rPr>
+        <w:t>Dalam</w:t>
+      </w:r>
+      <w:proofErr w:type="spellEnd"/>
+      <w:r>
+        <w:rPr>
+          <w:rFonts w:ascii="Fira Sans" w:eastAsia="Fira Sans" w:hAnsi="Fira Sans" w:cs="Fira Sans"/>
+        </w:rPr>
+        <w:t xml:space="preserve"> Leaderboard game </w:t>
+      </w:r>
+      <w:proofErr w:type="spellStart"/>
+      <w:r>
+        <w:rPr>
+          <w:rFonts w:ascii="Fira Sans" w:eastAsia="Fira Sans" w:hAnsi="Fira Sans" w:cs="Fira Sans"/>
+        </w:rPr>
+        <w:t>dibedakan</w:t>
+      </w:r>
+      <w:proofErr w:type="spellEnd"/>
+      <w:r>
+        <w:rPr>
+          <w:rFonts w:ascii="Fira Sans" w:eastAsia="Fira Sans" w:hAnsi="Fira Sans" w:cs="Fira Sans"/>
+        </w:rPr>
+        <w:t xml:space="preserve"> </w:t>
+      </w:r>
+      <w:proofErr w:type="spellStart"/>
+      <w:r>
+        <w:rPr>
+          <w:rFonts w:ascii="Fira Sans" w:eastAsia="Fira Sans" w:hAnsi="Fira Sans" w:cs="Fira Sans"/>
+        </w:rPr>
+        <w:t>menjadi</w:t>
+      </w:r>
+      <w:proofErr w:type="spellEnd"/>
+      <w:r>
+        <w:rPr>
+          <w:rFonts w:ascii="Fira Sans" w:eastAsia="Fira Sans" w:hAnsi="Fira Sans" w:cs="Fira Sans"/>
+        </w:rPr>
+        <w:t xml:space="preserve"> Leaderboard </w:t>
+      </w:r>
+      <w:proofErr w:type="spellStart"/>
+      <w:r>
+        <w:rPr>
+          <w:rFonts w:ascii="Fira Sans" w:eastAsia="Fira Sans" w:hAnsi="Fira Sans" w:cs="Fira Sans"/>
+        </w:rPr>
+        <w:t>Tahunan</w:t>
+      </w:r>
+      <w:proofErr w:type="spellEnd"/>
+      <w:r>
+        <w:rPr>
+          <w:rFonts w:ascii="Fira Sans" w:eastAsia="Fira Sans" w:hAnsi="Fira Sans" w:cs="Fira Sans"/>
+        </w:rPr>
+        <w:t xml:space="preserve">, Leaderboard </w:t>
+      </w:r>
+      <w:proofErr w:type="spellStart"/>
+      <w:r>
+        <w:rPr>
+          <w:rFonts w:ascii="Fira Sans" w:eastAsia="Fira Sans" w:hAnsi="Fira Sans" w:cs="Fira Sans"/>
+        </w:rPr>
+        <w:t>Bulanan</w:t>
+      </w:r>
+      <w:proofErr w:type="spellEnd"/>
+      <w:r>
+        <w:rPr>
+          <w:rFonts w:ascii="Fira Sans" w:eastAsia="Fira Sans" w:hAnsi="Fira Sans" w:cs="Fira Sans"/>
+        </w:rPr>
+        <w:t xml:space="preserve">, </w:t>
+      </w:r>
+      <w:proofErr w:type="spellStart"/>
+      <w:r>
+        <w:rPr>
+          <w:rFonts w:ascii="Fira Sans" w:eastAsia="Fira Sans" w:hAnsi="Fira Sans" w:cs="Fira Sans"/>
+        </w:rPr>
+        <w:t>maupun</w:t>
+      </w:r>
+      <w:proofErr w:type="spellEnd"/>
+      <w:r>
+        <w:rPr>
+          <w:rFonts w:ascii="Fira Sans" w:eastAsia="Fira Sans" w:hAnsi="Fira Sans" w:cs="Fira Sans"/>
+        </w:rPr>
+        <w:t xml:space="preserve"> Leaderboard </w:t>
+      </w:r>
+      <w:proofErr w:type="spellStart"/>
+      <w:r>
+        <w:rPr>
+          <w:rFonts w:ascii="Fira Sans" w:eastAsia="Fira Sans" w:hAnsi="Fira Sans" w:cs="Fira Sans"/>
+        </w:rPr>
+        <w:t>Mingguan</w:t>
+      </w:r>
+      <w:proofErr w:type="spellEnd"/>
+      <w:r>
+        <w:rPr>
+          <w:rFonts w:ascii="Fira Sans" w:eastAsia="Fira Sans" w:hAnsi="Fira Sans" w:cs="Fira Sans"/>
+        </w:rPr>
+        <w:t xml:space="preserve">. </w:t>
       </w:r>
     </w:p>
     <w:p>
@@ -695,12 +4056,42 @@
           <w:rFonts w:ascii="Fira Sans" w:eastAsia="Fira Sans" w:hAnsi="Fira Sans" w:cs="Fira Sans"/>
         </w:rPr>
       </w:pPr>
-      <w:r>
-        <w:rPr>
-          <w:rFonts w:ascii="Fira Sans" w:eastAsia="Fira Sans" w:hAnsi="Fira Sans" w:cs="Fira Sans"/>
-        </w:rPr>
-        <w:t>Deskripsi aktivitas (job desk/task) :</w:t>
-      </w:r>
+      <w:proofErr w:type="spellStart"/>
+      <w:r>
+        <w:rPr>
+          <w:rFonts w:ascii="Fira Sans" w:eastAsia="Fira Sans" w:hAnsi="Fira Sans" w:cs="Fira Sans"/>
+        </w:rPr>
+        <w:t>Deskripsi</w:t>
+      </w:r>
+      <w:proofErr w:type="spellEnd"/>
+      <w:r>
+        <w:rPr>
+          <w:rFonts w:ascii="Fira Sans" w:eastAsia="Fira Sans" w:hAnsi="Fira Sans" w:cs="Fira Sans"/>
+        </w:rPr>
+        <w:t xml:space="preserve"> </w:t>
+      </w:r>
+      <w:proofErr w:type="spellStart"/>
+      <w:r>
+        <w:rPr>
+          <w:rFonts w:ascii="Fira Sans" w:eastAsia="Fira Sans" w:hAnsi="Fira Sans" w:cs="Fira Sans"/>
+        </w:rPr>
+        <w:t>aktivitas</w:t>
+      </w:r>
+      <w:proofErr w:type="spellEnd"/>
+      <w:r>
+        <w:rPr>
+          <w:rFonts w:ascii="Fira Sans" w:eastAsia="Fira Sans" w:hAnsi="Fira Sans" w:cs="Fira Sans"/>
+        </w:rPr>
+        <w:t xml:space="preserve"> (job desk/task</w:t>
+      </w:r>
+      <w:proofErr w:type="gramStart"/>
+      <w:r>
+        <w:rPr>
+          <w:rFonts w:ascii="Fira Sans" w:eastAsia="Fira Sans" w:hAnsi="Fira Sans" w:cs="Fira Sans"/>
+        </w:rPr>
+        <w:t>) :</w:t>
+      </w:r>
+      <w:proofErr w:type="gramEnd"/>
     </w:p>
     <w:p>
       <w:pPr>
@@ -712,11 +4103,33 @@
           <w:rFonts w:ascii="Fira Sans" w:eastAsia="Fira Sans" w:hAnsi="Fira Sans" w:cs="Fira Sans"/>
         </w:rPr>
       </w:pPr>
-      <w:r>
-        <w:rPr>
-          <w:rFonts w:ascii="Fira Sans" w:eastAsia="Fira Sans" w:hAnsi="Fira Sans" w:cs="Fira Sans"/>
-        </w:rPr>
-        <w:t>Semua Resource terlibat :</w:t>
+      <w:proofErr w:type="spellStart"/>
+      <w:r>
+        <w:rPr>
+          <w:rFonts w:ascii="Fira Sans" w:eastAsia="Fira Sans" w:hAnsi="Fira Sans" w:cs="Fira Sans"/>
+        </w:rPr>
+        <w:t>Semua</w:t>
+      </w:r>
+      <w:proofErr w:type="spellEnd"/>
+      <w:r>
+        <w:rPr>
+          <w:rFonts w:ascii="Fira Sans" w:eastAsia="Fira Sans" w:hAnsi="Fira Sans" w:cs="Fira Sans"/>
+        </w:rPr>
+        <w:t xml:space="preserve"> Resource </w:t>
+      </w:r>
+      <w:proofErr w:type="spellStart"/>
+      <w:r>
+        <w:rPr>
+          <w:rFonts w:ascii="Fira Sans" w:eastAsia="Fira Sans" w:hAnsi="Fira Sans" w:cs="Fira Sans"/>
+        </w:rPr>
+        <w:t>terlibat</w:t>
+      </w:r>
+      <w:proofErr w:type="spellEnd"/>
+      <w:r>
+        <w:rPr>
+          <w:rFonts w:ascii="Fira Sans" w:eastAsia="Fira Sans" w:hAnsi="Fira Sans" w:cs="Fira Sans"/>
+        </w:rPr>
+        <w:t xml:space="preserve"> :</w:t>
       </w:r>
     </w:p>
     <w:p>
@@ -729,12 +4142,98 @@
           <w:rFonts w:ascii="Fira Sans" w:eastAsia="Fira Sans" w:hAnsi="Fira Sans" w:cs="Fira Sans"/>
         </w:rPr>
       </w:pPr>
-      <w:r>
-        <w:rPr>
-          <w:rFonts w:ascii="Fira Sans" w:eastAsia="Fira Sans" w:hAnsi="Fira Sans" w:cs="Fira Sans"/>
-        </w:rPr>
-        <w:t>Penanggung jawab : Ardiawan Bagus Harisa S.Kom M.Sc</w:t>
-      </w:r>
+      <w:proofErr w:type="spellStart"/>
+      <w:r>
+        <w:rPr>
+          <w:rFonts w:ascii="Fira Sans" w:eastAsia="Fira Sans" w:hAnsi="Fira Sans" w:cs="Fira Sans"/>
+        </w:rPr>
+        <w:t>Penanggung</w:t>
+      </w:r>
+      <w:proofErr w:type="spellEnd"/>
+      <w:r>
+        <w:rPr>
+          <w:rFonts w:ascii="Fira Sans" w:eastAsia="Fira Sans" w:hAnsi="Fira Sans" w:cs="Fira Sans"/>
+        </w:rPr>
+        <w:t xml:space="preserve"> </w:t>
+      </w:r>
+      <w:proofErr w:type="spellStart"/>
+      <w:r>
+        <w:rPr>
+          <w:rFonts w:ascii="Fira Sans" w:eastAsia="Fira Sans" w:hAnsi="Fira Sans" w:cs="Fira Sans"/>
+        </w:rPr>
+        <w:t>jawab</w:t>
+      </w:r>
+      <w:proofErr w:type="spellEnd"/>
+      <w:r>
+        <w:rPr>
+          <w:rFonts w:ascii="Fira Sans" w:eastAsia="Fira Sans" w:hAnsi="Fira Sans" w:cs="Fira Sans"/>
+        </w:rPr>
+        <w:t xml:space="preserve"> : </w:t>
+      </w:r>
+      <w:proofErr w:type="spellStart"/>
+      <w:r>
+        <w:rPr>
+          <w:rFonts w:ascii="Fira Sans" w:eastAsia="Fira Sans" w:hAnsi="Fira Sans" w:cs="Fira Sans"/>
+        </w:rPr>
+        <w:t>Ardiawan</w:t>
+      </w:r>
+      <w:proofErr w:type="spellEnd"/>
+      <w:r>
+        <w:rPr>
+          <w:rFonts w:ascii="Fira Sans" w:eastAsia="Fira Sans" w:hAnsi="Fira Sans" w:cs="Fira Sans"/>
+        </w:rPr>
+        <w:t xml:space="preserve"> </w:t>
+      </w:r>
+      <w:proofErr w:type="spellStart"/>
+      <w:r>
+        <w:rPr>
+          <w:rFonts w:ascii="Fira Sans" w:eastAsia="Fira Sans" w:hAnsi="Fira Sans" w:cs="Fira Sans"/>
+        </w:rPr>
+        <w:t>Bagus</w:t>
+      </w:r>
+      <w:proofErr w:type="spellEnd"/>
+      <w:r>
+        <w:rPr>
+          <w:rFonts w:ascii="Fira Sans" w:eastAsia="Fira Sans" w:hAnsi="Fira Sans" w:cs="Fira Sans"/>
+        </w:rPr>
+        <w:t xml:space="preserve"> </w:t>
+      </w:r>
+      <w:proofErr w:type="spellStart"/>
+      <w:r>
+        <w:rPr>
+          <w:rFonts w:ascii="Fira Sans" w:eastAsia="Fira Sans" w:hAnsi="Fira Sans" w:cs="Fira Sans"/>
+        </w:rPr>
+        <w:t>Harisa</w:t>
+      </w:r>
+      <w:proofErr w:type="spellEnd"/>
+      <w:r>
+        <w:rPr>
+          <w:rFonts w:ascii="Fira Sans" w:eastAsia="Fira Sans" w:hAnsi="Fira Sans" w:cs="Fira Sans"/>
+        </w:rPr>
+        <w:t xml:space="preserve"> </w:t>
+      </w:r>
+      <w:proofErr w:type="spellStart"/>
+      <w:r>
+        <w:rPr>
+          <w:rFonts w:ascii="Fira Sans" w:eastAsia="Fira Sans" w:hAnsi="Fira Sans" w:cs="Fira Sans"/>
+        </w:rPr>
+        <w:t>S.Kom</w:t>
+      </w:r>
+      <w:proofErr w:type="spellEnd"/>
+      <w:r>
+        <w:rPr>
+          <w:rFonts w:ascii="Fira Sans" w:eastAsia="Fira Sans" w:hAnsi="Fira Sans" w:cs="Fira Sans"/>
+        </w:rPr>
+        <w:t xml:space="preserve"> </w:t>
+      </w:r>
+      <w:proofErr w:type="spellStart"/>
+      <w:r>
+        <w:rPr>
+          <w:rFonts w:ascii="Fira Sans" w:eastAsia="Fira Sans" w:hAnsi="Fira Sans" w:cs="Fira Sans"/>
+        </w:rPr>
+        <w:t>M.Sc</w:t>
+      </w:r>
+      <w:proofErr w:type="spellEnd"/>
     </w:p>
     <w:p>
       <w:pPr>
@@ -746,12 +4245,28 @@
           <w:rFonts w:ascii="Fira Sans" w:eastAsia="Fira Sans" w:hAnsi="Fira Sans" w:cs="Fira Sans"/>
         </w:rPr>
       </w:pPr>
-      <w:r>
-        <w:rPr>
-          <w:rFonts w:ascii="Fira Sans" w:eastAsia="Fira Sans" w:hAnsi="Fira Sans" w:cs="Fira Sans"/>
-        </w:rPr>
-        <w:t>Durasi : 4 bulan</w:t>
-      </w:r>
+      <w:proofErr w:type="spellStart"/>
+      <w:r>
+        <w:rPr>
+          <w:rFonts w:ascii="Fira Sans" w:eastAsia="Fira Sans" w:hAnsi="Fira Sans" w:cs="Fira Sans"/>
+        </w:rPr>
+        <w:t>Durasi</w:t>
+      </w:r>
+      <w:proofErr w:type="spellEnd"/>
+      <w:r>
+        <w:rPr>
+          <w:rFonts w:ascii="Fira Sans" w:eastAsia="Fira Sans" w:hAnsi="Fira Sans" w:cs="Fira Sans"/>
+        </w:rPr>
+        <w:t xml:space="preserve"> : 4 </w:t>
+      </w:r>
+      <w:proofErr w:type="spellStart"/>
+      <w:r>
+        <w:rPr>
+          <w:rFonts w:ascii="Fira Sans" w:eastAsia="Fira Sans" w:hAnsi="Fira Sans" w:cs="Fira Sans"/>
+        </w:rPr>
+        <w:t>bulan</w:t>
+      </w:r>
+      <w:proofErr w:type="spellEnd"/>
     </w:p>
     <w:p>
       <w:pPr>
@@ -780,12 +4295,42 @@
           <w:rFonts w:ascii="Fira Sans" w:eastAsia="Fira Sans" w:hAnsi="Fira Sans" w:cs="Fira Sans"/>
         </w:rPr>
       </w:pPr>
-      <w:r>
-        <w:rPr>
-          <w:rFonts w:ascii="Fira Sans" w:eastAsia="Fira Sans" w:hAnsi="Fira Sans" w:cs="Fira Sans"/>
-        </w:rPr>
-        <w:t>Tanggal Mulai Proyek</w:t>
-      </w:r>
+      <w:proofErr w:type="spellStart"/>
+      <w:r>
+        <w:rPr>
+          <w:rFonts w:ascii="Fira Sans" w:eastAsia="Fira Sans" w:hAnsi="Fira Sans" w:cs="Fira Sans"/>
+        </w:rPr>
+        <w:t>Tanggal</w:t>
+      </w:r>
+      <w:proofErr w:type="spellEnd"/>
+      <w:r>
+        <w:rPr>
+          <w:rFonts w:ascii="Fira Sans" w:eastAsia="Fira Sans" w:hAnsi="Fira Sans" w:cs="Fira Sans"/>
+        </w:rPr>
+        <w:t xml:space="preserve"> </w:t>
+      </w:r>
+      <w:proofErr w:type="spellStart"/>
+      <w:r>
+        <w:rPr>
+          <w:rFonts w:ascii="Fira Sans" w:eastAsia="Fira Sans" w:hAnsi="Fira Sans" w:cs="Fira Sans"/>
+        </w:rPr>
+        <w:t>Mulai</w:t>
+      </w:r>
+      <w:proofErr w:type="spellEnd"/>
+      <w:r>
+        <w:rPr>
+          <w:rFonts w:ascii="Fira Sans" w:eastAsia="Fira Sans" w:hAnsi="Fira Sans" w:cs="Fira Sans"/>
+        </w:rPr>
+        <w:t xml:space="preserve"> </w:t>
+      </w:r>
+      <w:proofErr w:type="spellStart"/>
+      <w:r>
+        <w:rPr>
+          <w:rFonts w:ascii="Fira Sans" w:eastAsia="Fira Sans" w:hAnsi="Fira Sans" w:cs="Fira Sans"/>
+        </w:rPr>
+        <w:t>Proyek</w:t>
+      </w:r>
+      <w:proofErr w:type="spellEnd"/>
       <w:r>
         <w:rPr>
           <w:rFonts w:ascii="Fira Sans" w:eastAsia="Fira Sans" w:hAnsi="Fira Sans" w:cs="Fira Sans"/>
@@ -797,7 +4342,21 @@
           <w:rFonts w:ascii="Fira Sans" w:eastAsia="Fira Sans" w:hAnsi="Fira Sans" w:cs="Fira Sans"/>
         </w:rPr>
         <w:tab/>
-        <w:t>:  18 Maret 2021</w:t>
+        <w:t xml:space="preserve">:  18 </w:t>
+      </w:r>
+      <w:proofErr w:type="spellStart"/>
+      <w:r>
+        <w:rPr>
+          <w:rFonts w:ascii="Fira Sans" w:eastAsia="Fira Sans" w:hAnsi="Fira Sans" w:cs="Fira Sans"/>
+        </w:rPr>
+        <w:t>Maret</w:t>
+      </w:r>
+      <w:proofErr w:type="spellEnd"/>
+      <w:r>
+        <w:rPr>
+          <w:rFonts w:ascii="Fira Sans" w:eastAsia="Fira Sans" w:hAnsi="Fira Sans" w:cs="Fira Sans"/>
+        </w:rPr>
+        <w:t xml:space="preserve"> 2021</w:t>
       </w:r>
     </w:p>
     <w:p>
@@ -810,18 +4369,62 @@
           <w:rFonts w:ascii="Fira Sans" w:eastAsia="Fira Sans" w:hAnsi="Fira Sans" w:cs="Fira Sans"/>
         </w:rPr>
       </w:pPr>
-      <w:r>
-        <w:rPr>
-          <w:rFonts w:ascii="Fira Sans" w:eastAsia="Fira Sans" w:hAnsi="Fira Sans" w:cs="Fira Sans"/>
-        </w:rPr>
-        <w:t>Tanggal Berakhir Proyek</w:t>
-      </w:r>
+      <w:proofErr w:type="spellStart"/>
+      <w:r>
+        <w:rPr>
+          <w:rFonts w:ascii="Fira Sans" w:eastAsia="Fira Sans" w:hAnsi="Fira Sans" w:cs="Fira Sans"/>
+        </w:rPr>
+        <w:t>Tanggal</w:t>
+      </w:r>
+      <w:proofErr w:type="spellEnd"/>
+      <w:r>
+        <w:rPr>
+          <w:rFonts w:ascii="Fira Sans" w:eastAsia="Fira Sans" w:hAnsi="Fira Sans" w:cs="Fira Sans"/>
+        </w:rPr>
+        <w:t xml:space="preserve"> </w:t>
+      </w:r>
+      <w:proofErr w:type="spellStart"/>
+      <w:r>
+        <w:rPr>
+          <w:rFonts w:ascii="Fira Sans" w:eastAsia="Fira Sans" w:hAnsi="Fira Sans" w:cs="Fira Sans"/>
+        </w:rPr>
+        <w:t>Berakhir</w:t>
+      </w:r>
+      <w:proofErr w:type="spellEnd"/>
+      <w:r>
+        <w:rPr>
+          <w:rFonts w:ascii="Fira Sans" w:eastAsia="Fira Sans" w:hAnsi="Fira Sans" w:cs="Fira Sans"/>
+        </w:rPr>
+        <w:t xml:space="preserve"> </w:t>
+      </w:r>
+      <w:proofErr w:type="spellStart"/>
+      <w:r>
+        <w:rPr>
+          <w:rFonts w:ascii="Fira Sans" w:eastAsia="Fira Sans" w:hAnsi="Fira Sans" w:cs="Fira Sans"/>
+        </w:rPr>
+        <w:t>Proyek</w:t>
+      </w:r>
+      <w:proofErr w:type="spellEnd"/>
       <w:r>
         <w:rPr>
           <w:rFonts w:ascii="Fira Sans" w:eastAsia="Fira Sans" w:hAnsi="Fira Sans" w:cs="Fira Sans"/>
         </w:rPr>
         <w:tab/>
-        <w:t>: -+ Juni 2021</w:t>
+        <w:t xml:space="preserve">: -+ </w:t>
+      </w:r>
+      <w:proofErr w:type="spellStart"/>
+      <w:r>
+        <w:rPr>
+          <w:rFonts w:ascii="Fira Sans" w:eastAsia="Fira Sans" w:hAnsi="Fira Sans" w:cs="Fira Sans"/>
+        </w:rPr>
+        <w:t>Juni</w:t>
+      </w:r>
+      <w:proofErr w:type="spellEnd"/>
+      <w:r>
+        <w:rPr>
+          <w:rFonts w:ascii="Fira Sans" w:eastAsia="Fira Sans" w:hAnsi="Fira Sans" w:cs="Fira Sans"/>
+        </w:rPr>
+        <w:t xml:space="preserve"> 2021</w:t>
       </w:r>
     </w:p>
     <w:p>
@@ -851,12 +4454,56 @@
           <w:rFonts w:ascii="Fira Sans" w:eastAsia="Fira Sans" w:hAnsi="Fira Sans" w:cs="Fira Sans"/>
         </w:rPr>
       </w:pPr>
-      <w:r>
-        <w:rPr>
-          <w:rFonts w:ascii="Fira Sans" w:eastAsia="Fira Sans" w:hAnsi="Fira Sans" w:cs="Fira Sans"/>
-        </w:rPr>
-        <w:t>Catatan (dari tim?) :</w:t>
-      </w:r>
+      <w:proofErr w:type="spellStart"/>
+      <w:r>
+        <w:rPr>
+          <w:rFonts w:ascii="Fira Sans" w:eastAsia="Fira Sans" w:hAnsi="Fira Sans" w:cs="Fira Sans"/>
+        </w:rPr>
+        <w:t>Catatan</w:t>
+      </w:r>
+      <w:proofErr w:type="spellEnd"/>
+      <w:r>
+        <w:rPr>
+          <w:rFonts w:ascii="Fira Sans" w:eastAsia="Fira Sans" w:hAnsi="Fira Sans" w:cs="Fira Sans"/>
+        </w:rPr>
+        <w:t xml:space="preserve"> (</w:t>
+      </w:r>
+      <w:proofErr w:type="spellStart"/>
+      <w:r>
+        <w:rPr>
+          <w:rFonts w:ascii="Fira Sans" w:eastAsia="Fira Sans" w:hAnsi="Fira Sans" w:cs="Fira Sans"/>
+        </w:rPr>
+        <w:t>dari</w:t>
+      </w:r>
+      <w:proofErr w:type="spellEnd"/>
+      <w:r>
+        <w:rPr>
+          <w:rFonts w:ascii="Fira Sans" w:eastAsia="Fira Sans" w:hAnsi="Fira Sans" w:cs="Fira Sans"/>
+        </w:rPr>
+        <w:t xml:space="preserve"> </w:t>
+      </w:r>
+      <w:proofErr w:type="spellStart"/>
+      <w:r>
+        <w:rPr>
+          <w:rFonts w:ascii="Fira Sans" w:eastAsia="Fira Sans" w:hAnsi="Fira Sans" w:cs="Fira Sans"/>
+        </w:rPr>
+        <w:t>tim</w:t>
+      </w:r>
+      <w:proofErr w:type="spellEnd"/>
+      <w:r>
+        <w:rPr>
+          <w:rFonts w:ascii="Fira Sans" w:eastAsia="Fira Sans" w:hAnsi="Fira Sans" w:cs="Fira Sans"/>
+        </w:rPr>
+        <w:t>?</w:t>
+      </w:r>
+      <w:proofErr w:type="gramStart"/>
+      <w:r>
+        <w:rPr>
+          <w:rFonts w:ascii="Fira Sans" w:eastAsia="Fira Sans" w:hAnsi="Fira Sans" w:cs="Fira Sans"/>
+        </w:rPr>
+        <w:t>) :</w:t>
+      </w:r>
+      <w:proofErr w:type="gramEnd"/>
     </w:p>
     <w:p>
       <w:pPr>
@@ -917,8 +4564,16 @@
           <w:rFonts w:ascii="Fira Sans" w:eastAsia="Fira Sans" w:hAnsi="Fira Sans" w:cs="Fira Sans"/>
         </w:rPr>
         <w:tab/>
-        <w:t>: 3 minggu</w:t>
-      </w:r>
+        <w:t xml:space="preserve">: 3 </w:t>
+      </w:r>
+      <w:proofErr w:type="spellStart"/>
+      <w:r>
+        <w:rPr>
+          <w:rFonts w:ascii="Fira Sans" w:eastAsia="Fira Sans" w:hAnsi="Fira Sans" w:cs="Fira Sans"/>
+        </w:rPr>
+        <w:t>minggu</w:t>
+      </w:r>
+      <w:proofErr w:type="spellEnd"/>
     </w:p>
     <w:p>
       <w:pPr>
@@ -962,8 +4617,16 @@
           <w:rFonts w:ascii="Fira Sans" w:eastAsia="Fira Sans" w:hAnsi="Fira Sans" w:cs="Fira Sans"/>
         </w:rPr>
         <w:tab/>
-        <w:t>: 3 minggu</w:t>
-      </w:r>
+        <w:t xml:space="preserve">: 3 </w:t>
+      </w:r>
+      <w:proofErr w:type="spellStart"/>
+      <w:r>
+        <w:rPr>
+          <w:rFonts w:ascii="Fira Sans" w:eastAsia="Fira Sans" w:hAnsi="Fira Sans" w:cs="Fira Sans"/>
+        </w:rPr>
+        <w:t>minggu</w:t>
+      </w:r>
+      <w:proofErr w:type="spellEnd"/>
     </w:p>
     <w:p>
       <w:pPr>
@@ -995,8 +4658,16 @@
           <w:rFonts w:ascii="Fira Sans" w:eastAsia="Fira Sans" w:hAnsi="Fira Sans" w:cs="Fira Sans"/>
         </w:rPr>
         <w:tab/>
-        <w:t>: 3 minggu</w:t>
-      </w:r>
+        <w:t xml:space="preserve">: 3 </w:t>
+      </w:r>
+      <w:proofErr w:type="spellStart"/>
+      <w:r>
+        <w:rPr>
+          <w:rFonts w:ascii="Fira Sans" w:eastAsia="Fira Sans" w:hAnsi="Fira Sans" w:cs="Fira Sans"/>
+        </w:rPr>
+        <w:t>minggu</w:t>
+      </w:r>
+      <w:proofErr w:type="spellEnd"/>
     </w:p>
     <w:p>
       <w:pPr>
@@ -1034,8 +4705,16 @@
           <w:rFonts w:ascii="Fira Sans" w:eastAsia="Fira Sans" w:hAnsi="Fira Sans" w:cs="Fira Sans"/>
         </w:rPr>
         <w:tab/>
-        <w:t>: 4 minggu</w:t>
-      </w:r>
+        <w:t xml:space="preserve">: 4 </w:t>
+      </w:r>
+      <w:proofErr w:type="spellStart"/>
+      <w:r>
+        <w:rPr>
+          <w:rFonts w:ascii="Fira Sans" w:eastAsia="Fira Sans" w:hAnsi="Fira Sans" w:cs="Fira Sans"/>
+        </w:rPr>
+        <w:t>minggu</w:t>
+      </w:r>
+      <w:proofErr w:type="spellEnd"/>
     </w:p>
     <w:p>
       <w:pPr>
@@ -1079,8 +4758,16 @@
           <w:rFonts w:ascii="Fira Sans" w:eastAsia="Fira Sans" w:hAnsi="Fira Sans" w:cs="Fira Sans"/>
         </w:rPr>
         <w:tab/>
-        <w:t>: 2 minggu</w:t>
-      </w:r>
+        <w:t xml:space="preserve">: 2 </w:t>
+      </w:r>
+      <w:proofErr w:type="spellStart"/>
+      <w:r>
+        <w:rPr>
+          <w:rFonts w:ascii="Fira Sans" w:eastAsia="Fira Sans" w:hAnsi="Fira Sans" w:cs="Fira Sans"/>
+        </w:rPr>
+        <w:t>minggu</w:t>
+      </w:r>
+      <w:proofErr w:type="spellEnd"/>
     </w:p>
     <w:p>
       <w:pPr>
@@ -1118,8 +4805,16 @@
           <w:rFonts w:ascii="Fira Sans" w:eastAsia="Fira Sans" w:hAnsi="Fira Sans" w:cs="Fira Sans"/>
         </w:rPr>
         <w:tab/>
-        <w:t>: 2 minggu</w:t>
-      </w:r>
+        <w:t xml:space="preserve">: 2 </w:t>
+      </w:r>
+      <w:proofErr w:type="spellStart"/>
+      <w:r>
+        <w:rPr>
+          <w:rFonts w:ascii="Fira Sans" w:eastAsia="Fira Sans" w:hAnsi="Fira Sans" w:cs="Fira Sans"/>
+        </w:rPr>
+        <w:t>minggu</w:t>
+      </w:r>
+      <w:proofErr w:type="spellEnd"/>
     </w:p>
     <w:p>
       <w:pPr>
@@ -2421,11 +6116,19 @@
                 <w:rFonts w:ascii="Fira Sans" w:eastAsia="Fira Sans" w:hAnsi="Fira Sans" w:cs="Fira Sans"/>
               </w:rPr>
             </w:pPr>
+            <w:proofErr w:type="spellStart"/>
             <w:r>
               <w:rPr>
                 <w:rFonts w:ascii="Fira Sans" w:eastAsia="Fira Sans" w:hAnsi="Fira Sans" w:cs="Fira Sans"/>
               </w:rPr>
-              <w:t>Aktivitas 1</w:t>
+              <w:t>Aktivitas</w:t>
+            </w:r>
+            <w:proofErr w:type="spellEnd"/>
+            <w:r>
+              <w:rPr>
+                <w:rFonts w:ascii="Fira Sans" w:eastAsia="Fira Sans" w:hAnsi="Fira Sans" w:cs="Fira Sans"/>
+              </w:rPr>
+              <w:t xml:space="preserve"> 1</w:t>
             </w:r>
           </w:p>
         </w:tc>
@@ -3228,11 +6931,19 @@
                 <w:rFonts w:ascii="Fira Sans" w:eastAsia="Fira Sans" w:hAnsi="Fira Sans" w:cs="Fira Sans"/>
               </w:rPr>
             </w:pPr>
+            <w:proofErr w:type="spellStart"/>
             <w:r>
               <w:rPr>
                 <w:rFonts w:ascii="Fira Sans" w:eastAsia="Fira Sans" w:hAnsi="Fira Sans" w:cs="Fira Sans"/>
               </w:rPr>
-              <w:t>Aktivitas 2</w:t>
+              <w:t>Aktivitas</w:t>
+            </w:r>
+            <w:proofErr w:type="spellEnd"/>
+            <w:r>
+              <w:rPr>
+                <w:rFonts w:ascii="Fira Sans" w:eastAsia="Fira Sans" w:hAnsi="Fira Sans" w:cs="Fira Sans"/>
+              </w:rPr>
+              <w:t xml:space="preserve"> 2</w:t>
             </w:r>
           </w:p>
         </w:tc>
@@ -3836,11 +7547,19 @@
                 <w:rFonts w:ascii="Fira Sans" w:eastAsia="Fira Sans" w:hAnsi="Fira Sans" w:cs="Fira Sans"/>
               </w:rPr>
             </w:pPr>
+            <w:proofErr w:type="spellStart"/>
             <w:r>
               <w:rPr>
                 <w:rFonts w:ascii="Fira Sans" w:eastAsia="Fira Sans" w:hAnsi="Fira Sans" w:cs="Fira Sans"/>
               </w:rPr>
-              <w:t>Aktivitas 3</w:t>
+              <w:t>Aktivitas</w:t>
+            </w:r>
+            <w:proofErr w:type="spellEnd"/>
+            <w:r>
+              <w:rPr>
+                <w:rFonts w:ascii="Fira Sans" w:eastAsia="Fira Sans" w:hAnsi="Fira Sans" w:cs="Fira Sans"/>
+              </w:rPr>
+              <w:t xml:space="preserve"> 3</w:t>
             </w:r>
           </w:p>
         </w:tc>
@@ -4444,11 +8163,19 @@
                 <w:rFonts w:ascii="Fira Sans" w:eastAsia="Fira Sans" w:hAnsi="Fira Sans" w:cs="Fira Sans"/>
               </w:rPr>
             </w:pPr>
+            <w:proofErr w:type="spellStart"/>
             <w:r>
               <w:rPr>
                 <w:rFonts w:ascii="Fira Sans" w:eastAsia="Fira Sans" w:hAnsi="Fira Sans" w:cs="Fira Sans"/>
               </w:rPr>
-              <w:t>Aktivitas 4</w:t>
+              <w:t>Aktivitas</w:t>
+            </w:r>
+            <w:proofErr w:type="spellEnd"/>
+            <w:r>
+              <w:rPr>
+                <w:rFonts w:ascii="Fira Sans" w:eastAsia="Fira Sans" w:hAnsi="Fira Sans" w:cs="Fira Sans"/>
+              </w:rPr>
+              <w:t xml:space="preserve"> 4</w:t>
             </w:r>
           </w:p>
         </w:tc>
@@ -5057,12 +8784,20 @@
                 <w:rFonts w:ascii="Fira Sans" w:eastAsia="Fira Sans" w:hAnsi="Fira Sans" w:cs="Fira Sans"/>
               </w:rPr>
             </w:pPr>
+            <w:proofErr w:type="spellStart"/>
             <w:r>
               <w:rPr>
                 <w:rFonts w:ascii="Fira Sans" w:eastAsia="Fira Sans" w:hAnsi="Fira Sans" w:cs="Fira Sans"/>
               </w:rPr>
               <w:lastRenderedPageBreak/>
-              <w:t>Aktivitas 5</w:t>
+              <w:t>Aktivitas</w:t>
+            </w:r>
+            <w:proofErr w:type="spellEnd"/>
+            <w:r>
+              <w:rPr>
+                <w:rFonts w:ascii="Fira Sans" w:eastAsia="Fira Sans" w:hAnsi="Fira Sans" w:cs="Fira Sans"/>
+              </w:rPr>
+              <w:t xml:space="preserve"> 5</w:t>
             </w:r>
           </w:p>
         </w:tc>
@@ -5664,11 +9399,19 @@
                 <w:rFonts w:ascii="Fira Sans" w:eastAsia="Fira Sans" w:hAnsi="Fira Sans" w:cs="Fira Sans"/>
               </w:rPr>
             </w:pPr>
+            <w:proofErr w:type="spellStart"/>
             <w:r>
               <w:rPr>
                 <w:rFonts w:ascii="Fira Sans" w:eastAsia="Fira Sans" w:hAnsi="Fira Sans" w:cs="Fira Sans"/>
               </w:rPr>
-              <w:t>Aktivitas 6</w:t>
+              <w:t>Aktivitas</w:t>
+            </w:r>
+            <w:proofErr w:type="spellEnd"/>
+            <w:r>
+              <w:rPr>
+                <w:rFonts w:ascii="Fira Sans" w:eastAsia="Fira Sans" w:hAnsi="Fira Sans" w:cs="Fira Sans"/>
+              </w:rPr>
+              <w:t xml:space="preserve"> 6</w:t>
             </w:r>
           </w:p>
         </w:tc>
@@ -6258,11 +10001,1126 @@
     </w:p>
     <w:p>
       <w:pPr>
-        <w:ind w:left="720"/>
+        <w:pStyle w:val="ListParagraph"/>
+        <w:numPr>
+          <w:ilvl w:val="0"/>
+          <w:numId w:val="4"/>
+        </w:numPr>
         <w:rPr>
           <w:rFonts w:ascii="Fira Sans" w:eastAsia="Fira Sans" w:hAnsi="Fira Sans" w:cs="Fira Sans"/>
         </w:rPr>
       </w:pPr>
+      <w:r>
+        <w:rPr>
+          <w:rFonts w:ascii="Fira Sans" w:eastAsia="Fira Sans" w:hAnsi="Fira Sans" w:cs="Fira Sans"/>
+          <w:b/>
+        </w:rPr>
+        <w:t>TOOLS</w:t>
+      </w:r>
+    </w:p>
+    <w:p>
+      <w:pPr>
+        <w:pStyle w:val="ListParagraph"/>
+        <w:numPr>
+          <w:ilvl w:val="1"/>
+          <w:numId w:val="4"/>
+        </w:numPr>
+        <w:rPr>
+          <w:rFonts w:ascii="Fira Sans" w:eastAsia="Fira Sans" w:hAnsi="Fira Sans" w:cs="Fira Sans"/>
+        </w:rPr>
+      </w:pPr>
+      <w:r>
+        <w:rPr>
+          <w:rFonts w:ascii="Fira Sans" w:eastAsia="Fira Sans" w:hAnsi="Fira Sans" w:cs="Fira Sans"/>
+        </w:rPr>
+        <w:t>Project Management</w:t>
+      </w:r>
+    </w:p>
+    <w:p>
+      <w:pPr>
+        <w:pStyle w:val="ListParagraph"/>
+        <w:ind w:left="1440"/>
+        <w:jc w:val="both"/>
+        <w:rPr>
+          <w:rFonts w:ascii="Fira Sans" w:eastAsia="Fira Sans" w:hAnsi="Fira Sans" w:cs="Fira Sans"/>
+        </w:rPr>
+      </w:pPr>
+      <w:r>
+        <w:rPr>
+          <w:rFonts w:ascii="Fira Sans" w:eastAsia="Fira Sans" w:hAnsi="Fira Sans" w:cs="Fira Sans"/>
+        </w:rPr>
+        <w:t xml:space="preserve">Kami </w:t>
+      </w:r>
+      <w:proofErr w:type="spellStart"/>
+      <w:r>
+        <w:rPr>
+          <w:rFonts w:ascii="Fira Sans" w:eastAsia="Fira Sans" w:hAnsi="Fira Sans" w:cs="Fira Sans"/>
+        </w:rPr>
+        <w:t>menggunakan</w:t>
+      </w:r>
+      <w:proofErr w:type="spellEnd"/>
+      <w:r>
+        <w:rPr>
+          <w:rFonts w:ascii="Fira Sans" w:eastAsia="Fira Sans" w:hAnsi="Fira Sans" w:cs="Fira Sans"/>
+        </w:rPr>
+        <w:t xml:space="preserve"> tools Trello </w:t>
+      </w:r>
+      <w:proofErr w:type="spellStart"/>
+      <w:r>
+        <w:rPr>
+          <w:rFonts w:ascii="Fira Sans" w:eastAsia="Fira Sans" w:hAnsi="Fira Sans" w:cs="Fira Sans"/>
+        </w:rPr>
+        <w:t>dalam</w:t>
+      </w:r>
+      <w:proofErr w:type="spellEnd"/>
+      <w:r>
+        <w:rPr>
+          <w:rFonts w:ascii="Fira Sans" w:eastAsia="Fira Sans" w:hAnsi="Fira Sans" w:cs="Fira Sans"/>
+        </w:rPr>
+        <w:t xml:space="preserve"> </w:t>
+      </w:r>
+      <w:proofErr w:type="spellStart"/>
+      <w:r>
+        <w:rPr>
+          <w:rFonts w:ascii="Fira Sans" w:eastAsia="Fira Sans" w:hAnsi="Fira Sans" w:cs="Fira Sans"/>
+        </w:rPr>
+        <w:t>memanajemen</w:t>
+      </w:r>
+      <w:proofErr w:type="spellEnd"/>
+      <w:r>
+        <w:rPr>
+          <w:rFonts w:ascii="Fira Sans" w:eastAsia="Fira Sans" w:hAnsi="Fira Sans" w:cs="Fira Sans"/>
+        </w:rPr>
+        <w:t xml:space="preserve"> </w:t>
+      </w:r>
+      <w:proofErr w:type="spellStart"/>
+      <w:r>
+        <w:rPr>
+          <w:rFonts w:ascii="Fira Sans" w:eastAsia="Fira Sans" w:hAnsi="Fira Sans" w:cs="Fira Sans"/>
+        </w:rPr>
+        <w:t>projek</w:t>
+      </w:r>
+      <w:proofErr w:type="spellEnd"/>
+      <w:r>
+        <w:rPr>
+          <w:rFonts w:ascii="Fira Sans" w:eastAsia="Fira Sans" w:hAnsi="Fira Sans" w:cs="Fira Sans"/>
+        </w:rPr>
+        <w:t xml:space="preserve">. </w:t>
+      </w:r>
+      <w:proofErr w:type="spellStart"/>
+      <w:r>
+        <w:rPr>
+          <w:rFonts w:ascii="Fira Sans" w:eastAsia="Fira Sans" w:hAnsi="Fira Sans" w:cs="Fira Sans"/>
+        </w:rPr>
+        <w:t>Diharapkan</w:t>
+      </w:r>
+      <w:proofErr w:type="spellEnd"/>
+      <w:r>
+        <w:rPr>
+          <w:rFonts w:ascii="Fira Sans" w:eastAsia="Fira Sans" w:hAnsi="Fira Sans" w:cs="Fira Sans"/>
+        </w:rPr>
+        <w:t xml:space="preserve"> </w:t>
+      </w:r>
+      <w:proofErr w:type="spellStart"/>
+      <w:r>
+        <w:rPr>
+          <w:rFonts w:ascii="Fira Sans" w:eastAsia="Fira Sans" w:hAnsi="Fira Sans" w:cs="Fira Sans"/>
+        </w:rPr>
+        <w:t>menggunakan</w:t>
+      </w:r>
+      <w:proofErr w:type="spellEnd"/>
+      <w:r>
+        <w:rPr>
+          <w:rFonts w:ascii="Fira Sans" w:eastAsia="Fira Sans" w:hAnsi="Fira Sans" w:cs="Fira Sans"/>
+        </w:rPr>
+        <w:t xml:space="preserve"> tools </w:t>
+      </w:r>
+      <w:proofErr w:type="spellStart"/>
+      <w:r>
+        <w:rPr>
+          <w:rFonts w:ascii="Fira Sans" w:eastAsia="Fira Sans" w:hAnsi="Fira Sans" w:cs="Fira Sans"/>
+        </w:rPr>
+        <w:t>ini</w:t>
+      </w:r>
+      <w:proofErr w:type="spellEnd"/>
+      <w:r>
+        <w:rPr>
+          <w:rFonts w:ascii="Fira Sans" w:eastAsia="Fira Sans" w:hAnsi="Fira Sans" w:cs="Fira Sans"/>
+        </w:rPr>
+        <w:t xml:space="preserve"> </w:t>
+      </w:r>
+      <w:proofErr w:type="spellStart"/>
+      <w:r>
+        <w:rPr>
+          <w:rFonts w:ascii="Fira Sans" w:eastAsia="Fira Sans" w:hAnsi="Fira Sans" w:cs="Fira Sans"/>
+        </w:rPr>
+        <w:t>nantinya</w:t>
+      </w:r>
+      <w:proofErr w:type="spellEnd"/>
+      <w:r>
+        <w:rPr>
+          <w:rFonts w:ascii="Fira Sans" w:eastAsia="Fira Sans" w:hAnsi="Fira Sans" w:cs="Fira Sans"/>
+        </w:rPr>
+        <w:t xml:space="preserve"> </w:t>
+      </w:r>
+      <w:proofErr w:type="spellStart"/>
+      <w:r>
+        <w:rPr>
+          <w:rFonts w:ascii="Fira Sans" w:eastAsia="Fira Sans" w:hAnsi="Fira Sans" w:cs="Fira Sans"/>
+        </w:rPr>
+        <w:t>dapat</w:t>
+      </w:r>
+      <w:proofErr w:type="spellEnd"/>
+      <w:r>
+        <w:rPr>
+          <w:rFonts w:ascii="Fira Sans" w:eastAsia="Fira Sans" w:hAnsi="Fira Sans" w:cs="Fira Sans"/>
+        </w:rPr>
+        <w:t xml:space="preserve"> </w:t>
+      </w:r>
+      <w:proofErr w:type="spellStart"/>
+      <w:r>
+        <w:rPr>
+          <w:rFonts w:ascii="Fira Sans" w:eastAsia="Fira Sans" w:hAnsi="Fira Sans" w:cs="Fira Sans"/>
+        </w:rPr>
+        <w:t>mengetahui</w:t>
+      </w:r>
+      <w:proofErr w:type="spellEnd"/>
+      <w:r>
+        <w:rPr>
+          <w:rFonts w:ascii="Fira Sans" w:eastAsia="Fira Sans" w:hAnsi="Fira Sans" w:cs="Fira Sans"/>
+        </w:rPr>
+        <w:t xml:space="preserve"> </w:t>
+      </w:r>
+      <w:proofErr w:type="spellStart"/>
+      <w:proofErr w:type="gramStart"/>
+      <w:r>
+        <w:rPr>
+          <w:rFonts w:ascii="Fira Sans" w:eastAsia="Fira Sans" w:hAnsi="Fira Sans" w:cs="Fira Sans"/>
+        </w:rPr>
+        <w:t>apa</w:t>
+      </w:r>
+      <w:proofErr w:type="spellEnd"/>
+      <w:proofErr w:type="gramEnd"/>
+      <w:r>
+        <w:rPr>
+          <w:rFonts w:ascii="Fira Sans" w:eastAsia="Fira Sans" w:hAnsi="Fira Sans" w:cs="Fira Sans"/>
+        </w:rPr>
+        <w:t xml:space="preserve"> </w:t>
+      </w:r>
+      <w:proofErr w:type="spellStart"/>
+      <w:r>
+        <w:rPr>
+          <w:rFonts w:ascii="Fira Sans" w:eastAsia="Fira Sans" w:hAnsi="Fira Sans" w:cs="Fira Sans"/>
+        </w:rPr>
+        <w:t>saja</w:t>
+      </w:r>
+      <w:proofErr w:type="spellEnd"/>
+      <w:r>
+        <w:rPr>
+          <w:rFonts w:ascii="Fira Sans" w:eastAsia="Fira Sans" w:hAnsi="Fira Sans" w:cs="Fira Sans"/>
+        </w:rPr>
+        <w:t xml:space="preserve"> task yang </w:t>
+      </w:r>
+      <w:proofErr w:type="spellStart"/>
+      <w:r>
+        <w:rPr>
+          <w:rFonts w:ascii="Fira Sans" w:eastAsia="Fira Sans" w:hAnsi="Fira Sans" w:cs="Fira Sans"/>
+        </w:rPr>
+        <w:t>sedang</w:t>
+      </w:r>
+      <w:proofErr w:type="spellEnd"/>
+      <w:r>
+        <w:rPr>
+          <w:rFonts w:ascii="Fira Sans" w:eastAsia="Fira Sans" w:hAnsi="Fira Sans" w:cs="Fira Sans"/>
+        </w:rPr>
+        <w:t xml:space="preserve"> </w:t>
+      </w:r>
+      <w:proofErr w:type="spellStart"/>
+      <w:r>
+        <w:rPr>
+          <w:rFonts w:ascii="Fira Sans" w:eastAsia="Fira Sans" w:hAnsi="Fira Sans" w:cs="Fira Sans"/>
+        </w:rPr>
+        <w:t>dikerjakan</w:t>
+      </w:r>
+      <w:proofErr w:type="spellEnd"/>
+      <w:r>
+        <w:rPr>
+          <w:rFonts w:ascii="Fira Sans" w:eastAsia="Fira Sans" w:hAnsi="Fira Sans" w:cs="Fira Sans"/>
+        </w:rPr>
+        <w:t xml:space="preserve">, </w:t>
+      </w:r>
+      <w:proofErr w:type="spellStart"/>
+      <w:r>
+        <w:rPr>
+          <w:rFonts w:ascii="Fira Sans" w:eastAsia="Fira Sans" w:hAnsi="Fira Sans" w:cs="Fira Sans"/>
+        </w:rPr>
+        <w:t>siapa</w:t>
+      </w:r>
+      <w:proofErr w:type="spellEnd"/>
+      <w:r>
+        <w:rPr>
+          <w:rFonts w:ascii="Fira Sans" w:eastAsia="Fira Sans" w:hAnsi="Fira Sans" w:cs="Fira Sans"/>
+        </w:rPr>
+        <w:t xml:space="preserve"> yang </w:t>
+      </w:r>
+      <w:proofErr w:type="spellStart"/>
+      <w:r>
+        <w:rPr>
+          <w:rFonts w:ascii="Fira Sans" w:eastAsia="Fira Sans" w:hAnsi="Fira Sans" w:cs="Fira Sans"/>
+        </w:rPr>
+        <w:t>mengerjakan</w:t>
+      </w:r>
+      <w:proofErr w:type="spellEnd"/>
+      <w:r>
+        <w:rPr>
+          <w:rFonts w:ascii="Fira Sans" w:eastAsia="Fira Sans" w:hAnsi="Fira Sans" w:cs="Fira Sans"/>
+        </w:rPr>
+        <w:t xml:space="preserve">, </w:t>
+      </w:r>
+      <w:proofErr w:type="spellStart"/>
+      <w:r>
+        <w:rPr>
+          <w:rFonts w:ascii="Fira Sans" w:eastAsia="Fira Sans" w:hAnsi="Fira Sans" w:cs="Fira Sans"/>
+        </w:rPr>
+        <w:t>dan</w:t>
+      </w:r>
+      <w:proofErr w:type="spellEnd"/>
+      <w:r>
+        <w:rPr>
+          <w:rFonts w:ascii="Fira Sans" w:eastAsia="Fira Sans" w:hAnsi="Fira Sans" w:cs="Fira Sans"/>
+        </w:rPr>
+        <w:t xml:space="preserve"> </w:t>
+      </w:r>
+      <w:proofErr w:type="spellStart"/>
+      <w:r>
+        <w:rPr>
+          <w:rFonts w:ascii="Fira Sans" w:eastAsia="Fira Sans" w:hAnsi="Fira Sans" w:cs="Fira Sans"/>
+        </w:rPr>
+        <w:t>sudah</w:t>
+      </w:r>
+      <w:proofErr w:type="spellEnd"/>
+      <w:r>
+        <w:rPr>
+          <w:rFonts w:ascii="Fira Sans" w:eastAsia="Fira Sans" w:hAnsi="Fira Sans" w:cs="Fira Sans"/>
+        </w:rPr>
+        <w:t xml:space="preserve"> </w:t>
+      </w:r>
+      <w:proofErr w:type="spellStart"/>
+      <w:r>
+        <w:rPr>
+          <w:rFonts w:ascii="Fira Sans" w:eastAsia="Fira Sans" w:hAnsi="Fira Sans" w:cs="Fira Sans"/>
+        </w:rPr>
+        <w:t>sejauh</w:t>
+      </w:r>
+      <w:proofErr w:type="spellEnd"/>
+      <w:r>
+        <w:rPr>
+          <w:rFonts w:ascii="Fira Sans" w:eastAsia="Fira Sans" w:hAnsi="Fira Sans" w:cs="Fira Sans"/>
+        </w:rPr>
+        <w:t xml:space="preserve"> mana </w:t>
+      </w:r>
+      <w:proofErr w:type="spellStart"/>
+      <w:r>
+        <w:rPr>
+          <w:rFonts w:ascii="Fira Sans" w:eastAsia="Fira Sans" w:hAnsi="Fira Sans" w:cs="Fira Sans"/>
+        </w:rPr>
+        <w:t>mengerjakannya</w:t>
+      </w:r>
+      <w:proofErr w:type="spellEnd"/>
+      <w:r>
+        <w:rPr>
+          <w:rFonts w:ascii="Fira Sans" w:eastAsia="Fira Sans" w:hAnsi="Fira Sans" w:cs="Fira Sans"/>
+        </w:rPr>
+        <w:t>.</w:t>
+      </w:r>
+    </w:p>
+    <w:p>
+      <w:pPr>
+        <w:pStyle w:val="ListParagraph"/>
+        <w:ind w:left="1440"/>
+        <w:rPr>
+          <w:rFonts w:ascii="Fira Sans" w:eastAsia="Fira Sans" w:hAnsi="Fira Sans" w:cs="Fira Sans"/>
+        </w:rPr>
+      </w:pPr>
+    </w:p>
+    <w:p>
+      <w:pPr>
+        <w:pStyle w:val="ListParagraph"/>
+        <w:ind w:left="1440"/>
+        <w:rPr>
+          <w:rFonts w:ascii="Fira Sans" w:eastAsia="Fira Sans" w:hAnsi="Fira Sans" w:cs="Fira Sans"/>
+        </w:rPr>
+      </w:pPr>
+      <w:r>
+        <w:rPr>
+          <w:rFonts w:ascii="Fira Sans" w:eastAsia="Fira Sans" w:hAnsi="Fira Sans" w:cs="Fira Sans"/>
+          <w:noProof/>
+          <w:lang w:val="id-ID" w:eastAsia="id-ID"/>
+        </w:rPr>
+        <w:drawing>
+          <wp:inline distT="0" distB="0" distL="0" distR="0" wp14:anchorId="5C97659B" wp14:editId="5DCB69BA">
+            <wp:extent cx="5207302" cy="3170289"/>
+            <wp:effectExtent l="0" t="0" r="0" b="0"/>
+            <wp:docPr id="1" name="Picture 1"/>
+            <wp:cNvGraphicFramePr>
+              <a:graphicFrameLocks xmlns:a="http://schemas.openxmlformats.org/drawingml/2006/main" noChangeAspect="1"/>
+            </wp:cNvGraphicFramePr>
+            <a:graphic xmlns:a="http://schemas.openxmlformats.org/drawingml/2006/main">
+              <a:graphicData uri="http://schemas.openxmlformats.org/drawingml/2006/picture">
+                <pic:pic xmlns:pic="http://schemas.openxmlformats.org/drawingml/2006/picture">
+                  <pic:nvPicPr>
+                    <pic:cNvPr id="0" name="Screenshot_2.png"/>
+                    <pic:cNvPicPr/>
+                  </pic:nvPicPr>
+                  <pic:blipFill>
+                    <a:blip r:embed="rId6">
+                      <a:extLst>
+                        <a:ext uri="{28A0092B-C50C-407E-A947-70E740481C1C}">
+                          <a14:useLocalDpi xmlns:a14="http://schemas.microsoft.com/office/drawing/2010/main" val="0"/>
+                        </a:ext>
+                      </a:extLst>
+                    </a:blip>
+                    <a:stretch>
+                      <a:fillRect/>
+                    </a:stretch>
+                  </pic:blipFill>
+                  <pic:spPr>
+                    <a:xfrm>
+                      <a:off x="0" y="0"/>
+                      <a:ext cx="5211955" cy="3173122"/>
+                    </a:xfrm>
+                    <a:prstGeom prst="rect">
+                      <a:avLst/>
+                    </a:prstGeom>
+                  </pic:spPr>
+                </pic:pic>
+              </a:graphicData>
+            </a:graphic>
+          </wp:inline>
+        </w:drawing>
+      </w:r>
+    </w:p>
+    <w:p>
+      <w:pPr>
+        <w:pStyle w:val="ListParagraph"/>
+        <w:ind w:left="1440"/>
+        <w:rPr>
+          <w:rFonts w:ascii="Fira Sans" w:eastAsia="Fira Sans" w:hAnsi="Fira Sans" w:cs="Fira Sans"/>
+        </w:rPr>
+      </w:pPr>
+      <w:r>
+        <w:rPr>
+          <w:rFonts w:ascii="Fira Sans" w:eastAsia="Fira Sans" w:hAnsi="Fira Sans" w:cs="Fira Sans"/>
+          <w:noProof/>
+          <w:lang w:val="id-ID" w:eastAsia="id-ID"/>
+        </w:rPr>
+        <w:drawing>
+          <wp:inline distT="0" distB="0" distL="0" distR="0" wp14:anchorId="1C0A4509" wp14:editId="64AA332A">
+            <wp:extent cx="5209528" cy="2806996"/>
+            <wp:effectExtent l="0" t="0" r="0" b="0"/>
+            <wp:docPr id="2" name="Picture 2"/>
+            <wp:cNvGraphicFramePr>
+              <a:graphicFrameLocks xmlns:a="http://schemas.openxmlformats.org/drawingml/2006/main" noChangeAspect="1"/>
+            </wp:cNvGraphicFramePr>
+            <a:graphic xmlns:a="http://schemas.openxmlformats.org/drawingml/2006/main">
+              <a:graphicData uri="http://schemas.openxmlformats.org/drawingml/2006/picture">
+                <pic:pic xmlns:pic="http://schemas.openxmlformats.org/drawingml/2006/picture">
+                  <pic:nvPicPr>
+                    <pic:cNvPr id="0" name="Screenshot_3.png"/>
+                    <pic:cNvPicPr/>
+                  </pic:nvPicPr>
+                  <pic:blipFill>
+                    <a:blip r:embed="rId7" cstate="print">
+                      <a:extLst>
+                        <a:ext uri="{28A0092B-C50C-407E-A947-70E740481C1C}">
+                          <a14:useLocalDpi xmlns:a14="http://schemas.microsoft.com/office/drawing/2010/main" val="0"/>
+                        </a:ext>
+                      </a:extLst>
+                    </a:blip>
+                    <a:stretch>
+                      <a:fillRect/>
+                    </a:stretch>
+                  </pic:blipFill>
+                  <pic:spPr>
+                    <a:xfrm>
+                      <a:off x="0" y="0"/>
+                      <a:ext cx="5215235" cy="2810071"/>
+                    </a:xfrm>
+                    <a:prstGeom prst="rect">
+                      <a:avLst/>
+                    </a:prstGeom>
+                  </pic:spPr>
+                </pic:pic>
+              </a:graphicData>
+            </a:graphic>
+          </wp:inline>
+        </w:drawing>
+      </w:r>
+    </w:p>
+    <w:p>
+      <w:pPr>
+        <w:pStyle w:val="ListParagraph"/>
+        <w:ind w:left="1440"/>
+        <w:rPr>
+          <w:rFonts w:ascii="Fira Sans" w:eastAsia="Fira Sans" w:hAnsi="Fira Sans" w:cs="Fira Sans"/>
+        </w:rPr>
+      </w:pPr>
+      <w:r>
+        <w:rPr>
+          <w:rFonts w:ascii="Fira Sans" w:eastAsia="Fira Sans" w:hAnsi="Fira Sans" w:cs="Fira Sans"/>
+          <w:noProof/>
+          <w:lang w:val="id-ID" w:eastAsia="id-ID"/>
+        </w:rPr>
+        <w:lastRenderedPageBreak/>
+        <w:drawing>
+          <wp:inline distT="0" distB="0" distL="0" distR="0" wp14:anchorId="432FE286" wp14:editId="0ED6CA97">
+            <wp:extent cx="5241851" cy="2826152"/>
+            <wp:effectExtent l="0" t="0" r="0" b="0"/>
+            <wp:docPr id="3" name="Picture 3"/>
+            <wp:cNvGraphicFramePr>
+              <a:graphicFrameLocks xmlns:a="http://schemas.openxmlformats.org/drawingml/2006/main" noChangeAspect="1"/>
+            </wp:cNvGraphicFramePr>
+            <a:graphic xmlns:a="http://schemas.openxmlformats.org/drawingml/2006/main">
+              <a:graphicData uri="http://schemas.openxmlformats.org/drawingml/2006/picture">
+                <pic:pic xmlns:pic="http://schemas.openxmlformats.org/drawingml/2006/picture">
+                  <pic:nvPicPr>
+                    <pic:cNvPr id="0" name="Screenshot_4.png"/>
+                    <pic:cNvPicPr/>
+                  </pic:nvPicPr>
+                  <pic:blipFill>
+                    <a:blip r:embed="rId8" cstate="print">
+                      <a:extLst>
+                        <a:ext uri="{28A0092B-C50C-407E-A947-70E740481C1C}">
+                          <a14:useLocalDpi xmlns:a14="http://schemas.microsoft.com/office/drawing/2010/main" val="0"/>
+                        </a:ext>
+                      </a:extLst>
+                    </a:blip>
+                    <a:stretch>
+                      <a:fillRect/>
+                    </a:stretch>
+                  </pic:blipFill>
+                  <pic:spPr>
+                    <a:xfrm>
+                      <a:off x="0" y="0"/>
+                      <a:ext cx="5244107" cy="2827368"/>
+                    </a:xfrm>
+                    <a:prstGeom prst="rect">
+                      <a:avLst/>
+                    </a:prstGeom>
+                  </pic:spPr>
+                </pic:pic>
+              </a:graphicData>
+            </a:graphic>
+          </wp:inline>
+        </w:drawing>
+      </w:r>
+    </w:p>
+    <w:p>
+      <w:pPr>
+        <w:pStyle w:val="ListParagraph"/>
+        <w:ind w:left="1440"/>
+        <w:rPr>
+          <w:rFonts w:ascii="Fira Sans" w:eastAsia="Fira Sans" w:hAnsi="Fira Sans" w:cs="Fira Sans"/>
+        </w:rPr>
+      </w:pPr>
+    </w:p>
+    <w:p>
+      <w:pPr>
+        <w:pStyle w:val="ListParagraph"/>
+        <w:numPr>
+          <w:ilvl w:val="1"/>
+          <w:numId w:val="4"/>
+        </w:numPr>
+        <w:rPr>
+          <w:rFonts w:ascii="Fira Sans" w:eastAsia="Fira Sans" w:hAnsi="Fira Sans" w:cs="Fira Sans"/>
+        </w:rPr>
+      </w:pPr>
+      <w:r>
+        <w:rPr>
+          <w:rFonts w:ascii="Fira Sans" w:eastAsia="Fira Sans" w:hAnsi="Fira Sans" w:cs="Fira Sans"/>
+        </w:rPr>
+        <w:t>Diagram</w:t>
+      </w:r>
+    </w:p>
+    <w:p>
+      <w:pPr>
+        <w:pStyle w:val="ListParagraph"/>
+        <w:ind w:left="1440"/>
+        <w:rPr>
+          <w:rFonts w:ascii="Fira Sans" w:eastAsia="Fira Sans" w:hAnsi="Fira Sans" w:cs="Fira Sans"/>
+        </w:rPr>
+      </w:pPr>
+      <w:proofErr w:type="gramStart"/>
+      <w:r>
+        <w:rPr>
+          <w:rFonts w:ascii="Fira Sans" w:eastAsia="Fira Sans" w:hAnsi="Fira Sans" w:cs="Fira Sans"/>
+        </w:rPr>
+        <w:t xml:space="preserve">Kami </w:t>
+      </w:r>
+      <w:proofErr w:type="spellStart"/>
+      <w:r>
+        <w:rPr>
+          <w:rFonts w:ascii="Fira Sans" w:eastAsia="Fira Sans" w:hAnsi="Fira Sans" w:cs="Fira Sans"/>
+        </w:rPr>
+        <w:t>menggunakan</w:t>
+      </w:r>
+      <w:proofErr w:type="spellEnd"/>
+      <w:r>
+        <w:rPr>
+          <w:rFonts w:ascii="Fira Sans" w:eastAsia="Fira Sans" w:hAnsi="Fira Sans" w:cs="Fira Sans"/>
+        </w:rPr>
+        <w:t xml:space="preserve"> Whimsical </w:t>
+      </w:r>
+      <w:proofErr w:type="spellStart"/>
+      <w:r>
+        <w:rPr>
+          <w:rFonts w:ascii="Fira Sans" w:eastAsia="Fira Sans" w:hAnsi="Fira Sans" w:cs="Fira Sans"/>
+        </w:rPr>
+        <w:t>dalam</w:t>
+      </w:r>
+      <w:proofErr w:type="spellEnd"/>
+      <w:r>
+        <w:rPr>
+          <w:rFonts w:ascii="Fira Sans" w:eastAsia="Fira Sans" w:hAnsi="Fira Sans" w:cs="Fira Sans"/>
+        </w:rPr>
+        <w:t xml:space="preserve"> </w:t>
+      </w:r>
+      <w:proofErr w:type="spellStart"/>
+      <w:r>
+        <w:rPr>
+          <w:rFonts w:ascii="Fira Sans" w:eastAsia="Fira Sans" w:hAnsi="Fira Sans" w:cs="Fira Sans"/>
+        </w:rPr>
+        <w:t>membuat</w:t>
+      </w:r>
+      <w:proofErr w:type="spellEnd"/>
+      <w:r>
+        <w:rPr>
+          <w:rFonts w:ascii="Fira Sans" w:eastAsia="Fira Sans" w:hAnsi="Fira Sans" w:cs="Fira Sans"/>
+        </w:rPr>
+        <w:t xml:space="preserve"> </w:t>
+      </w:r>
+      <w:proofErr w:type="spellStart"/>
+      <w:r>
+        <w:rPr>
+          <w:rFonts w:ascii="Fira Sans" w:eastAsia="Fira Sans" w:hAnsi="Fira Sans" w:cs="Fira Sans"/>
+        </w:rPr>
+        <w:t>suatu</w:t>
+      </w:r>
+      <w:proofErr w:type="spellEnd"/>
+      <w:r>
+        <w:rPr>
+          <w:rFonts w:ascii="Fira Sans" w:eastAsia="Fira Sans" w:hAnsi="Fira Sans" w:cs="Fira Sans"/>
+        </w:rPr>
+        <w:t xml:space="preserve"> flowchart </w:t>
+      </w:r>
+      <w:proofErr w:type="spellStart"/>
+      <w:r>
+        <w:rPr>
+          <w:rFonts w:ascii="Fira Sans" w:eastAsia="Fira Sans" w:hAnsi="Fira Sans" w:cs="Fira Sans"/>
+        </w:rPr>
+        <w:t>atau</w:t>
+      </w:r>
+      <w:proofErr w:type="spellEnd"/>
+      <w:r>
+        <w:rPr>
+          <w:rFonts w:ascii="Fira Sans" w:eastAsia="Fira Sans" w:hAnsi="Fira Sans" w:cs="Fira Sans"/>
+        </w:rPr>
+        <w:t xml:space="preserve"> diagram.</w:t>
+      </w:r>
+      <w:proofErr w:type="gramEnd"/>
+      <w:r>
+        <w:rPr>
+          <w:rFonts w:ascii="Fira Sans" w:eastAsia="Fira Sans" w:hAnsi="Fira Sans" w:cs="Fira Sans"/>
+        </w:rPr>
+        <w:t xml:space="preserve"> </w:t>
+      </w:r>
+      <w:proofErr w:type="gramStart"/>
+      <w:r>
+        <w:rPr>
+          <w:rFonts w:ascii="Fira Sans" w:eastAsia="Fira Sans" w:hAnsi="Fira Sans" w:cs="Fira Sans"/>
+        </w:rPr>
+        <w:t xml:space="preserve">Tools </w:t>
+      </w:r>
+      <w:proofErr w:type="spellStart"/>
+      <w:r>
+        <w:rPr>
+          <w:rFonts w:ascii="Fira Sans" w:eastAsia="Fira Sans" w:hAnsi="Fira Sans" w:cs="Fira Sans"/>
+        </w:rPr>
+        <w:t>ini</w:t>
+      </w:r>
+      <w:proofErr w:type="spellEnd"/>
+      <w:r>
+        <w:rPr>
+          <w:rFonts w:ascii="Fira Sans" w:eastAsia="Fira Sans" w:hAnsi="Fira Sans" w:cs="Fira Sans"/>
+        </w:rPr>
+        <w:t xml:space="preserve"> </w:t>
+      </w:r>
+      <w:proofErr w:type="spellStart"/>
+      <w:r>
+        <w:rPr>
+          <w:rFonts w:ascii="Fira Sans" w:eastAsia="Fira Sans" w:hAnsi="Fira Sans" w:cs="Fira Sans"/>
+        </w:rPr>
+        <w:t>dapat</w:t>
+      </w:r>
+      <w:proofErr w:type="spellEnd"/>
+      <w:r>
+        <w:rPr>
+          <w:rFonts w:ascii="Fira Sans" w:eastAsia="Fira Sans" w:hAnsi="Fira Sans" w:cs="Fira Sans"/>
+        </w:rPr>
+        <w:t xml:space="preserve"> </w:t>
+      </w:r>
+      <w:proofErr w:type="spellStart"/>
+      <w:r>
+        <w:rPr>
+          <w:rFonts w:ascii="Fira Sans" w:eastAsia="Fira Sans" w:hAnsi="Fira Sans" w:cs="Fira Sans"/>
+        </w:rPr>
+        <w:t>membuat</w:t>
+      </w:r>
+      <w:proofErr w:type="spellEnd"/>
+      <w:r>
+        <w:rPr>
+          <w:rFonts w:ascii="Fira Sans" w:eastAsia="Fira Sans" w:hAnsi="Fira Sans" w:cs="Fira Sans"/>
+        </w:rPr>
+        <w:t xml:space="preserve"> </w:t>
+      </w:r>
+      <w:proofErr w:type="spellStart"/>
+      <w:r>
+        <w:rPr>
+          <w:rFonts w:ascii="Fira Sans" w:eastAsia="Fira Sans" w:hAnsi="Fira Sans" w:cs="Fira Sans"/>
+        </w:rPr>
+        <w:t>berbagai</w:t>
+      </w:r>
+      <w:proofErr w:type="spellEnd"/>
+      <w:r>
+        <w:rPr>
+          <w:rFonts w:ascii="Fira Sans" w:eastAsia="Fira Sans" w:hAnsi="Fira Sans" w:cs="Fira Sans"/>
+        </w:rPr>
+        <w:t xml:space="preserve"> </w:t>
+      </w:r>
+      <w:proofErr w:type="spellStart"/>
+      <w:r>
+        <w:rPr>
+          <w:rFonts w:ascii="Fira Sans" w:eastAsia="Fira Sans" w:hAnsi="Fira Sans" w:cs="Fira Sans"/>
+        </w:rPr>
+        <w:t>macam</w:t>
+      </w:r>
+      <w:proofErr w:type="spellEnd"/>
+      <w:r>
+        <w:rPr>
+          <w:rFonts w:ascii="Fira Sans" w:eastAsia="Fira Sans" w:hAnsi="Fira Sans" w:cs="Fira Sans"/>
+        </w:rPr>
+        <w:t xml:space="preserve"> flowchart </w:t>
+      </w:r>
+      <w:proofErr w:type="spellStart"/>
+      <w:r>
+        <w:rPr>
+          <w:rFonts w:ascii="Fira Sans" w:eastAsia="Fira Sans" w:hAnsi="Fira Sans" w:cs="Fira Sans"/>
+        </w:rPr>
+        <w:t>seperti</w:t>
+      </w:r>
+      <w:proofErr w:type="spellEnd"/>
+      <w:r>
+        <w:rPr>
+          <w:rFonts w:ascii="Fira Sans" w:eastAsia="Fira Sans" w:hAnsi="Fira Sans" w:cs="Fira Sans"/>
+        </w:rPr>
+        <w:t xml:space="preserve"> DFD, ERD </w:t>
+      </w:r>
+      <w:proofErr w:type="spellStart"/>
+      <w:r>
+        <w:rPr>
+          <w:rFonts w:ascii="Fira Sans" w:eastAsia="Fira Sans" w:hAnsi="Fira Sans" w:cs="Fira Sans"/>
+        </w:rPr>
+        <w:t>hingga</w:t>
+      </w:r>
+      <w:proofErr w:type="spellEnd"/>
+      <w:r>
+        <w:rPr>
+          <w:rFonts w:ascii="Fira Sans" w:eastAsia="Fira Sans" w:hAnsi="Fira Sans" w:cs="Fira Sans"/>
+        </w:rPr>
+        <w:t xml:space="preserve"> </w:t>
+      </w:r>
+      <w:proofErr w:type="spellStart"/>
+      <w:r>
+        <w:rPr>
+          <w:rFonts w:ascii="Fira Sans" w:eastAsia="Fira Sans" w:hAnsi="Fira Sans" w:cs="Fira Sans"/>
+        </w:rPr>
+        <w:t>membuat</w:t>
+      </w:r>
+      <w:proofErr w:type="spellEnd"/>
+      <w:r>
+        <w:rPr>
+          <w:rFonts w:ascii="Fira Sans" w:eastAsia="Fira Sans" w:hAnsi="Fira Sans" w:cs="Fira Sans"/>
+        </w:rPr>
+        <w:t xml:space="preserve"> wireframe.</w:t>
+      </w:r>
+      <w:proofErr w:type="gramEnd"/>
+      <w:r>
+        <w:rPr>
+          <w:rFonts w:ascii="Fira Sans" w:eastAsia="Fira Sans" w:hAnsi="Fira Sans" w:cs="Fira Sans"/>
+        </w:rPr>
+        <w:t xml:space="preserve"> </w:t>
+      </w:r>
+      <w:proofErr w:type="gramStart"/>
+      <w:r>
+        <w:rPr>
+          <w:rFonts w:ascii="Fira Sans" w:eastAsia="Fira Sans" w:hAnsi="Fira Sans" w:cs="Fira Sans"/>
+        </w:rPr>
+        <w:t xml:space="preserve">Tools </w:t>
+      </w:r>
+      <w:proofErr w:type="spellStart"/>
+      <w:r>
+        <w:rPr>
+          <w:rFonts w:ascii="Fira Sans" w:eastAsia="Fira Sans" w:hAnsi="Fira Sans" w:cs="Fira Sans"/>
+        </w:rPr>
+        <w:t>ini</w:t>
+      </w:r>
+      <w:proofErr w:type="spellEnd"/>
+      <w:r>
+        <w:rPr>
+          <w:rFonts w:ascii="Fira Sans" w:eastAsia="Fira Sans" w:hAnsi="Fira Sans" w:cs="Fira Sans"/>
+        </w:rPr>
+        <w:t xml:space="preserve"> juga </w:t>
+      </w:r>
+      <w:proofErr w:type="spellStart"/>
+      <w:r>
+        <w:rPr>
+          <w:rFonts w:ascii="Fira Sans" w:eastAsia="Fira Sans" w:hAnsi="Fira Sans" w:cs="Fira Sans"/>
+        </w:rPr>
+        <w:t>dapat</w:t>
+      </w:r>
+      <w:proofErr w:type="spellEnd"/>
+      <w:r>
+        <w:rPr>
+          <w:rFonts w:ascii="Fira Sans" w:eastAsia="Fira Sans" w:hAnsi="Fira Sans" w:cs="Fira Sans"/>
+        </w:rPr>
+        <w:t xml:space="preserve"> </w:t>
+      </w:r>
+      <w:proofErr w:type="spellStart"/>
+      <w:r>
+        <w:rPr>
+          <w:rFonts w:ascii="Fira Sans" w:eastAsia="Fira Sans" w:hAnsi="Fira Sans" w:cs="Fira Sans"/>
+        </w:rPr>
+        <w:t>dibagikan</w:t>
+      </w:r>
+      <w:proofErr w:type="spellEnd"/>
+      <w:r>
+        <w:rPr>
+          <w:rFonts w:ascii="Fira Sans" w:eastAsia="Fira Sans" w:hAnsi="Fira Sans" w:cs="Fira Sans"/>
+        </w:rPr>
+        <w:t xml:space="preserve"> </w:t>
+      </w:r>
+      <w:proofErr w:type="spellStart"/>
+      <w:r>
+        <w:rPr>
+          <w:rFonts w:ascii="Fira Sans" w:eastAsia="Fira Sans" w:hAnsi="Fira Sans" w:cs="Fira Sans"/>
+        </w:rPr>
+        <w:t>dan</w:t>
+      </w:r>
+      <w:proofErr w:type="spellEnd"/>
+      <w:r>
+        <w:rPr>
+          <w:rFonts w:ascii="Fira Sans" w:eastAsia="Fira Sans" w:hAnsi="Fira Sans" w:cs="Fira Sans"/>
+        </w:rPr>
+        <w:t xml:space="preserve"> </w:t>
+      </w:r>
+      <w:proofErr w:type="spellStart"/>
+      <w:r>
+        <w:rPr>
+          <w:rFonts w:ascii="Fira Sans" w:eastAsia="Fira Sans" w:hAnsi="Fira Sans" w:cs="Fira Sans"/>
+        </w:rPr>
+        <w:t>dikerjakan</w:t>
+      </w:r>
+      <w:proofErr w:type="spellEnd"/>
+      <w:r>
+        <w:rPr>
+          <w:rFonts w:ascii="Fira Sans" w:eastAsia="Fira Sans" w:hAnsi="Fira Sans" w:cs="Fira Sans"/>
+        </w:rPr>
+        <w:t xml:space="preserve"> </w:t>
+      </w:r>
+      <w:proofErr w:type="spellStart"/>
+      <w:r>
+        <w:rPr>
+          <w:rFonts w:ascii="Fira Sans" w:eastAsia="Fira Sans" w:hAnsi="Fira Sans" w:cs="Fira Sans"/>
+        </w:rPr>
+        <w:t>secara</w:t>
+      </w:r>
+      <w:proofErr w:type="spellEnd"/>
+      <w:r>
+        <w:rPr>
+          <w:rFonts w:ascii="Fira Sans" w:eastAsia="Fira Sans" w:hAnsi="Fira Sans" w:cs="Fira Sans"/>
+        </w:rPr>
+        <w:t xml:space="preserve"> </w:t>
+      </w:r>
+      <w:proofErr w:type="spellStart"/>
+      <w:r>
+        <w:rPr>
+          <w:rFonts w:ascii="Fira Sans" w:eastAsia="Fira Sans" w:hAnsi="Fira Sans" w:cs="Fira Sans"/>
+        </w:rPr>
+        <w:t>bersama</w:t>
+      </w:r>
+      <w:proofErr w:type="spellEnd"/>
+      <w:r>
+        <w:rPr>
+          <w:rFonts w:ascii="Fira Sans" w:eastAsia="Fira Sans" w:hAnsi="Fira Sans" w:cs="Fira Sans"/>
+        </w:rPr>
+        <w:t>.</w:t>
+      </w:r>
+      <w:proofErr w:type="gramEnd"/>
+    </w:p>
+    <w:p>
+      <w:pPr>
+        <w:pStyle w:val="ListParagraph"/>
+        <w:ind w:left="1440"/>
+        <w:rPr>
+          <w:rFonts w:ascii="Fira Sans" w:eastAsia="Fira Sans" w:hAnsi="Fira Sans" w:cs="Fira Sans"/>
+        </w:rPr>
+      </w:pPr>
+      <w:r>
+        <w:rPr>
+          <w:rFonts w:ascii="Fira Sans" w:eastAsia="Fira Sans" w:hAnsi="Fira Sans" w:cs="Fira Sans"/>
+          <w:noProof/>
+          <w:lang w:val="id-ID" w:eastAsia="id-ID"/>
+        </w:rPr>
+        <w:drawing>
+          <wp:inline distT="0" distB="0" distL="0" distR="0" wp14:anchorId="1AF396EA" wp14:editId="65951ED0">
+            <wp:extent cx="5265482" cy="2838893"/>
+            <wp:effectExtent l="0" t="0" r="0" b="0"/>
+            <wp:docPr id="4" name="Picture 4"/>
+            <wp:cNvGraphicFramePr>
+              <a:graphicFrameLocks xmlns:a="http://schemas.openxmlformats.org/drawingml/2006/main" noChangeAspect="1"/>
+            </wp:cNvGraphicFramePr>
+            <a:graphic xmlns:a="http://schemas.openxmlformats.org/drawingml/2006/main">
+              <a:graphicData uri="http://schemas.openxmlformats.org/drawingml/2006/picture">
+                <pic:pic xmlns:pic="http://schemas.openxmlformats.org/drawingml/2006/picture">
+                  <pic:nvPicPr>
+                    <pic:cNvPr id="0" name="Screenshot_5.png"/>
+                    <pic:cNvPicPr/>
+                  </pic:nvPicPr>
+                  <pic:blipFill>
+                    <a:blip r:embed="rId9" cstate="print">
+                      <a:extLst>
+                        <a:ext uri="{28A0092B-C50C-407E-A947-70E740481C1C}">
+                          <a14:useLocalDpi xmlns:a14="http://schemas.microsoft.com/office/drawing/2010/main" val="0"/>
+                        </a:ext>
+                      </a:extLst>
+                    </a:blip>
+                    <a:stretch>
+                      <a:fillRect/>
+                    </a:stretch>
+                  </pic:blipFill>
+                  <pic:spPr>
+                    <a:xfrm>
+                      <a:off x="0" y="0"/>
+                      <a:ext cx="5267608" cy="2840039"/>
+                    </a:xfrm>
+                    <a:prstGeom prst="rect">
+                      <a:avLst/>
+                    </a:prstGeom>
+                  </pic:spPr>
+                </pic:pic>
+              </a:graphicData>
+            </a:graphic>
+          </wp:inline>
+        </w:drawing>
+      </w:r>
+    </w:p>
+    <w:p>
+      <w:pPr>
+        <w:pStyle w:val="ListParagraph"/>
+        <w:ind w:left="1440"/>
+        <w:rPr>
+          <w:rFonts w:ascii="Fira Sans" w:eastAsia="Fira Sans" w:hAnsi="Fira Sans" w:cs="Fira Sans"/>
+        </w:rPr>
+      </w:pPr>
+    </w:p>
+    <w:p>
+      <w:pPr>
+        <w:pStyle w:val="ListParagraph"/>
+        <w:numPr>
+          <w:ilvl w:val="1"/>
+          <w:numId w:val="4"/>
+        </w:numPr>
+        <w:rPr>
+          <w:rFonts w:ascii="Fira Sans" w:eastAsia="Fira Sans" w:hAnsi="Fira Sans" w:cs="Fira Sans"/>
+        </w:rPr>
+      </w:pPr>
+      <w:r>
+        <w:rPr>
+          <w:rFonts w:ascii="Fira Sans" w:eastAsia="Fira Sans" w:hAnsi="Fira Sans" w:cs="Fira Sans"/>
+        </w:rPr>
+        <w:t>Wireframe</w:t>
+      </w:r>
+    </w:p>
+    <w:p>
+      <w:pPr>
+        <w:pStyle w:val="ListParagraph"/>
+        <w:ind w:left="1440"/>
+        <w:rPr>
+          <w:rFonts w:ascii="Fira Sans" w:eastAsia="Fira Sans" w:hAnsi="Fira Sans" w:cs="Fira Sans"/>
+        </w:rPr>
+      </w:pPr>
+      <w:r>
+        <w:rPr>
+          <w:rFonts w:ascii="Fira Sans" w:eastAsia="Fira Sans" w:hAnsi="Fira Sans" w:cs="Fira Sans"/>
+        </w:rPr>
+        <w:t xml:space="preserve">Tools yang </w:t>
+      </w:r>
+      <w:proofErr w:type="spellStart"/>
+      <w:r>
+        <w:rPr>
+          <w:rFonts w:ascii="Fira Sans" w:eastAsia="Fira Sans" w:hAnsi="Fira Sans" w:cs="Fira Sans"/>
+        </w:rPr>
+        <w:t>digunakan</w:t>
+      </w:r>
+      <w:proofErr w:type="spellEnd"/>
+      <w:r>
+        <w:rPr>
+          <w:rFonts w:ascii="Fira Sans" w:eastAsia="Fira Sans" w:hAnsi="Fira Sans" w:cs="Fira Sans"/>
+        </w:rPr>
+        <w:t xml:space="preserve"> </w:t>
+      </w:r>
+      <w:proofErr w:type="spellStart"/>
+      <w:proofErr w:type="gramStart"/>
+      <w:r>
+        <w:rPr>
+          <w:rFonts w:ascii="Fira Sans" w:eastAsia="Fira Sans" w:hAnsi="Fira Sans" w:cs="Fira Sans"/>
+        </w:rPr>
+        <w:t>sama</w:t>
+      </w:r>
+      <w:proofErr w:type="spellEnd"/>
+      <w:proofErr w:type="gramEnd"/>
+      <w:r>
+        <w:rPr>
+          <w:rFonts w:ascii="Fira Sans" w:eastAsia="Fira Sans" w:hAnsi="Fira Sans" w:cs="Fira Sans"/>
+        </w:rPr>
+        <w:t xml:space="preserve"> </w:t>
+      </w:r>
+      <w:proofErr w:type="spellStart"/>
+      <w:r>
+        <w:rPr>
+          <w:rFonts w:ascii="Fira Sans" w:eastAsia="Fira Sans" w:hAnsi="Fira Sans" w:cs="Fira Sans"/>
+        </w:rPr>
+        <w:t>seperti</w:t>
+      </w:r>
+      <w:proofErr w:type="spellEnd"/>
+      <w:r>
+        <w:rPr>
+          <w:rFonts w:ascii="Fira Sans" w:eastAsia="Fira Sans" w:hAnsi="Fira Sans" w:cs="Fira Sans"/>
+        </w:rPr>
+        <w:t xml:space="preserve"> </w:t>
+      </w:r>
+      <w:proofErr w:type="spellStart"/>
+      <w:r>
+        <w:rPr>
+          <w:rFonts w:ascii="Fira Sans" w:eastAsia="Fira Sans" w:hAnsi="Fira Sans" w:cs="Fira Sans"/>
+        </w:rPr>
+        <w:t>membuat</w:t>
+      </w:r>
+      <w:proofErr w:type="spellEnd"/>
+      <w:r>
+        <w:rPr>
+          <w:rFonts w:ascii="Fira Sans" w:eastAsia="Fira Sans" w:hAnsi="Fira Sans" w:cs="Fira Sans"/>
+        </w:rPr>
+        <w:t xml:space="preserve"> Diagram </w:t>
+      </w:r>
+      <w:proofErr w:type="spellStart"/>
+      <w:r>
+        <w:rPr>
+          <w:rFonts w:ascii="Fira Sans" w:eastAsia="Fira Sans" w:hAnsi="Fira Sans" w:cs="Fira Sans"/>
+        </w:rPr>
+        <w:t>menggunakan</w:t>
+      </w:r>
+      <w:proofErr w:type="spellEnd"/>
+      <w:r>
+        <w:rPr>
+          <w:rFonts w:ascii="Fira Sans" w:eastAsia="Fira Sans" w:hAnsi="Fira Sans" w:cs="Fira Sans"/>
+        </w:rPr>
+        <w:t xml:space="preserve"> Whimsical</w:t>
+      </w:r>
+      <w:r>
+        <w:rPr>
+          <w:rFonts w:ascii="Fira Sans" w:eastAsia="Fira Sans" w:hAnsi="Fira Sans" w:cs="Fira Sans"/>
+        </w:rPr>
+        <w:t>.</w:t>
+      </w:r>
+      <w:bookmarkStart w:id="0" w:name="_GoBack"/>
+      <w:bookmarkEnd w:id="0"/>
+    </w:p>
+    <w:p>
+      <w:pPr>
+        <w:pStyle w:val="ListParagraph"/>
+        <w:ind w:left="1440"/>
+        <w:rPr>
+          <w:rFonts w:ascii="Fira Sans" w:eastAsia="Fira Sans" w:hAnsi="Fira Sans" w:cs="Fira Sans"/>
+        </w:rPr>
+      </w:pPr>
+      <w:r>
+        <w:rPr>
+          <w:rFonts w:ascii="Fira Sans" w:eastAsia="Fira Sans" w:hAnsi="Fira Sans" w:cs="Fira Sans"/>
+          <w:noProof/>
+          <w:lang w:val="id-ID" w:eastAsia="id-ID"/>
+        </w:rPr>
+        <w:lastRenderedPageBreak/>
+        <w:drawing>
+          <wp:inline distT="0" distB="0" distL="0" distR="0" wp14:anchorId="3DA310EC" wp14:editId="771EE6B4">
+            <wp:extent cx="5273749" cy="2843350"/>
+            <wp:effectExtent l="0" t="0" r="3175" b="0"/>
+            <wp:docPr id="5" name="Picture 5"/>
+            <wp:cNvGraphicFramePr>
+              <a:graphicFrameLocks xmlns:a="http://schemas.openxmlformats.org/drawingml/2006/main" noChangeAspect="1"/>
+            </wp:cNvGraphicFramePr>
+            <a:graphic xmlns:a="http://schemas.openxmlformats.org/drawingml/2006/main">
+              <a:graphicData uri="http://schemas.openxmlformats.org/drawingml/2006/picture">
+                <pic:pic xmlns:pic="http://schemas.openxmlformats.org/drawingml/2006/picture">
+                  <pic:nvPicPr>
+                    <pic:cNvPr id="0" name="Screenshot_6.png"/>
+                    <pic:cNvPicPr/>
+                  </pic:nvPicPr>
+                  <pic:blipFill>
+                    <a:blip r:embed="rId10" cstate="print">
+                      <a:extLst>
+                        <a:ext uri="{28A0092B-C50C-407E-A947-70E740481C1C}">
+                          <a14:useLocalDpi xmlns:a14="http://schemas.microsoft.com/office/drawing/2010/main" val="0"/>
+                        </a:ext>
+                      </a:extLst>
+                    </a:blip>
+                    <a:stretch>
+                      <a:fillRect/>
+                    </a:stretch>
+                  </pic:blipFill>
+                  <pic:spPr>
+                    <a:xfrm>
+                      <a:off x="0" y="0"/>
+                      <a:ext cx="5276018" cy="2844573"/>
+                    </a:xfrm>
+                    <a:prstGeom prst="rect">
+                      <a:avLst/>
+                    </a:prstGeom>
+                  </pic:spPr>
+                </pic:pic>
+              </a:graphicData>
+            </a:graphic>
+          </wp:inline>
+        </w:drawing>
+      </w:r>
+    </w:p>
+    <w:p>
+      <w:pPr>
+        <w:pStyle w:val="ListParagraph"/>
+        <w:numPr>
+          <w:ilvl w:val="1"/>
+          <w:numId w:val="4"/>
+        </w:numPr>
+        <w:rPr>
+          <w:rFonts w:ascii="Fira Sans" w:eastAsia="Fira Sans" w:hAnsi="Fira Sans" w:cs="Fira Sans"/>
+        </w:rPr>
+      </w:pPr>
+      <w:r>
+        <w:rPr>
+          <w:rFonts w:ascii="Fira Sans" w:eastAsia="Fira Sans" w:hAnsi="Fira Sans" w:cs="Fira Sans"/>
+        </w:rPr>
+        <w:t>Mockup</w:t>
+      </w:r>
     </w:p>
     <w:sectPr>
       <w:pgSz w:w="11909" w:h="16834"/>
@@ -6275,8 +11133,8 @@
 </file>
 
 <file path=word/numbering.xml><?xml version="1.0" encoding="utf-8"?>
-<w:numbering xmlns:wpc="http://schemas.microsoft.com/office/word/2010/wordprocessingCanvas" xmlns:cx="http://schemas.microsoft.com/office/drawing/2014/chartex" xmlns:cx1="http://schemas.microsoft.com/office/drawing/2015/9/8/chartex" xmlns:cx2="http://schemas.microsoft.com/office/drawing/2015/10/21/chartex" xmlns:cx3="http://schemas.microsoft.com/office/drawing/2016/5/9/chartex" xmlns:cx4="http://schemas.microsoft.com/office/drawing/2016/5/10/chartex" xmlns:cx5="http://schemas.microsoft.com/office/drawing/2016/5/11/chartex" xmlns:cx6="http://schemas.microsoft.com/office/drawing/2016/5/12/chartex" xmlns:cx7="http://schemas.microsoft.com/office/drawing/2016/5/13/chartex" xmlns:cx8="http://schemas.microsoft.com/office/drawing/2016/5/14/chartex" xmlns:mc="http://schemas.openxmlformats.org/markup-compatibility/2006" xmlns:aink="http://schemas.microsoft.com/office/drawing/2016/ink" xmlns:am3d="http://schemas.microsoft.com/office/drawing/2017/model3d" xmlns:o="urn:schemas-microsoft-com:office:office" xmlns:r="http://schemas.openxmlformats.org/officeDocument/2006/relationships" xmlns:m="http://schemas.openxmlformats.org/officeDocument/2006/math" xmlns:v="urn:schemas-microsoft-com:vml" xmlns:wp14="http://schemas.microsoft.com/office/word/2010/wordprocessingDrawing" xmlns:wp="http://schemas.openxmlformats.org/drawingml/2006/wordprocessingDrawing" xmlns:w10="urn:schemas-microsoft-com:office:word" xmlns:w="http://schemas.openxmlformats.org/wordprocessingml/2006/main" xmlns:w14="http://schemas.microsoft.com/office/word/2010/wordml" xmlns:w15="http://schemas.microsoft.com/office/word/2012/wordml" xmlns:w16cex="http://schemas.microsoft.com/office/word/2018/wordml/cex" xmlns:w16cid="http://schemas.microsoft.com/office/word/2016/wordml/cid" xmlns:w16="http://schemas.microsoft.com/office/word/2018/wordml" xmlns:w16se="http://schemas.microsoft.com/office/word/2015/wordml/symex" xmlns:wpg="http://schemas.microsoft.com/office/word/2010/wordprocessingGroup" xmlns:wpi="http://schemas.microsoft.com/office/word/2010/wordprocessingInk" xmlns:wne="http://schemas.microsoft.com/office/word/2006/wordml" xmlns:wps="http://schemas.microsoft.com/office/word/2010/wordprocessingShape" mc:Ignorable="w14 w15 w16se w16cid w16 w16cex wp14">
-  <w:abstractNum w:abstractNumId="0" w15:restartNumberingAfterBreak="0">
+<w:numbering xmlns:wpc="http://schemas.microsoft.com/office/word/2010/wordprocessingCanvas" xmlns:mc="http://schemas.openxmlformats.org/markup-compatibility/2006" xmlns:o="urn:schemas-microsoft-com:office:office" xmlns:r="http://schemas.openxmlformats.org/officeDocument/2006/relationships" xmlns:m="http://schemas.openxmlformats.org/officeDocument/2006/math" xmlns:v="urn:schemas-microsoft-com:vml" xmlns:wp14="http://schemas.microsoft.com/office/word/2010/wordprocessingDrawing" xmlns:wp="http://schemas.openxmlformats.org/drawingml/2006/wordprocessingDrawing" xmlns:w10="urn:schemas-microsoft-com:office:word" xmlns:w="http://schemas.openxmlformats.org/wordprocessingml/2006/main" xmlns:w14="http://schemas.microsoft.com/office/word/2010/wordml" xmlns:wpg="http://schemas.microsoft.com/office/word/2010/wordprocessingGroup" xmlns:wpi="http://schemas.microsoft.com/office/word/2010/wordprocessingInk" xmlns:wne="http://schemas.microsoft.com/office/word/2006/wordml" xmlns:wps="http://schemas.microsoft.com/office/word/2010/wordprocessingShape" mc:Ignorable="w14 wp14">
+  <w:abstractNum w:abstractNumId="0">
     <w:nsid w:val="044A3352"/>
     <w:multiLevelType w:val="multilevel"/>
     <w:tmpl w:val="2E46A732"/>
@@ -6389,10 +11247,10 @@
       </w:rPr>
     </w:lvl>
   </w:abstractNum>
-  <w:abstractNum w:abstractNumId="1" w15:restartNumberingAfterBreak="0">
+  <w:abstractNum w:abstractNumId="1">
     <w:nsid w:val="19A7569F"/>
     <w:multiLevelType w:val="multilevel"/>
-    <w:tmpl w:val="CB425DA0"/>
+    <w:tmpl w:val="9760C1A6"/>
     <w:lvl w:ilvl="0">
       <w:start w:val="1"/>
       <w:numFmt w:val="decimal"/>
@@ -6402,6 +11260,7 @@
         <w:ind w:left="720" w:hanging="360"/>
       </w:pPr>
       <w:rPr>
+        <w:b/>
         <w:u w:val="none"/>
       </w:rPr>
     </w:lvl>
@@ -6502,7 +11361,7 @@
       </w:rPr>
     </w:lvl>
   </w:abstractNum>
-  <w:abstractNum w:abstractNumId="2" w15:restartNumberingAfterBreak="0">
+  <w:abstractNum w:abstractNumId="2">
     <w:nsid w:val="51E21553"/>
     <w:multiLevelType w:val="multilevel"/>
     <w:tmpl w:val="6C6E214E"/>
@@ -6615,7 +11474,7 @@
       </w:rPr>
     </w:lvl>
   </w:abstractNum>
-  <w:abstractNum w:abstractNumId="3" w15:restartNumberingAfterBreak="0">
+  <w:abstractNum w:abstractNumId="3">
     <w:nsid w:val="6AD669FB"/>
     <w:multiLevelType w:val="multilevel"/>
     <w:tmpl w:val="41DC10F6"/>
@@ -6744,7 +11603,7 @@
 </file>
 
 <file path=word/styles.xml><?xml version="1.0" encoding="utf-8"?>
-<w:styles xmlns:mc="http://schemas.openxmlformats.org/markup-compatibility/2006" xmlns:r="http://schemas.openxmlformats.org/officeDocument/2006/relationships" xmlns:w="http://schemas.openxmlformats.org/wordprocessingml/2006/main" xmlns:w14="http://schemas.microsoft.com/office/word/2010/wordml" xmlns:w15="http://schemas.microsoft.com/office/word/2012/wordml" xmlns:w16cex="http://schemas.microsoft.com/office/word/2018/wordml/cex" xmlns:w16cid="http://schemas.microsoft.com/office/word/2016/wordml/cid" xmlns:w16="http://schemas.microsoft.com/office/word/2018/wordml" xmlns:w16se="http://schemas.microsoft.com/office/word/2015/wordml/symex" mc:Ignorable="w14 w15 w16se w16cid w16 w16cex">
+<w:styles xmlns:mc="http://schemas.openxmlformats.org/markup-compatibility/2006" xmlns:r="http://schemas.openxmlformats.org/officeDocument/2006/relationships" xmlns:w="http://schemas.openxmlformats.org/wordprocessingml/2006/main" xmlns:w14="http://schemas.microsoft.com/office/word/2010/wordml" mc:Ignorable="w14">
   <w:docDefaults>
     <w:rPrDefault>
       <w:rPr>
@@ -6760,380 +11619,147 @@
       </w:pPr>
     </w:pPrDefault>
   </w:docDefaults>
-  <w:latentStyles w:defLockedState="0" w:defUIPriority="99" w:defSemiHidden="0" w:defUnhideWhenUsed="0" w:defQFormat="0" w:count="376">
-    <w:lsdException w:name="Normal" w:uiPriority="0" w:qFormat="1"/>
-    <w:lsdException w:name="heading 1" w:uiPriority="9" w:qFormat="1"/>
-    <w:lsdException w:name="heading 2" w:semiHidden="1" w:uiPriority="9" w:unhideWhenUsed="1" w:qFormat="1"/>
-    <w:lsdException w:name="heading 3" w:semiHidden="1" w:uiPriority="9" w:unhideWhenUsed="1" w:qFormat="1"/>
-    <w:lsdException w:name="heading 4" w:semiHidden="1" w:uiPriority="9" w:unhideWhenUsed="1" w:qFormat="1"/>
-    <w:lsdException w:name="heading 5" w:semiHidden="1" w:uiPriority="9" w:unhideWhenUsed="1" w:qFormat="1"/>
-    <w:lsdException w:name="heading 6" w:semiHidden="1" w:uiPriority="9" w:unhideWhenUsed="1" w:qFormat="1"/>
-    <w:lsdException w:name="heading 7" w:semiHidden="1" w:uiPriority="9" w:unhideWhenUsed="1" w:qFormat="1"/>
-    <w:lsdException w:name="heading 8" w:semiHidden="1" w:uiPriority="9" w:unhideWhenUsed="1" w:qFormat="1"/>
-    <w:lsdException w:name="heading 9" w:semiHidden="1" w:uiPriority="9" w:unhideWhenUsed="1" w:qFormat="1"/>
-    <w:lsdException w:name="index 1" w:semiHidden="1" w:unhideWhenUsed="1"/>
-    <w:lsdException w:name="index 2" w:semiHidden="1" w:unhideWhenUsed="1"/>
-    <w:lsdException w:name="index 3" w:semiHidden="1" w:unhideWhenUsed="1"/>
-    <w:lsdException w:name="index 4" w:semiHidden="1" w:unhideWhenUsed="1"/>
-    <w:lsdException w:name="index 5" w:semiHidden="1" w:unhideWhenUsed="1"/>
-    <w:lsdException w:name="index 6" w:semiHidden="1" w:unhideWhenUsed="1"/>
-    <w:lsdException w:name="index 7" w:semiHidden="1" w:unhideWhenUsed="1"/>
-    <w:lsdException w:name="index 8" w:semiHidden="1" w:unhideWhenUsed="1"/>
-    <w:lsdException w:name="index 9" w:semiHidden="1" w:unhideWhenUsed="1"/>
-    <w:lsdException w:name="toc 1" w:semiHidden="1" w:uiPriority="39" w:unhideWhenUsed="1"/>
-    <w:lsdException w:name="toc 2" w:semiHidden="1" w:uiPriority="39" w:unhideWhenUsed="1"/>
-    <w:lsdException w:name="toc 3" w:semiHidden="1" w:uiPriority="39" w:unhideWhenUsed="1"/>
-    <w:lsdException w:name="toc 4" w:semiHidden="1" w:uiPriority="39" w:unhideWhenUsed="1"/>
-    <w:lsdException w:name="toc 5" w:semiHidden="1" w:uiPriority="39" w:unhideWhenUsed="1"/>
-    <w:lsdException w:name="toc 6" w:semiHidden="1" w:uiPriority="39" w:unhideWhenUsed="1"/>
-    <w:lsdException w:name="toc 7" w:semiHidden="1" w:uiPriority="39" w:unhideWhenUsed="1"/>
-    <w:lsdException w:name="toc 8" w:semiHidden="1" w:uiPriority="39" w:unhideWhenUsed="1"/>
-    <w:lsdException w:name="toc 9" w:semiHidden="1" w:uiPriority="39" w:unhideWhenUsed="1"/>
-    <w:lsdException w:name="Normal Indent" w:semiHidden="1" w:unhideWhenUsed="1"/>
-    <w:lsdException w:name="footnote text" w:semiHidden="1" w:unhideWhenUsed="1"/>
-    <w:lsdException w:name="annotation text" w:semiHidden="1" w:unhideWhenUsed="1"/>
-    <w:lsdException w:name="header" w:semiHidden="1" w:unhideWhenUsed="1"/>
-    <w:lsdException w:name="footer" w:semiHidden="1" w:unhideWhenUsed="1"/>
-    <w:lsdException w:name="index heading" w:semiHidden="1" w:unhideWhenUsed="1"/>
-    <w:lsdException w:name="caption" w:semiHidden="1" w:uiPriority="35" w:unhideWhenUsed="1" w:qFormat="1"/>
-    <w:lsdException w:name="table of figures" w:semiHidden="1" w:unhideWhenUsed="1"/>
-    <w:lsdException w:name="envelope address" w:semiHidden="1" w:unhideWhenUsed="1"/>
-    <w:lsdException w:name="envelope return" w:semiHidden="1" w:unhideWhenUsed="1"/>
-    <w:lsdException w:name="footnote reference" w:semiHidden="1" w:unhideWhenUsed="1"/>
-    <w:lsdException w:name="annotation reference" w:semiHidden="1" w:unhideWhenUsed="1"/>
-    <w:lsdException w:name="line number" w:semiHidden="1" w:unhideWhenUsed="1"/>
-    <w:lsdException w:name="page number" w:semiHidden="1" w:unhideWhenUsed="1"/>
-    <w:lsdException w:name="endnote reference" w:semiHidden="1" w:unhideWhenUsed="1"/>
-    <w:lsdException w:name="endnote text" w:semiHidden="1" w:unhideWhenUsed="1"/>
-    <w:lsdException w:name="table of authorities" w:semiHidden="1" w:unhideWhenUsed="1"/>
-    <w:lsdException w:name="macro" w:semiHidden="1" w:unhideWhenUsed="1"/>
-    <w:lsdException w:name="toa heading" w:semiHidden="1" w:unhideWhenUsed="1"/>
-    <w:lsdException w:name="List" w:semiHidden="1" w:unhideWhenUsed="1"/>
-    <w:lsdException w:name="List Bullet" w:semiHidden="1" w:unhideWhenUsed="1"/>
-    <w:lsdException w:name="List Number" w:semiHidden="1" w:unhideWhenUsed="1"/>
-    <w:lsdException w:name="List 2" w:semiHidden="1" w:unhideWhenUsed="1"/>
-    <w:lsdException w:name="List 3" w:semiHidden="1" w:unhideWhenUsed="1"/>
-    <w:lsdException w:name="List 4" w:semiHidden="1" w:unhideWhenUsed="1"/>
-    <w:lsdException w:name="List 5" w:semiHidden="1" w:unhideWhenUsed="1"/>
-    <w:lsdException w:name="List Bullet 2" w:semiHidden="1" w:unhideWhenUsed="1"/>
-    <w:lsdException w:name="List Bullet 3" w:semiHidden="1" w:unhideWhenUsed="1"/>
-    <w:lsdException w:name="List Bullet 4" w:semiHidden="1" w:unhideWhenUsed="1"/>
-    <w:lsdException w:name="List Bullet 5" w:semiHidden="1" w:unhideWhenUsed="1"/>
-    <w:lsdException w:name="List Number 2" w:semiHidden="1" w:unhideWhenUsed="1"/>
-    <w:lsdException w:name="List Number 3" w:semiHidden="1" w:unhideWhenUsed="1"/>
-    <w:lsdException w:name="List Number 4" w:semiHidden="1" w:unhideWhenUsed="1"/>
-    <w:lsdException w:name="List Number 5" w:semiHidden="1" w:unhideWhenUsed="1"/>
-    <w:lsdException w:name="Title" w:uiPriority="10" w:qFormat="1"/>
-    <w:lsdException w:name="Closing" w:semiHidden="1" w:unhideWhenUsed="1"/>
-    <w:lsdException w:name="Signature" w:semiHidden="1" w:unhideWhenUsed="1"/>
-    <w:lsdException w:name="Default Paragraph Font" w:semiHidden="1" w:uiPriority="1" w:unhideWhenUsed="1"/>
-    <w:lsdException w:name="Body Text" w:semiHidden="1" w:unhideWhenUsed="1"/>
-    <w:lsdException w:name="Body Text Indent" w:semiHidden="1" w:unhideWhenUsed="1"/>
-    <w:lsdException w:name="List Continue" w:semiHidden="1" w:unhideWhenUsed="1"/>
-    <w:lsdException w:name="List Continue 2" w:semiHidden="1" w:unhideWhenUsed="1"/>
-    <w:lsdException w:name="List Continue 3" w:semiHidden="1" w:unhideWhenUsed="1"/>
-    <w:lsdException w:name="List Continue 4" w:semiHidden="1" w:unhideWhenUsed="1"/>
-    <w:lsdException w:name="List Continue 5" w:semiHidden="1" w:unhideWhenUsed="1"/>
-    <w:lsdException w:name="Message Header" w:semiHidden="1" w:unhideWhenUsed="1"/>
-    <w:lsdException w:name="Subtitle" w:uiPriority="11" w:qFormat="1"/>
-    <w:lsdException w:name="Salutation" w:semiHidden="1" w:unhideWhenUsed="1"/>
-    <w:lsdException w:name="Date" w:semiHidden="1" w:unhideWhenUsed="1"/>
-    <w:lsdException w:name="Body Text First Indent" w:semiHidden="1" w:unhideWhenUsed="1"/>
-    <w:lsdException w:name="Body Text First Indent 2" w:semiHidden="1" w:unhideWhenUsed="1"/>
-    <w:lsdException w:name="Note Heading" w:semiHidden="1" w:unhideWhenUsed="1"/>
-    <w:lsdException w:name="Body Text 2" w:semiHidden="1" w:unhideWhenUsed="1"/>
-    <w:lsdException w:name="Body Text 3" w:semiHidden="1" w:unhideWhenUsed="1"/>
-    <w:lsdException w:name="Body Text Indent 2" w:semiHidden="1" w:unhideWhenUsed="1"/>
-    <w:lsdException w:name="Body Text Indent 3" w:semiHidden="1" w:unhideWhenUsed="1"/>
-    <w:lsdException w:name="Block Text" w:semiHidden="1" w:unhideWhenUsed="1"/>
-    <w:lsdException w:name="Hyperlink" w:semiHidden="1" w:unhideWhenUsed="1"/>
-    <w:lsdException w:name="FollowedHyperlink" w:semiHidden="1" w:unhideWhenUsed="1"/>
-    <w:lsdException w:name="Strong" w:uiPriority="22" w:qFormat="1"/>
-    <w:lsdException w:name="Emphasis" w:uiPriority="20" w:qFormat="1"/>
-    <w:lsdException w:name="Document Map" w:semiHidden="1" w:unhideWhenUsed="1"/>
-    <w:lsdException w:name="Plain Text" w:semiHidden="1" w:unhideWhenUsed="1"/>
-    <w:lsdException w:name="E-mail Signature" w:semiHidden="1" w:unhideWhenUsed="1"/>
-    <w:lsdException w:name="HTML Top of Form" w:semiHidden="1" w:unhideWhenUsed="1"/>
-    <w:lsdException w:name="HTML Bottom of Form" w:semiHidden="1" w:unhideWhenUsed="1"/>
-    <w:lsdException w:name="Normal (Web)" w:semiHidden="1" w:unhideWhenUsed="1"/>
-    <w:lsdException w:name="HTML Acronym" w:semiHidden="1" w:unhideWhenUsed="1"/>
-    <w:lsdException w:name="HTML Address" w:semiHidden="1" w:unhideWhenUsed="1"/>
-    <w:lsdException w:name="HTML Cite" w:semiHidden="1" w:unhideWhenUsed="1"/>
-    <w:lsdException w:name="HTML Code" w:semiHidden="1" w:unhideWhenUsed="1"/>
-    <w:lsdException w:name="HTML Definition" w:semiHidden="1" w:unhideWhenUsed="1"/>
-    <w:lsdException w:name="HTML Keyboard" w:semiHidden="1" w:unhideWhenUsed="1"/>
-    <w:lsdException w:name="HTML Preformatted" w:semiHidden="1" w:unhideWhenUsed="1"/>
-    <w:lsdException w:name="HTML Sample" w:semiHidden="1" w:unhideWhenUsed="1"/>
-    <w:lsdException w:name="HTML Typewriter" w:semiHidden="1" w:unhideWhenUsed="1"/>
-    <w:lsdException w:name="HTML Variable" w:semiHidden="1" w:unhideWhenUsed="1"/>
-    <w:lsdException w:name="annotation subject" w:semiHidden="1" w:unhideWhenUsed="1"/>
-    <w:lsdException w:name="No List" w:semiHidden="1" w:unhideWhenUsed="1"/>
-    <w:lsdException w:name="Outline List 1" w:semiHidden="1" w:unhideWhenUsed="1"/>
-    <w:lsdException w:name="Outline List 2" w:semiHidden="1" w:unhideWhenUsed="1"/>
-    <w:lsdException w:name="Outline List 3" w:semiHidden="1" w:unhideWhenUsed="1"/>
-    <w:lsdException w:name="Table Simple 1" w:semiHidden="1" w:unhideWhenUsed="1"/>
-    <w:lsdException w:name="Table Simple 2" w:semiHidden="1" w:unhideWhenUsed="1"/>
-    <w:lsdException w:name="Table Simple 3" w:semiHidden="1" w:unhideWhenUsed="1"/>
-    <w:lsdException w:name="Table Classic 1" w:semiHidden="1" w:unhideWhenUsed="1"/>
-    <w:lsdException w:name="Table Classic 2" w:semiHidden="1" w:unhideWhenUsed="1"/>
-    <w:lsdException w:name="Table Classic 3" w:semiHidden="1" w:unhideWhenUsed="1"/>
-    <w:lsdException w:name="Table Classic 4" w:semiHidden="1" w:unhideWhenUsed="1"/>
-    <w:lsdException w:name="Table Colorful 1" w:semiHidden="1" w:unhideWhenUsed="1"/>
-    <w:lsdException w:name="Table Colorful 2" w:semiHidden="1" w:unhideWhenUsed="1"/>
-    <w:lsdException w:name="Table Colorful 3" w:semiHidden="1" w:unhideWhenUsed="1"/>
-    <w:lsdException w:name="Table Columns 1" w:semiHidden="1" w:unhideWhenUsed="1"/>
-    <w:lsdException w:name="Table Columns 2" w:semiHidden="1" w:unhideWhenUsed="1"/>
-    <w:lsdException w:name="Table Columns 3" w:semiHidden="1" w:unhideWhenUsed="1"/>
-    <w:lsdException w:name="Table Columns 4" w:semiHidden="1" w:unhideWhenUsed="1"/>
-    <w:lsdException w:name="Table Columns 5" w:semiHidden="1" w:unhideWhenUsed="1"/>
-    <w:lsdException w:name="Table Grid 1" w:semiHidden="1" w:unhideWhenUsed="1"/>
-    <w:lsdException w:name="Table Grid 2" w:semiHidden="1" w:unhideWhenUsed="1"/>
-    <w:lsdException w:name="Table Grid 3" w:semiHidden="1" w:unhideWhenUsed="1"/>
-    <w:lsdException w:name="Table Grid 4" w:semiHidden="1" w:unhideWhenUsed="1"/>
-    <w:lsdException w:name="Table Grid 5" w:semiHidden="1" w:unhideWhenUsed="1"/>
-    <w:lsdException w:name="Table Grid 6" w:semiHidden="1" w:unhideWhenUsed="1"/>
-    <w:lsdException w:name="Table Grid 7" w:semiHidden="1" w:unhideWhenUsed="1"/>
-    <w:lsdException w:name="Table Grid 8" w:semiHidden="1" w:unhideWhenUsed="1"/>
-    <w:lsdException w:name="Table List 1" w:semiHidden="1" w:unhideWhenUsed="1"/>
-    <w:lsdException w:name="Table List 2" w:semiHidden="1" w:unhideWhenUsed="1"/>
-    <w:lsdException w:name="Table List 3" w:semiHidden="1" w:unhideWhenUsed="1"/>
-    <w:lsdException w:name="Table List 4" w:semiHidden="1" w:unhideWhenUsed="1"/>
-    <w:lsdException w:name="Table List 5" w:semiHidden="1" w:unhideWhenUsed="1"/>
-    <w:lsdException w:name="Table List 6" w:semiHidden="1" w:unhideWhenUsed="1"/>
-    <w:lsdException w:name="Table List 7" w:semiHidden="1" w:unhideWhenUsed="1"/>
-    <w:lsdException w:name="Table List 8" w:semiHidden="1" w:unhideWhenUsed="1"/>
-    <w:lsdException w:name="Table 3D effects 1" w:semiHidden="1" w:unhideWhenUsed="1"/>
-    <w:lsdException w:name="Table 3D effects 2" w:semiHidden="1" w:unhideWhenUsed="1"/>
-    <w:lsdException w:name="Table 3D effects 3" w:semiHidden="1" w:unhideWhenUsed="1"/>
-    <w:lsdException w:name="Table Contemporary" w:semiHidden="1" w:unhideWhenUsed="1"/>
-    <w:lsdException w:name="Table Elegant" w:semiHidden="1" w:unhideWhenUsed="1"/>
-    <w:lsdException w:name="Table Professional" w:semiHidden="1" w:unhideWhenUsed="1"/>
-    <w:lsdException w:name="Table Subtle 1" w:semiHidden="1" w:unhideWhenUsed="1"/>
-    <w:lsdException w:name="Table Subtle 2" w:semiHidden="1" w:unhideWhenUsed="1"/>
-    <w:lsdException w:name="Table Web 1" w:semiHidden="1" w:unhideWhenUsed="1"/>
-    <w:lsdException w:name="Table Web 2" w:semiHidden="1" w:unhideWhenUsed="1"/>
-    <w:lsdException w:name="Balloon Text" w:semiHidden="1" w:unhideWhenUsed="1"/>
-    <w:lsdException w:name="Table Grid" w:uiPriority="39"/>
-    <w:lsdException w:name="Placeholder Text" w:semiHidden="1"/>
-    <w:lsdException w:name="No Spacing" w:uiPriority="1" w:qFormat="1"/>
-    <w:lsdException w:name="Light Shading" w:uiPriority="60"/>
-    <w:lsdException w:name="Light List" w:uiPriority="61"/>
-    <w:lsdException w:name="Light Grid" w:uiPriority="62"/>
-    <w:lsdException w:name="Medium Shading 1" w:uiPriority="63"/>
-    <w:lsdException w:name="Medium Shading 2" w:uiPriority="64"/>
-    <w:lsdException w:name="Medium List 1" w:uiPriority="65"/>
-    <w:lsdException w:name="Medium List 2" w:uiPriority="66"/>
-    <w:lsdException w:name="Medium Grid 1" w:uiPriority="67"/>
-    <w:lsdException w:name="Medium Grid 2" w:uiPriority="68"/>
-    <w:lsdException w:name="Medium Grid 3" w:uiPriority="69"/>
-    <w:lsdException w:name="Dark List" w:uiPriority="70"/>
-    <w:lsdException w:name="Colorful Shading" w:uiPriority="71"/>
-    <w:lsdException w:name="Colorful List" w:uiPriority="72"/>
-    <w:lsdException w:name="Colorful Grid" w:uiPriority="73"/>
-    <w:lsdException w:name="Light Shading Accent 1" w:uiPriority="60"/>
-    <w:lsdException w:name="Light List Accent 1" w:uiPriority="61"/>
-    <w:lsdException w:name="Light Grid Accent 1" w:uiPriority="62"/>
-    <w:lsdException w:name="Medium Shading 1 Accent 1" w:uiPriority="63"/>
-    <w:lsdException w:name="Medium Shading 2 Accent 1" w:uiPriority="64"/>
-    <w:lsdException w:name="Medium List 1 Accent 1" w:uiPriority="65"/>
-    <w:lsdException w:name="Revision" w:semiHidden="1"/>
-    <w:lsdException w:name="List Paragraph" w:uiPriority="34" w:qFormat="1"/>
-    <w:lsdException w:name="Quote" w:uiPriority="29" w:qFormat="1"/>
-    <w:lsdException w:name="Intense Quote" w:uiPriority="30" w:qFormat="1"/>
-    <w:lsdException w:name="Medium List 2 Accent 1" w:uiPriority="66"/>
-    <w:lsdException w:name="Medium Grid 1 Accent 1" w:uiPriority="67"/>
-    <w:lsdException w:name="Medium Grid 2 Accent 1" w:uiPriority="68"/>
-    <w:lsdException w:name="Medium Grid 3 Accent 1" w:uiPriority="69"/>
-    <w:lsdException w:name="Dark List Accent 1" w:uiPriority="70"/>
-    <w:lsdException w:name="Colorful Shading Accent 1" w:uiPriority="71"/>
-    <w:lsdException w:name="Colorful List Accent 1" w:uiPriority="72"/>
-    <w:lsdException w:name="Colorful Grid Accent 1" w:uiPriority="73"/>
-    <w:lsdException w:name="Light Shading Accent 2" w:uiPriority="60"/>
-    <w:lsdException w:name="Light List Accent 2" w:uiPriority="61"/>
-    <w:lsdException w:name="Light Grid Accent 2" w:uiPriority="62"/>
-    <w:lsdException w:name="Medium Shading 1 Accent 2" w:uiPriority="63"/>
-    <w:lsdException w:name="Medium Shading 2 Accent 2" w:uiPriority="64"/>
-    <w:lsdException w:name="Medium List 1 Accent 2" w:uiPriority="65"/>
-    <w:lsdException w:name="Medium List 2 Accent 2" w:uiPriority="66"/>
-    <w:lsdException w:name="Medium Grid 1 Accent 2" w:uiPriority="67"/>
-    <w:lsdException w:name="Medium Grid 2 Accent 2" w:uiPriority="68"/>
-    <w:lsdException w:name="Medium Grid 3 Accent 2" w:uiPriority="69"/>
-    <w:lsdException w:name="Dark List Accent 2" w:uiPriority="70"/>
-    <w:lsdException w:name="Colorful Shading Accent 2" w:uiPriority="71"/>
-    <w:lsdException w:name="Colorful List Accent 2" w:uiPriority="72"/>
-    <w:lsdException w:name="Colorful Grid Accent 2" w:uiPriority="73"/>
-    <w:lsdException w:name="Light Shading Accent 3" w:uiPriority="60"/>
-    <w:lsdException w:name="Light List Accent 3" w:uiPriority="61"/>
-    <w:lsdException w:name="Light Grid Accent 3" w:uiPriority="62"/>
-    <w:lsdException w:name="Medium Shading 1 Accent 3" w:uiPriority="63"/>
-    <w:lsdException w:name="Medium Shading 2 Accent 3" w:uiPriority="64"/>
-    <w:lsdException w:name="Medium List 1 Accent 3" w:uiPriority="65"/>
-    <w:lsdException w:name="Medium List 2 Accent 3" w:uiPriority="66"/>
-    <w:lsdException w:name="Medium Grid 1 Accent 3" w:uiPriority="67"/>
-    <w:lsdException w:name="Medium Grid 2 Accent 3" w:uiPriority="68"/>
-    <w:lsdException w:name="Medium Grid 3 Accent 3" w:uiPriority="69"/>
-    <w:lsdException w:name="Dark List Accent 3" w:uiPriority="70"/>
-    <w:lsdException w:name="Colorful Shading Accent 3" w:uiPriority="71"/>
-    <w:lsdException w:name="Colorful List Accent 3" w:uiPriority="72"/>
-    <w:lsdException w:name="Colorful Grid Accent 3" w:uiPriority="73"/>
-    <w:lsdException w:name="Light Shading Accent 4" w:uiPriority="60"/>
-    <w:lsdException w:name="Light List Accent 4" w:uiPriority="61"/>
-    <w:lsdException w:name="Light Grid Accent 4" w:uiPriority="62"/>
-    <w:lsdException w:name="Medium Shading 1 Accent 4" w:uiPriority="63"/>
-    <w:lsdException w:name="Medium Shading 2 Accent 4" w:uiPriority="64"/>
-    <w:lsdException w:name="Medium List 1 Accent 4" w:uiPriority="65"/>
-    <w:lsdException w:name="Medium List 2 Accent 4" w:uiPriority="66"/>
-    <w:lsdException w:name="Medium Grid 1 Accent 4" w:uiPriority="67"/>
-    <w:lsdException w:name="Medium Grid 2 Accent 4" w:uiPriority="68"/>
-    <w:lsdException w:name="Medium Grid 3 Accent 4" w:uiPriority="69"/>
-    <w:lsdException w:name="Dark List Accent 4" w:uiPriority="70"/>
-    <w:lsdException w:name="Colorful Shading Accent 4" w:uiPriority="71"/>
-    <w:lsdException w:name="Colorful List Accent 4" w:uiPriority="72"/>
-    <w:lsdException w:name="Colorful Grid Accent 4" w:uiPriority="73"/>
-    <w:lsdException w:name="Light Shading Accent 5" w:uiPriority="60"/>
-    <w:lsdException w:name="Light List Accent 5" w:uiPriority="61"/>
-    <w:lsdException w:name="Light Grid Accent 5" w:uiPriority="62"/>
-    <w:lsdException w:name="Medium Shading 1 Accent 5" w:uiPriority="63"/>
-    <w:lsdException w:name="Medium Shading 2 Accent 5" w:uiPriority="64"/>
-    <w:lsdException w:name="Medium List 1 Accent 5" w:uiPriority="65"/>
-    <w:lsdException w:name="Medium List 2 Accent 5" w:uiPriority="66"/>
-    <w:lsdException w:name="Medium Grid 1 Accent 5" w:uiPriority="67"/>
-    <w:lsdException w:name="Medium Grid 2 Accent 5" w:uiPriority="68"/>
-    <w:lsdException w:name="Medium Grid 3 Accent 5" w:uiPriority="69"/>
-    <w:lsdException w:name="Dark List Accent 5" w:uiPriority="70"/>
-    <w:lsdException w:name="Colorful Shading Accent 5" w:uiPriority="71"/>
-    <w:lsdException w:name="Colorful List Accent 5" w:uiPriority="72"/>
-    <w:lsdException w:name="Colorful Grid Accent 5" w:uiPriority="73"/>
-    <w:lsdException w:name="Light Shading Accent 6" w:uiPriority="60"/>
-    <w:lsdException w:name="Light List Accent 6" w:uiPriority="61"/>
-    <w:lsdException w:name="Light Grid Accent 6" w:uiPriority="62"/>
-    <w:lsdException w:name="Medium Shading 1 Accent 6" w:uiPriority="63"/>
-    <w:lsdException w:name="Medium Shading 2 Accent 6" w:uiPriority="64"/>
-    <w:lsdException w:name="Medium List 1 Accent 6" w:uiPriority="65"/>
-    <w:lsdException w:name="Medium List 2 Accent 6" w:uiPriority="66"/>
-    <w:lsdException w:name="Medium Grid 1 Accent 6" w:uiPriority="67"/>
-    <w:lsdException w:name="Medium Grid 2 Accent 6" w:uiPriority="68"/>
-    <w:lsdException w:name="Medium Grid 3 Accent 6" w:uiPriority="69"/>
-    <w:lsdException w:name="Dark List Accent 6" w:uiPriority="70"/>
-    <w:lsdException w:name="Colorful Shading Accent 6" w:uiPriority="71"/>
-    <w:lsdException w:name="Colorful List Accent 6" w:uiPriority="72"/>
-    <w:lsdException w:name="Colorful Grid Accent 6" w:uiPriority="73"/>
-    <w:lsdException w:name="Subtle Emphasis" w:uiPriority="19" w:qFormat="1"/>
-    <w:lsdException w:name="Intense Emphasis" w:uiPriority="21" w:qFormat="1"/>
-    <w:lsdException w:name="Subtle Reference" w:uiPriority="31" w:qFormat="1"/>
-    <w:lsdException w:name="Intense Reference" w:uiPriority="32" w:qFormat="1"/>
-    <w:lsdException w:name="Book Title" w:uiPriority="33" w:qFormat="1"/>
-    <w:lsdException w:name="Bibliography" w:semiHidden="1" w:uiPriority="37" w:unhideWhenUsed="1"/>
-    <w:lsdException w:name="TOC Heading" w:semiHidden="1" w:uiPriority="39" w:unhideWhenUsed="1" w:qFormat="1"/>
-    <w:lsdException w:name="Plain Table 1" w:uiPriority="41"/>
-    <w:lsdException w:name="Plain Table 2" w:uiPriority="42"/>
-    <w:lsdException w:name="Plain Table 3" w:uiPriority="43"/>
-    <w:lsdException w:name="Plain Table 4" w:uiPriority="44"/>
-    <w:lsdException w:name="Plain Table 5" w:uiPriority="45"/>
-    <w:lsdException w:name="Grid Table Light" w:uiPriority="40"/>
-    <w:lsdException w:name="Grid Table 1 Light" w:uiPriority="46"/>
-    <w:lsdException w:name="Grid Table 2" w:uiPriority="47"/>
-    <w:lsdException w:name="Grid Table 3" w:uiPriority="48"/>
-    <w:lsdException w:name="Grid Table 4" w:uiPriority="49"/>
-    <w:lsdException w:name="Grid Table 5 Dark" w:uiPriority="50"/>
-    <w:lsdException w:name="Grid Table 6 Colorful" w:uiPriority="51"/>
-    <w:lsdException w:name="Grid Table 7 Colorful" w:uiPriority="52"/>
-    <w:lsdException w:name="Grid Table 1 Light Accent 1" w:uiPriority="46"/>
-    <w:lsdException w:name="Grid Table 2 Accent 1" w:uiPriority="47"/>
-    <w:lsdException w:name="Grid Table 3 Accent 1" w:uiPriority="48"/>
-    <w:lsdException w:name="Grid Table 4 Accent 1" w:uiPriority="49"/>
-    <w:lsdException w:name="Grid Table 5 Dark Accent 1" w:uiPriority="50"/>
-    <w:lsdException w:name="Grid Table 6 Colorful Accent 1" w:uiPriority="51"/>
-    <w:lsdException w:name="Grid Table 7 Colorful Accent 1" w:uiPriority="52"/>
-    <w:lsdException w:name="Grid Table 1 Light Accent 2" w:uiPriority="46"/>
-    <w:lsdException w:name="Grid Table 2 Accent 2" w:uiPriority="47"/>
-    <w:lsdException w:name="Grid Table 3 Accent 2" w:uiPriority="48"/>
-    <w:lsdException w:name="Grid Table 4 Accent 2" w:uiPriority="49"/>
-    <w:lsdException w:name="Grid Table 5 Dark Accent 2" w:uiPriority="50"/>
-    <w:lsdException w:name="Grid Table 6 Colorful Accent 2" w:uiPriority="51"/>
-    <w:lsdException w:name="Grid Table 7 Colorful Accent 2" w:uiPriority="52"/>
-    <w:lsdException w:name="Grid Table 1 Light Accent 3" w:uiPriority="46"/>
-    <w:lsdException w:name="Grid Table 2 Accent 3" w:uiPriority="47"/>
-    <w:lsdException w:name="Grid Table 3 Accent 3" w:uiPriority="48"/>
-    <w:lsdException w:name="Grid Table 4 Accent 3" w:uiPriority="49"/>
-    <w:lsdException w:name="Grid Table 5 Dark Accent 3" w:uiPriority="50"/>
-    <w:lsdException w:name="Grid Table 6 Colorful Accent 3" w:uiPriority="51"/>
-    <w:lsdException w:name="Grid Table 7 Colorful Accent 3" w:uiPriority="52"/>
-    <w:lsdException w:name="Grid Table 1 Light Accent 4" w:uiPriority="46"/>
-    <w:lsdException w:name="Grid Table 2 Accent 4" w:uiPriority="47"/>
-    <w:lsdException w:name="Grid Table 3 Accent 4" w:uiPriority="48"/>
-    <w:lsdException w:name="Grid Table 4 Accent 4" w:uiPriority="49"/>
-    <w:lsdException w:name="Grid Table 5 Dark Accent 4" w:uiPriority="50"/>
-    <w:lsdException w:name="Grid Table 6 Colorful Accent 4" w:uiPriority="51"/>
-    <w:lsdException w:name="Grid Table 7 Colorful Accent 4" w:uiPriority="52"/>
-    <w:lsdException w:name="Grid Table 1 Light Accent 5" w:uiPriority="46"/>
-    <w:lsdException w:name="Grid Table 2 Accent 5" w:uiPriority="47"/>
-    <w:lsdException w:name="Grid Table 3 Accent 5" w:uiPriority="48"/>
-    <w:lsdException w:name="Grid Table 4 Accent 5" w:uiPriority="49"/>
-    <w:lsdException w:name="Grid Table 5 Dark Accent 5" w:uiPriority="50"/>
-    <w:lsdException w:name="Grid Table 6 Colorful Accent 5" w:uiPriority="51"/>
-    <w:lsdException w:name="Grid Table 7 Colorful Accent 5" w:uiPriority="52"/>
-    <w:lsdException w:name="Grid Table 1 Light Accent 6" w:uiPriority="46"/>
-    <w:lsdException w:name="Grid Table 2 Accent 6" w:uiPriority="47"/>
-    <w:lsdException w:name="Grid Table 3 Accent 6" w:uiPriority="48"/>
-    <w:lsdException w:name="Grid Table 4 Accent 6" w:uiPriority="49"/>
-    <w:lsdException w:name="Grid Table 5 Dark Accent 6" w:uiPriority="50"/>
-    <w:lsdException w:name="Grid Table 6 Colorful Accent 6" w:uiPriority="51"/>
-    <w:lsdException w:name="Grid Table 7 Colorful Accent 6" w:uiPriority="52"/>
-    <w:lsdException w:name="List Table 1 Light" w:uiPriority="46"/>
-    <w:lsdException w:name="List Table 2" w:uiPriority="47"/>
-    <w:lsdException w:name="List Table 3" w:uiPriority="48"/>
-    <w:lsdException w:name="List Table 4" w:uiPriority="49"/>
-    <w:lsdException w:name="List Table 5 Dark" w:uiPriority="50"/>
-    <w:lsdException w:name="List Table 6 Colorful" w:uiPriority="51"/>
-    <w:lsdException w:name="List Table 7 Colorful" w:uiPriority="52"/>
-    <w:lsdException w:name="List Table 1 Light Accent 1" w:uiPriority="46"/>
-    <w:lsdException w:name="List Table 2 Accent 1" w:uiPriority="47"/>
-    <w:lsdException w:name="List Table 3 Accent 1" w:uiPriority="48"/>
-    <w:lsdException w:name="List Table 4 Accent 1" w:uiPriority="49"/>
-    <w:lsdException w:name="List Table 5 Dark Accent 1" w:uiPriority="50"/>
-    <w:lsdException w:name="List Table 6 Colorful Accent 1" w:uiPriority="51"/>
-    <w:lsdException w:name="List Table 7 Colorful Accent 1" w:uiPriority="52"/>
-    <w:lsdException w:name="List Table 1 Light Accent 2" w:uiPriority="46"/>
-    <w:lsdException w:name="List Table 2 Accent 2" w:uiPriority="47"/>
-    <w:lsdException w:name="List Table 3 Accent 2" w:uiPriority="48"/>
-    <w:lsdException w:name="List Table 4 Accent 2" w:uiPriority="49"/>
-    <w:lsdException w:name="List Table 5 Dark Accent 2" w:uiPriority="50"/>
-    <w:lsdException w:name="List Table 6 Colorful Accent 2" w:uiPriority="51"/>
-    <w:lsdException w:name="List Table 7 Colorful Accent 2" w:uiPriority="52"/>
-    <w:lsdException w:name="List Table 1 Light Accent 3" w:uiPriority="46"/>
-    <w:lsdException w:name="List Table 2 Accent 3" w:uiPriority="47"/>
-    <w:lsdException w:name="List Table 3 Accent 3" w:uiPriority="48"/>
-    <w:lsdException w:name="List Table 4 Accent 3" w:uiPriority="49"/>
-    <w:lsdException w:name="List Table 5 Dark Accent 3" w:uiPriority="50"/>
-    <w:lsdException w:name="List Table 6 Colorful Accent 3" w:uiPriority="51"/>
-    <w:lsdException w:name="List Table 7 Colorful Accent 3" w:uiPriority="52"/>
-    <w:lsdException w:name="List Table 1 Light Accent 4" w:uiPriority="46"/>
-    <w:lsdException w:name="List Table 2 Accent 4" w:uiPriority="47"/>
-    <w:lsdException w:name="List Table 3 Accent 4" w:uiPriority="48"/>
-    <w:lsdException w:name="List Table 4 Accent 4" w:uiPriority="49"/>
-    <w:lsdException w:name="List Table 5 Dark Accent 4" w:uiPriority="50"/>
-    <w:lsdException w:name="List Table 6 Colorful Accent 4" w:uiPriority="51"/>
-    <w:lsdException w:name="List Table 7 Colorful Accent 4" w:uiPriority="52"/>
-    <w:lsdException w:name="List Table 1 Light Accent 5" w:uiPriority="46"/>
-    <w:lsdException w:name="List Table 2 Accent 5" w:uiPriority="47"/>
-    <w:lsdException w:name="List Table 3 Accent 5" w:uiPriority="48"/>
-    <w:lsdException w:name="List Table 4 Accent 5" w:uiPriority="49"/>
-    <w:lsdException w:name="List Table 5 Dark Accent 5" w:uiPriority="50"/>
-    <w:lsdException w:name="List Table 6 Colorful Accent 5" w:uiPriority="51"/>
-    <w:lsdException w:name="List Table 7 Colorful Accent 5" w:uiPriority="52"/>
-    <w:lsdException w:name="List Table 1 Light Accent 6" w:uiPriority="46"/>
-    <w:lsdException w:name="List Table 2 Accent 6" w:uiPriority="47"/>
-    <w:lsdException w:name="List Table 3 Accent 6" w:uiPriority="48"/>
-    <w:lsdException w:name="List Table 4 Accent 6" w:uiPriority="49"/>
-    <w:lsdException w:name="List Table 5 Dark Accent 6" w:uiPriority="50"/>
-    <w:lsdException w:name="List Table 6 Colorful Accent 6" w:uiPriority="51"/>
-    <w:lsdException w:name="List Table 7 Colorful Accent 6" w:uiPriority="52"/>
-    <w:lsdException w:name="Mention" w:semiHidden="1" w:unhideWhenUsed="1"/>
-    <w:lsdException w:name="Smart Hyperlink" w:semiHidden="1" w:unhideWhenUsed="1"/>
-    <w:lsdException w:name="Hashtag" w:semiHidden="1" w:unhideWhenUsed="1"/>
-    <w:lsdException w:name="Unresolved Mention" w:semiHidden="1" w:unhideWhenUsed="1"/>
-    <w:lsdException w:name="Smart Link" w:semiHidden="1" w:unhideWhenUsed="1"/>
+  <w:latentStyles w:defLockedState="0" w:defUIPriority="99" w:defSemiHidden="1" w:defUnhideWhenUsed="1" w:defQFormat="0" w:count="267">
+    <w:lsdException w:name="Normal" w:semiHidden="0" w:uiPriority="0" w:unhideWhenUsed="0" w:qFormat="1"/>
+    <w:lsdException w:name="heading 1" w:semiHidden="0" w:uiPriority="9" w:unhideWhenUsed="0" w:qFormat="1"/>
+    <w:lsdException w:name="heading 2" w:uiPriority="9" w:qFormat="1"/>
+    <w:lsdException w:name="heading 3" w:uiPriority="9" w:qFormat="1"/>
+    <w:lsdException w:name="heading 4" w:uiPriority="9" w:qFormat="1"/>
+    <w:lsdException w:name="heading 5" w:uiPriority="9" w:qFormat="1"/>
+    <w:lsdException w:name="heading 6" w:uiPriority="9" w:qFormat="1"/>
+    <w:lsdException w:name="heading 7" w:uiPriority="9" w:qFormat="1"/>
+    <w:lsdException w:name="heading 8" w:uiPriority="9" w:qFormat="1"/>
+    <w:lsdException w:name="heading 9" w:uiPriority="9" w:qFormat="1"/>
+    <w:lsdException w:name="toc 1" w:uiPriority="39"/>
+    <w:lsdException w:name="toc 2" w:uiPriority="39"/>
+    <w:lsdException w:name="toc 3" w:uiPriority="39"/>
+    <w:lsdException w:name="toc 4" w:uiPriority="39"/>
+    <w:lsdException w:name="toc 5" w:uiPriority="39"/>
+    <w:lsdException w:name="toc 6" w:uiPriority="39"/>
+    <w:lsdException w:name="toc 7" w:uiPriority="39"/>
+    <w:lsdException w:name="toc 8" w:uiPriority="39"/>
+    <w:lsdException w:name="toc 9" w:uiPriority="39"/>
+    <w:lsdException w:name="caption" w:uiPriority="35" w:qFormat="1"/>
+    <w:lsdException w:name="Title" w:semiHidden="0" w:uiPriority="10" w:unhideWhenUsed="0" w:qFormat="1"/>
+    <w:lsdException w:name="Default Paragraph Font" w:uiPriority="1"/>
+    <w:lsdException w:name="Subtitle" w:semiHidden="0" w:uiPriority="11" w:unhideWhenUsed="0" w:qFormat="1"/>
+    <w:lsdException w:name="Strong" w:semiHidden="0" w:uiPriority="22" w:unhideWhenUsed="0" w:qFormat="1"/>
+    <w:lsdException w:name="Emphasis" w:semiHidden="0" w:uiPriority="20" w:unhideWhenUsed="0" w:qFormat="1"/>
+    <w:lsdException w:name="Normal Table" w:semiHidden="0" w:unhideWhenUsed="0"/>
+    <w:lsdException w:name="Table Web 3" w:semiHidden="0" w:unhideWhenUsed="0"/>
+    <w:lsdException w:name="Table Grid" w:semiHidden="0" w:uiPriority="39" w:unhideWhenUsed="0"/>
+    <w:lsdException w:name="Table Theme" w:semiHidden="0" w:unhideWhenUsed="0"/>
+    <w:lsdException w:name="Placeholder Text" w:unhideWhenUsed="0"/>
+    <w:lsdException w:name="No Spacing" w:semiHidden="0" w:uiPriority="1" w:unhideWhenUsed="0" w:qFormat="1"/>
+    <w:lsdException w:name="Light Shading" w:semiHidden="0" w:uiPriority="60" w:unhideWhenUsed="0"/>
+    <w:lsdException w:name="Light List" w:semiHidden="0" w:uiPriority="61" w:unhideWhenUsed="0"/>
+    <w:lsdException w:name="Light Grid" w:semiHidden="0" w:uiPriority="62" w:unhideWhenUsed="0"/>
+    <w:lsdException w:name="Medium Shading 1" w:semiHidden="0" w:uiPriority="63" w:unhideWhenUsed="0"/>
+    <w:lsdException w:name="Medium Shading 2" w:semiHidden="0" w:uiPriority="64" w:unhideWhenUsed="0"/>
+    <w:lsdException w:name="Medium List 1" w:semiHidden="0" w:uiPriority="65" w:unhideWhenUsed="0"/>
+    <w:lsdException w:name="Medium List 2" w:semiHidden="0" w:uiPriority="66" w:unhideWhenUsed="0"/>
+    <w:lsdException w:name="Medium Grid 1" w:semiHidden="0" w:uiPriority="67" w:unhideWhenUsed="0"/>
+    <w:lsdException w:name="Medium Grid 2" w:semiHidden="0" w:uiPriority="68" w:unhideWhenUsed="0"/>
+    <w:lsdException w:name="Medium Grid 3" w:semiHidden="0" w:uiPriority="69" w:unhideWhenUsed="0"/>
+    <w:lsdException w:name="Dark List" w:semiHidden="0" w:uiPriority="70" w:unhideWhenUsed="0"/>
+    <w:lsdException w:name="Colorful Shading" w:semiHidden="0" w:uiPriority="71" w:unhideWhenUsed="0"/>
+    <w:lsdException w:name="Colorful List" w:semiHidden="0" w:uiPriority="72" w:unhideWhenUsed="0"/>
+    <w:lsdException w:name="Colorful Grid" w:semiHidden="0" w:uiPriority="73" w:unhideWhenUsed="0"/>
+    <w:lsdException w:name="Light Shading Accent 1" w:semiHidden="0" w:uiPriority="60" w:unhideWhenUsed="0"/>
+    <w:lsdException w:name="Light List Accent 1" w:semiHidden="0" w:uiPriority="61" w:unhideWhenUsed="0"/>
+    <w:lsdException w:name="Light Grid Accent 1" w:semiHidden="0" w:uiPriority="62" w:unhideWhenUsed="0"/>
+    <w:lsdException w:name="Medium Shading 1 Accent 1" w:semiHidden="0" w:uiPriority="63" w:unhideWhenUsed="0"/>
+    <w:lsdException w:name="Medium Shading 2 Accent 1" w:semiHidden="0" w:uiPriority="64" w:unhideWhenUsed="0"/>
+    <w:lsdException w:name="Medium List 1 Accent 1" w:semiHidden="0" w:uiPriority="65" w:unhideWhenUsed="0"/>
+    <w:lsdException w:name="Revision" w:unhideWhenUsed="0"/>
+    <w:lsdException w:name="List Paragraph" w:semiHidden="0" w:uiPriority="34" w:unhideWhenUsed="0" w:qFormat="1"/>
+    <w:lsdException w:name="Quote" w:semiHidden="0" w:uiPriority="29" w:unhideWhenUsed="0" w:qFormat="1"/>
+    <w:lsdException w:name="Intense Quote" w:semiHidden="0" w:uiPriority="30" w:unhideWhenUsed="0" w:qFormat="1"/>
+    <w:lsdException w:name="Medium List 2 Accent 1" w:semiHidden="0" w:uiPriority="66" w:unhideWhenUsed="0"/>
+    <w:lsdException w:name="Medium Grid 1 Accent 1" w:semiHidden="0" w:uiPriority="67" w:unhideWhenUsed="0"/>
+    <w:lsdException w:name="Medium Grid 2 Accent 1" w:semiHidden="0" w:uiPriority="68" w:unhideWhenUsed="0"/>
+    <w:lsdException w:name="Medium Grid 3 Accent 1" w:semiHidden="0" w:uiPriority="69" w:unhideWhenUsed="0"/>
+    <w:lsdException w:name="Dark List Accent 1" w:semiHidden="0" w:uiPriority="70" w:unhideWhenUsed="0"/>
+    <w:lsdException w:name="Colorful Shading Accent 1" w:semiHidden="0" w:uiPriority="71" w:unhideWhenUsed="0"/>
+    <w:lsdException w:name="Colorful List Accent 1" w:semiHidden="0" w:uiPriority="72" w:unhideWhenUsed="0"/>
+    <w:lsdException w:name="Colorful Grid Accent 1" w:semiHidden="0" w:uiPriority="73" w:unhideWhenUsed="0"/>
+    <w:lsdException w:name="Light Shading Accent 2" w:semiHidden="0" w:uiPriority="60" w:unhideWhenUsed="0"/>
+    <w:lsdException w:name="Light List Accent 2" w:semiHidden="0" w:uiPriority="61" w:unhideWhenUsed="0"/>
+    <w:lsdException w:name="Light Grid Accent 2" w:semiHidden="0" w:uiPriority="62" w:unhideWhenUsed="0"/>
+    <w:lsdException w:name="Medium Shading 1 Accent 2" w:semiHidden="0" w:uiPriority="63" w:unhideWhenUsed="0"/>
+    <w:lsdException w:name="Medium Shading 2 Accent 2" w:semiHidden="0" w:uiPriority="64" w:unhideWhenUsed="0"/>
+    <w:lsdException w:name="Medium List 1 Accent 2" w:semiHidden="0" w:uiPriority="65" w:unhideWhenUsed="0"/>
+    <w:lsdException w:name="Medium List 2 Accent 2" w:semiHidden="0" w:uiPriority="66" w:unhideWhenUsed="0"/>
+    <w:lsdException w:name="Medium Grid 1 Accent 2" w:semiHidden="0" w:uiPriority="67" w:unhideWhenUsed="0"/>
+    <w:lsdException w:name="Medium Grid 2 Accent 2" w:semiHidden="0" w:uiPriority="68" w:unhideWhenUsed="0"/>
+    <w:lsdException w:name="Medium Grid 3 Accent 2" w:semiHidden="0" w:uiPriority="69" w:unhideWhenUsed="0"/>
+    <w:lsdException w:name="Dark List Accent 2" w:semiHidden="0" w:uiPriority="70" w:unhideWhenUsed="0"/>
+    <w:lsdException w:name="Colorful Shading Accent 2" w:semiHidden="0" w:uiPriority="71" w:unhideWhenUsed="0"/>
+    <w:lsdException w:name="Colorful List Accent 2" w:semiHidden="0" w:uiPriority="72" w:unhideWhenUsed="0"/>
+    <w:lsdException w:name="Colorful Grid Accent 2" w:semiHidden="0" w:uiPriority="73" w:unhideWhenUsed="0"/>
+    <w:lsdException w:name="Light Shading Accent 3" w:semiHidden="0" w:uiPriority="60" w:unhideWhenUsed="0"/>
+    <w:lsdException w:name="Light List Accent 3" w:semiHidden="0" w:uiPriority="61" w:unhideWhenUsed="0"/>
+    <w:lsdException w:name="Light Grid Accent 3" w:semiHidden="0" w:uiPriority="62" w:unhideWhenUsed="0"/>
+    <w:lsdException w:name="Medium Shading 1 Accent 3" w:semiHidden="0" w:uiPriority="63" w:unhideWhenUsed="0"/>
+    <w:lsdException w:name="Medium Shading 2 Accent 3" w:semiHidden="0" w:uiPriority="64" w:unhideWhenUsed="0"/>
+    <w:lsdException w:name="Medium List 1 Accent 3" w:semiHidden="0" w:uiPriority="65" w:unhideWhenUsed="0"/>
+    <w:lsdException w:name="Medium List 2 Accent 3" w:semiHidden="0" w:uiPriority="66" w:unhideWhenUsed="0"/>
+    <w:lsdException w:name="Medium Grid 1 Accent 3" w:semiHidden="0" w:uiPriority="67" w:unhideWhenUsed="0"/>
+    <w:lsdException w:name="Medium Grid 2 Accent 3" w:semiHidden="0" w:uiPriority="68" w:unhideWhenUsed="0"/>
+    <w:lsdException w:name="Medium Grid 3 Accent 3" w:semiHidden="0" w:uiPriority="69" w:unhideWhenUsed="0"/>
+    <w:lsdException w:name="Dark List Accent 3" w:semiHidden="0" w:uiPriority="70" w:unhideWhenUsed="0"/>
+    <w:lsdException w:name="Colorful Shading Accent 3" w:semiHidden="0" w:uiPriority="71" w:unhideWhenUsed="0"/>
+    <w:lsdException w:name="Colorful List Accent 3" w:semiHidden="0" w:uiPriority="72" w:unhideWhenUsed="0"/>
+    <w:lsdException w:name="Colorful Grid Accent 3" w:semiHidden="0" w:uiPriority="73" w:unhideWhenUsed="0"/>
+    <w:lsdException w:name="Light Shading Accent 4" w:semiHidden="0" w:uiPriority="60" w:unhideWhenUsed="0"/>
+    <w:lsdException w:name="Light List Accent 4" w:semiHidden="0" w:uiPriority="61" w:unhideWhenUsed="0"/>
+    <w:lsdException w:name="Light Grid Accent 4" w:semiHidden="0" w:uiPriority="62" w:unhideWhenUsed="0"/>
+    <w:lsdException w:name="Medium Shading 1 Accent 4" w:semiHidden="0" w:uiPriority="63" w:unhideWhenUsed="0"/>
+    <w:lsdException w:name="Medium Shading 2 Accent 4" w:semiHidden="0" w:uiPriority="64" w:unhideWhenUsed="0"/>
+    <w:lsdException w:name="Medium List 1 Accent 4" w:semiHidden="0" w:uiPriority="65" w:unhideWhenUsed="0"/>
+    <w:lsdException w:name="Medium List 2 Accent 4" w:semiHidden="0" w:uiPriority="66" w:unhideWhenUsed="0"/>
+    <w:lsdException w:name="Medium Grid 1 Accent 4" w:semiHidden="0" w:uiPriority="67" w:unhideWhenUsed="0"/>
+    <w:lsdException w:name="Medium Grid 2 Accent 4" w:semiHidden="0" w:uiPriority="68" w:unhideWhenUsed="0"/>
+    <w:lsdException w:name="Medium Grid 3 Accent 4" w:semiHidden="0" w:uiPriority="69" w:unhideWhenUsed="0"/>
+    <w:lsdException w:name="Dark List Accent 4" w:semiHidden="0" w:uiPriority="70" w:unhideWhenUsed="0"/>
+    <w:lsdException w:name="Colorful Shading Accent 4" w:semiHidden="0" w:uiPriority="71" w:unhideWhenUsed="0"/>
+    <w:lsdException w:name="Colorful List Accent 4" w:semiHidden="0" w:uiPriority="72" w:unhideWhenUsed="0"/>
+    <w:lsdException w:name="Colorful Grid Accent 4" w:semiHidden="0" w:uiPriority="73" w:unhideWhenUsed="0"/>
+    <w:lsdException w:name="Light Shading Accent 5" w:semiHidden="0" w:uiPriority="60" w:unhideWhenUsed="0"/>
+    <w:lsdException w:name="Light List Accent 5" w:semiHidden="0" w:uiPriority="61" w:unhideWhenUsed="0"/>
+    <w:lsdException w:name="Light Grid Accent 5" w:semiHidden="0" w:uiPriority="62" w:unhideWhenUsed="0"/>
+    <w:lsdException w:name="Medium Shading 1 Accent 5" w:semiHidden="0" w:uiPriority="63" w:unhideWhenUsed="0"/>
+    <w:lsdException w:name="Medium Shading 2 Accent 5" w:semiHidden="0" w:uiPriority="64" w:unhideWhenUsed="0"/>
+    <w:lsdException w:name="Medium List 1 Accent 5" w:semiHidden="0" w:uiPriority="65" w:unhideWhenUsed="0"/>
+    <w:lsdException w:name="Medium List 2 Accent 5" w:semiHidden="0" w:uiPriority="66" w:unhideWhenUsed="0"/>
+    <w:lsdException w:name="Medium Grid 1 Accent 5" w:semiHidden="0" w:uiPriority="67" w:unhideWhenUsed="0"/>
+    <w:lsdException w:name="Medium Grid 2 Accent 5" w:semiHidden="0" w:uiPriority="68" w:unhideWhenUsed="0"/>
+    <w:lsdException w:name="Medium Grid 3 Accent 5" w:semiHidden="0" w:uiPriority="69" w:unhideWhenUsed="0"/>
+    <w:lsdException w:name="Dark List Accent 5" w:semiHidden="0" w:uiPriority="70" w:unhideWhenUsed="0"/>
+    <w:lsdException w:name="Colorful Shading Accent 5" w:semiHidden="0" w:uiPriority="71" w:unhideWhenUsed="0"/>
+    <w:lsdException w:name="Colorful List Accent 5" w:semiHidden="0" w:uiPriority="72" w:unhideWhenUsed="0"/>
+    <w:lsdException w:name="Colorful Grid Accent 5" w:semiHidden="0" w:uiPriority="73" w:unhideWhenUsed="0"/>
+    <w:lsdException w:name="Light Shading Accent 6" w:semiHidden="0" w:uiPriority="60" w:unhideWhenUsed="0"/>
+    <w:lsdException w:name="Light List Accent 6" w:semiHidden="0" w:uiPriority="61" w:unhideWhenUsed="0"/>
+    <w:lsdException w:name="Light Grid Accent 6" w:semiHidden="0" w:uiPriority="62" w:unhideWhenUsed="0"/>
+    <w:lsdException w:name="Medium Shading 1 Accent 6" w:semiHidden="0" w:uiPriority="63" w:unhideWhenUsed="0"/>
+    <w:lsdException w:name="Medium Shading 2 Accent 6" w:semiHidden="0" w:uiPriority="64" w:unhideWhenUsed="0"/>
+    <w:lsdException w:name="Medium List 1 Accent 6" w:semiHidden="0" w:uiPriority="65" w:unhideWhenUsed="0"/>
+    <w:lsdException w:name="Medium List 2 Accent 6" w:semiHidden="0" w:uiPriority="66" w:unhideWhenUsed="0"/>
+    <w:lsdException w:name="Medium Grid 1 Accent 6" w:semiHidden="0" w:uiPriority="67" w:unhideWhenUsed="0"/>
+    <w:lsdException w:name="Medium Grid 2 Accent 6" w:semiHidden="0" w:uiPriority="68" w:unhideWhenUsed="0"/>
+    <w:lsdException w:name="Medium Grid 3 Accent 6" w:semiHidden="0" w:uiPriority="69" w:unhideWhenUsed="0"/>
+    <w:lsdException w:name="Dark List Accent 6" w:semiHidden="0" w:uiPriority="70" w:unhideWhenUsed="0"/>
+    <w:lsdException w:name="Colorful Shading Accent 6" w:semiHidden="0" w:uiPriority="71" w:unhideWhenUsed="0"/>
+    <w:lsdException w:name="Colorful List Accent 6" w:semiHidden="0" w:uiPriority="72" w:unhideWhenUsed="0"/>
+    <w:lsdException w:name="Colorful Grid Accent 6" w:semiHidden="0" w:uiPriority="73" w:unhideWhenUsed="0"/>
+    <w:lsdException w:name="Subtle Emphasis" w:semiHidden="0" w:uiPriority="19" w:unhideWhenUsed="0" w:qFormat="1"/>
+    <w:lsdException w:name="Intense Emphasis" w:semiHidden="0" w:uiPriority="21" w:unhideWhenUsed="0" w:qFormat="1"/>
+    <w:lsdException w:name="Subtle Reference" w:semiHidden="0" w:uiPriority="31" w:unhideWhenUsed="0" w:qFormat="1"/>
+    <w:lsdException w:name="Intense Reference" w:semiHidden="0" w:uiPriority="32" w:unhideWhenUsed="0" w:qFormat="1"/>
+    <w:lsdException w:name="Book Title" w:semiHidden="0" w:uiPriority="33" w:unhideWhenUsed="0" w:qFormat="1"/>
+    <w:lsdException w:name="Bibliography" w:uiPriority="37"/>
+    <w:lsdException w:name="TOC Heading" w:uiPriority="39" w:qFormat="1"/>
   </w:latentStyles>
   <w:style w:type="paragraph" w:default="1" w:styleId="Normal">
     <w:name w:val="Normal"/>
@@ -7297,6 +11923,413 @@
         <w:right w:w="100" w:type="dxa"/>
       </w:tblCellMar>
     </w:tblPr>
+  </w:style>
+  <w:style w:type="paragraph" w:styleId="ListParagraph">
+    <w:name w:val="List Paragraph"/>
+    <w:basedOn w:val="Normal"/>
+    <w:uiPriority w:val="34"/>
+    <w:qFormat/>
+    <w:rsid w:val="003E035F"/>
+    <w:pPr>
+      <w:ind w:left="720"/>
+      <w:contextualSpacing/>
+    </w:pPr>
+  </w:style>
+  <w:style w:type="paragraph" w:styleId="BalloonText">
+    <w:name w:val="Balloon Text"/>
+    <w:basedOn w:val="Normal"/>
+    <w:link w:val="BalloonTextChar"/>
+    <w:uiPriority w:val="99"/>
+    <w:semiHidden/>
+    <w:unhideWhenUsed/>
+    <w:rsid w:val="003E035F"/>
+    <w:pPr>
+      <w:spacing w:line="240" w:lineRule="auto"/>
+    </w:pPr>
+    <w:rPr>
+      <w:rFonts w:ascii="Tahoma" w:hAnsi="Tahoma" w:cs="Tahoma"/>
+      <w:sz w:val="16"/>
+      <w:szCs w:val="16"/>
+    </w:rPr>
+  </w:style>
+  <w:style w:type="character" w:customStyle="1" w:styleId="BalloonTextChar">
+    <w:name w:val="Balloon Text Char"/>
+    <w:basedOn w:val="DefaultParagraphFont"/>
+    <w:link w:val="BalloonText"/>
+    <w:uiPriority w:val="99"/>
+    <w:semiHidden/>
+    <w:rsid w:val="003E035F"/>
+    <w:rPr>
+      <w:rFonts w:ascii="Tahoma" w:hAnsi="Tahoma" w:cs="Tahoma"/>
+      <w:sz w:val="16"/>
+      <w:szCs w:val="16"/>
+    </w:rPr>
+  </w:style>
+</w:styles>
+</file>
+
+<file path=word/stylesWithEffects.xml><?xml version="1.0" encoding="utf-8"?>
+<w:styles xmlns:wpc="http://schemas.microsoft.com/office/word/2010/wordprocessingCanvas" xmlns:mc="http://schemas.openxmlformats.org/markup-compatibility/2006" xmlns:o="urn:schemas-microsoft-com:office:office" xmlns:r="http://schemas.openxmlformats.org/officeDocument/2006/relationships" xmlns:m="http://schemas.openxmlformats.org/officeDocument/2006/math" xmlns:v="urn:schemas-microsoft-com:vml" xmlns:wp14="http://schemas.microsoft.com/office/word/2010/wordprocessingDrawing" xmlns:wp="http://schemas.openxmlformats.org/drawingml/2006/wordprocessingDrawing" xmlns:w10="urn:schemas-microsoft-com:office:word" xmlns:w="http://schemas.openxmlformats.org/wordprocessingml/2006/main" xmlns:w14="http://schemas.microsoft.com/office/word/2010/wordml" xmlns:wpg="http://schemas.microsoft.com/office/word/2010/wordprocessingGroup" xmlns:wpi="http://schemas.microsoft.com/office/word/2010/wordprocessingInk" xmlns:wne="http://schemas.microsoft.com/office/word/2006/wordml" xmlns:wps="http://schemas.microsoft.com/office/word/2010/wordprocessingShape" mc:Ignorable="w14 wp14">
+  <w:docDefaults>
+    <w:rPrDefault>
+      <w:rPr>
+        <w:rFonts w:ascii="Arial" w:eastAsia="Arial" w:hAnsi="Arial" w:cs="Arial"/>
+        <w:sz w:val="22"/>
+        <w:szCs w:val="22"/>
+        <w:lang w:val="en-US" w:eastAsia="en-US" w:bidi="ar-SA"/>
+      </w:rPr>
+    </w:rPrDefault>
+    <w:pPrDefault>
+      <w:pPr>
+        <w:spacing w:line="276" w:lineRule="auto"/>
+      </w:pPr>
+    </w:pPrDefault>
+  </w:docDefaults>
+  <w:latentStyles w:defLockedState="0" w:defUIPriority="99" w:defSemiHidden="1" w:defUnhideWhenUsed="1" w:defQFormat="0" w:count="267">
+    <w:lsdException w:name="Normal" w:semiHidden="0" w:uiPriority="0" w:unhideWhenUsed="0" w:qFormat="1"/>
+    <w:lsdException w:name="heading 1" w:semiHidden="0" w:uiPriority="9" w:unhideWhenUsed="0" w:qFormat="1"/>
+    <w:lsdException w:name="heading 2" w:uiPriority="9" w:qFormat="1"/>
+    <w:lsdException w:name="heading 3" w:uiPriority="9" w:qFormat="1"/>
+    <w:lsdException w:name="heading 4" w:uiPriority="9" w:qFormat="1"/>
+    <w:lsdException w:name="heading 5" w:uiPriority="9" w:qFormat="1"/>
+    <w:lsdException w:name="heading 6" w:uiPriority="9" w:qFormat="1"/>
+    <w:lsdException w:name="heading 7" w:uiPriority="9" w:qFormat="1"/>
+    <w:lsdException w:name="heading 8" w:uiPriority="9" w:qFormat="1"/>
+    <w:lsdException w:name="heading 9" w:uiPriority="9" w:qFormat="1"/>
+    <w:lsdException w:name="toc 1" w:uiPriority="39"/>
+    <w:lsdException w:name="toc 2" w:uiPriority="39"/>
+    <w:lsdException w:name="toc 3" w:uiPriority="39"/>
+    <w:lsdException w:name="toc 4" w:uiPriority="39"/>
+    <w:lsdException w:name="toc 5" w:uiPriority="39"/>
+    <w:lsdException w:name="toc 6" w:uiPriority="39"/>
+    <w:lsdException w:name="toc 7" w:uiPriority="39"/>
+    <w:lsdException w:name="toc 8" w:uiPriority="39"/>
+    <w:lsdException w:name="toc 9" w:uiPriority="39"/>
+    <w:lsdException w:name="caption" w:uiPriority="35" w:qFormat="1"/>
+    <w:lsdException w:name="Title" w:semiHidden="0" w:uiPriority="10" w:unhideWhenUsed="0" w:qFormat="1"/>
+    <w:lsdException w:name="Default Paragraph Font" w:uiPriority="1"/>
+    <w:lsdException w:name="Subtitle" w:semiHidden="0" w:uiPriority="11" w:unhideWhenUsed="0" w:qFormat="1"/>
+    <w:lsdException w:name="Strong" w:semiHidden="0" w:uiPriority="22" w:unhideWhenUsed="0" w:qFormat="1"/>
+    <w:lsdException w:name="Emphasis" w:semiHidden="0" w:uiPriority="20" w:unhideWhenUsed="0" w:qFormat="1"/>
+    <w:lsdException w:name="Normal Table" w:semiHidden="0" w:unhideWhenUsed="0"/>
+    <w:lsdException w:name="Table Web 3" w:semiHidden="0" w:unhideWhenUsed="0"/>
+    <w:lsdException w:name="Table Grid" w:semiHidden="0" w:uiPriority="39" w:unhideWhenUsed="0"/>
+    <w:lsdException w:name="Table Theme" w:semiHidden="0" w:unhideWhenUsed="0"/>
+    <w:lsdException w:name="Placeholder Text" w:unhideWhenUsed="0"/>
+    <w:lsdException w:name="No Spacing" w:semiHidden="0" w:uiPriority="1" w:unhideWhenUsed="0" w:qFormat="1"/>
+    <w:lsdException w:name="Light Shading" w:semiHidden="0" w:uiPriority="60" w:unhideWhenUsed="0"/>
+    <w:lsdException w:name="Light List" w:semiHidden="0" w:uiPriority="61" w:unhideWhenUsed="0"/>
+    <w:lsdException w:name="Light Grid" w:semiHidden="0" w:uiPriority="62" w:unhideWhenUsed="0"/>
+    <w:lsdException w:name="Medium Shading 1" w:semiHidden="0" w:uiPriority="63" w:unhideWhenUsed="0"/>
+    <w:lsdException w:name="Medium Shading 2" w:semiHidden="0" w:uiPriority="64" w:unhideWhenUsed="0"/>
+    <w:lsdException w:name="Medium List 1" w:semiHidden="0" w:uiPriority="65" w:unhideWhenUsed="0"/>
+    <w:lsdException w:name="Medium List 2" w:semiHidden="0" w:uiPriority="66" w:unhideWhenUsed="0"/>
+    <w:lsdException w:name="Medium Grid 1" w:semiHidden="0" w:uiPriority="67" w:unhideWhenUsed="0"/>
+    <w:lsdException w:name="Medium Grid 2" w:semiHidden="0" w:uiPriority="68" w:unhideWhenUsed="0"/>
+    <w:lsdException w:name="Medium Grid 3" w:semiHidden="0" w:uiPriority="69" w:unhideWhenUsed="0"/>
+    <w:lsdException w:name="Dark List" w:semiHidden="0" w:uiPriority="70" w:unhideWhenUsed="0"/>
+    <w:lsdException w:name="Colorful Shading" w:semiHidden="0" w:uiPriority="71" w:unhideWhenUsed="0"/>
+    <w:lsdException w:name="Colorful List" w:semiHidden="0" w:uiPriority="72" w:unhideWhenUsed="0"/>
+    <w:lsdException w:name="Colorful Grid" w:semiHidden="0" w:uiPriority="73" w:unhideWhenUsed="0"/>
+    <w:lsdException w:name="Light Shading Accent 1" w:semiHidden="0" w:uiPriority="60" w:unhideWhenUsed="0"/>
+    <w:lsdException w:name="Light List Accent 1" w:semiHidden="0" w:uiPriority="61" w:unhideWhenUsed="0"/>
+    <w:lsdException w:name="Light Grid Accent 1" w:semiHidden="0" w:uiPriority="62" w:unhideWhenUsed="0"/>
+    <w:lsdException w:name="Medium Shading 1 Accent 1" w:semiHidden="0" w:uiPriority="63" w:unhideWhenUsed="0"/>
+    <w:lsdException w:name="Medium Shading 2 Accent 1" w:semiHidden="0" w:uiPriority="64" w:unhideWhenUsed="0"/>
+    <w:lsdException w:name="Medium List 1 Accent 1" w:semiHidden="0" w:uiPriority="65" w:unhideWhenUsed="0"/>
+    <w:lsdException w:name="Revision" w:unhideWhenUsed="0"/>
+    <w:lsdException w:name="List Paragraph" w:semiHidden="0" w:uiPriority="34" w:unhideWhenUsed="0" w:qFormat="1"/>
+    <w:lsdException w:name="Quote" w:semiHidden="0" w:uiPriority="29" w:unhideWhenUsed="0" w:qFormat="1"/>
+    <w:lsdException w:name="Intense Quote" w:semiHidden="0" w:uiPriority="30" w:unhideWhenUsed="0" w:qFormat="1"/>
+    <w:lsdException w:name="Medium List 2 Accent 1" w:semiHidden="0" w:uiPriority="66" w:unhideWhenUsed="0"/>
+    <w:lsdException w:name="Medium Grid 1 Accent 1" w:semiHidden="0" w:uiPriority="67" w:unhideWhenUsed="0"/>
+    <w:lsdException w:name="Medium Grid 2 Accent 1" w:semiHidden="0" w:uiPriority="68" w:unhideWhenUsed="0"/>
+    <w:lsdException w:name="Medium Grid 3 Accent 1" w:semiHidden="0" w:uiPriority="69" w:unhideWhenUsed="0"/>
+    <w:lsdException w:name="Dark List Accent 1" w:semiHidden="0" w:uiPriority="70" w:unhideWhenUsed="0"/>
+    <w:lsdException w:name="Colorful Shading Accent 1" w:semiHidden="0" w:uiPriority="71" w:unhideWhenUsed="0"/>
+    <w:lsdException w:name="Colorful List Accent 1" w:semiHidden="0" w:uiPriority="72" w:unhideWhenUsed="0"/>
+    <w:lsdException w:name="Colorful Grid Accent 1" w:semiHidden="0" w:uiPriority="73" w:unhideWhenUsed="0"/>
+    <w:lsdException w:name="Light Shading Accent 2" w:semiHidden="0" w:uiPriority="60" w:unhideWhenUsed="0"/>
+    <w:lsdException w:name="Light List Accent 2" w:semiHidden="0" w:uiPriority="61" w:unhideWhenUsed="0"/>
+    <w:lsdException w:name="Light Grid Accent 2" w:semiHidden="0" w:uiPriority="62" w:unhideWhenUsed="0"/>
+    <w:lsdException w:name="Medium Shading 1 Accent 2" w:semiHidden="0" w:uiPriority="63" w:unhideWhenUsed="0"/>
+    <w:lsdException w:name="Medium Shading 2 Accent 2" w:semiHidden="0" w:uiPriority="64" w:unhideWhenUsed="0"/>
+    <w:lsdException w:name="Medium List 1 Accent 2" w:semiHidden="0" w:uiPriority="65" w:unhideWhenUsed="0"/>
+    <w:lsdException w:name="Medium List 2 Accent 2" w:semiHidden="0" w:uiPriority="66" w:unhideWhenUsed="0"/>
+    <w:lsdException w:name="Medium Grid 1 Accent 2" w:semiHidden="0" w:uiPriority="67" w:unhideWhenUsed="0"/>
+    <w:lsdException w:name="Medium Grid 2 Accent 2" w:semiHidden="0" w:uiPriority="68" w:unhideWhenUsed="0"/>
+    <w:lsdException w:name="Medium Grid 3 Accent 2" w:semiHidden="0" w:uiPriority="69" w:unhideWhenUsed="0"/>
+    <w:lsdException w:name="Dark List Accent 2" w:semiHidden="0" w:uiPriority="70" w:unhideWhenUsed="0"/>
+    <w:lsdException w:name="Colorful Shading Accent 2" w:semiHidden="0" w:uiPriority="71" w:unhideWhenUsed="0"/>
+    <w:lsdException w:name="Colorful List Accent 2" w:semiHidden="0" w:uiPriority="72" w:unhideWhenUsed="0"/>
+    <w:lsdException w:name="Colorful Grid Accent 2" w:semiHidden="0" w:uiPriority="73" w:unhideWhenUsed="0"/>
+    <w:lsdException w:name="Light Shading Accent 3" w:semiHidden="0" w:uiPriority="60" w:unhideWhenUsed="0"/>
+    <w:lsdException w:name="Light List Accent 3" w:semiHidden="0" w:uiPriority="61" w:unhideWhenUsed="0"/>
+    <w:lsdException w:name="Light Grid Accent 3" w:semiHidden="0" w:uiPriority="62" w:unhideWhenUsed="0"/>
+    <w:lsdException w:name="Medium Shading 1 Accent 3" w:semiHidden="0" w:uiPriority="63" w:unhideWhenUsed="0"/>
+    <w:lsdException w:name="Medium Shading 2 Accent 3" w:semiHidden="0" w:uiPriority="64" w:unhideWhenUsed="0"/>
+    <w:lsdException w:name="Medium List 1 Accent 3" w:semiHidden="0" w:uiPriority="65" w:unhideWhenUsed="0"/>
+    <w:lsdException w:name="Medium List 2 Accent 3" w:semiHidden="0" w:uiPriority="66" w:unhideWhenUsed="0"/>
+    <w:lsdException w:name="Medium Grid 1 Accent 3" w:semiHidden="0" w:uiPriority="67" w:unhideWhenUsed="0"/>
+    <w:lsdException w:name="Medium Grid 2 Accent 3" w:semiHidden="0" w:uiPriority="68" w:unhideWhenUsed="0"/>
+    <w:lsdException w:name="Medium Grid 3 Accent 3" w:semiHidden="0" w:uiPriority="69" w:unhideWhenUsed="0"/>
+    <w:lsdException w:name="Dark List Accent 3" w:semiHidden="0" w:uiPriority="70" w:unhideWhenUsed="0"/>
+    <w:lsdException w:name="Colorful Shading Accent 3" w:semiHidden="0" w:uiPriority="71" w:unhideWhenUsed="0"/>
+    <w:lsdException w:name="Colorful List Accent 3" w:semiHidden="0" w:uiPriority="72" w:unhideWhenUsed="0"/>
+    <w:lsdException w:name="Colorful Grid Accent 3" w:semiHidden="0" w:uiPriority="73" w:unhideWhenUsed="0"/>
+    <w:lsdException w:name="Light Shading Accent 4" w:semiHidden="0" w:uiPriority="60" w:unhideWhenUsed="0"/>
+    <w:lsdException w:name="Light List Accent 4" w:semiHidden="0" w:uiPriority="61" w:unhideWhenUsed="0"/>
+    <w:lsdException w:name="Light Grid Accent 4" w:semiHidden="0" w:uiPriority="62" w:unhideWhenUsed="0"/>
+    <w:lsdException w:name="Medium Shading 1 Accent 4" w:semiHidden="0" w:uiPriority="63" w:unhideWhenUsed="0"/>
+    <w:lsdException w:name="Medium Shading 2 Accent 4" w:semiHidden="0" w:uiPriority="64" w:unhideWhenUsed="0"/>
+    <w:lsdException w:name="Medium List 1 Accent 4" w:semiHidden="0" w:uiPriority="65" w:unhideWhenUsed="0"/>
+    <w:lsdException w:name="Medium List 2 Accent 4" w:semiHidden="0" w:uiPriority="66" w:unhideWhenUsed="0"/>
+    <w:lsdException w:name="Medium Grid 1 Accent 4" w:semiHidden="0" w:uiPriority="67" w:unhideWhenUsed="0"/>
+    <w:lsdException w:name="Medium Grid 2 Accent 4" w:semiHidden="0" w:uiPriority="68" w:unhideWhenUsed="0"/>
+    <w:lsdException w:name="Medium Grid 3 Accent 4" w:semiHidden="0" w:uiPriority="69" w:unhideWhenUsed="0"/>
+    <w:lsdException w:name="Dark List Accent 4" w:semiHidden="0" w:uiPriority="70" w:unhideWhenUsed="0"/>
+    <w:lsdException w:name="Colorful Shading Accent 4" w:semiHidden="0" w:uiPriority="71" w:unhideWhenUsed="0"/>
+    <w:lsdException w:name="Colorful List Accent 4" w:semiHidden="0" w:uiPriority="72" w:unhideWhenUsed="0"/>
+    <w:lsdException w:name="Colorful Grid Accent 4" w:semiHidden="0" w:uiPriority="73" w:unhideWhenUsed="0"/>
+    <w:lsdException w:name="Light Shading Accent 5" w:semiHidden="0" w:uiPriority="60" w:unhideWhenUsed="0"/>
+    <w:lsdException w:name="Light List Accent 5" w:semiHidden="0" w:uiPriority="61" w:unhideWhenUsed="0"/>
+    <w:lsdException w:name="Light Grid Accent 5" w:semiHidden="0" w:uiPriority="62" w:unhideWhenUsed="0"/>
+    <w:lsdException w:name="Medium Shading 1 Accent 5" w:semiHidden="0" w:uiPriority="63" w:unhideWhenUsed="0"/>
+    <w:lsdException w:name="Medium Shading 2 Accent 5" w:semiHidden="0" w:uiPriority="64" w:unhideWhenUsed="0"/>
+    <w:lsdException w:name="Medium List 1 Accent 5" w:semiHidden="0" w:uiPriority="65" w:unhideWhenUsed="0"/>
+    <w:lsdException w:name="Medium List 2 Accent 5" w:semiHidden="0" w:uiPriority="66" w:unhideWhenUsed="0"/>
+    <w:lsdException w:name="Medium Grid 1 Accent 5" w:semiHidden="0" w:uiPriority="67" w:unhideWhenUsed="0"/>
+    <w:lsdException w:name="Medium Grid 2 Accent 5" w:semiHidden="0" w:uiPriority="68" w:unhideWhenUsed="0"/>
+    <w:lsdException w:name="Medium Grid 3 Accent 5" w:semiHidden="0" w:uiPriority="69" w:unhideWhenUsed="0"/>
+    <w:lsdException w:name="Dark List Accent 5" w:semiHidden="0" w:uiPriority="70" w:unhideWhenUsed="0"/>
+    <w:lsdException w:name="Colorful Shading Accent 5" w:semiHidden="0" w:uiPriority="71" w:unhideWhenUsed="0"/>
+    <w:lsdException w:name="Colorful List Accent 5" w:semiHidden="0" w:uiPriority="72" w:unhideWhenUsed="0"/>
+    <w:lsdException w:name="Colorful Grid Accent 5" w:semiHidden="0" w:uiPriority="73" w:unhideWhenUsed="0"/>
+    <w:lsdException w:name="Light Shading Accent 6" w:semiHidden="0" w:uiPriority="60" w:unhideWhenUsed="0"/>
+    <w:lsdException w:name="Light List Accent 6" w:semiHidden="0" w:uiPriority="61" w:unhideWhenUsed="0"/>
+    <w:lsdException w:name="Light Grid Accent 6" w:semiHidden="0" w:uiPriority="62" w:unhideWhenUsed="0"/>
+    <w:lsdException w:name="Medium Shading 1 Accent 6" w:semiHidden="0" w:uiPriority="63" w:unhideWhenUsed="0"/>
+    <w:lsdException w:name="Medium Shading 2 Accent 6" w:semiHidden="0" w:uiPriority="64" w:unhideWhenUsed="0"/>
+    <w:lsdException w:name="Medium List 1 Accent 6" w:semiHidden="0" w:uiPriority="65" w:unhideWhenUsed="0"/>
+    <w:lsdException w:name="Medium List 2 Accent 6" w:semiHidden="0" w:uiPriority="66" w:unhideWhenUsed="0"/>
+    <w:lsdException w:name="Medium Grid 1 Accent 6" w:semiHidden="0" w:uiPriority="67" w:unhideWhenUsed="0"/>
+    <w:lsdException w:name="Medium Grid 2 Accent 6" w:semiHidden="0" w:uiPriority="68" w:unhideWhenUsed="0"/>
+    <w:lsdException w:name="Medium Grid 3 Accent 6" w:semiHidden="0" w:uiPriority="69" w:unhideWhenUsed="0"/>
+    <w:lsdException w:name="Dark List Accent 6" w:semiHidden="0" w:uiPriority="70" w:unhideWhenUsed="0"/>
+    <w:lsdException w:name="Colorful Shading Accent 6" w:semiHidden="0" w:uiPriority="71" w:unhideWhenUsed="0"/>
+    <w:lsdException w:name="Colorful List Accent 6" w:semiHidden="0" w:uiPriority="72" w:unhideWhenUsed="0"/>
+    <w:lsdException w:name="Colorful Grid Accent 6" w:semiHidden="0" w:uiPriority="73" w:unhideWhenUsed="0"/>
+    <w:lsdException w:name="Subtle Emphasis" w:semiHidden="0" w:uiPriority="19" w:unhideWhenUsed="0" w:qFormat="1"/>
+    <w:lsdException w:name="Intense Emphasis" w:semiHidden="0" w:uiPriority="21" w:unhideWhenUsed="0" w:qFormat="1"/>
+    <w:lsdException w:name="Subtle Reference" w:semiHidden="0" w:uiPriority="31" w:unhideWhenUsed="0" w:qFormat="1"/>
+    <w:lsdException w:name="Intense Reference" w:semiHidden="0" w:uiPriority="32" w:unhideWhenUsed="0" w:qFormat="1"/>
+    <w:lsdException w:name="Book Title" w:semiHidden="0" w:uiPriority="33" w:unhideWhenUsed="0" w:qFormat="1"/>
+    <w:lsdException w:name="Bibliography" w:uiPriority="37"/>
+    <w:lsdException w:name="TOC Heading" w:uiPriority="39" w:qFormat="1"/>
+  </w:latentStyles>
+  <w:style w:type="paragraph" w:default="1" w:styleId="Normal">
+    <w:name w:val="Normal"/>
+  </w:style>
+  <w:style w:type="paragraph" w:styleId="Heading1">
+    <w:name w:val="heading 1"/>
+    <w:basedOn w:val="Normal"/>
+    <w:next w:val="Normal"/>
+    <w:pPr>
+      <w:keepNext/>
+      <w:keepLines/>
+      <w:spacing w:before="400" w:after="120"/>
+      <w:outlineLvl w:val="0"/>
+    </w:pPr>
+    <w:rPr>
+      <w:sz w:val="40"/>
+      <w:szCs w:val="40"/>
+    </w:rPr>
+  </w:style>
+  <w:style w:type="paragraph" w:styleId="Heading2">
+    <w:name w:val="heading 2"/>
+    <w:basedOn w:val="Normal"/>
+    <w:next w:val="Normal"/>
+    <w:pPr>
+      <w:keepNext/>
+      <w:keepLines/>
+      <w:spacing w:before="360" w:after="120"/>
+      <w:outlineLvl w:val="1"/>
+    </w:pPr>
+    <w:rPr>
+      <w:sz w:val="32"/>
+      <w:szCs w:val="32"/>
+    </w:rPr>
+  </w:style>
+  <w:style w:type="paragraph" w:styleId="Heading3">
+    <w:name w:val="heading 3"/>
+    <w:basedOn w:val="Normal"/>
+    <w:next w:val="Normal"/>
+    <w:pPr>
+      <w:keepNext/>
+      <w:keepLines/>
+      <w:spacing w:before="320" w:after="80"/>
+      <w:outlineLvl w:val="2"/>
+    </w:pPr>
+    <w:rPr>
+      <w:color w:val="434343"/>
+      <w:sz w:val="28"/>
+      <w:szCs w:val="28"/>
+    </w:rPr>
+  </w:style>
+  <w:style w:type="paragraph" w:styleId="Heading4">
+    <w:name w:val="heading 4"/>
+    <w:basedOn w:val="Normal"/>
+    <w:next w:val="Normal"/>
+    <w:pPr>
+      <w:keepNext/>
+      <w:keepLines/>
+      <w:spacing w:before="280" w:after="80"/>
+      <w:outlineLvl w:val="3"/>
+    </w:pPr>
+    <w:rPr>
+      <w:color w:val="666666"/>
+      <w:sz w:val="24"/>
+      <w:szCs w:val="24"/>
+    </w:rPr>
+  </w:style>
+  <w:style w:type="paragraph" w:styleId="Heading5">
+    <w:name w:val="heading 5"/>
+    <w:basedOn w:val="Normal"/>
+    <w:next w:val="Normal"/>
+    <w:pPr>
+      <w:keepNext/>
+      <w:keepLines/>
+      <w:spacing w:before="240" w:after="80"/>
+      <w:outlineLvl w:val="4"/>
+    </w:pPr>
+    <w:rPr>
+      <w:color w:val="666666"/>
+    </w:rPr>
+  </w:style>
+  <w:style w:type="paragraph" w:styleId="Heading6">
+    <w:name w:val="heading 6"/>
+    <w:basedOn w:val="Normal"/>
+    <w:next w:val="Normal"/>
+    <w:pPr>
+      <w:keepNext/>
+      <w:keepLines/>
+      <w:spacing w:before="240" w:after="80"/>
+      <w:outlineLvl w:val="5"/>
+    </w:pPr>
+    <w:rPr>
+      <w:i/>
+      <w:color w:val="666666"/>
+    </w:rPr>
+  </w:style>
+  <w:style w:type="character" w:default="1" w:styleId="DefaultParagraphFont">
+    <w:name w:val="Default Paragraph Font"/>
+    <w:uiPriority w:val="1"/>
+    <w:semiHidden/>
+    <w:unhideWhenUsed/>
+  </w:style>
+  <w:style w:type="table" w:default="1" w:styleId="TableNormal">
+    <w:name w:val="Normal Table"/>
+    <w:uiPriority w:val="99"/>
+    <w:semiHidden/>
+    <w:unhideWhenUsed/>
+    <w:tblPr>
+      <w:tblInd w:w="0" w:type="dxa"/>
+      <w:tblCellMar>
+        <w:top w:w="0" w:type="dxa"/>
+        <w:left w:w="108" w:type="dxa"/>
+        <w:bottom w:w="0" w:type="dxa"/>
+        <w:right w:w="108" w:type="dxa"/>
+      </w:tblCellMar>
+    </w:tblPr>
+  </w:style>
+  <w:style w:type="numbering" w:default="1" w:styleId="NoList">
+    <w:name w:val="No List"/>
+    <w:uiPriority w:val="99"/>
+    <w:semiHidden/>
+    <w:unhideWhenUsed/>
+  </w:style>
+  <w:style w:type="paragraph" w:styleId="Title">
+    <w:name w:val="Title"/>
+    <w:basedOn w:val="Normal"/>
+    <w:next w:val="Normal"/>
+    <w:pPr>
+      <w:keepNext/>
+      <w:keepLines/>
+      <w:spacing w:after="60"/>
+    </w:pPr>
+    <w:rPr>
+      <w:sz w:val="52"/>
+      <w:szCs w:val="52"/>
+    </w:rPr>
+  </w:style>
+  <w:style w:type="paragraph" w:styleId="Subtitle">
+    <w:name w:val="Subtitle"/>
+    <w:basedOn w:val="Normal"/>
+    <w:next w:val="Normal"/>
+    <w:pPr>
+      <w:keepNext/>
+      <w:keepLines/>
+      <w:spacing w:after="320"/>
+    </w:pPr>
+    <w:rPr>
+      <w:color w:val="666666"/>
+      <w:sz w:val="30"/>
+      <w:szCs w:val="30"/>
+    </w:rPr>
+  </w:style>
+  <w:style w:type="table" w:customStyle="1" w:styleId="a">
+    <w:basedOn w:val="TableNormal"/>
+    <w:tblPr>
+      <w:tblStyleRowBandSize w:val="1"/>
+      <w:tblStyleColBandSize w:val="1"/>
+      <w:tblCellMar>
+        <w:top w:w="100" w:type="dxa"/>
+        <w:left w:w="100" w:type="dxa"/>
+        <w:bottom w:w="100" w:type="dxa"/>
+        <w:right w:w="100" w:type="dxa"/>
+      </w:tblCellMar>
+    </w:tblPr>
+  </w:style>
+  <w:style w:type="paragraph" w:styleId="ListParagraph">
+    <w:name w:val="List Paragraph"/>
+    <w:basedOn w:val="Normal"/>
+    <w:uiPriority w:val="34"/>
+    <w:qFormat/>
+    <w:rsid w:val="003E035F"/>
+    <w:pPr>
+      <w:ind w:left="720"/>
+      <w:contextualSpacing/>
+    </w:pPr>
+  </w:style>
+  <w:style w:type="paragraph" w:styleId="BalloonText">
+    <w:name w:val="Balloon Text"/>
+    <w:basedOn w:val="Normal"/>
+    <w:link w:val="BalloonTextChar"/>
+    <w:uiPriority w:val="99"/>
+    <w:semiHidden/>
+    <w:unhideWhenUsed/>
+    <w:rsid w:val="003E035F"/>
+    <w:pPr>
+      <w:spacing w:line="240" w:lineRule="auto"/>
+    </w:pPr>
+    <w:rPr>
+      <w:rFonts w:ascii="Tahoma" w:hAnsi="Tahoma" w:cs="Tahoma"/>
+      <w:sz w:val="16"/>
+      <w:szCs w:val="16"/>
+    </w:rPr>
+  </w:style>
+  <w:style w:type="character" w:customStyle="1" w:styleId="BalloonTextChar">
+    <w:name w:val="Balloon Text Char"/>
+    <w:basedOn w:val="DefaultParagraphFont"/>
+    <w:link w:val="BalloonText"/>
+    <w:uiPriority w:val="99"/>
+    <w:semiHidden/>
+    <w:rsid w:val="003E035F"/>
+    <w:rPr>
+      <w:rFonts w:ascii="Tahoma" w:hAnsi="Tahoma" w:cs="Tahoma"/>
+      <w:sz w:val="16"/>
+      <w:szCs w:val="16"/>
+    </w:rPr>
   </w:style>
 </w:styles>
 </file>

--- a/PPL4612_KELOMPOK2_Perencanaan.docx
+++ b/PPL4612_KELOMPOK2_Perencanaan.docx
@@ -202,8 +202,6 @@
         </w:rPr>
         <w:t>Juni</w:t>
       </w:r>
-      <w:bookmarkStart w:id="0" w:name="_GoBack"/>
-      <w:bookmarkEnd w:id="0"/>
       <w:r>
         <w:rPr>
           <w:rFonts w:ascii="Cambria" w:eastAsia="Fira Sans" w:hAnsi="Cambria" w:cs="Cambria"/>
@@ -244,25 +242,7 @@
           <w:rFonts w:ascii="Cambria" w:eastAsia="Fira Sans" w:hAnsi="Cambria" w:cs="Cambria"/>
         </w:rPr>
         <w:br/>
-        <w:t xml:space="preserve">Komunitas game </w:t>
-      </w:r>
-      <w:r>
-        <w:rPr>
-          <w:rFonts w:ascii="Cambria" w:eastAsia="Fira Sans" w:hAnsi="Cambria" w:cs="Cambria"/>
-        </w:rPr>
-        <w:t>board Semarang sebagai suatu komunitas yang ada di Semarang yang mewadahi para gamers untuk guyub dan rukun dalam satu wadah. Komunitas game board Semarang biasanya hanya main-main saja tanpa tahu pencapaiannya ketika bermain games. Oleh karena itu, komuni</w:t>
-      </w:r>
-      <w:r>
-        <w:rPr>
-          <w:rFonts w:ascii="Cambria" w:eastAsia="Fira Sans" w:hAnsi="Cambria" w:cs="Cambria"/>
-        </w:rPr>
-        <w:t>tas game board ini membuat aplikasi untuk mengetahui deskripsi-deskripsi dan siapa saja yang menjadi leaderboard pada game tersebut, dan penggunanya bisa mengetahui game apa yang sudah pernah dimainkan oleh pengguna dan dapat mengetahui bermain dengan siap</w:t>
-      </w:r>
-      <w:r>
-        <w:rPr>
-          <w:rFonts w:ascii="Cambria" w:eastAsia="Fira Sans" w:hAnsi="Cambria" w:cs="Cambria"/>
-        </w:rPr>
-        <w:t>a saja. Oleh karena itu proyek ini akan dikembangkan melalui platform website agar pengguna mudah untuk mengakses dari mana saja dan kapan saja.</w:t>
+        <w:t>Komunitas game board Semarang sebagai suatu komunitas yang ada di Semarang yang mewadahi para gamers untuk guyub dan rukun dalam satu wadah. Komunitas game board Semarang biasanya hanya main-main saja tanpa tahu pencapaiannya ketika bermain games. Oleh karena itu, komunitas game board ini membuat aplikasi untuk mengetahui deskripsi-deskripsi dan siapa saja yang menjadi leaderboard pada game tersebut, dan penggunanya bisa mengetahui game apa yang sudah pernah dimainkan oleh pengguna dan dapat mengetahui bermain dengan siapa saja. Oleh karena itu proyek ini akan dikembangkan melalui platform website agar pengguna mudah untuk mengakses dari mana saja dan kapan saja.</w:t>
       </w:r>
     </w:p>
     <w:p>
@@ -338,13 +318,7 @@
           <w:rFonts w:ascii="Cambria" w:eastAsia="Fira Sans" w:hAnsi="Cambria" w:cs="Cambria"/>
         </w:rPr>
         <w:tab/>
-        <w:t>: Ardiawan</w:t>
-      </w:r>
-      <w:r>
-        <w:rPr>
-          <w:rFonts w:ascii="Cambria" w:eastAsia="Fira Sans" w:hAnsi="Cambria" w:cs="Cambria"/>
-        </w:rPr>
-        <w:t xml:space="preserve"> Bagus Harisa S.Kom M.Sc</w:t>
+        <w:t>: Ardiawan Bagus Harisa S.Kom M.Sc</w:t>
       </w:r>
     </w:p>
     <w:p>
@@ -447,21 +421,7 @@
           <w:rFonts w:ascii="Cambria" w:eastAsia="Fira Sans" w:hAnsi="Cambria" w:cs="Cambria"/>
           <w:lang w:val="en-US"/>
         </w:rPr>
-        <w:t xml:space="preserve"> </w:t>
-      </w:r>
-      <w:r>
-        <w:rPr>
-          <w:rFonts w:ascii="Cambria" w:eastAsia="Fira Sans" w:hAnsi="Cambria" w:cs="Cambria"/>
-          <w:lang w:val="en-US"/>
-        </w:rPr>
-        <w:t>Satrio Dwi</w:t>
-      </w:r>
-      <w:r>
-        <w:rPr>
-          <w:rFonts w:ascii="Cambria" w:eastAsia="Fira Sans" w:hAnsi="Cambria" w:cs="Cambria"/>
-          <w:lang w:val="en-US"/>
-        </w:rPr>
-        <w:t xml:space="preserve"> , Muhammad Luthfi Nur </w:t>
+        <w:t xml:space="preserve"> Satrio Dwi , Muhammad Luthfi Nur </w:t>
       </w:r>
     </w:p>
     <w:p>
@@ -549,19 +509,7 @@
         <w:rPr>
           <w:rFonts w:ascii="Cambria" w:eastAsia="Fira Sans" w:hAnsi="Cambria" w:cs="Cambria"/>
         </w:rPr>
-        <w:t>Sistem CGS (Catalogue Games Semarang) adalah suatu sistem informasi yang berisi ten</w:t>
-      </w:r>
-      <w:r>
-        <w:rPr>
-          <w:rFonts w:ascii="Cambria" w:eastAsia="Fira Sans" w:hAnsi="Cambria" w:cs="Cambria"/>
-        </w:rPr>
-        <w:t xml:space="preserve">tang leaderboard dari berbagai jenis game dengan aplikasi ini dapat melihat seberapa banyak orang yang memainkan game. Dalam aplikasinya terdapat deskripsi mengenai game-game yang ada dalam leaderboard mulai dari penjelasan singkat mengenai gamenya sampai </w:t>
-      </w:r>
-      <w:r>
-        <w:rPr>
-          <w:rFonts w:ascii="Cambria" w:eastAsia="Fira Sans" w:hAnsi="Cambria" w:cs="Cambria"/>
-        </w:rPr>
-        <w:t>dari batasan umur pengguna dapat memainkan game yang dikehendaki.</w:t>
+        <w:t>Sistem CGS (Catalogue Games Semarang) adalah suatu sistem informasi yang berisi tentang leaderboard dari berbagai jenis game dengan aplikasi ini dapat melihat seberapa banyak orang yang memainkan game. Dalam aplikasinya terdapat deskripsi mengenai game-game yang ada dalam leaderboard mulai dari penjelasan singkat mengenai gamenya sampai dari batasan umur pengguna dapat memainkan game yang dikehendaki.</w:t>
       </w:r>
     </w:p>
     <w:p>
@@ -647,13 +595,7 @@
         <w:rPr>
           <w:rFonts w:ascii="Cambria" w:eastAsia="Fira Sans" w:hAnsi="Cambria" w:cs="Cambria"/>
         </w:rPr>
-        <w:t>Di Dalam</w:t>
-      </w:r>
-      <w:r>
-        <w:rPr>
-          <w:rFonts w:ascii="Cambria" w:eastAsia="Fira Sans" w:hAnsi="Cambria" w:cs="Cambria"/>
-        </w:rPr>
-        <w:t xml:space="preserve"> halaman manajemen leaderboard terdapat menu untuk menambah, mengedit, dan menghapus game, invitation game, dan history.</w:t>
+        <w:t>Di Dalam halaman manajemen leaderboard terdapat menu untuk menambah, mengedit, dan menghapus game, invitation game, dan history.</w:t>
       </w:r>
     </w:p>
     <w:p>
@@ -671,13 +613,7 @@
           <w:rFonts w:ascii="Cambria" w:eastAsia="Fira Sans" w:hAnsi="Cambria" w:cs="Cambria"/>
         </w:rPr>
         <w:lastRenderedPageBreak/>
-        <w:t>Terdapat menu Invitation Game untuk dapat mengedit Room Game dari Pengguna sehingga admin bisa verify game atau reject game, sebelum di</w:t>
-      </w:r>
-      <w:r>
-        <w:rPr>
-          <w:rFonts w:ascii="Cambria" w:eastAsia="Fira Sans" w:hAnsi="Cambria" w:cs="Cambria"/>
-        </w:rPr>
-        <w:t>unggah ke halaman leaderboard game pengguna.</w:t>
+        <w:t>Terdapat menu Invitation Game untuk dapat mengedit Room Game dari Pengguna sehingga admin bisa verify game atau reject game, sebelum diunggah ke halaman leaderboard game pengguna.</w:t>
       </w:r>
     </w:p>
     <w:p>
@@ -711,13 +647,7 @@
         <w:rPr>
           <w:rFonts w:ascii="Cambria" w:eastAsia="Fira Sans" w:hAnsi="Cambria" w:cs="Cambria"/>
         </w:rPr>
-        <w:t>Pengguna mengakses halaman leaderboard game, memiliki username dan passwo</w:t>
-      </w:r>
-      <w:r>
-        <w:rPr>
-          <w:rFonts w:ascii="Cambria" w:eastAsia="Fira Sans" w:hAnsi="Cambria" w:cs="Cambria"/>
-        </w:rPr>
-        <w:t>rd.</w:t>
+        <w:t>Pengguna mengakses halaman leaderboard game, memiliki username dan password.</w:t>
       </w:r>
     </w:p>
     <w:p>
@@ -734,13 +664,7 @@
         <w:rPr>
           <w:rFonts w:ascii="Cambria" w:eastAsia="Fira Sans" w:hAnsi="Cambria" w:cs="Cambria"/>
         </w:rPr>
-        <w:t xml:space="preserve">Pada halaman yang diakses pengguna, terdapat beberapa informasi yang disajikan, yaitu: daftar game dengan jenis game dan kategori peringkatnya, berdasarkan jumlah pemain, dan detail game. Detailnya antara lain adalah : penjelasan singkat tentang game, </w:t>
-      </w:r>
-      <w:r>
-        <w:rPr>
-          <w:rFonts w:ascii="Cambria" w:eastAsia="Fira Sans" w:hAnsi="Cambria" w:cs="Cambria"/>
-        </w:rPr>
-        <w:t>batasan umur, dan peringkat para player pada game yang ada.</w:t>
+        <w:t>Pada halaman yang diakses pengguna, terdapat beberapa informasi yang disajikan, yaitu: daftar game dengan jenis game dan kategori peringkatnya, berdasarkan jumlah pemain, dan detail game. Detailnya antara lain adalah : penjelasan singkat tentang game, batasan umur, dan peringkat para player pada game yang ada.</w:t>
       </w:r>
     </w:p>
     <w:p>
@@ -774,13 +698,7 @@
         <w:rPr>
           <w:rFonts w:ascii="Cambria" w:eastAsia="Fira Sans" w:hAnsi="Cambria" w:cs="Cambria"/>
         </w:rPr>
-        <w:t xml:space="preserve">Terdapat history game antara lain : username pengguna, waktu/durasi game, score </w:t>
-      </w:r>
-      <w:r>
-        <w:rPr>
-          <w:rFonts w:ascii="Cambria" w:eastAsia="Fira Sans" w:hAnsi="Cambria" w:cs="Cambria"/>
-        </w:rPr>
-        <w:t xml:space="preserve">game, dan kategori peringkatnya. </w:t>
+        <w:t xml:space="preserve">Terdapat history game antara lain : username pengguna, waktu/durasi game, score game, dan kategori peringkatnya. </w:t>
       </w:r>
     </w:p>
     <w:p>
@@ -866,13 +784,7 @@
         <w:rPr>
           <w:rFonts w:ascii="Cambria" w:eastAsia="Fira Sans" w:hAnsi="Cambria" w:cs="Cambria"/>
         </w:rPr>
-        <w:t>Penanggung jawab :</w:t>
-      </w:r>
-      <w:r>
-        <w:rPr>
-          <w:rFonts w:ascii="Cambria" w:eastAsia="Fira Sans" w:hAnsi="Cambria" w:cs="Cambria"/>
-        </w:rPr>
-        <w:t xml:space="preserve"> Ardiawan Bagus Harisa S.Kom M.Sc</w:t>
+        <w:t>Penanggung jawab : Ardiawan Bagus Harisa S.Kom M.Sc</w:t>
       </w:r>
     </w:p>
     <w:p>
@@ -889,7 +801,15 @@
         <w:rPr>
           <w:rFonts w:ascii="Cambria" w:eastAsia="Fira Sans" w:hAnsi="Cambria" w:cs="Cambria"/>
         </w:rPr>
-        <w:t>Durasi : 6 bulan</w:t>
+        <w:t>Durasi : 3</w:t>
+      </w:r>
+      <w:bookmarkStart w:id="0" w:name="_GoBack"/>
+      <w:bookmarkEnd w:id="0"/>
+      <w:r>
+        <w:rPr>
+          <w:rFonts w:ascii="Cambria" w:eastAsia="Fira Sans" w:hAnsi="Cambria" w:cs="Cambria"/>
+        </w:rPr>
+        <w:t xml:space="preserve"> bulan</w:t>
       </w:r>
     </w:p>
     <w:p>
@@ -1062,13 +982,7 @@
         <w:rPr>
           <w:rFonts w:ascii="Cambria" w:eastAsia="Fira Sans" w:hAnsi="Cambria" w:cs="Cambria"/>
         </w:rPr>
-        <w:t xml:space="preserve">Business </w:t>
-      </w:r>
-      <w:r>
-        <w:rPr>
-          <w:rFonts w:ascii="Cambria" w:eastAsia="Fira Sans" w:hAnsi="Cambria" w:cs="Cambria"/>
-        </w:rPr>
-        <w:t>Requirement Document</w:t>
+        <w:t>Business Requirement Document</w:t>
       </w:r>
       <w:r>
         <w:rPr>
@@ -6047,13 +5961,7 @@
         <w:rPr>
           <w:rFonts w:ascii="Cambria" w:eastAsia="Fira Sans" w:hAnsi="Cambria" w:cs="Cambria"/>
         </w:rPr>
-        <w:t xml:space="preserve">p.s </w:t>
-      </w:r>
-      <w:r>
-        <w:rPr>
-          <w:rFonts w:ascii="Cambria" w:eastAsia="Fira Sans" w:hAnsi="Cambria" w:cs="Cambria"/>
-        </w:rPr>
-        <w:t>nanti diberi warna saja di tiap minggu, kalo bikin panahnya susah kaya di ppt bapaknya</w:t>
+        <w:t>p.s nanti diberi warna saja di tiap minggu, kalo bikin panahnya susah kaya di ppt bapaknya</w:t>
       </w:r>
     </w:p>
     <w:p>
@@ -6661,7 +6569,6 @@
     <w:lsdException w:name="Table Web 1" w:semiHidden="1" w:unhideWhenUsed="1"/>
     <w:lsdException w:name="Table Web 2" w:semiHidden="1" w:unhideWhenUsed="1"/>
     <w:lsdException w:name="Table Web 3" w:semiHidden="1" w:unhideWhenUsed="1"/>
-    <w:lsdException w:name="Table Grid" w:semiHidden="1" w:unhideWhenUsed="1"/>
     <w:lsdException w:name="Table Theme" w:semiHidden="1" w:unhideWhenUsed="1"/>
     <w:lsdException w:name="Placeholder Text" w:semiHidden="1" w:uiPriority="99"/>
     <w:lsdException w:name="No Spacing" w:uiPriority="99"/>

--- a/PPL4612_KELOMPOK2_Perencanaan.docx
+++ b/PPL4612_KELOMPOK2_Perencanaan.docx
@@ -1,6 +1,6 @@
 
 <file path=word/document.xml><?xml version="1.0" encoding="utf-8"?>
-<w:document xmlns:wpc="http://schemas.microsoft.com/office/word/2010/wordprocessingCanvas" xmlns:cx="http://schemas.microsoft.com/office/drawing/2014/chartex" xmlns:cx1="http://schemas.microsoft.com/office/drawing/2015/9/8/chartex" xmlns:cx2="http://schemas.microsoft.com/office/drawing/2015/10/21/chartex" xmlns:cx3="http://schemas.microsoft.com/office/drawing/2016/5/9/chartex" xmlns:cx4="http://schemas.microsoft.com/office/drawing/2016/5/10/chartex" xmlns:cx5="http://schemas.microsoft.com/office/drawing/2016/5/11/chartex" xmlns:cx6="http://schemas.microsoft.com/office/drawing/2016/5/12/chartex" xmlns:cx7="http://schemas.microsoft.com/office/drawing/2016/5/13/chartex" xmlns:cx8="http://schemas.microsoft.com/office/drawing/2016/5/14/chartex" xmlns:mc="http://schemas.openxmlformats.org/markup-compatibility/2006" xmlns:aink="http://schemas.microsoft.com/office/drawing/2016/ink" xmlns:am3d="http://schemas.microsoft.com/office/drawing/2017/model3d" xmlns:o="urn:schemas-microsoft-com:office:office" xmlns:r="http://schemas.openxmlformats.org/officeDocument/2006/relationships" xmlns:m="http://schemas.openxmlformats.org/officeDocument/2006/math" xmlns:v="urn:schemas-microsoft-com:vml" xmlns:wp14="http://schemas.microsoft.com/office/word/2010/wordprocessingDrawing" xmlns:wp="http://schemas.openxmlformats.org/drawingml/2006/wordprocessingDrawing" xmlns:w10="urn:schemas-microsoft-com:office:word" xmlns:w="http://schemas.openxmlformats.org/wordprocessingml/2006/main" xmlns:w14="http://schemas.microsoft.com/office/word/2010/wordml" xmlns:w15="http://schemas.microsoft.com/office/word/2012/wordml" xmlns:w16cex="http://schemas.microsoft.com/office/word/2018/wordml/cex" xmlns:w16cid="http://schemas.microsoft.com/office/word/2016/wordml/cid" xmlns:w16="http://schemas.microsoft.com/office/word/2018/wordml" xmlns:w16se="http://schemas.microsoft.com/office/word/2015/wordml/symex" xmlns:wpg="http://schemas.microsoft.com/office/word/2010/wordprocessingGroup" xmlns:wpi="http://schemas.microsoft.com/office/word/2010/wordprocessingInk" xmlns:wne="http://schemas.microsoft.com/office/word/2006/wordml" xmlns:wps="http://schemas.microsoft.com/office/word/2010/wordprocessingShape" mc:Ignorable="w14 w15 w16se w16cid w16 w16cex wp14">
+<w:document xmlns:wpc="http://schemas.microsoft.com/office/word/2010/wordprocessingCanvas" xmlns:cx="http://schemas.microsoft.com/office/drawing/2014/chartex" xmlns:cx1="http://schemas.microsoft.com/office/drawing/2015/9/8/chartex" xmlns:cx2="http://schemas.microsoft.com/office/drawing/2015/10/21/chartex" xmlns:cx3="http://schemas.microsoft.com/office/drawing/2016/5/9/chartex" xmlns:cx4="http://schemas.microsoft.com/office/drawing/2016/5/10/chartex" xmlns:cx5="http://schemas.microsoft.com/office/drawing/2016/5/11/chartex" xmlns:cx6="http://schemas.microsoft.com/office/drawing/2016/5/12/chartex" xmlns:cx7="http://schemas.microsoft.com/office/drawing/2016/5/13/chartex" xmlns:cx8="http://schemas.microsoft.com/office/drawing/2016/5/14/chartex" xmlns:mc="http://schemas.openxmlformats.org/markup-compatibility/2006" xmlns:aink="http://schemas.microsoft.com/office/drawing/2016/ink" xmlns:am3d="http://schemas.microsoft.com/office/drawing/2017/model3d" xmlns:o="urn:schemas-microsoft-com:office:office" xmlns:r="http://schemas.openxmlformats.org/officeDocument/2006/relationships" xmlns:m="http://schemas.openxmlformats.org/officeDocument/2006/math" xmlns:v="urn:schemas-microsoft-com:vml" xmlns:wp14="http://schemas.microsoft.com/office/word/2010/wordprocessingDrawing" xmlns:wp="http://schemas.openxmlformats.org/drawingml/2006/wordprocessingDrawing" xmlns:w10="urn:schemas-microsoft-com:office:word" xmlns:w="http://schemas.openxmlformats.org/wordprocessingml/2006/main" xmlns:w14="http://schemas.microsoft.com/office/word/2010/wordml" xmlns:w15="http://schemas.microsoft.com/office/word/2012/wordml" xmlns:w16cex="http://schemas.microsoft.com/office/word/2018/wordml/cex" xmlns:w16cid="http://schemas.microsoft.com/office/word/2016/wordml/cid" xmlns:w16="http://schemas.microsoft.com/office/word/2018/wordml" xmlns:w16sdtdh="http://schemas.microsoft.com/office/word/2020/wordml/sdtdatahash" xmlns:w16se="http://schemas.microsoft.com/office/word/2015/wordml/symex" xmlns:wpg="http://schemas.microsoft.com/office/word/2010/wordprocessingGroup" xmlns:wpi="http://schemas.microsoft.com/office/word/2010/wordprocessingInk" xmlns:wne="http://schemas.microsoft.com/office/word/2006/wordml" xmlns:wps="http://schemas.microsoft.com/office/word/2010/wordprocessingShape" mc:Ignorable="w14 w15 w16se w16cid w16 w16cex w16sdtdh wp14">
   <w:body>
     <w:p>
       <w:pPr>
@@ -27,6 +27,13 @@
         </w:rPr>
         <w:t>KELOMPOK 2 Game Catalogue</w:t>
       </w:r>
+    </w:p>
+    <w:p>
+      <w:pPr>
+        <w:rPr>
+          <w:rFonts w:ascii="Fira Sans" w:eastAsia="Fira Sans" w:hAnsi="Fira Sans" w:cs="Fira Sans"/>
+        </w:rPr>
+      </w:pPr>
     </w:p>
     <w:p>
       <w:pPr>
@@ -65,8 +72,16 @@
         <w:rPr>
           <w:rFonts w:ascii="Fira Sans" w:eastAsia="Fira Sans" w:hAnsi="Fira Sans" w:cs="Fira Sans"/>
         </w:rPr>
-        <w:t>Nama Proyek</w:t>
-      </w:r>
+        <w:t xml:space="preserve">Nama </w:t>
+      </w:r>
+      <w:proofErr w:type="spellStart"/>
+      <w:r>
+        <w:rPr>
+          <w:rFonts w:ascii="Fira Sans" w:eastAsia="Fira Sans" w:hAnsi="Fira Sans" w:cs="Fira Sans"/>
+        </w:rPr>
+        <w:t>Proyek</w:t>
+      </w:r>
+      <w:proofErr w:type="spellEnd"/>
       <w:r>
         <w:rPr>
           <w:rFonts w:ascii="Fira Sans" w:eastAsia="Fira Sans" w:hAnsi="Fira Sans" w:cs="Fira Sans"/>
@@ -125,12 +140,42 @@
           <w:rFonts w:ascii="Fira Sans" w:eastAsia="Fira Sans" w:hAnsi="Fira Sans" w:cs="Fira Sans"/>
         </w:rPr>
       </w:pPr>
-      <w:r>
-        <w:rPr>
-          <w:rFonts w:ascii="Fira Sans" w:eastAsia="Fira Sans" w:hAnsi="Fira Sans" w:cs="Fira Sans"/>
-        </w:rPr>
-        <w:t>Tanggal Mulai Proyek</w:t>
-      </w:r>
+      <w:proofErr w:type="spellStart"/>
+      <w:r>
+        <w:rPr>
+          <w:rFonts w:ascii="Fira Sans" w:eastAsia="Fira Sans" w:hAnsi="Fira Sans" w:cs="Fira Sans"/>
+        </w:rPr>
+        <w:t>Tanggal</w:t>
+      </w:r>
+      <w:proofErr w:type="spellEnd"/>
+      <w:r>
+        <w:rPr>
+          <w:rFonts w:ascii="Fira Sans" w:eastAsia="Fira Sans" w:hAnsi="Fira Sans" w:cs="Fira Sans"/>
+        </w:rPr>
+        <w:t xml:space="preserve"> </w:t>
+      </w:r>
+      <w:proofErr w:type="spellStart"/>
+      <w:r>
+        <w:rPr>
+          <w:rFonts w:ascii="Fira Sans" w:eastAsia="Fira Sans" w:hAnsi="Fira Sans" w:cs="Fira Sans"/>
+        </w:rPr>
+        <w:t>Mulai</w:t>
+      </w:r>
+      <w:proofErr w:type="spellEnd"/>
+      <w:r>
+        <w:rPr>
+          <w:rFonts w:ascii="Fira Sans" w:eastAsia="Fira Sans" w:hAnsi="Fira Sans" w:cs="Fira Sans"/>
+        </w:rPr>
+        <w:t xml:space="preserve"> </w:t>
+      </w:r>
+      <w:proofErr w:type="spellStart"/>
+      <w:r>
+        <w:rPr>
+          <w:rFonts w:ascii="Fira Sans" w:eastAsia="Fira Sans" w:hAnsi="Fira Sans" w:cs="Fira Sans"/>
+        </w:rPr>
+        <w:t>Proyek</w:t>
+      </w:r>
+      <w:proofErr w:type="spellEnd"/>
       <w:r>
         <w:rPr>
           <w:rFonts w:ascii="Fira Sans" w:eastAsia="Fira Sans" w:hAnsi="Fira Sans" w:cs="Fira Sans"/>
@@ -142,7 +187,21 @@
           <w:rFonts w:ascii="Fira Sans" w:eastAsia="Fira Sans" w:hAnsi="Fira Sans" w:cs="Fira Sans"/>
         </w:rPr>
         <w:tab/>
-        <w:t>:  18 Maret 2021</w:t>
+        <w:t xml:space="preserve">:  18 </w:t>
+      </w:r>
+      <w:proofErr w:type="spellStart"/>
+      <w:r>
+        <w:rPr>
+          <w:rFonts w:ascii="Fira Sans" w:eastAsia="Fira Sans" w:hAnsi="Fira Sans" w:cs="Fira Sans"/>
+        </w:rPr>
+        <w:t>Maret</w:t>
+      </w:r>
+      <w:proofErr w:type="spellEnd"/>
+      <w:r>
+        <w:rPr>
+          <w:rFonts w:ascii="Fira Sans" w:eastAsia="Fira Sans" w:hAnsi="Fira Sans" w:cs="Fira Sans"/>
+        </w:rPr>
+        <w:t xml:space="preserve"> 2021</w:t>
       </w:r>
     </w:p>
     <w:p>
@@ -152,38 +211,62 @@
           <w:rFonts w:ascii="Fira Sans" w:eastAsia="Fira Sans" w:hAnsi="Fira Sans" w:cs="Fira Sans"/>
         </w:rPr>
       </w:pPr>
-      <w:r>
-        <w:rPr>
-          <w:rFonts w:ascii="Fira Sans" w:eastAsia="Fira Sans" w:hAnsi="Fira Sans" w:cs="Fira Sans"/>
-        </w:rPr>
-        <w:t>Tanggal Berakhir Proyek</w:t>
-      </w:r>
+      <w:proofErr w:type="spellStart"/>
+      <w:r>
+        <w:rPr>
+          <w:rFonts w:ascii="Fira Sans" w:eastAsia="Fira Sans" w:hAnsi="Fira Sans" w:cs="Fira Sans"/>
+        </w:rPr>
+        <w:t>Tanggal</w:t>
+      </w:r>
+      <w:proofErr w:type="spellEnd"/>
+      <w:r>
+        <w:rPr>
+          <w:rFonts w:ascii="Fira Sans" w:eastAsia="Fira Sans" w:hAnsi="Fira Sans" w:cs="Fira Sans"/>
+        </w:rPr>
+        <w:t xml:space="preserve"> </w:t>
+      </w:r>
+      <w:proofErr w:type="spellStart"/>
+      <w:r>
+        <w:rPr>
+          <w:rFonts w:ascii="Fira Sans" w:eastAsia="Fira Sans" w:hAnsi="Fira Sans" w:cs="Fira Sans"/>
+        </w:rPr>
+        <w:t>Berakhir</w:t>
+      </w:r>
+      <w:proofErr w:type="spellEnd"/>
+      <w:r>
+        <w:rPr>
+          <w:rFonts w:ascii="Fira Sans" w:eastAsia="Fira Sans" w:hAnsi="Fira Sans" w:cs="Fira Sans"/>
+        </w:rPr>
+        <w:t xml:space="preserve"> </w:t>
+      </w:r>
+      <w:proofErr w:type="spellStart"/>
+      <w:r>
+        <w:rPr>
+          <w:rFonts w:ascii="Fira Sans" w:eastAsia="Fira Sans" w:hAnsi="Fira Sans" w:cs="Fira Sans"/>
+        </w:rPr>
+        <w:t>Proyek</w:t>
+      </w:r>
+      <w:proofErr w:type="spellEnd"/>
       <w:r>
         <w:rPr>
           <w:rFonts w:ascii="Fira Sans" w:eastAsia="Fira Sans" w:hAnsi="Fira Sans" w:cs="Fira Sans"/>
         </w:rPr>
         <w:tab/>
-        <w:t>: -+ Juni 2021</w:t>
-      </w:r>
-    </w:p>
-    <w:p>
-      <w:pPr>
-        <w:ind w:left="720"/>
-        <w:rPr>
-          <w:rFonts w:ascii="Fira Sans" w:eastAsia="Fira Sans" w:hAnsi="Fira Sans" w:cs="Fira Sans"/>
-        </w:rPr>
-      </w:pPr>
-      <w:r>
-        <w:rPr>
-          <w:rFonts w:ascii="Fira Sans" w:eastAsia="Fira Sans" w:hAnsi="Fira Sans" w:cs="Fira Sans"/>
-        </w:rPr>
-        <w:t xml:space="preserve">Contoh </w:t>
-      </w:r>
-      <w:r>
-        <w:rPr>
-          <w:rFonts w:ascii="Fira Sans" w:eastAsia="Fira Sans" w:hAnsi="Fira Sans" w:cs="Fira Sans"/>
-        </w:rPr>
-        <w:t>2:</w:t>
+        <w:t xml:space="preserve">: -+ </w:t>
+      </w:r>
+      <w:proofErr w:type="spellStart"/>
+      <w:r>
+        <w:rPr>
+          <w:rFonts w:ascii="Fira Sans" w:eastAsia="Fira Sans" w:hAnsi="Fira Sans" w:cs="Fira Sans"/>
+        </w:rPr>
+        <w:t>Juni</w:t>
+      </w:r>
+      <w:proofErr w:type="spellEnd"/>
+      <w:r>
+        <w:rPr>
+          <w:rFonts w:ascii="Fira Sans" w:eastAsia="Fira Sans" w:hAnsi="Fira Sans" w:cs="Fira Sans"/>
+        </w:rPr>
+        <w:t xml:space="preserve"> 2021</w:t>
       </w:r>
     </w:p>
     <w:p>
@@ -201,12 +284,28 @@
           <w:rFonts w:ascii="Fira Sans" w:eastAsia="Fira Sans" w:hAnsi="Fira Sans" w:cs="Fira Sans"/>
         </w:rPr>
       </w:pPr>
-      <w:r>
-        <w:rPr>
-          <w:rFonts w:ascii="Fira Sans" w:eastAsia="Fira Sans" w:hAnsi="Fira Sans" w:cs="Fira Sans"/>
-        </w:rPr>
-        <w:t>Deskripsi Proyek</w:t>
-      </w:r>
+      <w:proofErr w:type="spellStart"/>
+      <w:r>
+        <w:rPr>
+          <w:rFonts w:ascii="Fira Sans" w:eastAsia="Fira Sans" w:hAnsi="Fira Sans" w:cs="Fira Sans"/>
+        </w:rPr>
+        <w:t>Deskripsi</w:t>
+      </w:r>
+      <w:proofErr w:type="spellEnd"/>
+      <w:r>
+        <w:rPr>
+          <w:rFonts w:ascii="Fira Sans" w:eastAsia="Fira Sans" w:hAnsi="Fira Sans" w:cs="Fira Sans"/>
+        </w:rPr>
+        <w:t xml:space="preserve"> </w:t>
+      </w:r>
+      <w:proofErr w:type="spellStart"/>
+      <w:r>
+        <w:rPr>
+          <w:rFonts w:ascii="Fira Sans" w:eastAsia="Fira Sans" w:hAnsi="Fira Sans" w:cs="Fira Sans"/>
+        </w:rPr>
+        <w:t>Proyek</w:t>
+      </w:r>
+      <w:proofErr w:type="spellEnd"/>
       <w:r>
         <w:rPr>
           <w:rFonts w:ascii="Fira Sans" w:eastAsia="Fira Sans" w:hAnsi="Fira Sans" w:cs="Fira Sans"/>
@@ -219,7 +318,888 @@
           <w:rFonts w:ascii="Fira Sans" w:eastAsia="Fira Sans" w:hAnsi="Fira Sans" w:cs="Fira Sans"/>
         </w:rPr>
         <w:br/>
-        <w:t>Komunitas game board Semarang sebagai suatu komunitas yang ada di Semarang yang mewadahi para gamers untuk guyub dan rukun dalam satu wadah. Komunitas game board Semarang biasanya hanya main-main saja tanpa tahu pencapaiannya ketika bermain games. Oleh karena itu, komunitas game board ini membuat aplikasi untuk mengetahui deskripsi-deskripsi dan siapa saja yang menjadi leaderboard pada game tersebut, dan penggunanya bisa mengetahui game apa yang sudah pernah dimainkan oleh pengguna dan dapat mengetahui bermain dengan siapa saja. Oleh karena itu proyek ini akan dikembangkan melalui platform website agar pengguna mudah untuk mengakses dari mana saja dan kapan saja.</w:t>
+      </w:r>
+      <w:proofErr w:type="spellStart"/>
+      <w:r>
+        <w:rPr>
+          <w:rFonts w:ascii="Fira Sans" w:eastAsia="Fira Sans" w:hAnsi="Fira Sans" w:cs="Fira Sans"/>
+        </w:rPr>
+        <w:t>Komunitas</w:t>
+      </w:r>
+      <w:proofErr w:type="spellEnd"/>
+      <w:r>
+        <w:rPr>
+          <w:rFonts w:ascii="Fira Sans" w:eastAsia="Fira Sans" w:hAnsi="Fira Sans" w:cs="Fira Sans"/>
+        </w:rPr>
+        <w:t xml:space="preserve"> game board Semarang </w:t>
+      </w:r>
+      <w:proofErr w:type="spellStart"/>
+      <w:r>
+        <w:rPr>
+          <w:rFonts w:ascii="Fira Sans" w:eastAsia="Fira Sans" w:hAnsi="Fira Sans" w:cs="Fira Sans"/>
+        </w:rPr>
+        <w:t>sebagai</w:t>
+      </w:r>
+      <w:proofErr w:type="spellEnd"/>
+      <w:r>
+        <w:rPr>
+          <w:rFonts w:ascii="Fira Sans" w:eastAsia="Fira Sans" w:hAnsi="Fira Sans" w:cs="Fira Sans"/>
+        </w:rPr>
+        <w:t xml:space="preserve"> </w:t>
+      </w:r>
+      <w:proofErr w:type="spellStart"/>
+      <w:r>
+        <w:rPr>
+          <w:rFonts w:ascii="Fira Sans" w:eastAsia="Fira Sans" w:hAnsi="Fira Sans" w:cs="Fira Sans"/>
+        </w:rPr>
+        <w:t>suatu</w:t>
+      </w:r>
+      <w:proofErr w:type="spellEnd"/>
+      <w:r>
+        <w:rPr>
+          <w:rFonts w:ascii="Fira Sans" w:eastAsia="Fira Sans" w:hAnsi="Fira Sans" w:cs="Fira Sans"/>
+        </w:rPr>
+        <w:t xml:space="preserve"> </w:t>
+      </w:r>
+      <w:proofErr w:type="spellStart"/>
+      <w:r>
+        <w:rPr>
+          <w:rFonts w:ascii="Fira Sans" w:eastAsia="Fira Sans" w:hAnsi="Fira Sans" w:cs="Fira Sans"/>
+        </w:rPr>
+        <w:t>komunitas</w:t>
+      </w:r>
+      <w:proofErr w:type="spellEnd"/>
+      <w:r>
+        <w:rPr>
+          <w:rFonts w:ascii="Fira Sans" w:eastAsia="Fira Sans" w:hAnsi="Fira Sans" w:cs="Fira Sans"/>
+        </w:rPr>
+        <w:t xml:space="preserve"> yang </w:t>
+      </w:r>
+      <w:proofErr w:type="spellStart"/>
+      <w:r>
+        <w:rPr>
+          <w:rFonts w:ascii="Fira Sans" w:eastAsia="Fira Sans" w:hAnsi="Fira Sans" w:cs="Fira Sans"/>
+        </w:rPr>
+        <w:t>ada</w:t>
+      </w:r>
+      <w:proofErr w:type="spellEnd"/>
+      <w:r>
+        <w:rPr>
+          <w:rFonts w:ascii="Fira Sans" w:eastAsia="Fira Sans" w:hAnsi="Fira Sans" w:cs="Fira Sans"/>
+        </w:rPr>
+        <w:t xml:space="preserve"> di Semarang yang </w:t>
+      </w:r>
+      <w:proofErr w:type="spellStart"/>
+      <w:r>
+        <w:rPr>
+          <w:rFonts w:ascii="Fira Sans" w:eastAsia="Fira Sans" w:hAnsi="Fira Sans" w:cs="Fira Sans"/>
+        </w:rPr>
+        <w:t>mewadahi</w:t>
+      </w:r>
+      <w:proofErr w:type="spellEnd"/>
+      <w:r>
+        <w:rPr>
+          <w:rFonts w:ascii="Fira Sans" w:eastAsia="Fira Sans" w:hAnsi="Fira Sans" w:cs="Fira Sans"/>
+        </w:rPr>
+        <w:t xml:space="preserve"> para gamers </w:t>
+      </w:r>
+      <w:proofErr w:type="spellStart"/>
+      <w:r>
+        <w:rPr>
+          <w:rFonts w:ascii="Fira Sans" w:eastAsia="Fira Sans" w:hAnsi="Fira Sans" w:cs="Fira Sans"/>
+        </w:rPr>
+        <w:t>untuk</w:t>
+      </w:r>
+      <w:proofErr w:type="spellEnd"/>
+      <w:r>
+        <w:rPr>
+          <w:rFonts w:ascii="Fira Sans" w:eastAsia="Fira Sans" w:hAnsi="Fira Sans" w:cs="Fira Sans"/>
+        </w:rPr>
+        <w:t xml:space="preserve"> </w:t>
+      </w:r>
+      <w:proofErr w:type="spellStart"/>
+      <w:r>
+        <w:rPr>
+          <w:rFonts w:ascii="Fira Sans" w:eastAsia="Fira Sans" w:hAnsi="Fira Sans" w:cs="Fira Sans"/>
+        </w:rPr>
+        <w:t>guyub</w:t>
+      </w:r>
+      <w:proofErr w:type="spellEnd"/>
+      <w:r>
+        <w:rPr>
+          <w:rFonts w:ascii="Fira Sans" w:eastAsia="Fira Sans" w:hAnsi="Fira Sans" w:cs="Fira Sans"/>
+        </w:rPr>
+        <w:t xml:space="preserve"> dan </w:t>
+      </w:r>
+      <w:proofErr w:type="spellStart"/>
+      <w:r>
+        <w:rPr>
+          <w:rFonts w:ascii="Fira Sans" w:eastAsia="Fira Sans" w:hAnsi="Fira Sans" w:cs="Fira Sans"/>
+        </w:rPr>
+        <w:t>rukun</w:t>
+      </w:r>
+      <w:proofErr w:type="spellEnd"/>
+      <w:r>
+        <w:rPr>
+          <w:rFonts w:ascii="Fira Sans" w:eastAsia="Fira Sans" w:hAnsi="Fira Sans" w:cs="Fira Sans"/>
+        </w:rPr>
+        <w:t xml:space="preserve"> </w:t>
+      </w:r>
+      <w:proofErr w:type="spellStart"/>
+      <w:r>
+        <w:rPr>
+          <w:rFonts w:ascii="Fira Sans" w:eastAsia="Fira Sans" w:hAnsi="Fira Sans" w:cs="Fira Sans"/>
+        </w:rPr>
+        <w:t>dalam</w:t>
+      </w:r>
+      <w:proofErr w:type="spellEnd"/>
+      <w:r>
+        <w:rPr>
+          <w:rFonts w:ascii="Fira Sans" w:eastAsia="Fira Sans" w:hAnsi="Fira Sans" w:cs="Fira Sans"/>
+        </w:rPr>
+        <w:t xml:space="preserve"> </w:t>
+      </w:r>
+      <w:proofErr w:type="spellStart"/>
+      <w:r>
+        <w:rPr>
+          <w:rFonts w:ascii="Fira Sans" w:eastAsia="Fira Sans" w:hAnsi="Fira Sans" w:cs="Fira Sans"/>
+        </w:rPr>
+        <w:t>satu</w:t>
+      </w:r>
+      <w:proofErr w:type="spellEnd"/>
+      <w:r>
+        <w:rPr>
+          <w:rFonts w:ascii="Fira Sans" w:eastAsia="Fira Sans" w:hAnsi="Fira Sans" w:cs="Fira Sans"/>
+        </w:rPr>
+        <w:t xml:space="preserve"> </w:t>
+      </w:r>
+      <w:proofErr w:type="spellStart"/>
+      <w:r>
+        <w:rPr>
+          <w:rFonts w:ascii="Fira Sans" w:eastAsia="Fira Sans" w:hAnsi="Fira Sans" w:cs="Fira Sans"/>
+        </w:rPr>
+        <w:t>wadah</w:t>
+      </w:r>
+      <w:proofErr w:type="spellEnd"/>
+      <w:r>
+        <w:rPr>
+          <w:rFonts w:ascii="Fira Sans" w:eastAsia="Fira Sans" w:hAnsi="Fira Sans" w:cs="Fira Sans"/>
+        </w:rPr>
+        <w:t xml:space="preserve">. </w:t>
+      </w:r>
+      <w:proofErr w:type="spellStart"/>
+      <w:r>
+        <w:rPr>
+          <w:rFonts w:ascii="Fira Sans" w:eastAsia="Fira Sans" w:hAnsi="Fira Sans" w:cs="Fira Sans"/>
+        </w:rPr>
+        <w:t>Komunitas</w:t>
+      </w:r>
+      <w:proofErr w:type="spellEnd"/>
+      <w:r>
+        <w:rPr>
+          <w:rFonts w:ascii="Fira Sans" w:eastAsia="Fira Sans" w:hAnsi="Fira Sans" w:cs="Fira Sans"/>
+        </w:rPr>
+        <w:t xml:space="preserve"> game board Semarang </w:t>
+      </w:r>
+      <w:proofErr w:type="spellStart"/>
+      <w:r>
+        <w:rPr>
+          <w:rFonts w:ascii="Fira Sans" w:eastAsia="Fira Sans" w:hAnsi="Fira Sans" w:cs="Fira Sans"/>
+        </w:rPr>
+        <w:t>biasanya</w:t>
+      </w:r>
+      <w:proofErr w:type="spellEnd"/>
+      <w:r>
+        <w:rPr>
+          <w:rFonts w:ascii="Fira Sans" w:eastAsia="Fira Sans" w:hAnsi="Fira Sans" w:cs="Fira Sans"/>
+        </w:rPr>
+        <w:t xml:space="preserve"> </w:t>
+      </w:r>
+      <w:proofErr w:type="spellStart"/>
+      <w:r>
+        <w:rPr>
+          <w:rFonts w:ascii="Fira Sans" w:eastAsia="Fira Sans" w:hAnsi="Fira Sans" w:cs="Fira Sans"/>
+        </w:rPr>
+        <w:t>hanya</w:t>
+      </w:r>
+      <w:proofErr w:type="spellEnd"/>
+      <w:r>
+        <w:rPr>
+          <w:rFonts w:ascii="Fira Sans" w:eastAsia="Fira Sans" w:hAnsi="Fira Sans" w:cs="Fira Sans"/>
+        </w:rPr>
+        <w:t xml:space="preserve"> main-main </w:t>
+      </w:r>
+      <w:proofErr w:type="spellStart"/>
+      <w:r>
+        <w:rPr>
+          <w:rFonts w:ascii="Fira Sans" w:eastAsia="Fira Sans" w:hAnsi="Fira Sans" w:cs="Fira Sans"/>
+        </w:rPr>
+        <w:t>saja</w:t>
+      </w:r>
+      <w:proofErr w:type="spellEnd"/>
+      <w:r>
+        <w:rPr>
+          <w:rFonts w:ascii="Fira Sans" w:eastAsia="Fira Sans" w:hAnsi="Fira Sans" w:cs="Fira Sans"/>
+        </w:rPr>
+        <w:t xml:space="preserve"> </w:t>
+      </w:r>
+      <w:proofErr w:type="spellStart"/>
+      <w:r>
+        <w:rPr>
+          <w:rFonts w:ascii="Fira Sans" w:eastAsia="Fira Sans" w:hAnsi="Fira Sans" w:cs="Fira Sans"/>
+        </w:rPr>
+        <w:t>tanpa</w:t>
+      </w:r>
+      <w:proofErr w:type="spellEnd"/>
+      <w:r>
+        <w:rPr>
+          <w:rFonts w:ascii="Fira Sans" w:eastAsia="Fira Sans" w:hAnsi="Fira Sans" w:cs="Fira Sans"/>
+        </w:rPr>
+        <w:t xml:space="preserve"> </w:t>
+      </w:r>
+      <w:proofErr w:type="spellStart"/>
+      <w:r>
+        <w:rPr>
+          <w:rFonts w:ascii="Fira Sans" w:eastAsia="Fira Sans" w:hAnsi="Fira Sans" w:cs="Fira Sans"/>
+        </w:rPr>
+        <w:t>tahu</w:t>
+      </w:r>
+      <w:proofErr w:type="spellEnd"/>
+      <w:r>
+        <w:rPr>
+          <w:rFonts w:ascii="Fira Sans" w:eastAsia="Fira Sans" w:hAnsi="Fira Sans" w:cs="Fira Sans"/>
+        </w:rPr>
+        <w:t xml:space="preserve"> </w:t>
+      </w:r>
+      <w:proofErr w:type="spellStart"/>
+      <w:r>
+        <w:rPr>
+          <w:rFonts w:ascii="Fira Sans" w:eastAsia="Fira Sans" w:hAnsi="Fira Sans" w:cs="Fira Sans"/>
+        </w:rPr>
+        <w:t>pencapaiannya</w:t>
+      </w:r>
+      <w:proofErr w:type="spellEnd"/>
+      <w:r>
+        <w:rPr>
+          <w:rFonts w:ascii="Fira Sans" w:eastAsia="Fira Sans" w:hAnsi="Fira Sans" w:cs="Fira Sans"/>
+        </w:rPr>
+        <w:t xml:space="preserve"> </w:t>
+      </w:r>
+      <w:proofErr w:type="spellStart"/>
+      <w:r>
+        <w:rPr>
+          <w:rFonts w:ascii="Fira Sans" w:eastAsia="Fira Sans" w:hAnsi="Fira Sans" w:cs="Fira Sans"/>
+        </w:rPr>
+        <w:t>ketika</w:t>
+      </w:r>
+      <w:proofErr w:type="spellEnd"/>
+      <w:r>
+        <w:rPr>
+          <w:rFonts w:ascii="Fira Sans" w:eastAsia="Fira Sans" w:hAnsi="Fira Sans" w:cs="Fira Sans"/>
+        </w:rPr>
+        <w:t xml:space="preserve"> </w:t>
+      </w:r>
+      <w:proofErr w:type="spellStart"/>
+      <w:r>
+        <w:rPr>
+          <w:rFonts w:ascii="Fira Sans" w:eastAsia="Fira Sans" w:hAnsi="Fira Sans" w:cs="Fira Sans"/>
+        </w:rPr>
+        <w:t>bermain</w:t>
+      </w:r>
+      <w:proofErr w:type="spellEnd"/>
+      <w:r>
+        <w:rPr>
+          <w:rFonts w:ascii="Fira Sans" w:eastAsia="Fira Sans" w:hAnsi="Fira Sans" w:cs="Fira Sans"/>
+        </w:rPr>
+        <w:t xml:space="preserve"> games. Oleh </w:t>
+      </w:r>
+      <w:proofErr w:type="spellStart"/>
+      <w:r>
+        <w:rPr>
+          <w:rFonts w:ascii="Fira Sans" w:eastAsia="Fira Sans" w:hAnsi="Fira Sans" w:cs="Fira Sans"/>
+        </w:rPr>
+        <w:t>karena</w:t>
+      </w:r>
+      <w:proofErr w:type="spellEnd"/>
+      <w:r>
+        <w:rPr>
+          <w:rFonts w:ascii="Fira Sans" w:eastAsia="Fira Sans" w:hAnsi="Fira Sans" w:cs="Fira Sans"/>
+        </w:rPr>
+        <w:t xml:space="preserve"> </w:t>
+      </w:r>
+      <w:proofErr w:type="spellStart"/>
+      <w:r>
+        <w:rPr>
+          <w:rFonts w:ascii="Fira Sans" w:eastAsia="Fira Sans" w:hAnsi="Fira Sans" w:cs="Fira Sans"/>
+        </w:rPr>
+        <w:t>itu</w:t>
+      </w:r>
+      <w:proofErr w:type="spellEnd"/>
+      <w:r>
+        <w:rPr>
+          <w:rFonts w:ascii="Fira Sans" w:eastAsia="Fira Sans" w:hAnsi="Fira Sans" w:cs="Fira Sans"/>
+        </w:rPr>
+        <w:t xml:space="preserve">, </w:t>
+      </w:r>
+      <w:proofErr w:type="spellStart"/>
+      <w:r>
+        <w:rPr>
+          <w:rFonts w:ascii="Fira Sans" w:eastAsia="Fira Sans" w:hAnsi="Fira Sans" w:cs="Fira Sans"/>
+        </w:rPr>
+        <w:t>komunitas</w:t>
+      </w:r>
+      <w:proofErr w:type="spellEnd"/>
+      <w:r>
+        <w:rPr>
+          <w:rFonts w:ascii="Fira Sans" w:eastAsia="Fira Sans" w:hAnsi="Fira Sans" w:cs="Fira Sans"/>
+        </w:rPr>
+        <w:t xml:space="preserve"> game board </w:t>
+      </w:r>
+      <w:proofErr w:type="spellStart"/>
+      <w:r>
+        <w:rPr>
+          <w:rFonts w:ascii="Fira Sans" w:eastAsia="Fira Sans" w:hAnsi="Fira Sans" w:cs="Fira Sans"/>
+        </w:rPr>
+        <w:t>ini</w:t>
+      </w:r>
+      <w:proofErr w:type="spellEnd"/>
+      <w:r>
+        <w:rPr>
+          <w:rFonts w:ascii="Fira Sans" w:eastAsia="Fira Sans" w:hAnsi="Fira Sans" w:cs="Fira Sans"/>
+        </w:rPr>
+        <w:t xml:space="preserve"> </w:t>
+      </w:r>
+      <w:proofErr w:type="spellStart"/>
+      <w:r>
+        <w:rPr>
+          <w:rFonts w:ascii="Fira Sans" w:eastAsia="Fira Sans" w:hAnsi="Fira Sans" w:cs="Fira Sans"/>
+        </w:rPr>
+        <w:t>membuat</w:t>
+      </w:r>
+      <w:proofErr w:type="spellEnd"/>
+      <w:r>
+        <w:rPr>
+          <w:rFonts w:ascii="Fira Sans" w:eastAsia="Fira Sans" w:hAnsi="Fira Sans" w:cs="Fira Sans"/>
+        </w:rPr>
+        <w:t xml:space="preserve"> </w:t>
+      </w:r>
+      <w:proofErr w:type="spellStart"/>
+      <w:r>
+        <w:rPr>
+          <w:rFonts w:ascii="Fira Sans" w:eastAsia="Fira Sans" w:hAnsi="Fira Sans" w:cs="Fira Sans"/>
+        </w:rPr>
+        <w:t>aplikasi</w:t>
+      </w:r>
+      <w:proofErr w:type="spellEnd"/>
+      <w:r>
+        <w:rPr>
+          <w:rFonts w:ascii="Fira Sans" w:eastAsia="Fira Sans" w:hAnsi="Fira Sans" w:cs="Fira Sans"/>
+        </w:rPr>
+        <w:t xml:space="preserve"> </w:t>
+      </w:r>
+      <w:proofErr w:type="spellStart"/>
+      <w:r>
+        <w:rPr>
+          <w:rFonts w:ascii="Fira Sans" w:eastAsia="Fira Sans" w:hAnsi="Fira Sans" w:cs="Fira Sans"/>
+        </w:rPr>
+        <w:t>untuk</w:t>
+      </w:r>
+      <w:proofErr w:type="spellEnd"/>
+      <w:r>
+        <w:rPr>
+          <w:rFonts w:ascii="Fira Sans" w:eastAsia="Fira Sans" w:hAnsi="Fira Sans" w:cs="Fira Sans"/>
+        </w:rPr>
+        <w:t xml:space="preserve"> </w:t>
+      </w:r>
+      <w:proofErr w:type="spellStart"/>
+      <w:r>
+        <w:rPr>
+          <w:rFonts w:ascii="Fira Sans" w:eastAsia="Fira Sans" w:hAnsi="Fira Sans" w:cs="Fira Sans"/>
+        </w:rPr>
+        <w:t>mengetahui</w:t>
+      </w:r>
+      <w:proofErr w:type="spellEnd"/>
+      <w:r>
+        <w:rPr>
+          <w:rFonts w:ascii="Fira Sans" w:eastAsia="Fira Sans" w:hAnsi="Fira Sans" w:cs="Fira Sans"/>
+        </w:rPr>
+        <w:t xml:space="preserve"> </w:t>
+      </w:r>
+      <w:proofErr w:type="spellStart"/>
+      <w:r>
+        <w:rPr>
+          <w:rFonts w:ascii="Fira Sans" w:eastAsia="Fira Sans" w:hAnsi="Fira Sans" w:cs="Fira Sans"/>
+        </w:rPr>
+        <w:t>deskripsi-deskripsi</w:t>
+      </w:r>
+      <w:proofErr w:type="spellEnd"/>
+      <w:r>
+        <w:rPr>
+          <w:rFonts w:ascii="Fira Sans" w:eastAsia="Fira Sans" w:hAnsi="Fira Sans" w:cs="Fira Sans"/>
+        </w:rPr>
+        <w:t xml:space="preserve"> dan </w:t>
+      </w:r>
+      <w:proofErr w:type="spellStart"/>
+      <w:r>
+        <w:rPr>
+          <w:rFonts w:ascii="Fira Sans" w:eastAsia="Fira Sans" w:hAnsi="Fira Sans" w:cs="Fira Sans"/>
+        </w:rPr>
+        <w:t>siapa</w:t>
+      </w:r>
+      <w:proofErr w:type="spellEnd"/>
+      <w:r>
+        <w:rPr>
+          <w:rFonts w:ascii="Fira Sans" w:eastAsia="Fira Sans" w:hAnsi="Fira Sans" w:cs="Fira Sans"/>
+        </w:rPr>
+        <w:t xml:space="preserve"> </w:t>
+      </w:r>
+      <w:proofErr w:type="spellStart"/>
+      <w:r>
+        <w:rPr>
+          <w:rFonts w:ascii="Fira Sans" w:eastAsia="Fira Sans" w:hAnsi="Fira Sans" w:cs="Fira Sans"/>
+        </w:rPr>
+        <w:t>saja</w:t>
+      </w:r>
+      <w:proofErr w:type="spellEnd"/>
+      <w:r>
+        <w:rPr>
+          <w:rFonts w:ascii="Fira Sans" w:eastAsia="Fira Sans" w:hAnsi="Fira Sans" w:cs="Fira Sans"/>
+        </w:rPr>
+        <w:t xml:space="preserve"> yang </w:t>
+      </w:r>
+      <w:proofErr w:type="spellStart"/>
+      <w:r>
+        <w:rPr>
+          <w:rFonts w:ascii="Fira Sans" w:eastAsia="Fira Sans" w:hAnsi="Fira Sans" w:cs="Fira Sans"/>
+        </w:rPr>
+        <w:t>menjadi</w:t>
+      </w:r>
+      <w:proofErr w:type="spellEnd"/>
+      <w:r>
+        <w:rPr>
+          <w:rFonts w:ascii="Fira Sans" w:eastAsia="Fira Sans" w:hAnsi="Fira Sans" w:cs="Fira Sans"/>
+        </w:rPr>
+        <w:t xml:space="preserve"> leaderboard pada game </w:t>
+      </w:r>
+      <w:proofErr w:type="spellStart"/>
+      <w:r>
+        <w:rPr>
+          <w:rFonts w:ascii="Fira Sans" w:eastAsia="Fira Sans" w:hAnsi="Fira Sans" w:cs="Fira Sans"/>
+        </w:rPr>
+        <w:t>tersebut</w:t>
+      </w:r>
+      <w:proofErr w:type="spellEnd"/>
+      <w:r>
+        <w:rPr>
+          <w:rFonts w:ascii="Fira Sans" w:eastAsia="Fira Sans" w:hAnsi="Fira Sans" w:cs="Fira Sans"/>
+        </w:rPr>
+        <w:t xml:space="preserve">, dan </w:t>
+      </w:r>
+      <w:proofErr w:type="spellStart"/>
+      <w:r>
+        <w:rPr>
+          <w:rFonts w:ascii="Fira Sans" w:eastAsia="Fira Sans" w:hAnsi="Fira Sans" w:cs="Fira Sans"/>
+        </w:rPr>
+        <w:t>penggunanya</w:t>
+      </w:r>
+      <w:proofErr w:type="spellEnd"/>
+      <w:r>
+        <w:rPr>
+          <w:rFonts w:ascii="Fira Sans" w:eastAsia="Fira Sans" w:hAnsi="Fira Sans" w:cs="Fira Sans"/>
+        </w:rPr>
+        <w:t xml:space="preserve"> </w:t>
+      </w:r>
+      <w:proofErr w:type="spellStart"/>
+      <w:r>
+        <w:rPr>
+          <w:rFonts w:ascii="Fira Sans" w:eastAsia="Fira Sans" w:hAnsi="Fira Sans" w:cs="Fira Sans"/>
+        </w:rPr>
+        <w:t>bisa</w:t>
+      </w:r>
+      <w:proofErr w:type="spellEnd"/>
+      <w:r>
+        <w:rPr>
+          <w:rFonts w:ascii="Fira Sans" w:eastAsia="Fira Sans" w:hAnsi="Fira Sans" w:cs="Fira Sans"/>
+        </w:rPr>
+        <w:t xml:space="preserve"> </w:t>
+      </w:r>
+      <w:proofErr w:type="spellStart"/>
+      <w:r>
+        <w:rPr>
+          <w:rFonts w:ascii="Fira Sans" w:eastAsia="Fira Sans" w:hAnsi="Fira Sans" w:cs="Fira Sans"/>
+        </w:rPr>
+        <w:t>mengetahui</w:t>
+      </w:r>
+      <w:proofErr w:type="spellEnd"/>
+      <w:r>
+        <w:rPr>
+          <w:rFonts w:ascii="Fira Sans" w:eastAsia="Fira Sans" w:hAnsi="Fira Sans" w:cs="Fira Sans"/>
+        </w:rPr>
+        <w:t xml:space="preserve"> game </w:t>
+      </w:r>
+      <w:proofErr w:type="spellStart"/>
+      <w:r>
+        <w:rPr>
+          <w:rFonts w:ascii="Fira Sans" w:eastAsia="Fira Sans" w:hAnsi="Fira Sans" w:cs="Fira Sans"/>
+        </w:rPr>
+        <w:t>apa</w:t>
+      </w:r>
+      <w:proofErr w:type="spellEnd"/>
+      <w:r>
+        <w:rPr>
+          <w:rFonts w:ascii="Fira Sans" w:eastAsia="Fira Sans" w:hAnsi="Fira Sans" w:cs="Fira Sans"/>
+        </w:rPr>
+        <w:t xml:space="preserve"> yang </w:t>
+      </w:r>
+      <w:proofErr w:type="spellStart"/>
+      <w:r>
+        <w:rPr>
+          <w:rFonts w:ascii="Fira Sans" w:eastAsia="Fira Sans" w:hAnsi="Fira Sans" w:cs="Fira Sans"/>
+        </w:rPr>
+        <w:t>sudah</w:t>
+      </w:r>
+      <w:proofErr w:type="spellEnd"/>
+      <w:r>
+        <w:rPr>
+          <w:rFonts w:ascii="Fira Sans" w:eastAsia="Fira Sans" w:hAnsi="Fira Sans" w:cs="Fira Sans"/>
+        </w:rPr>
+        <w:t xml:space="preserve"> </w:t>
+      </w:r>
+      <w:proofErr w:type="spellStart"/>
+      <w:r>
+        <w:rPr>
+          <w:rFonts w:ascii="Fira Sans" w:eastAsia="Fira Sans" w:hAnsi="Fira Sans" w:cs="Fira Sans"/>
+        </w:rPr>
+        <w:t>pernah</w:t>
+      </w:r>
+      <w:proofErr w:type="spellEnd"/>
+      <w:r>
+        <w:rPr>
+          <w:rFonts w:ascii="Fira Sans" w:eastAsia="Fira Sans" w:hAnsi="Fira Sans" w:cs="Fira Sans"/>
+        </w:rPr>
+        <w:t xml:space="preserve"> </w:t>
+      </w:r>
+      <w:proofErr w:type="spellStart"/>
+      <w:r>
+        <w:rPr>
+          <w:rFonts w:ascii="Fira Sans" w:eastAsia="Fira Sans" w:hAnsi="Fira Sans" w:cs="Fira Sans"/>
+        </w:rPr>
+        <w:t>dimainkan</w:t>
+      </w:r>
+      <w:proofErr w:type="spellEnd"/>
+      <w:r>
+        <w:rPr>
+          <w:rFonts w:ascii="Fira Sans" w:eastAsia="Fira Sans" w:hAnsi="Fira Sans" w:cs="Fira Sans"/>
+        </w:rPr>
+        <w:t xml:space="preserve"> oleh </w:t>
+      </w:r>
+      <w:proofErr w:type="spellStart"/>
+      <w:r>
+        <w:rPr>
+          <w:rFonts w:ascii="Fira Sans" w:eastAsia="Fira Sans" w:hAnsi="Fira Sans" w:cs="Fira Sans"/>
+        </w:rPr>
+        <w:t>pengguna</w:t>
+      </w:r>
+      <w:proofErr w:type="spellEnd"/>
+      <w:r>
+        <w:rPr>
+          <w:rFonts w:ascii="Fira Sans" w:eastAsia="Fira Sans" w:hAnsi="Fira Sans" w:cs="Fira Sans"/>
+        </w:rPr>
+        <w:t xml:space="preserve"> dan </w:t>
+      </w:r>
+      <w:proofErr w:type="spellStart"/>
+      <w:r>
+        <w:rPr>
+          <w:rFonts w:ascii="Fira Sans" w:eastAsia="Fira Sans" w:hAnsi="Fira Sans" w:cs="Fira Sans"/>
+        </w:rPr>
+        <w:t>dapat</w:t>
+      </w:r>
+      <w:proofErr w:type="spellEnd"/>
+      <w:r>
+        <w:rPr>
+          <w:rFonts w:ascii="Fira Sans" w:eastAsia="Fira Sans" w:hAnsi="Fira Sans" w:cs="Fira Sans"/>
+        </w:rPr>
+        <w:t xml:space="preserve"> </w:t>
+      </w:r>
+      <w:proofErr w:type="spellStart"/>
+      <w:r>
+        <w:rPr>
+          <w:rFonts w:ascii="Fira Sans" w:eastAsia="Fira Sans" w:hAnsi="Fira Sans" w:cs="Fira Sans"/>
+        </w:rPr>
+        <w:t>mengetahui</w:t>
+      </w:r>
+      <w:proofErr w:type="spellEnd"/>
+      <w:r>
+        <w:rPr>
+          <w:rFonts w:ascii="Fira Sans" w:eastAsia="Fira Sans" w:hAnsi="Fira Sans" w:cs="Fira Sans"/>
+        </w:rPr>
+        <w:t xml:space="preserve"> </w:t>
+      </w:r>
+      <w:proofErr w:type="spellStart"/>
+      <w:r>
+        <w:rPr>
+          <w:rFonts w:ascii="Fira Sans" w:eastAsia="Fira Sans" w:hAnsi="Fira Sans" w:cs="Fira Sans"/>
+        </w:rPr>
+        <w:t>bermain</w:t>
+      </w:r>
+      <w:proofErr w:type="spellEnd"/>
+      <w:r>
+        <w:rPr>
+          <w:rFonts w:ascii="Fira Sans" w:eastAsia="Fira Sans" w:hAnsi="Fira Sans" w:cs="Fira Sans"/>
+        </w:rPr>
+        <w:t xml:space="preserve"> </w:t>
+      </w:r>
+      <w:proofErr w:type="spellStart"/>
+      <w:r>
+        <w:rPr>
+          <w:rFonts w:ascii="Fira Sans" w:eastAsia="Fira Sans" w:hAnsi="Fira Sans" w:cs="Fira Sans"/>
+        </w:rPr>
+        <w:t>dengan</w:t>
+      </w:r>
+      <w:proofErr w:type="spellEnd"/>
+      <w:r>
+        <w:rPr>
+          <w:rFonts w:ascii="Fira Sans" w:eastAsia="Fira Sans" w:hAnsi="Fira Sans" w:cs="Fira Sans"/>
+        </w:rPr>
+        <w:t xml:space="preserve"> </w:t>
+      </w:r>
+      <w:proofErr w:type="spellStart"/>
+      <w:r>
+        <w:rPr>
+          <w:rFonts w:ascii="Fira Sans" w:eastAsia="Fira Sans" w:hAnsi="Fira Sans" w:cs="Fira Sans"/>
+        </w:rPr>
+        <w:t>siapa</w:t>
+      </w:r>
+      <w:proofErr w:type="spellEnd"/>
+      <w:r>
+        <w:rPr>
+          <w:rFonts w:ascii="Fira Sans" w:eastAsia="Fira Sans" w:hAnsi="Fira Sans" w:cs="Fira Sans"/>
+        </w:rPr>
+        <w:t xml:space="preserve"> </w:t>
+      </w:r>
+      <w:proofErr w:type="spellStart"/>
+      <w:r>
+        <w:rPr>
+          <w:rFonts w:ascii="Fira Sans" w:eastAsia="Fira Sans" w:hAnsi="Fira Sans" w:cs="Fira Sans"/>
+        </w:rPr>
+        <w:t>saja</w:t>
+      </w:r>
+      <w:proofErr w:type="spellEnd"/>
+      <w:r>
+        <w:rPr>
+          <w:rFonts w:ascii="Fira Sans" w:eastAsia="Fira Sans" w:hAnsi="Fira Sans" w:cs="Fira Sans"/>
+        </w:rPr>
+        <w:t xml:space="preserve">. Oleh </w:t>
+      </w:r>
+      <w:proofErr w:type="spellStart"/>
+      <w:r>
+        <w:rPr>
+          <w:rFonts w:ascii="Fira Sans" w:eastAsia="Fira Sans" w:hAnsi="Fira Sans" w:cs="Fira Sans"/>
+        </w:rPr>
+        <w:t>karena</w:t>
+      </w:r>
+      <w:proofErr w:type="spellEnd"/>
+      <w:r>
+        <w:rPr>
+          <w:rFonts w:ascii="Fira Sans" w:eastAsia="Fira Sans" w:hAnsi="Fira Sans" w:cs="Fira Sans"/>
+        </w:rPr>
+        <w:t xml:space="preserve"> </w:t>
+      </w:r>
+      <w:proofErr w:type="spellStart"/>
+      <w:r>
+        <w:rPr>
+          <w:rFonts w:ascii="Fira Sans" w:eastAsia="Fira Sans" w:hAnsi="Fira Sans" w:cs="Fira Sans"/>
+        </w:rPr>
+        <w:t>itu</w:t>
+      </w:r>
+      <w:proofErr w:type="spellEnd"/>
+      <w:r>
+        <w:rPr>
+          <w:rFonts w:ascii="Fira Sans" w:eastAsia="Fira Sans" w:hAnsi="Fira Sans" w:cs="Fira Sans"/>
+        </w:rPr>
+        <w:t xml:space="preserve"> </w:t>
+      </w:r>
+      <w:proofErr w:type="spellStart"/>
+      <w:r>
+        <w:rPr>
+          <w:rFonts w:ascii="Fira Sans" w:eastAsia="Fira Sans" w:hAnsi="Fira Sans" w:cs="Fira Sans"/>
+        </w:rPr>
+        <w:t>proyek</w:t>
+      </w:r>
+      <w:proofErr w:type="spellEnd"/>
+      <w:r>
+        <w:rPr>
+          <w:rFonts w:ascii="Fira Sans" w:eastAsia="Fira Sans" w:hAnsi="Fira Sans" w:cs="Fira Sans"/>
+        </w:rPr>
+        <w:t xml:space="preserve"> </w:t>
+      </w:r>
+      <w:proofErr w:type="spellStart"/>
+      <w:r>
+        <w:rPr>
+          <w:rFonts w:ascii="Fira Sans" w:eastAsia="Fira Sans" w:hAnsi="Fira Sans" w:cs="Fira Sans"/>
+        </w:rPr>
+        <w:t>ini</w:t>
+      </w:r>
+      <w:proofErr w:type="spellEnd"/>
+      <w:r>
+        <w:rPr>
+          <w:rFonts w:ascii="Fira Sans" w:eastAsia="Fira Sans" w:hAnsi="Fira Sans" w:cs="Fira Sans"/>
+        </w:rPr>
+        <w:t xml:space="preserve"> </w:t>
+      </w:r>
+      <w:proofErr w:type="spellStart"/>
+      <w:r>
+        <w:rPr>
+          <w:rFonts w:ascii="Fira Sans" w:eastAsia="Fira Sans" w:hAnsi="Fira Sans" w:cs="Fira Sans"/>
+        </w:rPr>
+        <w:t>akan</w:t>
+      </w:r>
+      <w:proofErr w:type="spellEnd"/>
+      <w:r>
+        <w:rPr>
+          <w:rFonts w:ascii="Fira Sans" w:eastAsia="Fira Sans" w:hAnsi="Fira Sans" w:cs="Fira Sans"/>
+        </w:rPr>
+        <w:t xml:space="preserve"> </w:t>
+      </w:r>
+      <w:proofErr w:type="spellStart"/>
+      <w:r>
+        <w:rPr>
+          <w:rFonts w:ascii="Fira Sans" w:eastAsia="Fira Sans" w:hAnsi="Fira Sans" w:cs="Fira Sans"/>
+        </w:rPr>
+        <w:t>dikembangkan</w:t>
+      </w:r>
+      <w:proofErr w:type="spellEnd"/>
+      <w:r>
+        <w:rPr>
+          <w:rFonts w:ascii="Fira Sans" w:eastAsia="Fira Sans" w:hAnsi="Fira Sans" w:cs="Fira Sans"/>
+        </w:rPr>
+        <w:t xml:space="preserve"> </w:t>
+      </w:r>
+      <w:proofErr w:type="spellStart"/>
+      <w:r>
+        <w:rPr>
+          <w:rFonts w:ascii="Fira Sans" w:eastAsia="Fira Sans" w:hAnsi="Fira Sans" w:cs="Fira Sans"/>
+        </w:rPr>
+        <w:t>melalui</w:t>
+      </w:r>
+      <w:proofErr w:type="spellEnd"/>
+      <w:r>
+        <w:rPr>
+          <w:rFonts w:ascii="Fira Sans" w:eastAsia="Fira Sans" w:hAnsi="Fira Sans" w:cs="Fira Sans"/>
+        </w:rPr>
+        <w:t xml:space="preserve"> platform website agar </w:t>
+      </w:r>
+      <w:proofErr w:type="spellStart"/>
+      <w:r>
+        <w:rPr>
+          <w:rFonts w:ascii="Fira Sans" w:eastAsia="Fira Sans" w:hAnsi="Fira Sans" w:cs="Fira Sans"/>
+        </w:rPr>
+        <w:t>pengguna</w:t>
+      </w:r>
+      <w:proofErr w:type="spellEnd"/>
+      <w:r>
+        <w:rPr>
+          <w:rFonts w:ascii="Fira Sans" w:eastAsia="Fira Sans" w:hAnsi="Fira Sans" w:cs="Fira Sans"/>
+        </w:rPr>
+        <w:t xml:space="preserve"> </w:t>
+      </w:r>
+      <w:proofErr w:type="spellStart"/>
+      <w:r>
+        <w:rPr>
+          <w:rFonts w:ascii="Fira Sans" w:eastAsia="Fira Sans" w:hAnsi="Fira Sans" w:cs="Fira Sans"/>
+        </w:rPr>
+        <w:t>mudah</w:t>
+      </w:r>
+      <w:proofErr w:type="spellEnd"/>
+      <w:r>
+        <w:rPr>
+          <w:rFonts w:ascii="Fira Sans" w:eastAsia="Fira Sans" w:hAnsi="Fira Sans" w:cs="Fira Sans"/>
+        </w:rPr>
+        <w:t xml:space="preserve"> </w:t>
+      </w:r>
+      <w:proofErr w:type="spellStart"/>
+      <w:r>
+        <w:rPr>
+          <w:rFonts w:ascii="Fira Sans" w:eastAsia="Fira Sans" w:hAnsi="Fira Sans" w:cs="Fira Sans"/>
+        </w:rPr>
+        <w:t>untuk</w:t>
+      </w:r>
+      <w:proofErr w:type="spellEnd"/>
+      <w:r>
+        <w:rPr>
+          <w:rFonts w:ascii="Fira Sans" w:eastAsia="Fira Sans" w:hAnsi="Fira Sans" w:cs="Fira Sans"/>
+        </w:rPr>
+        <w:t xml:space="preserve"> </w:t>
+      </w:r>
+      <w:proofErr w:type="spellStart"/>
+      <w:r>
+        <w:rPr>
+          <w:rFonts w:ascii="Fira Sans" w:eastAsia="Fira Sans" w:hAnsi="Fira Sans" w:cs="Fira Sans"/>
+        </w:rPr>
+        <w:t>mengakses</w:t>
+      </w:r>
+      <w:proofErr w:type="spellEnd"/>
+      <w:r>
+        <w:rPr>
+          <w:rFonts w:ascii="Fira Sans" w:eastAsia="Fira Sans" w:hAnsi="Fira Sans" w:cs="Fira Sans"/>
+        </w:rPr>
+        <w:t xml:space="preserve"> </w:t>
+      </w:r>
+      <w:proofErr w:type="spellStart"/>
+      <w:r>
+        <w:rPr>
+          <w:rFonts w:ascii="Fira Sans" w:eastAsia="Fira Sans" w:hAnsi="Fira Sans" w:cs="Fira Sans"/>
+        </w:rPr>
+        <w:t>dari</w:t>
+      </w:r>
+      <w:proofErr w:type="spellEnd"/>
+      <w:r>
+        <w:rPr>
+          <w:rFonts w:ascii="Fira Sans" w:eastAsia="Fira Sans" w:hAnsi="Fira Sans" w:cs="Fira Sans"/>
+        </w:rPr>
+        <w:t xml:space="preserve"> mana </w:t>
+      </w:r>
+      <w:proofErr w:type="spellStart"/>
+      <w:r>
+        <w:rPr>
+          <w:rFonts w:ascii="Fira Sans" w:eastAsia="Fira Sans" w:hAnsi="Fira Sans" w:cs="Fira Sans"/>
+        </w:rPr>
+        <w:t>saja</w:t>
+      </w:r>
+      <w:proofErr w:type="spellEnd"/>
+      <w:r>
+        <w:rPr>
+          <w:rFonts w:ascii="Fira Sans" w:eastAsia="Fira Sans" w:hAnsi="Fira Sans" w:cs="Fira Sans"/>
+        </w:rPr>
+        <w:t xml:space="preserve"> dan </w:t>
+      </w:r>
+      <w:proofErr w:type="spellStart"/>
+      <w:r>
+        <w:rPr>
+          <w:rFonts w:ascii="Fira Sans" w:eastAsia="Fira Sans" w:hAnsi="Fira Sans" w:cs="Fira Sans"/>
+        </w:rPr>
+        <w:t>kapan</w:t>
+      </w:r>
+      <w:proofErr w:type="spellEnd"/>
+      <w:r>
+        <w:rPr>
+          <w:rFonts w:ascii="Fira Sans" w:eastAsia="Fira Sans" w:hAnsi="Fira Sans" w:cs="Fira Sans"/>
+        </w:rPr>
+        <w:t xml:space="preserve"> </w:t>
+      </w:r>
+      <w:proofErr w:type="spellStart"/>
+      <w:r>
+        <w:rPr>
+          <w:rFonts w:ascii="Fira Sans" w:eastAsia="Fira Sans" w:hAnsi="Fira Sans" w:cs="Fira Sans"/>
+        </w:rPr>
+        <w:t>saja</w:t>
+      </w:r>
+      <w:proofErr w:type="spellEnd"/>
+      <w:r>
+        <w:rPr>
+          <w:rFonts w:ascii="Fira Sans" w:eastAsia="Fira Sans" w:hAnsi="Fira Sans" w:cs="Fira Sans"/>
+        </w:rPr>
+        <w:t>.</w:t>
       </w:r>
     </w:p>
     <w:p>
@@ -247,8 +1227,24 @@
         <w:rPr>
           <w:rFonts w:ascii="Fira Sans" w:eastAsia="Fira Sans" w:hAnsi="Fira Sans" w:cs="Fira Sans"/>
         </w:rPr>
-        <w:t>Stakeholder Proyek :</w:t>
-      </w:r>
+        <w:t xml:space="preserve">Stakeholder </w:t>
+      </w:r>
+      <w:proofErr w:type="spellStart"/>
+      <w:proofErr w:type="gramStart"/>
+      <w:r>
+        <w:rPr>
+          <w:rFonts w:ascii="Fira Sans" w:eastAsia="Fira Sans" w:hAnsi="Fira Sans" w:cs="Fira Sans"/>
+        </w:rPr>
+        <w:t>Proyek</w:t>
+      </w:r>
+      <w:proofErr w:type="spellEnd"/>
+      <w:r>
+        <w:rPr>
+          <w:rFonts w:ascii="Fira Sans" w:eastAsia="Fira Sans" w:hAnsi="Fira Sans" w:cs="Fira Sans"/>
+        </w:rPr>
+        <w:t xml:space="preserve"> :</w:t>
+      </w:r>
+      <w:proofErr w:type="gramEnd"/>
     </w:p>
     <w:p>
       <w:pPr>
@@ -260,18 +1256,40 @@
           <w:rFonts w:ascii="Fira Sans" w:eastAsia="Fira Sans" w:hAnsi="Fira Sans" w:cs="Fira Sans"/>
         </w:rPr>
       </w:pPr>
-      <w:r>
-        <w:rPr>
-          <w:rFonts w:ascii="Fira Sans" w:eastAsia="Fira Sans" w:hAnsi="Fira Sans" w:cs="Fira Sans"/>
-        </w:rPr>
-        <w:t>Pemilik PL</w:t>
+      <w:proofErr w:type="spellStart"/>
+      <w:r>
+        <w:rPr>
+          <w:rFonts w:ascii="Fira Sans" w:eastAsia="Fira Sans" w:hAnsi="Fira Sans" w:cs="Fira Sans"/>
+        </w:rPr>
+        <w:t>Pemilik</w:t>
+      </w:r>
+      <w:proofErr w:type="spellEnd"/>
+      <w:r>
+        <w:rPr>
+          <w:rFonts w:ascii="Fira Sans" w:eastAsia="Fira Sans" w:hAnsi="Fira Sans" w:cs="Fira Sans"/>
+        </w:rPr>
+        <w:t xml:space="preserve"> PL</w:t>
       </w:r>
       <w:r>
         <w:rPr>
           <w:rFonts w:ascii="Fira Sans" w:eastAsia="Fira Sans" w:hAnsi="Fira Sans" w:cs="Fira Sans"/>
         </w:rPr>
         <w:tab/>
-        <w:t>:  Komunitas Game Board Semarang</w:t>
+        <w:t xml:space="preserve">:  </w:t>
+      </w:r>
+      <w:proofErr w:type="spellStart"/>
+      <w:r>
+        <w:rPr>
+          <w:rFonts w:ascii="Fira Sans" w:eastAsia="Fira Sans" w:hAnsi="Fira Sans" w:cs="Fira Sans"/>
+        </w:rPr>
+        <w:t>Komunitas</w:t>
+      </w:r>
+      <w:proofErr w:type="spellEnd"/>
+      <w:r>
+        <w:rPr>
+          <w:rFonts w:ascii="Fira Sans" w:eastAsia="Fira Sans" w:hAnsi="Fira Sans" w:cs="Fira Sans"/>
+        </w:rPr>
+        <w:t xml:space="preserve"> Game Board Semarang</w:t>
       </w:r>
     </w:p>
     <w:p>
@@ -284,19 +1302,121 @@
           <w:rFonts w:ascii="Fira Sans" w:eastAsia="Fira Sans" w:hAnsi="Fira Sans" w:cs="Fira Sans"/>
         </w:rPr>
       </w:pPr>
-      <w:r>
-        <w:rPr>
-          <w:rFonts w:ascii="Fira Sans" w:eastAsia="Fira Sans" w:hAnsi="Fira Sans" w:cs="Fira Sans"/>
-        </w:rPr>
-        <w:t>Penanggung jawab pengoperasian PL</w:t>
+      <w:proofErr w:type="spellStart"/>
+      <w:r>
+        <w:rPr>
+          <w:rFonts w:ascii="Fira Sans" w:eastAsia="Fira Sans" w:hAnsi="Fira Sans" w:cs="Fira Sans"/>
+        </w:rPr>
+        <w:t>Penanggung</w:t>
+      </w:r>
+      <w:proofErr w:type="spellEnd"/>
+      <w:r>
+        <w:rPr>
+          <w:rFonts w:ascii="Fira Sans" w:eastAsia="Fira Sans" w:hAnsi="Fira Sans" w:cs="Fira Sans"/>
+        </w:rPr>
+        <w:t xml:space="preserve"> </w:t>
+      </w:r>
+      <w:proofErr w:type="spellStart"/>
+      <w:r>
+        <w:rPr>
+          <w:rFonts w:ascii="Fira Sans" w:eastAsia="Fira Sans" w:hAnsi="Fira Sans" w:cs="Fira Sans"/>
+        </w:rPr>
+        <w:t>jawab</w:t>
+      </w:r>
+      <w:proofErr w:type="spellEnd"/>
+      <w:r>
+        <w:rPr>
+          <w:rFonts w:ascii="Fira Sans" w:eastAsia="Fira Sans" w:hAnsi="Fira Sans" w:cs="Fira Sans"/>
+        </w:rPr>
+        <w:t xml:space="preserve"> </w:t>
+      </w:r>
+      <w:proofErr w:type="spellStart"/>
+      <w:r>
+        <w:rPr>
+          <w:rFonts w:ascii="Fira Sans" w:eastAsia="Fira Sans" w:hAnsi="Fira Sans" w:cs="Fira Sans"/>
+        </w:rPr>
+        <w:t>pengoperasian</w:t>
+      </w:r>
+      <w:proofErr w:type="spellEnd"/>
+      <w:r>
+        <w:rPr>
+          <w:rFonts w:ascii="Fira Sans" w:eastAsia="Fira Sans" w:hAnsi="Fira Sans" w:cs="Fira Sans"/>
+        </w:rPr>
+        <w:t xml:space="preserve"> PL</w:t>
       </w:r>
       <w:r>
         <w:rPr>
           <w:rFonts w:ascii="Fira Sans" w:eastAsia="Fira Sans" w:hAnsi="Fira Sans" w:cs="Fira Sans"/>
         </w:rPr>
         <w:tab/>
-        <w:t>: Ardiawan Bagus Harisa S.Kom M.Sc</w:t>
-      </w:r>
+        <w:t xml:space="preserve">: </w:t>
+      </w:r>
+      <w:proofErr w:type="spellStart"/>
+      <w:r>
+        <w:rPr>
+          <w:rFonts w:ascii="Fira Sans" w:eastAsia="Fira Sans" w:hAnsi="Fira Sans" w:cs="Fira Sans"/>
+        </w:rPr>
+        <w:t>Ardiawan</w:t>
+      </w:r>
+      <w:proofErr w:type="spellEnd"/>
+      <w:r>
+        <w:rPr>
+          <w:rFonts w:ascii="Fira Sans" w:eastAsia="Fira Sans" w:hAnsi="Fira Sans" w:cs="Fira Sans"/>
+        </w:rPr>
+        <w:t xml:space="preserve"> </w:t>
+      </w:r>
+      <w:proofErr w:type="spellStart"/>
+      <w:r>
+        <w:rPr>
+          <w:rFonts w:ascii="Fira Sans" w:eastAsia="Fira Sans" w:hAnsi="Fira Sans" w:cs="Fira Sans"/>
+        </w:rPr>
+        <w:t>Bagus</w:t>
+      </w:r>
+      <w:proofErr w:type="spellEnd"/>
+      <w:r>
+        <w:rPr>
+          <w:rFonts w:ascii="Fira Sans" w:eastAsia="Fira Sans" w:hAnsi="Fira Sans" w:cs="Fira Sans"/>
+        </w:rPr>
+        <w:t xml:space="preserve"> </w:t>
+      </w:r>
+      <w:proofErr w:type="spellStart"/>
+      <w:r>
+        <w:rPr>
+          <w:rFonts w:ascii="Fira Sans" w:eastAsia="Fira Sans" w:hAnsi="Fira Sans" w:cs="Fira Sans"/>
+        </w:rPr>
+        <w:t>Harisa</w:t>
+      </w:r>
+      <w:proofErr w:type="spellEnd"/>
+      <w:r>
+        <w:rPr>
+          <w:rFonts w:ascii="Fira Sans" w:eastAsia="Fira Sans" w:hAnsi="Fira Sans" w:cs="Fira Sans"/>
+        </w:rPr>
+        <w:t xml:space="preserve"> </w:t>
+      </w:r>
+      <w:proofErr w:type="spellStart"/>
+      <w:proofErr w:type="gramStart"/>
+      <w:r>
+        <w:rPr>
+          <w:rFonts w:ascii="Fira Sans" w:eastAsia="Fira Sans" w:hAnsi="Fira Sans" w:cs="Fira Sans"/>
+        </w:rPr>
+        <w:t>S.Kom</w:t>
+      </w:r>
+      <w:proofErr w:type="spellEnd"/>
+      <w:proofErr w:type="gramEnd"/>
+      <w:r>
+        <w:rPr>
+          <w:rFonts w:ascii="Fira Sans" w:eastAsia="Fira Sans" w:hAnsi="Fira Sans" w:cs="Fira Sans"/>
+        </w:rPr>
+        <w:t xml:space="preserve"> </w:t>
+      </w:r>
+      <w:proofErr w:type="spellStart"/>
+      <w:r>
+        <w:rPr>
+          <w:rFonts w:ascii="Fira Sans" w:eastAsia="Fira Sans" w:hAnsi="Fira Sans" w:cs="Fira Sans"/>
+        </w:rPr>
+        <w:t>M.Sc</w:t>
+      </w:r>
+      <w:proofErr w:type="spellEnd"/>
     </w:p>
     <w:p>
       <w:pPr>
@@ -308,18 +1428,48 @@
           <w:rFonts w:ascii="Fira Sans" w:eastAsia="Fira Sans" w:hAnsi="Fira Sans" w:cs="Fira Sans"/>
         </w:rPr>
       </w:pPr>
-      <w:r>
-        <w:rPr>
-          <w:rFonts w:ascii="Fira Sans" w:eastAsia="Fira Sans" w:hAnsi="Fira Sans" w:cs="Fira Sans"/>
-        </w:rPr>
-        <w:t>Ketua Proyek</w:t>
-      </w:r>
+      <w:proofErr w:type="spellStart"/>
+      <w:r>
+        <w:rPr>
+          <w:rFonts w:ascii="Fira Sans" w:eastAsia="Fira Sans" w:hAnsi="Fira Sans" w:cs="Fira Sans"/>
+        </w:rPr>
+        <w:t>Ketua</w:t>
+      </w:r>
+      <w:proofErr w:type="spellEnd"/>
+      <w:r>
+        <w:rPr>
+          <w:rFonts w:ascii="Fira Sans" w:eastAsia="Fira Sans" w:hAnsi="Fira Sans" w:cs="Fira Sans"/>
+        </w:rPr>
+        <w:t xml:space="preserve"> </w:t>
+      </w:r>
+      <w:proofErr w:type="spellStart"/>
+      <w:r>
+        <w:rPr>
+          <w:rFonts w:ascii="Fira Sans" w:eastAsia="Fira Sans" w:hAnsi="Fira Sans" w:cs="Fira Sans"/>
+        </w:rPr>
+        <w:t>Proyek</w:t>
+      </w:r>
+      <w:proofErr w:type="spellEnd"/>
       <w:r>
         <w:rPr>
           <w:rFonts w:ascii="Fira Sans" w:eastAsia="Fira Sans" w:hAnsi="Fira Sans" w:cs="Fira Sans"/>
         </w:rPr>
         <w:tab/>
-        <w:t>: (anggota)</w:t>
+        <w:t>: (</w:t>
+      </w:r>
+      <w:proofErr w:type="spellStart"/>
+      <w:r>
+        <w:rPr>
+          <w:rFonts w:ascii="Fira Sans" w:eastAsia="Fira Sans" w:hAnsi="Fira Sans" w:cs="Fira Sans"/>
+        </w:rPr>
+        <w:t>anggota</w:t>
+      </w:r>
+      <w:proofErr w:type="spellEnd"/>
+      <w:r>
+        <w:rPr>
+          <w:rFonts w:ascii="Fira Sans" w:eastAsia="Fira Sans" w:hAnsi="Fira Sans" w:cs="Fira Sans"/>
+        </w:rPr>
+        <w:t>)</w:t>
       </w:r>
     </w:p>
     <w:p>
@@ -336,7 +1486,21 @@
         <w:rPr>
           <w:rFonts w:ascii="Fira Sans" w:eastAsia="Fira Sans" w:hAnsi="Fira Sans" w:cs="Fira Sans"/>
         </w:rPr>
-        <w:t xml:space="preserve">Front-End Designer : </w:t>
+        <w:t xml:space="preserve">Front-End </w:t>
+      </w:r>
+      <w:proofErr w:type="gramStart"/>
+      <w:r>
+        <w:rPr>
+          <w:rFonts w:ascii="Fira Sans" w:eastAsia="Fira Sans" w:hAnsi="Fira Sans" w:cs="Fira Sans"/>
+        </w:rPr>
+        <w:t>Designer :</w:t>
+      </w:r>
+      <w:proofErr w:type="gramEnd"/>
+      <w:r>
+        <w:rPr>
+          <w:rFonts w:ascii="Fira Sans" w:eastAsia="Fira Sans" w:hAnsi="Fira Sans" w:cs="Fira Sans"/>
+        </w:rPr>
+        <w:t xml:space="preserve"> </w:t>
       </w:r>
     </w:p>
     <w:p>
@@ -353,8 +1517,16 @@
         <w:rPr>
           <w:rFonts w:ascii="Fira Sans" w:eastAsia="Fira Sans" w:hAnsi="Fira Sans" w:cs="Fira Sans"/>
         </w:rPr>
-        <w:t>Back-End Designer :</w:t>
-      </w:r>
+        <w:t xml:space="preserve">Back-End </w:t>
+      </w:r>
+      <w:proofErr w:type="gramStart"/>
+      <w:r>
+        <w:rPr>
+          <w:rFonts w:ascii="Fira Sans" w:eastAsia="Fira Sans" w:hAnsi="Fira Sans" w:cs="Fira Sans"/>
+        </w:rPr>
+        <w:t>Designer :</w:t>
+      </w:r>
+      <w:proofErr w:type="gramEnd"/>
     </w:p>
     <w:p>
       <w:pPr>
@@ -370,22 +1542,46 @@
         <w:rPr>
           <w:rFonts w:ascii="Fira Sans" w:eastAsia="Fira Sans" w:hAnsi="Fira Sans" w:cs="Fira Sans"/>
         </w:rPr>
-        <w:t>Database Designer :</w:t>
-      </w:r>
+        <w:t xml:space="preserve">Database </w:t>
+      </w:r>
+      <w:proofErr w:type="gramStart"/>
+      <w:r>
+        <w:rPr>
+          <w:rFonts w:ascii="Fira Sans" w:eastAsia="Fira Sans" w:hAnsi="Fira Sans" w:cs="Fira Sans"/>
+        </w:rPr>
+        <w:t>Designer :</w:t>
+      </w:r>
+      <w:proofErr w:type="gramEnd"/>
     </w:p>
     <w:p>
       <w:pPr>
+        <w:ind w:left="1440"/>
         <w:rPr>
           <w:rFonts w:ascii="Fira Sans" w:eastAsia="Fira Sans" w:hAnsi="Fira Sans" w:cs="Fira Sans"/>
         </w:rPr>
       </w:pPr>
+    </w:p>
+    <w:p>
+      <w:pPr>
+        <w:rPr>
+          <w:rFonts w:ascii="Fira Sans" w:eastAsia="Fira Sans" w:hAnsi="Fira Sans" w:cs="Fira Sans"/>
+        </w:rPr>
+      </w:pPr>
       <w:r>
         <w:rPr>
           <w:rFonts w:ascii="Fira Sans" w:eastAsia="Fira Sans" w:hAnsi="Fira Sans" w:cs="Fira Sans"/>
         </w:rPr>
         <w:tab/>
-        <w:t>Hasil Pekerjaan</w:t>
-      </w:r>
+        <w:t xml:space="preserve">Hasil </w:t>
+      </w:r>
+      <w:proofErr w:type="spellStart"/>
+      <w:r>
+        <w:rPr>
+          <w:rFonts w:ascii="Fira Sans" w:eastAsia="Fira Sans" w:hAnsi="Fira Sans" w:cs="Fira Sans"/>
+        </w:rPr>
+        <w:t>Pekerjaan</w:t>
+      </w:r>
+      <w:proofErr w:type="spellEnd"/>
       <w:r>
         <w:rPr>
           <w:rFonts w:ascii="Fira Sans" w:eastAsia="Fira Sans" w:hAnsi="Fira Sans" w:cs="Fira Sans"/>
@@ -431,8 +1627,16 @@
         <w:rPr>
           <w:rFonts w:ascii="Fira Sans" w:eastAsia="Fira Sans" w:hAnsi="Fira Sans" w:cs="Fira Sans"/>
         </w:rPr>
-        <w:t>Ruang lingkup</w:t>
-      </w:r>
+        <w:t xml:space="preserve">Ruang </w:t>
+      </w:r>
+      <w:proofErr w:type="spellStart"/>
+      <w:r>
+        <w:rPr>
+          <w:rFonts w:ascii="Fira Sans" w:eastAsia="Fira Sans" w:hAnsi="Fira Sans" w:cs="Fira Sans"/>
+        </w:rPr>
+        <w:t>lingkup</w:t>
+      </w:r>
+      <w:proofErr w:type="spellEnd"/>
       <w:r>
         <w:rPr>
           <w:rFonts w:ascii="Fira Sans" w:eastAsia="Fira Sans" w:hAnsi="Fira Sans" w:cs="Fira Sans"/>
@@ -454,11 +1658,551 @@
           <w:rFonts w:ascii="Fira Sans" w:eastAsia="Fira Sans" w:hAnsi="Fira Sans" w:cs="Fira Sans"/>
         </w:rPr>
       </w:pPr>
-      <w:r>
-        <w:rPr>
-          <w:rFonts w:ascii="Fira Sans" w:eastAsia="Fira Sans" w:hAnsi="Fira Sans" w:cs="Fira Sans"/>
-        </w:rPr>
-        <w:t>Sistem CGS (Catalogue Games Semarang) adalah suatu sistem informasi yang berisi tentang leaderboard dari berbagai jenis game dengan aplikasi ini dapat melihat seberapa banyak orang yang memainkan game. Dalam aplikasinya terdapat deskripsi mengenai game-game yang ada dalam leaderboard mulai dari penjelasan singkat mengenai gamenya sampai dari batasan umur pengguna dapat memainkan game yang dikehendaki.</w:t>
+      <w:proofErr w:type="spellStart"/>
+      <w:r>
+        <w:rPr>
+          <w:rFonts w:ascii="Fira Sans" w:eastAsia="Fira Sans" w:hAnsi="Fira Sans" w:cs="Fira Sans"/>
+        </w:rPr>
+        <w:t>Sistem</w:t>
+      </w:r>
+      <w:proofErr w:type="spellEnd"/>
+      <w:r>
+        <w:rPr>
+          <w:rFonts w:ascii="Fira Sans" w:eastAsia="Fira Sans" w:hAnsi="Fira Sans" w:cs="Fira Sans"/>
+        </w:rPr>
+        <w:t xml:space="preserve"> CGS (Catalogue Games Semarang) </w:t>
+      </w:r>
+      <w:proofErr w:type="spellStart"/>
+      <w:r>
+        <w:rPr>
+          <w:rFonts w:ascii="Fira Sans" w:eastAsia="Fira Sans" w:hAnsi="Fira Sans" w:cs="Fira Sans"/>
+        </w:rPr>
+        <w:t>adalah</w:t>
+      </w:r>
+      <w:proofErr w:type="spellEnd"/>
+      <w:r>
+        <w:rPr>
+          <w:rFonts w:ascii="Fira Sans" w:eastAsia="Fira Sans" w:hAnsi="Fira Sans" w:cs="Fira Sans"/>
+        </w:rPr>
+        <w:t xml:space="preserve"> </w:t>
+      </w:r>
+      <w:proofErr w:type="spellStart"/>
+      <w:r>
+        <w:rPr>
+          <w:rFonts w:ascii="Fira Sans" w:eastAsia="Fira Sans" w:hAnsi="Fira Sans" w:cs="Fira Sans"/>
+        </w:rPr>
+        <w:t>suatu</w:t>
+      </w:r>
+      <w:proofErr w:type="spellEnd"/>
+      <w:r>
+        <w:rPr>
+          <w:rFonts w:ascii="Fira Sans" w:eastAsia="Fira Sans" w:hAnsi="Fira Sans" w:cs="Fira Sans"/>
+        </w:rPr>
+        <w:t xml:space="preserve"> </w:t>
+      </w:r>
+      <w:proofErr w:type="spellStart"/>
+      <w:r>
+        <w:rPr>
+          <w:rFonts w:ascii="Fira Sans" w:eastAsia="Fira Sans" w:hAnsi="Fira Sans" w:cs="Fira Sans"/>
+        </w:rPr>
+        <w:t>sistem</w:t>
+      </w:r>
+      <w:proofErr w:type="spellEnd"/>
+      <w:r>
+        <w:rPr>
+          <w:rFonts w:ascii="Fira Sans" w:eastAsia="Fira Sans" w:hAnsi="Fira Sans" w:cs="Fira Sans"/>
+        </w:rPr>
+        <w:t xml:space="preserve"> </w:t>
+      </w:r>
+      <w:proofErr w:type="spellStart"/>
+      <w:r>
+        <w:rPr>
+          <w:rFonts w:ascii="Fira Sans" w:eastAsia="Fira Sans" w:hAnsi="Fira Sans" w:cs="Fira Sans"/>
+        </w:rPr>
+        <w:t>informasi</w:t>
+      </w:r>
+      <w:proofErr w:type="spellEnd"/>
+      <w:r>
+        <w:rPr>
+          <w:rFonts w:ascii="Fira Sans" w:eastAsia="Fira Sans" w:hAnsi="Fira Sans" w:cs="Fira Sans"/>
+        </w:rPr>
+        <w:t xml:space="preserve"> yang </w:t>
+      </w:r>
+      <w:proofErr w:type="spellStart"/>
+      <w:r>
+        <w:rPr>
+          <w:rFonts w:ascii="Fira Sans" w:eastAsia="Fira Sans" w:hAnsi="Fira Sans" w:cs="Fira Sans"/>
+        </w:rPr>
+        <w:t>berisi</w:t>
+      </w:r>
+      <w:proofErr w:type="spellEnd"/>
+      <w:r>
+        <w:rPr>
+          <w:rFonts w:ascii="Fira Sans" w:eastAsia="Fira Sans" w:hAnsi="Fira Sans" w:cs="Fira Sans"/>
+        </w:rPr>
+        <w:t xml:space="preserve"> </w:t>
+      </w:r>
+      <w:proofErr w:type="spellStart"/>
+      <w:r>
+        <w:rPr>
+          <w:rFonts w:ascii="Fira Sans" w:eastAsia="Fira Sans" w:hAnsi="Fira Sans" w:cs="Fira Sans"/>
+        </w:rPr>
+        <w:t>tentang</w:t>
+      </w:r>
+      <w:proofErr w:type="spellEnd"/>
+      <w:r>
+        <w:rPr>
+          <w:rFonts w:ascii="Fira Sans" w:eastAsia="Fira Sans" w:hAnsi="Fira Sans" w:cs="Fira Sans"/>
+        </w:rPr>
+        <w:t xml:space="preserve"> leaderboard </w:t>
+      </w:r>
+      <w:proofErr w:type="spellStart"/>
+      <w:r>
+        <w:rPr>
+          <w:rFonts w:ascii="Fira Sans" w:eastAsia="Fira Sans" w:hAnsi="Fira Sans" w:cs="Fira Sans"/>
+        </w:rPr>
+        <w:t>dari</w:t>
+      </w:r>
+      <w:proofErr w:type="spellEnd"/>
+      <w:r>
+        <w:rPr>
+          <w:rFonts w:ascii="Fira Sans" w:eastAsia="Fira Sans" w:hAnsi="Fira Sans" w:cs="Fira Sans"/>
+        </w:rPr>
+        <w:t xml:space="preserve"> </w:t>
+      </w:r>
+      <w:proofErr w:type="spellStart"/>
+      <w:r>
+        <w:rPr>
+          <w:rFonts w:ascii="Fira Sans" w:eastAsia="Fira Sans" w:hAnsi="Fira Sans" w:cs="Fira Sans"/>
+        </w:rPr>
+        <w:t>berbagai</w:t>
+      </w:r>
+      <w:proofErr w:type="spellEnd"/>
+      <w:r>
+        <w:rPr>
+          <w:rFonts w:ascii="Fira Sans" w:eastAsia="Fira Sans" w:hAnsi="Fira Sans" w:cs="Fira Sans"/>
+        </w:rPr>
+        <w:t xml:space="preserve"> </w:t>
+      </w:r>
+      <w:proofErr w:type="spellStart"/>
+      <w:r>
+        <w:rPr>
+          <w:rFonts w:ascii="Fira Sans" w:eastAsia="Fira Sans" w:hAnsi="Fira Sans" w:cs="Fira Sans"/>
+        </w:rPr>
+        <w:t>jenis</w:t>
+      </w:r>
+      <w:proofErr w:type="spellEnd"/>
+      <w:r>
+        <w:rPr>
+          <w:rFonts w:ascii="Fira Sans" w:eastAsia="Fira Sans" w:hAnsi="Fira Sans" w:cs="Fira Sans"/>
+        </w:rPr>
+        <w:t xml:space="preserve"> game </w:t>
+      </w:r>
+      <w:proofErr w:type="spellStart"/>
+      <w:r>
+        <w:rPr>
+          <w:rFonts w:ascii="Fira Sans" w:eastAsia="Fira Sans" w:hAnsi="Fira Sans" w:cs="Fira Sans"/>
+        </w:rPr>
+        <w:t>dengan</w:t>
+      </w:r>
+      <w:proofErr w:type="spellEnd"/>
+      <w:r>
+        <w:rPr>
+          <w:rFonts w:ascii="Fira Sans" w:eastAsia="Fira Sans" w:hAnsi="Fira Sans" w:cs="Fira Sans"/>
+        </w:rPr>
+        <w:t xml:space="preserve"> </w:t>
+      </w:r>
+      <w:proofErr w:type="spellStart"/>
+      <w:r>
+        <w:rPr>
+          <w:rFonts w:ascii="Fira Sans" w:eastAsia="Fira Sans" w:hAnsi="Fira Sans" w:cs="Fira Sans"/>
+        </w:rPr>
+        <w:t>aplikasi</w:t>
+      </w:r>
+      <w:proofErr w:type="spellEnd"/>
+      <w:r>
+        <w:rPr>
+          <w:rFonts w:ascii="Fira Sans" w:eastAsia="Fira Sans" w:hAnsi="Fira Sans" w:cs="Fira Sans"/>
+        </w:rPr>
+        <w:t xml:space="preserve"> </w:t>
+      </w:r>
+      <w:proofErr w:type="spellStart"/>
+      <w:r>
+        <w:rPr>
+          <w:rFonts w:ascii="Fira Sans" w:eastAsia="Fira Sans" w:hAnsi="Fira Sans" w:cs="Fira Sans"/>
+        </w:rPr>
+        <w:t>ini</w:t>
+      </w:r>
+      <w:proofErr w:type="spellEnd"/>
+      <w:r>
+        <w:rPr>
+          <w:rFonts w:ascii="Fira Sans" w:eastAsia="Fira Sans" w:hAnsi="Fira Sans" w:cs="Fira Sans"/>
+        </w:rPr>
+        <w:t xml:space="preserve"> </w:t>
+      </w:r>
+      <w:proofErr w:type="spellStart"/>
+      <w:r>
+        <w:rPr>
+          <w:rFonts w:ascii="Fira Sans" w:eastAsia="Fira Sans" w:hAnsi="Fira Sans" w:cs="Fira Sans"/>
+        </w:rPr>
+        <w:t>dapat</w:t>
+      </w:r>
+      <w:proofErr w:type="spellEnd"/>
+      <w:r>
+        <w:rPr>
+          <w:rFonts w:ascii="Fira Sans" w:eastAsia="Fira Sans" w:hAnsi="Fira Sans" w:cs="Fira Sans"/>
+        </w:rPr>
+        <w:t xml:space="preserve"> </w:t>
+      </w:r>
+      <w:proofErr w:type="spellStart"/>
+      <w:r>
+        <w:rPr>
+          <w:rFonts w:ascii="Fira Sans" w:eastAsia="Fira Sans" w:hAnsi="Fira Sans" w:cs="Fira Sans"/>
+        </w:rPr>
+        <w:t>melihat</w:t>
+      </w:r>
+      <w:proofErr w:type="spellEnd"/>
+      <w:r>
+        <w:rPr>
+          <w:rFonts w:ascii="Fira Sans" w:eastAsia="Fira Sans" w:hAnsi="Fira Sans" w:cs="Fira Sans"/>
+        </w:rPr>
+        <w:t xml:space="preserve"> </w:t>
+      </w:r>
+      <w:proofErr w:type="spellStart"/>
+      <w:r>
+        <w:rPr>
+          <w:rFonts w:ascii="Fira Sans" w:eastAsia="Fira Sans" w:hAnsi="Fira Sans" w:cs="Fira Sans"/>
+        </w:rPr>
+        <w:t>seberapa</w:t>
+      </w:r>
+      <w:proofErr w:type="spellEnd"/>
+      <w:r>
+        <w:rPr>
+          <w:rFonts w:ascii="Fira Sans" w:eastAsia="Fira Sans" w:hAnsi="Fira Sans" w:cs="Fira Sans"/>
+        </w:rPr>
+        <w:t xml:space="preserve"> </w:t>
+      </w:r>
+      <w:proofErr w:type="spellStart"/>
+      <w:r>
+        <w:rPr>
+          <w:rFonts w:ascii="Fira Sans" w:eastAsia="Fira Sans" w:hAnsi="Fira Sans" w:cs="Fira Sans"/>
+        </w:rPr>
+        <w:t>banyak</w:t>
+      </w:r>
+      <w:proofErr w:type="spellEnd"/>
+      <w:r>
+        <w:rPr>
+          <w:rFonts w:ascii="Fira Sans" w:eastAsia="Fira Sans" w:hAnsi="Fira Sans" w:cs="Fira Sans"/>
+        </w:rPr>
+        <w:t xml:space="preserve"> orang yang </w:t>
+      </w:r>
+      <w:proofErr w:type="spellStart"/>
+      <w:r>
+        <w:rPr>
+          <w:rFonts w:ascii="Fira Sans" w:eastAsia="Fira Sans" w:hAnsi="Fira Sans" w:cs="Fira Sans"/>
+        </w:rPr>
+        <w:t>memainkan</w:t>
+      </w:r>
+      <w:proofErr w:type="spellEnd"/>
+      <w:r>
+        <w:rPr>
+          <w:rFonts w:ascii="Fira Sans" w:eastAsia="Fira Sans" w:hAnsi="Fira Sans" w:cs="Fira Sans"/>
+        </w:rPr>
+        <w:t xml:space="preserve"> game. </w:t>
+      </w:r>
+      <w:proofErr w:type="spellStart"/>
+      <w:r>
+        <w:rPr>
+          <w:rFonts w:ascii="Fira Sans" w:eastAsia="Fira Sans" w:hAnsi="Fira Sans" w:cs="Fira Sans"/>
+        </w:rPr>
+        <w:t>Dalam</w:t>
+      </w:r>
+      <w:proofErr w:type="spellEnd"/>
+      <w:r>
+        <w:rPr>
+          <w:rFonts w:ascii="Fira Sans" w:eastAsia="Fira Sans" w:hAnsi="Fira Sans" w:cs="Fira Sans"/>
+        </w:rPr>
+        <w:t xml:space="preserve"> </w:t>
+      </w:r>
+      <w:proofErr w:type="spellStart"/>
+      <w:r>
+        <w:rPr>
+          <w:rFonts w:ascii="Fira Sans" w:eastAsia="Fira Sans" w:hAnsi="Fira Sans" w:cs="Fira Sans"/>
+        </w:rPr>
+        <w:t>aplikasinya</w:t>
+      </w:r>
+      <w:proofErr w:type="spellEnd"/>
+      <w:r>
+        <w:rPr>
+          <w:rFonts w:ascii="Fira Sans" w:eastAsia="Fira Sans" w:hAnsi="Fira Sans" w:cs="Fira Sans"/>
+        </w:rPr>
+        <w:t xml:space="preserve"> </w:t>
+      </w:r>
+      <w:proofErr w:type="spellStart"/>
+      <w:r>
+        <w:rPr>
+          <w:rFonts w:ascii="Fira Sans" w:eastAsia="Fira Sans" w:hAnsi="Fira Sans" w:cs="Fira Sans"/>
+        </w:rPr>
+        <w:t>terdapat</w:t>
+      </w:r>
+      <w:proofErr w:type="spellEnd"/>
+      <w:r>
+        <w:rPr>
+          <w:rFonts w:ascii="Fira Sans" w:eastAsia="Fira Sans" w:hAnsi="Fira Sans" w:cs="Fira Sans"/>
+        </w:rPr>
+        <w:t xml:space="preserve"> </w:t>
+      </w:r>
+      <w:proofErr w:type="spellStart"/>
+      <w:r>
+        <w:rPr>
+          <w:rFonts w:ascii="Fira Sans" w:eastAsia="Fira Sans" w:hAnsi="Fira Sans" w:cs="Fira Sans"/>
+        </w:rPr>
+        <w:t>deskripsi</w:t>
+      </w:r>
+      <w:proofErr w:type="spellEnd"/>
+      <w:r>
+        <w:rPr>
+          <w:rFonts w:ascii="Fira Sans" w:eastAsia="Fira Sans" w:hAnsi="Fira Sans" w:cs="Fira Sans"/>
+        </w:rPr>
+        <w:t xml:space="preserve"> </w:t>
+      </w:r>
+      <w:proofErr w:type="spellStart"/>
+      <w:r>
+        <w:rPr>
+          <w:rFonts w:ascii="Fira Sans" w:eastAsia="Fira Sans" w:hAnsi="Fira Sans" w:cs="Fira Sans"/>
+        </w:rPr>
+        <w:t>mengenai</w:t>
+      </w:r>
+      <w:proofErr w:type="spellEnd"/>
+      <w:r>
+        <w:rPr>
+          <w:rFonts w:ascii="Fira Sans" w:eastAsia="Fira Sans" w:hAnsi="Fira Sans" w:cs="Fira Sans"/>
+        </w:rPr>
+        <w:t xml:space="preserve"> game-game yang </w:t>
+      </w:r>
+      <w:proofErr w:type="spellStart"/>
+      <w:r>
+        <w:rPr>
+          <w:rFonts w:ascii="Fira Sans" w:eastAsia="Fira Sans" w:hAnsi="Fira Sans" w:cs="Fira Sans"/>
+        </w:rPr>
+        <w:t>ada</w:t>
+      </w:r>
+      <w:proofErr w:type="spellEnd"/>
+      <w:r>
+        <w:rPr>
+          <w:rFonts w:ascii="Fira Sans" w:eastAsia="Fira Sans" w:hAnsi="Fira Sans" w:cs="Fira Sans"/>
+        </w:rPr>
+        <w:t xml:space="preserve"> </w:t>
+      </w:r>
+      <w:proofErr w:type="spellStart"/>
+      <w:r>
+        <w:rPr>
+          <w:rFonts w:ascii="Fira Sans" w:eastAsia="Fira Sans" w:hAnsi="Fira Sans" w:cs="Fira Sans"/>
+        </w:rPr>
+        <w:t>dalam</w:t>
+      </w:r>
+      <w:proofErr w:type="spellEnd"/>
+      <w:r>
+        <w:rPr>
+          <w:rFonts w:ascii="Fira Sans" w:eastAsia="Fira Sans" w:hAnsi="Fira Sans" w:cs="Fira Sans"/>
+        </w:rPr>
+        <w:t xml:space="preserve"> leaderboard </w:t>
+      </w:r>
+      <w:proofErr w:type="spellStart"/>
+      <w:r>
+        <w:rPr>
+          <w:rFonts w:ascii="Fira Sans" w:eastAsia="Fira Sans" w:hAnsi="Fira Sans" w:cs="Fira Sans"/>
+        </w:rPr>
+        <w:t>mulai</w:t>
+      </w:r>
+      <w:proofErr w:type="spellEnd"/>
+      <w:r>
+        <w:rPr>
+          <w:rFonts w:ascii="Fira Sans" w:eastAsia="Fira Sans" w:hAnsi="Fira Sans" w:cs="Fira Sans"/>
+        </w:rPr>
+        <w:t xml:space="preserve"> </w:t>
+      </w:r>
+      <w:proofErr w:type="spellStart"/>
+      <w:r>
+        <w:rPr>
+          <w:rFonts w:ascii="Fira Sans" w:eastAsia="Fira Sans" w:hAnsi="Fira Sans" w:cs="Fira Sans"/>
+        </w:rPr>
+        <w:t>dari</w:t>
+      </w:r>
+      <w:proofErr w:type="spellEnd"/>
+      <w:r>
+        <w:rPr>
+          <w:rFonts w:ascii="Fira Sans" w:eastAsia="Fira Sans" w:hAnsi="Fira Sans" w:cs="Fira Sans"/>
+        </w:rPr>
+        <w:t xml:space="preserve"> </w:t>
+      </w:r>
+      <w:proofErr w:type="spellStart"/>
+      <w:r>
+        <w:rPr>
+          <w:rFonts w:ascii="Fira Sans" w:eastAsia="Fira Sans" w:hAnsi="Fira Sans" w:cs="Fira Sans"/>
+        </w:rPr>
+        <w:t>penjelasan</w:t>
+      </w:r>
+      <w:proofErr w:type="spellEnd"/>
+      <w:r>
+        <w:rPr>
+          <w:rFonts w:ascii="Fira Sans" w:eastAsia="Fira Sans" w:hAnsi="Fira Sans" w:cs="Fira Sans"/>
+        </w:rPr>
+        <w:t xml:space="preserve"> </w:t>
+      </w:r>
+      <w:proofErr w:type="spellStart"/>
+      <w:r>
+        <w:rPr>
+          <w:rFonts w:ascii="Fira Sans" w:eastAsia="Fira Sans" w:hAnsi="Fira Sans" w:cs="Fira Sans"/>
+        </w:rPr>
+        <w:t>singkat</w:t>
+      </w:r>
+      <w:proofErr w:type="spellEnd"/>
+      <w:r>
+        <w:rPr>
+          <w:rFonts w:ascii="Fira Sans" w:eastAsia="Fira Sans" w:hAnsi="Fira Sans" w:cs="Fira Sans"/>
+        </w:rPr>
+        <w:t xml:space="preserve"> </w:t>
+      </w:r>
+      <w:proofErr w:type="spellStart"/>
+      <w:r>
+        <w:rPr>
+          <w:rFonts w:ascii="Fira Sans" w:eastAsia="Fira Sans" w:hAnsi="Fira Sans" w:cs="Fira Sans"/>
+        </w:rPr>
+        <w:t>mengenai</w:t>
+      </w:r>
+      <w:proofErr w:type="spellEnd"/>
+      <w:r>
+        <w:rPr>
+          <w:rFonts w:ascii="Fira Sans" w:eastAsia="Fira Sans" w:hAnsi="Fira Sans" w:cs="Fira Sans"/>
+        </w:rPr>
+        <w:t xml:space="preserve"> </w:t>
+      </w:r>
+      <w:proofErr w:type="spellStart"/>
+      <w:r>
+        <w:rPr>
+          <w:rFonts w:ascii="Fira Sans" w:eastAsia="Fira Sans" w:hAnsi="Fira Sans" w:cs="Fira Sans"/>
+        </w:rPr>
+        <w:t>gamenya</w:t>
+      </w:r>
+      <w:proofErr w:type="spellEnd"/>
+      <w:r>
+        <w:rPr>
+          <w:rFonts w:ascii="Fira Sans" w:eastAsia="Fira Sans" w:hAnsi="Fira Sans" w:cs="Fira Sans"/>
+        </w:rPr>
+        <w:t xml:space="preserve"> </w:t>
+      </w:r>
+      <w:proofErr w:type="spellStart"/>
+      <w:r>
+        <w:rPr>
+          <w:rFonts w:ascii="Fira Sans" w:eastAsia="Fira Sans" w:hAnsi="Fira Sans" w:cs="Fira Sans"/>
+        </w:rPr>
+        <w:t>sampai</w:t>
+      </w:r>
+      <w:proofErr w:type="spellEnd"/>
+      <w:r>
+        <w:rPr>
+          <w:rFonts w:ascii="Fira Sans" w:eastAsia="Fira Sans" w:hAnsi="Fira Sans" w:cs="Fira Sans"/>
+        </w:rPr>
+        <w:t xml:space="preserve"> </w:t>
+      </w:r>
+      <w:proofErr w:type="spellStart"/>
+      <w:r>
+        <w:rPr>
+          <w:rFonts w:ascii="Fira Sans" w:eastAsia="Fira Sans" w:hAnsi="Fira Sans" w:cs="Fira Sans"/>
+        </w:rPr>
+        <w:t>dari</w:t>
+      </w:r>
+      <w:proofErr w:type="spellEnd"/>
+      <w:r>
+        <w:rPr>
+          <w:rFonts w:ascii="Fira Sans" w:eastAsia="Fira Sans" w:hAnsi="Fira Sans" w:cs="Fira Sans"/>
+        </w:rPr>
+        <w:t xml:space="preserve"> </w:t>
+      </w:r>
+      <w:proofErr w:type="spellStart"/>
+      <w:r>
+        <w:rPr>
+          <w:rFonts w:ascii="Fira Sans" w:eastAsia="Fira Sans" w:hAnsi="Fira Sans" w:cs="Fira Sans"/>
+        </w:rPr>
+        <w:t>batasan</w:t>
+      </w:r>
+      <w:proofErr w:type="spellEnd"/>
+      <w:r>
+        <w:rPr>
+          <w:rFonts w:ascii="Fira Sans" w:eastAsia="Fira Sans" w:hAnsi="Fira Sans" w:cs="Fira Sans"/>
+        </w:rPr>
+        <w:t xml:space="preserve"> </w:t>
+      </w:r>
+      <w:proofErr w:type="spellStart"/>
+      <w:r>
+        <w:rPr>
+          <w:rFonts w:ascii="Fira Sans" w:eastAsia="Fira Sans" w:hAnsi="Fira Sans" w:cs="Fira Sans"/>
+        </w:rPr>
+        <w:t>umur</w:t>
+      </w:r>
+      <w:proofErr w:type="spellEnd"/>
+      <w:r>
+        <w:rPr>
+          <w:rFonts w:ascii="Fira Sans" w:eastAsia="Fira Sans" w:hAnsi="Fira Sans" w:cs="Fira Sans"/>
+        </w:rPr>
+        <w:t xml:space="preserve"> </w:t>
+      </w:r>
+      <w:proofErr w:type="spellStart"/>
+      <w:r>
+        <w:rPr>
+          <w:rFonts w:ascii="Fira Sans" w:eastAsia="Fira Sans" w:hAnsi="Fira Sans" w:cs="Fira Sans"/>
+        </w:rPr>
+        <w:t>pengguna</w:t>
+      </w:r>
+      <w:proofErr w:type="spellEnd"/>
+      <w:r>
+        <w:rPr>
+          <w:rFonts w:ascii="Fira Sans" w:eastAsia="Fira Sans" w:hAnsi="Fira Sans" w:cs="Fira Sans"/>
+        </w:rPr>
+        <w:t xml:space="preserve"> </w:t>
+      </w:r>
+      <w:proofErr w:type="spellStart"/>
+      <w:r>
+        <w:rPr>
+          <w:rFonts w:ascii="Fira Sans" w:eastAsia="Fira Sans" w:hAnsi="Fira Sans" w:cs="Fira Sans"/>
+        </w:rPr>
+        <w:t>dapat</w:t>
+      </w:r>
+      <w:proofErr w:type="spellEnd"/>
+      <w:r>
+        <w:rPr>
+          <w:rFonts w:ascii="Fira Sans" w:eastAsia="Fira Sans" w:hAnsi="Fira Sans" w:cs="Fira Sans"/>
+        </w:rPr>
+        <w:t xml:space="preserve"> </w:t>
+      </w:r>
+      <w:proofErr w:type="spellStart"/>
+      <w:r>
+        <w:rPr>
+          <w:rFonts w:ascii="Fira Sans" w:eastAsia="Fira Sans" w:hAnsi="Fira Sans" w:cs="Fira Sans"/>
+        </w:rPr>
+        <w:t>memainkan</w:t>
+      </w:r>
+      <w:proofErr w:type="spellEnd"/>
+      <w:r>
+        <w:rPr>
+          <w:rFonts w:ascii="Fira Sans" w:eastAsia="Fira Sans" w:hAnsi="Fira Sans" w:cs="Fira Sans"/>
+        </w:rPr>
+        <w:t xml:space="preserve"> game yang </w:t>
+      </w:r>
+      <w:proofErr w:type="spellStart"/>
+      <w:r>
+        <w:rPr>
+          <w:rFonts w:ascii="Fira Sans" w:eastAsia="Fira Sans" w:hAnsi="Fira Sans" w:cs="Fira Sans"/>
+        </w:rPr>
+        <w:t>dikehendaki</w:t>
+      </w:r>
+      <w:proofErr w:type="spellEnd"/>
+      <w:r>
+        <w:rPr>
+          <w:rFonts w:ascii="Fira Sans" w:eastAsia="Fira Sans" w:hAnsi="Fira Sans" w:cs="Fira Sans"/>
+        </w:rPr>
+        <w:t>.</w:t>
       </w:r>
     </w:p>
     <w:p>
@@ -476,11 +2220,61 @@
           <w:rFonts w:ascii="Fira Sans" w:eastAsia="Fira Sans" w:hAnsi="Fira Sans" w:cs="Fira Sans"/>
         </w:rPr>
       </w:pPr>
-      <w:r>
-        <w:rPr>
-          <w:rFonts w:ascii="Fira Sans" w:eastAsia="Fira Sans" w:hAnsi="Fira Sans" w:cs="Fira Sans"/>
-        </w:rPr>
-        <w:t>Deskripsi fungsionalitas (yang diharapkan dari PL)</w:t>
+      <w:proofErr w:type="spellStart"/>
+      <w:r>
+        <w:rPr>
+          <w:rFonts w:ascii="Fira Sans" w:eastAsia="Fira Sans" w:hAnsi="Fira Sans" w:cs="Fira Sans"/>
+        </w:rPr>
+        <w:t>Deskripsi</w:t>
+      </w:r>
+      <w:proofErr w:type="spellEnd"/>
+      <w:r>
+        <w:rPr>
+          <w:rFonts w:ascii="Fira Sans" w:eastAsia="Fira Sans" w:hAnsi="Fira Sans" w:cs="Fira Sans"/>
+        </w:rPr>
+        <w:t xml:space="preserve"> </w:t>
+      </w:r>
+      <w:proofErr w:type="spellStart"/>
+      <w:r>
+        <w:rPr>
+          <w:rFonts w:ascii="Fira Sans" w:eastAsia="Fira Sans" w:hAnsi="Fira Sans" w:cs="Fira Sans"/>
+        </w:rPr>
+        <w:t>fungsionalitas</w:t>
+      </w:r>
+      <w:proofErr w:type="spellEnd"/>
+      <w:r>
+        <w:rPr>
+          <w:rFonts w:ascii="Fira Sans" w:eastAsia="Fira Sans" w:hAnsi="Fira Sans" w:cs="Fira Sans"/>
+        </w:rPr>
+        <w:t xml:space="preserve"> (yang </w:t>
+      </w:r>
+      <w:proofErr w:type="spellStart"/>
+      <w:r>
+        <w:rPr>
+          <w:rFonts w:ascii="Fira Sans" w:eastAsia="Fira Sans" w:hAnsi="Fira Sans" w:cs="Fira Sans"/>
+        </w:rPr>
+        <w:t>diharapkan</w:t>
+      </w:r>
+      <w:proofErr w:type="spellEnd"/>
+      <w:r>
+        <w:rPr>
+          <w:rFonts w:ascii="Fira Sans" w:eastAsia="Fira Sans" w:hAnsi="Fira Sans" w:cs="Fira Sans"/>
+        </w:rPr>
+        <w:t xml:space="preserve"> </w:t>
+      </w:r>
+      <w:proofErr w:type="spellStart"/>
+      <w:r>
+        <w:rPr>
+          <w:rFonts w:ascii="Fira Sans" w:eastAsia="Fira Sans" w:hAnsi="Fira Sans" w:cs="Fira Sans"/>
+        </w:rPr>
+        <w:t>dari</w:t>
+      </w:r>
+      <w:proofErr w:type="spellEnd"/>
+      <w:r>
+        <w:rPr>
+          <w:rFonts w:ascii="Fira Sans" w:eastAsia="Fira Sans" w:hAnsi="Fira Sans" w:cs="Fira Sans"/>
+        </w:rPr>
+        <w:t xml:space="preserve"> PL)</w:t>
       </w:r>
       <w:r>
         <w:rPr>
@@ -510,7 +2304,49 @@
         <w:rPr>
           <w:rFonts w:ascii="Fira Sans" w:eastAsia="Fira Sans" w:hAnsi="Fira Sans" w:cs="Fira Sans"/>
         </w:rPr>
-        <w:t>Admin login ke halaman dashboard, memiliki username dan password.</w:t>
+        <w:t xml:space="preserve">Admin login </w:t>
+      </w:r>
+      <w:proofErr w:type="spellStart"/>
+      <w:r>
+        <w:rPr>
+          <w:rFonts w:ascii="Fira Sans" w:eastAsia="Fira Sans" w:hAnsi="Fira Sans" w:cs="Fira Sans"/>
+        </w:rPr>
+        <w:t>ke</w:t>
+      </w:r>
+      <w:proofErr w:type="spellEnd"/>
+      <w:r>
+        <w:rPr>
+          <w:rFonts w:ascii="Fira Sans" w:eastAsia="Fira Sans" w:hAnsi="Fira Sans" w:cs="Fira Sans"/>
+        </w:rPr>
+        <w:t xml:space="preserve"> </w:t>
+      </w:r>
+      <w:proofErr w:type="spellStart"/>
+      <w:r>
+        <w:rPr>
+          <w:rFonts w:ascii="Fira Sans" w:eastAsia="Fira Sans" w:hAnsi="Fira Sans" w:cs="Fira Sans"/>
+        </w:rPr>
+        <w:t>halaman</w:t>
+      </w:r>
+      <w:proofErr w:type="spellEnd"/>
+      <w:r>
+        <w:rPr>
+          <w:rFonts w:ascii="Fira Sans" w:eastAsia="Fira Sans" w:hAnsi="Fira Sans" w:cs="Fira Sans"/>
+        </w:rPr>
+        <w:t xml:space="preserve"> dashboard, </w:t>
+      </w:r>
+      <w:proofErr w:type="spellStart"/>
+      <w:r>
+        <w:rPr>
+          <w:rFonts w:ascii="Fira Sans" w:eastAsia="Fira Sans" w:hAnsi="Fira Sans" w:cs="Fira Sans"/>
+        </w:rPr>
+        <w:t>memiliki</w:t>
+      </w:r>
+      <w:proofErr w:type="spellEnd"/>
+      <w:r>
+        <w:rPr>
+          <w:rFonts w:ascii="Fira Sans" w:eastAsia="Fira Sans" w:hAnsi="Fira Sans" w:cs="Fira Sans"/>
+        </w:rPr>
+        <w:t xml:space="preserve"> username dan password.</w:t>
       </w:r>
     </w:p>
     <w:p>
@@ -527,7 +2363,49 @@
         <w:rPr>
           <w:rFonts w:ascii="Fira Sans" w:eastAsia="Fira Sans" w:hAnsi="Fira Sans" w:cs="Fira Sans"/>
         </w:rPr>
-        <w:t>Di Dalam dashboard terdapat menu manajemen leaderboard game.</w:t>
+        <w:t xml:space="preserve">Di </w:t>
+      </w:r>
+      <w:proofErr w:type="spellStart"/>
+      <w:r>
+        <w:rPr>
+          <w:rFonts w:ascii="Fira Sans" w:eastAsia="Fira Sans" w:hAnsi="Fira Sans" w:cs="Fira Sans"/>
+        </w:rPr>
+        <w:t>Dalam</w:t>
+      </w:r>
+      <w:proofErr w:type="spellEnd"/>
+      <w:r>
+        <w:rPr>
+          <w:rFonts w:ascii="Fira Sans" w:eastAsia="Fira Sans" w:hAnsi="Fira Sans" w:cs="Fira Sans"/>
+        </w:rPr>
+        <w:t xml:space="preserve"> dashboard </w:t>
+      </w:r>
+      <w:proofErr w:type="spellStart"/>
+      <w:r>
+        <w:rPr>
+          <w:rFonts w:ascii="Fira Sans" w:eastAsia="Fira Sans" w:hAnsi="Fira Sans" w:cs="Fira Sans"/>
+        </w:rPr>
+        <w:t>terdapat</w:t>
+      </w:r>
+      <w:proofErr w:type="spellEnd"/>
+      <w:r>
+        <w:rPr>
+          <w:rFonts w:ascii="Fira Sans" w:eastAsia="Fira Sans" w:hAnsi="Fira Sans" w:cs="Fira Sans"/>
+        </w:rPr>
+        <w:t xml:space="preserve"> menu </w:t>
+      </w:r>
+      <w:proofErr w:type="spellStart"/>
+      <w:r>
+        <w:rPr>
+          <w:rFonts w:ascii="Fira Sans" w:eastAsia="Fira Sans" w:hAnsi="Fira Sans" w:cs="Fira Sans"/>
+        </w:rPr>
+        <w:t>manajemen</w:t>
+      </w:r>
+      <w:proofErr w:type="spellEnd"/>
+      <w:r>
+        <w:rPr>
+          <w:rFonts w:ascii="Fira Sans" w:eastAsia="Fira Sans" w:hAnsi="Fira Sans" w:cs="Fira Sans"/>
+        </w:rPr>
+        <w:t xml:space="preserve"> leaderboard game.</w:t>
       </w:r>
     </w:p>
     <w:p>
@@ -544,7 +2422,119 @@
         <w:rPr>
           <w:rFonts w:ascii="Fira Sans" w:eastAsia="Fira Sans" w:hAnsi="Fira Sans" w:cs="Fira Sans"/>
         </w:rPr>
-        <w:t>Di Dalam halaman manajemen leaderboard terdapat menu untuk menambah, mengedit, dan menghapus game, invitation game, dan history.</w:t>
+        <w:t xml:space="preserve">Di </w:t>
+      </w:r>
+      <w:proofErr w:type="spellStart"/>
+      <w:r>
+        <w:rPr>
+          <w:rFonts w:ascii="Fira Sans" w:eastAsia="Fira Sans" w:hAnsi="Fira Sans" w:cs="Fira Sans"/>
+        </w:rPr>
+        <w:t>Dalam</w:t>
+      </w:r>
+      <w:proofErr w:type="spellEnd"/>
+      <w:r>
+        <w:rPr>
+          <w:rFonts w:ascii="Fira Sans" w:eastAsia="Fira Sans" w:hAnsi="Fira Sans" w:cs="Fira Sans"/>
+        </w:rPr>
+        <w:t xml:space="preserve"> </w:t>
+      </w:r>
+      <w:proofErr w:type="spellStart"/>
+      <w:r>
+        <w:rPr>
+          <w:rFonts w:ascii="Fira Sans" w:eastAsia="Fira Sans" w:hAnsi="Fira Sans" w:cs="Fira Sans"/>
+        </w:rPr>
+        <w:t>halaman</w:t>
+      </w:r>
+      <w:proofErr w:type="spellEnd"/>
+      <w:r>
+        <w:rPr>
+          <w:rFonts w:ascii="Fira Sans" w:eastAsia="Fira Sans" w:hAnsi="Fira Sans" w:cs="Fira Sans"/>
+        </w:rPr>
+        <w:t xml:space="preserve"> </w:t>
+      </w:r>
+      <w:proofErr w:type="spellStart"/>
+      <w:r>
+        <w:rPr>
+          <w:rFonts w:ascii="Fira Sans" w:eastAsia="Fira Sans" w:hAnsi="Fira Sans" w:cs="Fira Sans"/>
+        </w:rPr>
+        <w:t>manajemen</w:t>
+      </w:r>
+      <w:proofErr w:type="spellEnd"/>
+      <w:r>
+        <w:rPr>
+          <w:rFonts w:ascii="Fira Sans" w:eastAsia="Fira Sans" w:hAnsi="Fira Sans" w:cs="Fira Sans"/>
+        </w:rPr>
+        <w:t xml:space="preserve"> leaderboard </w:t>
+      </w:r>
+      <w:proofErr w:type="spellStart"/>
+      <w:r>
+        <w:rPr>
+          <w:rFonts w:ascii="Fira Sans" w:eastAsia="Fira Sans" w:hAnsi="Fira Sans" w:cs="Fira Sans"/>
+        </w:rPr>
+        <w:t>terdapat</w:t>
+      </w:r>
+      <w:proofErr w:type="spellEnd"/>
+      <w:r>
+        <w:rPr>
+          <w:rFonts w:ascii="Fira Sans" w:eastAsia="Fira Sans" w:hAnsi="Fira Sans" w:cs="Fira Sans"/>
+        </w:rPr>
+        <w:t xml:space="preserve"> menu </w:t>
+      </w:r>
+      <w:proofErr w:type="spellStart"/>
+      <w:r>
+        <w:rPr>
+          <w:rFonts w:ascii="Fira Sans" w:eastAsia="Fira Sans" w:hAnsi="Fira Sans" w:cs="Fira Sans"/>
+        </w:rPr>
+        <w:t>untuk</w:t>
+      </w:r>
+      <w:proofErr w:type="spellEnd"/>
+      <w:r>
+        <w:rPr>
+          <w:rFonts w:ascii="Fira Sans" w:eastAsia="Fira Sans" w:hAnsi="Fira Sans" w:cs="Fira Sans"/>
+        </w:rPr>
+        <w:t xml:space="preserve"> </w:t>
+      </w:r>
+      <w:proofErr w:type="spellStart"/>
+      <w:r>
+        <w:rPr>
+          <w:rFonts w:ascii="Fira Sans" w:eastAsia="Fira Sans" w:hAnsi="Fira Sans" w:cs="Fira Sans"/>
+        </w:rPr>
+        <w:t>menambah</w:t>
+      </w:r>
+      <w:proofErr w:type="spellEnd"/>
+      <w:r>
+        <w:rPr>
+          <w:rFonts w:ascii="Fira Sans" w:eastAsia="Fira Sans" w:hAnsi="Fira Sans" w:cs="Fira Sans"/>
+        </w:rPr>
+        <w:t xml:space="preserve">, </w:t>
+      </w:r>
+      <w:proofErr w:type="spellStart"/>
+      <w:r>
+        <w:rPr>
+          <w:rFonts w:ascii="Fira Sans" w:eastAsia="Fira Sans" w:hAnsi="Fira Sans" w:cs="Fira Sans"/>
+        </w:rPr>
+        <w:t>mengedit</w:t>
+      </w:r>
+      <w:proofErr w:type="spellEnd"/>
+      <w:r>
+        <w:rPr>
+          <w:rFonts w:ascii="Fira Sans" w:eastAsia="Fira Sans" w:hAnsi="Fira Sans" w:cs="Fira Sans"/>
+        </w:rPr>
+        <w:t xml:space="preserve">, dan </w:t>
+      </w:r>
+      <w:proofErr w:type="spellStart"/>
+      <w:r>
+        <w:rPr>
+          <w:rFonts w:ascii="Fira Sans" w:eastAsia="Fira Sans" w:hAnsi="Fira Sans" w:cs="Fira Sans"/>
+        </w:rPr>
+        <w:t>menghapus</w:t>
+      </w:r>
+      <w:proofErr w:type="spellEnd"/>
+      <w:r>
+        <w:rPr>
+          <w:rFonts w:ascii="Fira Sans" w:eastAsia="Fira Sans" w:hAnsi="Fira Sans" w:cs="Fira Sans"/>
+        </w:rPr>
+        <w:t xml:space="preserve"> game, invitation game, dan history.</w:t>
       </w:r>
     </w:p>
     <w:p>
@@ -557,11 +2547,201 @@
           <w:rFonts w:ascii="Fira Sans" w:eastAsia="Fira Sans" w:hAnsi="Fira Sans" w:cs="Fira Sans"/>
         </w:rPr>
       </w:pPr>
-      <w:r>
-        <w:rPr>
-          <w:rFonts w:ascii="Fira Sans" w:eastAsia="Fira Sans" w:hAnsi="Fira Sans" w:cs="Fira Sans"/>
-        </w:rPr>
-        <w:t>Terdapat menu Invitation Game untuk dapat mengedit Room Game dari Pengguna sehingga admin bisa verify game atau reject game, sebelum diunggah ke halaman leaderboard game pengguna.</w:t>
+      <w:proofErr w:type="spellStart"/>
+      <w:r>
+        <w:rPr>
+          <w:rFonts w:ascii="Fira Sans" w:eastAsia="Fira Sans" w:hAnsi="Fira Sans" w:cs="Fira Sans"/>
+        </w:rPr>
+        <w:t>Terdapat</w:t>
+      </w:r>
+      <w:proofErr w:type="spellEnd"/>
+      <w:r>
+        <w:rPr>
+          <w:rFonts w:ascii="Fira Sans" w:eastAsia="Fira Sans" w:hAnsi="Fira Sans" w:cs="Fira Sans"/>
+        </w:rPr>
+        <w:t xml:space="preserve"> menu Invitation Game </w:t>
+      </w:r>
+      <w:proofErr w:type="spellStart"/>
+      <w:r>
+        <w:rPr>
+          <w:rFonts w:ascii="Fira Sans" w:eastAsia="Fira Sans" w:hAnsi="Fira Sans" w:cs="Fira Sans"/>
+        </w:rPr>
+        <w:t>untuk</w:t>
+      </w:r>
+      <w:proofErr w:type="spellEnd"/>
+      <w:r>
+        <w:rPr>
+          <w:rFonts w:ascii="Fira Sans" w:eastAsia="Fira Sans" w:hAnsi="Fira Sans" w:cs="Fira Sans"/>
+        </w:rPr>
+        <w:t xml:space="preserve"> </w:t>
+      </w:r>
+      <w:proofErr w:type="spellStart"/>
+      <w:r>
+        <w:rPr>
+          <w:rFonts w:ascii="Fira Sans" w:eastAsia="Fira Sans" w:hAnsi="Fira Sans" w:cs="Fira Sans"/>
+        </w:rPr>
+        <w:t>dapat</w:t>
+      </w:r>
+      <w:proofErr w:type="spellEnd"/>
+      <w:r>
+        <w:rPr>
+          <w:rFonts w:ascii="Fira Sans" w:eastAsia="Fira Sans" w:hAnsi="Fira Sans" w:cs="Fira Sans"/>
+        </w:rPr>
+        <w:t xml:space="preserve"> </w:t>
+      </w:r>
+      <w:proofErr w:type="spellStart"/>
+      <w:r>
+        <w:rPr>
+          <w:rFonts w:ascii="Fira Sans" w:eastAsia="Fira Sans" w:hAnsi="Fira Sans" w:cs="Fira Sans"/>
+        </w:rPr>
+        <w:t>mengedit</w:t>
+      </w:r>
+      <w:proofErr w:type="spellEnd"/>
+      <w:r>
+        <w:rPr>
+          <w:rFonts w:ascii="Fira Sans" w:eastAsia="Fira Sans" w:hAnsi="Fira Sans" w:cs="Fira Sans"/>
+        </w:rPr>
+        <w:t xml:space="preserve"> Room Game </w:t>
+      </w:r>
+      <w:proofErr w:type="spellStart"/>
+      <w:r>
+        <w:rPr>
+          <w:rFonts w:ascii="Fira Sans" w:eastAsia="Fira Sans" w:hAnsi="Fira Sans" w:cs="Fira Sans"/>
+        </w:rPr>
+        <w:t>dari</w:t>
+      </w:r>
+      <w:proofErr w:type="spellEnd"/>
+      <w:r>
+        <w:rPr>
+          <w:rFonts w:ascii="Fira Sans" w:eastAsia="Fira Sans" w:hAnsi="Fira Sans" w:cs="Fira Sans"/>
+        </w:rPr>
+        <w:t xml:space="preserve"> </w:t>
+      </w:r>
+      <w:proofErr w:type="spellStart"/>
+      <w:r>
+        <w:rPr>
+          <w:rFonts w:ascii="Fira Sans" w:eastAsia="Fira Sans" w:hAnsi="Fira Sans" w:cs="Fira Sans"/>
+        </w:rPr>
+        <w:t>Pengguna</w:t>
+      </w:r>
+      <w:proofErr w:type="spellEnd"/>
+      <w:r>
+        <w:rPr>
+          <w:rFonts w:ascii="Fira Sans" w:eastAsia="Fira Sans" w:hAnsi="Fira Sans" w:cs="Fira Sans"/>
+        </w:rPr>
+        <w:t xml:space="preserve"> </w:t>
+      </w:r>
+      <w:proofErr w:type="spellStart"/>
+      <w:r>
+        <w:rPr>
+          <w:rFonts w:ascii="Fira Sans" w:eastAsia="Fira Sans" w:hAnsi="Fira Sans" w:cs="Fira Sans"/>
+        </w:rPr>
+        <w:t>sehingga</w:t>
+      </w:r>
+      <w:proofErr w:type="spellEnd"/>
+      <w:r>
+        <w:rPr>
+          <w:rFonts w:ascii="Fira Sans" w:eastAsia="Fira Sans" w:hAnsi="Fira Sans" w:cs="Fira Sans"/>
+        </w:rPr>
+        <w:t xml:space="preserve"> admin </w:t>
+      </w:r>
+      <w:proofErr w:type="spellStart"/>
+      <w:r>
+        <w:rPr>
+          <w:rFonts w:ascii="Fira Sans" w:eastAsia="Fira Sans" w:hAnsi="Fira Sans" w:cs="Fira Sans"/>
+        </w:rPr>
+        <w:t>bisa</w:t>
+      </w:r>
+      <w:proofErr w:type="spellEnd"/>
+      <w:r>
+        <w:rPr>
+          <w:rFonts w:ascii="Fira Sans" w:eastAsia="Fira Sans" w:hAnsi="Fira Sans" w:cs="Fira Sans"/>
+        </w:rPr>
+        <w:t xml:space="preserve"> verify game </w:t>
+      </w:r>
+      <w:proofErr w:type="spellStart"/>
+      <w:r>
+        <w:rPr>
+          <w:rFonts w:ascii="Fira Sans" w:eastAsia="Fira Sans" w:hAnsi="Fira Sans" w:cs="Fira Sans"/>
+        </w:rPr>
+        <w:t>atau</w:t>
+      </w:r>
+      <w:proofErr w:type="spellEnd"/>
+      <w:r>
+        <w:rPr>
+          <w:rFonts w:ascii="Fira Sans" w:eastAsia="Fira Sans" w:hAnsi="Fira Sans" w:cs="Fira Sans"/>
+        </w:rPr>
+        <w:t xml:space="preserve"> reject game, </w:t>
+      </w:r>
+      <w:proofErr w:type="spellStart"/>
+      <w:r>
+        <w:rPr>
+          <w:rFonts w:ascii="Fira Sans" w:eastAsia="Fira Sans" w:hAnsi="Fira Sans" w:cs="Fira Sans"/>
+        </w:rPr>
+        <w:t>sebelum</w:t>
+      </w:r>
+      <w:proofErr w:type="spellEnd"/>
+      <w:r>
+        <w:rPr>
+          <w:rFonts w:ascii="Fira Sans" w:eastAsia="Fira Sans" w:hAnsi="Fira Sans" w:cs="Fira Sans"/>
+        </w:rPr>
+        <w:t xml:space="preserve"> </w:t>
+      </w:r>
+      <w:proofErr w:type="spellStart"/>
+      <w:r>
+        <w:rPr>
+          <w:rFonts w:ascii="Fira Sans" w:eastAsia="Fira Sans" w:hAnsi="Fira Sans" w:cs="Fira Sans"/>
+        </w:rPr>
+        <w:t>diunggah</w:t>
+      </w:r>
+      <w:proofErr w:type="spellEnd"/>
+      <w:r>
+        <w:rPr>
+          <w:rFonts w:ascii="Fira Sans" w:eastAsia="Fira Sans" w:hAnsi="Fira Sans" w:cs="Fira Sans"/>
+        </w:rPr>
+        <w:t xml:space="preserve"> </w:t>
+      </w:r>
+      <w:proofErr w:type="spellStart"/>
+      <w:r>
+        <w:rPr>
+          <w:rFonts w:ascii="Fira Sans" w:eastAsia="Fira Sans" w:hAnsi="Fira Sans" w:cs="Fira Sans"/>
+        </w:rPr>
+        <w:t>ke</w:t>
+      </w:r>
+      <w:proofErr w:type="spellEnd"/>
+      <w:r>
+        <w:rPr>
+          <w:rFonts w:ascii="Fira Sans" w:eastAsia="Fira Sans" w:hAnsi="Fira Sans" w:cs="Fira Sans"/>
+        </w:rPr>
+        <w:t xml:space="preserve"> </w:t>
+      </w:r>
+      <w:proofErr w:type="spellStart"/>
+      <w:r>
+        <w:rPr>
+          <w:rFonts w:ascii="Fira Sans" w:eastAsia="Fira Sans" w:hAnsi="Fira Sans" w:cs="Fira Sans"/>
+        </w:rPr>
+        <w:t>halaman</w:t>
+      </w:r>
+      <w:proofErr w:type="spellEnd"/>
+      <w:r>
+        <w:rPr>
+          <w:rFonts w:ascii="Fira Sans" w:eastAsia="Fira Sans" w:hAnsi="Fira Sans" w:cs="Fira Sans"/>
+        </w:rPr>
+        <w:t xml:space="preserve"> leaderboard game </w:t>
+      </w:r>
+      <w:proofErr w:type="spellStart"/>
+      <w:r>
+        <w:rPr>
+          <w:rFonts w:ascii="Fira Sans" w:eastAsia="Fira Sans" w:hAnsi="Fira Sans" w:cs="Fira Sans"/>
+        </w:rPr>
+        <w:t>pengguna</w:t>
+      </w:r>
+      <w:proofErr w:type="spellEnd"/>
+      <w:r>
+        <w:rPr>
+          <w:rFonts w:ascii="Fira Sans" w:eastAsia="Fira Sans" w:hAnsi="Fira Sans" w:cs="Fira Sans"/>
+        </w:rPr>
+        <w:t>.</w:t>
       </w:r>
     </w:p>
     <w:p>
@@ -574,12 +2754,146 @@
           <w:rFonts w:ascii="Fira Sans" w:eastAsia="Fira Sans" w:hAnsi="Fira Sans" w:cs="Fira Sans"/>
         </w:rPr>
       </w:pPr>
+      <w:proofErr w:type="spellStart"/>
       <w:r>
         <w:rPr>
           <w:rFonts w:ascii="Fira Sans" w:eastAsia="Fira Sans" w:hAnsi="Fira Sans" w:cs="Fira Sans"/>
         </w:rPr>
         <w:lastRenderedPageBreak/>
-        <w:t>Terdapat menu History untuk menampilkan upcoming game, hasil permainan game yang tersimpan dan mengeditnya hanya dengan button menghapus.</w:t>
+        <w:t>Terdapat</w:t>
+      </w:r>
+      <w:proofErr w:type="spellEnd"/>
+      <w:r>
+        <w:rPr>
+          <w:rFonts w:ascii="Fira Sans" w:eastAsia="Fira Sans" w:hAnsi="Fira Sans" w:cs="Fira Sans"/>
+        </w:rPr>
+        <w:t xml:space="preserve"> menu History </w:t>
+      </w:r>
+      <w:proofErr w:type="spellStart"/>
+      <w:r>
+        <w:rPr>
+          <w:rFonts w:ascii="Fira Sans" w:eastAsia="Fira Sans" w:hAnsi="Fira Sans" w:cs="Fira Sans"/>
+        </w:rPr>
+        <w:t>untuk</w:t>
+      </w:r>
+      <w:proofErr w:type="spellEnd"/>
+      <w:r>
+        <w:rPr>
+          <w:rFonts w:ascii="Fira Sans" w:eastAsia="Fira Sans" w:hAnsi="Fira Sans" w:cs="Fira Sans"/>
+        </w:rPr>
+        <w:t xml:space="preserve"> </w:t>
+      </w:r>
+      <w:proofErr w:type="spellStart"/>
+      <w:r>
+        <w:rPr>
+          <w:rFonts w:ascii="Fira Sans" w:eastAsia="Fira Sans" w:hAnsi="Fira Sans" w:cs="Fira Sans"/>
+        </w:rPr>
+        <w:t>menampilkan</w:t>
+      </w:r>
+      <w:proofErr w:type="spellEnd"/>
+      <w:r>
+        <w:rPr>
+          <w:rFonts w:ascii="Fira Sans" w:eastAsia="Fira Sans" w:hAnsi="Fira Sans" w:cs="Fira Sans"/>
+        </w:rPr>
+        <w:t xml:space="preserve"> upcoming game, </w:t>
+      </w:r>
+      <w:proofErr w:type="spellStart"/>
+      <w:r>
+        <w:rPr>
+          <w:rFonts w:ascii="Fira Sans" w:eastAsia="Fira Sans" w:hAnsi="Fira Sans" w:cs="Fira Sans"/>
+        </w:rPr>
+        <w:t>hasil</w:t>
+      </w:r>
+      <w:proofErr w:type="spellEnd"/>
+      <w:r>
+        <w:rPr>
+          <w:rFonts w:ascii="Fira Sans" w:eastAsia="Fira Sans" w:hAnsi="Fira Sans" w:cs="Fira Sans"/>
+        </w:rPr>
+        <w:t xml:space="preserve"> </w:t>
+      </w:r>
+      <w:proofErr w:type="spellStart"/>
+      <w:r>
+        <w:rPr>
+          <w:rFonts w:ascii="Fira Sans" w:eastAsia="Fira Sans" w:hAnsi="Fira Sans" w:cs="Fira Sans"/>
+        </w:rPr>
+        <w:t>permainan</w:t>
+      </w:r>
+      <w:proofErr w:type="spellEnd"/>
+      <w:r>
+        <w:rPr>
+          <w:rFonts w:ascii="Fira Sans" w:eastAsia="Fira Sans" w:hAnsi="Fira Sans" w:cs="Fira Sans"/>
+        </w:rPr>
+        <w:t xml:space="preserve"> game yang </w:t>
+      </w:r>
+      <w:proofErr w:type="spellStart"/>
+      <w:r>
+        <w:rPr>
+          <w:rFonts w:ascii="Fira Sans" w:eastAsia="Fira Sans" w:hAnsi="Fira Sans" w:cs="Fira Sans"/>
+        </w:rPr>
+        <w:t>tersimpan</w:t>
+      </w:r>
+      <w:proofErr w:type="spellEnd"/>
+      <w:r>
+        <w:rPr>
+          <w:rFonts w:ascii="Fira Sans" w:eastAsia="Fira Sans" w:hAnsi="Fira Sans" w:cs="Fira Sans"/>
+        </w:rPr>
+        <w:t xml:space="preserve"> dan </w:t>
+      </w:r>
+      <w:proofErr w:type="spellStart"/>
+      <w:r>
+        <w:rPr>
+          <w:rFonts w:ascii="Fira Sans" w:eastAsia="Fira Sans" w:hAnsi="Fira Sans" w:cs="Fira Sans"/>
+        </w:rPr>
+        <w:t>mengeditnya</w:t>
+      </w:r>
+      <w:proofErr w:type="spellEnd"/>
+      <w:r>
+        <w:rPr>
+          <w:rFonts w:ascii="Fira Sans" w:eastAsia="Fira Sans" w:hAnsi="Fira Sans" w:cs="Fira Sans"/>
+        </w:rPr>
+        <w:t xml:space="preserve"> </w:t>
+      </w:r>
+      <w:proofErr w:type="spellStart"/>
+      <w:r>
+        <w:rPr>
+          <w:rFonts w:ascii="Fira Sans" w:eastAsia="Fira Sans" w:hAnsi="Fira Sans" w:cs="Fira Sans"/>
+        </w:rPr>
+        <w:t>hanya</w:t>
+      </w:r>
+      <w:proofErr w:type="spellEnd"/>
+      <w:r>
+        <w:rPr>
+          <w:rFonts w:ascii="Fira Sans" w:eastAsia="Fira Sans" w:hAnsi="Fira Sans" w:cs="Fira Sans"/>
+        </w:rPr>
+        <w:t xml:space="preserve"> </w:t>
+      </w:r>
+      <w:proofErr w:type="spellStart"/>
+      <w:r>
+        <w:rPr>
+          <w:rFonts w:ascii="Fira Sans" w:eastAsia="Fira Sans" w:hAnsi="Fira Sans" w:cs="Fira Sans"/>
+        </w:rPr>
+        <w:t>dengan</w:t>
+      </w:r>
+      <w:proofErr w:type="spellEnd"/>
+      <w:r>
+        <w:rPr>
+          <w:rFonts w:ascii="Fira Sans" w:eastAsia="Fira Sans" w:hAnsi="Fira Sans" w:cs="Fira Sans"/>
+        </w:rPr>
+        <w:t xml:space="preserve"> button </w:t>
+      </w:r>
+      <w:proofErr w:type="spellStart"/>
+      <w:r>
+        <w:rPr>
+          <w:rFonts w:ascii="Fira Sans" w:eastAsia="Fira Sans" w:hAnsi="Fira Sans" w:cs="Fira Sans"/>
+        </w:rPr>
+        <w:t>menghapus</w:t>
+      </w:r>
+      <w:proofErr w:type="spellEnd"/>
+      <w:r>
+        <w:rPr>
+          <w:rFonts w:ascii="Fira Sans" w:eastAsia="Fira Sans" w:hAnsi="Fira Sans" w:cs="Fira Sans"/>
+        </w:rPr>
+        <w:t>.</w:t>
       </w:r>
     </w:p>
     <w:p>
@@ -592,11 +2906,61 @@
           <w:rFonts w:ascii="Fira Sans" w:eastAsia="Fira Sans" w:hAnsi="Fira Sans" w:cs="Fira Sans"/>
         </w:rPr>
       </w:pPr>
-      <w:r>
-        <w:rPr>
-          <w:rFonts w:ascii="Fira Sans" w:eastAsia="Fira Sans" w:hAnsi="Fira Sans" w:cs="Fira Sans"/>
-        </w:rPr>
-        <w:t>Pengguna mengakses halaman leaderboard game, memiliki username dan password.</w:t>
+      <w:proofErr w:type="spellStart"/>
+      <w:r>
+        <w:rPr>
+          <w:rFonts w:ascii="Fira Sans" w:eastAsia="Fira Sans" w:hAnsi="Fira Sans" w:cs="Fira Sans"/>
+        </w:rPr>
+        <w:t>Pengguna</w:t>
+      </w:r>
+      <w:proofErr w:type="spellEnd"/>
+      <w:r>
+        <w:rPr>
+          <w:rFonts w:ascii="Fira Sans" w:eastAsia="Fira Sans" w:hAnsi="Fira Sans" w:cs="Fira Sans"/>
+        </w:rPr>
+        <w:t xml:space="preserve"> </w:t>
+      </w:r>
+      <w:proofErr w:type="spellStart"/>
+      <w:r>
+        <w:rPr>
+          <w:rFonts w:ascii="Fira Sans" w:eastAsia="Fira Sans" w:hAnsi="Fira Sans" w:cs="Fira Sans"/>
+        </w:rPr>
+        <w:t>mengakses</w:t>
+      </w:r>
+      <w:proofErr w:type="spellEnd"/>
+      <w:r>
+        <w:rPr>
+          <w:rFonts w:ascii="Fira Sans" w:eastAsia="Fira Sans" w:hAnsi="Fira Sans" w:cs="Fira Sans"/>
+        </w:rPr>
+        <w:t xml:space="preserve"> </w:t>
+      </w:r>
+      <w:proofErr w:type="spellStart"/>
+      <w:r>
+        <w:rPr>
+          <w:rFonts w:ascii="Fira Sans" w:eastAsia="Fira Sans" w:hAnsi="Fira Sans" w:cs="Fira Sans"/>
+        </w:rPr>
+        <w:t>halaman</w:t>
+      </w:r>
+      <w:proofErr w:type="spellEnd"/>
+      <w:r>
+        <w:rPr>
+          <w:rFonts w:ascii="Fira Sans" w:eastAsia="Fira Sans" w:hAnsi="Fira Sans" w:cs="Fira Sans"/>
+        </w:rPr>
+        <w:t xml:space="preserve"> leaderboard game, </w:t>
+      </w:r>
+      <w:proofErr w:type="spellStart"/>
+      <w:r>
+        <w:rPr>
+          <w:rFonts w:ascii="Fira Sans" w:eastAsia="Fira Sans" w:hAnsi="Fira Sans" w:cs="Fira Sans"/>
+        </w:rPr>
+        <w:t>memiliki</w:t>
+      </w:r>
+      <w:proofErr w:type="spellEnd"/>
+      <w:r>
+        <w:rPr>
+          <w:rFonts w:ascii="Fira Sans" w:eastAsia="Fira Sans" w:hAnsi="Fira Sans" w:cs="Fira Sans"/>
+        </w:rPr>
+        <w:t xml:space="preserve"> username dan password.</w:t>
       </w:r>
     </w:p>
     <w:p>
@@ -613,7 +2977,365 @@
         <w:rPr>
           <w:rFonts w:ascii="Fira Sans" w:eastAsia="Fira Sans" w:hAnsi="Fira Sans" w:cs="Fira Sans"/>
         </w:rPr>
-        <w:t>Pada halaman yang diakses pengguna, terdapat beberapa informasi yang disajikan, yaitu: daftar game dengan jenis game dan kategori peringkatnya, berdasarkan jumlah pemain, dan detail game. Detailnya antara lain adalah : penjelasan singkat tentang game, batasan umur, dan peringkat para player pada game yang ada.</w:t>
+        <w:t xml:space="preserve">Pada </w:t>
+      </w:r>
+      <w:proofErr w:type="spellStart"/>
+      <w:r>
+        <w:rPr>
+          <w:rFonts w:ascii="Fira Sans" w:eastAsia="Fira Sans" w:hAnsi="Fira Sans" w:cs="Fira Sans"/>
+        </w:rPr>
+        <w:t>halaman</w:t>
+      </w:r>
+      <w:proofErr w:type="spellEnd"/>
+      <w:r>
+        <w:rPr>
+          <w:rFonts w:ascii="Fira Sans" w:eastAsia="Fira Sans" w:hAnsi="Fira Sans" w:cs="Fira Sans"/>
+        </w:rPr>
+        <w:t xml:space="preserve"> yang </w:t>
+      </w:r>
+      <w:proofErr w:type="spellStart"/>
+      <w:r>
+        <w:rPr>
+          <w:rFonts w:ascii="Fira Sans" w:eastAsia="Fira Sans" w:hAnsi="Fira Sans" w:cs="Fira Sans"/>
+        </w:rPr>
+        <w:t>diakses</w:t>
+      </w:r>
+      <w:proofErr w:type="spellEnd"/>
+      <w:r>
+        <w:rPr>
+          <w:rFonts w:ascii="Fira Sans" w:eastAsia="Fira Sans" w:hAnsi="Fira Sans" w:cs="Fira Sans"/>
+        </w:rPr>
+        <w:t xml:space="preserve"> </w:t>
+      </w:r>
+      <w:proofErr w:type="spellStart"/>
+      <w:r>
+        <w:rPr>
+          <w:rFonts w:ascii="Fira Sans" w:eastAsia="Fira Sans" w:hAnsi="Fira Sans" w:cs="Fira Sans"/>
+        </w:rPr>
+        <w:t>pengguna</w:t>
+      </w:r>
+      <w:proofErr w:type="spellEnd"/>
+      <w:r>
+        <w:rPr>
+          <w:rFonts w:ascii="Fira Sans" w:eastAsia="Fira Sans" w:hAnsi="Fira Sans" w:cs="Fira Sans"/>
+        </w:rPr>
+        <w:t xml:space="preserve">, </w:t>
+      </w:r>
+      <w:proofErr w:type="spellStart"/>
+      <w:r>
+        <w:rPr>
+          <w:rFonts w:ascii="Fira Sans" w:eastAsia="Fira Sans" w:hAnsi="Fira Sans" w:cs="Fira Sans"/>
+        </w:rPr>
+        <w:t>terdapat</w:t>
+      </w:r>
+      <w:proofErr w:type="spellEnd"/>
+      <w:r>
+        <w:rPr>
+          <w:rFonts w:ascii="Fira Sans" w:eastAsia="Fira Sans" w:hAnsi="Fira Sans" w:cs="Fira Sans"/>
+        </w:rPr>
+        <w:t xml:space="preserve"> </w:t>
+      </w:r>
+      <w:proofErr w:type="spellStart"/>
+      <w:r>
+        <w:rPr>
+          <w:rFonts w:ascii="Fira Sans" w:eastAsia="Fira Sans" w:hAnsi="Fira Sans" w:cs="Fira Sans"/>
+        </w:rPr>
+        <w:t>beberapa</w:t>
+      </w:r>
+      <w:proofErr w:type="spellEnd"/>
+      <w:r>
+        <w:rPr>
+          <w:rFonts w:ascii="Fira Sans" w:eastAsia="Fira Sans" w:hAnsi="Fira Sans" w:cs="Fira Sans"/>
+        </w:rPr>
+        <w:t xml:space="preserve"> </w:t>
+      </w:r>
+      <w:proofErr w:type="spellStart"/>
+      <w:r>
+        <w:rPr>
+          <w:rFonts w:ascii="Fira Sans" w:eastAsia="Fira Sans" w:hAnsi="Fira Sans" w:cs="Fira Sans"/>
+        </w:rPr>
+        <w:t>informasi</w:t>
+      </w:r>
+      <w:proofErr w:type="spellEnd"/>
+      <w:r>
+        <w:rPr>
+          <w:rFonts w:ascii="Fira Sans" w:eastAsia="Fira Sans" w:hAnsi="Fira Sans" w:cs="Fira Sans"/>
+        </w:rPr>
+        <w:t xml:space="preserve"> yang </w:t>
+      </w:r>
+      <w:proofErr w:type="spellStart"/>
+      <w:r>
+        <w:rPr>
+          <w:rFonts w:ascii="Fira Sans" w:eastAsia="Fira Sans" w:hAnsi="Fira Sans" w:cs="Fira Sans"/>
+        </w:rPr>
+        <w:t>disajikan</w:t>
+      </w:r>
+      <w:proofErr w:type="spellEnd"/>
+      <w:r>
+        <w:rPr>
+          <w:rFonts w:ascii="Fira Sans" w:eastAsia="Fira Sans" w:hAnsi="Fira Sans" w:cs="Fira Sans"/>
+        </w:rPr>
+        <w:t xml:space="preserve">, </w:t>
+      </w:r>
+      <w:proofErr w:type="spellStart"/>
+      <w:r>
+        <w:rPr>
+          <w:rFonts w:ascii="Fira Sans" w:eastAsia="Fira Sans" w:hAnsi="Fira Sans" w:cs="Fira Sans"/>
+        </w:rPr>
+        <w:t>yaitu</w:t>
+      </w:r>
+      <w:proofErr w:type="spellEnd"/>
+      <w:r>
+        <w:rPr>
+          <w:rFonts w:ascii="Fira Sans" w:eastAsia="Fira Sans" w:hAnsi="Fira Sans" w:cs="Fira Sans"/>
+        </w:rPr>
+        <w:t xml:space="preserve">: daftar game </w:t>
+      </w:r>
+      <w:proofErr w:type="spellStart"/>
+      <w:r>
+        <w:rPr>
+          <w:rFonts w:ascii="Fira Sans" w:eastAsia="Fira Sans" w:hAnsi="Fira Sans" w:cs="Fira Sans"/>
+        </w:rPr>
+        <w:t>dengan</w:t>
+      </w:r>
+      <w:proofErr w:type="spellEnd"/>
+      <w:r>
+        <w:rPr>
+          <w:rFonts w:ascii="Fira Sans" w:eastAsia="Fira Sans" w:hAnsi="Fira Sans" w:cs="Fira Sans"/>
+        </w:rPr>
+        <w:t xml:space="preserve"> </w:t>
+      </w:r>
+      <w:proofErr w:type="spellStart"/>
+      <w:r>
+        <w:rPr>
+          <w:rFonts w:ascii="Fira Sans" w:eastAsia="Fira Sans" w:hAnsi="Fira Sans" w:cs="Fira Sans"/>
+        </w:rPr>
+        <w:t>jenis</w:t>
+      </w:r>
+      <w:proofErr w:type="spellEnd"/>
+      <w:r>
+        <w:rPr>
+          <w:rFonts w:ascii="Fira Sans" w:eastAsia="Fira Sans" w:hAnsi="Fira Sans" w:cs="Fira Sans"/>
+        </w:rPr>
+        <w:t xml:space="preserve"> game dan </w:t>
+      </w:r>
+      <w:proofErr w:type="spellStart"/>
+      <w:r>
+        <w:rPr>
+          <w:rFonts w:ascii="Fira Sans" w:eastAsia="Fira Sans" w:hAnsi="Fira Sans" w:cs="Fira Sans"/>
+        </w:rPr>
+        <w:t>kategori</w:t>
+      </w:r>
+      <w:proofErr w:type="spellEnd"/>
+      <w:r>
+        <w:rPr>
+          <w:rFonts w:ascii="Fira Sans" w:eastAsia="Fira Sans" w:hAnsi="Fira Sans" w:cs="Fira Sans"/>
+        </w:rPr>
+        <w:t xml:space="preserve"> </w:t>
+      </w:r>
+      <w:proofErr w:type="spellStart"/>
+      <w:r>
+        <w:rPr>
+          <w:rFonts w:ascii="Fira Sans" w:eastAsia="Fira Sans" w:hAnsi="Fira Sans" w:cs="Fira Sans"/>
+        </w:rPr>
+        <w:t>peringkatnya</w:t>
+      </w:r>
+      <w:proofErr w:type="spellEnd"/>
+      <w:r>
+        <w:rPr>
+          <w:rFonts w:ascii="Fira Sans" w:eastAsia="Fira Sans" w:hAnsi="Fira Sans" w:cs="Fira Sans"/>
+        </w:rPr>
+        <w:t xml:space="preserve">, </w:t>
+      </w:r>
+      <w:proofErr w:type="spellStart"/>
+      <w:r>
+        <w:rPr>
+          <w:rFonts w:ascii="Fira Sans" w:eastAsia="Fira Sans" w:hAnsi="Fira Sans" w:cs="Fira Sans"/>
+        </w:rPr>
+        <w:t>berdasarkan</w:t>
+      </w:r>
+      <w:proofErr w:type="spellEnd"/>
+      <w:r>
+        <w:rPr>
+          <w:rFonts w:ascii="Fira Sans" w:eastAsia="Fira Sans" w:hAnsi="Fira Sans" w:cs="Fira Sans"/>
+        </w:rPr>
+        <w:t xml:space="preserve"> </w:t>
+      </w:r>
+      <w:proofErr w:type="spellStart"/>
+      <w:r>
+        <w:rPr>
+          <w:rFonts w:ascii="Fira Sans" w:eastAsia="Fira Sans" w:hAnsi="Fira Sans" w:cs="Fira Sans"/>
+        </w:rPr>
+        <w:t>jumlah</w:t>
+      </w:r>
+      <w:proofErr w:type="spellEnd"/>
+      <w:r>
+        <w:rPr>
+          <w:rFonts w:ascii="Fira Sans" w:eastAsia="Fira Sans" w:hAnsi="Fira Sans" w:cs="Fira Sans"/>
+        </w:rPr>
+        <w:t xml:space="preserve"> </w:t>
+      </w:r>
+      <w:proofErr w:type="spellStart"/>
+      <w:r>
+        <w:rPr>
+          <w:rFonts w:ascii="Fira Sans" w:eastAsia="Fira Sans" w:hAnsi="Fira Sans" w:cs="Fira Sans"/>
+        </w:rPr>
+        <w:t>pemain</w:t>
+      </w:r>
+      <w:proofErr w:type="spellEnd"/>
+      <w:r>
+        <w:rPr>
+          <w:rFonts w:ascii="Fira Sans" w:eastAsia="Fira Sans" w:hAnsi="Fira Sans" w:cs="Fira Sans"/>
+        </w:rPr>
+        <w:t xml:space="preserve">, dan detail game. </w:t>
+      </w:r>
+      <w:proofErr w:type="spellStart"/>
+      <w:r>
+        <w:rPr>
+          <w:rFonts w:ascii="Fira Sans" w:eastAsia="Fira Sans" w:hAnsi="Fira Sans" w:cs="Fira Sans"/>
+        </w:rPr>
+        <w:t>Detailnya</w:t>
+      </w:r>
+      <w:proofErr w:type="spellEnd"/>
+      <w:r>
+        <w:rPr>
+          <w:rFonts w:ascii="Fira Sans" w:eastAsia="Fira Sans" w:hAnsi="Fira Sans" w:cs="Fira Sans"/>
+        </w:rPr>
+        <w:t xml:space="preserve"> </w:t>
+      </w:r>
+      <w:proofErr w:type="spellStart"/>
+      <w:r>
+        <w:rPr>
+          <w:rFonts w:ascii="Fira Sans" w:eastAsia="Fira Sans" w:hAnsi="Fira Sans" w:cs="Fira Sans"/>
+        </w:rPr>
+        <w:t>antara</w:t>
+      </w:r>
+      <w:proofErr w:type="spellEnd"/>
+      <w:r>
+        <w:rPr>
+          <w:rFonts w:ascii="Fira Sans" w:eastAsia="Fira Sans" w:hAnsi="Fira Sans" w:cs="Fira Sans"/>
+        </w:rPr>
+        <w:t xml:space="preserve"> lain </w:t>
+      </w:r>
+      <w:proofErr w:type="spellStart"/>
+      <w:proofErr w:type="gramStart"/>
+      <w:r>
+        <w:rPr>
+          <w:rFonts w:ascii="Fira Sans" w:eastAsia="Fira Sans" w:hAnsi="Fira Sans" w:cs="Fira Sans"/>
+        </w:rPr>
+        <w:t>adalah</w:t>
+      </w:r>
+      <w:proofErr w:type="spellEnd"/>
+      <w:r>
+        <w:rPr>
+          <w:rFonts w:ascii="Fira Sans" w:eastAsia="Fira Sans" w:hAnsi="Fira Sans" w:cs="Fira Sans"/>
+        </w:rPr>
+        <w:t xml:space="preserve"> :</w:t>
+      </w:r>
+      <w:proofErr w:type="gramEnd"/>
+      <w:r>
+        <w:rPr>
+          <w:rFonts w:ascii="Fira Sans" w:eastAsia="Fira Sans" w:hAnsi="Fira Sans" w:cs="Fira Sans"/>
+        </w:rPr>
+        <w:t xml:space="preserve"> </w:t>
+      </w:r>
+      <w:proofErr w:type="spellStart"/>
+      <w:r>
+        <w:rPr>
+          <w:rFonts w:ascii="Fira Sans" w:eastAsia="Fira Sans" w:hAnsi="Fira Sans" w:cs="Fira Sans"/>
+        </w:rPr>
+        <w:t>penjelasan</w:t>
+      </w:r>
+      <w:proofErr w:type="spellEnd"/>
+      <w:r>
+        <w:rPr>
+          <w:rFonts w:ascii="Fira Sans" w:eastAsia="Fira Sans" w:hAnsi="Fira Sans" w:cs="Fira Sans"/>
+        </w:rPr>
+        <w:t xml:space="preserve"> </w:t>
+      </w:r>
+      <w:proofErr w:type="spellStart"/>
+      <w:r>
+        <w:rPr>
+          <w:rFonts w:ascii="Fira Sans" w:eastAsia="Fira Sans" w:hAnsi="Fira Sans" w:cs="Fira Sans"/>
+        </w:rPr>
+        <w:t>singkat</w:t>
+      </w:r>
+      <w:proofErr w:type="spellEnd"/>
+      <w:r>
+        <w:rPr>
+          <w:rFonts w:ascii="Fira Sans" w:eastAsia="Fira Sans" w:hAnsi="Fira Sans" w:cs="Fira Sans"/>
+        </w:rPr>
+        <w:t xml:space="preserve"> </w:t>
+      </w:r>
+      <w:proofErr w:type="spellStart"/>
+      <w:r>
+        <w:rPr>
+          <w:rFonts w:ascii="Fira Sans" w:eastAsia="Fira Sans" w:hAnsi="Fira Sans" w:cs="Fira Sans"/>
+        </w:rPr>
+        <w:t>tentang</w:t>
+      </w:r>
+      <w:proofErr w:type="spellEnd"/>
+      <w:r>
+        <w:rPr>
+          <w:rFonts w:ascii="Fira Sans" w:eastAsia="Fira Sans" w:hAnsi="Fira Sans" w:cs="Fira Sans"/>
+        </w:rPr>
+        <w:t xml:space="preserve"> game, </w:t>
+      </w:r>
+      <w:proofErr w:type="spellStart"/>
+      <w:r>
+        <w:rPr>
+          <w:rFonts w:ascii="Fira Sans" w:eastAsia="Fira Sans" w:hAnsi="Fira Sans" w:cs="Fira Sans"/>
+        </w:rPr>
+        <w:t>batasan</w:t>
+      </w:r>
+      <w:proofErr w:type="spellEnd"/>
+      <w:r>
+        <w:rPr>
+          <w:rFonts w:ascii="Fira Sans" w:eastAsia="Fira Sans" w:hAnsi="Fira Sans" w:cs="Fira Sans"/>
+        </w:rPr>
+        <w:t xml:space="preserve"> </w:t>
+      </w:r>
+      <w:proofErr w:type="spellStart"/>
+      <w:r>
+        <w:rPr>
+          <w:rFonts w:ascii="Fira Sans" w:eastAsia="Fira Sans" w:hAnsi="Fira Sans" w:cs="Fira Sans"/>
+        </w:rPr>
+        <w:t>umur</w:t>
+      </w:r>
+      <w:proofErr w:type="spellEnd"/>
+      <w:r>
+        <w:rPr>
+          <w:rFonts w:ascii="Fira Sans" w:eastAsia="Fira Sans" w:hAnsi="Fira Sans" w:cs="Fira Sans"/>
+        </w:rPr>
+        <w:t xml:space="preserve">, dan </w:t>
+      </w:r>
+      <w:proofErr w:type="spellStart"/>
+      <w:r>
+        <w:rPr>
+          <w:rFonts w:ascii="Fira Sans" w:eastAsia="Fira Sans" w:hAnsi="Fira Sans" w:cs="Fira Sans"/>
+        </w:rPr>
+        <w:t>peringkat</w:t>
+      </w:r>
+      <w:proofErr w:type="spellEnd"/>
+      <w:r>
+        <w:rPr>
+          <w:rFonts w:ascii="Fira Sans" w:eastAsia="Fira Sans" w:hAnsi="Fira Sans" w:cs="Fira Sans"/>
+        </w:rPr>
+        <w:t xml:space="preserve"> para player pada game yang </w:t>
+      </w:r>
+      <w:proofErr w:type="spellStart"/>
+      <w:r>
+        <w:rPr>
+          <w:rFonts w:ascii="Fira Sans" w:eastAsia="Fira Sans" w:hAnsi="Fira Sans" w:cs="Fira Sans"/>
+        </w:rPr>
+        <w:t>ada</w:t>
+      </w:r>
+      <w:proofErr w:type="spellEnd"/>
+      <w:r>
+        <w:rPr>
+          <w:rFonts w:ascii="Fira Sans" w:eastAsia="Fira Sans" w:hAnsi="Fira Sans" w:cs="Fira Sans"/>
+        </w:rPr>
+        <w:t>.</w:t>
       </w:r>
     </w:p>
     <w:p>
@@ -626,11 +3348,131 @@
           <w:rFonts w:ascii="Fira Sans" w:eastAsia="Fira Sans" w:hAnsi="Fira Sans" w:cs="Fira Sans"/>
         </w:rPr>
       </w:pPr>
-      <w:r>
-        <w:rPr>
-          <w:rFonts w:ascii="Fira Sans" w:eastAsia="Fira Sans" w:hAnsi="Fira Sans" w:cs="Fira Sans"/>
-        </w:rPr>
-        <w:t>Terdapat menu Invitation Game untuk membuka Room Game sehingga para user lain dapat ikut bergabung bermain bersama.</w:t>
+      <w:proofErr w:type="spellStart"/>
+      <w:r>
+        <w:rPr>
+          <w:rFonts w:ascii="Fira Sans" w:eastAsia="Fira Sans" w:hAnsi="Fira Sans" w:cs="Fira Sans"/>
+        </w:rPr>
+        <w:t>Terdapat</w:t>
+      </w:r>
+      <w:proofErr w:type="spellEnd"/>
+      <w:r>
+        <w:rPr>
+          <w:rFonts w:ascii="Fira Sans" w:eastAsia="Fira Sans" w:hAnsi="Fira Sans" w:cs="Fira Sans"/>
+        </w:rPr>
+        <w:t xml:space="preserve"> menu Invitation Game </w:t>
+      </w:r>
+      <w:proofErr w:type="spellStart"/>
+      <w:r>
+        <w:rPr>
+          <w:rFonts w:ascii="Fira Sans" w:eastAsia="Fira Sans" w:hAnsi="Fira Sans" w:cs="Fira Sans"/>
+        </w:rPr>
+        <w:t>untuk</w:t>
+      </w:r>
+      <w:proofErr w:type="spellEnd"/>
+      <w:r>
+        <w:rPr>
+          <w:rFonts w:ascii="Fira Sans" w:eastAsia="Fira Sans" w:hAnsi="Fira Sans" w:cs="Fira Sans"/>
+        </w:rPr>
+        <w:t xml:space="preserve"> </w:t>
+      </w:r>
+      <w:proofErr w:type="spellStart"/>
+      <w:r>
+        <w:rPr>
+          <w:rFonts w:ascii="Fira Sans" w:eastAsia="Fira Sans" w:hAnsi="Fira Sans" w:cs="Fira Sans"/>
+        </w:rPr>
+        <w:t>membuka</w:t>
+      </w:r>
+      <w:proofErr w:type="spellEnd"/>
+      <w:r>
+        <w:rPr>
+          <w:rFonts w:ascii="Fira Sans" w:eastAsia="Fira Sans" w:hAnsi="Fira Sans" w:cs="Fira Sans"/>
+        </w:rPr>
+        <w:t xml:space="preserve"> Room Game </w:t>
+      </w:r>
+      <w:proofErr w:type="spellStart"/>
+      <w:r>
+        <w:rPr>
+          <w:rFonts w:ascii="Fira Sans" w:eastAsia="Fira Sans" w:hAnsi="Fira Sans" w:cs="Fira Sans"/>
+        </w:rPr>
+        <w:t>sehingga</w:t>
+      </w:r>
+      <w:proofErr w:type="spellEnd"/>
+      <w:r>
+        <w:rPr>
+          <w:rFonts w:ascii="Fira Sans" w:eastAsia="Fira Sans" w:hAnsi="Fira Sans" w:cs="Fira Sans"/>
+        </w:rPr>
+        <w:t xml:space="preserve"> para user lain </w:t>
+      </w:r>
+      <w:proofErr w:type="spellStart"/>
+      <w:r>
+        <w:rPr>
+          <w:rFonts w:ascii="Fira Sans" w:eastAsia="Fira Sans" w:hAnsi="Fira Sans" w:cs="Fira Sans"/>
+        </w:rPr>
+        <w:t>dapat</w:t>
+      </w:r>
+      <w:proofErr w:type="spellEnd"/>
+      <w:r>
+        <w:rPr>
+          <w:rFonts w:ascii="Fira Sans" w:eastAsia="Fira Sans" w:hAnsi="Fira Sans" w:cs="Fira Sans"/>
+        </w:rPr>
+        <w:t xml:space="preserve"> </w:t>
+      </w:r>
+      <w:proofErr w:type="spellStart"/>
+      <w:r>
+        <w:rPr>
+          <w:rFonts w:ascii="Fira Sans" w:eastAsia="Fira Sans" w:hAnsi="Fira Sans" w:cs="Fira Sans"/>
+        </w:rPr>
+        <w:t>ikut</w:t>
+      </w:r>
+      <w:proofErr w:type="spellEnd"/>
+      <w:r>
+        <w:rPr>
+          <w:rFonts w:ascii="Fira Sans" w:eastAsia="Fira Sans" w:hAnsi="Fira Sans" w:cs="Fira Sans"/>
+        </w:rPr>
+        <w:t xml:space="preserve"> </w:t>
+      </w:r>
+      <w:proofErr w:type="spellStart"/>
+      <w:r>
+        <w:rPr>
+          <w:rFonts w:ascii="Fira Sans" w:eastAsia="Fira Sans" w:hAnsi="Fira Sans" w:cs="Fira Sans"/>
+        </w:rPr>
+        <w:t>bergabung</w:t>
+      </w:r>
+      <w:proofErr w:type="spellEnd"/>
+      <w:r>
+        <w:rPr>
+          <w:rFonts w:ascii="Fira Sans" w:eastAsia="Fira Sans" w:hAnsi="Fira Sans" w:cs="Fira Sans"/>
+        </w:rPr>
+        <w:t xml:space="preserve"> </w:t>
+      </w:r>
+      <w:proofErr w:type="spellStart"/>
+      <w:r>
+        <w:rPr>
+          <w:rFonts w:ascii="Fira Sans" w:eastAsia="Fira Sans" w:hAnsi="Fira Sans" w:cs="Fira Sans"/>
+        </w:rPr>
+        <w:t>bermain</w:t>
+      </w:r>
+      <w:proofErr w:type="spellEnd"/>
+      <w:r>
+        <w:rPr>
+          <w:rFonts w:ascii="Fira Sans" w:eastAsia="Fira Sans" w:hAnsi="Fira Sans" w:cs="Fira Sans"/>
+        </w:rPr>
+        <w:t xml:space="preserve"> </w:t>
+      </w:r>
+      <w:proofErr w:type="spellStart"/>
+      <w:r>
+        <w:rPr>
+          <w:rFonts w:ascii="Fira Sans" w:eastAsia="Fira Sans" w:hAnsi="Fira Sans" w:cs="Fira Sans"/>
+        </w:rPr>
+        <w:t>bersama</w:t>
+      </w:r>
+      <w:proofErr w:type="spellEnd"/>
+      <w:r>
+        <w:rPr>
+          <w:rFonts w:ascii="Fira Sans" w:eastAsia="Fira Sans" w:hAnsi="Fira Sans" w:cs="Fira Sans"/>
+        </w:rPr>
+        <w:t>.</w:t>
       </w:r>
     </w:p>
     <w:p>
@@ -643,11 +3485,117 @@
           <w:rFonts w:ascii="Fira Sans" w:eastAsia="Fira Sans" w:hAnsi="Fira Sans" w:cs="Fira Sans"/>
         </w:rPr>
       </w:pPr>
-      <w:r>
-        <w:rPr>
-          <w:rFonts w:ascii="Fira Sans" w:eastAsia="Fira Sans" w:hAnsi="Fira Sans" w:cs="Fira Sans"/>
-        </w:rPr>
-        <w:t xml:space="preserve">Terdapat history game antara lain : username pengguna, waktu/durasi game, score game, dan kategori peringkatnya. </w:t>
+      <w:proofErr w:type="spellStart"/>
+      <w:r>
+        <w:rPr>
+          <w:rFonts w:ascii="Fira Sans" w:eastAsia="Fira Sans" w:hAnsi="Fira Sans" w:cs="Fira Sans"/>
+        </w:rPr>
+        <w:t>Terdapat</w:t>
+      </w:r>
+      <w:proofErr w:type="spellEnd"/>
+      <w:r>
+        <w:rPr>
+          <w:rFonts w:ascii="Fira Sans" w:eastAsia="Fira Sans" w:hAnsi="Fira Sans" w:cs="Fira Sans"/>
+        </w:rPr>
+        <w:t xml:space="preserve"> history game </w:t>
+      </w:r>
+      <w:proofErr w:type="spellStart"/>
+      <w:r>
+        <w:rPr>
+          <w:rFonts w:ascii="Fira Sans" w:eastAsia="Fira Sans" w:hAnsi="Fira Sans" w:cs="Fira Sans"/>
+        </w:rPr>
+        <w:t>antara</w:t>
+      </w:r>
+      <w:proofErr w:type="spellEnd"/>
+      <w:r>
+        <w:rPr>
+          <w:rFonts w:ascii="Fira Sans" w:eastAsia="Fira Sans" w:hAnsi="Fira Sans" w:cs="Fira Sans"/>
+        </w:rPr>
+        <w:t xml:space="preserve"> </w:t>
+      </w:r>
+      <w:proofErr w:type="gramStart"/>
+      <w:r>
+        <w:rPr>
+          <w:rFonts w:ascii="Fira Sans" w:eastAsia="Fira Sans" w:hAnsi="Fira Sans" w:cs="Fira Sans"/>
+        </w:rPr>
+        <w:t>lain :</w:t>
+      </w:r>
+      <w:proofErr w:type="gramEnd"/>
+      <w:r>
+        <w:rPr>
+          <w:rFonts w:ascii="Fira Sans" w:eastAsia="Fira Sans" w:hAnsi="Fira Sans" w:cs="Fira Sans"/>
+        </w:rPr>
+        <w:t xml:space="preserve"> username </w:t>
+      </w:r>
+      <w:proofErr w:type="spellStart"/>
+      <w:r>
+        <w:rPr>
+          <w:rFonts w:ascii="Fira Sans" w:eastAsia="Fira Sans" w:hAnsi="Fira Sans" w:cs="Fira Sans"/>
+        </w:rPr>
+        <w:t>pengguna</w:t>
+      </w:r>
+      <w:proofErr w:type="spellEnd"/>
+      <w:r>
+        <w:rPr>
+          <w:rFonts w:ascii="Fira Sans" w:eastAsia="Fira Sans" w:hAnsi="Fira Sans" w:cs="Fira Sans"/>
+        </w:rPr>
+        <w:t xml:space="preserve">, </w:t>
+      </w:r>
+      <w:proofErr w:type="spellStart"/>
+      <w:r>
+        <w:rPr>
+          <w:rFonts w:ascii="Fira Sans" w:eastAsia="Fira Sans" w:hAnsi="Fira Sans" w:cs="Fira Sans"/>
+        </w:rPr>
+        <w:t>waktu</w:t>
+      </w:r>
+      <w:proofErr w:type="spellEnd"/>
+      <w:r>
+        <w:rPr>
+          <w:rFonts w:ascii="Fira Sans" w:eastAsia="Fira Sans" w:hAnsi="Fira Sans" w:cs="Fira Sans"/>
+        </w:rPr>
+        <w:t>/</w:t>
+      </w:r>
+      <w:proofErr w:type="spellStart"/>
+      <w:r>
+        <w:rPr>
+          <w:rFonts w:ascii="Fira Sans" w:eastAsia="Fira Sans" w:hAnsi="Fira Sans" w:cs="Fira Sans"/>
+        </w:rPr>
+        <w:t>durasi</w:t>
+      </w:r>
+      <w:proofErr w:type="spellEnd"/>
+      <w:r>
+        <w:rPr>
+          <w:rFonts w:ascii="Fira Sans" w:eastAsia="Fira Sans" w:hAnsi="Fira Sans" w:cs="Fira Sans"/>
+        </w:rPr>
+        <w:t xml:space="preserve"> game, score game, dan </w:t>
+      </w:r>
+      <w:proofErr w:type="spellStart"/>
+      <w:r>
+        <w:rPr>
+          <w:rFonts w:ascii="Fira Sans" w:eastAsia="Fira Sans" w:hAnsi="Fira Sans" w:cs="Fira Sans"/>
+        </w:rPr>
+        <w:t>kategori</w:t>
+      </w:r>
+      <w:proofErr w:type="spellEnd"/>
+      <w:r>
+        <w:rPr>
+          <w:rFonts w:ascii="Fira Sans" w:eastAsia="Fira Sans" w:hAnsi="Fira Sans" w:cs="Fira Sans"/>
+        </w:rPr>
+        <w:t xml:space="preserve"> </w:t>
+      </w:r>
+      <w:proofErr w:type="spellStart"/>
+      <w:r>
+        <w:rPr>
+          <w:rFonts w:ascii="Fira Sans" w:eastAsia="Fira Sans" w:hAnsi="Fira Sans" w:cs="Fira Sans"/>
+        </w:rPr>
+        <w:t>peringkatnya</w:t>
+      </w:r>
+      <w:proofErr w:type="spellEnd"/>
+      <w:r>
+        <w:rPr>
+          <w:rFonts w:ascii="Fira Sans" w:eastAsia="Fira Sans" w:hAnsi="Fira Sans" w:cs="Fira Sans"/>
+        </w:rPr>
+        <w:t xml:space="preserve">. </w:t>
       </w:r>
     </w:p>
     <w:p>
@@ -660,11 +3608,103 @@
           <w:rFonts w:ascii="Fira Sans" w:eastAsia="Fira Sans" w:hAnsi="Fira Sans" w:cs="Fira Sans"/>
         </w:rPr>
       </w:pPr>
-      <w:r>
-        <w:rPr>
-          <w:rFonts w:ascii="Fira Sans" w:eastAsia="Fira Sans" w:hAnsi="Fira Sans" w:cs="Fira Sans"/>
-        </w:rPr>
-        <w:t xml:space="preserve">Dalam Leaderboard game dibedakan menjadi Leaderboard Tahunan, Leaderboard Bulanan, maupun Leaderboard Mingguan. </w:t>
+      <w:proofErr w:type="spellStart"/>
+      <w:r>
+        <w:rPr>
+          <w:rFonts w:ascii="Fira Sans" w:eastAsia="Fira Sans" w:hAnsi="Fira Sans" w:cs="Fira Sans"/>
+        </w:rPr>
+        <w:t>Dalam</w:t>
+      </w:r>
+      <w:proofErr w:type="spellEnd"/>
+      <w:r>
+        <w:rPr>
+          <w:rFonts w:ascii="Fira Sans" w:eastAsia="Fira Sans" w:hAnsi="Fira Sans" w:cs="Fira Sans"/>
+        </w:rPr>
+        <w:t xml:space="preserve"> Leaderboard game </w:t>
+      </w:r>
+      <w:proofErr w:type="spellStart"/>
+      <w:r>
+        <w:rPr>
+          <w:rFonts w:ascii="Fira Sans" w:eastAsia="Fira Sans" w:hAnsi="Fira Sans" w:cs="Fira Sans"/>
+        </w:rPr>
+        <w:t>dibedakan</w:t>
+      </w:r>
+      <w:proofErr w:type="spellEnd"/>
+      <w:r>
+        <w:rPr>
+          <w:rFonts w:ascii="Fira Sans" w:eastAsia="Fira Sans" w:hAnsi="Fira Sans" w:cs="Fira Sans"/>
+        </w:rPr>
+        <w:t xml:space="preserve"> </w:t>
+      </w:r>
+      <w:proofErr w:type="spellStart"/>
+      <w:r>
+        <w:rPr>
+          <w:rFonts w:ascii="Fira Sans" w:eastAsia="Fira Sans" w:hAnsi="Fira Sans" w:cs="Fira Sans"/>
+        </w:rPr>
+        <w:t>menjadi</w:t>
+      </w:r>
+      <w:proofErr w:type="spellEnd"/>
+      <w:r>
+        <w:rPr>
+          <w:rFonts w:ascii="Fira Sans" w:eastAsia="Fira Sans" w:hAnsi="Fira Sans" w:cs="Fira Sans"/>
+        </w:rPr>
+        <w:t xml:space="preserve"> Leaderboard </w:t>
+      </w:r>
+      <w:proofErr w:type="spellStart"/>
+      <w:r>
+        <w:rPr>
+          <w:rFonts w:ascii="Fira Sans" w:eastAsia="Fira Sans" w:hAnsi="Fira Sans" w:cs="Fira Sans"/>
+        </w:rPr>
+        <w:t>Tahunan</w:t>
+      </w:r>
+      <w:proofErr w:type="spellEnd"/>
+      <w:r>
+        <w:rPr>
+          <w:rFonts w:ascii="Fira Sans" w:eastAsia="Fira Sans" w:hAnsi="Fira Sans" w:cs="Fira Sans"/>
+        </w:rPr>
+        <w:t xml:space="preserve">, Leaderboard </w:t>
+      </w:r>
+      <w:proofErr w:type="spellStart"/>
+      <w:r>
+        <w:rPr>
+          <w:rFonts w:ascii="Fira Sans" w:eastAsia="Fira Sans" w:hAnsi="Fira Sans" w:cs="Fira Sans"/>
+        </w:rPr>
+        <w:t>Bulanan</w:t>
+      </w:r>
+      <w:proofErr w:type="spellEnd"/>
+      <w:r>
+        <w:rPr>
+          <w:rFonts w:ascii="Fira Sans" w:eastAsia="Fira Sans" w:hAnsi="Fira Sans" w:cs="Fira Sans"/>
+        </w:rPr>
+        <w:t xml:space="preserve">, </w:t>
+      </w:r>
+      <w:proofErr w:type="spellStart"/>
+      <w:r>
+        <w:rPr>
+          <w:rFonts w:ascii="Fira Sans" w:eastAsia="Fira Sans" w:hAnsi="Fira Sans" w:cs="Fira Sans"/>
+        </w:rPr>
+        <w:t>maupun</w:t>
+      </w:r>
+      <w:proofErr w:type="spellEnd"/>
+      <w:r>
+        <w:rPr>
+          <w:rFonts w:ascii="Fira Sans" w:eastAsia="Fira Sans" w:hAnsi="Fira Sans" w:cs="Fira Sans"/>
+        </w:rPr>
+        <w:t xml:space="preserve"> Leaderboard </w:t>
+      </w:r>
+      <w:proofErr w:type="spellStart"/>
+      <w:r>
+        <w:rPr>
+          <w:rFonts w:ascii="Fira Sans" w:eastAsia="Fira Sans" w:hAnsi="Fira Sans" w:cs="Fira Sans"/>
+        </w:rPr>
+        <w:t>Mingguan</w:t>
+      </w:r>
+      <w:proofErr w:type="spellEnd"/>
+      <w:r>
+        <w:rPr>
+          <w:rFonts w:ascii="Fira Sans" w:eastAsia="Fira Sans" w:hAnsi="Fira Sans" w:cs="Fira Sans"/>
+        </w:rPr>
+        <w:t xml:space="preserve">. </w:t>
       </w:r>
     </w:p>
     <w:p>
@@ -695,12 +3735,42 @@
           <w:rFonts w:ascii="Fira Sans" w:eastAsia="Fira Sans" w:hAnsi="Fira Sans" w:cs="Fira Sans"/>
         </w:rPr>
       </w:pPr>
-      <w:r>
-        <w:rPr>
-          <w:rFonts w:ascii="Fira Sans" w:eastAsia="Fira Sans" w:hAnsi="Fira Sans" w:cs="Fira Sans"/>
-        </w:rPr>
-        <w:t>Deskripsi aktivitas (job desk/task) :</w:t>
-      </w:r>
+      <w:proofErr w:type="spellStart"/>
+      <w:r>
+        <w:rPr>
+          <w:rFonts w:ascii="Fira Sans" w:eastAsia="Fira Sans" w:hAnsi="Fira Sans" w:cs="Fira Sans"/>
+        </w:rPr>
+        <w:t>Deskripsi</w:t>
+      </w:r>
+      <w:proofErr w:type="spellEnd"/>
+      <w:r>
+        <w:rPr>
+          <w:rFonts w:ascii="Fira Sans" w:eastAsia="Fira Sans" w:hAnsi="Fira Sans" w:cs="Fira Sans"/>
+        </w:rPr>
+        <w:t xml:space="preserve"> </w:t>
+      </w:r>
+      <w:proofErr w:type="spellStart"/>
+      <w:r>
+        <w:rPr>
+          <w:rFonts w:ascii="Fira Sans" w:eastAsia="Fira Sans" w:hAnsi="Fira Sans" w:cs="Fira Sans"/>
+        </w:rPr>
+        <w:t>aktivitas</w:t>
+      </w:r>
+      <w:proofErr w:type="spellEnd"/>
+      <w:r>
+        <w:rPr>
+          <w:rFonts w:ascii="Fira Sans" w:eastAsia="Fira Sans" w:hAnsi="Fira Sans" w:cs="Fira Sans"/>
+        </w:rPr>
+        <w:t xml:space="preserve"> (job desk/task</w:t>
+      </w:r>
+      <w:proofErr w:type="gramStart"/>
+      <w:r>
+        <w:rPr>
+          <w:rFonts w:ascii="Fira Sans" w:eastAsia="Fira Sans" w:hAnsi="Fira Sans" w:cs="Fira Sans"/>
+        </w:rPr>
+        <w:t>) :</w:t>
+      </w:r>
+      <w:proofErr w:type="gramEnd"/>
     </w:p>
     <w:p>
       <w:pPr>
@@ -712,12 +3782,36 @@
           <w:rFonts w:ascii="Fira Sans" w:eastAsia="Fira Sans" w:hAnsi="Fira Sans" w:cs="Fira Sans"/>
         </w:rPr>
       </w:pPr>
-      <w:r>
-        <w:rPr>
-          <w:rFonts w:ascii="Fira Sans" w:eastAsia="Fira Sans" w:hAnsi="Fira Sans" w:cs="Fira Sans"/>
-        </w:rPr>
-        <w:t>Semua Resource terlibat :</w:t>
-      </w:r>
+      <w:proofErr w:type="spellStart"/>
+      <w:r>
+        <w:rPr>
+          <w:rFonts w:ascii="Fira Sans" w:eastAsia="Fira Sans" w:hAnsi="Fira Sans" w:cs="Fira Sans"/>
+        </w:rPr>
+        <w:t>Semua</w:t>
+      </w:r>
+      <w:proofErr w:type="spellEnd"/>
+      <w:r>
+        <w:rPr>
+          <w:rFonts w:ascii="Fira Sans" w:eastAsia="Fira Sans" w:hAnsi="Fira Sans" w:cs="Fira Sans"/>
+        </w:rPr>
+        <w:t xml:space="preserve"> Resource </w:t>
+      </w:r>
+      <w:proofErr w:type="spellStart"/>
+      <w:proofErr w:type="gramStart"/>
+      <w:r>
+        <w:rPr>
+          <w:rFonts w:ascii="Fira Sans" w:eastAsia="Fira Sans" w:hAnsi="Fira Sans" w:cs="Fira Sans"/>
+        </w:rPr>
+        <w:t>terlibat</w:t>
+      </w:r>
+      <w:proofErr w:type="spellEnd"/>
+      <w:r>
+        <w:rPr>
+          <w:rFonts w:ascii="Fira Sans" w:eastAsia="Fira Sans" w:hAnsi="Fira Sans" w:cs="Fira Sans"/>
+        </w:rPr>
+        <w:t xml:space="preserve"> :</w:t>
+      </w:r>
+      <w:proofErr w:type="gramEnd"/>
     </w:p>
     <w:p>
       <w:pPr>
@@ -729,12 +3823,106 @@
           <w:rFonts w:ascii="Fira Sans" w:eastAsia="Fira Sans" w:hAnsi="Fira Sans" w:cs="Fira Sans"/>
         </w:rPr>
       </w:pPr>
-      <w:r>
-        <w:rPr>
-          <w:rFonts w:ascii="Fira Sans" w:eastAsia="Fira Sans" w:hAnsi="Fira Sans" w:cs="Fira Sans"/>
-        </w:rPr>
-        <w:t>Penanggung jawab : Ardiawan Bagus Harisa S.Kom M.Sc</w:t>
-      </w:r>
+      <w:proofErr w:type="spellStart"/>
+      <w:r>
+        <w:rPr>
+          <w:rFonts w:ascii="Fira Sans" w:eastAsia="Fira Sans" w:hAnsi="Fira Sans" w:cs="Fira Sans"/>
+        </w:rPr>
+        <w:t>Penanggung</w:t>
+      </w:r>
+      <w:proofErr w:type="spellEnd"/>
+      <w:r>
+        <w:rPr>
+          <w:rFonts w:ascii="Fira Sans" w:eastAsia="Fira Sans" w:hAnsi="Fira Sans" w:cs="Fira Sans"/>
+        </w:rPr>
+        <w:t xml:space="preserve"> </w:t>
+      </w:r>
+      <w:proofErr w:type="spellStart"/>
+      <w:proofErr w:type="gramStart"/>
+      <w:r>
+        <w:rPr>
+          <w:rFonts w:ascii="Fira Sans" w:eastAsia="Fira Sans" w:hAnsi="Fira Sans" w:cs="Fira Sans"/>
+        </w:rPr>
+        <w:t>jawab</w:t>
+      </w:r>
+      <w:proofErr w:type="spellEnd"/>
+      <w:r>
+        <w:rPr>
+          <w:rFonts w:ascii="Fira Sans" w:eastAsia="Fira Sans" w:hAnsi="Fira Sans" w:cs="Fira Sans"/>
+        </w:rPr>
+        <w:t xml:space="preserve"> :</w:t>
+      </w:r>
+      <w:proofErr w:type="gramEnd"/>
+      <w:r>
+        <w:rPr>
+          <w:rFonts w:ascii="Fira Sans" w:eastAsia="Fira Sans" w:hAnsi="Fira Sans" w:cs="Fira Sans"/>
+        </w:rPr>
+        <w:t xml:space="preserve"> </w:t>
+      </w:r>
+      <w:proofErr w:type="spellStart"/>
+      <w:r>
+        <w:rPr>
+          <w:rFonts w:ascii="Fira Sans" w:eastAsia="Fira Sans" w:hAnsi="Fira Sans" w:cs="Fira Sans"/>
+        </w:rPr>
+        <w:t>Ardiawan</w:t>
+      </w:r>
+      <w:proofErr w:type="spellEnd"/>
+      <w:r>
+        <w:rPr>
+          <w:rFonts w:ascii="Fira Sans" w:eastAsia="Fira Sans" w:hAnsi="Fira Sans" w:cs="Fira Sans"/>
+        </w:rPr>
+        <w:t xml:space="preserve"> </w:t>
+      </w:r>
+      <w:proofErr w:type="spellStart"/>
+      <w:r>
+        <w:rPr>
+          <w:rFonts w:ascii="Fira Sans" w:eastAsia="Fira Sans" w:hAnsi="Fira Sans" w:cs="Fira Sans"/>
+        </w:rPr>
+        <w:t>Bagus</w:t>
+      </w:r>
+      <w:proofErr w:type="spellEnd"/>
+      <w:r>
+        <w:rPr>
+          <w:rFonts w:ascii="Fira Sans" w:eastAsia="Fira Sans" w:hAnsi="Fira Sans" w:cs="Fira Sans"/>
+        </w:rPr>
+        <w:t xml:space="preserve"> </w:t>
+      </w:r>
+      <w:proofErr w:type="spellStart"/>
+      <w:r>
+        <w:rPr>
+          <w:rFonts w:ascii="Fira Sans" w:eastAsia="Fira Sans" w:hAnsi="Fira Sans" w:cs="Fira Sans"/>
+        </w:rPr>
+        <w:t>Harisa</w:t>
+      </w:r>
+      <w:proofErr w:type="spellEnd"/>
+      <w:r>
+        <w:rPr>
+          <w:rFonts w:ascii="Fira Sans" w:eastAsia="Fira Sans" w:hAnsi="Fira Sans" w:cs="Fira Sans"/>
+        </w:rPr>
+        <w:t xml:space="preserve"> </w:t>
+      </w:r>
+      <w:proofErr w:type="spellStart"/>
+      <w:r>
+        <w:rPr>
+          <w:rFonts w:ascii="Fira Sans" w:eastAsia="Fira Sans" w:hAnsi="Fira Sans" w:cs="Fira Sans"/>
+        </w:rPr>
+        <w:t>S.Kom</w:t>
+      </w:r>
+      <w:proofErr w:type="spellEnd"/>
+      <w:r>
+        <w:rPr>
+          <w:rFonts w:ascii="Fira Sans" w:eastAsia="Fira Sans" w:hAnsi="Fira Sans" w:cs="Fira Sans"/>
+        </w:rPr>
+        <w:t xml:space="preserve"> </w:t>
+      </w:r>
+      <w:proofErr w:type="spellStart"/>
+      <w:r>
+        <w:rPr>
+          <w:rFonts w:ascii="Fira Sans" w:eastAsia="Fira Sans" w:hAnsi="Fira Sans" w:cs="Fira Sans"/>
+        </w:rPr>
+        <w:t>M.Sc</w:t>
+      </w:r>
+      <w:proofErr w:type="spellEnd"/>
     </w:p>
     <w:p>
       <w:pPr>
@@ -746,12 +3934,36 @@
           <w:rFonts w:ascii="Fira Sans" w:eastAsia="Fira Sans" w:hAnsi="Fira Sans" w:cs="Fira Sans"/>
         </w:rPr>
       </w:pPr>
-      <w:r>
-        <w:rPr>
-          <w:rFonts w:ascii="Fira Sans" w:eastAsia="Fira Sans" w:hAnsi="Fira Sans" w:cs="Fira Sans"/>
-        </w:rPr>
-        <w:t>Durasi : 4 bulan</w:t>
-      </w:r>
+      <w:proofErr w:type="spellStart"/>
+      <w:proofErr w:type="gramStart"/>
+      <w:r>
+        <w:rPr>
+          <w:rFonts w:ascii="Fira Sans" w:eastAsia="Fira Sans" w:hAnsi="Fira Sans" w:cs="Fira Sans"/>
+        </w:rPr>
+        <w:t>Durasi</w:t>
+      </w:r>
+      <w:proofErr w:type="spellEnd"/>
+      <w:r>
+        <w:rPr>
+          <w:rFonts w:ascii="Fira Sans" w:eastAsia="Fira Sans" w:hAnsi="Fira Sans" w:cs="Fira Sans"/>
+        </w:rPr>
+        <w:t xml:space="preserve"> :</w:t>
+      </w:r>
+      <w:proofErr w:type="gramEnd"/>
+      <w:r>
+        <w:rPr>
+          <w:rFonts w:ascii="Fira Sans" w:eastAsia="Fira Sans" w:hAnsi="Fira Sans" w:cs="Fira Sans"/>
+        </w:rPr>
+        <w:t xml:space="preserve"> 4 </w:t>
+      </w:r>
+      <w:proofErr w:type="spellStart"/>
+      <w:r>
+        <w:rPr>
+          <w:rFonts w:ascii="Fira Sans" w:eastAsia="Fira Sans" w:hAnsi="Fira Sans" w:cs="Fira Sans"/>
+        </w:rPr>
+        <w:t>bulan</w:t>
+      </w:r>
+      <w:proofErr w:type="spellEnd"/>
     </w:p>
     <w:p>
       <w:pPr>
@@ -767,8 +3979,16 @@
         <w:rPr>
           <w:rFonts w:ascii="Fira Sans" w:eastAsia="Fira Sans" w:hAnsi="Fira Sans" w:cs="Fira Sans"/>
         </w:rPr>
-        <w:t>Predecessor tasks :</w:t>
-      </w:r>
+        <w:t xml:space="preserve">Predecessor </w:t>
+      </w:r>
+      <w:proofErr w:type="gramStart"/>
+      <w:r>
+        <w:rPr>
+          <w:rFonts w:ascii="Fira Sans" w:eastAsia="Fira Sans" w:hAnsi="Fira Sans" w:cs="Fira Sans"/>
+        </w:rPr>
+        <w:t>tasks :</w:t>
+      </w:r>
+      <w:proofErr w:type="gramEnd"/>
     </w:p>
     <w:p>
       <w:pPr>
@@ -780,12 +4000,42 @@
           <w:rFonts w:ascii="Fira Sans" w:eastAsia="Fira Sans" w:hAnsi="Fira Sans" w:cs="Fira Sans"/>
         </w:rPr>
       </w:pPr>
-      <w:r>
-        <w:rPr>
-          <w:rFonts w:ascii="Fira Sans" w:eastAsia="Fira Sans" w:hAnsi="Fira Sans" w:cs="Fira Sans"/>
-        </w:rPr>
-        <w:t>Tanggal Mulai Proyek</w:t>
-      </w:r>
+      <w:proofErr w:type="spellStart"/>
+      <w:r>
+        <w:rPr>
+          <w:rFonts w:ascii="Fira Sans" w:eastAsia="Fira Sans" w:hAnsi="Fira Sans" w:cs="Fira Sans"/>
+        </w:rPr>
+        <w:t>Tanggal</w:t>
+      </w:r>
+      <w:proofErr w:type="spellEnd"/>
+      <w:r>
+        <w:rPr>
+          <w:rFonts w:ascii="Fira Sans" w:eastAsia="Fira Sans" w:hAnsi="Fira Sans" w:cs="Fira Sans"/>
+        </w:rPr>
+        <w:t xml:space="preserve"> </w:t>
+      </w:r>
+      <w:proofErr w:type="spellStart"/>
+      <w:r>
+        <w:rPr>
+          <w:rFonts w:ascii="Fira Sans" w:eastAsia="Fira Sans" w:hAnsi="Fira Sans" w:cs="Fira Sans"/>
+        </w:rPr>
+        <w:t>Mulai</w:t>
+      </w:r>
+      <w:proofErr w:type="spellEnd"/>
+      <w:r>
+        <w:rPr>
+          <w:rFonts w:ascii="Fira Sans" w:eastAsia="Fira Sans" w:hAnsi="Fira Sans" w:cs="Fira Sans"/>
+        </w:rPr>
+        <w:t xml:space="preserve"> </w:t>
+      </w:r>
+      <w:proofErr w:type="spellStart"/>
+      <w:r>
+        <w:rPr>
+          <w:rFonts w:ascii="Fira Sans" w:eastAsia="Fira Sans" w:hAnsi="Fira Sans" w:cs="Fira Sans"/>
+        </w:rPr>
+        <w:t>Proyek</w:t>
+      </w:r>
+      <w:proofErr w:type="spellEnd"/>
       <w:r>
         <w:rPr>
           <w:rFonts w:ascii="Fira Sans" w:eastAsia="Fira Sans" w:hAnsi="Fira Sans" w:cs="Fira Sans"/>
@@ -797,7 +4047,21 @@
           <w:rFonts w:ascii="Fira Sans" w:eastAsia="Fira Sans" w:hAnsi="Fira Sans" w:cs="Fira Sans"/>
         </w:rPr>
         <w:tab/>
-        <w:t>:  18 Maret 2021</w:t>
+        <w:t xml:space="preserve">:  18 </w:t>
+      </w:r>
+      <w:proofErr w:type="spellStart"/>
+      <w:r>
+        <w:rPr>
+          <w:rFonts w:ascii="Fira Sans" w:eastAsia="Fira Sans" w:hAnsi="Fira Sans" w:cs="Fira Sans"/>
+        </w:rPr>
+        <w:t>Maret</w:t>
+      </w:r>
+      <w:proofErr w:type="spellEnd"/>
+      <w:r>
+        <w:rPr>
+          <w:rFonts w:ascii="Fira Sans" w:eastAsia="Fira Sans" w:hAnsi="Fira Sans" w:cs="Fira Sans"/>
+        </w:rPr>
+        <w:t xml:space="preserve"> 2021</w:t>
       </w:r>
     </w:p>
     <w:p>
@@ -810,18 +4074,62 @@
           <w:rFonts w:ascii="Fira Sans" w:eastAsia="Fira Sans" w:hAnsi="Fira Sans" w:cs="Fira Sans"/>
         </w:rPr>
       </w:pPr>
-      <w:r>
-        <w:rPr>
-          <w:rFonts w:ascii="Fira Sans" w:eastAsia="Fira Sans" w:hAnsi="Fira Sans" w:cs="Fira Sans"/>
-        </w:rPr>
-        <w:t>Tanggal Berakhir Proyek</w:t>
-      </w:r>
+      <w:proofErr w:type="spellStart"/>
+      <w:r>
+        <w:rPr>
+          <w:rFonts w:ascii="Fira Sans" w:eastAsia="Fira Sans" w:hAnsi="Fira Sans" w:cs="Fira Sans"/>
+        </w:rPr>
+        <w:t>Tanggal</w:t>
+      </w:r>
+      <w:proofErr w:type="spellEnd"/>
+      <w:r>
+        <w:rPr>
+          <w:rFonts w:ascii="Fira Sans" w:eastAsia="Fira Sans" w:hAnsi="Fira Sans" w:cs="Fira Sans"/>
+        </w:rPr>
+        <w:t xml:space="preserve"> </w:t>
+      </w:r>
+      <w:proofErr w:type="spellStart"/>
+      <w:r>
+        <w:rPr>
+          <w:rFonts w:ascii="Fira Sans" w:eastAsia="Fira Sans" w:hAnsi="Fira Sans" w:cs="Fira Sans"/>
+        </w:rPr>
+        <w:t>Berakhir</w:t>
+      </w:r>
+      <w:proofErr w:type="spellEnd"/>
+      <w:r>
+        <w:rPr>
+          <w:rFonts w:ascii="Fira Sans" w:eastAsia="Fira Sans" w:hAnsi="Fira Sans" w:cs="Fira Sans"/>
+        </w:rPr>
+        <w:t xml:space="preserve"> </w:t>
+      </w:r>
+      <w:proofErr w:type="spellStart"/>
+      <w:r>
+        <w:rPr>
+          <w:rFonts w:ascii="Fira Sans" w:eastAsia="Fira Sans" w:hAnsi="Fira Sans" w:cs="Fira Sans"/>
+        </w:rPr>
+        <w:t>Proyek</w:t>
+      </w:r>
+      <w:proofErr w:type="spellEnd"/>
       <w:r>
         <w:rPr>
           <w:rFonts w:ascii="Fira Sans" w:eastAsia="Fira Sans" w:hAnsi="Fira Sans" w:cs="Fira Sans"/>
         </w:rPr>
         <w:tab/>
-        <w:t>: -+ Juni 2021</w:t>
+        <w:t xml:space="preserve">: -+ </w:t>
+      </w:r>
+      <w:proofErr w:type="spellStart"/>
+      <w:r>
+        <w:rPr>
+          <w:rFonts w:ascii="Fira Sans" w:eastAsia="Fira Sans" w:hAnsi="Fira Sans" w:cs="Fira Sans"/>
+        </w:rPr>
+        <w:t>Juni</w:t>
+      </w:r>
+      <w:proofErr w:type="spellEnd"/>
+      <w:r>
+        <w:rPr>
+          <w:rFonts w:ascii="Fira Sans" w:eastAsia="Fira Sans" w:hAnsi="Fira Sans" w:cs="Fira Sans"/>
+        </w:rPr>
+        <w:t xml:space="preserve"> 2021</w:t>
       </w:r>
     </w:p>
     <w:p>
@@ -834,12 +4142,14 @@
           <w:rFonts w:ascii="Fira Sans" w:eastAsia="Fira Sans" w:hAnsi="Fira Sans" w:cs="Fira Sans"/>
         </w:rPr>
       </w:pPr>
+      <w:proofErr w:type="gramStart"/>
       <w:r>
         <w:rPr>
           <w:rFonts w:ascii="Fira Sans" w:eastAsia="Fira Sans" w:hAnsi="Fira Sans" w:cs="Fira Sans"/>
         </w:rPr>
         <w:t>Deliverables :</w:t>
       </w:r>
+      <w:proofErr w:type="gramEnd"/>
     </w:p>
     <w:p>
       <w:pPr>
@@ -851,12 +4161,56 @@
           <w:rFonts w:ascii="Fira Sans" w:eastAsia="Fira Sans" w:hAnsi="Fira Sans" w:cs="Fira Sans"/>
         </w:rPr>
       </w:pPr>
-      <w:r>
-        <w:rPr>
-          <w:rFonts w:ascii="Fira Sans" w:eastAsia="Fira Sans" w:hAnsi="Fira Sans" w:cs="Fira Sans"/>
-        </w:rPr>
-        <w:t>Catatan (dari tim?) :</w:t>
-      </w:r>
+      <w:proofErr w:type="spellStart"/>
+      <w:r>
+        <w:rPr>
+          <w:rFonts w:ascii="Fira Sans" w:eastAsia="Fira Sans" w:hAnsi="Fira Sans" w:cs="Fira Sans"/>
+        </w:rPr>
+        <w:t>Catatan</w:t>
+      </w:r>
+      <w:proofErr w:type="spellEnd"/>
+      <w:r>
+        <w:rPr>
+          <w:rFonts w:ascii="Fira Sans" w:eastAsia="Fira Sans" w:hAnsi="Fira Sans" w:cs="Fira Sans"/>
+        </w:rPr>
+        <w:t xml:space="preserve"> (</w:t>
+      </w:r>
+      <w:proofErr w:type="spellStart"/>
+      <w:r>
+        <w:rPr>
+          <w:rFonts w:ascii="Fira Sans" w:eastAsia="Fira Sans" w:hAnsi="Fira Sans" w:cs="Fira Sans"/>
+        </w:rPr>
+        <w:t>dari</w:t>
+      </w:r>
+      <w:proofErr w:type="spellEnd"/>
+      <w:r>
+        <w:rPr>
+          <w:rFonts w:ascii="Fira Sans" w:eastAsia="Fira Sans" w:hAnsi="Fira Sans" w:cs="Fira Sans"/>
+        </w:rPr>
+        <w:t xml:space="preserve"> </w:t>
+      </w:r>
+      <w:proofErr w:type="spellStart"/>
+      <w:r>
+        <w:rPr>
+          <w:rFonts w:ascii="Fira Sans" w:eastAsia="Fira Sans" w:hAnsi="Fira Sans" w:cs="Fira Sans"/>
+        </w:rPr>
+        <w:t>tim</w:t>
+      </w:r>
+      <w:proofErr w:type="spellEnd"/>
+      <w:r>
+        <w:rPr>
+          <w:rFonts w:ascii="Fira Sans" w:eastAsia="Fira Sans" w:hAnsi="Fira Sans" w:cs="Fira Sans"/>
+        </w:rPr>
+        <w:t>?</w:t>
+      </w:r>
+      <w:proofErr w:type="gramStart"/>
+      <w:r>
+        <w:rPr>
+          <w:rFonts w:ascii="Fira Sans" w:eastAsia="Fira Sans" w:hAnsi="Fira Sans" w:cs="Fira Sans"/>
+        </w:rPr>
+        <w:t>) :</w:t>
+      </w:r>
+      <w:proofErr w:type="gramEnd"/>
     </w:p>
     <w:p>
       <w:pPr>
@@ -917,8 +4271,16 @@
           <w:rFonts w:ascii="Fira Sans" w:eastAsia="Fira Sans" w:hAnsi="Fira Sans" w:cs="Fira Sans"/>
         </w:rPr>
         <w:tab/>
-        <w:t>: 3 minggu</w:t>
-      </w:r>
+        <w:t xml:space="preserve">: 3 </w:t>
+      </w:r>
+      <w:proofErr w:type="spellStart"/>
+      <w:r>
+        <w:rPr>
+          <w:rFonts w:ascii="Fira Sans" w:eastAsia="Fira Sans" w:hAnsi="Fira Sans" w:cs="Fira Sans"/>
+        </w:rPr>
+        <w:t>minggu</w:t>
+      </w:r>
+      <w:proofErr w:type="spellEnd"/>
     </w:p>
     <w:p>
       <w:pPr>
@@ -962,8 +4324,16 @@
           <w:rFonts w:ascii="Fira Sans" w:eastAsia="Fira Sans" w:hAnsi="Fira Sans" w:cs="Fira Sans"/>
         </w:rPr>
         <w:tab/>
-        <w:t>: 3 minggu</w:t>
-      </w:r>
+        <w:t xml:space="preserve">: 3 </w:t>
+      </w:r>
+      <w:proofErr w:type="spellStart"/>
+      <w:r>
+        <w:rPr>
+          <w:rFonts w:ascii="Fira Sans" w:eastAsia="Fira Sans" w:hAnsi="Fira Sans" w:cs="Fira Sans"/>
+        </w:rPr>
+        <w:t>minggu</w:t>
+      </w:r>
+      <w:proofErr w:type="spellEnd"/>
     </w:p>
     <w:p>
       <w:pPr>
@@ -995,8 +4365,16 @@
           <w:rFonts w:ascii="Fira Sans" w:eastAsia="Fira Sans" w:hAnsi="Fira Sans" w:cs="Fira Sans"/>
         </w:rPr>
         <w:tab/>
-        <w:t>: 3 minggu</w:t>
-      </w:r>
+        <w:t xml:space="preserve">: 3 </w:t>
+      </w:r>
+      <w:proofErr w:type="spellStart"/>
+      <w:r>
+        <w:rPr>
+          <w:rFonts w:ascii="Fira Sans" w:eastAsia="Fira Sans" w:hAnsi="Fira Sans" w:cs="Fira Sans"/>
+        </w:rPr>
+        <w:t>minggu</w:t>
+      </w:r>
+      <w:proofErr w:type="spellEnd"/>
     </w:p>
     <w:p>
       <w:pPr>
@@ -1034,8 +4412,16 @@
           <w:rFonts w:ascii="Fira Sans" w:eastAsia="Fira Sans" w:hAnsi="Fira Sans" w:cs="Fira Sans"/>
         </w:rPr>
         <w:tab/>
-        <w:t>: 4 minggu</w:t>
-      </w:r>
+        <w:t xml:space="preserve">: 4 </w:t>
+      </w:r>
+      <w:proofErr w:type="spellStart"/>
+      <w:r>
+        <w:rPr>
+          <w:rFonts w:ascii="Fira Sans" w:eastAsia="Fira Sans" w:hAnsi="Fira Sans" w:cs="Fira Sans"/>
+        </w:rPr>
+        <w:t>minggu</w:t>
+      </w:r>
+      <w:proofErr w:type="spellEnd"/>
     </w:p>
     <w:p>
       <w:pPr>
@@ -1079,8 +4465,16 @@
           <w:rFonts w:ascii="Fira Sans" w:eastAsia="Fira Sans" w:hAnsi="Fira Sans" w:cs="Fira Sans"/>
         </w:rPr>
         <w:tab/>
-        <w:t>: 2 minggu</w:t>
-      </w:r>
+        <w:t xml:space="preserve">: 2 </w:t>
+      </w:r>
+      <w:proofErr w:type="spellStart"/>
+      <w:r>
+        <w:rPr>
+          <w:rFonts w:ascii="Fira Sans" w:eastAsia="Fira Sans" w:hAnsi="Fira Sans" w:cs="Fira Sans"/>
+        </w:rPr>
+        <w:t>minggu</w:t>
+      </w:r>
+      <w:proofErr w:type="spellEnd"/>
     </w:p>
     <w:p>
       <w:pPr>
@@ -1118,8 +4512,16 @@
           <w:rFonts w:ascii="Fira Sans" w:eastAsia="Fira Sans" w:hAnsi="Fira Sans" w:cs="Fira Sans"/>
         </w:rPr>
         <w:tab/>
-        <w:t>: 2 minggu</w:t>
-      </w:r>
+        <w:t xml:space="preserve">: 2 </w:t>
+      </w:r>
+      <w:proofErr w:type="spellStart"/>
+      <w:r>
+        <w:rPr>
+          <w:rFonts w:ascii="Fira Sans" w:eastAsia="Fira Sans" w:hAnsi="Fira Sans" w:cs="Fira Sans"/>
+        </w:rPr>
+        <w:t>minggu</w:t>
+      </w:r>
+      <w:proofErr w:type="spellEnd"/>
     </w:p>
     <w:p>
       <w:pPr>
@@ -2421,11 +5823,19 @@
                 <w:rFonts w:ascii="Fira Sans" w:eastAsia="Fira Sans" w:hAnsi="Fira Sans" w:cs="Fira Sans"/>
               </w:rPr>
             </w:pPr>
+            <w:proofErr w:type="spellStart"/>
             <w:r>
               <w:rPr>
                 <w:rFonts w:ascii="Fira Sans" w:eastAsia="Fira Sans" w:hAnsi="Fira Sans" w:cs="Fira Sans"/>
               </w:rPr>
-              <w:t>Aktivitas 1</w:t>
+              <w:t>Aktivitas</w:t>
+            </w:r>
+            <w:proofErr w:type="spellEnd"/>
+            <w:r>
+              <w:rPr>
+                <w:rFonts w:ascii="Fira Sans" w:eastAsia="Fira Sans" w:hAnsi="Fira Sans" w:cs="Fira Sans"/>
+              </w:rPr>
+              <w:t xml:space="preserve"> 1</w:t>
             </w:r>
           </w:p>
         </w:tc>
@@ -3228,11 +6638,19 @@
                 <w:rFonts w:ascii="Fira Sans" w:eastAsia="Fira Sans" w:hAnsi="Fira Sans" w:cs="Fira Sans"/>
               </w:rPr>
             </w:pPr>
+            <w:proofErr w:type="spellStart"/>
             <w:r>
               <w:rPr>
                 <w:rFonts w:ascii="Fira Sans" w:eastAsia="Fira Sans" w:hAnsi="Fira Sans" w:cs="Fira Sans"/>
               </w:rPr>
-              <w:t>Aktivitas 2</w:t>
+              <w:t>Aktivitas</w:t>
+            </w:r>
+            <w:proofErr w:type="spellEnd"/>
+            <w:r>
+              <w:rPr>
+                <w:rFonts w:ascii="Fira Sans" w:eastAsia="Fira Sans" w:hAnsi="Fira Sans" w:cs="Fira Sans"/>
+              </w:rPr>
+              <w:t xml:space="preserve"> 2</w:t>
             </w:r>
           </w:p>
         </w:tc>
@@ -3836,11 +7254,19 @@
                 <w:rFonts w:ascii="Fira Sans" w:eastAsia="Fira Sans" w:hAnsi="Fira Sans" w:cs="Fira Sans"/>
               </w:rPr>
             </w:pPr>
+            <w:proofErr w:type="spellStart"/>
             <w:r>
               <w:rPr>
                 <w:rFonts w:ascii="Fira Sans" w:eastAsia="Fira Sans" w:hAnsi="Fira Sans" w:cs="Fira Sans"/>
               </w:rPr>
-              <w:t>Aktivitas 3</w:t>
+              <w:t>Aktivitas</w:t>
+            </w:r>
+            <w:proofErr w:type="spellEnd"/>
+            <w:r>
+              <w:rPr>
+                <w:rFonts w:ascii="Fira Sans" w:eastAsia="Fira Sans" w:hAnsi="Fira Sans" w:cs="Fira Sans"/>
+              </w:rPr>
+              <w:t xml:space="preserve"> 3</w:t>
             </w:r>
           </w:p>
         </w:tc>
@@ -4444,11 +7870,19 @@
                 <w:rFonts w:ascii="Fira Sans" w:eastAsia="Fira Sans" w:hAnsi="Fira Sans" w:cs="Fira Sans"/>
               </w:rPr>
             </w:pPr>
+            <w:proofErr w:type="spellStart"/>
             <w:r>
               <w:rPr>
                 <w:rFonts w:ascii="Fira Sans" w:eastAsia="Fira Sans" w:hAnsi="Fira Sans" w:cs="Fira Sans"/>
               </w:rPr>
-              <w:t>Aktivitas 4</w:t>
+              <w:t>Aktivitas</w:t>
+            </w:r>
+            <w:proofErr w:type="spellEnd"/>
+            <w:r>
+              <w:rPr>
+                <w:rFonts w:ascii="Fira Sans" w:eastAsia="Fira Sans" w:hAnsi="Fira Sans" w:cs="Fira Sans"/>
+              </w:rPr>
+              <w:t xml:space="preserve"> 4</w:t>
             </w:r>
           </w:p>
         </w:tc>
@@ -5057,12 +8491,20 @@
                 <w:rFonts w:ascii="Fira Sans" w:eastAsia="Fira Sans" w:hAnsi="Fira Sans" w:cs="Fira Sans"/>
               </w:rPr>
             </w:pPr>
+            <w:proofErr w:type="spellStart"/>
             <w:r>
               <w:rPr>
                 <w:rFonts w:ascii="Fira Sans" w:eastAsia="Fira Sans" w:hAnsi="Fira Sans" w:cs="Fira Sans"/>
               </w:rPr>
               <w:lastRenderedPageBreak/>
-              <w:t>Aktivitas 5</w:t>
+              <w:t>Aktivitas</w:t>
+            </w:r>
+            <w:proofErr w:type="spellEnd"/>
+            <w:r>
+              <w:rPr>
+                <w:rFonts w:ascii="Fira Sans" w:eastAsia="Fira Sans" w:hAnsi="Fira Sans" w:cs="Fira Sans"/>
+              </w:rPr>
+              <w:t xml:space="preserve"> 5</w:t>
             </w:r>
           </w:p>
         </w:tc>
@@ -5664,11 +9106,19 @@
                 <w:rFonts w:ascii="Fira Sans" w:eastAsia="Fira Sans" w:hAnsi="Fira Sans" w:cs="Fira Sans"/>
               </w:rPr>
             </w:pPr>
+            <w:proofErr w:type="spellStart"/>
             <w:r>
               <w:rPr>
                 <w:rFonts w:ascii="Fira Sans" w:eastAsia="Fira Sans" w:hAnsi="Fira Sans" w:cs="Fira Sans"/>
               </w:rPr>
-              <w:t>Aktivitas 6</w:t>
+              <w:t>Aktivitas</w:t>
+            </w:r>
+            <w:proofErr w:type="spellEnd"/>
+            <w:r>
+              <w:rPr>
+                <w:rFonts w:ascii="Fira Sans" w:eastAsia="Fira Sans" w:hAnsi="Fira Sans" w:cs="Fira Sans"/>
+              </w:rPr>
+              <w:t xml:space="preserve"> 6</w:t>
             </w:r>
           </w:p>
         </w:tc>
@@ -6275,7 +9725,7 @@
 </file>
 
 <file path=word/numbering.xml><?xml version="1.0" encoding="utf-8"?>
-<w:numbering xmlns:wpc="http://schemas.microsoft.com/office/word/2010/wordprocessingCanvas" xmlns:cx="http://schemas.microsoft.com/office/drawing/2014/chartex" xmlns:cx1="http://schemas.microsoft.com/office/drawing/2015/9/8/chartex" xmlns:cx2="http://schemas.microsoft.com/office/drawing/2015/10/21/chartex" xmlns:cx3="http://schemas.microsoft.com/office/drawing/2016/5/9/chartex" xmlns:cx4="http://schemas.microsoft.com/office/drawing/2016/5/10/chartex" xmlns:cx5="http://schemas.microsoft.com/office/drawing/2016/5/11/chartex" xmlns:cx6="http://schemas.microsoft.com/office/drawing/2016/5/12/chartex" xmlns:cx7="http://schemas.microsoft.com/office/drawing/2016/5/13/chartex" xmlns:cx8="http://schemas.microsoft.com/office/drawing/2016/5/14/chartex" xmlns:mc="http://schemas.openxmlformats.org/markup-compatibility/2006" xmlns:aink="http://schemas.microsoft.com/office/drawing/2016/ink" xmlns:am3d="http://schemas.microsoft.com/office/drawing/2017/model3d" xmlns:o="urn:schemas-microsoft-com:office:office" xmlns:r="http://schemas.openxmlformats.org/officeDocument/2006/relationships" xmlns:m="http://schemas.openxmlformats.org/officeDocument/2006/math" xmlns:v="urn:schemas-microsoft-com:vml" xmlns:wp14="http://schemas.microsoft.com/office/word/2010/wordprocessingDrawing" xmlns:wp="http://schemas.openxmlformats.org/drawingml/2006/wordprocessingDrawing" xmlns:w10="urn:schemas-microsoft-com:office:word" xmlns:w="http://schemas.openxmlformats.org/wordprocessingml/2006/main" xmlns:w14="http://schemas.microsoft.com/office/word/2010/wordml" xmlns:w15="http://schemas.microsoft.com/office/word/2012/wordml" xmlns:w16cex="http://schemas.microsoft.com/office/word/2018/wordml/cex" xmlns:w16cid="http://schemas.microsoft.com/office/word/2016/wordml/cid" xmlns:w16="http://schemas.microsoft.com/office/word/2018/wordml" xmlns:w16se="http://schemas.microsoft.com/office/word/2015/wordml/symex" xmlns:wpg="http://schemas.microsoft.com/office/word/2010/wordprocessingGroup" xmlns:wpi="http://schemas.microsoft.com/office/word/2010/wordprocessingInk" xmlns:wne="http://schemas.microsoft.com/office/word/2006/wordml" xmlns:wps="http://schemas.microsoft.com/office/word/2010/wordprocessingShape" mc:Ignorable="w14 w15 w16se w16cid w16 w16cex wp14">
+<w:numbering xmlns:wpc="http://schemas.microsoft.com/office/word/2010/wordprocessingCanvas" xmlns:cx="http://schemas.microsoft.com/office/drawing/2014/chartex" xmlns:cx1="http://schemas.microsoft.com/office/drawing/2015/9/8/chartex" xmlns:cx2="http://schemas.microsoft.com/office/drawing/2015/10/21/chartex" xmlns:cx3="http://schemas.microsoft.com/office/drawing/2016/5/9/chartex" xmlns:cx4="http://schemas.microsoft.com/office/drawing/2016/5/10/chartex" xmlns:cx5="http://schemas.microsoft.com/office/drawing/2016/5/11/chartex" xmlns:cx6="http://schemas.microsoft.com/office/drawing/2016/5/12/chartex" xmlns:cx7="http://schemas.microsoft.com/office/drawing/2016/5/13/chartex" xmlns:cx8="http://schemas.microsoft.com/office/drawing/2016/5/14/chartex" xmlns:mc="http://schemas.openxmlformats.org/markup-compatibility/2006" xmlns:aink="http://schemas.microsoft.com/office/drawing/2016/ink" xmlns:am3d="http://schemas.microsoft.com/office/drawing/2017/model3d" xmlns:o="urn:schemas-microsoft-com:office:office" xmlns:r="http://schemas.openxmlformats.org/officeDocument/2006/relationships" xmlns:m="http://schemas.openxmlformats.org/officeDocument/2006/math" xmlns:v="urn:schemas-microsoft-com:vml" xmlns:wp14="http://schemas.microsoft.com/office/word/2010/wordprocessingDrawing" xmlns:wp="http://schemas.openxmlformats.org/drawingml/2006/wordprocessingDrawing" xmlns:w10="urn:schemas-microsoft-com:office:word" xmlns:w="http://schemas.openxmlformats.org/wordprocessingml/2006/main" xmlns:w14="http://schemas.microsoft.com/office/word/2010/wordml" xmlns:w15="http://schemas.microsoft.com/office/word/2012/wordml" xmlns:w16cex="http://schemas.microsoft.com/office/word/2018/wordml/cex" xmlns:w16cid="http://schemas.microsoft.com/office/word/2016/wordml/cid" xmlns:w16="http://schemas.microsoft.com/office/word/2018/wordml" xmlns:w16sdtdh="http://schemas.microsoft.com/office/word/2020/wordml/sdtdatahash" xmlns:w16se="http://schemas.microsoft.com/office/word/2015/wordml/symex" xmlns:wpg="http://schemas.microsoft.com/office/word/2010/wordprocessingGroup" xmlns:wpi="http://schemas.microsoft.com/office/word/2010/wordprocessingInk" xmlns:wne="http://schemas.microsoft.com/office/word/2006/wordml" xmlns:wps="http://schemas.microsoft.com/office/word/2010/wordprocessingShape" mc:Ignorable="w14 w15 w16se w16cid w16 w16cex w16sdtdh wp14">
   <w:abstractNum w:abstractNumId="0" w15:restartNumberingAfterBreak="0">
     <w:nsid w:val="044A3352"/>
     <w:multiLevelType w:val="multilevel"/>
@@ -6744,7 +10194,7 @@
 </file>
 
 <file path=word/styles.xml><?xml version="1.0" encoding="utf-8"?>
-<w:styles xmlns:mc="http://schemas.openxmlformats.org/markup-compatibility/2006" xmlns:r="http://schemas.openxmlformats.org/officeDocument/2006/relationships" xmlns:w="http://schemas.openxmlformats.org/wordprocessingml/2006/main" xmlns:w14="http://schemas.microsoft.com/office/word/2010/wordml" xmlns:w15="http://schemas.microsoft.com/office/word/2012/wordml" xmlns:w16cex="http://schemas.microsoft.com/office/word/2018/wordml/cex" xmlns:w16cid="http://schemas.microsoft.com/office/word/2016/wordml/cid" xmlns:w16="http://schemas.microsoft.com/office/word/2018/wordml" xmlns:w16se="http://schemas.microsoft.com/office/word/2015/wordml/symex" mc:Ignorable="w14 w15 w16se w16cid w16 w16cex">
+<w:styles xmlns:mc="http://schemas.openxmlformats.org/markup-compatibility/2006" xmlns:r="http://schemas.openxmlformats.org/officeDocument/2006/relationships" xmlns:w="http://schemas.openxmlformats.org/wordprocessingml/2006/main" xmlns:w14="http://schemas.microsoft.com/office/word/2010/wordml" xmlns:w15="http://schemas.microsoft.com/office/word/2012/wordml" xmlns:w16cex="http://schemas.microsoft.com/office/word/2018/wordml/cex" xmlns:w16cid="http://schemas.microsoft.com/office/word/2016/wordml/cid" xmlns:w16="http://schemas.microsoft.com/office/word/2018/wordml" xmlns:w16sdtdh="http://schemas.microsoft.com/office/word/2020/wordml/sdtdatahash" xmlns:w16se="http://schemas.microsoft.com/office/word/2015/wordml/symex" mc:Ignorable="w14 w15 w16se w16cid w16 w16cex w16sdtdh">
   <w:docDefaults>
     <w:rPrDefault>
       <w:rPr>
@@ -6866,6 +10316,7 @@
     <w:lsdException w:name="HTML Sample" w:semiHidden="1" w:unhideWhenUsed="1"/>
     <w:lsdException w:name="HTML Typewriter" w:semiHidden="1" w:unhideWhenUsed="1"/>
     <w:lsdException w:name="HTML Variable" w:semiHidden="1" w:unhideWhenUsed="1"/>
+    <w:lsdException w:name="Normal Table" w:semiHidden="1" w:unhideWhenUsed="1"/>
     <w:lsdException w:name="annotation subject" w:semiHidden="1" w:unhideWhenUsed="1"/>
     <w:lsdException w:name="No List" w:semiHidden="1" w:unhideWhenUsed="1"/>
     <w:lsdException w:name="Outline List 1" w:semiHidden="1" w:unhideWhenUsed="1"/>
@@ -6912,8 +10363,10 @@
     <w:lsdException w:name="Table Subtle 2" w:semiHidden="1" w:unhideWhenUsed="1"/>
     <w:lsdException w:name="Table Web 1" w:semiHidden="1" w:unhideWhenUsed="1"/>
     <w:lsdException w:name="Table Web 2" w:semiHidden="1" w:unhideWhenUsed="1"/>
+    <w:lsdException w:name="Table Web 3" w:semiHidden="1" w:unhideWhenUsed="1"/>
     <w:lsdException w:name="Balloon Text" w:semiHidden="1" w:unhideWhenUsed="1"/>
     <w:lsdException w:name="Table Grid" w:uiPriority="39"/>
+    <w:lsdException w:name="Table Theme" w:semiHidden="1" w:unhideWhenUsed="1"/>
     <w:lsdException w:name="Placeholder Text" w:semiHidden="1"/>
     <w:lsdException w:name="No Spacing" w:uiPriority="1" w:qFormat="1"/>
     <w:lsdException w:name="Light Shading" w:uiPriority="60"/>

--- a/PPL4612_KELOMPOK2_Perencanaan.docx
+++ b/PPL4612_KELOMPOK2_Perencanaan.docx
@@ -1,6 +1,6 @@
 
 <file path=word/document.xml><?xml version="1.0" encoding="utf-8"?>
-<w:document xmlns:wpc="http://schemas.microsoft.com/office/word/2010/wordprocessingCanvas" xmlns:cx="http://schemas.microsoft.com/office/drawing/2014/chartex" xmlns:mc="http://schemas.openxmlformats.org/markup-compatibility/2006" xmlns:o="urn:schemas-microsoft-com:office:office" xmlns:r="http://schemas.openxmlformats.org/officeDocument/2006/relationships" xmlns:m="http://schemas.openxmlformats.org/officeDocument/2006/math" xmlns:v="urn:schemas-microsoft-com:vml" xmlns:wp14="http://schemas.microsoft.com/office/word/2010/wordprocessingDrawing" xmlns:wp="http://schemas.openxmlformats.org/drawingml/2006/wordprocessingDrawing" xmlns:w10="urn:schemas-microsoft-com:office:word" xmlns:w="http://schemas.openxmlformats.org/wordprocessingml/2006/main" xmlns:w14="http://schemas.microsoft.com/office/word/2010/wordml" xmlns:w15="http://schemas.microsoft.com/office/word/2012/wordml" xmlns:w16se="http://schemas.microsoft.com/office/word/2015/wordml/symex" xmlns:wpg="http://schemas.microsoft.com/office/word/2010/wordprocessingGroup" xmlns:wpi="http://schemas.microsoft.com/office/word/2010/wordprocessingInk" xmlns:wne="http://schemas.microsoft.com/office/word/2006/wordml" xmlns:wps="http://schemas.microsoft.com/office/word/2010/wordprocessingShape" mc:Ignorable="w14 w15 w16se wp14">
+<w:document xmlns:wpc="http://schemas.microsoft.com/office/word/2010/wordprocessingCanvas" xmlns:cx="http://schemas.microsoft.com/office/drawing/2014/chartex" xmlns:cx1="http://schemas.microsoft.com/office/drawing/2015/9/8/chartex" xmlns:cx2="http://schemas.microsoft.com/office/drawing/2015/10/21/chartex" xmlns:cx3="http://schemas.microsoft.com/office/drawing/2016/5/9/chartex" xmlns:cx4="http://schemas.microsoft.com/office/drawing/2016/5/10/chartex" xmlns:cx5="http://schemas.microsoft.com/office/drawing/2016/5/11/chartex" xmlns:cx6="http://schemas.microsoft.com/office/drawing/2016/5/12/chartex" xmlns:cx7="http://schemas.microsoft.com/office/drawing/2016/5/13/chartex" xmlns:cx8="http://schemas.microsoft.com/office/drawing/2016/5/14/chartex" xmlns:mc="http://schemas.openxmlformats.org/markup-compatibility/2006" xmlns:aink="http://schemas.microsoft.com/office/drawing/2016/ink" xmlns:am3d="http://schemas.microsoft.com/office/drawing/2017/model3d" xmlns:o="urn:schemas-microsoft-com:office:office" xmlns:r="http://schemas.openxmlformats.org/officeDocument/2006/relationships" xmlns:m="http://schemas.openxmlformats.org/officeDocument/2006/math" xmlns:v="urn:schemas-microsoft-com:vml" xmlns:wp14="http://schemas.microsoft.com/office/word/2010/wordprocessingDrawing" xmlns:wp="http://schemas.openxmlformats.org/drawingml/2006/wordprocessingDrawing" xmlns:w10="urn:schemas-microsoft-com:office:word" xmlns:w="http://schemas.openxmlformats.org/wordprocessingml/2006/main" xmlns:w14="http://schemas.microsoft.com/office/word/2010/wordml" xmlns:w15="http://schemas.microsoft.com/office/word/2012/wordml" xmlns:w16cid="http://schemas.microsoft.com/office/word/2016/wordml/cid" xmlns:w16se="http://schemas.microsoft.com/office/word/2015/wordml/symex" xmlns:wpg="http://schemas.microsoft.com/office/word/2010/wordprocessingGroup" xmlns:wpi="http://schemas.microsoft.com/office/word/2010/wordprocessingInk" xmlns:wne="http://schemas.microsoft.com/office/word/2006/wordml" xmlns:wps="http://schemas.microsoft.com/office/word/2010/wordprocessingShape" mc:Ignorable="w14 w15 w16se w16cid wp14">
   <w:body>
     <w:p>
       <w:pPr>
@@ -803,8 +803,6 @@
         </w:rPr>
         <w:t>Durasi : 3</w:t>
       </w:r>
-      <w:bookmarkStart w:id="0" w:name="_GoBack"/>
-      <w:bookmarkEnd w:id="0"/>
       <w:r>
         <w:rPr>
           <w:rFonts w:ascii="Cambria" w:eastAsia="Fira Sans" w:hAnsi="Cambria" w:cs="Cambria"/>
@@ -5954,7 +5952,8 @@
       <w:pPr>
         <w:ind w:left="720"/>
         <w:rPr>
-          <w:rFonts w:ascii="Cambria" w:eastAsia="Fira Sans" w:hAnsi="Cambria" w:cs="Cambria"/>
+          <w:rFonts w:ascii="Cambria" w:eastAsiaTheme="minorEastAsia" w:hAnsi="Cambria" w:cs="Cambria"/>
+          <w:lang w:eastAsia="zh-CN"/>
         </w:rPr>
       </w:pPr>
       <w:r>
@@ -5968,7 +5967,1477 @@
       <w:pPr>
         <w:ind w:left="720"/>
         <w:rPr>
-          <w:rFonts w:ascii="Cambria" w:eastAsia="Fira Sans" w:hAnsi="Cambria" w:cs="Cambria"/>
+          <w:rFonts w:ascii="Cambria" w:eastAsiaTheme="minorEastAsia" w:hAnsi="Cambria" w:cs="Cambria" w:hint="eastAsia"/>
+          <w:lang w:eastAsia="zh-CN"/>
+        </w:rPr>
+      </w:pPr>
+    </w:p>
+    <w:p>
+      <w:pPr>
+        <w:numPr>
+          <w:ilvl w:val="0"/>
+          <w:numId w:val="1"/>
+        </w:numPr>
+        <w:rPr>
+          <w:rFonts w:ascii="Cambria" w:eastAsia="Fira Sans" w:hAnsi="Cambria" w:cs="Cambria"/>
+          <w:b/>
+        </w:rPr>
+      </w:pPr>
+      <w:r>
+        <w:rPr>
+          <w:rFonts w:ascii="Cambria" w:eastAsia="Fira Sans" w:hAnsi="Cambria" w:cs="Cambria"/>
+          <w:b/>
+        </w:rPr>
+        <w:t>PROJECT MANAGEMENT</w:t>
+      </w:r>
+    </w:p>
+    <w:p>
+      <w:pPr>
+        <w:ind w:left="360"/>
+        <w:rPr>
+          <w:rFonts w:ascii="Cambria" w:eastAsia="Fira Sans" w:hAnsi="Cambria" w:cs="Cambria"/>
+          <w:b/>
+        </w:rPr>
+      </w:pPr>
+    </w:p>
+    <w:p>
+      <w:pPr>
+        <w:pStyle w:val="ListParagraph"/>
+        <w:numPr>
+          <w:ilvl w:val="0"/>
+          <w:numId w:val="6"/>
+        </w:numPr>
+        <w:tabs>
+          <w:tab w:val="left" w:pos="6148"/>
+        </w:tabs>
+        <w:rPr>
+          <w:rFonts w:ascii="Times New Roman" w:hAnsi="Times New Roman" w:cs="Times New Roman"/>
+          <w:sz w:val="24"/>
+          <w:szCs w:val="24"/>
+        </w:rPr>
+      </w:pPr>
+      <w:r>
+        <w:rPr>
+          <w:rFonts w:ascii="Times New Roman" w:hAnsi="Times New Roman" w:cs="Times New Roman"/>
+          <w:sz w:val="24"/>
+          <w:szCs w:val="24"/>
+        </w:rPr>
+        <w:t xml:space="preserve">Trello : </w:t>
+      </w:r>
+    </w:p>
+    <w:p>
+      <w:pPr>
+        <w:pStyle w:val="ListParagraph"/>
+        <w:tabs>
+          <w:tab w:val="left" w:pos="6148"/>
+        </w:tabs>
+        <w:ind w:left="1080"/>
+        <w:rPr>
+          <w:rFonts w:ascii="Times New Roman" w:hAnsi="Times New Roman" w:cs="Times New Roman"/>
+          <w:sz w:val="24"/>
+          <w:szCs w:val="24"/>
+        </w:rPr>
+      </w:pPr>
+    </w:p>
+    <w:p>
+      <w:pPr>
+        <w:pStyle w:val="ListParagraph"/>
+        <w:tabs>
+          <w:tab w:val="left" w:pos="6148"/>
+        </w:tabs>
+        <w:rPr>
+          <w:rFonts w:ascii="Times New Roman" w:hAnsi="Times New Roman" w:cs="Times New Roman"/>
+          <w:sz w:val="24"/>
+          <w:szCs w:val="24"/>
+        </w:rPr>
+      </w:pPr>
+      <w:r>
+        <w:rPr>
+          <w:rFonts w:ascii="Times New Roman" w:hAnsi="Times New Roman" w:cs="Times New Roman"/>
+          <w:sz w:val="24"/>
+          <w:szCs w:val="24"/>
+        </w:rPr>
+        <w:drawing>
+          <wp:inline distT="0" distB="0" distL="0" distR="0" wp14:anchorId="60E11C56" wp14:editId="370907F4">
+            <wp:extent cx="5537221" cy="3244223"/>
+            <wp:effectExtent l="0" t="0" r="6350" b="0"/>
+            <wp:docPr id="2052" name="Picture 4" descr="https://lh4.googleusercontent.com/6a_0oVS8JKrvJuw3urwSKM7qg9QC0av7RsoJgXK1MiWOcCQ1JDoJZ_Ku1KDpq1_zmIcWDBPrJUygAelvpguM3ohYS78UCzSGHH3vRGXdUQjSWWSw45nEsQ8Cl5egaV53zt5NzFBDOf0"/>
+            <wp:cNvGraphicFramePr>
+              <a:graphicFrameLocks xmlns:a="http://schemas.openxmlformats.org/drawingml/2006/main" noChangeAspect="1"/>
+            </wp:cNvGraphicFramePr>
+            <a:graphic xmlns:a="http://schemas.openxmlformats.org/drawingml/2006/main">
+              <a:graphicData uri="http://schemas.openxmlformats.org/drawingml/2006/picture">
+                <pic:pic xmlns:pic="http://schemas.openxmlformats.org/drawingml/2006/picture">
+                  <pic:nvPicPr>
+                    <pic:cNvPr id="2052" name="Picture 4" descr="https://lh4.googleusercontent.com/6a_0oVS8JKrvJuw3urwSKM7qg9QC0av7RsoJgXK1MiWOcCQ1JDoJZ_Ku1KDpq1_zmIcWDBPrJUygAelvpguM3ohYS78UCzSGHH3vRGXdUQjSWWSw45nEsQ8Cl5egaV53zt5NzFBDOf0"/>
+                    <pic:cNvPicPr>
+                      <a:picLocks noChangeAspect="1" noChangeArrowheads="1"/>
+                    </pic:cNvPicPr>
+                  </pic:nvPicPr>
+                  <pic:blipFill rotWithShape="1">
+                    <a:blip r:embed="rId8">
+                      <a:extLst>
+                        <a:ext uri="{28A0092B-C50C-407E-A947-70E740481C1C}">
+                          <a14:useLocalDpi xmlns:a14="http://schemas.microsoft.com/office/drawing/2010/main" val="0"/>
+                        </a:ext>
+                      </a:extLst>
+                    </a:blip>
+                    <a:srcRect t="4016"/>
+                    <a:stretch/>
+                  </pic:blipFill>
+                  <pic:spPr bwMode="auto">
+                    <a:xfrm>
+                      <a:off x="0" y="0"/>
+                      <a:ext cx="5551809" cy="3252770"/>
+                    </a:xfrm>
+                    <a:prstGeom prst="rect">
+                      <a:avLst/>
+                    </a:prstGeom>
+                    <a:noFill/>
+                    <a:extLst/>
+                  </pic:spPr>
+                </pic:pic>
+              </a:graphicData>
+            </a:graphic>
+          </wp:inline>
+        </w:drawing>
+      </w:r>
+    </w:p>
+    <w:p>
+      <w:pPr>
+        <w:pStyle w:val="ListParagraph"/>
+        <w:tabs>
+          <w:tab w:val="left" w:pos="6148"/>
+        </w:tabs>
+        <w:rPr>
+          <w:rFonts w:ascii="Times New Roman" w:hAnsi="Times New Roman" w:cs="Times New Roman"/>
+          <w:sz w:val="24"/>
+          <w:szCs w:val="24"/>
+        </w:rPr>
+      </w:pPr>
+    </w:p>
+    <w:p>
+      <w:pPr>
+        <w:pStyle w:val="ListParagraph"/>
+        <w:tabs>
+          <w:tab w:val="left" w:pos="6148"/>
+        </w:tabs>
+        <w:rPr>
+          <w:rFonts w:ascii="Times New Roman" w:hAnsi="Times New Roman" w:cs="Times New Roman"/>
+          <w:sz w:val="24"/>
+          <w:szCs w:val="24"/>
+        </w:rPr>
+      </w:pPr>
+    </w:p>
+    <w:p>
+      <w:pPr>
+        <w:pStyle w:val="ListParagraph"/>
+        <w:tabs>
+          <w:tab w:val="left" w:pos="6148"/>
+        </w:tabs>
+        <w:rPr>
+          <w:rFonts w:ascii="Times New Roman" w:hAnsi="Times New Roman" w:cs="Times New Roman"/>
+          <w:sz w:val="24"/>
+          <w:szCs w:val="24"/>
+        </w:rPr>
+      </w:pPr>
+    </w:p>
+    <w:p>
+      <w:pPr>
+        <w:pStyle w:val="ListParagraph"/>
+        <w:tabs>
+          <w:tab w:val="left" w:pos="6148"/>
+        </w:tabs>
+        <w:rPr>
+          <w:rFonts w:ascii="Times New Roman" w:hAnsi="Times New Roman" w:cs="Times New Roman"/>
+          <w:sz w:val="24"/>
+          <w:szCs w:val="24"/>
+        </w:rPr>
+      </w:pPr>
+    </w:p>
+    <w:p>
+      <w:pPr>
+        <w:pStyle w:val="ListParagraph"/>
+        <w:tabs>
+          <w:tab w:val="left" w:pos="6148"/>
+        </w:tabs>
+        <w:rPr>
+          <w:rFonts w:ascii="Times New Roman" w:hAnsi="Times New Roman" w:cs="Times New Roman"/>
+          <w:sz w:val="24"/>
+          <w:szCs w:val="24"/>
+        </w:rPr>
+      </w:pPr>
+    </w:p>
+    <w:p>
+      <w:pPr>
+        <w:pStyle w:val="ListParagraph"/>
+        <w:tabs>
+          <w:tab w:val="left" w:pos="6148"/>
+        </w:tabs>
+        <w:rPr>
+          <w:rFonts w:ascii="Times New Roman" w:hAnsi="Times New Roman" w:cs="Times New Roman"/>
+          <w:sz w:val="24"/>
+          <w:szCs w:val="24"/>
+        </w:rPr>
+      </w:pPr>
+    </w:p>
+    <w:p>
+      <w:pPr>
+        <w:pStyle w:val="ListParagraph"/>
+        <w:tabs>
+          <w:tab w:val="left" w:pos="6148"/>
+        </w:tabs>
+        <w:rPr>
+          <w:rFonts w:ascii="Times New Roman" w:hAnsi="Times New Roman" w:cs="Times New Roman"/>
+          <w:sz w:val="24"/>
+          <w:szCs w:val="24"/>
+        </w:rPr>
+      </w:pPr>
+    </w:p>
+    <w:p>
+      <w:pPr>
+        <w:pStyle w:val="ListParagraph"/>
+        <w:tabs>
+          <w:tab w:val="left" w:pos="6148"/>
+        </w:tabs>
+        <w:rPr>
+          <w:rFonts w:ascii="Times New Roman" w:hAnsi="Times New Roman" w:cs="Times New Roman"/>
+          <w:sz w:val="24"/>
+          <w:szCs w:val="24"/>
+        </w:rPr>
+      </w:pPr>
+    </w:p>
+    <w:p>
+      <w:pPr>
+        <w:pStyle w:val="ListParagraph"/>
+        <w:tabs>
+          <w:tab w:val="left" w:pos="6148"/>
+        </w:tabs>
+        <w:rPr>
+          <w:rFonts w:ascii="Times New Roman" w:hAnsi="Times New Roman" w:cs="Times New Roman"/>
+          <w:sz w:val="24"/>
+          <w:szCs w:val="24"/>
+        </w:rPr>
+      </w:pPr>
+    </w:p>
+    <w:p>
+      <w:pPr>
+        <w:pStyle w:val="ListParagraph"/>
+        <w:tabs>
+          <w:tab w:val="left" w:pos="6148"/>
+        </w:tabs>
+        <w:rPr>
+          <w:rFonts w:ascii="Times New Roman" w:hAnsi="Times New Roman" w:cs="Times New Roman"/>
+          <w:sz w:val="24"/>
+          <w:szCs w:val="24"/>
+        </w:rPr>
+      </w:pPr>
+    </w:p>
+    <w:p>
+      <w:pPr>
+        <w:pStyle w:val="ListParagraph"/>
+        <w:tabs>
+          <w:tab w:val="left" w:pos="6148"/>
+        </w:tabs>
+        <w:rPr>
+          <w:rFonts w:ascii="Times New Roman" w:hAnsi="Times New Roman" w:cs="Times New Roman"/>
+          <w:sz w:val="24"/>
+          <w:szCs w:val="24"/>
+        </w:rPr>
+      </w:pPr>
+    </w:p>
+    <w:p>
+      <w:pPr>
+        <w:pStyle w:val="ListParagraph"/>
+        <w:tabs>
+          <w:tab w:val="left" w:pos="6148"/>
+        </w:tabs>
+        <w:rPr>
+          <w:rFonts w:ascii="Times New Roman" w:hAnsi="Times New Roman" w:cs="Times New Roman"/>
+          <w:sz w:val="24"/>
+          <w:szCs w:val="24"/>
+        </w:rPr>
+      </w:pPr>
+    </w:p>
+    <w:p>
+      <w:pPr>
+        <w:pStyle w:val="ListParagraph"/>
+        <w:numPr>
+          <w:ilvl w:val="0"/>
+          <w:numId w:val="6"/>
+        </w:numPr>
+        <w:tabs>
+          <w:tab w:val="left" w:pos="6148"/>
+        </w:tabs>
+        <w:rPr>
+          <w:rFonts w:ascii="Times New Roman" w:hAnsi="Times New Roman" w:cs="Times New Roman"/>
+          <w:sz w:val="24"/>
+          <w:szCs w:val="24"/>
+        </w:rPr>
+      </w:pPr>
+      <w:r>
+        <w:rPr>
+          <w:rFonts w:ascii="Times New Roman" w:hAnsi="Times New Roman" w:cs="Times New Roman"/>
+          <w:sz w:val="24"/>
+          <w:szCs w:val="24"/>
+        </w:rPr>
+        <w:lastRenderedPageBreak/>
+        <w:t>Wireframe (Whimsical)</w:t>
+      </w:r>
+    </w:p>
+    <w:p>
+      <w:pPr>
+        <w:pStyle w:val="ListParagraph"/>
+        <w:numPr>
+          <w:ilvl w:val="1"/>
+          <w:numId w:val="4"/>
+        </w:numPr>
+        <w:tabs>
+          <w:tab w:val="left" w:pos="6148"/>
+        </w:tabs>
+        <w:rPr>
+          <w:rFonts w:ascii="Times New Roman" w:hAnsi="Times New Roman" w:cs="Times New Roman"/>
+          <w:sz w:val="24"/>
+          <w:szCs w:val="24"/>
+        </w:rPr>
+      </w:pPr>
+      <w:r>
+        <w:rPr>
+          <w:rFonts w:ascii="Times New Roman" w:hAnsi="Times New Roman" w:cs="Times New Roman"/>
+          <w:sz w:val="24"/>
+          <w:szCs w:val="24"/>
+        </w:rPr>
+        <w:t xml:space="preserve">Home Page </w:t>
+      </w:r>
+    </w:p>
+    <w:p>
+      <w:pPr>
+        <w:pStyle w:val="ListParagraph"/>
+        <w:tabs>
+          <w:tab w:val="left" w:pos="6148"/>
+        </w:tabs>
+        <w:rPr>
+          <w:rFonts w:ascii="Times New Roman" w:hAnsi="Times New Roman" w:cs="Times New Roman"/>
+          <w:sz w:val="24"/>
+          <w:szCs w:val="24"/>
+        </w:rPr>
+      </w:pPr>
+      <w:r>
+        <w:rPr>
+          <w:rFonts w:ascii="Times New Roman" w:hAnsi="Times New Roman" w:cs="Times New Roman"/>
+          <w:sz w:val="24"/>
+          <w:szCs w:val="24"/>
+        </w:rPr>
+        <w:drawing>
+          <wp:inline distT="0" distB="0" distL="0" distR="0" wp14:anchorId="7082E704" wp14:editId="68E57A50">
+            <wp:extent cx="5251541" cy="2966965"/>
+            <wp:effectExtent l="0" t="0" r="6350" b="5080"/>
+            <wp:docPr id="1026" name="Picture 2" descr="https://lh6.googleusercontent.com/nZVUmmAtaqpDEuldWxqBY2Thr29iuglyNfsZKv-hbCZYB_icGOta6FBUIS_yOUtm0xEhGHnF2MoLPXle4HKe9vbPOb8YRlN7APqpqLaLahVwerZxQUbhGOHi-UKweYcIg04xjBwoyfI"/>
+            <wp:cNvGraphicFramePr>
+              <a:graphicFrameLocks xmlns:a="http://schemas.openxmlformats.org/drawingml/2006/main" noChangeAspect="1"/>
+            </wp:cNvGraphicFramePr>
+            <a:graphic xmlns:a="http://schemas.openxmlformats.org/drawingml/2006/main">
+              <a:graphicData uri="http://schemas.openxmlformats.org/drawingml/2006/picture">
+                <pic:pic xmlns:pic="http://schemas.openxmlformats.org/drawingml/2006/picture">
+                  <pic:nvPicPr>
+                    <pic:cNvPr id="1026" name="Picture 2" descr="https://lh6.googleusercontent.com/nZVUmmAtaqpDEuldWxqBY2Thr29iuglyNfsZKv-hbCZYB_icGOta6FBUIS_yOUtm0xEhGHnF2MoLPXle4HKe9vbPOb8YRlN7APqpqLaLahVwerZxQUbhGOHi-UKweYcIg04xjBwoyfI"/>
+                    <pic:cNvPicPr>
+                      <a:picLocks noChangeAspect="1" noChangeArrowheads="1"/>
+                    </pic:cNvPicPr>
+                  </pic:nvPicPr>
+                  <pic:blipFill rotWithShape="1">
+                    <a:blip r:embed="rId9" cstate="print">
+                      <a:extLst>
+                        <a:ext uri="{28A0092B-C50C-407E-A947-70E740481C1C}">
+                          <a14:useLocalDpi xmlns:a14="http://schemas.microsoft.com/office/drawing/2010/main" val="0"/>
+                        </a:ext>
+                      </a:extLst>
+                    </a:blip>
+                    <a:srcRect t="9111" r="17362" b="5296"/>
+                    <a:stretch/>
+                  </pic:blipFill>
+                  <pic:spPr bwMode="auto">
+                    <a:xfrm>
+                      <a:off x="0" y="0"/>
+                      <a:ext cx="5271696" cy="2978352"/>
+                    </a:xfrm>
+                    <a:prstGeom prst="rect">
+                      <a:avLst/>
+                    </a:prstGeom>
+                    <a:noFill/>
+                    <a:extLst/>
+                  </pic:spPr>
+                </pic:pic>
+              </a:graphicData>
+            </a:graphic>
+          </wp:inline>
+        </w:drawing>
+      </w:r>
+    </w:p>
+    <w:p>
+      <w:pPr>
+        <w:pStyle w:val="ListParagraph"/>
+        <w:tabs>
+          <w:tab w:val="left" w:pos="6148"/>
+        </w:tabs>
+        <w:rPr>
+          <w:rFonts w:ascii="Times New Roman" w:hAnsi="Times New Roman" w:cs="Times New Roman"/>
+          <w:sz w:val="24"/>
+          <w:szCs w:val="24"/>
+        </w:rPr>
+      </w:pPr>
+    </w:p>
+    <w:p>
+      <w:pPr>
+        <w:pStyle w:val="ListParagraph"/>
+        <w:tabs>
+          <w:tab w:val="left" w:pos="6148"/>
+        </w:tabs>
+        <w:rPr>
+          <w:rFonts w:ascii="Times New Roman" w:hAnsi="Times New Roman" w:cs="Times New Roman"/>
+          <w:sz w:val="24"/>
+          <w:szCs w:val="24"/>
+        </w:rPr>
+      </w:pPr>
+    </w:p>
+    <w:p>
+      <w:pPr>
+        <w:pStyle w:val="ListParagraph"/>
+        <w:numPr>
+          <w:ilvl w:val="1"/>
+          <w:numId w:val="4"/>
+        </w:numPr>
+        <w:tabs>
+          <w:tab w:val="left" w:pos="6148"/>
+        </w:tabs>
+        <w:rPr>
+          <w:rFonts w:ascii="Times New Roman" w:hAnsi="Times New Roman" w:cs="Times New Roman"/>
+          <w:sz w:val="24"/>
+          <w:szCs w:val="24"/>
+        </w:rPr>
+      </w:pPr>
+      <w:r>
+        <w:rPr>
+          <w:rFonts w:ascii="Times New Roman" w:hAnsi="Times New Roman" w:cs="Times New Roman"/>
+          <w:sz w:val="24"/>
+          <w:szCs w:val="24"/>
+        </w:rPr>
+        <w:t xml:space="preserve">Sign in </w:t>
+      </w:r>
+    </w:p>
+    <w:p>
+      <w:pPr>
+        <w:pStyle w:val="ListParagraph"/>
+        <w:tabs>
+          <w:tab w:val="left" w:pos="6148"/>
+        </w:tabs>
+        <w:ind w:left="2160" w:hanging="1451"/>
+        <w:rPr>
+          <w:rFonts w:ascii="Times New Roman" w:hAnsi="Times New Roman" w:cs="Times New Roman" w:hint="eastAsia"/>
+          <w:sz w:val="24"/>
+          <w:szCs w:val="24"/>
+        </w:rPr>
+      </w:pPr>
+      <w:r>
+        <w:rPr>
+          <w:rFonts w:ascii="Times New Roman" w:hAnsi="Times New Roman" w:cs="Times New Roman"/>
+          <w:sz w:val="24"/>
+          <w:szCs w:val="24"/>
+        </w:rPr>
+        <w:drawing>
+          <wp:inline distT="0" distB="0" distL="0" distR="0" wp14:anchorId="469244A0" wp14:editId="745F87BD">
+            <wp:extent cx="5266585" cy="2975429"/>
+            <wp:effectExtent l="0" t="0" r="0" b="0"/>
+            <wp:docPr id="2050" name="Picture 2" descr="https://lh6.googleusercontent.com/fesg59iWJvcEtKDlz9W1k2GTYhrqNRgF1koWCCofOXXzMbxwzfUOEZSofSZYlzpDoMgqcJ-Ed_4HggVFfWLUNcwVbp7mAm5BGRXITEskZa3REgtXpcuMAH7pedYsJkD3risrb9tAaOA"/>
+            <wp:cNvGraphicFramePr>
+              <a:graphicFrameLocks xmlns:a="http://schemas.openxmlformats.org/drawingml/2006/main" noChangeAspect="1"/>
+            </wp:cNvGraphicFramePr>
+            <a:graphic xmlns:a="http://schemas.openxmlformats.org/drawingml/2006/main">
+              <a:graphicData uri="http://schemas.openxmlformats.org/drawingml/2006/picture">
+                <pic:pic xmlns:pic="http://schemas.openxmlformats.org/drawingml/2006/picture">
+                  <pic:nvPicPr>
+                    <pic:cNvPr id="2050" name="Picture 2" descr="https://lh6.googleusercontent.com/fesg59iWJvcEtKDlz9W1k2GTYhrqNRgF1koWCCofOXXzMbxwzfUOEZSofSZYlzpDoMgqcJ-Ed_4HggVFfWLUNcwVbp7mAm5BGRXITEskZa3REgtXpcuMAH7pedYsJkD3risrb9tAaOA"/>
+                    <pic:cNvPicPr>
+                      <a:picLocks noChangeAspect="1" noChangeArrowheads="1"/>
+                    </pic:cNvPicPr>
+                  </pic:nvPicPr>
+                  <pic:blipFill rotWithShape="1">
+                    <a:blip r:embed="rId10" cstate="print">
+                      <a:extLst>
+                        <a:ext uri="{28A0092B-C50C-407E-A947-70E740481C1C}">
+                          <a14:useLocalDpi xmlns:a14="http://schemas.microsoft.com/office/drawing/2010/main" val="0"/>
+                        </a:ext>
+                      </a:extLst>
+                    </a:blip>
+                    <a:srcRect t="9722" r="17505" b="5278"/>
+                    <a:stretch/>
+                  </pic:blipFill>
+                  <pic:spPr bwMode="auto">
+                    <a:xfrm>
+                      <a:off x="0" y="0"/>
+                      <a:ext cx="5282668" cy="2984515"/>
+                    </a:xfrm>
+                    <a:prstGeom prst="rect">
+                      <a:avLst/>
+                    </a:prstGeom>
+                    <a:noFill/>
+                    <a:extLst/>
+                  </pic:spPr>
+                </pic:pic>
+              </a:graphicData>
+            </a:graphic>
+          </wp:inline>
+        </w:drawing>
+      </w:r>
+    </w:p>
+    <w:p>
+      <w:pPr>
+        <w:pStyle w:val="ListParagraph"/>
+        <w:tabs>
+          <w:tab w:val="left" w:pos="6148"/>
+        </w:tabs>
+        <w:ind w:left="2160" w:hanging="1451"/>
+        <w:rPr>
+          <w:rFonts w:ascii="Times New Roman" w:hAnsi="Times New Roman" w:cs="Times New Roman"/>
+          <w:sz w:val="24"/>
+          <w:szCs w:val="24"/>
+        </w:rPr>
+      </w:pPr>
+    </w:p>
+    <w:p>
+      <w:pPr>
+        <w:pStyle w:val="ListParagraph"/>
+        <w:tabs>
+          <w:tab w:val="left" w:pos="6148"/>
+        </w:tabs>
+        <w:ind w:left="2160" w:hanging="1451"/>
+        <w:rPr>
+          <w:rFonts w:ascii="Times New Roman" w:hAnsi="Times New Roman" w:cs="Times New Roman"/>
+          <w:sz w:val="24"/>
+          <w:szCs w:val="24"/>
+        </w:rPr>
+      </w:pPr>
+    </w:p>
+    <w:p>
+      <w:pPr>
+        <w:pStyle w:val="ListParagraph"/>
+        <w:tabs>
+          <w:tab w:val="left" w:pos="6148"/>
+        </w:tabs>
+        <w:ind w:left="2160" w:hanging="1451"/>
+        <w:rPr>
+          <w:rFonts w:ascii="Times New Roman" w:hAnsi="Times New Roman" w:cs="Times New Roman"/>
+          <w:sz w:val="24"/>
+          <w:szCs w:val="24"/>
+        </w:rPr>
+      </w:pPr>
+    </w:p>
+    <w:p>
+      <w:pPr>
+        <w:pStyle w:val="ListParagraph"/>
+        <w:tabs>
+          <w:tab w:val="left" w:pos="6148"/>
+        </w:tabs>
+        <w:ind w:left="2160" w:hanging="1451"/>
+        <w:rPr>
+          <w:rFonts w:ascii="Times New Roman" w:hAnsi="Times New Roman" w:cs="Times New Roman"/>
+          <w:sz w:val="24"/>
+          <w:szCs w:val="24"/>
+        </w:rPr>
+      </w:pPr>
+    </w:p>
+    <w:p>
+      <w:pPr>
+        <w:pStyle w:val="ListParagraph"/>
+        <w:tabs>
+          <w:tab w:val="left" w:pos="6148"/>
+        </w:tabs>
+        <w:ind w:left="2160" w:hanging="1451"/>
+        <w:rPr>
+          <w:rFonts w:ascii="Times New Roman" w:hAnsi="Times New Roman" w:cs="Times New Roman"/>
+          <w:sz w:val="24"/>
+          <w:szCs w:val="24"/>
+        </w:rPr>
+      </w:pPr>
+    </w:p>
+    <w:p>
+      <w:pPr>
+        <w:pStyle w:val="ListParagraph"/>
+        <w:tabs>
+          <w:tab w:val="left" w:pos="6148"/>
+        </w:tabs>
+        <w:ind w:left="2160" w:hanging="1451"/>
+        <w:rPr>
+          <w:rFonts w:ascii="Times New Roman" w:hAnsi="Times New Roman" w:cs="Times New Roman"/>
+          <w:sz w:val="24"/>
+          <w:szCs w:val="24"/>
+        </w:rPr>
+      </w:pPr>
+    </w:p>
+    <w:p>
+      <w:pPr>
+        <w:pStyle w:val="ListParagraph"/>
+        <w:tabs>
+          <w:tab w:val="left" w:pos="6148"/>
+        </w:tabs>
+        <w:ind w:left="2160" w:hanging="1451"/>
+        <w:rPr>
+          <w:rFonts w:ascii="Times New Roman" w:hAnsi="Times New Roman" w:cs="Times New Roman"/>
+          <w:sz w:val="24"/>
+          <w:szCs w:val="24"/>
+        </w:rPr>
+      </w:pPr>
+    </w:p>
+    <w:p>
+      <w:pPr>
+        <w:pStyle w:val="ListParagraph"/>
+        <w:tabs>
+          <w:tab w:val="left" w:pos="6148"/>
+        </w:tabs>
+        <w:ind w:left="2160" w:hanging="1451"/>
+        <w:rPr>
+          <w:rFonts w:ascii="Times New Roman" w:hAnsi="Times New Roman" w:cs="Times New Roman"/>
+          <w:sz w:val="24"/>
+          <w:szCs w:val="24"/>
+        </w:rPr>
+      </w:pPr>
+    </w:p>
+    <w:p>
+      <w:pPr>
+        <w:pStyle w:val="ListParagraph"/>
+        <w:tabs>
+          <w:tab w:val="left" w:pos="6148"/>
+        </w:tabs>
+        <w:ind w:left="2160" w:hanging="1451"/>
+        <w:rPr>
+          <w:rFonts w:ascii="Times New Roman" w:hAnsi="Times New Roman" w:cs="Times New Roman"/>
+          <w:sz w:val="24"/>
+          <w:szCs w:val="24"/>
+        </w:rPr>
+      </w:pPr>
+    </w:p>
+    <w:p>
+      <w:pPr>
+        <w:pStyle w:val="ListParagraph"/>
+        <w:tabs>
+          <w:tab w:val="left" w:pos="6148"/>
+        </w:tabs>
+        <w:ind w:left="2160" w:hanging="1451"/>
+        <w:rPr>
+          <w:rFonts w:ascii="Times New Roman" w:hAnsi="Times New Roman" w:cs="Times New Roman"/>
+          <w:sz w:val="24"/>
+          <w:szCs w:val="24"/>
+        </w:rPr>
+      </w:pPr>
+    </w:p>
+    <w:p>
+      <w:pPr>
+        <w:pStyle w:val="ListParagraph"/>
+        <w:tabs>
+          <w:tab w:val="left" w:pos="6148"/>
+        </w:tabs>
+        <w:ind w:left="2160" w:hanging="1451"/>
+        <w:rPr>
+          <w:rFonts w:ascii="Times New Roman" w:hAnsi="Times New Roman" w:cs="Times New Roman"/>
+          <w:sz w:val="24"/>
+          <w:szCs w:val="24"/>
+        </w:rPr>
+      </w:pPr>
+    </w:p>
+    <w:p>
+      <w:pPr>
+        <w:pStyle w:val="ListParagraph"/>
+        <w:tabs>
+          <w:tab w:val="left" w:pos="6148"/>
+        </w:tabs>
+        <w:ind w:left="2160" w:hanging="1451"/>
+        <w:rPr>
+          <w:rFonts w:ascii="Times New Roman" w:hAnsi="Times New Roman" w:cs="Times New Roman"/>
+          <w:sz w:val="24"/>
+          <w:szCs w:val="24"/>
+        </w:rPr>
+      </w:pPr>
+    </w:p>
+    <w:p>
+      <w:pPr>
+        <w:pStyle w:val="ListParagraph"/>
+        <w:tabs>
+          <w:tab w:val="left" w:pos="6148"/>
+        </w:tabs>
+        <w:ind w:left="2160" w:hanging="1451"/>
+        <w:rPr>
+          <w:rFonts w:ascii="Times New Roman" w:hAnsi="Times New Roman" w:cs="Times New Roman"/>
+          <w:sz w:val="24"/>
+          <w:szCs w:val="24"/>
+        </w:rPr>
+      </w:pPr>
+    </w:p>
+    <w:p>
+      <w:pPr>
+        <w:pStyle w:val="ListParagraph"/>
+        <w:tabs>
+          <w:tab w:val="left" w:pos="6148"/>
+        </w:tabs>
+        <w:ind w:left="2160" w:hanging="1451"/>
+        <w:rPr>
+          <w:rFonts w:ascii="Times New Roman" w:hAnsi="Times New Roman" w:cs="Times New Roman"/>
+          <w:sz w:val="24"/>
+          <w:szCs w:val="24"/>
+        </w:rPr>
+      </w:pPr>
+    </w:p>
+    <w:p>
+      <w:pPr>
+        <w:pStyle w:val="ListParagraph"/>
+        <w:numPr>
+          <w:ilvl w:val="1"/>
+          <w:numId w:val="4"/>
+        </w:numPr>
+        <w:tabs>
+          <w:tab w:val="left" w:pos="6148"/>
+        </w:tabs>
+        <w:rPr>
+          <w:rFonts w:ascii="Times New Roman" w:hAnsi="Times New Roman" w:cs="Times New Roman"/>
+          <w:sz w:val="24"/>
+          <w:szCs w:val="24"/>
+        </w:rPr>
+      </w:pPr>
+      <w:r>
+        <w:rPr>
+          <w:rFonts w:ascii="Times New Roman" w:hAnsi="Times New Roman" w:cs="Times New Roman"/>
+          <w:sz w:val="24"/>
+          <w:szCs w:val="24"/>
+        </w:rPr>
+        <w:t xml:space="preserve">Join </w:t>
+      </w:r>
+    </w:p>
+    <w:p>
+      <w:pPr>
+        <w:tabs>
+          <w:tab w:val="left" w:pos="6148"/>
+        </w:tabs>
+        <w:ind w:firstLine="709"/>
+        <w:rPr>
+          <w:rFonts w:ascii="Times New Roman" w:eastAsiaTheme="minorEastAsia" w:hAnsi="Times New Roman" w:cs="Times New Roman"/>
+          <w:sz w:val="24"/>
+          <w:szCs w:val="24"/>
+          <w:lang w:eastAsia="zh-CN"/>
+        </w:rPr>
+      </w:pPr>
+      <w:r>
+        <w:rPr>
+          <w:rFonts w:ascii="Times New Roman" w:eastAsiaTheme="minorEastAsia" w:hAnsi="Times New Roman" w:cs="Times New Roman"/>
+          <w:sz w:val="24"/>
+          <w:szCs w:val="24"/>
+          <w:lang w:eastAsia="zh-CN"/>
+        </w:rPr>
+        <w:drawing>
+          <wp:inline distT="0" distB="0" distL="0" distR="0" wp14:anchorId="5546A556" wp14:editId="7CAEEE13">
+            <wp:extent cx="5431382" cy="3123344"/>
+            <wp:effectExtent l="0" t="0" r="0" b="1270"/>
+            <wp:docPr id="3074" name="Picture 2" descr="https://lh3.googleusercontent.com/mZ-UrWqe4mqqBgsXXddY3-qc_Z8gpKr7tkxiiyEO-mqPijLlgXO2CukABKG04NiQ6mwldqZUlxHd--7AI2mDXtIdaPJBAyTb5mxpFXuf1qtlocVWHajRUv8KOOoBcYMMnO38IGQihaY"/>
+            <wp:cNvGraphicFramePr>
+              <a:graphicFrameLocks xmlns:a="http://schemas.openxmlformats.org/drawingml/2006/main" noChangeAspect="1"/>
+            </wp:cNvGraphicFramePr>
+            <a:graphic xmlns:a="http://schemas.openxmlformats.org/drawingml/2006/main">
+              <a:graphicData uri="http://schemas.openxmlformats.org/drawingml/2006/picture">
+                <pic:pic xmlns:pic="http://schemas.openxmlformats.org/drawingml/2006/picture">
+                  <pic:nvPicPr>
+                    <pic:cNvPr id="3074" name="Picture 2" descr="https://lh3.googleusercontent.com/mZ-UrWqe4mqqBgsXXddY3-qc_Z8gpKr7tkxiiyEO-mqPijLlgXO2CukABKG04NiQ6mwldqZUlxHd--7AI2mDXtIdaPJBAyTb5mxpFXuf1qtlocVWHajRUv8KOOoBcYMMnO38IGQihaY"/>
+                    <pic:cNvPicPr>
+                      <a:picLocks noChangeAspect="1" noChangeArrowheads="1"/>
+                    </pic:cNvPicPr>
+                  </pic:nvPicPr>
+                  <pic:blipFill rotWithShape="1">
+                    <a:blip r:embed="rId11">
+                      <a:extLst>
+                        <a:ext uri="{28A0092B-C50C-407E-A947-70E740481C1C}">
+                          <a14:useLocalDpi xmlns:a14="http://schemas.microsoft.com/office/drawing/2010/main" val="0"/>
+                        </a:ext>
+                      </a:extLst>
+                    </a:blip>
+                    <a:srcRect t="9277" r="17281" b="6116"/>
+                    <a:stretch/>
+                  </pic:blipFill>
+                  <pic:spPr bwMode="auto">
+                    <a:xfrm>
+                      <a:off x="0" y="0"/>
+                      <a:ext cx="5454054" cy="3136382"/>
+                    </a:xfrm>
+                    <a:prstGeom prst="rect">
+                      <a:avLst/>
+                    </a:prstGeom>
+                    <a:noFill/>
+                    <a:extLst/>
+                  </pic:spPr>
+                </pic:pic>
+              </a:graphicData>
+            </a:graphic>
+          </wp:inline>
+        </w:drawing>
+      </w:r>
+    </w:p>
+    <w:p>
+      <w:pPr>
+        <w:tabs>
+          <w:tab w:val="left" w:pos="6148"/>
+        </w:tabs>
+        <w:ind w:firstLine="709"/>
+        <w:rPr>
+          <w:rFonts w:ascii="Times New Roman" w:eastAsiaTheme="minorEastAsia" w:hAnsi="Times New Roman" w:cs="Times New Roman"/>
+          <w:sz w:val="24"/>
+          <w:szCs w:val="24"/>
+          <w:lang w:eastAsia="zh-CN"/>
+        </w:rPr>
+      </w:pPr>
+    </w:p>
+    <w:p>
+      <w:pPr>
+        <w:pStyle w:val="ListParagraph"/>
+        <w:numPr>
+          <w:ilvl w:val="1"/>
+          <w:numId w:val="4"/>
+        </w:numPr>
+        <w:tabs>
+          <w:tab w:val="left" w:pos="6148"/>
+        </w:tabs>
+        <w:rPr>
+          <w:rFonts w:ascii="Times New Roman" w:eastAsiaTheme="minorEastAsia" w:hAnsi="Times New Roman" w:cs="Times New Roman"/>
+          <w:sz w:val="24"/>
+          <w:szCs w:val="24"/>
+          <w:lang w:val="en-US" w:eastAsia="zh-CN"/>
+        </w:rPr>
+      </w:pPr>
+      <w:r>
+        <w:rPr>
+          <w:rFonts w:ascii="Times New Roman" w:eastAsiaTheme="minorEastAsia" w:hAnsi="Times New Roman" w:cs="Times New Roman"/>
+          <w:sz w:val="24"/>
+          <w:szCs w:val="24"/>
+          <w:lang w:val="en-US" w:eastAsia="zh-CN"/>
+        </w:rPr>
+        <w:t xml:space="preserve">Drop Down Games </w:t>
+      </w:r>
+      <w:r>
+        <w:rPr>
+          <w:rFonts w:ascii="Times New Roman" w:eastAsiaTheme="minorEastAsia" w:hAnsi="Times New Roman" w:cs="Times New Roman"/>
+          <w:sz w:val="24"/>
+          <w:szCs w:val="24"/>
+          <w:lang w:val="en-US" w:eastAsia="zh-CN"/>
+        </w:rPr>
+        <w:t>(All)</w:t>
+      </w:r>
+    </w:p>
+    <w:p>
+      <w:pPr>
+        <w:pStyle w:val="ListParagraph"/>
+        <w:tabs>
+          <w:tab w:val="left" w:pos="6148"/>
+        </w:tabs>
+        <w:ind w:left="2160" w:hanging="1451"/>
+        <w:rPr>
+          <w:rFonts w:ascii="Times New Roman" w:eastAsiaTheme="minorEastAsia" w:hAnsi="Times New Roman" w:cs="Times New Roman"/>
+          <w:sz w:val="24"/>
+          <w:szCs w:val="24"/>
+          <w:lang w:val="en-US" w:eastAsia="zh-CN"/>
+        </w:rPr>
+      </w:pPr>
+      <w:r>
+        <w:rPr>
+          <w:rFonts w:ascii="Times New Roman" w:eastAsiaTheme="minorEastAsia" w:hAnsi="Times New Roman" w:cs="Times New Roman"/>
+          <w:sz w:val="24"/>
+          <w:szCs w:val="24"/>
+          <w:lang w:val="zh-CN" w:eastAsia="zh-CN"/>
+        </w:rPr>
+        <w:drawing>
+          <wp:inline distT="0" distB="0" distL="0" distR="0" wp14:anchorId="6850330C" wp14:editId="4A4A19EB">
+            <wp:extent cx="5464959" cy="3123343"/>
+            <wp:effectExtent l="0" t="0" r="2540" b="1270"/>
+            <wp:docPr id="4098" name="Picture 2" descr="https://lh5.googleusercontent.com/f578MpBxNCRM5bOrrgzeBRll6tSrP78evGiADzRdxZX0tF70kIkWDmnl2SnWrSeLeumYz0u0JDCdVpREmH7VZPC2SV-A3JJjPoJBeVlNkD78W3U-XARFj9ybf_PNjy0reiKFT5LFFyQ"/>
+            <wp:cNvGraphicFramePr>
+              <a:graphicFrameLocks xmlns:a="http://schemas.openxmlformats.org/drawingml/2006/main" noChangeAspect="1"/>
+            </wp:cNvGraphicFramePr>
+            <a:graphic xmlns:a="http://schemas.openxmlformats.org/drawingml/2006/main">
+              <a:graphicData uri="http://schemas.openxmlformats.org/drawingml/2006/picture">
+                <pic:pic xmlns:pic="http://schemas.openxmlformats.org/drawingml/2006/picture">
+                  <pic:nvPicPr>
+                    <pic:cNvPr id="4098" name="Picture 2" descr="https://lh5.googleusercontent.com/f578MpBxNCRM5bOrrgzeBRll6tSrP78evGiADzRdxZX0tF70kIkWDmnl2SnWrSeLeumYz0u0JDCdVpREmH7VZPC2SV-A3JJjPoJBeVlNkD78W3U-XARFj9ybf_PNjy0reiKFT5LFFyQ"/>
+                    <pic:cNvPicPr>
+                      <a:picLocks noChangeAspect="1" noChangeArrowheads="1"/>
+                    </pic:cNvPicPr>
+                  </pic:nvPicPr>
+                  <pic:blipFill rotWithShape="1">
+                    <a:blip r:embed="rId12">
+                      <a:extLst>
+                        <a:ext uri="{28A0092B-C50C-407E-A947-70E740481C1C}">
+                          <a14:useLocalDpi xmlns:a14="http://schemas.microsoft.com/office/drawing/2010/main" val="0"/>
+                        </a:ext>
+                      </a:extLst>
+                    </a:blip>
+                    <a:srcRect t="9537" r="17339" b="4585"/>
+                    <a:stretch/>
+                  </pic:blipFill>
+                  <pic:spPr bwMode="auto">
+                    <a:xfrm>
+                      <a:off x="0" y="0"/>
+                      <a:ext cx="5495340" cy="3140706"/>
+                    </a:xfrm>
+                    <a:prstGeom prst="rect">
+                      <a:avLst/>
+                    </a:prstGeom>
+                    <a:noFill/>
+                    <a:extLst/>
+                  </pic:spPr>
+                </pic:pic>
+              </a:graphicData>
+            </a:graphic>
+          </wp:inline>
+        </w:drawing>
+      </w:r>
+    </w:p>
+    <w:p>
+      <w:pPr>
+        <w:pStyle w:val="ListParagraph"/>
+        <w:tabs>
+          <w:tab w:val="left" w:pos="6148"/>
+        </w:tabs>
+        <w:ind w:left="2160" w:hanging="1451"/>
+        <w:rPr>
+          <w:rFonts w:ascii="Times New Roman" w:eastAsiaTheme="minorEastAsia" w:hAnsi="Times New Roman" w:cs="Times New Roman"/>
+          <w:sz w:val="24"/>
+          <w:szCs w:val="24"/>
+          <w:lang w:val="en-US" w:eastAsia="zh-CN"/>
+        </w:rPr>
+      </w:pPr>
+    </w:p>
+    <w:p>
+      <w:pPr>
+        <w:pStyle w:val="ListParagraph"/>
+        <w:numPr>
+          <w:ilvl w:val="1"/>
+          <w:numId w:val="4"/>
+        </w:numPr>
+        <w:tabs>
+          <w:tab w:val="left" w:pos="6148"/>
+        </w:tabs>
+        <w:rPr>
+          <w:rFonts w:ascii="Times New Roman" w:eastAsiaTheme="minorEastAsia" w:hAnsi="Times New Roman" w:cs="Times New Roman"/>
+          <w:sz w:val="24"/>
+          <w:szCs w:val="24"/>
+          <w:lang w:val="en-US" w:eastAsia="zh-CN"/>
+        </w:rPr>
+      </w:pPr>
+      <w:r>
+        <w:rPr>
+          <w:rFonts w:ascii="Times New Roman" w:eastAsiaTheme="minorEastAsia" w:hAnsi="Times New Roman" w:cs="Times New Roman"/>
+          <w:sz w:val="24"/>
+          <w:szCs w:val="24"/>
+          <w:lang w:val="en-US" w:eastAsia="zh-CN"/>
+        </w:rPr>
+        <w:t>Drop Down Games (Categories</w:t>
+      </w:r>
+      <w:r>
+        <w:rPr>
+          <w:rFonts w:ascii="Times New Roman" w:eastAsiaTheme="minorEastAsia" w:hAnsi="Times New Roman" w:cs="Times New Roman"/>
+          <w:sz w:val="24"/>
+          <w:szCs w:val="24"/>
+          <w:lang w:val="en-US" w:eastAsia="zh-CN"/>
+        </w:rPr>
+        <w:t>)</w:t>
+      </w:r>
+    </w:p>
+    <w:p>
+      <w:pPr>
+        <w:tabs>
+          <w:tab w:val="left" w:pos="6148"/>
+        </w:tabs>
+        <w:rPr>
+          <w:rFonts w:ascii="Times New Roman" w:eastAsiaTheme="minorEastAsia" w:hAnsi="Times New Roman" w:cs="Times New Roman"/>
+          <w:sz w:val="24"/>
+          <w:szCs w:val="24"/>
+          <w:lang w:val="en-US" w:eastAsia="zh-CN"/>
+        </w:rPr>
+      </w:pPr>
+      <w:r>
+        <w:rPr>
+          <w:rFonts w:ascii="Times New Roman" w:eastAsiaTheme="minorEastAsia" w:hAnsi="Times New Roman" w:cs="Times New Roman"/>
+          <w:sz w:val="24"/>
+          <w:szCs w:val="24"/>
+          <w:lang w:val="en-US" w:eastAsia="zh-CN"/>
+        </w:rPr>
+        <w:tab/>
+      </w:r>
+    </w:p>
+    <w:p>
+      <w:pPr>
+        <w:tabs>
+          <w:tab w:val="left" w:pos="6148"/>
+        </w:tabs>
+        <w:ind w:firstLine="709"/>
+        <w:rPr>
+          <w:rFonts w:ascii="Times New Roman" w:eastAsiaTheme="minorEastAsia" w:hAnsi="Times New Roman" w:cs="Times New Roman"/>
+          <w:sz w:val="24"/>
+          <w:szCs w:val="24"/>
+          <w:lang w:val="en-US" w:eastAsia="zh-CN"/>
+        </w:rPr>
+      </w:pPr>
+      <w:r>
+        <w:rPr>
+          <w:rFonts w:ascii="Times New Roman" w:eastAsiaTheme="minorEastAsia" w:hAnsi="Times New Roman" w:cs="Times New Roman"/>
+          <w:sz w:val="24"/>
+          <w:szCs w:val="24"/>
+          <w:lang w:eastAsia="zh-CN"/>
+        </w:rPr>
+        <w:lastRenderedPageBreak/>
+        <w:drawing>
+          <wp:inline distT="0" distB="0" distL="0" distR="0" wp14:anchorId="22D28958" wp14:editId="01EBC072">
+            <wp:extent cx="5182679" cy="2946400"/>
+            <wp:effectExtent l="0" t="0" r="0" b="6350"/>
+            <wp:docPr id="6146" name="Picture 2" descr="https://lh4.googleusercontent.com/8efMSEJFy0LNOI6OYXp0UrvIvCY20i5dRWz0zPZ6VmWKr3t-nF4QkwyW7gcU0Ppg0Yi3_LZ_Akn-b7Ga-DtkTghDRg__Ldhl8xAkUlK6lSmbOEt8cfB8Fkt76p8Lw8M0u0tX0T-OKzo"/>
+            <wp:cNvGraphicFramePr>
+              <a:graphicFrameLocks xmlns:a="http://schemas.openxmlformats.org/drawingml/2006/main" noChangeAspect="1"/>
+            </wp:cNvGraphicFramePr>
+            <a:graphic xmlns:a="http://schemas.openxmlformats.org/drawingml/2006/main">
+              <a:graphicData uri="http://schemas.openxmlformats.org/drawingml/2006/picture">
+                <pic:pic xmlns:pic="http://schemas.openxmlformats.org/drawingml/2006/picture">
+                  <pic:nvPicPr>
+                    <pic:cNvPr id="6146" name="Picture 2" descr="https://lh4.googleusercontent.com/8efMSEJFy0LNOI6OYXp0UrvIvCY20i5dRWz0zPZ6VmWKr3t-nF4QkwyW7gcU0Ppg0Yi3_LZ_Akn-b7Ga-DtkTghDRg__Ldhl8xAkUlK6lSmbOEt8cfB8Fkt76p8Lw8M0u0tX0T-OKzo"/>
+                    <pic:cNvPicPr>
+                      <a:picLocks noChangeAspect="1" noChangeArrowheads="1"/>
+                    </pic:cNvPicPr>
+                  </pic:nvPicPr>
+                  <pic:blipFill rotWithShape="1">
+                    <a:blip r:embed="rId13">
+                      <a:extLst>
+                        <a:ext uri="{28A0092B-C50C-407E-A947-70E740481C1C}">
+                          <a14:useLocalDpi xmlns:a14="http://schemas.microsoft.com/office/drawing/2010/main" val="0"/>
+                        </a:ext>
+                      </a:extLst>
+                    </a:blip>
+                    <a:srcRect t="8854" r="35832" b="16927"/>
+                    <a:stretch/>
+                  </pic:blipFill>
+                  <pic:spPr bwMode="auto">
+                    <a:xfrm>
+                      <a:off x="0" y="0"/>
+                      <a:ext cx="5191071" cy="2951171"/>
+                    </a:xfrm>
+                    <a:prstGeom prst="rect">
+                      <a:avLst/>
+                    </a:prstGeom>
+                    <a:noFill/>
+                    <a:extLst/>
+                  </pic:spPr>
+                </pic:pic>
+              </a:graphicData>
+            </a:graphic>
+          </wp:inline>
+        </w:drawing>
+      </w:r>
+    </w:p>
+    <w:p>
+      <w:pPr>
+        <w:tabs>
+          <w:tab w:val="left" w:pos="6148"/>
+        </w:tabs>
+        <w:ind w:firstLine="709"/>
+        <w:rPr>
+          <w:rFonts w:ascii="Times New Roman" w:eastAsiaTheme="minorEastAsia" w:hAnsi="Times New Roman" w:cs="Times New Roman"/>
+          <w:sz w:val="24"/>
+          <w:szCs w:val="24"/>
+          <w:lang w:eastAsia="zh-CN"/>
+        </w:rPr>
+      </w:pPr>
+    </w:p>
+    <w:p>
+      <w:pPr>
+        <w:tabs>
+          <w:tab w:val="left" w:pos="6148"/>
+        </w:tabs>
+        <w:ind w:firstLine="709"/>
+        <w:rPr>
+          <w:rFonts w:ascii="Times New Roman" w:eastAsiaTheme="minorEastAsia" w:hAnsi="Times New Roman" w:cs="Times New Roman" w:hint="eastAsia"/>
+          <w:sz w:val="24"/>
+          <w:szCs w:val="24"/>
+          <w:lang w:eastAsia="zh-CN"/>
+        </w:rPr>
+      </w:pPr>
+    </w:p>
+    <w:p>
+      <w:pPr>
+        <w:pStyle w:val="ListParagraph"/>
+        <w:numPr>
+          <w:ilvl w:val="1"/>
+          <w:numId w:val="4"/>
+        </w:numPr>
+        <w:tabs>
+          <w:tab w:val="left" w:pos="6148"/>
+        </w:tabs>
+        <w:rPr>
+          <w:rFonts w:ascii="Times New Roman" w:eastAsiaTheme="minorEastAsia" w:hAnsi="Times New Roman" w:cs="Times New Roman"/>
+          <w:sz w:val="24"/>
+          <w:szCs w:val="24"/>
+          <w:lang w:val="en-US" w:eastAsia="zh-CN"/>
+        </w:rPr>
+      </w:pPr>
+      <w:r>
+        <w:rPr>
+          <w:rFonts w:ascii="Times New Roman" w:eastAsiaTheme="minorEastAsia" w:hAnsi="Times New Roman" w:cs="Times New Roman"/>
+          <w:sz w:val="24"/>
+          <w:szCs w:val="24"/>
+          <w:lang w:val="en-US" w:eastAsia="zh-CN"/>
+        </w:rPr>
+        <w:t>Drop Down (Publisher)</w:t>
+      </w:r>
+    </w:p>
+    <w:p>
+      <w:pPr>
+        <w:pStyle w:val="ListParagraph"/>
+        <w:tabs>
+          <w:tab w:val="left" w:pos="6148"/>
+        </w:tabs>
+        <w:ind w:left="2160" w:hanging="1451"/>
+        <w:rPr>
+          <w:rFonts w:ascii="Times New Roman" w:eastAsiaTheme="minorEastAsia" w:hAnsi="Times New Roman" w:cs="Times New Roman"/>
+          <w:sz w:val="24"/>
+          <w:szCs w:val="24"/>
+          <w:lang w:val="en-US" w:eastAsia="zh-CN"/>
+        </w:rPr>
+      </w:pPr>
+      <w:r>
+        <w:rPr>
+          <w:rFonts w:ascii="Times New Roman" w:eastAsiaTheme="minorEastAsia" w:hAnsi="Times New Roman" w:cs="Times New Roman"/>
+          <w:sz w:val="24"/>
+          <w:szCs w:val="24"/>
+          <w:lang w:val="zh-CN" w:eastAsia="zh-CN"/>
+        </w:rPr>
+        <w:drawing>
+          <wp:inline distT="0" distB="0" distL="0" distR="0" wp14:anchorId="2BD16EAF" wp14:editId="58DAC650">
+            <wp:extent cx="5182235" cy="2920454"/>
+            <wp:effectExtent l="0" t="0" r="0" b="0"/>
+            <wp:docPr id="7170" name="Picture 2" descr="https://lh3.googleusercontent.com/2e3MR6QCQch-Y9BCBaLuCe3qYjdXvah0UXOUZAFuEgX4NboXdo8n9uZX21Ju8_5qK6L4jRZKI55YAzeckz3uLOTE4kqhdhxDQWYmEZi7__Cy_xVg0LT9YAJYSJC6eZ8eGykSsdVtfms"/>
+            <wp:cNvGraphicFramePr>
+              <a:graphicFrameLocks xmlns:a="http://schemas.openxmlformats.org/drawingml/2006/main" noChangeAspect="1"/>
+            </wp:cNvGraphicFramePr>
+            <a:graphic xmlns:a="http://schemas.openxmlformats.org/drawingml/2006/main">
+              <a:graphicData uri="http://schemas.openxmlformats.org/drawingml/2006/picture">
+                <pic:pic xmlns:pic="http://schemas.openxmlformats.org/drawingml/2006/picture">
+                  <pic:nvPicPr>
+                    <pic:cNvPr id="7170" name="Picture 2" descr="https://lh3.googleusercontent.com/2e3MR6QCQch-Y9BCBaLuCe3qYjdXvah0UXOUZAFuEgX4NboXdo8n9uZX21Ju8_5qK6L4jRZKI55YAzeckz3uLOTE4kqhdhxDQWYmEZi7__Cy_xVg0LT9YAJYSJC6eZ8eGykSsdVtfms"/>
+                    <pic:cNvPicPr>
+                      <a:picLocks noChangeAspect="1" noChangeArrowheads="1"/>
+                    </pic:cNvPicPr>
+                  </pic:nvPicPr>
+                  <pic:blipFill rotWithShape="1">
+                    <a:blip r:embed="rId14">
+                      <a:extLst>
+                        <a:ext uri="{28A0092B-C50C-407E-A947-70E740481C1C}">
+                          <a14:useLocalDpi xmlns:a14="http://schemas.microsoft.com/office/drawing/2010/main" val="0"/>
+                        </a:ext>
+                      </a:extLst>
+                    </a:blip>
+                    <a:srcRect t="9376" r="44095" b="17881"/>
+                    <a:stretch/>
+                  </pic:blipFill>
+                  <pic:spPr bwMode="auto">
+                    <a:xfrm>
+                      <a:off x="0" y="0"/>
+                      <a:ext cx="5196740" cy="2928628"/>
+                    </a:xfrm>
+                    <a:prstGeom prst="rect">
+                      <a:avLst/>
+                    </a:prstGeom>
+                    <a:noFill/>
+                    <a:extLst/>
+                  </pic:spPr>
+                </pic:pic>
+              </a:graphicData>
+            </a:graphic>
+          </wp:inline>
+        </w:drawing>
+      </w:r>
+    </w:p>
+    <w:p>
+      <w:pPr>
+        <w:pStyle w:val="ListParagraph"/>
+        <w:tabs>
+          <w:tab w:val="left" w:pos="6148"/>
+        </w:tabs>
+        <w:ind w:left="2160" w:hanging="1451"/>
+        <w:rPr>
+          <w:rFonts w:ascii="Times New Roman" w:eastAsiaTheme="minorEastAsia" w:hAnsi="Times New Roman" w:cs="Times New Roman"/>
+          <w:sz w:val="24"/>
+          <w:szCs w:val="24"/>
+          <w:lang w:val="en-US" w:eastAsia="zh-CN"/>
+        </w:rPr>
+      </w:pPr>
+    </w:p>
+    <w:p>
+      <w:pPr>
+        <w:pStyle w:val="ListParagraph"/>
+        <w:tabs>
+          <w:tab w:val="left" w:pos="6148"/>
+        </w:tabs>
+        <w:ind w:left="2160" w:hanging="1451"/>
+        <w:rPr>
+          <w:rFonts w:ascii="Times New Roman" w:eastAsiaTheme="minorEastAsia" w:hAnsi="Times New Roman" w:cs="Times New Roman"/>
+          <w:sz w:val="24"/>
+          <w:szCs w:val="24"/>
+          <w:lang w:val="en-US" w:eastAsia="zh-CN"/>
+        </w:rPr>
+      </w:pPr>
+    </w:p>
+    <w:p>
+      <w:pPr>
+        <w:pStyle w:val="ListParagraph"/>
+        <w:tabs>
+          <w:tab w:val="left" w:pos="6148"/>
+        </w:tabs>
+        <w:ind w:left="2160" w:hanging="1451"/>
+        <w:rPr>
+          <w:rFonts w:ascii="Times New Roman" w:eastAsiaTheme="minorEastAsia" w:hAnsi="Times New Roman" w:cs="Times New Roman"/>
+          <w:sz w:val="24"/>
+          <w:szCs w:val="24"/>
+          <w:lang w:val="en-US" w:eastAsia="zh-CN"/>
+        </w:rPr>
+      </w:pPr>
+    </w:p>
+    <w:p>
+      <w:pPr>
+        <w:pStyle w:val="ListParagraph"/>
+        <w:tabs>
+          <w:tab w:val="left" w:pos="6148"/>
+        </w:tabs>
+        <w:ind w:left="2160" w:hanging="1451"/>
+        <w:rPr>
+          <w:rFonts w:ascii="Times New Roman" w:eastAsiaTheme="minorEastAsia" w:hAnsi="Times New Roman" w:cs="Times New Roman"/>
+          <w:sz w:val="24"/>
+          <w:szCs w:val="24"/>
+          <w:lang w:val="en-US" w:eastAsia="zh-CN"/>
+        </w:rPr>
+      </w:pPr>
+    </w:p>
+    <w:p>
+      <w:pPr>
+        <w:pStyle w:val="ListParagraph"/>
+        <w:tabs>
+          <w:tab w:val="left" w:pos="6148"/>
+        </w:tabs>
+        <w:ind w:left="2160" w:hanging="1451"/>
+        <w:rPr>
+          <w:rFonts w:ascii="Times New Roman" w:eastAsiaTheme="minorEastAsia" w:hAnsi="Times New Roman" w:cs="Times New Roman"/>
+          <w:sz w:val="24"/>
+          <w:szCs w:val="24"/>
+          <w:lang w:val="en-US" w:eastAsia="zh-CN"/>
+        </w:rPr>
+      </w:pPr>
+    </w:p>
+    <w:p>
+      <w:pPr>
+        <w:pStyle w:val="ListParagraph"/>
+        <w:tabs>
+          <w:tab w:val="left" w:pos="6148"/>
+        </w:tabs>
+        <w:ind w:left="2160" w:hanging="1451"/>
+        <w:rPr>
+          <w:rFonts w:ascii="Times New Roman" w:eastAsiaTheme="minorEastAsia" w:hAnsi="Times New Roman" w:cs="Times New Roman"/>
+          <w:sz w:val="24"/>
+          <w:szCs w:val="24"/>
+          <w:lang w:val="en-US" w:eastAsia="zh-CN"/>
+        </w:rPr>
+      </w:pPr>
+    </w:p>
+    <w:p>
+      <w:pPr>
+        <w:pStyle w:val="ListParagraph"/>
+        <w:tabs>
+          <w:tab w:val="left" w:pos="6148"/>
+        </w:tabs>
+        <w:ind w:left="2160" w:hanging="1451"/>
+        <w:rPr>
+          <w:rFonts w:ascii="Times New Roman" w:eastAsiaTheme="minorEastAsia" w:hAnsi="Times New Roman" w:cs="Times New Roman"/>
+          <w:sz w:val="24"/>
+          <w:szCs w:val="24"/>
+          <w:lang w:val="en-US" w:eastAsia="zh-CN"/>
+        </w:rPr>
+      </w:pPr>
+    </w:p>
+    <w:p>
+      <w:pPr>
+        <w:pStyle w:val="ListParagraph"/>
+        <w:tabs>
+          <w:tab w:val="left" w:pos="6148"/>
+        </w:tabs>
+        <w:ind w:left="2160" w:hanging="1451"/>
+        <w:rPr>
+          <w:rFonts w:ascii="Times New Roman" w:eastAsiaTheme="minorEastAsia" w:hAnsi="Times New Roman" w:cs="Times New Roman"/>
+          <w:sz w:val="24"/>
+          <w:szCs w:val="24"/>
+          <w:lang w:val="en-US" w:eastAsia="zh-CN"/>
+        </w:rPr>
+      </w:pPr>
+    </w:p>
+    <w:p>
+      <w:pPr>
+        <w:pStyle w:val="ListParagraph"/>
+        <w:tabs>
+          <w:tab w:val="left" w:pos="6148"/>
+        </w:tabs>
+        <w:ind w:left="2160" w:hanging="1451"/>
+        <w:rPr>
+          <w:rFonts w:ascii="Times New Roman" w:eastAsiaTheme="minorEastAsia" w:hAnsi="Times New Roman" w:cs="Times New Roman"/>
+          <w:sz w:val="24"/>
+          <w:szCs w:val="24"/>
+          <w:lang w:val="en-US" w:eastAsia="zh-CN"/>
+        </w:rPr>
+      </w:pPr>
+    </w:p>
+    <w:p>
+      <w:pPr>
+        <w:pStyle w:val="ListParagraph"/>
+        <w:tabs>
+          <w:tab w:val="left" w:pos="6148"/>
+        </w:tabs>
+        <w:ind w:left="2160" w:hanging="1451"/>
+        <w:rPr>
+          <w:rFonts w:ascii="Times New Roman" w:eastAsiaTheme="minorEastAsia" w:hAnsi="Times New Roman" w:cs="Times New Roman"/>
+          <w:sz w:val="24"/>
+          <w:szCs w:val="24"/>
+          <w:lang w:val="en-US" w:eastAsia="zh-CN"/>
+        </w:rPr>
+      </w:pPr>
+    </w:p>
+    <w:p>
+      <w:pPr>
+        <w:pStyle w:val="ListParagraph"/>
+        <w:tabs>
+          <w:tab w:val="left" w:pos="6148"/>
+        </w:tabs>
+        <w:ind w:left="2160" w:hanging="1451"/>
+        <w:rPr>
+          <w:rFonts w:ascii="Times New Roman" w:eastAsiaTheme="minorEastAsia" w:hAnsi="Times New Roman" w:cs="Times New Roman"/>
+          <w:sz w:val="24"/>
+          <w:szCs w:val="24"/>
+          <w:lang w:val="en-US" w:eastAsia="zh-CN"/>
+        </w:rPr>
+      </w:pPr>
+    </w:p>
+    <w:p>
+      <w:pPr>
+        <w:pStyle w:val="ListParagraph"/>
+        <w:tabs>
+          <w:tab w:val="left" w:pos="6148"/>
+        </w:tabs>
+        <w:ind w:left="2160" w:hanging="1451"/>
+        <w:rPr>
+          <w:rFonts w:ascii="Times New Roman" w:eastAsiaTheme="minorEastAsia" w:hAnsi="Times New Roman" w:cs="Times New Roman"/>
+          <w:sz w:val="24"/>
+          <w:szCs w:val="24"/>
+          <w:lang w:val="en-US" w:eastAsia="zh-CN"/>
+        </w:rPr>
+      </w:pPr>
+      <w:bookmarkStart w:id="0" w:name="_GoBack"/>
+      <w:bookmarkEnd w:id="0"/>
+    </w:p>
+    <w:p>
+      <w:pPr>
+        <w:pStyle w:val="ListParagraph"/>
+        <w:numPr>
+          <w:ilvl w:val="1"/>
+          <w:numId w:val="4"/>
+        </w:numPr>
+        <w:tabs>
+          <w:tab w:val="left" w:pos="6148"/>
+        </w:tabs>
+        <w:rPr>
+          <w:rFonts w:ascii="Times New Roman" w:eastAsiaTheme="minorEastAsia" w:hAnsi="Times New Roman" w:cs="Times New Roman"/>
+          <w:sz w:val="24"/>
+          <w:szCs w:val="24"/>
+          <w:lang w:val="en-US" w:eastAsia="zh-CN"/>
+        </w:rPr>
+      </w:pPr>
+      <w:r>
+        <w:rPr>
+          <w:rFonts w:ascii="Times New Roman" w:eastAsiaTheme="minorEastAsia" w:hAnsi="Times New Roman" w:cs="Times New Roman"/>
+          <w:sz w:val="24"/>
+          <w:szCs w:val="24"/>
+          <w:lang w:val="en-US" w:eastAsia="zh-CN"/>
+        </w:rPr>
+        <w:lastRenderedPageBreak/>
+        <w:t xml:space="preserve">Game Details </w:t>
+      </w:r>
+    </w:p>
+    <w:p>
+      <w:pPr>
+        <w:tabs>
+          <w:tab w:val="left" w:pos="6148"/>
+        </w:tabs>
+        <w:ind w:left="1800" w:hanging="1091"/>
+        <w:rPr>
+          <w:rFonts w:ascii="Times New Roman" w:eastAsiaTheme="minorEastAsia" w:hAnsi="Times New Roman" w:cs="Times New Roman" w:hint="eastAsia"/>
+          <w:sz w:val="24"/>
+          <w:szCs w:val="24"/>
+          <w:lang w:val="en-US" w:eastAsia="zh-CN"/>
+        </w:rPr>
+      </w:pPr>
+      <w:r>
+        <w:rPr>
+          <w:rFonts w:ascii="Times New Roman" w:eastAsiaTheme="minorEastAsia" w:hAnsi="Times New Roman" w:cs="Times New Roman"/>
+          <w:sz w:val="24"/>
+          <w:szCs w:val="24"/>
+          <w:lang w:eastAsia="zh-CN"/>
+        </w:rPr>
+        <w:drawing>
+          <wp:inline distT="0" distB="0" distL="0" distR="0" wp14:anchorId="71DD44CC" wp14:editId="6D50F65C">
+            <wp:extent cx="5229143" cy="2939143"/>
+            <wp:effectExtent l="0" t="0" r="0" b="0"/>
+            <wp:docPr id="5124" name="Picture 4" descr="https://lh5.googleusercontent.com/L6mIwS5l3b1AuiBbQ6ls1tpgL3NJ82DlwJE9VG5xSNVJmnoq_pHmjISLEPtnd3e-N4M7RRd_pp78yxGR-LYl_prl7i_ke9k6KpKNDo4sYOHVtqFlSVeRql8VVZMb9kavkhpI4EyyAhU"/>
+            <wp:cNvGraphicFramePr>
+              <a:graphicFrameLocks xmlns:a="http://schemas.openxmlformats.org/drawingml/2006/main" noChangeAspect="1"/>
+            </wp:cNvGraphicFramePr>
+            <a:graphic xmlns:a="http://schemas.openxmlformats.org/drawingml/2006/main">
+              <a:graphicData uri="http://schemas.openxmlformats.org/drawingml/2006/picture">
+                <pic:pic xmlns:pic="http://schemas.openxmlformats.org/drawingml/2006/picture">
+                  <pic:nvPicPr>
+                    <pic:cNvPr id="5124" name="Picture 4" descr="https://lh5.googleusercontent.com/L6mIwS5l3b1AuiBbQ6ls1tpgL3NJ82DlwJE9VG5xSNVJmnoq_pHmjISLEPtnd3e-N4M7RRd_pp78yxGR-LYl_prl7i_ke9k6KpKNDo4sYOHVtqFlSVeRql8VVZMb9kavkhpI4EyyAhU"/>
+                    <pic:cNvPicPr>
+                      <a:picLocks noChangeAspect="1" noChangeArrowheads="1"/>
+                    </pic:cNvPicPr>
+                  </pic:nvPicPr>
+                  <pic:blipFill rotWithShape="1">
+                    <a:blip r:embed="rId15">
+                      <a:extLst>
+                        <a:ext uri="{28A0092B-C50C-407E-A947-70E740481C1C}">
+                          <a14:useLocalDpi xmlns:a14="http://schemas.microsoft.com/office/drawing/2010/main" val="0"/>
+                        </a:ext>
+                      </a:extLst>
+                    </a:blip>
+                    <a:srcRect t="19965" r="1049" b="16146"/>
+                    <a:stretch/>
+                  </pic:blipFill>
+                  <pic:spPr bwMode="auto">
+                    <a:xfrm>
+                      <a:off x="0" y="0"/>
+                      <a:ext cx="5241255" cy="2945951"/>
+                    </a:xfrm>
+                    <a:prstGeom prst="rect">
+                      <a:avLst/>
+                    </a:prstGeom>
+                    <a:noFill/>
+                    <a:extLst/>
+                  </pic:spPr>
+                </pic:pic>
+              </a:graphicData>
+            </a:graphic>
+          </wp:inline>
+        </w:drawing>
+      </w:r>
+    </w:p>
+    <w:p>
+      <w:pPr>
+        <w:ind w:left="720"/>
+        <w:rPr>
+          <w:rFonts w:ascii="Cambria" w:eastAsia="Fira Sans" w:hAnsi="Cambria" w:cs="Cambria"/>
+          <w:lang w:val="en-US"/>
         </w:rPr>
       </w:pPr>
     </w:p>
@@ -5983,7 +7452,7 @@
 </file>
 
 <file path=word/endnotes.xml><?xml version="1.0" encoding="utf-8"?>
-<w:endnotes xmlns:wpc="http://schemas.microsoft.com/office/word/2010/wordprocessingCanvas" xmlns:cx="http://schemas.microsoft.com/office/drawing/2014/chartex" xmlns:mc="http://schemas.openxmlformats.org/markup-compatibility/2006" xmlns:o="urn:schemas-microsoft-com:office:office" xmlns:r="http://schemas.openxmlformats.org/officeDocument/2006/relationships" xmlns:m="http://schemas.openxmlformats.org/officeDocument/2006/math" xmlns:v="urn:schemas-microsoft-com:vml" xmlns:wp14="http://schemas.microsoft.com/office/word/2010/wordprocessingDrawing" xmlns:wp="http://schemas.openxmlformats.org/drawingml/2006/wordprocessingDrawing" xmlns:w10="urn:schemas-microsoft-com:office:word" xmlns:w="http://schemas.openxmlformats.org/wordprocessingml/2006/main" xmlns:w14="http://schemas.microsoft.com/office/word/2010/wordml" xmlns:w15="http://schemas.microsoft.com/office/word/2012/wordml" xmlns:w16se="http://schemas.microsoft.com/office/word/2015/wordml/symex" xmlns:wpg="http://schemas.microsoft.com/office/word/2010/wordprocessingGroup" xmlns:wpi="http://schemas.microsoft.com/office/word/2010/wordprocessingInk" xmlns:wne="http://schemas.microsoft.com/office/word/2006/wordml" xmlns:wps="http://schemas.microsoft.com/office/word/2010/wordprocessingShape" mc:Ignorable="w14 w15 w16se wp14">
+<w:endnotes xmlns:wpc="http://schemas.microsoft.com/office/word/2010/wordprocessingCanvas" xmlns:cx="http://schemas.microsoft.com/office/drawing/2014/chartex" xmlns:cx1="http://schemas.microsoft.com/office/drawing/2015/9/8/chartex" xmlns:cx2="http://schemas.microsoft.com/office/drawing/2015/10/21/chartex" xmlns:cx3="http://schemas.microsoft.com/office/drawing/2016/5/9/chartex" xmlns:cx4="http://schemas.microsoft.com/office/drawing/2016/5/10/chartex" xmlns:cx5="http://schemas.microsoft.com/office/drawing/2016/5/11/chartex" xmlns:cx6="http://schemas.microsoft.com/office/drawing/2016/5/12/chartex" xmlns:cx7="http://schemas.microsoft.com/office/drawing/2016/5/13/chartex" xmlns:cx8="http://schemas.microsoft.com/office/drawing/2016/5/14/chartex" xmlns:mc="http://schemas.openxmlformats.org/markup-compatibility/2006" xmlns:aink="http://schemas.microsoft.com/office/drawing/2016/ink" xmlns:am3d="http://schemas.microsoft.com/office/drawing/2017/model3d" xmlns:o="urn:schemas-microsoft-com:office:office" xmlns:r="http://schemas.openxmlformats.org/officeDocument/2006/relationships" xmlns:m="http://schemas.openxmlformats.org/officeDocument/2006/math" xmlns:v="urn:schemas-microsoft-com:vml" xmlns:wp14="http://schemas.microsoft.com/office/word/2010/wordprocessingDrawing" xmlns:wp="http://schemas.openxmlformats.org/drawingml/2006/wordprocessingDrawing" xmlns:w10="urn:schemas-microsoft-com:office:word" xmlns:w="http://schemas.openxmlformats.org/wordprocessingml/2006/main" xmlns:w14="http://schemas.microsoft.com/office/word/2010/wordml" xmlns:w15="http://schemas.microsoft.com/office/word/2012/wordml" xmlns:w16cid="http://schemas.microsoft.com/office/word/2016/wordml/cid" xmlns:w16se="http://schemas.microsoft.com/office/word/2015/wordml/symex" xmlns:wpg="http://schemas.microsoft.com/office/word/2010/wordprocessingGroup" xmlns:wpi="http://schemas.microsoft.com/office/word/2010/wordprocessingInk" xmlns:wne="http://schemas.microsoft.com/office/word/2006/wordml" xmlns:wps="http://schemas.microsoft.com/office/word/2010/wordprocessingShape" mc:Ignorable="w14 w15 w16se w16cid wp14">
   <w:endnote w:type="separator" w:id="-1">
     <w:p>
       <w:pPr>
@@ -6008,7 +7477,7 @@
 </file>
 
 <file path=word/footnotes.xml><?xml version="1.0" encoding="utf-8"?>
-<w:footnotes xmlns:wpc="http://schemas.microsoft.com/office/word/2010/wordprocessingCanvas" xmlns:cx="http://schemas.microsoft.com/office/drawing/2014/chartex" xmlns:mc="http://schemas.openxmlformats.org/markup-compatibility/2006" xmlns:o="urn:schemas-microsoft-com:office:office" xmlns:r="http://schemas.openxmlformats.org/officeDocument/2006/relationships" xmlns:m="http://schemas.openxmlformats.org/officeDocument/2006/math" xmlns:v="urn:schemas-microsoft-com:vml" xmlns:wp14="http://schemas.microsoft.com/office/word/2010/wordprocessingDrawing" xmlns:wp="http://schemas.openxmlformats.org/drawingml/2006/wordprocessingDrawing" xmlns:w10="urn:schemas-microsoft-com:office:word" xmlns:w="http://schemas.openxmlformats.org/wordprocessingml/2006/main" xmlns:w14="http://schemas.microsoft.com/office/word/2010/wordml" xmlns:w15="http://schemas.microsoft.com/office/word/2012/wordml" xmlns:w16se="http://schemas.microsoft.com/office/word/2015/wordml/symex" xmlns:wpg="http://schemas.microsoft.com/office/word/2010/wordprocessingGroup" xmlns:wpi="http://schemas.microsoft.com/office/word/2010/wordprocessingInk" xmlns:wne="http://schemas.microsoft.com/office/word/2006/wordml" xmlns:wps="http://schemas.microsoft.com/office/word/2010/wordprocessingShape" mc:Ignorable="w14 w15 w16se wp14">
+<w:footnotes xmlns:wpc="http://schemas.microsoft.com/office/word/2010/wordprocessingCanvas" xmlns:cx="http://schemas.microsoft.com/office/drawing/2014/chartex" xmlns:cx1="http://schemas.microsoft.com/office/drawing/2015/9/8/chartex" xmlns:cx2="http://schemas.microsoft.com/office/drawing/2015/10/21/chartex" xmlns:cx3="http://schemas.microsoft.com/office/drawing/2016/5/9/chartex" xmlns:cx4="http://schemas.microsoft.com/office/drawing/2016/5/10/chartex" xmlns:cx5="http://schemas.microsoft.com/office/drawing/2016/5/11/chartex" xmlns:cx6="http://schemas.microsoft.com/office/drawing/2016/5/12/chartex" xmlns:cx7="http://schemas.microsoft.com/office/drawing/2016/5/13/chartex" xmlns:cx8="http://schemas.microsoft.com/office/drawing/2016/5/14/chartex" xmlns:mc="http://schemas.openxmlformats.org/markup-compatibility/2006" xmlns:aink="http://schemas.microsoft.com/office/drawing/2016/ink" xmlns:am3d="http://schemas.microsoft.com/office/drawing/2017/model3d" xmlns:o="urn:schemas-microsoft-com:office:office" xmlns:r="http://schemas.openxmlformats.org/officeDocument/2006/relationships" xmlns:m="http://schemas.openxmlformats.org/officeDocument/2006/math" xmlns:v="urn:schemas-microsoft-com:vml" xmlns:wp14="http://schemas.microsoft.com/office/word/2010/wordprocessingDrawing" xmlns:wp="http://schemas.openxmlformats.org/drawingml/2006/wordprocessingDrawing" xmlns:w10="urn:schemas-microsoft-com:office:word" xmlns:w="http://schemas.openxmlformats.org/wordprocessingml/2006/main" xmlns:w14="http://schemas.microsoft.com/office/word/2010/wordml" xmlns:w15="http://schemas.microsoft.com/office/word/2012/wordml" xmlns:w16cid="http://schemas.microsoft.com/office/word/2016/wordml/cid" xmlns:w16se="http://schemas.microsoft.com/office/word/2015/wordml/symex" xmlns:wpg="http://schemas.microsoft.com/office/word/2010/wordprocessingGroup" xmlns:wpi="http://schemas.microsoft.com/office/word/2010/wordprocessingInk" xmlns:wne="http://schemas.microsoft.com/office/word/2006/wordml" xmlns:wps="http://schemas.microsoft.com/office/word/2010/wordprocessingShape" mc:Ignorable="w14 w15 w16se w16cid wp14">
   <w:footnote w:type="separator" w:id="-1">
     <w:p>
       <w:pPr>
@@ -6033,7 +7502,7 @@
 </file>
 
 <file path=word/numbering.xml><?xml version="1.0" encoding="utf-8"?>
-<w:numbering xmlns:wpc="http://schemas.microsoft.com/office/word/2010/wordprocessingCanvas" xmlns:cx="http://schemas.microsoft.com/office/drawing/2014/chartex" xmlns:mc="http://schemas.openxmlformats.org/markup-compatibility/2006" xmlns:o="urn:schemas-microsoft-com:office:office" xmlns:r="http://schemas.openxmlformats.org/officeDocument/2006/relationships" xmlns:m="http://schemas.openxmlformats.org/officeDocument/2006/math" xmlns:v="urn:schemas-microsoft-com:vml" xmlns:wp14="http://schemas.microsoft.com/office/word/2010/wordprocessingDrawing" xmlns:wp="http://schemas.openxmlformats.org/drawingml/2006/wordprocessingDrawing" xmlns:w10="urn:schemas-microsoft-com:office:word" xmlns:w="http://schemas.openxmlformats.org/wordprocessingml/2006/main" xmlns:w14="http://schemas.microsoft.com/office/word/2010/wordml" xmlns:w15="http://schemas.microsoft.com/office/word/2012/wordml" xmlns:w16se="http://schemas.microsoft.com/office/word/2015/wordml/symex" xmlns:wpg="http://schemas.microsoft.com/office/word/2010/wordprocessingGroup" xmlns:wpi="http://schemas.microsoft.com/office/word/2010/wordprocessingInk" xmlns:wne="http://schemas.microsoft.com/office/word/2006/wordml" xmlns:wps="http://schemas.microsoft.com/office/word/2010/wordprocessingShape" mc:Ignorable="w14 w15 w16se wp14">
+<w:numbering xmlns:wpc="http://schemas.microsoft.com/office/word/2010/wordprocessingCanvas" xmlns:cx="http://schemas.microsoft.com/office/drawing/2014/chartex" xmlns:cx1="http://schemas.microsoft.com/office/drawing/2015/9/8/chartex" xmlns:cx2="http://schemas.microsoft.com/office/drawing/2015/10/21/chartex" xmlns:cx3="http://schemas.microsoft.com/office/drawing/2016/5/9/chartex" xmlns:cx4="http://schemas.microsoft.com/office/drawing/2016/5/10/chartex" xmlns:cx5="http://schemas.microsoft.com/office/drawing/2016/5/11/chartex" xmlns:cx6="http://schemas.microsoft.com/office/drawing/2016/5/12/chartex" xmlns:cx7="http://schemas.microsoft.com/office/drawing/2016/5/13/chartex" xmlns:cx8="http://schemas.microsoft.com/office/drawing/2016/5/14/chartex" xmlns:mc="http://schemas.openxmlformats.org/markup-compatibility/2006" xmlns:aink="http://schemas.microsoft.com/office/drawing/2016/ink" xmlns:am3d="http://schemas.microsoft.com/office/drawing/2017/model3d" xmlns:o="urn:schemas-microsoft-com:office:office" xmlns:r="http://schemas.openxmlformats.org/officeDocument/2006/relationships" xmlns:m="http://schemas.openxmlformats.org/officeDocument/2006/math" xmlns:v="urn:schemas-microsoft-com:vml" xmlns:wp14="http://schemas.microsoft.com/office/word/2010/wordprocessingDrawing" xmlns:wp="http://schemas.openxmlformats.org/drawingml/2006/wordprocessingDrawing" xmlns:w10="urn:schemas-microsoft-com:office:word" xmlns:w="http://schemas.openxmlformats.org/wordprocessingml/2006/main" xmlns:w14="http://schemas.microsoft.com/office/word/2010/wordml" xmlns:w15="http://schemas.microsoft.com/office/word/2012/wordml" xmlns:w16cid="http://schemas.microsoft.com/office/word/2016/wordml/cid" xmlns:w16se="http://schemas.microsoft.com/office/word/2015/wordml/symex" xmlns:wpg="http://schemas.microsoft.com/office/word/2010/wordprocessingGroup" xmlns:wpi="http://schemas.microsoft.com/office/word/2010/wordprocessingInk" xmlns:wne="http://schemas.microsoft.com/office/word/2006/wordml" xmlns:wps="http://schemas.microsoft.com/office/word/2010/wordprocessingShape" mc:Ignorable="w14 w15 w16se w16cid wp14">
   <w:abstractNum w:abstractNumId="0" w15:restartNumberingAfterBreak="0">
     <w:nsid w:val="BF205925"/>
     <w:multiLevelType w:val="multilevel"/>
@@ -6374,6 +7843,95 @@
     </w:lvl>
   </w:abstractNum>
   <w:abstractNum w:abstractNumId="3" w15:restartNumberingAfterBreak="0">
+    <w:nsid w:val="36883EDD"/>
+    <w:multiLevelType w:val="hybridMultilevel"/>
+    <w:tmpl w:val="1A742ECA"/>
+    <w:lvl w:ilvl="0" w:tplc="3809000F">
+      <w:start w:val="1"/>
+      <w:numFmt w:val="decimal"/>
+      <w:lvlText w:val="%1."/>
+      <w:lvlJc w:val="left"/>
+      <w:pPr>
+        <w:ind w:left="720" w:hanging="360"/>
+      </w:pPr>
+      <w:rPr>
+        <w:rFonts w:hint="default"/>
+      </w:rPr>
+    </w:lvl>
+    <w:lvl w:ilvl="1" w:tplc="38090019" w:tentative="1">
+      <w:start w:val="1"/>
+      <w:numFmt w:val="lowerLetter"/>
+      <w:lvlText w:val="%2."/>
+      <w:lvlJc w:val="left"/>
+      <w:pPr>
+        <w:ind w:left="1440" w:hanging="360"/>
+      </w:pPr>
+    </w:lvl>
+    <w:lvl w:ilvl="2" w:tplc="3809001B" w:tentative="1">
+      <w:start w:val="1"/>
+      <w:numFmt w:val="lowerRoman"/>
+      <w:lvlText w:val="%3."/>
+      <w:lvlJc w:val="right"/>
+      <w:pPr>
+        <w:ind w:left="2160" w:hanging="180"/>
+      </w:pPr>
+    </w:lvl>
+    <w:lvl w:ilvl="3" w:tplc="3809000F" w:tentative="1">
+      <w:start w:val="1"/>
+      <w:numFmt w:val="decimal"/>
+      <w:lvlText w:val="%4."/>
+      <w:lvlJc w:val="left"/>
+      <w:pPr>
+        <w:ind w:left="2880" w:hanging="360"/>
+      </w:pPr>
+    </w:lvl>
+    <w:lvl w:ilvl="4" w:tplc="38090019" w:tentative="1">
+      <w:start w:val="1"/>
+      <w:numFmt w:val="lowerLetter"/>
+      <w:lvlText w:val="%5."/>
+      <w:lvlJc w:val="left"/>
+      <w:pPr>
+        <w:ind w:left="3600" w:hanging="360"/>
+      </w:pPr>
+    </w:lvl>
+    <w:lvl w:ilvl="5" w:tplc="3809001B" w:tentative="1">
+      <w:start w:val="1"/>
+      <w:numFmt w:val="lowerRoman"/>
+      <w:lvlText w:val="%6."/>
+      <w:lvlJc w:val="right"/>
+      <w:pPr>
+        <w:ind w:left="4320" w:hanging="180"/>
+      </w:pPr>
+    </w:lvl>
+    <w:lvl w:ilvl="6" w:tplc="3809000F" w:tentative="1">
+      <w:start w:val="1"/>
+      <w:numFmt w:val="decimal"/>
+      <w:lvlText w:val="%7."/>
+      <w:lvlJc w:val="left"/>
+      <w:pPr>
+        <w:ind w:left="5040" w:hanging="360"/>
+      </w:pPr>
+    </w:lvl>
+    <w:lvl w:ilvl="7" w:tplc="38090019" w:tentative="1">
+      <w:start w:val="1"/>
+      <w:numFmt w:val="lowerLetter"/>
+      <w:lvlText w:val="%8."/>
+      <w:lvlJc w:val="left"/>
+      <w:pPr>
+        <w:ind w:left="5760" w:hanging="360"/>
+      </w:pPr>
+    </w:lvl>
+    <w:lvl w:ilvl="8" w:tplc="3809001B" w:tentative="1">
+      <w:start w:val="1"/>
+      <w:numFmt w:val="lowerRoman"/>
+      <w:lvlText w:val="%9."/>
+      <w:lvlJc w:val="right"/>
+      <w:pPr>
+        <w:ind w:left="6480" w:hanging="180"/>
+      </w:pPr>
+    </w:lvl>
+  </w:abstractNum>
+  <w:abstractNum w:abstractNumId="4" w15:restartNumberingAfterBreak="0">
     <w:nsid w:val="59ADCABA"/>
     <w:multiLevelType w:val="multilevel"/>
     <w:tmpl w:val="59ADCABA"/>
@@ -6486,6 +8044,95 @@
       </w:rPr>
     </w:lvl>
   </w:abstractNum>
+  <w:abstractNum w:abstractNumId="5" w15:restartNumberingAfterBreak="0">
+    <w:nsid w:val="75481967"/>
+    <w:multiLevelType w:val="hybridMultilevel"/>
+    <w:tmpl w:val="2C2CF4B8"/>
+    <w:lvl w:ilvl="0" w:tplc="3868624A">
+      <w:start w:val="1"/>
+      <w:numFmt w:val="upperLetter"/>
+      <w:lvlText w:val="%1."/>
+      <w:lvlJc w:val="left"/>
+      <w:pPr>
+        <w:ind w:left="1080" w:hanging="360"/>
+      </w:pPr>
+      <w:rPr>
+        <w:rFonts w:hint="default"/>
+      </w:rPr>
+    </w:lvl>
+    <w:lvl w:ilvl="1" w:tplc="38090019" w:tentative="1">
+      <w:start w:val="1"/>
+      <w:numFmt w:val="lowerLetter"/>
+      <w:lvlText w:val="%2."/>
+      <w:lvlJc w:val="left"/>
+      <w:pPr>
+        <w:ind w:left="1800" w:hanging="360"/>
+      </w:pPr>
+    </w:lvl>
+    <w:lvl w:ilvl="2" w:tplc="3809001B" w:tentative="1">
+      <w:start w:val="1"/>
+      <w:numFmt w:val="lowerRoman"/>
+      <w:lvlText w:val="%3."/>
+      <w:lvlJc w:val="right"/>
+      <w:pPr>
+        <w:ind w:left="2520" w:hanging="180"/>
+      </w:pPr>
+    </w:lvl>
+    <w:lvl w:ilvl="3" w:tplc="3809000F" w:tentative="1">
+      <w:start w:val="1"/>
+      <w:numFmt w:val="decimal"/>
+      <w:lvlText w:val="%4."/>
+      <w:lvlJc w:val="left"/>
+      <w:pPr>
+        <w:ind w:left="3240" w:hanging="360"/>
+      </w:pPr>
+    </w:lvl>
+    <w:lvl w:ilvl="4" w:tplc="38090019" w:tentative="1">
+      <w:start w:val="1"/>
+      <w:numFmt w:val="lowerLetter"/>
+      <w:lvlText w:val="%5."/>
+      <w:lvlJc w:val="left"/>
+      <w:pPr>
+        <w:ind w:left="3960" w:hanging="360"/>
+      </w:pPr>
+    </w:lvl>
+    <w:lvl w:ilvl="5" w:tplc="3809001B" w:tentative="1">
+      <w:start w:val="1"/>
+      <w:numFmt w:val="lowerRoman"/>
+      <w:lvlText w:val="%6."/>
+      <w:lvlJc w:val="right"/>
+      <w:pPr>
+        <w:ind w:left="4680" w:hanging="180"/>
+      </w:pPr>
+    </w:lvl>
+    <w:lvl w:ilvl="6" w:tplc="3809000F" w:tentative="1">
+      <w:start w:val="1"/>
+      <w:numFmt w:val="decimal"/>
+      <w:lvlText w:val="%7."/>
+      <w:lvlJc w:val="left"/>
+      <w:pPr>
+        <w:ind w:left="5400" w:hanging="360"/>
+      </w:pPr>
+    </w:lvl>
+    <w:lvl w:ilvl="7" w:tplc="38090019" w:tentative="1">
+      <w:start w:val="1"/>
+      <w:numFmt w:val="lowerLetter"/>
+      <w:lvlText w:val="%8."/>
+      <w:lvlJc w:val="left"/>
+      <w:pPr>
+        <w:ind w:left="6120" w:hanging="360"/>
+      </w:pPr>
+    </w:lvl>
+    <w:lvl w:ilvl="8" w:tplc="3809001B" w:tentative="1">
+      <w:start w:val="1"/>
+      <w:numFmt w:val="lowerRoman"/>
+      <w:lvlText w:val="%9."/>
+      <w:lvlJc w:val="right"/>
+      <w:pPr>
+        <w:ind w:left="6840" w:hanging="180"/>
+      </w:pPr>
+    </w:lvl>
+  </w:abstractNum>
   <w:num w:numId="1">
     <w:abstractNumId w:val="2"/>
   </w:num>
@@ -6493,16 +8140,22 @@
     <w:abstractNumId w:val="1"/>
   </w:num>
   <w:num w:numId="3">
-    <w:abstractNumId w:val="3"/>
+    <w:abstractNumId w:val="4"/>
   </w:num>
   <w:num w:numId="4">
     <w:abstractNumId w:val="0"/>
+  </w:num>
+  <w:num w:numId="5">
+    <w:abstractNumId w:val="3"/>
+  </w:num>
+  <w:num w:numId="6">
+    <w:abstractNumId w:val="5"/>
   </w:num>
 </w:numbering>
 </file>
 
 <file path=word/styles.xml><?xml version="1.0" encoding="utf-8"?>
-<w:styles xmlns:mc="http://schemas.openxmlformats.org/markup-compatibility/2006" xmlns:r="http://schemas.openxmlformats.org/officeDocument/2006/relationships" xmlns:w="http://schemas.openxmlformats.org/wordprocessingml/2006/main" xmlns:w14="http://schemas.microsoft.com/office/word/2010/wordml" xmlns:w15="http://schemas.microsoft.com/office/word/2012/wordml" xmlns:w16se="http://schemas.microsoft.com/office/word/2015/wordml/symex" mc:Ignorable="w14 w15 w16se">
+<w:styles xmlns:mc="http://schemas.openxmlformats.org/markup-compatibility/2006" xmlns:r="http://schemas.openxmlformats.org/officeDocument/2006/relationships" xmlns:w="http://schemas.openxmlformats.org/wordprocessingml/2006/main" xmlns:w14="http://schemas.microsoft.com/office/word/2010/wordml" xmlns:w15="http://schemas.microsoft.com/office/word/2012/wordml" xmlns:w16cid="http://schemas.microsoft.com/office/word/2016/wordml/cid" xmlns:w16se="http://schemas.microsoft.com/office/word/2015/wordml/symex" mc:Ignorable="w14 w15 w16se w16cid">
   <w:docDefaults>
     <w:rPrDefault>
       <w:rPr>
@@ -6512,7 +8165,7 @@
     </w:rPrDefault>
     <w:pPrDefault/>
   </w:docDefaults>
-  <w:latentStyles w:defLockedState="0" w:defUIPriority="0" w:defSemiHidden="0" w:defUnhideWhenUsed="0" w:defQFormat="0" w:count="371">
+  <w:latentStyles w:defLockedState="0" w:defUIPriority="0" w:defSemiHidden="0" w:defUnhideWhenUsed="0" w:defQFormat="0" w:count="375">
     <w:lsdException w:name="heading 7" w:semiHidden="1" w:unhideWhenUsed="1" w:qFormat="1"/>
     <w:lsdException w:name="heading 8" w:semiHidden="1" w:unhideWhenUsed="1" w:qFormat="1"/>
     <w:lsdException w:name="heading 9" w:semiHidden="1" w:unhideWhenUsed="1" w:qFormat="1"/>
@@ -6522,7 +8175,7 @@
     <w:lsdException w:name="Emphasis" w:qFormat="1"/>
     <w:lsdException w:name="HTML Top of Form" w:semiHidden="1" w:uiPriority="99" w:unhideWhenUsed="1"/>
     <w:lsdException w:name="HTML Bottom of Form" w:semiHidden="1" w:uiPriority="99" w:unhideWhenUsed="1"/>
-    <w:lsdException w:name="Normal Table" w:semiHidden="1" w:unhideWhenUsed="1"/>
+    <w:lsdException w:name="HTML Preformatted" w:semiHidden="1" w:unhideWhenUsed="1"/>
     <w:lsdException w:name="No List" w:semiHidden="1" w:uiPriority="99" w:unhideWhenUsed="1"/>
     <w:lsdException w:name="Outline List 1" w:semiHidden="1" w:uiPriority="99" w:unhideWhenUsed="1"/>
     <w:lsdException w:name="Outline List 2" w:semiHidden="1" w:uiPriority="99" w:unhideWhenUsed="1"/>
@@ -6565,10 +8218,8 @@
     <w:lsdException w:name="Table Elegant" w:semiHidden="1" w:unhideWhenUsed="1"/>
     <w:lsdException w:name="Table Professional" w:semiHidden="1" w:unhideWhenUsed="1"/>
     <w:lsdException w:name="Table Subtle 1" w:semiHidden="1" w:unhideWhenUsed="1"/>
-    <w:lsdException w:name="Table Subtle 2" w:semiHidden="1" w:unhideWhenUsed="1"/>
     <w:lsdException w:name="Table Web 1" w:semiHidden="1" w:unhideWhenUsed="1"/>
     <w:lsdException w:name="Table Web 2" w:semiHidden="1" w:unhideWhenUsed="1"/>
-    <w:lsdException w:name="Table Web 3" w:semiHidden="1" w:unhideWhenUsed="1"/>
     <w:lsdException w:name="Table Theme" w:semiHidden="1" w:unhideWhenUsed="1"/>
     <w:lsdException w:name="Placeholder Text" w:semiHidden="1" w:uiPriority="99"/>
     <w:lsdException w:name="No Spacing" w:uiPriority="99"/>
@@ -6593,7 +8244,7 @@
     <w:lsdException w:name="Medium Shading 2 Accent 1" w:uiPriority="64"/>
     <w:lsdException w:name="Medium List 1 Accent 1" w:uiPriority="65"/>
     <w:lsdException w:name="Revision" w:semiHidden="1" w:uiPriority="99"/>
-    <w:lsdException w:name="List Paragraph" w:uiPriority="99"/>
+    <w:lsdException w:name="List Paragraph" w:uiPriority="34" w:qFormat="1"/>
     <w:lsdException w:name="Quote" w:uiPriority="99"/>
     <w:lsdException w:name="Intense Quote" w:uiPriority="99"/>
     <w:lsdException w:name="Medium List 2 Accent 1" w:uiPriority="66"/>
@@ -6785,9 +8436,14 @@
     <w:lsdException w:name="List Table 5 Dark Accent 6" w:uiPriority="50"/>
     <w:lsdException w:name="List Table 6 Colorful Accent 6" w:uiPriority="51"/>
     <w:lsdException w:name="List Table 7 Colorful Accent 6" w:uiPriority="52"/>
+    <w:lsdException w:name="Mention" w:semiHidden="1" w:uiPriority="99" w:unhideWhenUsed="1"/>
+    <w:lsdException w:name="Smart Hyperlink" w:semiHidden="1" w:uiPriority="99" w:unhideWhenUsed="1"/>
+    <w:lsdException w:name="Hashtag" w:semiHidden="1" w:uiPriority="99" w:unhideWhenUsed="1"/>
+    <w:lsdException w:name="Unresolved Mention" w:semiHidden="1" w:uiPriority="99" w:unhideWhenUsed="1"/>
   </w:latentStyles>
   <w:style w:type="paragraph" w:default="1" w:styleId="Normal">
     <w:name w:val="Normal"/>
+    <w:rsid w:val="005B4201"/>
     <w:pPr>
       <w:spacing w:line="276" w:lineRule="auto"/>
     </w:pPr>
@@ -6892,7 +8548,6 @@
   <w:style w:type="character" w:default="1" w:styleId="DefaultParagraphFont">
     <w:name w:val="Default Paragraph Font"/>
     <w:uiPriority w:val="1"/>
-    <w:semiHidden/>
     <w:unhideWhenUsed/>
   </w:style>
   <w:style w:type="table" w:default="1" w:styleId="TableNormal">
@@ -6967,6 +8622,22 @@
         <w:right w:w="100" w:type="dxa"/>
       </w:tblCellMar>
     </w:tblPr>
+  </w:style>
+  <w:style w:type="paragraph" w:styleId="ListParagraph">
+    <w:name w:val="List Paragraph"/>
+    <w:basedOn w:val="Normal"/>
+    <w:uiPriority w:val="34"/>
+    <w:qFormat/>
+    <w:rsid w:val="005B4201"/>
+    <w:pPr>
+      <w:spacing w:after="160" w:line="259" w:lineRule="auto"/>
+      <w:ind w:left="720"/>
+      <w:contextualSpacing/>
+    </w:pPr>
+    <w:rPr>
+      <w:rFonts w:asciiTheme="minorHAnsi" w:eastAsiaTheme="minorHAnsi" w:hAnsiTheme="minorHAnsi" w:cstheme="minorBidi"/>
+      <w:lang w:val="en-ID"/>
+    </w:rPr>
   </w:style>
 </w:styles>
 </file>

--- a/PPL4612_KELOMPOK2_Perencanaan.docx
+++ b/PPL4612_KELOMPOK2_Perencanaan.docx
@@ -4,28 +4,561 @@
   <w:body>
     <w:p>
       <w:pPr>
-        <w:rPr>
-          <w:rFonts w:ascii="Cambria" w:eastAsia="Fira Sans" w:hAnsi="Cambria" w:cs="Cambria"/>
-        </w:rPr>
-      </w:pPr>
-      <w:r>
-        <w:rPr>
-          <w:rFonts w:ascii="Cambria" w:eastAsia="Fira Sans" w:hAnsi="Cambria" w:cs="Cambria"/>
-        </w:rPr>
-        <w:t>PROYEK PERANGKAT LUNAK A11.4612.SC</w:t>
-      </w:r>
-    </w:p>
-    <w:p>
-      <w:pPr>
-        <w:rPr>
-          <w:rFonts w:ascii="Cambria" w:eastAsia="Fira Sans" w:hAnsi="Cambria" w:cs="Cambria"/>
-        </w:rPr>
-      </w:pPr>
-      <w:r>
-        <w:rPr>
-          <w:rFonts w:ascii="Cambria" w:eastAsia="Fira Sans" w:hAnsi="Cambria" w:cs="Cambria"/>
-        </w:rPr>
-        <w:t>KELOMPOK 2 Game Catalogue</w:t>
+        <w:ind w:left="2160" w:firstLine="720"/>
+        <w:rPr>
+          <w:rFonts w:ascii="Times New Roman" w:hAnsi="Times New Roman" w:cs="Times New Roman"/>
+          <w:b/>
+          <w:sz w:val="24"/>
+          <w:szCs w:val="24"/>
+        </w:rPr>
+      </w:pPr>
+      <w:r>
+        <w:rPr>
+          <w:rFonts w:ascii="Times New Roman" w:hAnsi="Times New Roman" w:cs="Times New Roman"/>
+          <w:b/>
+          <w:sz w:val="24"/>
+          <w:szCs w:val="24"/>
+        </w:rPr>
+        <w:t>PROYEK PERANGKAT LUNAK</w:t>
+      </w:r>
+    </w:p>
+    <w:p>
+      <w:pPr>
+        <w:jc w:val="center"/>
+        <w:rPr>
+          <w:rFonts w:ascii="Times New Roman" w:hAnsi="Times New Roman" w:cs="Times New Roman"/>
+          <w:b/>
+          <w:sz w:val="24"/>
+          <w:szCs w:val="24"/>
+        </w:rPr>
+      </w:pPr>
+      <w:r>
+        <w:rPr>
+          <w:rFonts w:ascii="Times New Roman" w:hAnsi="Times New Roman" w:cs="Times New Roman"/>
+          <w:b/>
+          <w:sz w:val="24"/>
+          <w:szCs w:val="24"/>
+        </w:rPr>
+        <w:t>KELOMPOK 2 (4612 SC)</w:t>
+      </w:r>
+    </w:p>
+    <w:p>
+      <w:pPr>
+        <w:jc w:val="center"/>
+        <w:rPr>
+          <w:rFonts w:ascii="Times New Roman" w:hAnsi="Times New Roman" w:cs="Times New Roman"/>
+          <w:b/>
+          <w:sz w:val="24"/>
+          <w:szCs w:val="24"/>
+        </w:rPr>
+      </w:pPr>
+      <w:r>
+        <w:rPr>
+          <w:rFonts w:ascii="Times New Roman" w:hAnsi="Times New Roman" w:cs="Times New Roman"/>
+          <w:b/>
+          <w:sz w:val="24"/>
+          <w:szCs w:val="24"/>
+        </w:rPr>
+        <w:t>Catalogue Games Semarang</w:t>
+      </w:r>
+    </w:p>
+    <w:p>
+      <w:pPr>
+        <w:jc w:val="center"/>
+        <w:rPr>
+          <w:rFonts w:ascii="Times New Roman" w:hAnsi="Times New Roman" w:cs="Times New Roman"/>
+          <w:sz w:val="24"/>
+          <w:szCs w:val="24"/>
+        </w:rPr>
+      </w:pPr>
+    </w:p>
+    <w:p>
+      <w:pPr>
+        <w:jc w:val="center"/>
+        <w:rPr>
+          <w:rFonts w:ascii="Times New Roman" w:hAnsi="Times New Roman" w:cs="Times New Roman"/>
+          <w:sz w:val="24"/>
+          <w:szCs w:val="24"/>
+        </w:rPr>
+      </w:pPr>
+      <w:bookmarkStart w:id="0" w:name="_GoBack"/>
+      <w:bookmarkEnd w:id="0"/>
+    </w:p>
+    <w:p>
+      <w:pPr>
+        <w:rPr>
+          <w:rFonts w:ascii="Times New Roman" w:hAnsi="Times New Roman" w:cs="Times New Roman"/>
+          <w:sz w:val="24"/>
+          <w:szCs w:val="24"/>
+        </w:rPr>
+      </w:pPr>
+    </w:p>
+    <w:p>
+      <w:pPr>
+        <w:jc w:val="center"/>
+        <w:rPr>
+          <w:rFonts w:ascii="Times New Roman" w:hAnsi="Times New Roman" w:cs="Times New Roman"/>
+          <w:sz w:val="24"/>
+          <w:szCs w:val="24"/>
+        </w:rPr>
+      </w:pPr>
+      <w:r>
+        <w:rPr>
+          <w:rFonts w:ascii="Times New Roman" w:hAnsi="Times New Roman" w:cs="Times New Roman"/>
+          <w:noProof/>
+          <w:sz w:val="24"/>
+          <w:szCs w:val="24"/>
+        </w:rPr>
+        <w:drawing>
+          <wp:inline distT="0" distB="0" distL="0" distR="0" wp14:anchorId="6CBDE638" wp14:editId="4C35E236">
+            <wp:extent cx="2691829" cy="2694865"/>
+            <wp:effectExtent l="0" t="0" r="0" b="0"/>
+            <wp:docPr id="1" name="Picture 1"/>
+            <wp:cNvGraphicFramePr>
+              <a:graphicFrameLocks xmlns:a="http://schemas.openxmlformats.org/drawingml/2006/main" noChangeAspect="1"/>
+            </wp:cNvGraphicFramePr>
+            <a:graphic xmlns:a="http://schemas.openxmlformats.org/drawingml/2006/main">
+              <a:graphicData uri="http://schemas.openxmlformats.org/drawingml/2006/picture">
+                <pic:pic xmlns:pic="http://schemas.openxmlformats.org/drawingml/2006/picture">
+                  <pic:nvPicPr>
+                    <pic:cNvPr id="1" name="LGO UDINUS FIK.png"/>
+                    <pic:cNvPicPr/>
+                  </pic:nvPicPr>
+                  <pic:blipFill>
+                    <a:blip r:embed="rId8" cstate="print">
+                      <a:extLst>
+                        <a:ext uri="{28A0092B-C50C-407E-A947-70E740481C1C}">
+                          <a14:useLocalDpi xmlns:a14="http://schemas.microsoft.com/office/drawing/2010/main" val="0"/>
+                        </a:ext>
+                      </a:extLst>
+                    </a:blip>
+                    <a:stretch>
+                      <a:fillRect/>
+                    </a:stretch>
+                  </pic:blipFill>
+                  <pic:spPr>
+                    <a:xfrm>
+                      <a:off x="0" y="0"/>
+                      <a:ext cx="2697569" cy="2700611"/>
+                    </a:xfrm>
+                    <a:prstGeom prst="rect">
+                      <a:avLst/>
+                    </a:prstGeom>
+                  </pic:spPr>
+                </pic:pic>
+              </a:graphicData>
+            </a:graphic>
+          </wp:inline>
+        </w:drawing>
+      </w:r>
+    </w:p>
+    <w:p>
+      <w:pPr>
+        <w:jc w:val="center"/>
+        <w:rPr>
+          <w:rFonts w:ascii="Times New Roman" w:hAnsi="Times New Roman" w:cs="Times New Roman"/>
+          <w:sz w:val="24"/>
+          <w:szCs w:val="24"/>
+        </w:rPr>
+      </w:pPr>
+    </w:p>
+    <w:p>
+      <w:pPr>
+        <w:jc w:val="center"/>
+        <w:rPr>
+          <w:rFonts w:ascii="Times New Roman" w:hAnsi="Times New Roman" w:cs="Times New Roman"/>
+          <w:sz w:val="24"/>
+          <w:szCs w:val="24"/>
+        </w:rPr>
+      </w:pPr>
+    </w:p>
+    <w:p>
+      <w:pPr>
+        <w:jc w:val="center"/>
+        <w:rPr>
+          <w:rFonts w:ascii="Times New Roman" w:hAnsi="Times New Roman" w:cs="Times New Roman"/>
+          <w:sz w:val="24"/>
+          <w:szCs w:val="24"/>
+        </w:rPr>
+      </w:pPr>
+    </w:p>
+    <w:p>
+      <w:pPr>
+        <w:jc w:val="center"/>
+        <w:rPr>
+          <w:rFonts w:ascii="Times New Roman" w:hAnsi="Times New Roman" w:cs="Times New Roman"/>
+          <w:sz w:val="24"/>
+          <w:szCs w:val="24"/>
+        </w:rPr>
+      </w:pPr>
+    </w:p>
+    <w:p>
+      <w:pPr>
+        <w:jc w:val="center"/>
+        <w:rPr>
+          <w:rFonts w:ascii="Times New Roman" w:hAnsi="Times New Roman" w:cs="Times New Roman"/>
+          <w:sz w:val="24"/>
+          <w:szCs w:val="24"/>
+        </w:rPr>
+      </w:pPr>
+      <w:r>
+        <w:rPr>
+          <w:rFonts w:ascii="Times New Roman" w:hAnsi="Times New Roman" w:cs="Times New Roman"/>
+          <w:sz w:val="24"/>
+          <w:szCs w:val="24"/>
+        </w:rPr>
+        <w:t>Anggota Kelompok:</w:t>
+      </w:r>
+    </w:p>
+    <w:p>
+      <w:pPr>
+        <w:pStyle w:val="ListParagraph"/>
+        <w:numPr>
+          <w:ilvl w:val="0"/>
+          <w:numId w:val="7"/>
+        </w:numPr>
+        <w:jc w:val="center"/>
+        <w:rPr>
+          <w:rFonts w:ascii="Times New Roman" w:hAnsi="Times New Roman" w:cs="Times New Roman"/>
+          <w:sz w:val="24"/>
+          <w:szCs w:val="24"/>
+        </w:rPr>
+      </w:pPr>
+      <w:proofErr w:type="spellStart"/>
+      <w:r>
+        <w:rPr>
+          <w:rFonts w:ascii="Times New Roman" w:hAnsi="Times New Roman" w:cs="Times New Roman"/>
+          <w:sz w:val="24"/>
+          <w:szCs w:val="24"/>
+          <w:lang w:val="es-ES"/>
+        </w:rPr>
+        <w:t>Satrio</w:t>
+      </w:r>
+      <w:proofErr w:type="spellEnd"/>
+      <w:r>
+        <w:rPr>
+          <w:rFonts w:ascii="Times New Roman" w:hAnsi="Times New Roman" w:cs="Times New Roman"/>
+          <w:sz w:val="24"/>
+          <w:szCs w:val="24"/>
+          <w:lang w:val="es-ES"/>
+        </w:rPr>
+        <w:t xml:space="preserve"> </w:t>
+      </w:r>
+      <w:proofErr w:type="spellStart"/>
+      <w:r>
+        <w:rPr>
+          <w:rFonts w:ascii="Times New Roman" w:hAnsi="Times New Roman" w:cs="Times New Roman"/>
+          <w:sz w:val="24"/>
+          <w:szCs w:val="24"/>
+          <w:lang w:val="es-ES"/>
+        </w:rPr>
+        <w:t>Dwi</w:t>
+      </w:r>
+      <w:proofErr w:type="spellEnd"/>
+      <w:r>
+        <w:rPr>
+          <w:rFonts w:ascii="Times New Roman" w:hAnsi="Times New Roman" w:cs="Times New Roman"/>
+          <w:sz w:val="24"/>
+          <w:szCs w:val="24"/>
+          <w:lang w:val="es-ES"/>
+        </w:rPr>
+        <w:t xml:space="preserve"> </w:t>
+      </w:r>
+      <w:proofErr w:type="spellStart"/>
+      <w:r>
+        <w:rPr>
+          <w:rFonts w:ascii="Times New Roman" w:hAnsi="Times New Roman" w:cs="Times New Roman"/>
+          <w:sz w:val="24"/>
+          <w:szCs w:val="24"/>
+          <w:lang w:val="es-ES"/>
+        </w:rPr>
+        <w:t>Hutomo</w:t>
+      </w:r>
+      <w:proofErr w:type="spellEnd"/>
+      <w:r>
+        <w:rPr>
+          <w:rFonts w:ascii="Times New Roman" w:hAnsi="Times New Roman" w:cs="Times New Roman"/>
+          <w:sz w:val="24"/>
+          <w:szCs w:val="24"/>
+          <w:lang w:val="es-ES"/>
+        </w:rPr>
+        <w:t xml:space="preserve"> </w:t>
+      </w:r>
+      <w:r>
+        <w:rPr>
+          <w:rFonts w:ascii="Times New Roman" w:hAnsi="Times New Roman" w:cs="Times New Roman"/>
+          <w:sz w:val="24"/>
+          <w:szCs w:val="24"/>
+          <w:lang w:val="es-ES"/>
+        </w:rPr>
+        <w:tab/>
+      </w:r>
+      <w:r>
+        <w:rPr>
+          <w:rFonts w:ascii="Times New Roman" w:hAnsi="Times New Roman" w:cs="Times New Roman"/>
+          <w:sz w:val="24"/>
+          <w:szCs w:val="24"/>
+          <w:lang w:val="es-ES"/>
+        </w:rPr>
+        <w:tab/>
+        <w:t>(A11.2018.11348)</w:t>
+      </w:r>
+    </w:p>
+    <w:p>
+      <w:pPr>
+        <w:pStyle w:val="ListParagraph"/>
+        <w:numPr>
+          <w:ilvl w:val="0"/>
+          <w:numId w:val="7"/>
+        </w:numPr>
+        <w:jc w:val="center"/>
+        <w:rPr>
+          <w:rFonts w:ascii="Times New Roman" w:hAnsi="Times New Roman" w:cs="Times New Roman"/>
+          <w:sz w:val="24"/>
+          <w:szCs w:val="24"/>
+        </w:rPr>
+      </w:pPr>
+      <w:proofErr w:type="spellStart"/>
+      <w:r>
+        <w:rPr>
+          <w:rFonts w:ascii="Times New Roman" w:hAnsi="Times New Roman" w:cs="Times New Roman"/>
+          <w:sz w:val="24"/>
+          <w:szCs w:val="24"/>
+          <w:lang w:val="es-ES"/>
+        </w:rPr>
+        <w:t>Sulistyani</w:t>
+      </w:r>
+      <w:proofErr w:type="spellEnd"/>
+      <w:r>
+        <w:rPr>
+          <w:rFonts w:ascii="Times New Roman" w:hAnsi="Times New Roman" w:cs="Times New Roman"/>
+          <w:sz w:val="24"/>
+          <w:szCs w:val="24"/>
+          <w:lang w:val="es-ES"/>
+        </w:rPr>
+        <w:t xml:space="preserve"> </w:t>
+      </w:r>
+      <w:r>
+        <w:rPr>
+          <w:rFonts w:ascii="Times New Roman" w:hAnsi="Times New Roman" w:cs="Times New Roman"/>
+          <w:sz w:val="24"/>
+          <w:szCs w:val="24"/>
+          <w:lang w:val="es-ES"/>
+        </w:rPr>
+        <w:tab/>
+      </w:r>
+      <w:r>
+        <w:rPr>
+          <w:rFonts w:ascii="Times New Roman" w:hAnsi="Times New Roman" w:cs="Times New Roman"/>
+          <w:sz w:val="24"/>
+          <w:szCs w:val="24"/>
+          <w:lang w:val="es-ES"/>
+        </w:rPr>
+        <w:tab/>
+      </w:r>
+      <w:r>
+        <w:rPr>
+          <w:rFonts w:ascii="Times New Roman" w:hAnsi="Times New Roman" w:cs="Times New Roman"/>
+          <w:sz w:val="24"/>
+          <w:szCs w:val="24"/>
+          <w:lang w:val="es-ES"/>
+        </w:rPr>
+        <w:tab/>
+        <w:t>(A11.2018.11064)</w:t>
+      </w:r>
+    </w:p>
+    <w:p>
+      <w:pPr>
+        <w:pStyle w:val="ListParagraph"/>
+        <w:numPr>
+          <w:ilvl w:val="0"/>
+          <w:numId w:val="7"/>
+        </w:numPr>
+        <w:jc w:val="center"/>
+        <w:rPr>
+          <w:rFonts w:ascii="Times New Roman" w:hAnsi="Times New Roman" w:cs="Times New Roman"/>
+          <w:sz w:val="24"/>
+          <w:szCs w:val="24"/>
+        </w:rPr>
+      </w:pPr>
+      <w:proofErr w:type="spellStart"/>
+      <w:r>
+        <w:rPr>
+          <w:rFonts w:ascii="Times New Roman" w:hAnsi="Times New Roman" w:cs="Times New Roman"/>
+          <w:sz w:val="24"/>
+          <w:szCs w:val="24"/>
+          <w:lang w:val="es-ES"/>
+        </w:rPr>
+        <w:t>Amaliza</w:t>
+      </w:r>
+      <w:proofErr w:type="spellEnd"/>
+      <w:r>
+        <w:rPr>
+          <w:rFonts w:ascii="Times New Roman" w:hAnsi="Times New Roman" w:cs="Times New Roman"/>
+          <w:sz w:val="24"/>
+          <w:szCs w:val="24"/>
+          <w:lang w:val="es-ES"/>
+        </w:rPr>
+        <w:t xml:space="preserve"> </w:t>
+      </w:r>
+      <w:proofErr w:type="spellStart"/>
+      <w:r>
+        <w:rPr>
+          <w:rFonts w:ascii="Times New Roman" w:hAnsi="Times New Roman" w:cs="Times New Roman"/>
+          <w:sz w:val="24"/>
+          <w:szCs w:val="24"/>
+          <w:lang w:val="es-ES"/>
+        </w:rPr>
+        <w:t>Dillivera</w:t>
+      </w:r>
+      <w:proofErr w:type="spellEnd"/>
+      <w:r>
+        <w:rPr>
+          <w:rFonts w:ascii="Times New Roman" w:hAnsi="Times New Roman" w:cs="Times New Roman"/>
+          <w:sz w:val="24"/>
+          <w:szCs w:val="24"/>
+          <w:lang w:val="es-ES"/>
+        </w:rPr>
+        <w:t xml:space="preserve"> </w:t>
+      </w:r>
+      <w:proofErr w:type="spellStart"/>
+      <w:r>
+        <w:rPr>
+          <w:rFonts w:ascii="Times New Roman" w:hAnsi="Times New Roman" w:cs="Times New Roman"/>
+          <w:sz w:val="24"/>
+          <w:szCs w:val="24"/>
+          <w:lang w:val="es-ES"/>
+        </w:rPr>
+        <w:t>Harmoni</w:t>
+      </w:r>
+      <w:proofErr w:type="spellEnd"/>
+      <w:r>
+        <w:rPr>
+          <w:rFonts w:ascii="Times New Roman" w:hAnsi="Times New Roman" w:cs="Times New Roman"/>
+          <w:sz w:val="24"/>
+          <w:szCs w:val="24"/>
+          <w:lang w:val="es-ES"/>
+        </w:rPr>
+        <w:t xml:space="preserve"> </w:t>
+      </w:r>
+      <w:r>
+        <w:rPr>
+          <w:rFonts w:ascii="Times New Roman" w:hAnsi="Times New Roman" w:cs="Times New Roman"/>
+          <w:sz w:val="24"/>
+          <w:szCs w:val="24"/>
+          <w:lang w:val="es-ES"/>
+        </w:rPr>
+        <w:tab/>
+        <w:t>(A11.2018.11329)</w:t>
+      </w:r>
+    </w:p>
+    <w:p>
+      <w:pPr>
+        <w:pStyle w:val="ListParagraph"/>
+        <w:numPr>
+          <w:ilvl w:val="0"/>
+          <w:numId w:val="7"/>
+        </w:numPr>
+        <w:jc w:val="center"/>
+        <w:rPr>
+          <w:rFonts w:ascii="Times New Roman" w:hAnsi="Times New Roman" w:cs="Times New Roman"/>
+          <w:sz w:val="24"/>
+          <w:szCs w:val="24"/>
+        </w:rPr>
+      </w:pPr>
+      <w:r>
+        <w:rPr>
+          <w:rFonts w:ascii="Times New Roman" w:hAnsi="Times New Roman" w:cs="Times New Roman"/>
+          <w:sz w:val="24"/>
+          <w:szCs w:val="24"/>
+          <w:lang w:val="es-ES"/>
+        </w:rPr>
+        <w:t xml:space="preserve">Muhammad </w:t>
+      </w:r>
+      <w:proofErr w:type="spellStart"/>
+      <w:r>
+        <w:rPr>
+          <w:rFonts w:ascii="Times New Roman" w:hAnsi="Times New Roman" w:cs="Times New Roman"/>
+          <w:sz w:val="24"/>
+          <w:szCs w:val="24"/>
+          <w:lang w:val="es-ES"/>
+        </w:rPr>
+        <w:t>Luthfi</w:t>
+      </w:r>
+      <w:proofErr w:type="spellEnd"/>
+      <w:r>
+        <w:rPr>
+          <w:rFonts w:ascii="Times New Roman" w:hAnsi="Times New Roman" w:cs="Times New Roman"/>
+          <w:sz w:val="24"/>
+          <w:szCs w:val="24"/>
+          <w:lang w:val="es-ES"/>
+        </w:rPr>
+        <w:t xml:space="preserve"> </w:t>
+      </w:r>
+      <w:proofErr w:type="spellStart"/>
+      <w:r>
+        <w:rPr>
+          <w:rFonts w:ascii="Times New Roman" w:hAnsi="Times New Roman" w:cs="Times New Roman"/>
+          <w:sz w:val="24"/>
+          <w:szCs w:val="24"/>
+          <w:lang w:val="es-ES"/>
+        </w:rPr>
+        <w:t>Nur</w:t>
+      </w:r>
+      <w:proofErr w:type="spellEnd"/>
+      <w:r>
+        <w:rPr>
+          <w:rFonts w:ascii="Times New Roman" w:hAnsi="Times New Roman" w:cs="Times New Roman"/>
+          <w:sz w:val="24"/>
+          <w:szCs w:val="24"/>
+          <w:lang w:val="es-ES"/>
+        </w:rPr>
+        <w:t xml:space="preserve"> </w:t>
+      </w:r>
+      <w:r>
+        <w:rPr>
+          <w:rFonts w:ascii="Times New Roman" w:hAnsi="Times New Roman" w:cs="Times New Roman"/>
+          <w:sz w:val="24"/>
+          <w:szCs w:val="24"/>
+          <w:lang w:val="es-ES"/>
+        </w:rPr>
+        <w:tab/>
+        <w:t>(A11.2018.11335)</w:t>
+      </w:r>
+    </w:p>
+    <w:p>
+      <w:pPr>
+        <w:pStyle w:val="ListParagraph"/>
+        <w:rPr>
+          <w:rFonts w:ascii="Times New Roman" w:hAnsi="Times New Roman" w:cs="Times New Roman"/>
+          <w:sz w:val="24"/>
+          <w:szCs w:val="24"/>
+        </w:rPr>
+      </w:pPr>
+    </w:p>
+    <w:p>
+      <w:pPr>
+        <w:spacing w:line="240" w:lineRule="auto"/>
+        <w:rPr>
+          <w:rFonts w:ascii="Cambria" w:eastAsiaTheme="minorEastAsia" w:hAnsi="Cambria" w:cs="Cambria"/>
+          <w:lang w:eastAsia="zh-CN"/>
+        </w:rPr>
+      </w:pPr>
+    </w:p>
+    <w:p>
+      <w:pPr>
+        <w:spacing w:line="240" w:lineRule="auto"/>
+        <w:rPr>
+          <w:rFonts w:ascii="Cambria" w:eastAsiaTheme="minorEastAsia" w:hAnsi="Cambria" w:cs="Cambria" w:hint="eastAsia"/>
+          <w:lang w:eastAsia="zh-CN"/>
+        </w:rPr>
+      </w:pPr>
+      <w:r>
+        <w:rPr>
+          <w:rFonts w:ascii="Cambria" w:eastAsiaTheme="minorEastAsia" w:hAnsi="Cambria" w:cs="Cambria"/>
+          <w:lang w:eastAsia="zh-CN"/>
+        </w:rPr>
+        <w:br w:type="page"/>
       </w:r>
     </w:p>
     <w:p>
@@ -137,7 +670,55 @@
           <w:rFonts w:ascii="Cambria" w:eastAsiaTheme="minorEastAsia" w:hAnsi="Cambria" w:cs="Cambria"/>
           <w:lang w:val="en-US" w:eastAsia="zh-CN"/>
         </w:rPr>
-        <w:t>m Kerja Kerja Kerja!!!</w:t>
+        <w:t xml:space="preserve">m </w:t>
+      </w:r>
+      <w:proofErr w:type="spellStart"/>
+      <w:r>
+        <w:rPr>
+          <w:rFonts w:ascii="Cambria" w:eastAsiaTheme="minorEastAsia" w:hAnsi="Cambria" w:cs="Cambria"/>
+          <w:lang w:val="en-US" w:eastAsia="zh-CN"/>
+        </w:rPr>
+        <w:t>Kerja</w:t>
+      </w:r>
+      <w:proofErr w:type="spellEnd"/>
+      <w:r>
+        <w:rPr>
+          <w:rFonts w:ascii="Cambria" w:eastAsiaTheme="minorEastAsia" w:hAnsi="Cambria" w:cs="Cambria"/>
+          <w:lang w:val="en-US" w:eastAsia="zh-CN"/>
+        </w:rPr>
+        <w:t xml:space="preserve"> </w:t>
+      </w:r>
+      <w:proofErr w:type="spellStart"/>
+      <w:r>
+        <w:rPr>
+          <w:rFonts w:ascii="Cambria" w:eastAsiaTheme="minorEastAsia" w:hAnsi="Cambria" w:cs="Cambria"/>
+          <w:lang w:val="en-US" w:eastAsia="zh-CN"/>
+        </w:rPr>
+        <w:t>Kerja</w:t>
+      </w:r>
+      <w:proofErr w:type="spellEnd"/>
+      <w:r>
+        <w:rPr>
+          <w:rFonts w:ascii="Cambria" w:eastAsiaTheme="minorEastAsia" w:hAnsi="Cambria" w:cs="Cambria"/>
+          <w:lang w:val="en-US" w:eastAsia="zh-CN"/>
+        </w:rPr>
+        <w:t xml:space="preserve"> </w:t>
+      </w:r>
+      <w:proofErr w:type="spellStart"/>
+      <w:r>
+        <w:rPr>
+          <w:rFonts w:ascii="Cambria" w:eastAsiaTheme="minorEastAsia" w:hAnsi="Cambria" w:cs="Cambria"/>
+          <w:lang w:val="en-US" w:eastAsia="zh-CN"/>
+        </w:rPr>
+        <w:t>Kerja</w:t>
+      </w:r>
+      <w:proofErr w:type="spellEnd"/>
+      <w:r>
+        <w:rPr>
+          <w:rFonts w:ascii="Cambria" w:eastAsiaTheme="minorEastAsia" w:hAnsi="Cambria" w:cs="Cambria"/>
+          <w:lang w:val="en-US" w:eastAsia="zh-CN"/>
+        </w:rPr>
+        <w:t>!!!</w:t>
       </w:r>
     </w:p>
     <w:p>
@@ -195,6 +776,7 @@
         <w:tab/>
         <w:t xml:space="preserve">: -+ </w:t>
       </w:r>
+      <w:proofErr w:type="spellStart"/>
       <w:r>
         <w:rPr>
           <w:rFonts w:ascii="Cambria" w:eastAsia="Fira Sans" w:hAnsi="Cambria" w:cs="Cambria"/>
@@ -202,6 +784,7 @@
         </w:rPr>
         <w:t>Juni</w:t>
       </w:r>
+      <w:proofErr w:type="spellEnd"/>
       <w:r>
         <w:rPr>
           <w:rFonts w:ascii="Cambria" w:eastAsia="Fira Sans" w:hAnsi="Cambria" w:cs="Cambria"/>
@@ -344,13 +927,47 @@
         <w:tab/>
         <w:t xml:space="preserve">: </w:t>
       </w:r>
+      <w:proofErr w:type="spellStart"/>
       <w:r>
         <w:rPr>
           <w:rFonts w:ascii="Cambria" w:eastAsia="Fira Sans" w:hAnsi="Cambria" w:cs="Cambria"/>
           <w:lang w:val="en-US"/>
         </w:rPr>
-        <w:t>Satrio Dwi Hutomo</w:t>
-      </w:r>
+        <w:t>Satrio</w:t>
+      </w:r>
+      <w:proofErr w:type="spellEnd"/>
+      <w:r>
+        <w:rPr>
+          <w:rFonts w:ascii="Cambria" w:eastAsia="Fira Sans" w:hAnsi="Cambria" w:cs="Cambria"/>
+          <w:lang w:val="en-US"/>
+        </w:rPr>
+        <w:t xml:space="preserve"> </w:t>
+      </w:r>
+      <w:proofErr w:type="spellStart"/>
+      <w:r>
+        <w:rPr>
+          <w:rFonts w:ascii="Cambria" w:eastAsia="Fira Sans" w:hAnsi="Cambria" w:cs="Cambria"/>
+          <w:lang w:val="en-US"/>
+        </w:rPr>
+        <w:t>Dwi</w:t>
+      </w:r>
+      <w:proofErr w:type="spellEnd"/>
+      <w:r>
+        <w:rPr>
+          <w:rFonts w:ascii="Cambria" w:eastAsia="Fira Sans" w:hAnsi="Cambria" w:cs="Cambria"/>
+          <w:lang w:val="en-US"/>
+        </w:rPr>
+        <w:t xml:space="preserve"> </w:t>
+      </w:r>
+      <w:proofErr w:type="spellStart"/>
+      <w:r>
+        <w:rPr>
+          <w:rFonts w:ascii="Cambria" w:eastAsia="Fira Sans" w:hAnsi="Cambria" w:cs="Cambria"/>
+          <w:lang w:val="en-US"/>
+        </w:rPr>
+        <w:t>Hutomo</w:t>
+      </w:r>
+      <w:proofErr w:type="spellEnd"/>
     </w:p>
     <w:p>
       <w:pPr>
@@ -368,13 +985,63 @@
         </w:rPr>
         <w:t xml:space="preserve">Front-End Designer : </w:t>
       </w:r>
+      <w:proofErr w:type="spellStart"/>
       <w:r>
         <w:rPr>
           <w:rFonts w:ascii="Cambria" w:eastAsia="Fira Sans" w:hAnsi="Cambria" w:cs="Cambria"/>
           <w:lang w:val="en-US"/>
         </w:rPr>
-        <w:t>Satrio Dwi, Amaliza Dillivera</w:t>
-      </w:r>
+        <w:t>Satrio</w:t>
+      </w:r>
+      <w:proofErr w:type="spellEnd"/>
+      <w:r>
+        <w:rPr>
+          <w:rFonts w:ascii="Cambria" w:eastAsia="Fira Sans" w:hAnsi="Cambria" w:cs="Cambria"/>
+          <w:lang w:val="en-US"/>
+        </w:rPr>
+        <w:t xml:space="preserve"> </w:t>
+      </w:r>
+      <w:proofErr w:type="spellStart"/>
+      <w:r>
+        <w:rPr>
+          <w:rFonts w:ascii="Cambria" w:eastAsia="Fira Sans" w:hAnsi="Cambria" w:cs="Cambria"/>
+          <w:lang w:val="en-US"/>
+        </w:rPr>
+        <w:t>Dwi</w:t>
+      </w:r>
+      <w:proofErr w:type="spellEnd"/>
+      <w:r>
+        <w:rPr>
+          <w:rFonts w:ascii="Cambria" w:eastAsia="Fira Sans" w:hAnsi="Cambria" w:cs="Cambria"/>
+          <w:lang w:val="en-US"/>
+        </w:rPr>
+        <w:t xml:space="preserve">, </w:t>
+      </w:r>
+      <w:proofErr w:type="spellStart"/>
+      <w:r>
+        <w:rPr>
+          <w:rFonts w:ascii="Cambria" w:eastAsia="Fira Sans" w:hAnsi="Cambria" w:cs="Cambria"/>
+          <w:lang w:val="en-US"/>
+        </w:rPr>
+        <w:t>Amaliza</w:t>
+      </w:r>
+      <w:proofErr w:type="spellEnd"/>
+      <w:r>
+        <w:rPr>
+          <w:rFonts w:ascii="Cambria" w:eastAsia="Fira Sans" w:hAnsi="Cambria" w:cs="Cambria"/>
+          <w:lang w:val="en-US"/>
+        </w:rPr>
+        <w:t xml:space="preserve"> </w:t>
+      </w:r>
+      <w:proofErr w:type="spellStart"/>
+      <w:r>
+        <w:rPr>
+          <w:rFonts w:ascii="Cambria" w:eastAsia="Fira Sans" w:hAnsi="Cambria" w:cs="Cambria"/>
+          <w:lang w:val="en-US"/>
+        </w:rPr>
+        <w:t>Dillivera</w:t>
+      </w:r>
+      <w:proofErr w:type="spellEnd"/>
     </w:p>
     <w:p>
       <w:pPr>
@@ -397,8 +1064,33 @@
           <w:rFonts w:ascii="Cambria" w:eastAsia="Fira Sans" w:hAnsi="Cambria" w:cs="Cambria"/>
           <w:lang w:val="en-US"/>
         </w:rPr>
-        <w:t xml:space="preserve"> Muhammad Luthfi Nur, Sulistyani</w:t>
-      </w:r>
+        <w:t xml:space="preserve"> Muhammad </w:t>
+      </w:r>
+      <w:proofErr w:type="spellStart"/>
+      <w:r>
+        <w:rPr>
+          <w:rFonts w:ascii="Cambria" w:eastAsia="Fira Sans" w:hAnsi="Cambria" w:cs="Cambria"/>
+          <w:lang w:val="en-US"/>
+        </w:rPr>
+        <w:t>Luthfi</w:t>
+      </w:r>
+      <w:proofErr w:type="spellEnd"/>
+      <w:r>
+        <w:rPr>
+          <w:rFonts w:ascii="Cambria" w:eastAsia="Fira Sans" w:hAnsi="Cambria" w:cs="Cambria"/>
+          <w:lang w:val="en-US"/>
+        </w:rPr>
+        <w:t xml:space="preserve"> Nur, </w:t>
+      </w:r>
+      <w:proofErr w:type="spellStart"/>
+      <w:r>
+        <w:rPr>
+          <w:rFonts w:ascii="Cambria" w:eastAsia="Fira Sans" w:hAnsi="Cambria" w:cs="Cambria"/>
+          <w:lang w:val="en-US"/>
+        </w:rPr>
+        <w:t>Sulistyani</w:t>
+      </w:r>
+      <w:proofErr w:type="spellEnd"/>
     </w:p>
     <w:p>
       <w:pPr>
@@ -421,7 +1113,55 @@
           <w:rFonts w:ascii="Cambria" w:eastAsia="Fira Sans" w:hAnsi="Cambria" w:cs="Cambria"/>
           <w:lang w:val="en-US"/>
         </w:rPr>
-        <w:t xml:space="preserve"> Satrio Dwi , Muhammad Luthfi Nur </w:t>
+        <w:t xml:space="preserve"> </w:t>
+      </w:r>
+      <w:proofErr w:type="spellStart"/>
+      <w:r>
+        <w:rPr>
+          <w:rFonts w:ascii="Cambria" w:eastAsia="Fira Sans" w:hAnsi="Cambria" w:cs="Cambria"/>
+          <w:lang w:val="en-US"/>
+        </w:rPr>
+        <w:t>Satrio</w:t>
+      </w:r>
+      <w:proofErr w:type="spellEnd"/>
+      <w:r>
+        <w:rPr>
+          <w:rFonts w:ascii="Cambria" w:eastAsia="Fira Sans" w:hAnsi="Cambria" w:cs="Cambria"/>
+          <w:lang w:val="en-US"/>
+        </w:rPr>
+        <w:t xml:space="preserve"> </w:t>
+      </w:r>
+      <w:proofErr w:type="spellStart"/>
+      <w:r>
+        <w:rPr>
+          <w:rFonts w:ascii="Cambria" w:eastAsia="Fira Sans" w:hAnsi="Cambria" w:cs="Cambria"/>
+          <w:lang w:val="en-US"/>
+        </w:rPr>
+        <w:t>Dwi</w:t>
+      </w:r>
+      <w:proofErr w:type="spellEnd"/>
+      <w:r>
+        <w:rPr>
+          <w:rFonts w:ascii="Cambria" w:eastAsia="Fira Sans" w:hAnsi="Cambria" w:cs="Cambria"/>
+          <w:lang w:val="en-US"/>
+        </w:rPr>
+        <w:t xml:space="preserve"> , Muhammad </w:t>
+      </w:r>
+      <w:proofErr w:type="spellStart"/>
+      <w:r>
+        <w:rPr>
+          <w:rFonts w:ascii="Cambria" w:eastAsia="Fira Sans" w:hAnsi="Cambria" w:cs="Cambria"/>
+          <w:lang w:val="en-US"/>
+        </w:rPr>
+        <w:t>Luthfi</w:t>
+      </w:r>
+      <w:proofErr w:type="spellEnd"/>
+      <w:r>
+        <w:rPr>
+          <w:rFonts w:ascii="Cambria" w:eastAsia="Fira Sans" w:hAnsi="Cambria" w:cs="Cambria"/>
+          <w:lang w:val="en-US"/>
+        </w:rPr>
+        <w:t xml:space="preserve"> Nur </w:t>
       </w:r>
     </w:p>
     <w:p>
@@ -612,7 +1352,6 @@
         <w:rPr>
           <w:rFonts w:ascii="Cambria" w:eastAsia="Fira Sans" w:hAnsi="Cambria" w:cs="Cambria"/>
         </w:rPr>
-        <w:lastRenderedPageBreak/>
         <w:t>Terdapat menu Invitation Game untuk dapat mengedit Room Game dari Pengguna sehingga admin bisa verify game atau reject game, sebelum diunggah ke halaman leaderboard game pengguna.</w:t>
       </w:r>
     </w:p>
@@ -630,6 +1369,7 @@
         <w:rPr>
           <w:rFonts w:ascii="Cambria" w:eastAsia="Fira Sans" w:hAnsi="Cambria" w:cs="Cambria"/>
         </w:rPr>
+        <w:lastRenderedPageBreak/>
         <w:t>Terdapat menu History untuk menampilkan upcoming game, hasil permainan game yang tersimpan dan mengeditnya hanya dengan button menghapus.</w:t>
       </w:r>
     </w:p>
@@ -880,6 +1620,7 @@
         <w:tab/>
         <w:t xml:space="preserve">: -+ </w:t>
       </w:r>
+      <w:proofErr w:type="spellStart"/>
       <w:r>
         <w:rPr>
           <w:rFonts w:ascii="Cambria" w:eastAsia="Fira Sans" w:hAnsi="Cambria" w:cs="Cambria"/>
@@ -887,6 +1628,7 @@
         </w:rPr>
         <w:t>Juni</w:t>
       </w:r>
+      <w:proofErr w:type="spellEnd"/>
       <w:r>
         <w:rPr>
           <w:rFonts w:ascii="Cambria" w:eastAsia="Fira Sans" w:hAnsi="Cambria" w:cs="Cambria"/>
@@ -2924,7 +3666,6 @@
               <w:rPr>
                 <w:rFonts w:ascii="Cambria" w:eastAsia="Fira Sans" w:hAnsi="Cambria" w:cs="Cambria"/>
               </w:rPr>
-              <w:lastRenderedPageBreak/>
               <w:t>Aktivitas 2</w:t>
             </w:r>
           </w:p>
@@ -4141,6 +4882,7 @@
               <w:rPr>
                 <w:rFonts w:ascii="Cambria" w:eastAsia="Fira Sans" w:hAnsi="Cambria" w:cs="Cambria"/>
               </w:rPr>
+              <w:lastRenderedPageBreak/>
               <w:t>Aktivitas 4</w:t>
             </w:r>
           </w:p>
@@ -6016,13 +6758,23 @@
           <w:szCs w:val="24"/>
         </w:rPr>
       </w:pPr>
+      <w:proofErr w:type="gramStart"/>
       <w:r>
         <w:rPr>
           <w:rFonts w:ascii="Times New Roman" w:hAnsi="Times New Roman" w:cs="Times New Roman"/>
           <w:sz w:val="24"/>
           <w:szCs w:val="24"/>
         </w:rPr>
-        <w:t xml:space="preserve">Trello : </w:t>
+        <w:t>Trello :</w:t>
+      </w:r>
+      <w:proofErr w:type="gramEnd"/>
+      <w:r>
+        <w:rPr>
+          <w:rFonts w:ascii="Times New Roman" w:hAnsi="Times New Roman" w:cs="Times New Roman"/>
+          <w:sz w:val="24"/>
+          <w:szCs w:val="24"/>
+        </w:rPr>
+        <w:t xml:space="preserve"> </w:t>
       </w:r>
     </w:p>
     <w:p>
@@ -6075,7 +6827,7 @@
                     </pic:cNvPicPr>
                   </pic:nvPicPr>
                   <pic:blipFill rotWithShape="1">
-                    <a:blip r:embed="rId8">
+                    <a:blip r:embed="rId9">
                       <a:extLst>
                         <a:ext uri="{28A0092B-C50C-407E-A947-70E740481C1C}">
                           <a14:useLocalDpi xmlns:a14="http://schemas.microsoft.com/office/drawing/2010/main" val="0"/>
@@ -6281,7 +7033,6 @@
           <w:sz w:val="24"/>
           <w:szCs w:val="24"/>
         </w:rPr>
-        <w:lastRenderedPageBreak/>
         <w:t>Wireframe (Whimsical)</w:t>
       </w:r>
     </w:p>
@@ -6328,6 +7079,7 @@
           <w:sz w:val="24"/>
           <w:szCs w:val="24"/>
         </w:rPr>
+        <w:lastRenderedPageBreak/>
         <w:drawing>
           <wp:inline distT="0" distB="0" distL="0" distR="0" wp14:anchorId="7082E704" wp14:editId="68E57A50">
             <wp:extent cx="5251541" cy="2966965"/>
@@ -6346,7 +7098,7 @@
                     </pic:cNvPicPr>
                   </pic:nvPicPr>
                   <pic:blipFill rotWithShape="1">
-                    <a:blip r:embed="rId9" cstate="print">
+                    <a:blip r:embed="rId10" cstate="print">
                       <a:extLst>
                         <a:ext uri="{28A0092B-C50C-407E-A947-70E740481C1C}">
                           <a14:useLocalDpi xmlns:a14="http://schemas.microsoft.com/office/drawing/2010/main" val="0"/>
@@ -6462,7 +7214,7 @@
                     </pic:cNvPicPr>
                   </pic:nvPicPr>
                   <pic:blipFill rotWithShape="1">
-                    <a:blip r:embed="rId10" cstate="print">
+                    <a:blip r:embed="rId11" cstate="print">
                       <a:extLst>
                         <a:ext uri="{28A0092B-C50C-407E-A947-70E740481C1C}">
                           <a14:useLocalDpi xmlns:a14="http://schemas.microsoft.com/office/drawing/2010/main" val="0"/>
@@ -6749,7 +7501,7 @@
                     </pic:cNvPicPr>
                   </pic:nvPicPr>
                   <pic:blipFill rotWithShape="1">
-                    <a:blip r:embed="rId11">
+                    <a:blip r:embed="rId12">
                       <a:extLst>
                         <a:ext uri="{28A0092B-C50C-407E-A947-70E740481C1C}">
                           <a14:useLocalDpi xmlns:a14="http://schemas.microsoft.com/office/drawing/2010/main" val="0"/>
@@ -6866,7 +7618,7 @@
                     </pic:cNvPicPr>
                   </pic:nvPicPr>
                   <pic:blipFill rotWithShape="1">
-                    <a:blip r:embed="rId12">
+                    <a:blip r:embed="rId13">
                       <a:extLst>
                         <a:ext uri="{28A0092B-C50C-407E-A947-70E740481C1C}">
                           <a14:useLocalDpi xmlns:a14="http://schemas.microsoft.com/office/drawing/2010/main" val="0"/>
@@ -7006,7 +7758,7 @@
                     </pic:cNvPicPr>
                   </pic:nvPicPr>
                   <pic:blipFill rotWithShape="1">
-                    <a:blip r:embed="rId13">
+                    <a:blip r:embed="rId14">
                       <a:extLst>
                         <a:ext uri="{28A0092B-C50C-407E-A947-70E740481C1C}">
                           <a14:useLocalDpi xmlns:a14="http://schemas.microsoft.com/office/drawing/2010/main" val="0"/>
@@ -7128,7 +7880,7 @@
                     </pic:cNvPicPr>
                   </pic:nvPicPr>
                   <pic:blipFill rotWithShape="1">
-                    <a:blip r:embed="rId14">
+                    <a:blip r:embed="rId15">
                       <a:extLst>
                         <a:ext uri="{28A0092B-C50C-407E-A947-70E740481C1C}">
                           <a14:useLocalDpi xmlns:a14="http://schemas.microsoft.com/office/drawing/2010/main" val="0"/>
@@ -7335,8 +8087,6 @@
           <w:lang w:val="en-US" w:eastAsia="zh-CN"/>
         </w:rPr>
       </w:pPr>
-      <w:bookmarkStart w:id="0" w:name="_GoBack"/>
-      <w:bookmarkEnd w:id="0"/>
     </w:p>
     <w:p>
       <w:pPr>
@@ -7404,7 +8154,7 @@
                     </pic:cNvPicPr>
                   </pic:nvPicPr>
                   <pic:blipFill rotWithShape="1">
-                    <a:blip r:embed="rId15">
+                    <a:blip r:embed="rId16">
                       <a:extLst>
                         <a:ext uri="{28A0092B-C50C-407E-A947-70E740481C1C}">
                           <a14:useLocalDpi xmlns:a14="http://schemas.microsoft.com/office/drawing/2010/main" val="0"/>
@@ -7932,6 +8682,95 @@
     </w:lvl>
   </w:abstractNum>
   <w:abstractNum w:abstractNumId="4" w15:restartNumberingAfterBreak="0">
+    <w:nsid w:val="45F17A02"/>
+    <w:multiLevelType w:val="hybridMultilevel"/>
+    <w:tmpl w:val="3CE21E8C"/>
+    <w:lvl w:ilvl="0" w:tplc="3809000F">
+      <w:start w:val="1"/>
+      <w:numFmt w:val="decimal"/>
+      <w:lvlText w:val="%1."/>
+      <w:lvlJc w:val="left"/>
+      <w:pPr>
+        <w:ind w:left="720" w:hanging="360"/>
+      </w:pPr>
+      <w:rPr>
+        <w:rFonts w:hint="default"/>
+      </w:rPr>
+    </w:lvl>
+    <w:lvl w:ilvl="1" w:tplc="38090019" w:tentative="1">
+      <w:start w:val="1"/>
+      <w:numFmt w:val="lowerLetter"/>
+      <w:lvlText w:val="%2."/>
+      <w:lvlJc w:val="left"/>
+      <w:pPr>
+        <w:ind w:left="1440" w:hanging="360"/>
+      </w:pPr>
+    </w:lvl>
+    <w:lvl w:ilvl="2" w:tplc="3809001B" w:tentative="1">
+      <w:start w:val="1"/>
+      <w:numFmt w:val="lowerRoman"/>
+      <w:lvlText w:val="%3."/>
+      <w:lvlJc w:val="right"/>
+      <w:pPr>
+        <w:ind w:left="2160" w:hanging="180"/>
+      </w:pPr>
+    </w:lvl>
+    <w:lvl w:ilvl="3" w:tplc="3809000F" w:tentative="1">
+      <w:start w:val="1"/>
+      <w:numFmt w:val="decimal"/>
+      <w:lvlText w:val="%4."/>
+      <w:lvlJc w:val="left"/>
+      <w:pPr>
+        <w:ind w:left="2880" w:hanging="360"/>
+      </w:pPr>
+    </w:lvl>
+    <w:lvl w:ilvl="4" w:tplc="38090019" w:tentative="1">
+      <w:start w:val="1"/>
+      <w:numFmt w:val="lowerLetter"/>
+      <w:lvlText w:val="%5."/>
+      <w:lvlJc w:val="left"/>
+      <w:pPr>
+        <w:ind w:left="3600" w:hanging="360"/>
+      </w:pPr>
+    </w:lvl>
+    <w:lvl w:ilvl="5" w:tplc="3809001B" w:tentative="1">
+      <w:start w:val="1"/>
+      <w:numFmt w:val="lowerRoman"/>
+      <w:lvlText w:val="%6."/>
+      <w:lvlJc w:val="right"/>
+      <w:pPr>
+        <w:ind w:left="4320" w:hanging="180"/>
+      </w:pPr>
+    </w:lvl>
+    <w:lvl w:ilvl="6" w:tplc="3809000F" w:tentative="1">
+      <w:start w:val="1"/>
+      <w:numFmt w:val="decimal"/>
+      <w:lvlText w:val="%7."/>
+      <w:lvlJc w:val="left"/>
+      <w:pPr>
+        <w:ind w:left="5040" w:hanging="360"/>
+      </w:pPr>
+    </w:lvl>
+    <w:lvl w:ilvl="7" w:tplc="38090019" w:tentative="1">
+      <w:start w:val="1"/>
+      <w:numFmt w:val="lowerLetter"/>
+      <w:lvlText w:val="%8."/>
+      <w:lvlJc w:val="left"/>
+      <w:pPr>
+        <w:ind w:left="5760" w:hanging="360"/>
+      </w:pPr>
+    </w:lvl>
+    <w:lvl w:ilvl="8" w:tplc="3809001B" w:tentative="1">
+      <w:start w:val="1"/>
+      <w:numFmt w:val="lowerRoman"/>
+      <w:lvlText w:val="%9."/>
+      <w:lvlJc w:val="right"/>
+      <w:pPr>
+        <w:ind w:left="6480" w:hanging="180"/>
+      </w:pPr>
+    </w:lvl>
+  </w:abstractNum>
+  <w:abstractNum w:abstractNumId="5" w15:restartNumberingAfterBreak="0">
     <w:nsid w:val="59ADCABA"/>
     <w:multiLevelType w:val="multilevel"/>
     <w:tmpl w:val="59ADCABA"/>
@@ -8044,7 +8883,7 @@
       </w:rPr>
     </w:lvl>
   </w:abstractNum>
-  <w:abstractNum w:abstractNumId="5" w15:restartNumberingAfterBreak="0">
+  <w:abstractNum w:abstractNumId="6" w15:restartNumberingAfterBreak="0">
     <w:nsid w:val="75481967"/>
     <w:multiLevelType w:val="hybridMultilevel"/>
     <w:tmpl w:val="2C2CF4B8"/>
@@ -8140,7 +8979,7 @@
     <w:abstractNumId w:val="1"/>
   </w:num>
   <w:num w:numId="3">
-    <w:abstractNumId w:val="4"/>
+    <w:abstractNumId w:val="5"/>
   </w:num>
   <w:num w:numId="4">
     <w:abstractNumId w:val="0"/>
@@ -8149,7 +8988,10 @@
     <w:abstractNumId w:val="3"/>
   </w:num>
   <w:num w:numId="6">
-    <w:abstractNumId w:val="5"/>
+    <w:abstractNumId w:val="6"/>
+  </w:num>
+  <w:num w:numId="7">
+    <w:abstractNumId w:val="4"/>
   </w:num>
 </w:numbering>
 </file>

--- a/PPL4612_KELOMPOK2_Perencanaan.docx
+++ b/PPL4612_KELOMPOK2_Perencanaan.docx
@@ -81,8 +81,6 @@
           <w:szCs w:val="24"/>
         </w:rPr>
       </w:pPr>
-      <w:bookmarkStart w:id="0" w:name="_GoBack"/>
-      <w:bookmarkEnd w:id="0"/>
     </w:p>
     <w:p>
       <w:pPr>
@@ -549,7 +547,7 @@
       <w:pPr>
         <w:spacing w:line="240" w:lineRule="auto"/>
         <w:rPr>
-          <w:rFonts w:ascii="Cambria" w:eastAsiaTheme="minorEastAsia" w:hAnsi="Cambria" w:cs="Cambria" w:hint="eastAsia"/>
+          <w:rFonts w:ascii="Cambria" w:eastAsiaTheme="minorEastAsia" w:hAnsi="Cambria" w:cs="Cambria"/>
           <w:lang w:eastAsia="zh-CN"/>
         </w:rPr>
       </w:pPr>
@@ -1985,8 +1983,8 @@
         <w:tblLook w:val="04A0" w:firstRow="1" w:lastRow="0" w:firstColumn="1" w:lastColumn="0" w:noHBand="0" w:noVBand="1"/>
       </w:tblPr>
       <w:tblGrid>
-        <w:gridCol w:w="1395"/>
-        <w:gridCol w:w="255"/>
+        <w:gridCol w:w="1427"/>
+        <w:gridCol w:w="223"/>
         <w:gridCol w:w="255"/>
         <w:gridCol w:w="255"/>
         <w:gridCol w:w="255"/>
@@ -2021,7 +2019,7 @@
         </w:trPr>
         <w:tc>
           <w:tcPr>
-            <w:tcW w:w="1395" w:type="dxa"/>
+            <w:tcW w:w="1427" w:type="dxa"/>
             <w:vMerge w:val="restart"/>
             <w:shd w:val="clear" w:color="auto" w:fill="auto"/>
             <w:tcMar>
@@ -2043,7 +2041,7 @@
         </w:tc>
         <w:tc>
           <w:tcPr>
-            <w:tcW w:w="1020" w:type="dxa"/>
+            <w:tcW w:w="988" w:type="dxa"/>
             <w:gridSpan w:val="4"/>
             <w:shd w:val="clear" w:color="auto" w:fill="auto"/>
             <w:tcMar>
@@ -2251,7 +2249,7 @@
         </w:trPr>
         <w:tc>
           <w:tcPr>
-            <w:tcW w:w="1395" w:type="dxa"/>
+            <w:tcW w:w="1427" w:type="dxa"/>
             <w:vMerge/>
             <w:shd w:val="clear" w:color="auto" w:fill="auto"/>
             <w:tcMar>
@@ -2273,7 +2271,7 @@
         </w:tc>
         <w:tc>
           <w:tcPr>
-            <w:tcW w:w="255" w:type="dxa"/>
+            <w:tcW w:w="223" w:type="dxa"/>
             <w:shd w:val="clear" w:color="auto" w:fill="auto"/>
             <w:tcMar>
               <w:top w:w="100" w:type="dxa"/>
@@ -3034,7 +3032,7 @@
         </w:trPr>
         <w:tc>
           <w:tcPr>
-            <w:tcW w:w="1395" w:type="dxa"/>
+            <w:tcW w:w="1427" w:type="dxa"/>
             <w:shd w:val="clear" w:color="auto" w:fill="auto"/>
             <w:tcMar>
               <w:top w:w="100" w:type="dxa"/>
@@ -3049,19 +3047,21 @@
               <w:spacing w:line="240" w:lineRule="auto"/>
               <w:rPr>
                 <w:rFonts w:ascii="Cambria" w:eastAsia="Fira Sans" w:hAnsi="Cambria" w:cs="Cambria"/>
+                <w:lang w:val="en-US"/>
               </w:rPr>
             </w:pPr>
             <w:r>
               <w:rPr>
                 <w:rFonts w:ascii="Cambria" w:eastAsia="Fira Sans" w:hAnsi="Cambria" w:cs="Cambria"/>
-              </w:rPr>
-              <w:t>Aktivitas 1</w:t>
+                <w:lang w:val="en-US"/>
+              </w:rPr>
+              <w:t>Business Requirement Document</w:t>
             </w:r>
           </w:p>
         </w:tc>
         <w:tc>
           <w:tcPr>
-            <w:tcW w:w="255" w:type="dxa"/>
+            <w:tcW w:w="223" w:type="dxa"/>
             <w:shd w:val="clear" w:color="auto" w:fill="auto"/>
             <w:tcMar>
               <w:top w:w="100" w:type="dxa"/>
@@ -3645,7 +3645,7 @@
         </w:trPr>
         <w:tc>
           <w:tcPr>
-            <w:tcW w:w="1395" w:type="dxa"/>
+            <w:tcW w:w="1427" w:type="dxa"/>
             <w:shd w:val="clear" w:color="auto" w:fill="auto"/>
             <w:tcMar>
               <w:top w:w="100" w:type="dxa"/>
@@ -3660,19 +3660,21 @@
               <w:spacing w:line="240" w:lineRule="auto"/>
               <w:rPr>
                 <w:rFonts w:ascii="Cambria" w:eastAsia="Fira Sans" w:hAnsi="Cambria" w:cs="Cambria"/>
+                <w:lang w:val="en-US"/>
               </w:rPr>
             </w:pPr>
             <w:r>
               <w:rPr>
                 <w:rFonts w:ascii="Cambria" w:eastAsia="Fira Sans" w:hAnsi="Cambria" w:cs="Cambria"/>
-              </w:rPr>
-              <w:t>Aktivitas 2</w:t>
+                <w:lang w:val="en-US"/>
+              </w:rPr>
+              <w:t>UI UX</w:t>
             </w:r>
           </w:p>
         </w:tc>
         <w:tc>
           <w:tcPr>
-            <w:tcW w:w="255" w:type="dxa"/>
+            <w:tcW w:w="223" w:type="dxa"/>
             <w:shd w:val="clear" w:color="auto" w:fill="auto"/>
             <w:tcMar>
               <w:top w:w="100" w:type="dxa"/>
@@ -4253,7 +4255,7 @@
         </w:trPr>
         <w:tc>
           <w:tcPr>
-            <w:tcW w:w="1395" w:type="dxa"/>
+            <w:tcW w:w="1427" w:type="dxa"/>
             <w:shd w:val="clear" w:color="auto" w:fill="auto"/>
             <w:tcMar>
               <w:top w:w="100" w:type="dxa"/>
@@ -4268,19 +4270,22 @@
               <w:spacing w:line="240" w:lineRule="auto"/>
               <w:rPr>
                 <w:rFonts w:ascii="Cambria" w:eastAsia="Fira Sans" w:hAnsi="Cambria" w:cs="Cambria"/>
+                <w:lang w:val="en-US"/>
               </w:rPr>
             </w:pPr>
             <w:r>
               <w:rPr>
                 <w:rFonts w:ascii="Cambria" w:eastAsia="Fira Sans" w:hAnsi="Cambria" w:cs="Cambria"/>
-              </w:rPr>
-              <w:t>Aktivitas 3</w:t>
+                <w:lang w:val="en-US"/>
+              </w:rPr>
+              <w:lastRenderedPageBreak/>
+              <w:t>Technical Design</w:t>
             </w:r>
           </w:p>
         </w:tc>
         <w:tc>
           <w:tcPr>
-            <w:tcW w:w="255" w:type="dxa"/>
+            <w:tcW w:w="223" w:type="dxa"/>
             <w:shd w:val="clear" w:color="auto" w:fill="auto"/>
             <w:tcMar>
               <w:top w:w="100" w:type="dxa"/>
@@ -4861,7 +4866,7 @@
         </w:trPr>
         <w:tc>
           <w:tcPr>
-            <w:tcW w:w="1395" w:type="dxa"/>
+            <w:tcW w:w="1427" w:type="dxa"/>
             <w:shd w:val="clear" w:color="auto" w:fill="auto"/>
             <w:tcMar>
               <w:top w:w="100" w:type="dxa"/>
@@ -4876,20 +4881,21 @@
               <w:spacing w:line="240" w:lineRule="auto"/>
               <w:rPr>
                 <w:rFonts w:ascii="Cambria" w:eastAsia="Fira Sans" w:hAnsi="Cambria" w:cs="Cambria"/>
+                <w:lang w:val="en-US"/>
               </w:rPr>
             </w:pPr>
             <w:r>
               <w:rPr>
                 <w:rFonts w:ascii="Cambria" w:eastAsia="Fira Sans" w:hAnsi="Cambria" w:cs="Cambria"/>
-              </w:rPr>
-              <w:lastRenderedPageBreak/>
-              <w:t>Aktivitas 4</w:t>
+                <w:lang w:val="en-US"/>
+              </w:rPr>
+              <w:t>Development</w:t>
             </w:r>
           </w:p>
         </w:tc>
         <w:tc>
           <w:tcPr>
-            <w:tcW w:w="255" w:type="dxa"/>
+            <w:tcW w:w="223" w:type="dxa"/>
             <w:shd w:val="clear" w:color="auto" w:fill="auto"/>
             <w:tcMar>
               <w:top w:w="100" w:type="dxa"/>
@@ -5475,7 +5481,7 @@
         </w:trPr>
         <w:tc>
           <w:tcPr>
-            <w:tcW w:w="1395" w:type="dxa"/>
+            <w:tcW w:w="1427" w:type="dxa"/>
             <w:shd w:val="clear" w:color="auto" w:fill="auto"/>
             <w:tcMar>
               <w:top w:w="100" w:type="dxa"/>
@@ -5490,19 +5496,21 @@
               <w:spacing w:line="240" w:lineRule="auto"/>
               <w:rPr>
                 <w:rFonts w:ascii="Cambria" w:eastAsia="Fira Sans" w:hAnsi="Cambria" w:cs="Cambria"/>
+                <w:lang w:val="en-US"/>
               </w:rPr>
             </w:pPr>
             <w:r>
               <w:rPr>
                 <w:rFonts w:ascii="Cambria" w:eastAsia="Fira Sans" w:hAnsi="Cambria" w:cs="Cambria"/>
-              </w:rPr>
-              <w:t>Aktivitas 5</w:t>
+                <w:lang w:val="en-US"/>
+              </w:rPr>
+              <w:t>Testing</w:t>
             </w:r>
           </w:p>
         </w:tc>
         <w:tc>
           <w:tcPr>
-            <w:tcW w:w="255" w:type="dxa"/>
+            <w:tcW w:w="223" w:type="dxa"/>
             <w:shd w:val="clear" w:color="auto" w:fill="auto"/>
             <w:tcMar>
               <w:top w:w="100" w:type="dxa"/>
@@ -6081,7 +6089,7 @@
         </w:trPr>
         <w:tc>
           <w:tcPr>
-            <w:tcW w:w="1395" w:type="dxa"/>
+            <w:tcW w:w="1427" w:type="dxa"/>
             <w:shd w:val="clear" w:color="auto" w:fill="auto"/>
             <w:tcMar>
               <w:top w:w="100" w:type="dxa"/>
@@ -6096,19 +6104,23 @@
               <w:spacing w:line="240" w:lineRule="auto"/>
               <w:rPr>
                 <w:rFonts w:ascii="Cambria" w:eastAsia="Fira Sans" w:hAnsi="Cambria" w:cs="Cambria"/>
+                <w:lang w:val="en-US"/>
               </w:rPr>
             </w:pPr>
             <w:r>
               <w:rPr>
                 <w:rFonts w:ascii="Cambria" w:eastAsia="Fira Sans" w:hAnsi="Cambria" w:cs="Cambria"/>
-              </w:rPr>
-              <w:t>Aktivitas 6</w:t>
+                <w:lang w:val="en-US"/>
+              </w:rPr>
+              <w:t>Deployment</w:t>
             </w:r>
-          </w:p>
-        </w:tc>
-        <w:tc>
-          <w:tcPr>
-            <w:tcW w:w="255" w:type="dxa"/>
+            <w:bookmarkStart w:id="0" w:name="_GoBack"/>
+            <w:bookmarkEnd w:id="0"/>
+          </w:p>
+        </w:tc>
+        <w:tc>
+          <w:tcPr>
+            <w:tcW w:w="223" w:type="dxa"/>
             <w:shd w:val="clear" w:color="auto" w:fill="auto"/>
             <w:tcMar>
               <w:top w:w="100" w:type="dxa"/>
@@ -6709,7 +6721,7 @@
       <w:pPr>
         <w:ind w:left="720"/>
         <w:rPr>
-          <w:rFonts w:ascii="Cambria" w:eastAsiaTheme="minorEastAsia" w:hAnsi="Cambria" w:cs="Cambria" w:hint="eastAsia"/>
+          <w:rFonts w:ascii="Cambria" w:eastAsiaTheme="minorEastAsia" w:hAnsi="Cambria" w:cs="Cambria"/>
           <w:lang w:eastAsia="zh-CN"/>
         </w:rPr>
       </w:pPr>
@@ -6806,6 +6818,7 @@
       <w:r>
         <w:rPr>
           <w:rFonts w:ascii="Times New Roman" w:hAnsi="Times New Roman" w:cs="Times New Roman"/>
+          <w:noProof/>
           <w:sz w:val="24"/>
           <w:szCs w:val="24"/>
         </w:rPr>
@@ -7033,6 +7046,7 @@
           <w:sz w:val="24"/>
           <w:szCs w:val="24"/>
         </w:rPr>
+        <w:lastRenderedPageBreak/>
         <w:t>Wireframe (Whimsical)</w:t>
       </w:r>
     </w:p>
@@ -7076,10 +7090,10 @@
       <w:r>
         <w:rPr>
           <w:rFonts w:ascii="Times New Roman" w:hAnsi="Times New Roman" w:cs="Times New Roman"/>
-          <w:sz w:val="24"/>
-          <w:szCs w:val="24"/>
-        </w:rPr>
-        <w:lastRenderedPageBreak/>
+          <w:noProof/>
+          <w:sz w:val="24"/>
+          <w:szCs w:val="24"/>
+        </w:rPr>
         <w:drawing>
           <wp:inline distT="0" distB="0" distL="0" distR="0" wp14:anchorId="7082E704" wp14:editId="68E57A50">
             <wp:extent cx="5251541" cy="2966965"/>
@@ -7185,14 +7199,15 @@
         </w:tabs>
         <w:ind w:left="2160" w:hanging="1451"/>
         <w:rPr>
-          <w:rFonts w:ascii="Times New Roman" w:hAnsi="Times New Roman" w:cs="Times New Roman" w:hint="eastAsia"/>
-          <w:sz w:val="24"/>
-          <w:szCs w:val="24"/>
-        </w:rPr>
-      </w:pPr>
-      <w:r>
-        <w:rPr>
           <w:rFonts w:ascii="Times New Roman" w:hAnsi="Times New Roman" w:cs="Times New Roman"/>
+          <w:sz w:val="24"/>
+          <w:szCs w:val="24"/>
+        </w:rPr>
+      </w:pPr>
+      <w:r>
+        <w:rPr>
+          <w:rFonts w:ascii="Times New Roman" w:hAnsi="Times New Roman" w:cs="Times New Roman"/>
+          <w:noProof/>
           <w:sz w:val="24"/>
           <w:szCs w:val="24"/>
         </w:rPr>
@@ -7479,6 +7494,7 @@
       <w:r>
         <w:rPr>
           <w:rFonts w:ascii="Times New Roman" w:eastAsiaTheme="minorEastAsia" w:hAnsi="Times New Roman" w:cs="Times New Roman"/>
+          <w:noProof/>
           <w:sz w:val="24"/>
           <w:szCs w:val="24"/>
           <w:lang w:eastAsia="zh-CN"/>
@@ -7596,6 +7612,7 @@
       <w:r>
         <w:rPr>
           <w:rFonts w:ascii="Times New Roman" w:eastAsiaTheme="minorEastAsia" w:hAnsi="Times New Roman" w:cs="Times New Roman"/>
+          <w:noProof/>
           <w:sz w:val="24"/>
           <w:szCs w:val="24"/>
           <w:lang w:val="zh-CN" w:eastAsia="zh-CN"/>
@@ -7735,6 +7752,7 @@
       <w:r>
         <w:rPr>
           <w:rFonts w:ascii="Times New Roman" w:eastAsiaTheme="minorEastAsia" w:hAnsi="Times New Roman" w:cs="Times New Roman"/>
+          <w:noProof/>
           <w:sz w:val="24"/>
           <w:szCs w:val="24"/>
           <w:lang w:eastAsia="zh-CN"/>
@@ -7807,7 +7825,7 @@
         </w:tabs>
         <w:ind w:firstLine="709"/>
         <w:rPr>
-          <w:rFonts w:ascii="Times New Roman" w:eastAsiaTheme="minorEastAsia" w:hAnsi="Times New Roman" w:cs="Times New Roman" w:hint="eastAsia"/>
+          <w:rFonts w:ascii="Times New Roman" w:eastAsiaTheme="minorEastAsia" w:hAnsi="Times New Roman" w:cs="Times New Roman"/>
           <w:sz w:val="24"/>
           <w:szCs w:val="24"/>
           <w:lang w:eastAsia="zh-CN"/>
@@ -7858,6 +7876,7 @@
       <w:r>
         <w:rPr>
           <w:rFonts w:ascii="Times New Roman" w:eastAsiaTheme="minorEastAsia" w:hAnsi="Times New Roman" w:cs="Times New Roman"/>
+          <w:noProof/>
           <w:sz w:val="24"/>
           <w:szCs w:val="24"/>
           <w:lang w:val="zh-CN" w:eastAsia="zh-CN"/>
@@ -8123,7 +8142,7 @@
         </w:tabs>
         <w:ind w:left="1800" w:hanging="1091"/>
         <w:rPr>
-          <w:rFonts w:ascii="Times New Roman" w:eastAsiaTheme="minorEastAsia" w:hAnsi="Times New Roman" w:cs="Times New Roman" w:hint="eastAsia"/>
+          <w:rFonts w:ascii="Times New Roman" w:eastAsiaTheme="minorEastAsia" w:hAnsi="Times New Roman" w:cs="Times New Roman"/>
           <w:sz w:val="24"/>
           <w:szCs w:val="24"/>
           <w:lang w:val="en-US" w:eastAsia="zh-CN"/>
@@ -8132,6 +8151,7 @@
       <w:r>
         <w:rPr>
           <w:rFonts w:ascii="Times New Roman" w:eastAsiaTheme="minorEastAsia" w:hAnsi="Times New Roman" w:cs="Times New Roman"/>
+          <w:noProof/>
           <w:sz w:val="24"/>
           <w:szCs w:val="24"/>
           <w:lang w:eastAsia="zh-CN"/>
@@ -9018,6 +9038,7 @@
     <w:lsdException w:name="HTML Top of Form" w:semiHidden="1" w:uiPriority="99" w:unhideWhenUsed="1"/>
     <w:lsdException w:name="HTML Bottom of Form" w:semiHidden="1" w:uiPriority="99" w:unhideWhenUsed="1"/>
     <w:lsdException w:name="HTML Preformatted" w:semiHidden="1" w:unhideWhenUsed="1"/>
+    <w:lsdException w:name="Normal Table" w:semiHidden="1" w:unhideWhenUsed="1"/>
     <w:lsdException w:name="No List" w:semiHidden="1" w:uiPriority="99" w:unhideWhenUsed="1"/>
     <w:lsdException w:name="Outline List 1" w:semiHidden="1" w:uiPriority="99" w:unhideWhenUsed="1"/>
     <w:lsdException w:name="Outline List 2" w:semiHidden="1" w:uiPriority="99" w:unhideWhenUsed="1"/>
@@ -9060,8 +9081,10 @@
     <w:lsdException w:name="Table Elegant" w:semiHidden="1" w:unhideWhenUsed="1"/>
     <w:lsdException w:name="Table Professional" w:semiHidden="1" w:unhideWhenUsed="1"/>
     <w:lsdException w:name="Table Subtle 1" w:semiHidden="1" w:unhideWhenUsed="1"/>
+    <w:lsdException w:name="Table Subtle 2" w:semiHidden="1" w:unhideWhenUsed="1"/>
     <w:lsdException w:name="Table Web 1" w:semiHidden="1" w:unhideWhenUsed="1"/>
     <w:lsdException w:name="Table Web 2" w:semiHidden="1" w:unhideWhenUsed="1"/>
+    <w:lsdException w:name="Table Web 3" w:semiHidden="1" w:unhideWhenUsed="1"/>
     <w:lsdException w:name="Table Theme" w:semiHidden="1" w:unhideWhenUsed="1"/>
     <w:lsdException w:name="Placeholder Text" w:semiHidden="1" w:uiPriority="99"/>
     <w:lsdException w:name="No Spacing" w:uiPriority="99"/>
@@ -9390,6 +9413,7 @@
   <w:style w:type="character" w:default="1" w:styleId="DefaultParagraphFont">
     <w:name w:val="Default Paragraph Font"/>
     <w:uiPriority w:val="1"/>
+    <w:semiHidden/>
     <w:unhideWhenUsed/>
   </w:style>
   <w:style w:type="table" w:default="1" w:styleId="TableNormal">

--- a/PPL4612_KELOMPOK2_Perencanaan.docx
+++ b/PPL4612_KELOMPOK2_Perencanaan.docx
@@ -6114,8 +6114,6 @@
               </w:rPr>
               <w:t>Deployment</w:t>
             </w:r>
-            <w:bookmarkStart w:id="0" w:name="_GoBack"/>
-            <w:bookmarkEnd w:id="0"/>
           </w:p>
         </w:tc>
         <w:tc>
@@ -6765,251 +6763,37 @@
           <w:tab w:val="left" w:pos="6148"/>
         </w:tabs>
         <w:rPr>
+          <w:rFonts w:ascii="Times New Roman" w:hAnsi="Times New Roman" w:cs="Times New Roman" w:hint="eastAsia"/>
+          <w:sz w:val="24"/>
+          <w:szCs w:val="24"/>
+        </w:rPr>
+      </w:pPr>
+      <w:proofErr w:type="gramStart"/>
+      <w:r>
+        <w:rPr>
           <w:rFonts w:ascii="Times New Roman" w:hAnsi="Times New Roman" w:cs="Times New Roman"/>
           <w:sz w:val="24"/>
           <w:szCs w:val="24"/>
         </w:rPr>
-      </w:pPr>
-      <w:proofErr w:type="gramStart"/>
+        <w:t>Trello :</w:t>
+      </w:r>
+      <w:proofErr w:type="gramEnd"/>
       <w:r>
         <w:rPr>
           <w:rFonts w:ascii="Times New Roman" w:hAnsi="Times New Roman" w:cs="Times New Roman"/>
           <w:sz w:val="24"/>
           <w:szCs w:val="24"/>
         </w:rPr>
-        <w:t>Trello :</w:t>
-      </w:r>
-      <w:proofErr w:type="gramEnd"/>
+        <w:t xml:space="preserve"> </w:t>
+      </w:r>
       <w:r>
         <w:rPr>
           <w:rFonts w:ascii="Times New Roman" w:hAnsi="Times New Roman" w:cs="Times New Roman"/>
           <w:sz w:val="24"/>
           <w:szCs w:val="24"/>
         </w:rPr>
-        <w:t xml:space="preserve"> </w:t>
-      </w:r>
-    </w:p>
-    <w:p>
-      <w:pPr>
-        <w:pStyle w:val="ListParagraph"/>
-        <w:tabs>
-          <w:tab w:val="left" w:pos="6148"/>
-        </w:tabs>
-        <w:ind w:left="1080"/>
-        <w:rPr>
-          <w:rFonts w:ascii="Times New Roman" w:hAnsi="Times New Roman" w:cs="Times New Roman"/>
-          <w:sz w:val="24"/>
-          <w:szCs w:val="24"/>
-        </w:rPr>
-      </w:pPr>
-    </w:p>
-    <w:p>
-      <w:pPr>
-        <w:pStyle w:val="ListParagraph"/>
-        <w:tabs>
-          <w:tab w:val="left" w:pos="6148"/>
-        </w:tabs>
-        <w:rPr>
-          <w:rFonts w:ascii="Times New Roman" w:hAnsi="Times New Roman" w:cs="Times New Roman"/>
-          <w:sz w:val="24"/>
-          <w:szCs w:val="24"/>
-        </w:rPr>
-      </w:pPr>
-      <w:r>
-        <w:rPr>
-          <w:rFonts w:ascii="Times New Roman" w:hAnsi="Times New Roman" w:cs="Times New Roman"/>
-          <w:noProof/>
-          <w:sz w:val="24"/>
-          <w:szCs w:val="24"/>
-        </w:rPr>
-        <w:drawing>
-          <wp:inline distT="0" distB="0" distL="0" distR="0" wp14:anchorId="60E11C56" wp14:editId="370907F4">
-            <wp:extent cx="5537221" cy="3244223"/>
-            <wp:effectExtent l="0" t="0" r="6350" b="0"/>
-            <wp:docPr id="2052" name="Picture 4" descr="https://lh4.googleusercontent.com/6a_0oVS8JKrvJuw3urwSKM7qg9QC0av7RsoJgXK1MiWOcCQ1JDoJZ_Ku1KDpq1_zmIcWDBPrJUygAelvpguM3ohYS78UCzSGHH3vRGXdUQjSWWSw45nEsQ8Cl5egaV53zt5NzFBDOf0"/>
-            <wp:cNvGraphicFramePr>
-              <a:graphicFrameLocks xmlns:a="http://schemas.openxmlformats.org/drawingml/2006/main" noChangeAspect="1"/>
-            </wp:cNvGraphicFramePr>
-            <a:graphic xmlns:a="http://schemas.openxmlformats.org/drawingml/2006/main">
-              <a:graphicData uri="http://schemas.openxmlformats.org/drawingml/2006/picture">
-                <pic:pic xmlns:pic="http://schemas.openxmlformats.org/drawingml/2006/picture">
-                  <pic:nvPicPr>
-                    <pic:cNvPr id="2052" name="Picture 4" descr="https://lh4.googleusercontent.com/6a_0oVS8JKrvJuw3urwSKM7qg9QC0av7RsoJgXK1MiWOcCQ1JDoJZ_Ku1KDpq1_zmIcWDBPrJUygAelvpguM3ohYS78UCzSGHH3vRGXdUQjSWWSw45nEsQ8Cl5egaV53zt5NzFBDOf0"/>
-                    <pic:cNvPicPr>
-                      <a:picLocks noChangeAspect="1" noChangeArrowheads="1"/>
-                    </pic:cNvPicPr>
-                  </pic:nvPicPr>
-                  <pic:blipFill rotWithShape="1">
-                    <a:blip r:embed="rId9">
-                      <a:extLst>
-                        <a:ext uri="{28A0092B-C50C-407E-A947-70E740481C1C}">
-                          <a14:useLocalDpi xmlns:a14="http://schemas.microsoft.com/office/drawing/2010/main" val="0"/>
-                        </a:ext>
-                      </a:extLst>
-                    </a:blip>
-                    <a:srcRect t="4016"/>
-                    <a:stretch/>
-                  </pic:blipFill>
-                  <pic:spPr bwMode="auto">
-                    <a:xfrm>
-                      <a:off x="0" y="0"/>
-                      <a:ext cx="5551809" cy="3252770"/>
-                    </a:xfrm>
-                    <a:prstGeom prst="rect">
-                      <a:avLst/>
-                    </a:prstGeom>
-                    <a:noFill/>
-                    <a:extLst/>
-                  </pic:spPr>
-                </pic:pic>
-              </a:graphicData>
-            </a:graphic>
-          </wp:inline>
-        </w:drawing>
-      </w:r>
-    </w:p>
-    <w:p>
-      <w:pPr>
-        <w:pStyle w:val="ListParagraph"/>
-        <w:tabs>
-          <w:tab w:val="left" w:pos="6148"/>
-        </w:tabs>
-        <w:rPr>
-          <w:rFonts w:ascii="Times New Roman" w:hAnsi="Times New Roman" w:cs="Times New Roman"/>
-          <w:sz w:val="24"/>
-          <w:szCs w:val="24"/>
-        </w:rPr>
-      </w:pPr>
-    </w:p>
-    <w:p>
-      <w:pPr>
-        <w:pStyle w:val="ListParagraph"/>
-        <w:tabs>
-          <w:tab w:val="left" w:pos="6148"/>
-        </w:tabs>
-        <w:rPr>
-          <w:rFonts w:ascii="Times New Roman" w:hAnsi="Times New Roman" w:cs="Times New Roman"/>
-          <w:sz w:val="24"/>
-          <w:szCs w:val="24"/>
-        </w:rPr>
-      </w:pPr>
-    </w:p>
-    <w:p>
-      <w:pPr>
-        <w:pStyle w:val="ListParagraph"/>
-        <w:tabs>
-          <w:tab w:val="left" w:pos="6148"/>
-        </w:tabs>
-        <w:rPr>
-          <w:rFonts w:ascii="Times New Roman" w:hAnsi="Times New Roman" w:cs="Times New Roman"/>
-          <w:sz w:val="24"/>
-          <w:szCs w:val="24"/>
-        </w:rPr>
-      </w:pPr>
-    </w:p>
-    <w:p>
-      <w:pPr>
-        <w:pStyle w:val="ListParagraph"/>
-        <w:tabs>
-          <w:tab w:val="left" w:pos="6148"/>
-        </w:tabs>
-        <w:rPr>
-          <w:rFonts w:ascii="Times New Roman" w:hAnsi="Times New Roman" w:cs="Times New Roman"/>
-          <w:sz w:val="24"/>
-          <w:szCs w:val="24"/>
-        </w:rPr>
-      </w:pPr>
-    </w:p>
-    <w:p>
-      <w:pPr>
-        <w:pStyle w:val="ListParagraph"/>
-        <w:tabs>
-          <w:tab w:val="left" w:pos="6148"/>
-        </w:tabs>
-        <w:rPr>
-          <w:rFonts w:ascii="Times New Roman" w:hAnsi="Times New Roman" w:cs="Times New Roman"/>
-          <w:sz w:val="24"/>
-          <w:szCs w:val="24"/>
-        </w:rPr>
-      </w:pPr>
-    </w:p>
-    <w:p>
-      <w:pPr>
-        <w:pStyle w:val="ListParagraph"/>
-        <w:tabs>
-          <w:tab w:val="left" w:pos="6148"/>
-        </w:tabs>
-        <w:rPr>
-          <w:rFonts w:ascii="Times New Roman" w:hAnsi="Times New Roman" w:cs="Times New Roman"/>
-          <w:sz w:val="24"/>
-          <w:szCs w:val="24"/>
-        </w:rPr>
-      </w:pPr>
-    </w:p>
-    <w:p>
-      <w:pPr>
-        <w:pStyle w:val="ListParagraph"/>
-        <w:tabs>
-          <w:tab w:val="left" w:pos="6148"/>
-        </w:tabs>
-        <w:rPr>
-          <w:rFonts w:ascii="Times New Roman" w:hAnsi="Times New Roman" w:cs="Times New Roman"/>
-          <w:sz w:val="24"/>
-          <w:szCs w:val="24"/>
-        </w:rPr>
-      </w:pPr>
-    </w:p>
-    <w:p>
-      <w:pPr>
-        <w:pStyle w:val="ListParagraph"/>
-        <w:tabs>
-          <w:tab w:val="left" w:pos="6148"/>
-        </w:tabs>
-        <w:rPr>
-          <w:rFonts w:ascii="Times New Roman" w:hAnsi="Times New Roman" w:cs="Times New Roman"/>
-          <w:sz w:val="24"/>
-          <w:szCs w:val="24"/>
-        </w:rPr>
-      </w:pPr>
-    </w:p>
-    <w:p>
-      <w:pPr>
-        <w:pStyle w:val="ListParagraph"/>
-        <w:tabs>
-          <w:tab w:val="left" w:pos="6148"/>
-        </w:tabs>
-        <w:rPr>
-          <w:rFonts w:ascii="Times New Roman" w:hAnsi="Times New Roman" w:cs="Times New Roman"/>
-          <w:sz w:val="24"/>
-          <w:szCs w:val="24"/>
-        </w:rPr>
-      </w:pPr>
-    </w:p>
-    <w:p>
-      <w:pPr>
-        <w:pStyle w:val="ListParagraph"/>
-        <w:tabs>
-          <w:tab w:val="left" w:pos="6148"/>
-        </w:tabs>
-        <w:rPr>
-          <w:rFonts w:ascii="Times New Roman" w:hAnsi="Times New Roman" w:cs="Times New Roman"/>
-          <w:sz w:val="24"/>
-          <w:szCs w:val="24"/>
-        </w:rPr>
-      </w:pPr>
-    </w:p>
-    <w:p>
-      <w:pPr>
-        <w:pStyle w:val="ListParagraph"/>
-        <w:tabs>
-          <w:tab w:val="left" w:pos="6148"/>
-        </w:tabs>
-        <w:rPr>
-          <w:rFonts w:ascii="Times New Roman" w:hAnsi="Times New Roman" w:cs="Times New Roman"/>
-          <w:sz w:val="24"/>
-          <w:szCs w:val="24"/>
-        </w:rPr>
-      </w:pPr>
+        <w:t>https://trello.com/b/B1QNM53O/planning-ppl</w:t>
+      </w:r>
     </w:p>
     <w:p>
       <w:pPr>
@@ -7046,16 +6830,62 @@
           <w:sz w:val="24"/>
           <w:szCs w:val="24"/>
         </w:rPr>
-        <w:lastRenderedPageBreak/>
-        <w:t>Wireframe (Whimsical)</w:t>
-      </w:r>
+        <w:t>Wireframe (Whimsical</w:t>
+      </w:r>
+      <w:proofErr w:type="gramStart"/>
+      <w:r>
+        <w:rPr>
+          <w:rFonts w:ascii="Times New Roman" w:hAnsi="Times New Roman" w:cs="Times New Roman"/>
+          <w:sz w:val="24"/>
+          <w:szCs w:val="24"/>
+        </w:rPr>
+        <w:t>)</w:t>
+      </w:r>
+      <w:r>
+        <w:rPr>
+          <w:rFonts w:ascii="Times New Roman" w:hAnsi="Times New Roman" w:cs="Times New Roman"/>
+          <w:sz w:val="24"/>
+          <w:szCs w:val="24"/>
+        </w:rPr>
+        <w:t xml:space="preserve"> :</w:t>
+      </w:r>
+      <w:proofErr w:type="gramEnd"/>
+      <w:r>
+        <w:rPr>
+          <w:rFonts w:ascii="Times New Roman" w:hAnsi="Times New Roman" w:cs="Times New Roman"/>
+          <w:sz w:val="24"/>
+          <w:szCs w:val="24"/>
+        </w:rPr>
+        <w:t xml:space="preserve"> </w:t>
+      </w:r>
+      <w:hyperlink r:id="rId9" w:history="1">
+        <w:r>
+          <w:rPr>
+            <w:rStyle w:val="Hyperlink"/>
+            <w:rFonts w:ascii="Times New Roman" w:hAnsi="Times New Roman" w:cs="Times New Roman"/>
+            <w:sz w:val="24"/>
+            <w:szCs w:val="24"/>
+          </w:rPr>
+          <w:t>https://whimsical.com/leaderboard-8fh4bU4keyd1wBCx9USqwM</w:t>
+        </w:r>
+      </w:hyperlink>
+    </w:p>
+    <w:p>
+      <w:pPr>
+        <w:pStyle w:val="ListParagraph"/>
+        <w:rPr>
+          <w:rFonts w:ascii="Times New Roman" w:hAnsi="Times New Roman" w:cs="Times New Roman"/>
+          <w:sz w:val="24"/>
+          <w:szCs w:val="24"/>
+        </w:rPr>
+      </w:pPr>
     </w:p>
     <w:p>
       <w:pPr>
         <w:pStyle w:val="ListParagraph"/>
         <w:numPr>
-          <w:ilvl w:val="1"/>
-          <w:numId w:val="4"/>
+          <w:ilvl w:val="0"/>
+          <w:numId w:val="6"/>
         </w:numPr>
         <w:tabs>
           <w:tab w:val="left" w:pos="6148"/>
@@ -7066,509 +6896,51 @@
           <w:szCs w:val="24"/>
         </w:rPr>
       </w:pPr>
+      <w:proofErr w:type="spellStart"/>
+      <w:proofErr w:type="gramStart"/>
       <w:r>
         <w:rPr>
           <w:rFonts w:ascii="Times New Roman" w:hAnsi="Times New Roman" w:cs="Times New Roman"/>
           <w:sz w:val="24"/>
           <w:szCs w:val="24"/>
         </w:rPr>
-        <w:t xml:space="preserve">Home Page </w:t>
-      </w:r>
-    </w:p>
-    <w:p>
-      <w:pPr>
-        <w:pStyle w:val="ListParagraph"/>
+        <w:t>Mockup</w:t>
+      </w:r>
+      <w:proofErr w:type="spellEnd"/>
+      <w:r>
+        <w:rPr>
+          <w:rFonts w:ascii="Times New Roman" w:hAnsi="Times New Roman" w:cs="Times New Roman"/>
+          <w:sz w:val="24"/>
+          <w:szCs w:val="24"/>
+        </w:rPr>
+        <w:t xml:space="preserve"> :</w:t>
+      </w:r>
+      <w:proofErr w:type="gramEnd"/>
+      <w:r>
+        <w:rPr>
+          <w:rFonts w:ascii="Times New Roman" w:hAnsi="Times New Roman" w:cs="Times New Roman"/>
+          <w:sz w:val="24"/>
+          <w:szCs w:val="24"/>
+        </w:rPr>
+        <w:t xml:space="preserve"> </w:t>
+      </w:r>
+      <w:r>
+        <w:rPr>
+          <w:rFonts w:ascii="Times New Roman" w:hAnsi="Times New Roman" w:cs="Times New Roman"/>
+          <w:sz w:val="24"/>
+          <w:szCs w:val="24"/>
+        </w:rPr>
+        <w:t>https://www.figma.com/file/9QEF4AdcQYRyOo3khJgKPe/MOCKUP?node-id=0%3A1</w:t>
+      </w:r>
+      <w:bookmarkStart w:id="0" w:name="_GoBack"/>
+      <w:bookmarkEnd w:id="0"/>
+    </w:p>
+    <w:p>
+      <w:pPr>
         <w:tabs>
           <w:tab w:val="left" w:pos="6148"/>
         </w:tabs>
-        <w:rPr>
-          <w:rFonts w:ascii="Times New Roman" w:hAnsi="Times New Roman" w:cs="Times New Roman"/>
-          <w:sz w:val="24"/>
-          <w:szCs w:val="24"/>
-        </w:rPr>
-      </w:pPr>
-      <w:r>
-        <w:rPr>
-          <w:rFonts w:ascii="Times New Roman" w:hAnsi="Times New Roman" w:cs="Times New Roman"/>
-          <w:noProof/>
-          <w:sz w:val="24"/>
-          <w:szCs w:val="24"/>
-        </w:rPr>
-        <w:drawing>
-          <wp:inline distT="0" distB="0" distL="0" distR="0" wp14:anchorId="7082E704" wp14:editId="68E57A50">
-            <wp:extent cx="5251541" cy="2966965"/>
-            <wp:effectExtent l="0" t="0" r="6350" b="5080"/>
-            <wp:docPr id="1026" name="Picture 2" descr="https://lh6.googleusercontent.com/nZVUmmAtaqpDEuldWxqBY2Thr29iuglyNfsZKv-hbCZYB_icGOta6FBUIS_yOUtm0xEhGHnF2MoLPXle4HKe9vbPOb8YRlN7APqpqLaLahVwerZxQUbhGOHi-UKweYcIg04xjBwoyfI"/>
-            <wp:cNvGraphicFramePr>
-              <a:graphicFrameLocks xmlns:a="http://schemas.openxmlformats.org/drawingml/2006/main" noChangeAspect="1"/>
-            </wp:cNvGraphicFramePr>
-            <a:graphic xmlns:a="http://schemas.openxmlformats.org/drawingml/2006/main">
-              <a:graphicData uri="http://schemas.openxmlformats.org/drawingml/2006/picture">
-                <pic:pic xmlns:pic="http://schemas.openxmlformats.org/drawingml/2006/picture">
-                  <pic:nvPicPr>
-                    <pic:cNvPr id="1026" name="Picture 2" descr="https://lh6.googleusercontent.com/nZVUmmAtaqpDEuldWxqBY2Thr29iuglyNfsZKv-hbCZYB_icGOta6FBUIS_yOUtm0xEhGHnF2MoLPXle4HKe9vbPOb8YRlN7APqpqLaLahVwerZxQUbhGOHi-UKweYcIg04xjBwoyfI"/>
-                    <pic:cNvPicPr>
-                      <a:picLocks noChangeAspect="1" noChangeArrowheads="1"/>
-                    </pic:cNvPicPr>
-                  </pic:nvPicPr>
-                  <pic:blipFill rotWithShape="1">
-                    <a:blip r:embed="rId10" cstate="print">
-                      <a:extLst>
-                        <a:ext uri="{28A0092B-C50C-407E-A947-70E740481C1C}">
-                          <a14:useLocalDpi xmlns:a14="http://schemas.microsoft.com/office/drawing/2010/main" val="0"/>
-                        </a:ext>
-                      </a:extLst>
-                    </a:blip>
-                    <a:srcRect t="9111" r="17362" b="5296"/>
-                    <a:stretch/>
-                  </pic:blipFill>
-                  <pic:spPr bwMode="auto">
-                    <a:xfrm>
-                      <a:off x="0" y="0"/>
-                      <a:ext cx="5271696" cy="2978352"/>
-                    </a:xfrm>
-                    <a:prstGeom prst="rect">
-                      <a:avLst/>
-                    </a:prstGeom>
-                    <a:noFill/>
-                    <a:extLst/>
-                  </pic:spPr>
-                </pic:pic>
-              </a:graphicData>
-            </a:graphic>
-          </wp:inline>
-        </w:drawing>
-      </w:r>
-    </w:p>
-    <w:p>
-      <w:pPr>
-        <w:pStyle w:val="ListParagraph"/>
-        <w:tabs>
-          <w:tab w:val="left" w:pos="6148"/>
-        </w:tabs>
-        <w:rPr>
-          <w:rFonts w:ascii="Times New Roman" w:hAnsi="Times New Roman" w:cs="Times New Roman"/>
-          <w:sz w:val="24"/>
-          <w:szCs w:val="24"/>
-        </w:rPr>
-      </w:pPr>
-    </w:p>
-    <w:p>
-      <w:pPr>
-        <w:pStyle w:val="ListParagraph"/>
-        <w:tabs>
-          <w:tab w:val="left" w:pos="6148"/>
-        </w:tabs>
-        <w:rPr>
-          <w:rFonts w:ascii="Times New Roman" w:hAnsi="Times New Roman" w:cs="Times New Roman"/>
-          <w:sz w:val="24"/>
-          <w:szCs w:val="24"/>
-        </w:rPr>
-      </w:pPr>
-    </w:p>
-    <w:p>
-      <w:pPr>
-        <w:pStyle w:val="ListParagraph"/>
-        <w:numPr>
-          <w:ilvl w:val="1"/>
-          <w:numId w:val="4"/>
-        </w:numPr>
-        <w:tabs>
-          <w:tab w:val="left" w:pos="6148"/>
-        </w:tabs>
-        <w:rPr>
-          <w:rFonts w:ascii="Times New Roman" w:hAnsi="Times New Roman" w:cs="Times New Roman"/>
-          <w:sz w:val="24"/>
-          <w:szCs w:val="24"/>
-        </w:rPr>
-      </w:pPr>
-      <w:r>
-        <w:rPr>
-          <w:rFonts w:ascii="Times New Roman" w:hAnsi="Times New Roman" w:cs="Times New Roman"/>
-          <w:sz w:val="24"/>
-          <w:szCs w:val="24"/>
-        </w:rPr>
-        <w:t xml:space="preserve">Sign in </w:t>
-      </w:r>
-    </w:p>
-    <w:p>
-      <w:pPr>
-        <w:pStyle w:val="ListParagraph"/>
-        <w:tabs>
-          <w:tab w:val="left" w:pos="6148"/>
-        </w:tabs>
-        <w:ind w:left="2160" w:hanging="1451"/>
-        <w:rPr>
-          <w:rFonts w:ascii="Times New Roman" w:hAnsi="Times New Roman" w:cs="Times New Roman"/>
-          <w:sz w:val="24"/>
-          <w:szCs w:val="24"/>
-        </w:rPr>
-      </w:pPr>
-      <w:r>
-        <w:rPr>
-          <w:rFonts w:ascii="Times New Roman" w:hAnsi="Times New Roman" w:cs="Times New Roman"/>
-          <w:noProof/>
-          <w:sz w:val="24"/>
-          <w:szCs w:val="24"/>
-        </w:rPr>
-        <w:drawing>
-          <wp:inline distT="0" distB="0" distL="0" distR="0" wp14:anchorId="469244A0" wp14:editId="745F87BD">
-            <wp:extent cx="5266585" cy="2975429"/>
-            <wp:effectExtent l="0" t="0" r="0" b="0"/>
-            <wp:docPr id="2050" name="Picture 2" descr="https://lh6.googleusercontent.com/fesg59iWJvcEtKDlz9W1k2GTYhrqNRgF1koWCCofOXXzMbxwzfUOEZSofSZYlzpDoMgqcJ-Ed_4HggVFfWLUNcwVbp7mAm5BGRXITEskZa3REgtXpcuMAH7pedYsJkD3risrb9tAaOA"/>
-            <wp:cNvGraphicFramePr>
-              <a:graphicFrameLocks xmlns:a="http://schemas.openxmlformats.org/drawingml/2006/main" noChangeAspect="1"/>
-            </wp:cNvGraphicFramePr>
-            <a:graphic xmlns:a="http://schemas.openxmlformats.org/drawingml/2006/main">
-              <a:graphicData uri="http://schemas.openxmlformats.org/drawingml/2006/picture">
-                <pic:pic xmlns:pic="http://schemas.openxmlformats.org/drawingml/2006/picture">
-                  <pic:nvPicPr>
-                    <pic:cNvPr id="2050" name="Picture 2" descr="https://lh6.googleusercontent.com/fesg59iWJvcEtKDlz9W1k2GTYhrqNRgF1koWCCofOXXzMbxwzfUOEZSofSZYlzpDoMgqcJ-Ed_4HggVFfWLUNcwVbp7mAm5BGRXITEskZa3REgtXpcuMAH7pedYsJkD3risrb9tAaOA"/>
-                    <pic:cNvPicPr>
-                      <a:picLocks noChangeAspect="1" noChangeArrowheads="1"/>
-                    </pic:cNvPicPr>
-                  </pic:nvPicPr>
-                  <pic:blipFill rotWithShape="1">
-                    <a:blip r:embed="rId11" cstate="print">
-                      <a:extLst>
-                        <a:ext uri="{28A0092B-C50C-407E-A947-70E740481C1C}">
-                          <a14:useLocalDpi xmlns:a14="http://schemas.microsoft.com/office/drawing/2010/main" val="0"/>
-                        </a:ext>
-                      </a:extLst>
-                    </a:blip>
-                    <a:srcRect t="9722" r="17505" b="5278"/>
-                    <a:stretch/>
-                  </pic:blipFill>
-                  <pic:spPr bwMode="auto">
-                    <a:xfrm>
-                      <a:off x="0" y="0"/>
-                      <a:ext cx="5282668" cy="2984515"/>
-                    </a:xfrm>
-                    <a:prstGeom prst="rect">
-                      <a:avLst/>
-                    </a:prstGeom>
-                    <a:noFill/>
-                    <a:extLst/>
-                  </pic:spPr>
-                </pic:pic>
-              </a:graphicData>
-            </a:graphic>
-          </wp:inline>
-        </w:drawing>
-      </w:r>
-    </w:p>
-    <w:p>
-      <w:pPr>
-        <w:pStyle w:val="ListParagraph"/>
-        <w:tabs>
-          <w:tab w:val="left" w:pos="6148"/>
-        </w:tabs>
-        <w:ind w:left="2160" w:hanging="1451"/>
-        <w:rPr>
-          <w:rFonts w:ascii="Times New Roman" w:hAnsi="Times New Roman" w:cs="Times New Roman"/>
-          <w:sz w:val="24"/>
-          <w:szCs w:val="24"/>
-        </w:rPr>
-      </w:pPr>
-    </w:p>
-    <w:p>
-      <w:pPr>
-        <w:pStyle w:val="ListParagraph"/>
-        <w:tabs>
-          <w:tab w:val="left" w:pos="6148"/>
-        </w:tabs>
-        <w:ind w:left="2160" w:hanging="1451"/>
-        <w:rPr>
-          <w:rFonts w:ascii="Times New Roman" w:hAnsi="Times New Roman" w:cs="Times New Roman"/>
-          <w:sz w:val="24"/>
-          <w:szCs w:val="24"/>
-        </w:rPr>
-      </w:pPr>
-    </w:p>
-    <w:p>
-      <w:pPr>
-        <w:pStyle w:val="ListParagraph"/>
-        <w:tabs>
-          <w:tab w:val="left" w:pos="6148"/>
-        </w:tabs>
-        <w:ind w:left="2160" w:hanging="1451"/>
-        <w:rPr>
-          <w:rFonts w:ascii="Times New Roman" w:hAnsi="Times New Roman" w:cs="Times New Roman"/>
-          <w:sz w:val="24"/>
-          <w:szCs w:val="24"/>
-        </w:rPr>
-      </w:pPr>
-    </w:p>
-    <w:p>
-      <w:pPr>
-        <w:pStyle w:val="ListParagraph"/>
-        <w:tabs>
-          <w:tab w:val="left" w:pos="6148"/>
-        </w:tabs>
-        <w:ind w:left="2160" w:hanging="1451"/>
-        <w:rPr>
-          <w:rFonts w:ascii="Times New Roman" w:hAnsi="Times New Roman" w:cs="Times New Roman"/>
-          <w:sz w:val="24"/>
-          <w:szCs w:val="24"/>
-        </w:rPr>
-      </w:pPr>
-    </w:p>
-    <w:p>
-      <w:pPr>
-        <w:pStyle w:val="ListParagraph"/>
-        <w:tabs>
-          <w:tab w:val="left" w:pos="6148"/>
-        </w:tabs>
-        <w:ind w:left="2160" w:hanging="1451"/>
-        <w:rPr>
-          <w:rFonts w:ascii="Times New Roman" w:hAnsi="Times New Roman" w:cs="Times New Roman"/>
-          <w:sz w:val="24"/>
-          <w:szCs w:val="24"/>
-        </w:rPr>
-      </w:pPr>
-    </w:p>
-    <w:p>
-      <w:pPr>
-        <w:pStyle w:val="ListParagraph"/>
-        <w:tabs>
-          <w:tab w:val="left" w:pos="6148"/>
-        </w:tabs>
-        <w:ind w:left="2160" w:hanging="1451"/>
-        <w:rPr>
-          <w:rFonts w:ascii="Times New Roman" w:hAnsi="Times New Roman" w:cs="Times New Roman"/>
-          <w:sz w:val="24"/>
-          <w:szCs w:val="24"/>
-        </w:rPr>
-      </w:pPr>
-    </w:p>
-    <w:p>
-      <w:pPr>
-        <w:pStyle w:val="ListParagraph"/>
-        <w:tabs>
-          <w:tab w:val="left" w:pos="6148"/>
-        </w:tabs>
-        <w:ind w:left="2160" w:hanging="1451"/>
-        <w:rPr>
-          <w:rFonts w:ascii="Times New Roman" w:hAnsi="Times New Roman" w:cs="Times New Roman"/>
-          <w:sz w:val="24"/>
-          <w:szCs w:val="24"/>
-        </w:rPr>
-      </w:pPr>
-    </w:p>
-    <w:p>
-      <w:pPr>
-        <w:pStyle w:val="ListParagraph"/>
-        <w:tabs>
-          <w:tab w:val="left" w:pos="6148"/>
-        </w:tabs>
-        <w:ind w:left="2160" w:hanging="1451"/>
-        <w:rPr>
-          <w:rFonts w:ascii="Times New Roman" w:hAnsi="Times New Roman" w:cs="Times New Roman"/>
-          <w:sz w:val="24"/>
-          <w:szCs w:val="24"/>
-        </w:rPr>
-      </w:pPr>
-    </w:p>
-    <w:p>
-      <w:pPr>
-        <w:pStyle w:val="ListParagraph"/>
-        <w:tabs>
-          <w:tab w:val="left" w:pos="6148"/>
-        </w:tabs>
-        <w:ind w:left="2160" w:hanging="1451"/>
-        <w:rPr>
-          <w:rFonts w:ascii="Times New Roman" w:hAnsi="Times New Roman" w:cs="Times New Roman"/>
-          <w:sz w:val="24"/>
-          <w:szCs w:val="24"/>
-        </w:rPr>
-      </w:pPr>
-    </w:p>
-    <w:p>
-      <w:pPr>
-        <w:pStyle w:val="ListParagraph"/>
-        <w:tabs>
-          <w:tab w:val="left" w:pos="6148"/>
-        </w:tabs>
-        <w:ind w:left="2160" w:hanging="1451"/>
-        <w:rPr>
-          <w:rFonts w:ascii="Times New Roman" w:hAnsi="Times New Roman" w:cs="Times New Roman"/>
-          <w:sz w:val="24"/>
-          <w:szCs w:val="24"/>
-        </w:rPr>
-      </w:pPr>
-    </w:p>
-    <w:p>
-      <w:pPr>
-        <w:pStyle w:val="ListParagraph"/>
-        <w:tabs>
-          <w:tab w:val="left" w:pos="6148"/>
-        </w:tabs>
-        <w:ind w:left="2160" w:hanging="1451"/>
-        <w:rPr>
-          <w:rFonts w:ascii="Times New Roman" w:hAnsi="Times New Roman" w:cs="Times New Roman"/>
-          <w:sz w:val="24"/>
-          <w:szCs w:val="24"/>
-        </w:rPr>
-      </w:pPr>
-    </w:p>
-    <w:p>
-      <w:pPr>
-        <w:pStyle w:val="ListParagraph"/>
-        <w:tabs>
-          <w:tab w:val="left" w:pos="6148"/>
-        </w:tabs>
-        <w:ind w:left="2160" w:hanging="1451"/>
-        <w:rPr>
-          <w:rFonts w:ascii="Times New Roman" w:hAnsi="Times New Roman" w:cs="Times New Roman"/>
-          <w:sz w:val="24"/>
-          <w:szCs w:val="24"/>
-        </w:rPr>
-      </w:pPr>
-    </w:p>
-    <w:p>
-      <w:pPr>
-        <w:pStyle w:val="ListParagraph"/>
-        <w:tabs>
-          <w:tab w:val="left" w:pos="6148"/>
-        </w:tabs>
-        <w:ind w:left="2160" w:hanging="1451"/>
-        <w:rPr>
-          <w:rFonts w:ascii="Times New Roman" w:hAnsi="Times New Roman" w:cs="Times New Roman"/>
-          <w:sz w:val="24"/>
-          <w:szCs w:val="24"/>
-        </w:rPr>
-      </w:pPr>
-    </w:p>
-    <w:p>
-      <w:pPr>
-        <w:pStyle w:val="ListParagraph"/>
-        <w:tabs>
-          <w:tab w:val="left" w:pos="6148"/>
-        </w:tabs>
-        <w:ind w:left="2160" w:hanging="1451"/>
-        <w:rPr>
-          <w:rFonts w:ascii="Times New Roman" w:hAnsi="Times New Roman" w:cs="Times New Roman"/>
-          <w:sz w:val="24"/>
-          <w:szCs w:val="24"/>
-        </w:rPr>
-      </w:pPr>
-    </w:p>
-    <w:p>
-      <w:pPr>
-        <w:pStyle w:val="ListParagraph"/>
-        <w:numPr>
-          <w:ilvl w:val="1"/>
-          <w:numId w:val="4"/>
-        </w:numPr>
-        <w:tabs>
-          <w:tab w:val="left" w:pos="6148"/>
-        </w:tabs>
-        <w:rPr>
-          <w:rFonts w:ascii="Times New Roman" w:hAnsi="Times New Roman" w:cs="Times New Roman"/>
-          <w:sz w:val="24"/>
-          <w:szCs w:val="24"/>
-        </w:rPr>
-      </w:pPr>
-      <w:r>
-        <w:rPr>
-          <w:rFonts w:ascii="Times New Roman" w:hAnsi="Times New Roman" w:cs="Times New Roman"/>
-          <w:sz w:val="24"/>
-          <w:szCs w:val="24"/>
-        </w:rPr>
-        <w:t xml:space="preserve">Join </w:t>
-      </w:r>
-    </w:p>
-    <w:p>
-      <w:pPr>
-        <w:tabs>
-          <w:tab w:val="left" w:pos="6148"/>
-        </w:tabs>
-        <w:ind w:firstLine="709"/>
-        <w:rPr>
-          <w:rFonts w:ascii="Times New Roman" w:eastAsiaTheme="minorEastAsia" w:hAnsi="Times New Roman" w:cs="Times New Roman"/>
-          <w:sz w:val="24"/>
-          <w:szCs w:val="24"/>
-          <w:lang w:eastAsia="zh-CN"/>
-        </w:rPr>
-      </w:pPr>
-      <w:r>
-        <w:rPr>
-          <w:rFonts w:ascii="Times New Roman" w:eastAsiaTheme="minorEastAsia" w:hAnsi="Times New Roman" w:cs="Times New Roman"/>
-          <w:noProof/>
-          <w:sz w:val="24"/>
-          <w:szCs w:val="24"/>
-          <w:lang w:eastAsia="zh-CN"/>
-        </w:rPr>
-        <w:drawing>
-          <wp:inline distT="0" distB="0" distL="0" distR="0" wp14:anchorId="5546A556" wp14:editId="7CAEEE13">
-            <wp:extent cx="5431382" cy="3123344"/>
-            <wp:effectExtent l="0" t="0" r="0" b="1270"/>
-            <wp:docPr id="3074" name="Picture 2" descr="https://lh3.googleusercontent.com/mZ-UrWqe4mqqBgsXXddY3-qc_Z8gpKr7tkxiiyEO-mqPijLlgXO2CukABKG04NiQ6mwldqZUlxHd--7AI2mDXtIdaPJBAyTb5mxpFXuf1qtlocVWHajRUv8KOOoBcYMMnO38IGQihaY"/>
-            <wp:cNvGraphicFramePr>
-              <a:graphicFrameLocks xmlns:a="http://schemas.openxmlformats.org/drawingml/2006/main" noChangeAspect="1"/>
-            </wp:cNvGraphicFramePr>
-            <a:graphic xmlns:a="http://schemas.openxmlformats.org/drawingml/2006/main">
-              <a:graphicData uri="http://schemas.openxmlformats.org/drawingml/2006/picture">
-                <pic:pic xmlns:pic="http://schemas.openxmlformats.org/drawingml/2006/picture">
-                  <pic:nvPicPr>
-                    <pic:cNvPr id="3074" name="Picture 2" descr="https://lh3.googleusercontent.com/mZ-UrWqe4mqqBgsXXddY3-qc_Z8gpKr7tkxiiyEO-mqPijLlgXO2CukABKG04NiQ6mwldqZUlxHd--7AI2mDXtIdaPJBAyTb5mxpFXuf1qtlocVWHajRUv8KOOoBcYMMnO38IGQihaY"/>
-                    <pic:cNvPicPr>
-                      <a:picLocks noChangeAspect="1" noChangeArrowheads="1"/>
-                    </pic:cNvPicPr>
-                  </pic:nvPicPr>
-                  <pic:blipFill rotWithShape="1">
-                    <a:blip r:embed="rId12">
-                      <a:extLst>
-                        <a:ext uri="{28A0092B-C50C-407E-A947-70E740481C1C}">
-                          <a14:useLocalDpi xmlns:a14="http://schemas.microsoft.com/office/drawing/2010/main" val="0"/>
-                        </a:ext>
-                      </a:extLst>
-                    </a:blip>
-                    <a:srcRect t="9277" r="17281" b="6116"/>
-                    <a:stretch/>
-                  </pic:blipFill>
-                  <pic:spPr bwMode="auto">
-                    <a:xfrm>
-                      <a:off x="0" y="0"/>
-                      <a:ext cx="5454054" cy="3136382"/>
-                    </a:xfrm>
-                    <a:prstGeom prst="rect">
-                      <a:avLst/>
-                    </a:prstGeom>
-                    <a:noFill/>
-                    <a:extLst/>
-                  </pic:spPr>
-                </pic:pic>
-              </a:graphicData>
-            </a:graphic>
-          </wp:inline>
-        </w:drawing>
-      </w:r>
-    </w:p>
-    <w:p>
-      <w:pPr>
-        <w:tabs>
-          <w:tab w:val="left" w:pos="6148"/>
-        </w:tabs>
-        <w:ind w:firstLine="709"/>
-        <w:rPr>
-          <w:rFonts w:ascii="Times New Roman" w:eastAsiaTheme="minorEastAsia" w:hAnsi="Times New Roman" w:cs="Times New Roman"/>
-          <w:sz w:val="24"/>
-          <w:szCs w:val="24"/>
-          <w:lang w:eastAsia="zh-CN"/>
-        </w:rPr>
-      </w:pPr>
-    </w:p>
-    <w:p>
-      <w:pPr>
-        <w:pStyle w:val="ListParagraph"/>
-        <w:numPr>
-          <w:ilvl w:val="1"/>
-          <w:numId w:val="4"/>
-        </w:numPr>
-        <w:tabs>
-          <w:tab w:val="left" w:pos="6148"/>
-        </w:tabs>
+        <w:ind w:left="1800" w:hanging="1091"/>
         <w:rPr>
           <w:rFonts w:ascii="Times New Roman" w:eastAsiaTheme="minorEastAsia" w:hAnsi="Times New Roman" w:cs="Times New Roman"/>
           <w:sz w:val="24"/>
@@ -7576,631 +6948,6 @@
           <w:lang w:val="en-US" w:eastAsia="zh-CN"/>
         </w:rPr>
       </w:pPr>
-      <w:r>
-        <w:rPr>
-          <w:rFonts w:ascii="Times New Roman" w:eastAsiaTheme="minorEastAsia" w:hAnsi="Times New Roman" w:cs="Times New Roman"/>
-          <w:sz w:val="24"/>
-          <w:szCs w:val="24"/>
-          <w:lang w:val="en-US" w:eastAsia="zh-CN"/>
-        </w:rPr>
-        <w:t xml:space="preserve">Drop Down Games </w:t>
-      </w:r>
-      <w:r>
-        <w:rPr>
-          <w:rFonts w:ascii="Times New Roman" w:eastAsiaTheme="minorEastAsia" w:hAnsi="Times New Roman" w:cs="Times New Roman"/>
-          <w:sz w:val="24"/>
-          <w:szCs w:val="24"/>
-          <w:lang w:val="en-US" w:eastAsia="zh-CN"/>
-        </w:rPr>
-        <w:t>(All)</w:t>
-      </w:r>
-    </w:p>
-    <w:p>
-      <w:pPr>
-        <w:pStyle w:val="ListParagraph"/>
-        <w:tabs>
-          <w:tab w:val="left" w:pos="6148"/>
-        </w:tabs>
-        <w:ind w:left="2160" w:hanging="1451"/>
-        <w:rPr>
-          <w:rFonts w:ascii="Times New Roman" w:eastAsiaTheme="minorEastAsia" w:hAnsi="Times New Roman" w:cs="Times New Roman"/>
-          <w:sz w:val="24"/>
-          <w:szCs w:val="24"/>
-          <w:lang w:val="en-US" w:eastAsia="zh-CN"/>
-        </w:rPr>
-      </w:pPr>
-      <w:r>
-        <w:rPr>
-          <w:rFonts w:ascii="Times New Roman" w:eastAsiaTheme="minorEastAsia" w:hAnsi="Times New Roman" w:cs="Times New Roman"/>
-          <w:noProof/>
-          <w:sz w:val="24"/>
-          <w:szCs w:val="24"/>
-          <w:lang w:val="zh-CN" w:eastAsia="zh-CN"/>
-        </w:rPr>
-        <w:drawing>
-          <wp:inline distT="0" distB="0" distL="0" distR="0" wp14:anchorId="6850330C" wp14:editId="4A4A19EB">
-            <wp:extent cx="5464959" cy="3123343"/>
-            <wp:effectExtent l="0" t="0" r="2540" b="1270"/>
-            <wp:docPr id="4098" name="Picture 2" descr="https://lh5.googleusercontent.com/f578MpBxNCRM5bOrrgzeBRll6tSrP78evGiADzRdxZX0tF70kIkWDmnl2SnWrSeLeumYz0u0JDCdVpREmH7VZPC2SV-A3JJjPoJBeVlNkD78W3U-XARFj9ybf_PNjy0reiKFT5LFFyQ"/>
-            <wp:cNvGraphicFramePr>
-              <a:graphicFrameLocks xmlns:a="http://schemas.openxmlformats.org/drawingml/2006/main" noChangeAspect="1"/>
-            </wp:cNvGraphicFramePr>
-            <a:graphic xmlns:a="http://schemas.openxmlformats.org/drawingml/2006/main">
-              <a:graphicData uri="http://schemas.openxmlformats.org/drawingml/2006/picture">
-                <pic:pic xmlns:pic="http://schemas.openxmlformats.org/drawingml/2006/picture">
-                  <pic:nvPicPr>
-                    <pic:cNvPr id="4098" name="Picture 2" descr="https://lh5.googleusercontent.com/f578MpBxNCRM5bOrrgzeBRll6tSrP78evGiADzRdxZX0tF70kIkWDmnl2SnWrSeLeumYz0u0JDCdVpREmH7VZPC2SV-A3JJjPoJBeVlNkD78W3U-XARFj9ybf_PNjy0reiKFT5LFFyQ"/>
-                    <pic:cNvPicPr>
-                      <a:picLocks noChangeAspect="1" noChangeArrowheads="1"/>
-                    </pic:cNvPicPr>
-                  </pic:nvPicPr>
-                  <pic:blipFill rotWithShape="1">
-                    <a:blip r:embed="rId13">
-                      <a:extLst>
-                        <a:ext uri="{28A0092B-C50C-407E-A947-70E740481C1C}">
-                          <a14:useLocalDpi xmlns:a14="http://schemas.microsoft.com/office/drawing/2010/main" val="0"/>
-                        </a:ext>
-                      </a:extLst>
-                    </a:blip>
-                    <a:srcRect t="9537" r="17339" b="4585"/>
-                    <a:stretch/>
-                  </pic:blipFill>
-                  <pic:spPr bwMode="auto">
-                    <a:xfrm>
-                      <a:off x="0" y="0"/>
-                      <a:ext cx="5495340" cy="3140706"/>
-                    </a:xfrm>
-                    <a:prstGeom prst="rect">
-                      <a:avLst/>
-                    </a:prstGeom>
-                    <a:noFill/>
-                    <a:extLst/>
-                  </pic:spPr>
-                </pic:pic>
-              </a:graphicData>
-            </a:graphic>
-          </wp:inline>
-        </w:drawing>
-      </w:r>
-    </w:p>
-    <w:p>
-      <w:pPr>
-        <w:pStyle w:val="ListParagraph"/>
-        <w:tabs>
-          <w:tab w:val="left" w:pos="6148"/>
-        </w:tabs>
-        <w:ind w:left="2160" w:hanging="1451"/>
-        <w:rPr>
-          <w:rFonts w:ascii="Times New Roman" w:eastAsiaTheme="minorEastAsia" w:hAnsi="Times New Roman" w:cs="Times New Roman"/>
-          <w:sz w:val="24"/>
-          <w:szCs w:val="24"/>
-          <w:lang w:val="en-US" w:eastAsia="zh-CN"/>
-        </w:rPr>
-      </w:pPr>
-    </w:p>
-    <w:p>
-      <w:pPr>
-        <w:pStyle w:val="ListParagraph"/>
-        <w:numPr>
-          <w:ilvl w:val="1"/>
-          <w:numId w:val="4"/>
-        </w:numPr>
-        <w:tabs>
-          <w:tab w:val="left" w:pos="6148"/>
-        </w:tabs>
-        <w:rPr>
-          <w:rFonts w:ascii="Times New Roman" w:eastAsiaTheme="minorEastAsia" w:hAnsi="Times New Roman" w:cs="Times New Roman"/>
-          <w:sz w:val="24"/>
-          <w:szCs w:val="24"/>
-          <w:lang w:val="en-US" w:eastAsia="zh-CN"/>
-        </w:rPr>
-      </w:pPr>
-      <w:r>
-        <w:rPr>
-          <w:rFonts w:ascii="Times New Roman" w:eastAsiaTheme="minorEastAsia" w:hAnsi="Times New Roman" w:cs="Times New Roman"/>
-          <w:sz w:val="24"/>
-          <w:szCs w:val="24"/>
-          <w:lang w:val="en-US" w:eastAsia="zh-CN"/>
-        </w:rPr>
-        <w:t>Drop Down Games (Categories</w:t>
-      </w:r>
-      <w:r>
-        <w:rPr>
-          <w:rFonts w:ascii="Times New Roman" w:eastAsiaTheme="minorEastAsia" w:hAnsi="Times New Roman" w:cs="Times New Roman"/>
-          <w:sz w:val="24"/>
-          <w:szCs w:val="24"/>
-          <w:lang w:val="en-US" w:eastAsia="zh-CN"/>
-        </w:rPr>
-        <w:t>)</w:t>
-      </w:r>
-    </w:p>
-    <w:p>
-      <w:pPr>
-        <w:tabs>
-          <w:tab w:val="left" w:pos="6148"/>
-        </w:tabs>
-        <w:rPr>
-          <w:rFonts w:ascii="Times New Roman" w:eastAsiaTheme="minorEastAsia" w:hAnsi="Times New Roman" w:cs="Times New Roman"/>
-          <w:sz w:val="24"/>
-          <w:szCs w:val="24"/>
-          <w:lang w:val="en-US" w:eastAsia="zh-CN"/>
-        </w:rPr>
-      </w:pPr>
-      <w:r>
-        <w:rPr>
-          <w:rFonts w:ascii="Times New Roman" w:eastAsiaTheme="minorEastAsia" w:hAnsi="Times New Roman" w:cs="Times New Roman"/>
-          <w:sz w:val="24"/>
-          <w:szCs w:val="24"/>
-          <w:lang w:val="en-US" w:eastAsia="zh-CN"/>
-        </w:rPr>
-        <w:tab/>
-      </w:r>
-    </w:p>
-    <w:p>
-      <w:pPr>
-        <w:tabs>
-          <w:tab w:val="left" w:pos="6148"/>
-        </w:tabs>
-        <w:ind w:firstLine="709"/>
-        <w:rPr>
-          <w:rFonts w:ascii="Times New Roman" w:eastAsiaTheme="minorEastAsia" w:hAnsi="Times New Roman" w:cs="Times New Roman"/>
-          <w:sz w:val="24"/>
-          <w:szCs w:val="24"/>
-          <w:lang w:val="en-US" w:eastAsia="zh-CN"/>
-        </w:rPr>
-      </w:pPr>
-      <w:r>
-        <w:rPr>
-          <w:rFonts w:ascii="Times New Roman" w:eastAsiaTheme="minorEastAsia" w:hAnsi="Times New Roman" w:cs="Times New Roman"/>
-          <w:noProof/>
-          <w:sz w:val="24"/>
-          <w:szCs w:val="24"/>
-          <w:lang w:eastAsia="zh-CN"/>
-        </w:rPr>
-        <w:lastRenderedPageBreak/>
-        <w:drawing>
-          <wp:inline distT="0" distB="0" distL="0" distR="0" wp14:anchorId="22D28958" wp14:editId="01EBC072">
-            <wp:extent cx="5182679" cy="2946400"/>
-            <wp:effectExtent l="0" t="0" r="0" b="6350"/>
-            <wp:docPr id="6146" name="Picture 2" descr="https://lh4.googleusercontent.com/8efMSEJFy0LNOI6OYXp0UrvIvCY20i5dRWz0zPZ6VmWKr3t-nF4QkwyW7gcU0Ppg0Yi3_LZ_Akn-b7Ga-DtkTghDRg__Ldhl8xAkUlK6lSmbOEt8cfB8Fkt76p8Lw8M0u0tX0T-OKzo"/>
-            <wp:cNvGraphicFramePr>
-              <a:graphicFrameLocks xmlns:a="http://schemas.openxmlformats.org/drawingml/2006/main" noChangeAspect="1"/>
-            </wp:cNvGraphicFramePr>
-            <a:graphic xmlns:a="http://schemas.openxmlformats.org/drawingml/2006/main">
-              <a:graphicData uri="http://schemas.openxmlformats.org/drawingml/2006/picture">
-                <pic:pic xmlns:pic="http://schemas.openxmlformats.org/drawingml/2006/picture">
-                  <pic:nvPicPr>
-                    <pic:cNvPr id="6146" name="Picture 2" descr="https://lh4.googleusercontent.com/8efMSEJFy0LNOI6OYXp0UrvIvCY20i5dRWz0zPZ6VmWKr3t-nF4QkwyW7gcU0Ppg0Yi3_LZ_Akn-b7Ga-DtkTghDRg__Ldhl8xAkUlK6lSmbOEt8cfB8Fkt76p8Lw8M0u0tX0T-OKzo"/>
-                    <pic:cNvPicPr>
-                      <a:picLocks noChangeAspect="1" noChangeArrowheads="1"/>
-                    </pic:cNvPicPr>
-                  </pic:nvPicPr>
-                  <pic:blipFill rotWithShape="1">
-                    <a:blip r:embed="rId14">
-                      <a:extLst>
-                        <a:ext uri="{28A0092B-C50C-407E-A947-70E740481C1C}">
-                          <a14:useLocalDpi xmlns:a14="http://schemas.microsoft.com/office/drawing/2010/main" val="0"/>
-                        </a:ext>
-                      </a:extLst>
-                    </a:blip>
-                    <a:srcRect t="8854" r="35832" b="16927"/>
-                    <a:stretch/>
-                  </pic:blipFill>
-                  <pic:spPr bwMode="auto">
-                    <a:xfrm>
-                      <a:off x="0" y="0"/>
-                      <a:ext cx="5191071" cy="2951171"/>
-                    </a:xfrm>
-                    <a:prstGeom prst="rect">
-                      <a:avLst/>
-                    </a:prstGeom>
-                    <a:noFill/>
-                    <a:extLst/>
-                  </pic:spPr>
-                </pic:pic>
-              </a:graphicData>
-            </a:graphic>
-          </wp:inline>
-        </w:drawing>
-      </w:r>
-    </w:p>
-    <w:p>
-      <w:pPr>
-        <w:tabs>
-          <w:tab w:val="left" w:pos="6148"/>
-        </w:tabs>
-        <w:ind w:firstLine="709"/>
-        <w:rPr>
-          <w:rFonts w:ascii="Times New Roman" w:eastAsiaTheme="minorEastAsia" w:hAnsi="Times New Roman" w:cs="Times New Roman"/>
-          <w:sz w:val="24"/>
-          <w:szCs w:val="24"/>
-          <w:lang w:eastAsia="zh-CN"/>
-        </w:rPr>
-      </w:pPr>
-    </w:p>
-    <w:p>
-      <w:pPr>
-        <w:tabs>
-          <w:tab w:val="left" w:pos="6148"/>
-        </w:tabs>
-        <w:ind w:firstLine="709"/>
-        <w:rPr>
-          <w:rFonts w:ascii="Times New Roman" w:eastAsiaTheme="minorEastAsia" w:hAnsi="Times New Roman" w:cs="Times New Roman"/>
-          <w:sz w:val="24"/>
-          <w:szCs w:val="24"/>
-          <w:lang w:eastAsia="zh-CN"/>
-        </w:rPr>
-      </w:pPr>
-    </w:p>
-    <w:p>
-      <w:pPr>
-        <w:pStyle w:val="ListParagraph"/>
-        <w:numPr>
-          <w:ilvl w:val="1"/>
-          <w:numId w:val="4"/>
-        </w:numPr>
-        <w:tabs>
-          <w:tab w:val="left" w:pos="6148"/>
-        </w:tabs>
-        <w:rPr>
-          <w:rFonts w:ascii="Times New Roman" w:eastAsiaTheme="minorEastAsia" w:hAnsi="Times New Roman" w:cs="Times New Roman"/>
-          <w:sz w:val="24"/>
-          <w:szCs w:val="24"/>
-          <w:lang w:val="en-US" w:eastAsia="zh-CN"/>
-        </w:rPr>
-      </w:pPr>
-      <w:r>
-        <w:rPr>
-          <w:rFonts w:ascii="Times New Roman" w:eastAsiaTheme="minorEastAsia" w:hAnsi="Times New Roman" w:cs="Times New Roman"/>
-          <w:sz w:val="24"/>
-          <w:szCs w:val="24"/>
-          <w:lang w:val="en-US" w:eastAsia="zh-CN"/>
-        </w:rPr>
-        <w:t>Drop Down (Publisher)</w:t>
-      </w:r>
-    </w:p>
-    <w:p>
-      <w:pPr>
-        <w:pStyle w:val="ListParagraph"/>
-        <w:tabs>
-          <w:tab w:val="left" w:pos="6148"/>
-        </w:tabs>
-        <w:ind w:left="2160" w:hanging="1451"/>
-        <w:rPr>
-          <w:rFonts w:ascii="Times New Roman" w:eastAsiaTheme="minorEastAsia" w:hAnsi="Times New Roman" w:cs="Times New Roman"/>
-          <w:sz w:val="24"/>
-          <w:szCs w:val="24"/>
-          <w:lang w:val="en-US" w:eastAsia="zh-CN"/>
-        </w:rPr>
-      </w:pPr>
-      <w:r>
-        <w:rPr>
-          <w:rFonts w:ascii="Times New Roman" w:eastAsiaTheme="minorEastAsia" w:hAnsi="Times New Roman" w:cs="Times New Roman"/>
-          <w:noProof/>
-          <w:sz w:val="24"/>
-          <w:szCs w:val="24"/>
-          <w:lang w:val="zh-CN" w:eastAsia="zh-CN"/>
-        </w:rPr>
-        <w:drawing>
-          <wp:inline distT="0" distB="0" distL="0" distR="0" wp14:anchorId="2BD16EAF" wp14:editId="58DAC650">
-            <wp:extent cx="5182235" cy="2920454"/>
-            <wp:effectExtent l="0" t="0" r="0" b="0"/>
-            <wp:docPr id="7170" name="Picture 2" descr="https://lh3.googleusercontent.com/2e3MR6QCQch-Y9BCBaLuCe3qYjdXvah0UXOUZAFuEgX4NboXdo8n9uZX21Ju8_5qK6L4jRZKI55YAzeckz3uLOTE4kqhdhxDQWYmEZi7__Cy_xVg0LT9YAJYSJC6eZ8eGykSsdVtfms"/>
-            <wp:cNvGraphicFramePr>
-              <a:graphicFrameLocks xmlns:a="http://schemas.openxmlformats.org/drawingml/2006/main" noChangeAspect="1"/>
-            </wp:cNvGraphicFramePr>
-            <a:graphic xmlns:a="http://schemas.openxmlformats.org/drawingml/2006/main">
-              <a:graphicData uri="http://schemas.openxmlformats.org/drawingml/2006/picture">
-                <pic:pic xmlns:pic="http://schemas.openxmlformats.org/drawingml/2006/picture">
-                  <pic:nvPicPr>
-                    <pic:cNvPr id="7170" name="Picture 2" descr="https://lh3.googleusercontent.com/2e3MR6QCQch-Y9BCBaLuCe3qYjdXvah0UXOUZAFuEgX4NboXdo8n9uZX21Ju8_5qK6L4jRZKI55YAzeckz3uLOTE4kqhdhxDQWYmEZi7__Cy_xVg0LT9YAJYSJC6eZ8eGykSsdVtfms"/>
-                    <pic:cNvPicPr>
-                      <a:picLocks noChangeAspect="1" noChangeArrowheads="1"/>
-                    </pic:cNvPicPr>
-                  </pic:nvPicPr>
-                  <pic:blipFill rotWithShape="1">
-                    <a:blip r:embed="rId15">
-                      <a:extLst>
-                        <a:ext uri="{28A0092B-C50C-407E-A947-70E740481C1C}">
-                          <a14:useLocalDpi xmlns:a14="http://schemas.microsoft.com/office/drawing/2010/main" val="0"/>
-                        </a:ext>
-                      </a:extLst>
-                    </a:blip>
-                    <a:srcRect t="9376" r="44095" b="17881"/>
-                    <a:stretch/>
-                  </pic:blipFill>
-                  <pic:spPr bwMode="auto">
-                    <a:xfrm>
-                      <a:off x="0" y="0"/>
-                      <a:ext cx="5196740" cy="2928628"/>
-                    </a:xfrm>
-                    <a:prstGeom prst="rect">
-                      <a:avLst/>
-                    </a:prstGeom>
-                    <a:noFill/>
-                    <a:extLst/>
-                  </pic:spPr>
-                </pic:pic>
-              </a:graphicData>
-            </a:graphic>
-          </wp:inline>
-        </w:drawing>
-      </w:r>
-    </w:p>
-    <w:p>
-      <w:pPr>
-        <w:pStyle w:val="ListParagraph"/>
-        <w:tabs>
-          <w:tab w:val="left" w:pos="6148"/>
-        </w:tabs>
-        <w:ind w:left="2160" w:hanging="1451"/>
-        <w:rPr>
-          <w:rFonts w:ascii="Times New Roman" w:eastAsiaTheme="minorEastAsia" w:hAnsi="Times New Roman" w:cs="Times New Roman"/>
-          <w:sz w:val="24"/>
-          <w:szCs w:val="24"/>
-          <w:lang w:val="en-US" w:eastAsia="zh-CN"/>
-        </w:rPr>
-      </w:pPr>
-    </w:p>
-    <w:p>
-      <w:pPr>
-        <w:pStyle w:val="ListParagraph"/>
-        <w:tabs>
-          <w:tab w:val="left" w:pos="6148"/>
-        </w:tabs>
-        <w:ind w:left="2160" w:hanging="1451"/>
-        <w:rPr>
-          <w:rFonts w:ascii="Times New Roman" w:eastAsiaTheme="minorEastAsia" w:hAnsi="Times New Roman" w:cs="Times New Roman"/>
-          <w:sz w:val="24"/>
-          <w:szCs w:val="24"/>
-          <w:lang w:val="en-US" w:eastAsia="zh-CN"/>
-        </w:rPr>
-      </w:pPr>
-    </w:p>
-    <w:p>
-      <w:pPr>
-        <w:pStyle w:val="ListParagraph"/>
-        <w:tabs>
-          <w:tab w:val="left" w:pos="6148"/>
-        </w:tabs>
-        <w:ind w:left="2160" w:hanging="1451"/>
-        <w:rPr>
-          <w:rFonts w:ascii="Times New Roman" w:eastAsiaTheme="minorEastAsia" w:hAnsi="Times New Roman" w:cs="Times New Roman"/>
-          <w:sz w:val="24"/>
-          <w:szCs w:val="24"/>
-          <w:lang w:val="en-US" w:eastAsia="zh-CN"/>
-        </w:rPr>
-      </w:pPr>
-    </w:p>
-    <w:p>
-      <w:pPr>
-        <w:pStyle w:val="ListParagraph"/>
-        <w:tabs>
-          <w:tab w:val="left" w:pos="6148"/>
-        </w:tabs>
-        <w:ind w:left="2160" w:hanging="1451"/>
-        <w:rPr>
-          <w:rFonts w:ascii="Times New Roman" w:eastAsiaTheme="minorEastAsia" w:hAnsi="Times New Roman" w:cs="Times New Roman"/>
-          <w:sz w:val="24"/>
-          <w:szCs w:val="24"/>
-          <w:lang w:val="en-US" w:eastAsia="zh-CN"/>
-        </w:rPr>
-      </w:pPr>
-    </w:p>
-    <w:p>
-      <w:pPr>
-        <w:pStyle w:val="ListParagraph"/>
-        <w:tabs>
-          <w:tab w:val="left" w:pos="6148"/>
-        </w:tabs>
-        <w:ind w:left="2160" w:hanging="1451"/>
-        <w:rPr>
-          <w:rFonts w:ascii="Times New Roman" w:eastAsiaTheme="minorEastAsia" w:hAnsi="Times New Roman" w:cs="Times New Roman"/>
-          <w:sz w:val="24"/>
-          <w:szCs w:val="24"/>
-          <w:lang w:val="en-US" w:eastAsia="zh-CN"/>
-        </w:rPr>
-      </w:pPr>
-    </w:p>
-    <w:p>
-      <w:pPr>
-        <w:pStyle w:val="ListParagraph"/>
-        <w:tabs>
-          <w:tab w:val="left" w:pos="6148"/>
-        </w:tabs>
-        <w:ind w:left="2160" w:hanging="1451"/>
-        <w:rPr>
-          <w:rFonts w:ascii="Times New Roman" w:eastAsiaTheme="minorEastAsia" w:hAnsi="Times New Roman" w:cs="Times New Roman"/>
-          <w:sz w:val="24"/>
-          <w:szCs w:val="24"/>
-          <w:lang w:val="en-US" w:eastAsia="zh-CN"/>
-        </w:rPr>
-      </w:pPr>
-    </w:p>
-    <w:p>
-      <w:pPr>
-        <w:pStyle w:val="ListParagraph"/>
-        <w:tabs>
-          <w:tab w:val="left" w:pos="6148"/>
-        </w:tabs>
-        <w:ind w:left="2160" w:hanging="1451"/>
-        <w:rPr>
-          <w:rFonts w:ascii="Times New Roman" w:eastAsiaTheme="minorEastAsia" w:hAnsi="Times New Roman" w:cs="Times New Roman"/>
-          <w:sz w:val="24"/>
-          <w:szCs w:val="24"/>
-          <w:lang w:val="en-US" w:eastAsia="zh-CN"/>
-        </w:rPr>
-      </w:pPr>
-    </w:p>
-    <w:p>
-      <w:pPr>
-        <w:pStyle w:val="ListParagraph"/>
-        <w:tabs>
-          <w:tab w:val="left" w:pos="6148"/>
-        </w:tabs>
-        <w:ind w:left="2160" w:hanging="1451"/>
-        <w:rPr>
-          <w:rFonts w:ascii="Times New Roman" w:eastAsiaTheme="minorEastAsia" w:hAnsi="Times New Roman" w:cs="Times New Roman"/>
-          <w:sz w:val="24"/>
-          <w:szCs w:val="24"/>
-          <w:lang w:val="en-US" w:eastAsia="zh-CN"/>
-        </w:rPr>
-      </w:pPr>
-    </w:p>
-    <w:p>
-      <w:pPr>
-        <w:pStyle w:val="ListParagraph"/>
-        <w:tabs>
-          <w:tab w:val="left" w:pos="6148"/>
-        </w:tabs>
-        <w:ind w:left="2160" w:hanging="1451"/>
-        <w:rPr>
-          <w:rFonts w:ascii="Times New Roman" w:eastAsiaTheme="minorEastAsia" w:hAnsi="Times New Roman" w:cs="Times New Roman"/>
-          <w:sz w:val="24"/>
-          <w:szCs w:val="24"/>
-          <w:lang w:val="en-US" w:eastAsia="zh-CN"/>
-        </w:rPr>
-      </w:pPr>
-    </w:p>
-    <w:p>
-      <w:pPr>
-        <w:pStyle w:val="ListParagraph"/>
-        <w:tabs>
-          <w:tab w:val="left" w:pos="6148"/>
-        </w:tabs>
-        <w:ind w:left="2160" w:hanging="1451"/>
-        <w:rPr>
-          <w:rFonts w:ascii="Times New Roman" w:eastAsiaTheme="minorEastAsia" w:hAnsi="Times New Roman" w:cs="Times New Roman"/>
-          <w:sz w:val="24"/>
-          <w:szCs w:val="24"/>
-          <w:lang w:val="en-US" w:eastAsia="zh-CN"/>
-        </w:rPr>
-      </w:pPr>
-    </w:p>
-    <w:p>
-      <w:pPr>
-        <w:pStyle w:val="ListParagraph"/>
-        <w:tabs>
-          <w:tab w:val="left" w:pos="6148"/>
-        </w:tabs>
-        <w:ind w:left="2160" w:hanging="1451"/>
-        <w:rPr>
-          <w:rFonts w:ascii="Times New Roman" w:eastAsiaTheme="minorEastAsia" w:hAnsi="Times New Roman" w:cs="Times New Roman"/>
-          <w:sz w:val="24"/>
-          <w:szCs w:val="24"/>
-          <w:lang w:val="en-US" w:eastAsia="zh-CN"/>
-        </w:rPr>
-      </w:pPr>
-    </w:p>
-    <w:p>
-      <w:pPr>
-        <w:pStyle w:val="ListParagraph"/>
-        <w:tabs>
-          <w:tab w:val="left" w:pos="6148"/>
-        </w:tabs>
-        <w:ind w:left="2160" w:hanging="1451"/>
-        <w:rPr>
-          <w:rFonts w:ascii="Times New Roman" w:eastAsiaTheme="minorEastAsia" w:hAnsi="Times New Roman" w:cs="Times New Roman"/>
-          <w:sz w:val="24"/>
-          <w:szCs w:val="24"/>
-          <w:lang w:val="en-US" w:eastAsia="zh-CN"/>
-        </w:rPr>
-      </w:pPr>
-    </w:p>
-    <w:p>
-      <w:pPr>
-        <w:pStyle w:val="ListParagraph"/>
-        <w:numPr>
-          <w:ilvl w:val="1"/>
-          <w:numId w:val="4"/>
-        </w:numPr>
-        <w:tabs>
-          <w:tab w:val="left" w:pos="6148"/>
-        </w:tabs>
-        <w:rPr>
-          <w:rFonts w:ascii="Times New Roman" w:eastAsiaTheme="minorEastAsia" w:hAnsi="Times New Roman" w:cs="Times New Roman"/>
-          <w:sz w:val="24"/>
-          <w:szCs w:val="24"/>
-          <w:lang w:val="en-US" w:eastAsia="zh-CN"/>
-        </w:rPr>
-      </w:pPr>
-      <w:r>
-        <w:rPr>
-          <w:rFonts w:ascii="Times New Roman" w:eastAsiaTheme="minorEastAsia" w:hAnsi="Times New Roman" w:cs="Times New Roman"/>
-          <w:sz w:val="24"/>
-          <w:szCs w:val="24"/>
-          <w:lang w:val="en-US" w:eastAsia="zh-CN"/>
-        </w:rPr>
-        <w:lastRenderedPageBreak/>
-        <w:t xml:space="preserve">Game Details </w:t>
-      </w:r>
-    </w:p>
-    <w:p>
-      <w:pPr>
-        <w:tabs>
-          <w:tab w:val="left" w:pos="6148"/>
-        </w:tabs>
-        <w:ind w:left="1800" w:hanging="1091"/>
-        <w:rPr>
-          <w:rFonts w:ascii="Times New Roman" w:eastAsiaTheme="minorEastAsia" w:hAnsi="Times New Roman" w:cs="Times New Roman"/>
-          <w:sz w:val="24"/>
-          <w:szCs w:val="24"/>
-          <w:lang w:val="en-US" w:eastAsia="zh-CN"/>
-        </w:rPr>
-      </w:pPr>
-      <w:r>
-        <w:rPr>
-          <w:rFonts w:ascii="Times New Roman" w:eastAsiaTheme="minorEastAsia" w:hAnsi="Times New Roman" w:cs="Times New Roman"/>
-          <w:noProof/>
-          <w:sz w:val="24"/>
-          <w:szCs w:val="24"/>
-          <w:lang w:eastAsia="zh-CN"/>
-        </w:rPr>
-        <w:drawing>
-          <wp:inline distT="0" distB="0" distL="0" distR="0" wp14:anchorId="71DD44CC" wp14:editId="6D50F65C">
-            <wp:extent cx="5229143" cy="2939143"/>
-            <wp:effectExtent l="0" t="0" r="0" b="0"/>
-            <wp:docPr id="5124" name="Picture 4" descr="https://lh5.googleusercontent.com/L6mIwS5l3b1AuiBbQ6ls1tpgL3NJ82DlwJE9VG5xSNVJmnoq_pHmjISLEPtnd3e-N4M7RRd_pp78yxGR-LYl_prl7i_ke9k6KpKNDo4sYOHVtqFlSVeRql8VVZMb9kavkhpI4EyyAhU"/>
-            <wp:cNvGraphicFramePr>
-              <a:graphicFrameLocks xmlns:a="http://schemas.openxmlformats.org/drawingml/2006/main" noChangeAspect="1"/>
-            </wp:cNvGraphicFramePr>
-            <a:graphic xmlns:a="http://schemas.openxmlformats.org/drawingml/2006/main">
-              <a:graphicData uri="http://schemas.openxmlformats.org/drawingml/2006/picture">
-                <pic:pic xmlns:pic="http://schemas.openxmlformats.org/drawingml/2006/picture">
-                  <pic:nvPicPr>
-                    <pic:cNvPr id="5124" name="Picture 4" descr="https://lh5.googleusercontent.com/L6mIwS5l3b1AuiBbQ6ls1tpgL3NJ82DlwJE9VG5xSNVJmnoq_pHmjISLEPtnd3e-N4M7RRd_pp78yxGR-LYl_prl7i_ke9k6KpKNDo4sYOHVtqFlSVeRql8VVZMb9kavkhpI4EyyAhU"/>
-                    <pic:cNvPicPr>
-                      <a:picLocks noChangeAspect="1" noChangeArrowheads="1"/>
-                    </pic:cNvPicPr>
-                  </pic:nvPicPr>
-                  <pic:blipFill rotWithShape="1">
-                    <a:blip r:embed="rId16">
-                      <a:extLst>
-                        <a:ext uri="{28A0092B-C50C-407E-A947-70E740481C1C}">
-                          <a14:useLocalDpi xmlns:a14="http://schemas.microsoft.com/office/drawing/2010/main" val="0"/>
-                        </a:ext>
-                      </a:extLst>
-                    </a:blip>
-                    <a:srcRect t="19965" r="1049" b="16146"/>
-                    <a:stretch/>
-                  </pic:blipFill>
-                  <pic:spPr bwMode="auto">
-                    <a:xfrm>
-                      <a:off x="0" y="0"/>
-                      <a:ext cx="5241255" cy="2945951"/>
-                    </a:xfrm>
-                    <a:prstGeom prst="rect">
-                      <a:avLst/>
-                    </a:prstGeom>
-                    <a:noFill/>
-                    <a:extLst/>
-                  </pic:spPr>
-                </pic:pic>
-              </a:graphicData>
-            </a:graphic>
-          </wp:inline>
-        </w:drawing>
-      </w:r>
     </w:p>
     <w:p>
       <w:pPr>
@@ -9505,6 +8252,27 @@
       <w:lang w:val="en-ID"/>
     </w:rPr>
   </w:style>
+  <w:style w:type="character" w:styleId="Hyperlink">
+    <w:name w:val="Hyperlink"/>
+    <w:basedOn w:val="DefaultParagraphFont"/>
+    <w:rsid w:val="00F728E5"/>
+    <w:rPr>
+      <w:color w:val="0000FF" w:themeColor="hyperlink"/>
+      <w:u w:val="single"/>
+    </w:rPr>
+  </w:style>
+  <w:style w:type="character" w:styleId="UnresolvedMention">
+    <w:name w:val="Unresolved Mention"/>
+    <w:basedOn w:val="DefaultParagraphFont"/>
+    <w:uiPriority w:val="99"/>
+    <w:semiHidden/>
+    <w:unhideWhenUsed/>
+    <w:rsid w:val="00F728E5"/>
+    <w:rPr>
+      <w:color w:val="605E5C"/>
+      <w:shd w:val="clear" w:color="auto" w:fill="E1DFDD"/>
+    </w:rPr>
+  </w:style>
 </w:styles>
 </file>
 
